--- a/Docker/Kubernetes.docx
+++ b/Docker/Kubernetes.docx
@@ -142,10 +142,7 @@
       <w:proofErr w:type="spellEnd"/>
       <w:proofErr w:type="gramEnd"/>
       <w:r>
-        <w:t>&gt;     &lt;- для применения всех</w:t>
-      </w:r>
-      <w:r>
-        <w:t xml:space="preserve"> файлов *.</w:t>
+        <w:t>&gt;     &lt;- для применения всех файлов *.</w:t>
       </w:r>
       <w:proofErr w:type="spellStart"/>
       <w:r>
@@ -534,16 +531,7 @@
           <w:szCs w:val="22"/>
           <w:lang w:val="en-US" w:eastAsia="en-US"/>
         </w:rPr>
-        <w:t>kubec</w:t>
-      </w:r>
-      <w:r>
-        <w:rPr>
-          <w:rFonts w:asciiTheme="minorHAnsi" w:eastAsiaTheme="minorHAnsi" w:hAnsiTheme="minorHAnsi" w:cstheme="minorBidi"/>
-          <w:sz w:val="22"/>
-          <w:szCs w:val="22"/>
-          <w:lang w:val="en-US" w:eastAsia="en-US"/>
-        </w:rPr>
-        <w:t>tl</w:t>
+        <w:t>kubectl</w:t>
       </w:r>
       <w:proofErr w:type="spellEnd"/>
       <w:r>
@@ -933,16 +921,7 @@
           <w:szCs w:val="22"/>
           <w:lang w:val="en-US" w:eastAsia="en-US"/>
         </w:rPr>
-        <w:t xml:space="preserve"> </w:t>
-      </w:r>
-      <w:r>
-        <w:rPr>
-          <w:rFonts w:asciiTheme="minorHAnsi" w:eastAsiaTheme="minorHAnsi" w:hAnsiTheme="minorHAnsi" w:cstheme="minorBidi"/>
-          <w:sz w:val="22"/>
-          <w:szCs w:val="22"/>
-          <w:lang w:val="en-US" w:eastAsia="en-US"/>
-        </w:rPr>
-        <w:t xml:space="preserve">                    &lt;- </w:t>
+        <w:t xml:space="preserve">                     &lt;- </w:t>
       </w:r>
       <w:r>
         <w:rPr>
@@ -1326,16 +1305,7 @@
           <w:szCs w:val="22"/>
           <w:lang w:eastAsia="en-US"/>
         </w:rPr>
-        <w:t xml:space="preserve">       &lt;- просмотреть локаль</w:t>
-      </w:r>
-      <w:r>
-        <w:rPr>
-          <w:rFonts w:asciiTheme="minorHAnsi" w:eastAsiaTheme="minorHAnsi" w:hAnsiTheme="minorHAnsi" w:cstheme="minorBidi"/>
-          <w:sz w:val="22"/>
-          <w:szCs w:val="22"/>
-          <w:lang w:eastAsia="en-US"/>
-        </w:rPr>
-        <w:t>ные тома</w:t>
+        <w:t xml:space="preserve">       &lt;- просмотреть локальные тома</w:t>
       </w:r>
     </w:p>
     <w:p>
@@ -1803,7 +1773,6 @@
           <w:szCs w:val="22"/>
           <w:lang w:eastAsia="en-US"/>
         </w:rPr>
-        <w:lastRenderedPageBreak/>
         <w:t>Секреты:</w:t>
       </w:r>
     </w:p>
@@ -1827,6 +1796,7 @@
           <w:szCs w:val="22"/>
           <w:lang w:val="en-US" w:eastAsia="en-US"/>
         </w:rPr>
+        <w:lastRenderedPageBreak/>
         <w:t>kubectl</w:t>
       </w:r>
       <w:proofErr w:type="spellEnd"/>
@@ -2091,118 +2061,109 @@
           <w:rFonts w:asciiTheme="minorHAnsi" w:eastAsiaTheme="minorHAnsi" w:hAnsiTheme="minorHAnsi" w:cstheme="minorBidi"/>
           <w:sz w:val="22"/>
           <w:szCs w:val="22"/>
+          <w:lang w:val="en-US" w:eastAsia="en-US"/>
+        </w:rPr>
+      </w:pPr>
+      <w:proofErr w:type="spellStart"/>
+      <w:r>
+        <w:rPr>
+          <w:rFonts w:asciiTheme="minorHAnsi" w:eastAsiaTheme="minorHAnsi" w:hAnsiTheme="minorHAnsi" w:cstheme="minorBidi"/>
+          <w:sz w:val="22"/>
+          <w:szCs w:val="22"/>
+          <w:lang w:val="en-US" w:eastAsia="en-US"/>
+        </w:rPr>
+        <w:t>kubectl</w:t>
+      </w:r>
+      <w:proofErr w:type="spellEnd"/>
+      <w:r>
+        <w:rPr>
+          <w:rFonts w:asciiTheme="minorHAnsi" w:eastAsiaTheme="minorHAnsi" w:hAnsiTheme="minorHAnsi" w:cstheme="minorBidi"/>
+          <w:sz w:val="22"/>
+          <w:szCs w:val="22"/>
+          <w:lang w:val="en-US" w:eastAsia="en-US"/>
+        </w:rPr>
+        <w:t xml:space="preserve"> </w:t>
+      </w:r>
+      <w:r>
+        <w:rPr>
+          <w:rFonts w:asciiTheme="minorHAnsi" w:eastAsiaTheme="minorHAnsi" w:hAnsiTheme="minorHAnsi" w:cstheme="minorBidi"/>
+          <w:sz w:val="22"/>
+          <w:szCs w:val="22"/>
+          <w:lang w:val="en-US" w:eastAsia="en-US"/>
+        </w:rPr>
+        <w:t>delete</w:t>
+      </w:r>
+      <w:r>
+        <w:rPr>
+          <w:rFonts w:asciiTheme="minorHAnsi" w:eastAsiaTheme="minorHAnsi" w:hAnsiTheme="minorHAnsi" w:cstheme="minorBidi"/>
+          <w:sz w:val="22"/>
+          <w:szCs w:val="22"/>
+          <w:lang w:val="en-US" w:eastAsia="en-US"/>
+        </w:rPr>
+        <w:t xml:space="preserve"> </w:t>
+      </w:r>
+      <w:r>
+        <w:rPr>
+          <w:rFonts w:asciiTheme="minorHAnsi" w:eastAsiaTheme="minorHAnsi" w:hAnsiTheme="minorHAnsi" w:cstheme="minorBidi"/>
+          <w:sz w:val="22"/>
+          <w:szCs w:val="22"/>
+          <w:lang w:val="en-US" w:eastAsia="en-US"/>
+        </w:rPr>
+        <w:t>secrets</w:t>
+      </w:r>
+      <w:r>
+        <w:rPr>
+          <w:rFonts w:asciiTheme="minorHAnsi" w:eastAsiaTheme="minorHAnsi" w:hAnsiTheme="minorHAnsi" w:cstheme="minorBidi"/>
+          <w:sz w:val="22"/>
+          <w:szCs w:val="22"/>
+          <w:lang w:val="en-US" w:eastAsia="en-US"/>
+        </w:rPr>
+        <w:t xml:space="preserve"> –</w:t>
+      </w:r>
+      <w:proofErr w:type="gramStart"/>
+      <w:r>
+        <w:rPr>
+          <w:rFonts w:asciiTheme="minorHAnsi" w:eastAsiaTheme="minorHAnsi" w:hAnsiTheme="minorHAnsi" w:cstheme="minorBidi"/>
+          <w:sz w:val="22"/>
+          <w:szCs w:val="22"/>
+          <w:lang w:val="en-US" w:eastAsia="en-US"/>
+        </w:rPr>
+        <w:t>all</w:t>
+      </w:r>
+      <w:r>
+        <w:rPr>
+          <w:rFonts w:asciiTheme="minorHAnsi" w:eastAsiaTheme="minorHAnsi" w:hAnsiTheme="minorHAnsi" w:cstheme="minorBidi"/>
+          <w:sz w:val="22"/>
+          <w:szCs w:val="22"/>
+          <w:lang w:val="en-US" w:eastAsia="en-US"/>
+        </w:rPr>
+        <w:t xml:space="preserve">  &lt;</w:t>
+      </w:r>
+      <w:proofErr w:type="gramEnd"/>
+      <w:r>
+        <w:rPr>
+          <w:rFonts w:asciiTheme="minorHAnsi" w:eastAsiaTheme="minorHAnsi" w:hAnsiTheme="minorHAnsi" w:cstheme="minorBidi"/>
+          <w:sz w:val="22"/>
+          <w:szCs w:val="22"/>
+          <w:lang w:val="en-US" w:eastAsia="en-US"/>
+        </w:rPr>
+        <w:t xml:space="preserve">- </w:t>
+      </w:r>
+      <w:r>
+        <w:rPr>
+          <w:rFonts w:asciiTheme="minorHAnsi" w:eastAsiaTheme="minorHAnsi" w:hAnsiTheme="minorHAnsi" w:cstheme="minorBidi"/>
+          <w:sz w:val="22"/>
+          <w:szCs w:val="22"/>
           <w:lang w:eastAsia="en-US"/>
         </w:rPr>
-      </w:pPr>
-      <w:proofErr w:type="spellStart"/>
+        <w:t>удалить</w:t>
+      </w:r>
       <w:r>
         <w:rPr>
           <w:rFonts w:asciiTheme="minorHAnsi" w:eastAsiaTheme="minorHAnsi" w:hAnsiTheme="minorHAnsi" w:cstheme="minorBidi"/>
           <w:sz w:val="22"/>
           <w:szCs w:val="22"/>
           <w:lang w:val="en-US" w:eastAsia="en-US"/>
-        </w:rPr>
-        <w:t>kubectl</w:t>
-      </w:r>
-      <w:proofErr w:type="spellEnd"/>
-      <w:r>
-        <w:rPr>
-          <w:rFonts w:asciiTheme="minorHAnsi" w:eastAsiaTheme="minorHAnsi" w:hAnsiTheme="minorHAnsi" w:cstheme="minorBidi"/>
-          <w:sz w:val="22"/>
-          <w:szCs w:val="22"/>
-          <w:lang w:eastAsia="en-US"/>
-        </w:rPr>
-        <w:t xml:space="preserve"> </w:t>
-      </w:r>
-      <w:r>
-        <w:rPr>
-          <w:rFonts w:asciiTheme="minorHAnsi" w:eastAsiaTheme="minorHAnsi" w:hAnsiTheme="minorHAnsi" w:cstheme="minorBidi"/>
-          <w:sz w:val="22"/>
-          <w:szCs w:val="22"/>
-          <w:lang w:val="en-US" w:eastAsia="en-US"/>
-        </w:rPr>
-        <w:t>delete</w:t>
-      </w:r>
-      <w:r>
-        <w:rPr>
-          <w:rFonts w:asciiTheme="minorHAnsi" w:eastAsiaTheme="minorHAnsi" w:hAnsiTheme="minorHAnsi" w:cstheme="minorBidi"/>
-          <w:sz w:val="22"/>
-          <w:szCs w:val="22"/>
-          <w:lang w:eastAsia="en-US"/>
-        </w:rPr>
-        <w:t xml:space="preserve"> </w:t>
-      </w:r>
-      <w:r>
-        <w:rPr>
-          <w:rFonts w:asciiTheme="minorHAnsi" w:eastAsiaTheme="minorHAnsi" w:hAnsiTheme="minorHAnsi" w:cstheme="minorBidi"/>
-          <w:sz w:val="22"/>
-          <w:szCs w:val="22"/>
-          <w:lang w:val="en-US" w:eastAsia="en-US"/>
-        </w:rPr>
-        <w:t>secr</w:t>
-      </w:r>
-      <w:r>
-        <w:rPr>
-          <w:rFonts w:asciiTheme="minorHAnsi" w:eastAsiaTheme="minorHAnsi" w:hAnsiTheme="minorHAnsi" w:cstheme="minorBidi"/>
-          <w:sz w:val="22"/>
-          <w:szCs w:val="22"/>
-          <w:lang w:val="en-US" w:eastAsia="en-US"/>
-        </w:rPr>
-        <w:t>ets</w:t>
-      </w:r>
-      <w:r>
-        <w:rPr>
-          <w:rFonts w:asciiTheme="minorHAnsi" w:eastAsiaTheme="minorHAnsi" w:hAnsiTheme="minorHAnsi" w:cstheme="minorBidi"/>
-          <w:sz w:val="22"/>
-          <w:szCs w:val="22"/>
-          <w:lang w:eastAsia="en-US"/>
-        </w:rPr>
-        <w:t xml:space="preserve"> –</w:t>
-      </w:r>
-      <w:proofErr w:type="gramStart"/>
-      <w:r>
-        <w:rPr>
-          <w:rFonts w:asciiTheme="minorHAnsi" w:eastAsiaTheme="minorHAnsi" w:hAnsiTheme="minorHAnsi" w:cstheme="minorBidi"/>
-          <w:sz w:val="22"/>
-          <w:szCs w:val="22"/>
-          <w:lang w:val="en-US" w:eastAsia="en-US"/>
-        </w:rPr>
-        <w:t>all</w:t>
-      </w:r>
-      <w:r>
-        <w:rPr>
-          <w:rFonts w:asciiTheme="minorHAnsi" w:eastAsiaTheme="minorHAnsi" w:hAnsiTheme="minorHAnsi" w:cstheme="minorBidi"/>
-          <w:sz w:val="22"/>
-          <w:szCs w:val="22"/>
-          <w:lang w:eastAsia="en-US"/>
-        </w:rPr>
-        <w:t xml:space="preserve">  &lt;</w:t>
-      </w:r>
-      <w:proofErr w:type="gramEnd"/>
-      <w:r>
-        <w:rPr>
-          <w:rFonts w:asciiTheme="minorHAnsi" w:eastAsiaTheme="minorHAnsi" w:hAnsiTheme="minorHAnsi" w:cstheme="minorBidi"/>
-          <w:sz w:val="22"/>
-          <w:szCs w:val="22"/>
-          <w:lang w:eastAsia="en-US"/>
-        </w:rPr>
-        <w:t xml:space="preserve">- </w:t>
-      </w:r>
-      <w:r>
-        <w:rPr>
-          <w:rFonts w:asciiTheme="minorHAnsi" w:eastAsiaTheme="minorHAnsi" w:hAnsiTheme="minorHAnsi" w:cstheme="minorBidi"/>
-          <w:sz w:val="22"/>
-          <w:szCs w:val="22"/>
-          <w:lang w:eastAsia="en-US"/>
-        </w:rPr>
-        <w:t>удалить</w:t>
-      </w:r>
-      <w:r>
-        <w:rPr>
-          <w:rFonts w:asciiTheme="minorHAnsi" w:eastAsiaTheme="minorHAnsi" w:hAnsiTheme="minorHAnsi" w:cstheme="minorBidi"/>
-          <w:sz w:val="22"/>
-          <w:szCs w:val="22"/>
-          <w:lang w:eastAsia="en-US"/>
         </w:rPr>
         <w:t xml:space="preserve"> </w:t>
       </w:r>
@@ -2225,7 +2186,7 @@
           <w:rFonts w:asciiTheme="minorHAnsi" w:eastAsiaTheme="minorHAnsi" w:hAnsiTheme="minorHAnsi" w:cstheme="minorBidi"/>
           <w:sz w:val="22"/>
           <w:szCs w:val="22"/>
-          <w:lang w:eastAsia="en-US"/>
+          <w:lang w:val="en-US" w:eastAsia="en-US"/>
         </w:rPr>
       </w:pPr>
     </w:p>
@@ -2333,18 +2294,27 @@
           <w:rFonts w:asciiTheme="minorHAnsi" w:eastAsiaTheme="minorHAnsi" w:hAnsiTheme="minorHAnsi" w:cstheme="minorBidi"/>
           <w:sz w:val="22"/>
           <w:szCs w:val="22"/>
+          <w:lang w:eastAsia="en-US"/>
+        </w:rPr>
+      </w:pPr>
+      <w:r>
+        <w:rPr>
+          <w:rFonts w:asciiTheme="minorHAnsi" w:eastAsiaTheme="minorHAnsi" w:hAnsiTheme="minorHAnsi" w:cstheme="minorBidi"/>
+          <w:sz w:val="22"/>
+          <w:szCs w:val="22"/>
+          <w:lang w:eastAsia="en-US"/>
+        </w:rPr>
+        <w:t xml:space="preserve">Подключиться к поду </w:t>
+      </w:r>
+      <w:proofErr w:type="spellStart"/>
+      <w:r>
+        <w:rPr>
+          <w:rFonts w:asciiTheme="minorHAnsi" w:eastAsiaTheme="minorHAnsi" w:hAnsiTheme="minorHAnsi" w:cstheme="minorBidi"/>
+          <w:sz w:val="22"/>
+          <w:szCs w:val="22"/>
           <w:lang w:val="en-US" w:eastAsia="en-US"/>
         </w:rPr>
-      </w:pPr>
-      <w:proofErr w:type="spellStart"/>
-      <w:r>
-        <w:rPr>
-          <w:rFonts w:asciiTheme="minorHAnsi" w:eastAsiaTheme="minorHAnsi" w:hAnsiTheme="minorHAnsi" w:cstheme="minorBidi"/>
-          <w:sz w:val="22"/>
-          <w:szCs w:val="22"/>
-          <w:lang w:val="en-US" w:eastAsia="en-US"/>
-        </w:rPr>
-        <w:t>Подключиться</w:t>
+        <w:t>postgres</w:t>
       </w:r>
       <w:proofErr w:type="spellEnd"/>
       <w:r>
@@ -2352,47 +2322,7 @@
           <w:rFonts w:asciiTheme="minorHAnsi" w:eastAsiaTheme="minorHAnsi" w:hAnsiTheme="minorHAnsi" w:cstheme="minorBidi"/>
           <w:sz w:val="22"/>
           <w:szCs w:val="22"/>
-          <w:lang w:val="en-US" w:eastAsia="en-US"/>
-        </w:rPr>
-        <w:t xml:space="preserve"> к </w:t>
-      </w:r>
-      <w:proofErr w:type="spellStart"/>
-      <w:r>
-        <w:rPr>
-          <w:rFonts w:asciiTheme="minorHAnsi" w:eastAsiaTheme="minorHAnsi" w:hAnsiTheme="minorHAnsi" w:cstheme="minorBidi"/>
-          <w:sz w:val="22"/>
-          <w:szCs w:val="22"/>
-          <w:lang w:val="en-US" w:eastAsia="en-US"/>
-        </w:rPr>
-        <w:t>поду</w:t>
-      </w:r>
-      <w:proofErr w:type="spellEnd"/>
-      <w:r>
-        <w:rPr>
-          <w:rFonts w:asciiTheme="minorHAnsi" w:eastAsiaTheme="minorHAnsi" w:hAnsiTheme="minorHAnsi" w:cstheme="minorBidi"/>
-          <w:sz w:val="22"/>
-          <w:szCs w:val="22"/>
-          <w:lang w:val="en-US" w:eastAsia="en-US"/>
-        </w:rPr>
-        <w:t xml:space="preserve"> </w:t>
-      </w:r>
-      <w:proofErr w:type="spellStart"/>
-      <w:r>
-        <w:rPr>
-          <w:rFonts w:asciiTheme="minorHAnsi" w:eastAsiaTheme="minorHAnsi" w:hAnsiTheme="minorHAnsi" w:cstheme="minorBidi"/>
-          <w:sz w:val="22"/>
-          <w:szCs w:val="22"/>
-          <w:lang w:val="en-US" w:eastAsia="en-US"/>
-        </w:rPr>
-        <w:t>postgres</w:t>
-      </w:r>
-      <w:proofErr w:type="spellEnd"/>
-      <w:r>
-        <w:rPr>
-          <w:rFonts w:asciiTheme="minorHAnsi" w:eastAsiaTheme="minorHAnsi" w:hAnsiTheme="minorHAnsi" w:cstheme="minorBidi"/>
-          <w:sz w:val="22"/>
-          <w:szCs w:val="22"/>
-          <w:lang w:val="en-US" w:eastAsia="en-US"/>
+          <w:lang w:eastAsia="en-US"/>
         </w:rPr>
         <w:t>:</w:t>
       </w:r>
@@ -2406,9 +2336,65 @@
           <w:rFonts w:asciiTheme="minorHAnsi" w:eastAsiaTheme="minorHAnsi" w:hAnsiTheme="minorHAnsi" w:cstheme="minorBidi"/>
           <w:sz w:val="22"/>
           <w:szCs w:val="22"/>
+          <w:lang w:eastAsia="en-US"/>
+        </w:rPr>
+      </w:pPr>
+      <w:proofErr w:type="spellStart"/>
+      <w:r>
+        <w:rPr>
+          <w:rFonts w:asciiTheme="minorHAnsi" w:eastAsiaTheme="minorHAnsi" w:hAnsiTheme="minorHAnsi" w:cstheme="minorBidi"/>
+          <w:sz w:val="22"/>
+          <w:szCs w:val="22"/>
           <w:lang w:val="en-US" w:eastAsia="en-US"/>
         </w:rPr>
-      </w:pPr>
+        <w:t>kubectl</w:t>
+      </w:r>
+      <w:proofErr w:type="spellEnd"/>
+      <w:r>
+        <w:rPr>
+          <w:rFonts w:asciiTheme="minorHAnsi" w:eastAsiaTheme="minorHAnsi" w:hAnsiTheme="minorHAnsi" w:cstheme="minorBidi"/>
+          <w:sz w:val="22"/>
+          <w:szCs w:val="22"/>
+          <w:lang w:eastAsia="en-US"/>
+        </w:rPr>
+        <w:t xml:space="preserve"> </w:t>
+      </w:r>
+      <w:r>
+        <w:rPr>
+          <w:rFonts w:asciiTheme="minorHAnsi" w:eastAsiaTheme="minorHAnsi" w:hAnsiTheme="minorHAnsi" w:cstheme="minorBidi"/>
+          <w:sz w:val="22"/>
+          <w:szCs w:val="22"/>
+          <w:lang w:val="en-US" w:eastAsia="en-US"/>
+        </w:rPr>
+        <w:t>exec</w:t>
+      </w:r>
+      <w:r>
+        <w:rPr>
+          <w:rFonts w:asciiTheme="minorHAnsi" w:eastAsiaTheme="minorHAnsi" w:hAnsiTheme="minorHAnsi" w:cstheme="minorBidi"/>
+          <w:sz w:val="22"/>
+          <w:szCs w:val="22"/>
+          <w:lang w:eastAsia="en-US"/>
+        </w:rPr>
+        <w:t xml:space="preserve"> -</w:t>
+      </w:r>
+      <w:r>
+        <w:rPr>
+          <w:rFonts w:asciiTheme="minorHAnsi" w:eastAsiaTheme="minorHAnsi" w:hAnsiTheme="minorHAnsi" w:cstheme="minorBidi"/>
+          <w:sz w:val="22"/>
+          <w:szCs w:val="22"/>
+          <w:lang w:val="en-US" w:eastAsia="en-US"/>
+        </w:rPr>
+        <w:t>it</w:t>
+      </w:r>
+      <w:r>
+        <w:rPr>
+          <w:rFonts w:asciiTheme="minorHAnsi" w:eastAsiaTheme="minorHAnsi" w:hAnsiTheme="minorHAnsi" w:cstheme="minorBidi"/>
+          <w:sz w:val="22"/>
+          <w:szCs w:val="22"/>
+          <w:lang w:eastAsia="en-US"/>
+        </w:rPr>
+        <w:t xml:space="preserve"> &lt;наименование пода&gt; -- </w:t>
+      </w:r>
       <w:proofErr w:type="spellStart"/>
       <w:r>
         <w:rPr>
@@ -2417,7 +2403,7 @@
           <w:szCs w:val="22"/>
           <w:lang w:val="en-US" w:eastAsia="en-US"/>
         </w:rPr>
-        <w:t>kubectl</w:t>
+        <w:t>psql</w:t>
       </w:r>
       <w:proofErr w:type="spellEnd"/>
       <w:r>
@@ -2425,9 +2411,63 @@
           <w:rFonts w:asciiTheme="minorHAnsi" w:eastAsiaTheme="minorHAnsi" w:hAnsiTheme="minorHAnsi" w:cstheme="minorBidi"/>
           <w:sz w:val="22"/>
           <w:szCs w:val="22"/>
+          <w:lang w:eastAsia="en-US"/>
+        </w:rPr>
+        <w:t xml:space="preserve"> -</w:t>
+      </w:r>
+      <w:r>
+        <w:rPr>
+          <w:rFonts w:asciiTheme="minorHAnsi" w:eastAsiaTheme="minorHAnsi" w:hAnsiTheme="minorHAnsi" w:cstheme="minorBidi"/>
+          <w:sz w:val="22"/>
+          <w:szCs w:val="22"/>
           <w:lang w:val="en-US" w:eastAsia="en-US"/>
         </w:rPr>
-        <w:t xml:space="preserve"> exec -it &lt;</w:t>
+        <w:t>h</w:t>
+      </w:r>
+      <w:r>
+        <w:rPr>
+          <w:rFonts w:asciiTheme="minorHAnsi" w:eastAsiaTheme="minorHAnsi" w:hAnsiTheme="minorHAnsi" w:cstheme="minorBidi"/>
+          <w:sz w:val="22"/>
+          <w:szCs w:val="22"/>
+          <w:lang w:eastAsia="en-US"/>
+        </w:rPr>
+        <w:t xml:space="preserve"> </w:t>
+      </w:r>
+      <w:r>
+        <w:rPr>
+          <w:rFonts w:asciiTheme="minorHAnsi" w:eastAsiaTheme="minorHAnsi" w:hAnsiTheme="minorHAnsi" w:cstheme="minorBidi"/>
+          <w:sz w:val="22"/>
+          <w:szCs w:val="22"/>
+          <w:lang w:val="en-US" w:eastAsia="en-US"/>
+        </w:rPr>
+        <w:t>localhost</w:t>
+      </w:r>
+      <w:r>
+        <w:rPr>
+          <w:rFonts w:asciiTheme="minorHAnsi" w:eastAsiaTheme="minorHAnsi" w:hAnsiTheme="minorHAnsi" w:cstheme="minorBidi"/>
+          <w:sz w:val="22"/>
+          <w:szCs w:val="22"/>
+          <w:lang w:eastAsia="en-US"/>
+        </w:rPr>
+        <w:t xml:space="preserve"> -</w:t>
+      </w:r>
+      <w:r>
+        <w:rPr>
+          <w:rFonts w:asciiTheme="minorHAnsi" w:eastAsiaTheme="minorHAnsi" w:hAnsiTheme="minorHAnsi" w:cstheme="minorBidi"/>
+          <w:sz w:val="22"/>
+          <w:szCs w:val="22"/>
+          <w:lang w:val="en-US" w:eastAsia="en-US"/>
+        </w:rPr>
+        <w:t>U</w:t>
+      </w:r>
+      <w:r>
+        <w:rPr>
+          <w:rFonts w:asciiTheme="minorHAnsi" w:eastAsiaTheme="minorHAnsi" w:hAnsiTheme="minorHAnsi" w:cstheme="minorBidi"/>
+          <w:sz w:val="22"/>
+          <w:szCs w:val="22"/>
+          <w:lang w:eastAsia="en-US"/>
+        </w:rPr>
+        <w:t xml:space="preserve"> </w:t>
       </w:r>
       <w:proofErr w:type="spellStart"/>
       <w:r>
@@ -2437,7 +2477,7 @@
           <w:szCs w:val="22"/>
           <w:lang w:val="en-US" w:eastAsia="en-US"/>
         </w:rPr>
-        <w:t>наименование</w:t>
+        <w:t>postgres</w:t>
       </w:r>
       <w:proofErr w:type="spellEnd"/>
       <w:r>
@@ -2445,11 +2485,28 @@
           <w:rFonts w:asciiTheme="minorHAnsi" w:eastAsiaTheme="minorHAnsi" w:hAnsiTheme="minorHAnsi" w:cstheme="minorBidi"/>
           <w:sz w:val="22"/>
           <w:szCs w:val="22"/>
+          <w:lang w:eastAsia="en-US"/>
+        </w:rPr>
+        <w:t xml:space="preserve"> --</w:t>
+      </w:r>
+      <w:r>
+        <w:rPr>
+          <w:rFonts w:asciiTheme="minorHAnsi" w:eastAsiaTheme="minorHAnsi" w:hAnsiTheme="minorHAnsi" w:cstheme="minorBidi"/>
+          <w:sz w:val="22"/>
+          <w:szCs w:val="22"/>
           <w:lang w:val="en-US" w:eastAsia="en-US"/>
         </w:rPr>
-        <w:t xml:space="preserve"> </w:t>
-      </w:r>
-      <w:proofErr w:type="spellStart"/>
+        <w:t>password</w:t>
+      </w:r>
+      <w:r>
+        <w:rPr>
+          <w:rFonts w:asciiTheme="minorHAnsi" w:eastAsiaTheme="minorHAnsi" w:hAnsiTheme="minorHAnsi" w:cstheme="minorBidi"/>
+          <w:sz w:val="22"/>
+          <w:szCs w:val="22"/>
+          <w:lang w:eastAsia="en-US"/>
+        </w:rPr>
+        <w:t xml:space="preserve"> -</w:t>
+      </w:r>
       <w:r>
         <w:rPr>
           <w:rFonts w:asciiTheme="minorHAnsi" w:eastAsiaTheme="minorHAnsi" w:hAnsiTheme="minorHAnsi" w:cstheme="minorBidi"/>
@@ -2457,57 +2514,16 @@
           <w:szCs w:val="22"/>
           <w:lang w:val="en-US" w:eastAsia="en-US"/>
         </w:rPr>
-        <w:t>пода</w:t>
-      </w:r>
-      <w:proofErr w:type="spellEnd"/>
-      <w:r>
-        <w:rPr>
-          <w:rFonts w:asciiTheme="minorHAnsi" w:eastAsiaTheme="minorHAnsi" w:hAnsiTheme="minorHAnsi" w:cstheme="minorBidi"/>
-          <w:sz w:val="22"/>
-          <w:szCs w:val="22"/>
-          <w:lang w:val="en-US" w:eastAsia="en-US"/>
-        </w:rPr>
-        <w:t xml:space="preserve">&gt; -- </w:t>
-      </w:r>
-      <w:proofErr w:type="spellStart"/>
-      <w:r>
-        <w:rPr>
-          <w:rFonts w:asciiTheme="minorHAnsi" w:eastAsiaTheme="minorHAnsi" w:hAnsiTheme="minorHAnsi" w:cstheme="minorBidi"/>
-          <w:sz w:val="22"/>
-          <w:szCs w:val="22"/>
-          <w:lang w:val="en-US" w:eastAsia="en-US"/>
-        </w:rPr>
-        <w:t>psql</w:t>
-      </w:r>
-      <w:proofErr w:type="spellEnd"/>
-      <w:r>
-        <w:rPr>
-          <w:rFonts w:asciiTheme="minorHAnsi" w:eastAsiaTheme="minorHAnsi" w:hAnsiTheme="minorHAnsi" w:cstheme="minorBidi"/>
-          <w:sz w:val="22"/>
-          <w:szCs w:val="22"/>
-          <w:lang w:val="en-US" w:eastAsia="en-US"/>
-        </w:rPr>
-        <w:t xml:space="preserve"> -h localhost -U </w:t>
-      </w:r>
-      <w:proofErr w:type="spellStart"/>
-      <w:r>
-        <w:rPr>
-          <w:rFonts w:asciiTheme="minorHAnsi" w:eastAsiaTheme="minorHAnsi" w:hAnsiTheme="minorHAnsi" w:cstheme="minorBidi"/>
-          <w:sz w:val="22"/>
-          <w:szCs w:val="22"/>
-          <w:lang w:val="en-US" w:eastAsia="en-US"/>
-        </w:rPr>
-        <w:t>postgres</w:t>
-      </w:r>
-      <w:proofErr w:type="spellEnd"/>
-      <w:r>
-        <w:rPr>
-          <w:rFonts w:asciiTheme="minorHAnsi" w:eastAsiaTheme="minorHAnsi" w:hAnsiTheme="minorHAnsi" w:cstheme="minorBidi"/>
-          <w:sz w:val="22"/>
-          <w:szCs w:val="22"/>
-          <w:lang w:val="en-US" w:eastAsia="en-US"/>
-        </w:rPr>
-        <w:t xml:space="preserve"> --password -p 5432 </w:t>
+        <w:t>p</w:t>
+      </w:r>
+      <w:r>
+        <w:rPr>
+          <w:rFonts w:asciiTheme="minorHAnsi" w:eastAsiaTheme="minorHAnsi" w:hAnsiTheme="minorHAnsi" w:cstheme="minorBidi"/>
+          <w:sz w:val="22"/>
+          <w:szCs w:val="22"/>
+          <w:lang w:eastAsia="en-US"/>
+        </w:rPr>
+        <w:t xml:space="preserve"> 5432 </w:t>
       </w:r>
       <w:proofErr w:type="spellStart"/>
       <w:r>
@@ -2521,23 +2537,155 @@
       </w:r>
       <w:proofErr w:type="spellEnd"/>
     </w:p>
+    <w:p/>
+    <w:p/>
     <w:p>
-      <w:pPr>
-        <w:rPr>
-          <w:lang w:val="en-US"/>
-        </w:rPr>
-      </w:pPr>
+      <w:r>
+        <w:t>Просмотр установок кластера:</w:t>
+      </w:r>
     </w:p>
     <w:p>
-      <w:pPr>
-        <w:rPr>
-          <w:lang w:val="en-US"/>
-        </w:rPr>
-      </w:pPr>
+      <w:proofErr w:type="spellStart"/>
+      <w:r>
+        <w:rPr>
+          <w:lang w:val="en-US"/>
+        </w:rPr>
+        <w:t>kubectl</w:t>
+      </w:r>
+      <w:proofErr w:type="spellEnd"/>
+      <w:r>
+        <w:rPr>
+          <w:lang w:val="en-US"/>
+        </w:rPr>
+        <w:t xml:space="preserve"> </w:t>
+      </w:r>
+      <w:r>
+        <w:rPr>
+          <w:lang w:val="en-US"/>
+        </w:rPr>
+        <w:t>cluster</w:t>
+      </w:r>
+      <w:r>
+        <w:rPr>
+          <w:lang w:val="en-US"/>
+        </w:rPr>
+        <w:t>-</w:t>
+      </w:r>
+      <w:proofErr w:type="gramStart"/>
+      <w:r>
+        <w:rPr>
+          <w:lang w:val="en-US"/>
+        </w:rPr>
+        <w:t>info</w:t>
+      </w:r>
+      <w:r>
+        <w:rPr>
+          <w:lang w:val="en-US"/>
+        </w:rPr>
+        <w:t xml:space="preserve">  &lt;</w:t>
+      </w:r>
+      <w:proofErr w:type="gramEnd"/>
+      <w:r>
+        <w:rPr>
+          <w:lang w:val="en-US"/>
+        </w:rPr>
+        <w:t xml:space="preserve">- </w:t>
+      </w:r>
+      <w:r>
+        <w:t>это</w:t>
+      </w:r>
+      <w:r>
+        <w:rPr>
+          <w:lang w:val="en-US"/>
+        </w:rPr>
+        <w:t xml:space="preserve"> </w:t>
+      </w:r>
+      <w:r>
+        <w:t>краткая</w:t>
+      </w:r>
+      <w:r>
+        <w:rPr>
+          <w:lang w:val="en-US"/>
+        </w:rPr>
+        <w:t xml:space="preserve"> </w:t>
+      </w:r>
+      <w:r>
+        <w:t>аннотация</w:t>
+      </w:r>
     </w:p>
     <w:p>
-      <w:r>
-        <w:t>Просмотр установок кластера:</w:t>
+      <w:proofErr w:type="spellStart"/>
+      <w:r>
+        <w:rPr>
+          <w:lang w:val="en-US"/>
+        </w:rPr>
+        <w:t>kubectl</w:t>
+      </w:r>
+      <w:proofErr w:type="spellEnd"/>
+      <w:r>
+        <w:t xml:space="preserve"> </w:t>
+      </w:r>
+      <w:r>
+        <w:rPr>
+          <w:lang w:val="en-US"/>
+        </w:rPr>
+        <w:t>cluster</w:t>
+      </w:r>
+      <w:r>
+        <w:t>-</w:t>
+      </w:r>
+      <w:r>
+        <w:rPr>
+          <w:lang w:val="en-US"/>
+        </w:rPr>
+        <w:t>info</w:t>
+      </w:r>
+      <w:r>
+        <w:t xml:space="preserve"> </w:t>
+      </w:r>
+      <w:proofErr w:type="gramStart"/>
+      <w:r>
+        <w:rPr>
+          <w:lang w:val="en-US"/>
+        </w:rPr>
+        <w:t>dump</w:t>
+      </w:r>
+      <w:r>
+        <w:t xml:space="preserve">  &lt;</w:t>
+      </w:r>
+      <w:proofErr w:type="gramEnd"/>
+      <w:r>
+        <w:t xml:space="preserve">- </w:t>
+      </w:r>
+      <w:r>
+        <w:t>это</w:t>
+      </w:r>
+      <w:r>
+        <w:t xml:space="preserve"> </w:t>
+      </w:r>
+      <w:r>
+        <w:t>куча</w:t>
+      </w:r>
+      <w:r>
+        <w:t xml:space="preserve"> </w:t>
+      </w:r>
+      <w:r>
+        <w:t>всей</w:t>
+      </w:r>
+      <w:r>
+        <w:t xml:space="preserve"> </w:t>
+      </w:r>
+      <w:r>
+        <w:t>инфы</w:t>
+      </w:r>
+      <w:r>
+        <w:t xml:space="preserve"> </w:t>
+      </w:r>
+      <w:r>
+        <w:t>по кластеру, поэтому лучше выводить в файл</w:t>
+      </w:r>
+      <w:r>
+        <w:t>:</w:t>
       </w:r>
     </w:p>
     <w:p>
@@ -2551,20 +2699,50 @@
         <w:rPr>
           <w:lang w:val="en-US"/>
         </w:rPr>
-        <w:t>kub</w:t>
-      </w:r>
-      <w:r>
-        <w:rPr>
-          <w:lang w:val="en-US"/>
-        </w:rPr>
-        <w:t>ectl</w:t>
+        <w:t>kubectl</w:t>
       </w:r>
       <w:proofErr w:type="spellEnd"/>
       <w:r>
         <w:rPr>
           <w:lang w:val="en-US"/>
         </w:rPr>
-        <w:t xml:space="preserve"> cluster-info</w:t>
+        <w:t xml:space="preserve"> </w:t>
+      </w:r>
+      <w:r>
+        <w:rPr>
+          <w:lang w:val="en-US"/>
+        </w:rPr>
+        <w:t>cluster</w:t>
+      </w:r>
+      <w:r>
+        <w:rPr>
+          <w:lang w:val="en-US"/>
+        </w:rPr>
+        <w:t>-</w:t>
+      </w:r>
+      <w:r>
+        <w:rPr>
+          <w:lang w:val="en-US"/>
+        </w:rPr>
+        <w:t>info</w:t>
+      </w:r>
+      <w:r>
+        <w:rPr>
+          <w:lang w:val="en-US"/>
+        </w:rPr>
+        <w:t xml:space="preserve"> </w:t>
+      </w:r>
+      <w:r>
+        <w:rPr>
+          <w:lang w:val="en-US"/>
+        </w:rPr>
+        <w:t>dump</w:t>
+      </w:r>
+      <w:r>
+        <w:rPr>
+          <w:lang w:val="en-US"/>
+        </w:rPr>
+        <w:t xml:space="preserve"> &gt; dump.txt</w:t>
       </w:r>
     </w:p>
     <w:p>
@@ -2575,45 +2753,26 @@
       </w:pPr>
     </w:p>
     <w:p>
-      <w:pPr>
-        <w:rPr>
-          <w:lang w:val="en-US"/>
-        </w:rPr>
-      </w:pPr>
       <w:r>
         <w:t>Установка</w:t>
       </w:r>
       <w:r>
-        <w:rPr>
-          <w:lang w:val="en-US"/>
-        </w:rPr>
         <w:t xml:space="preserve"> </w:t>
       </w:r>
       <w:r>
         <w:t>балансера</w:t>
       </w:r>
       <w:r>
-        <w:rPr>
-          <w:lang w:val="en-US"/>
-        </w:rPr>
         <w:t xml:space="preserve"> </w:t>
       </w:r>
       <w:r>
         <w:t>запросов</w:t>
       </w:r>
       <w:r>
-        <w:rPr>
-          <w:lang w:val="en-US"/>
-        </w:rPr>
         <w:t>:</w:t>
       </w:r>
     </w:p>
     <w:p>
-      <w:pPr>
-        <w:rPr>
-          <w:lang w:val="en-US"/>
-        </w:rPr>
-      </w:pPr>
       <w:proofErr w:type="spellStart"/>
       <w:r>
         <w:rPr>
@@ -2623,42 +2782,48 @@
       </w:r>
       <w:proofErr w:type="spellEnd"/>
       <w:r>
-        <w:rPr>
-          <w:lang w:val="en-US"/>
-        </w:rPr>
-        <w:t xml:space="preserve"> expose deployments </w:t>
-      </w:r>
-      <w:r>
-        <w:rPr>
-          <w:lang w:val="en-US"/>
-        </w:rPr>
-        <w:t>&lt;</w:t>
+        <w:t xml:space="preserve"> </w:t>
+      </w:r>
+      <w:r>
+        <w:rPr>
+          <w:lang w:val="en-US"/>
+        </w:rPr>
+        <w:t>expose</w:t>
+      </w:r>
+      <w:r>
+        <w:t xml:space="preserve"> </w:t>
+      </w:r>
+      <w:r>
+        <w:rPr>
+          <w:lang w:val="en-US"/>
+        </w:rPr>
+        <w:t>deployments</w:t>
+      </w:r>
+      <w:r>
+        <w:t xml:space="preserve"> &lt;</w:t>
       </w:r>
       <w:r>
         <w:t>наименование</w:t>
       </w:r>
       <w:r>
-        <w:rPr>
-          <w:lang w:val="en-US"/>
-        </w:rPr>
         <w:t xml:space="preserve"> </w:t>
       </w:r>
+      <w:proofErr w:type="spellStart"/>
       <w:r>
         <w:t>деплоя</w:t>
       </w:r>
-      <w:bookmarkStart w:id="0" w:name="_GoBack"/>
-      <w:bookmarkEnd w:id="0"/>
-      <w:r>
-        <w:rPr>
-          <w:lang w:val="en-US"/>
-        </w:rPr>
-        <w:t>&gt;</w:t>
-      </w:r>
-      <w:r>
-        <w:rPr>
-          <w:lang w:val="en-US"/>
-        </w:rPr>
-        <w:t xml:space="preserve"> --type=</w:t>
+      <w:proofErr w:type="spellEnd"/>
+      <w:r>
+        <w:t>&gt; --</w:t>
+      </w:r>
+      <w:r>
+        <w:rPr>
+          <w:lang w:val="en-US"/>
+        </w:rPr>
+        <w:t>type</w:t>
+      </w:r>
+      <w:r>
+        <w:t>=</w:t>
       </w:r>
       <w:proofErr w:type="spellStart"/>
       <w:r>
@@ -2669,42 +2834,53 @@
       </w:r>
       <w:proofErr w:type="spellEnd"/>
     </w:p>
-    <w:p>
-      <w:pPr>
-        <w:rPr>
-          <w:lang w:val="en-US"/>
-        </w:rPr>
-      </w:pPr>
-    </w:p>
+    <w:p/>
     <w:p>
       <w:pPr>
         <w:pBdr>
           <w:bottom w:val="single" w:sz="6" w:space="1" w:color="auto"/>
         </w:pBdr>
-        <w:rPr>
-          <w:lang w:val="en-US"/>
-        </w:rPr>
       </w:pPr>
     </w:p>
+    <w:p/>
     <w:p>
       <w:pPr>
         <w:rPr>
-          <w:lang w:val="en-US"/>
-        </w:rPr>
-      </w:pPr>
-    </w:p>
-    <w:p>
-      <w:r>
-        <w:t xml:space="preserve">Восстанавливаем данные в БД </w:t>
-      </w:r>
-      <w:r>
-        <w:rPr>
-          <w:lang w:val="en-US"/>
-        </w:rPr>
-        <w:t>Postgres</w:t>
-      </w:r>
-      <w:r>
-        <w:t xml:space="preserve"> в кластере</w:t>
+          <w:b/>
+        </w:rPr>
+      </w:pPr>
+      <w:r>
+        <w:rPr>
+          <w:b/>
+        </w:rPr>
+        <w:t xml:space="preserve">Разворачиваем сервер БД </w:t>
+      </w:r>
+      <w:proofErr w:type="spellStart"/>
+      <w:r>
+        <w:rPr>
+          <w:b/>
+          <w:lang w:val="en-US"/>
+        </w:rPr>
+        <w:t>PostgreSql</w:t>
+      </w:r>
+      <w:proofErr w:type="spellEnd"/>
+      <w:r>
+        <w:rPr>
+          <w:b/>
+        </w:rPr>
+        <w:t xml:space="preserve"> </w:t>
+      </w:r>
+      <w:r>
+        <w:rPr>
+          <w:b/>
+        </w:rPr>
+        <w:t>и его</w:t>
+      </w:r>
+      <w:r>
+        <w:rPr>
+          <w:b/>
+        </w:rPr>
+        <w:t xml:space="preserve"> данные в кластере</w:t>
       </w:r>
     </w:p>
     <w:p>
@@ -2714,9 +2890,34 @@
           <w:ilvl w:val="0"/>
           <w:numId w:val="1"/>
         </w:numPr>
-      </w:pPr>
-      <w:r>
-        <w:t>Ставим кластер</w:t>
+        <w:rPr>
+          <w:b/>
+        </w:rPr>
+      </w:pPr>
+      <w:r>
+        <w:rPr>
+          <w:b/>
+        </w:rPr>
+        <w:t>Ставим</w:t>
+      </w:r>
+      <w:r>
+        <w:rPr>
+          <w:b/>
+          <w:lang w:val="en-US"/>
+        </w:rPr>
+        <w:t xml:space="preserve"> </w:t>
+      </w:r>
+      <w:r>
+        <w:rPr>
+          <w:b/>
+        </w:rPr>
+        <w:t>БД в</w:t>
+      </w:r>
+      <w:r>
+        <w:rPr>
+          <w:b/>
+        </w:rPr>
+        <w:t xml:space="preserve"> кластер</w:t>
       </w:r>
     </w:p>
     <w:p>
@@ -2737,13 +2938,57 @@
       <w:r>
         <w:t xml:space="preserve"> в докер</w:t>
       </w:r>
+      <w:r>
+        <w:t xml:space="preserve"> -</w:t>
+      </w:r>
+      <w:r>
+        <w:t xml:space="preserve">&gt; </w:t>
+      </w:r>
+      <w:r>
+        <w:rPr>
+          <w:lang w:val="en-US"/>
+        </w:rPr>
+        <w:t>docker</w:t>
+      </w:r>
+      <w:r>
+        <w:t xml:space="preserve"> </w:t>
+      </w:r>
+      <w:r>
+        <w:rPr>
+          <w:lang w:val="en-US"/>
+        </w:rPr>
+        <w:t>pull</w:t>
+      </w:r>
+      <w:r>
+        <w:t xml:space="preserve"> </w:t>
+      </w:r>
+      <w:proofErr w:type="spellStart"/>
+      <w:r>
+        <w:rPr>
+          <w:lang w:val="en-US"/>
+        </w:rPr>
+        <w:t>postgres</w:t>
+      </w:r>
+      <w:proofErr w:type="spellEnd"/>
+      <w:r>
+        <w:rPr>
+          <w:lang w:val="en-US"/>
+        </w:rPr>
+        <w:t>;</w:t>
+      </w:r>
     </w:p>
     <w:p>
       <w:pPr>
         <w:pStyle w:val="ListParagraph"/>
       </w:pPr>
       <w:r>
-        <w:t xml:space="preserve">- делаем файл подключения тома между кластером и файловой системой </w:t>
+        <w:t>- делаем файл подключения тома между кластером и файловой системой</w:t>
+      </w:r>
+      <w:r>
+        <w:t xml:space="preserve"> -</w:t>
+      </w:r>
+      <w:r>
+        <w:t xml:space="preserve"> </w:t>
       </w:r>
       <w:proofErr w:type="spellStart"/>
       <w:r>
@@ -2776,753 +3021,8 @@
       <w:proofErr w:type="spellEnd"/>
       <w:proofErr w:type="gramEnd"/>
       <w:r>
-        <w:t>:</w:t>
-      </w:r>
-    </w:p>
-    <w:p>
-      <w:pPr>
-        <w:pStyle w:val="ListParagraph"/>
-      </w:pPr>
-    </w:p>
-    <w:p>
-      <w:pPr>
-        <w:pStyle w:val="ListParagraph"/>
-        <w:rPr>
-          <w:sz w:val="16"/>
-          <w:szCs w:val="16"/>
-          <w:lang w:val="en-US"/>
-        </w:rPr>
-      </w:pPr>
-      <w:proofErr w:type="spellStart"/>
-      <w:r>
-        <w:rPr>
-          <w:sz w:val="16"/>
-          <w:szCs w:val="16"/>
-          <w:lang w:val="en-US"/>
-        </w:rPr>
-        <w:t>apiVersion</w:t>
-      </w:r>
-      <w:proofErr w:type="spellEnd"/>
-      <w:r>
-        <w:rPr>
-          <w:sz w:val="16"/>
-          <w:szCs w:val="16"/>
-          <w:lang w:val="en-US"/>
-        </w:rPr>
-        <w:t>: v1</w:t>
-      </w:r>
-    </w:p>
-    <w:p>
-      <w:pPr>
-        <w:pStyle w:val="ListParagraph"/>
-        <w:rPr>
-          <w:sz w:val="16"/>
-          <w:szCs w:val="16"/>
-          <w:lang w:val="en-US"/>
-        </w:rPr>
-      </w:pPr>
-      <w:r>
-        <w:rPr>
-          <w:sz w:val="16"/>
-          <w:szCs w:val="16"/>
-          <w:lang w:val="en-US"/>
-        </w:rPr>
-        <w:t xml:space="preserve">kind: </w:t>
-      </w:r>
-      <w:proofErr w:type="spellStart"/>
-      <w:r>
-        <w:rPr>
-          <w:sz w:val="16"/>
-          <w:szCs w:val="16"/>
-          <w:lang w:val="en-US"/>
-        </w:rPr>
-        <w:t>PersistentVolume</w:t>
-      </w:r>
-      <w:proofErr w:type="spellEnd"/>
-    </w:p>
-    <w:p>
-      <w:pPr>
-        <w:pStyle w:val="ListParagraph"/>
-        <w:rPr>
-          <w:sz w:val="16"/>
-          <w:szCs w:val="16"/>
-          <w:lang w:val="en-US"/>
-        </w:rPr>
-      </w:pPr>
-      <w:r>
-        <w:rPr>
-          <w:sz w:val="16"/>
-          <w:szCs w:val="16"/>
-          <w:lang w:val="en-US"/>
-        </w:rPr>
-        <w:t>metadata:</w:t>
-      </w:r>
-    </w:p>
-    <w:p>
-      <w:pPr>
-        <w:pStyle w:val="ListParagraph"/>
-        <w:rPr>
-          <w:sz w:val="16"/>
-          <w:szCs w:val="16"/>
-          <w:lang w:val="en-US"/>
-        </w:rPr>
-      </w:pPr>
-      <w:r>
-        <w:rPr>
-          <w:sz w:val="16"/>
-          <w:szCs w:val="16"/>
-          <w:lang w:val="en-US"/>
-        </w:rPr>
-        <w:t xml:space="preserve">  name: task-</w:t>
-      </w:r>
-      <w:proofErr w:type="spellStart"/>
-      <w:r>
-        <w:rPr>
-          <w:sz w:val="16"/>
-          <w:szCs w:val="16"/>
-          <w:lang w:val="en-US"/>
-        </w:rPr>
-        <w:t>pv</w:t>
-      </w:r>
-      <w:proofErr w:type="spellEnd"/>
-      <w:r>
-        <w:rPr>
-          <w:sz w:val="16"/>
-          <w:szCs w:val="16"/>
-          <w:lang w:val="en-US"/>
-        </w:rPr>
-        <w:t>-volume</w:t>
-      </w:r>
-    </w:p>
-    <w:p>
-      <w:pPr>
-        <w:pStyle w:val="ListParagraph"/>
-        <w:rPr>
-          <w:sz w:val="16"/>
-          <w:szCs w:val="16"/>
-          <w:lang w:val="en-US"/>
-        </w:rPr>
-      </w:pPr>
-      <w:r>
-        <w:rPr>
-          <w:sz w:val="16"/>
-          <w:szCs w:val="16"/>
-          <w:lang w:val="en-US"/>
-        </w:rPr>
-        <w:t xml:space="preserve">  labels:</w:t>
-      </w:r>
-    </w:p>
-    <w:p>
-      <w:pPr>
-        <w:pStyle w:val="ListParagraph"/>
-        <w:rPr>
-          <w:sz w:val="16"/>
-          <w:szCs w:val="16"/>
-          <w:lang w:val="en-US"/>
-        </w:rPr>
-      </w:pPr>
-      <w:r>
-        <w:rPr>
-          <w:sz w:val="16"/>
-          <w:szCs w:val="16"/>
-          <w:lang w:val="en-US"/>
-        </w:rPr>
-        <w:t xml:space="preserve">    type: local</w:t>
-      </w:r>
-    </w:p>
-    <w:p>
-      <w:pPr>
-        <w:pStyle w:val="ListParagraph"/>
-        <w:rPr>
-          <w:sz w:val="16"/>
-          <w:szCs w:val="16"/>
-          <w:lang w:val="en-US"/>
-        </w:rPr>
-      </w:pPr>
-      <w:r>
-        <w:rPr>
-          <w:sz w:val="16"/>
-          <w:szCs w:val="16"/>
-          <w:lang w:val="en-US"/>
-        </w:rPr>
-        <w:t>spec:</w:t>
-      </w:r>
-    </w:p>
-    <w:p>
-      <w:pPr>
-        <w:pStyle w:val="ListParagraph"/>
-        <w:rPr>
-          <w:sz w:val="16"/>
-          <w:szCs w:val="16"/>
-          <w:lang w:val="en-US"/>
-        </w:rPr>
-      </w:pPr>
-      <w:r>
-        <w:rPr>
-          <w:sz w:val="16"/>
-          <w:szCs w:val="16"/>
-          <w:lang w:val="en-US"/>
-        </w:rPr>
-        <w:t xml:space="preserve">  </w:t>
-      </w:r>
-      <w:proofErr w:type="spellStart"/>
-      <w:r>
-        <w:rPr>
-          <w:sz w:val="16"/>
-          <w:szCs w:val="16"/>
-          <w:lang w:val="en-US"/>
-        </w:rPr>
-        <w:t>storageClassName</w:t>
-      </w:r>
-      <w:proofErr w:type="spellEnd"/>
-      <w:r>
-        <w:rPr>
-          <w:sz w:val="16"/>
-          <w:szCs w:val="16"/>
-          <w:lang w:val="en-US"/>
-        </w:rPr>
-        <w:t>: manual</w:t>
-      </w:r>
-    </w:p>
-    <w:p>
-      <w:pPr>
-        <w:pStyle w:val="ListParagraph"/>
-        <w:rPr>
-          <w:sz w:val="16"/>
-          <w:szCs w:val="16"/>
-          <w:lang w:val="en-US"/>
-        </w:rPr>
-      </w:pPr>
-      <w:r>
-        <w:rPr>
-          <w:sz w:val="16"/>
-          <w:szCs w:val="16"/>
-          <w:lang w:val="en-US"/>
-        </w:rPr>
-        <w:t xml:space="preserve">  capacity:</w:t>
-      </w:r>
-    </w:p>
-    <w:p>
-      <w:pPr>
-        <w:pStyle w:val="ListParagraph"/>
-        <w:rPr>
-          <w:sz w:val="16"/>
-          <w:szCs w:val="16"/>
-          <w:lang w:val="en-US"/>
-        </w:rPr>
-      </w:pPr>
-      <w:r>
-        <w:rPr>
-          <w:sz w:val="16"/>
-          <w:szCs w:val="16"/>
-          <w:lang w:val="en-US"/>
-        </w:rPr>
-        <w:t xml:space="preserve">    storage: 1Gi</w:t>
-      </w:r>
-    </w:p>
-    <w:p>
-      <w:pPr>
-        <w:pStyle w:val="ListParagraph"/>
-        <w:rPr>
-          <w:sz w:val="16"/>
-          <w:szCs w:val="16"/>
-          <w:lang w:val="en-US"/>
-        </w:rPr>
-      </w:pPr>
-      <w:r>
-        <w:rPr>
-          <w:sz w:val="16"/>
-          <w:szCs w:val="16"/>
-          <w:lang w:val="en-US"/>
-        </w:rPr>
-        <w:t xml:space="preserve">  </w:t>
-      </w:r>
-      <w:proofErr w:type="spellStart"/>
-      <w:r>
-        <w:rPr>
-          <w:sz w:val="16"/>
-          <w:szCs w:val="16"/>
-          <w:lang w:val="en-US"/>
-        </w:rPr>
-        <w:t>accessModes</w:t>
-      </w:r>
-      <w:proofErr w:type="spellEnd"/>
-      <w:r>
-        <w:rPr>
-          <w:sz w:val="16"/>
-          <w:szCs w:val="16"/>
-          <w:lang w:val="en-US"/>
-        </w:rPr>
-        <w:t>:</w:t>
-      </w:r>
-    </w:p>
-    <w:p>
-      <w:pPr>
-        <w:pStyle w:val="ListParagraph"/>
-        <w:rPr>
-          <w:sz w:val="16"/>
-          <w:szCs w:val="16"/>
-          <w:lang w:val="en-US"/>
-        </w:rPr>
-      </w:pPr>
-      <w:r>
-        <w:rPr>
-          <w:sz w:val="16"/>
-          <w:szCs w:val="16"/>
-          <w:lang w:val="en-US"/>
-        </w:rPr>
-        <w:t xml:space="preserve">    - </w:t>
-      </w:r>
-      <w:proofErr w:type="spellStart"/>
-      <w:r>
-        <w:rPr>
-          <w:sz w:val="16"/>
-          <w:szCs w:val="16"/>
-          <w:lang w:val="en-US"/>
-        </w:rPr>
-        <w:t>ReadWriteOnce</w:t>
-      </w:r>
-      <w:proofErr w:type="spellEnd"/>
-    </w:p>
-    <w:p>
-      <w:pPr>
-        <w:pStyle w:val="ListParagraph"/>
-        <w:rPr>
-          <w:sz w:val="16"/>
-          <w:szCs w:val="16"/>
-          <w:lang w:val="en-US"/>
-        </w:rPr>
-      </w:pPr>
-      <w:r>
-        <w:rPr>
-          <w:sz w:val="16"/>
-          <w:szCs w:val="16"/>
-          <w:lang w:val="en-US"/>
-        </w:rPr>
-        <w:t xml:space="preserve">  </w:t>
-      </w:r>
-      <w:proofErr w:type="spellStart"/>
-      <w:r>
-        <w:rPr>
-          <w:sz w:val="16"/>
-          <w:szCs w:val="16"/>
-          <w:lang w:val="en-US"/>
-        </w:rPr>
-        <w:t>hostPath</w:t>
-      </w:r>
-      <w:proofErr w:type="spellEnd"/>
-      <w:r>
-        <w:rPr>
-          <w:sz w:val="16"/>
-          <w:szCs w:val="16"/>
-          <w:lang w:val="en-US"/>
-        </w:rPr>
-        <w:t>:</w:t>
-      </w:r>
-    </w:p>
-    <w:p>
-      <w:pPr>
-        <w:pStyle w:val="ListParagraph"/>
-        <w:rPr>
-          <w:sz w:val="16"/>
-          <w:szCs w:val="16"/>
-          <w:lang w:val="en-US"/>
-        </w:rPr>
-      </w:pPr>
-      <w:r>
-        <w:rPr>
-          <w:sz w:val="16"/>
-          <w:szCs w:val="16"/>
-          <w:lang w:val="en-US"/>
-        </w:rPr>
-        <w:t xml:space="preserve">    path: "/run/desktop/</w:t>
-      </w:r>
-      <w:proofErr w:type="spellStart"/>
-      <w:r>
-        <w:rPr>
-          <w:sz w:val="16"/>
-          <w:szCs w:val="16"/>
-          <w:lang w:val="en-US"/>
-        </w:rPr>
-        <w:t>mnt</w:t>
-      </w:r>
-      <w:proofErr w:type="spellEnd"/>
-      <w:r>
-        <w:rPr>
-          <w:sz w:val="16"/>
-          <w:szCs w:val="16"/>
-          <w:lang w:val="en-US"/>
-        </w:rPr>
-        <w:t>/host/D/Docker/Volumes/Postgres"</w:t>
-      </w:r>
-    </w:p>
-    <w:p>
-      <w:pPr>
-        <w:pStyle w:val="ListParagraph"/>
-        <w:rPr>
-          <w:sz w:val="16"/>
-          <w:szCs w:val="16"/>
-          <w:lang w:val="en-US"/>
-        </w:rPr>
-      </w:pPr>
-      <w:r>
-        <w:rPr>
-          <w:sz w:val="16"/>
-          <w:szCs w:val="16"/>
-          <w:lang w:val="en-US"/>
-        </w:rPr>
-        <w:t xml:space="preserve">    type: </w:t>
-      </w:r>
-      <w:proofErr w:type="spellStart"/>
-      <w:r>
-        <w:rPr>
-          <w:sz w:val="16"/>
-          <w:szCs w:val="16"/>
-          <w:lang w:val="en-US"/>
-        </w:rPr>
-        <w:t>DirectoryOrCreate</w:t>
-      </w:r>
-      <w:proofErr w:type="spellEnd"/>
-    </w:p>
-    <w:p>
-      <w:pPr>
-        <w:pStyle w:val="ListParagraph"/>
-        <w:rPr>
-          <w:sz w:val="16"/>
-          <w:szCs w:val="16"/>
-          <w:lang w:val="en-US"/>
-        </w:rPr>
-      </w:pPr>
-      <w:r>
-        <w:rPr>
-          <w:sz w:val="16"/>
-          <w:szCs w:val="16"/>
-          <w:lang w:val="en-US"/>
-        </w:rPr>
-        <w:t>---</w:t>
-      </w:r>
-    </w:p>
-    <w:p>
-      <w:pPr>
-        <w:pStyle w:val="ListParagraph"/>
-        <w:rPr>
-          <w:sz w:val="16"/>
-          <w:szCs w:val="16"/>
-          <w:lang w:val="en-US"/>
-        </w:rPr>
-      </w:pPr>
-      <w:proofErr w:type="spellStart"/>
-      <w:r>
-        <w:rPr>
-          <w:sz w:val="16"/>
-          <w:szCs w:val="16"/>
-          <w:lang w:val="en-US"/>
-        </w:rPr>
-        <w:t>apiVe</w:t>
-      </w:r>
-      <w:r>
-        <w:rPr>
-          <w:sz w:val="16"/>
-          <w:szCs w:val="16"/>
-          <w:lang w:val="en-US"/>
-        </w:rPr>
-        <w:t>rsion</w:t>
-      </w:r>
-      <w:proofErr w:type="spellEnd"/>
-      <w:r>
-        <w:rPr>
-          <w:sz w:val="16"/>
-          <w:szCs w:val="16"/>
-          <w:lang w:val="en-US"/>
-        </w:rPr>
-        <w:t>: v1</w:t>
-      </w:r>
-    </w:p>
-    <w:p>
-      <w:pPr>
-        <w:pStyle w:val="ListParagraph"/>
-        <w:rPr>
-          <w:sz w:val="16"/>
-          <w:szCs w:val="16"/>
-          <w:lang w:val="en-US"/>
-        </w:rPr>
-      </w:pPr>
-      <w:r>
-        <w:rPr>
-          <w:sz w:val="16"/>
-          <w:szCs w:val="16"/>
-          <w:lang w:val="en-US"/>
-        </w:rPr>
-        <w:t xml:space="preserve">kind: </w:t>
-      </w:r>
-      <w:proofErr w:type="spellStart"/>
-      <w:r>
-        <w:rPr>
-          <w:sz w:val="16"/>
-          <w:szCs w:val="16"/>
-          <w:lang w:val="en-US"/>
-        </w:rPr>
-        <w:t>PersistentVolumeClaim</w:t>
-      </w:r>
-      <w:proofErr w:type="spellEnd"/>
-    </w:p>
-    <w:p>
-      <w:pPr>
-        <w:pStyle w:val="ListParagraph"/>
-        <w:rPr>
-          <w:sz w:val="16"/>
-          <w:szCs w:val="16"/>
-          <w:lang w:val="en-US"/>
-        </w:rPr>
-      </w:pPr>
-      <w:r>
-        <w:rPr>
-          <w:sz w:val="16"/>
-          <w:szCs w:val="16"/>
-          <w:lang w:val="en-US"/>
-        </w:rPr>
-        <w:t>metadata:</w:t>
-      </w:r>
-    </w:p>
-    <w:p>
-      <w:pPr>
-        <w:pStyle w:val="ListParagraph"/>
-        <w:rPr>
-          <w:sz w:val="16"/>
-          <w:szCs w:val="16"/>
-          <w:lang w:val="en-US"/>
-        </w:rPr>
-      </w:pPr>
-      <w:r>
-        <w:rPr>
-          <w:sz w:val="16"/>
-          <w:szCs w:val="16"/>
-          <w:lang w:val="en-US"/>
-        </w:rPr>
-        <w:lastRenderedPageBreak/>
-        <w:t xml:space="preserve">  name: </w:t>
-      </w:r>
-      <w:proofErr w:type="spellStart"/>
-      <w:r>
-        <w:rPr>
-          <w:sz w:val="16"/>
-          <w:szCs w:val="16"/>
-          <w:lang w:val="en-US"/>
-        </w:rPr>
-        <w:t>postgres-pvc</w:t>
-      </w:r>
-      <w:proofErr w:type="spellEnd"/>
-    </w:p>
-    <w:p>
-      <w:pPr>
-        <w:pStyle w:val="ListParagraph"/>
-        <w:rPr>
-          <w:sz w:val="16"/>
-          <w:szCs w:val="16"/>
-          <w:lang w:val="en-US"/>
-        </w:rPr>
-      </w:pPr>
-      <w:r>
-        <w:rPr>
-          <w:sz w:val="16"/>
-          <w:szCs w:val="16"/>
-          <w:lang w:val="en-US"/>
-        </w:rPr>
-        <w:t>spec:</w:t>
-      </w:r>
-    </w:p>
-    <w:p>
-      <w:pPr>
-        <w:pStyle w:val="ListParagraph"/>
-        <w:rPr>
-          <w:sz w:val="16"/>
-          <w:szCs w:val="16"/>
-          <w:lang w:val="en-US"/>
-        </w:rPr>
-      </w:pPr>
-      <w:r>
-        <w:rPr>
-          <w:sz w:val="16"/>
-          <w:szCs w:val="16"/>
-          <w:lang w:val="en-US"/>
-        </w:rPr>
-        <w:t xml:space="preserve">  </w:t>
-      </w:r>
-      <w:proofErr w:type="spellStart"/>
-      <w:r>
-        <w:rPr>
-          <w:sz w:val="16"/>
-          <w:szCs w:val="16"/>
-          <w:lang w:val="en-US"/>
-        </w:rPr>
-        <w:t>storageClassName</w:t>
-      </w:r>
-      <w:proofErr w:type="spellEnd"/>
-      <w:r>
-        <w:rPr>
-          <w:sz w:val="16"/>
-          <w:szCs w:val="16"/>
-          <w:lang w:val="en-US"/>
-        </w:rPr>
-        <w:t>: manual</w:t>
-      </w:r>
-    </w:p>
-    <w:p>
-      <w:pPr>
-        <w:pStyle w:val="ListParagraph"/>
-        <w:rPr>
-          <w:sz w:val="16"/>
-          <w:szCs w:val="16"/>
-          <w:lang w:val="en-US"/>
-        </w:rPr>
-      </w:pPr>
-      <w:r>
-        <w:rPr>
-          <w:sz w:val="16"/>
-          <w:szCs w:val="16"/>
-          <w:lang w:val="en-US"/>
-        </w:rPr>
-        <w:t xml:space="preserve">  </w:t>
-      </w:r>
-      <w:proofErr w:type="spellStart"/>
-      <w:r>
-        <w:rPr>
-          <w:sz w:val="16"/>
-          <w:szCs w:val="16"/>
-          <w:lang w:val="en-US"/>
-        </w:rPr>
-        <w:t>accessModes</w:t>
-      </w:r>
-      <w:proofErr w:type="spellEnd"/>
-      <w:r>
-        <w:rPr>
-          <w:sz w:val="16"/>
-          <w:szCs w:val="16"/>
-          <w:lang w:val="en-US"/>
-        </w:rPr>
-        <w:t>:</w:t>
-      </w:r>
-    </w:p>
-    <w:p>
-      <w:pPr>
-        <w:pStyle w:val="ListParagraph"/>
-        <w:rPr>
-          <w:sz w:val="16"/>
-          <w:szCs w:val="16"/>
-          <w:lang w:val="en-US"/>
-        </w:rPr>
-      </w:pPr>
-      <w:r>
-        <w:rPr>
-          <w:sz w:val="16"/>
-          <w:szCs w:val="16"/>
-          <w:lang w:val="en-US"/>
-        </w:rPr>
-        <w:t xml:space="preserve">  - </w:t>
-      </w:r>
-      <w:proofErr w:type="spellStart"/>
-      <w:r>
-        <w:rPr>
-          <w:sz w:val="16"/>
-          <w:szCs w:val="16"/>
-          <w:lang w:val="en-US"/>
-        </w:rPr>
-        <w:t>ReadWriteOnce</w:t>
-      </w:r>
-      <w:proofErr w:type="spellEnd"/>
-    </w:p>
-    <w:p>
-      <w:pPr>
-        <w:pStyle w:val="ListParagraph"/>
-        <w:rPr>
-          <w:sz w:val="16"/>
-          <w:szCs w:val="16"/>
-          <w:lang w:val="en-US"/>
-        </w:rPr>
-      </w:pPr>
-      <w:r>
-        <w:rPr>
-          <w:sz w:val="16"/>
-          <w:szCs w:val="16"/>
-          <w:lang w:val="en-US"/>
-        </w:rPr>
-        <w:t xml:space="preserve">  resources:</w:t>
-      </w:r>
-    </w:p>
-    <w:p>
-      <w:pPr>
-        <w:pStyle w:val="ListParagraph"/>
-        <w:rPr>
-          <w:sz w:val="16"/>
-          <w:szCs w:val="16"/>
-        </w:rPr>
-      </w:pPr>
-      <w:r>
-        <w:rPr>
-          <w:sz w:val="16"/>
-          <w:szCs w:val="16"/>
-          <w:lang w:val="en-US"/>
-        </w:rPr>
-        <w:t xml:space="preserve">    </w:t>
-      </w:r>
-      <w:proofErr w:type="spellStart"/>
-      <w:r>
-        <w:rPr>
-          <w:sz w:val="16"/>
-          <w:szCs w:val="16"/>
-        </w:rPr>
-        <w:t>requests</w:t>
-      </w:r>
-      <w:proofErr w:type="spellEnd"/>
-      <w:r>
-        <w:rPr>
-          <w:sz w:val="16"/>
-          <w:szCs w:val="16"/>
-        </w:rPr>
-        <w:t>:</w:t>
-      </w:r>
-    </w:p>
-    <w:p>
-      <w:pPr>
-        <w:pStyle w:val="ListParagraph"/>
-        <w:rPr>
-          <w:sz w:val="16"/>
-          <w:szCs w:val="16"/>
-        </w:rPr>
-      </w:pPr>
-      <w:r>
-        <w:rPr>
-          <w:sz w:val="16"/>
-          <w:szCs w:val="16"/>
-        </w:rPr>
-        <w:t xml:space="preserve">      </w:t>
-      </w:r>
-      <w:proofErr w:type="spellStart"/>
-      <w:r>
-        <w:rPr>
-          <w:sz w:val="16"/>
-          <w:szCs w:val="16"/>
-        </w:rPr>
-        <w:t>storage</w:t>
-      </w:r>
-      <w:proofErr w:type="spellEnd"/>
-      <w:r>
-        <w:rPr>
-          <w:sz w:val="16"/>
-          <w:szCs w:val="16"/>
-        </w:rPr>
-        <w:t>: 1Gi</w:t>
-      </w:r>
-    </w:p>
-    <w:p>
-      <w:pPr>
-        <w:pStyle w:val="ListParagraph"/>
-      </w:pPr>
-    </w:p>
-    <w:p>
-      <w:pPr>
-        <w:pStyle w:val="ListParagraph"/>
-      </w:pPr>
+        <w:t>;</w:t>
+      </w:r>
     </w:p>
     <w:p>
       <w:pPr>
@@ -3533,7 +3033,16 @@
         </w:numPr>
       </w:pPr>
       <w:r>
-        <w:t xml:space="preserve">Делаем файл разворачивания экземпляра докера в кластере </w:t>
+        <w:t>д</w:t>
+      </w:r>
+      <w:r>
+        <w:t>елаем файл разворачивания экземпляра докера в кластере</w:t>
+      </w:r>
+      <w:r>
+        <w:t xml:space="preserve"> -</w:t>
+      </w:r>
+      <w:r>
+        <w:t xml:space="preserve"> </w:t>
       </w:r>
       <w:proofErr w:type="spellStart"/>
       <w:r>
@@ -3566,1696 +3075,17 @@
       <w:proofErr w:type="spellEnd"/>
       <w:proofErr w:type="gramEnd"/>
       <w:r>
-        <w:t>:</w:t>
+        <w:t>;</w:t>
       </w:r>
     </w:p>
     <w:p>
       <w:pPr>
-        <w:rPr>
-          <w:sz w:val="16"/>
-          <w:szCs w:val="16"/>
-          <w:lang w:val="en-US"/>
-        </w:rPr>
-      </w:pPr>
-      <w:proofErr w:type="spellStart"/>
-      <w:r>
-        <w:rPr>
-          <w:sz w:val="16"/>
-          <w:szCs w:val="16"/>
-          <w:lang w:val="en-US"/>
-        </w:rPr>
-        <w:t>apiVersion</w:t>
-      </w:r>
-      <w:proofErr w:type="spellEnd"/>
-      <w:r>
-        <w:rPr>
-          <w:sz w:val="16"/>
-          <w:szCs w:val="16"/>
-          <w:lang w:val="en-US"/>
-        </w:rPr>
-        <w:t>: apps/v1</w:t>
-      </w:r>
+        <w:pStyle w:val="ListParagraph"/>
+        <w:ind w:left="1068"/>
+      </w:pPr>
     </w:p>
     <w:p>
       <w:pPr>
-        <w:rPr>
-          <w:sz w:val="16"/>
-          <w:szCs w:val="16"/>
-          <w:lang w:val="en-US"/>
-        </w:rPr>
-      </w:pPr>
-      <w:r>
-        <w:rPr>
-          <w:sz w:val="16"/>
-          <w:szCs w:val="16"/>
-          <w:lang w:val="en-US"/>
-        </w:rPr>
-        <w:t xml:space="preserve">kind: </w:t>
-      </w:r>
-      <w:proofErr w:type="spellStart"/>
-      <w:r>
-        <w:rPr>
-          <w:sz w:val="16"/>
-          <w:szCs w:val="16"/>
-          <w:lang w:val="en-US"/>
-        </w:rPr>
-        <w:t>StatefulSet</w:t>
-      </w:r>
-      <w:proofErr w:type="spellEnd"/>
-    </w:p>
-    <w:p>
-      <w:pPr>
-        <w:rPr>
-          <w:sz w:val="16"/>
-          <w:szCs w:val="16"/>
-          <w:lang w:val="en-US"/>
-        </w:rPr>
-      </w:pPr>
-      <w:r>
-        <w:rPr>
-          <w:sz w:val="16"/>
-          <w:szCs w:val="16"/>
-          <w:lang w:val="en-US"/>
-        </w:rPr>
-        <w:t>metadata:</w:t>
-      </w:r>
-    </w:p>
-    <w:p>
-      <w:pPr>
-        <w:rPr>
-          <w:sz w:val="16"/>
-          <w:szCs w:val="16"/>
-          <w:lang w:val="en-US"/>
-        </w:rPr>
-      </w:pPr>
-      <w:r>
-        <w:rPr>
-          <w:sz w:val="16"/>
-          <w:szCs w:val="16"/>
-          <w:lang w:val="en-US"/>
-        </w:rPr>
-        <w:t xml:space="preserve"> name: </w:t>
-      </w:r>
-      <w:proofErr w:type="spellStart"/>
-      <w:r>
-        <w:rPr>
-          <w:sz w:val="16"/>
-          <w:szCs w:val="16"/>
-          <w:lang w:val="en-US"/>
-        </w:rPr>
-        <w:t>postgre</w:t>
-      </w:r>
-      <w:proofErr w:type="spellEnd"/>
-    </w:p>
-    <w:p>
-      <w:pPr>
-        <w:rPr>
-          <w:sz w:val="16"/>
-          <w:szCs w:val="16"/>
-          <w:lang w:val="en-US"/>
-        </w:rPr>
-      </w:pPr>
-      <w:r>
-        <w:rPr>
-          <w:sz w:val="16"/>
-          <w:szCs w:val="16"/>
-          <w:lang w:val="en-US"/>
-        </w:rPr>
-        <w:t xml:space="preserve"> labels:</w:t>
-      </w:r>
-    </w:p>
-    <w:p>
-      <w:pPr>
-        <w:rPr>
-          <w:sz w:val="16"/>
-          <w:szCs w:val="16"/>
-          <w:lang w:val="en-US"/>
-        </w:rPr>
-      </w:pPr>
-      <w:r>
-        <w:rPr>
-          <w:sz w:val="16"/>
-          <w:szCs w:val="16"/>
-          <w:lang w:val="en-US"/>
-        </w:rPr>
-        <w:t xml:space="preserve">  app: </w:t>
-      </w:r>
-      <w:proofErr w:type="spellStart"/>
-      <w:r>
-        <w:rPr>
-          <w:sz w:val="16"/>
-          <w:szCs w:val="16"/>
-          <w:lang w:val="en-US"/>
-        </w:rPr>
-        <w:t>postgre</w:t>
-      </w:r>
-      <w:proofErr w:type="spellEnd"/>
-    </w:p>
-    <w:p>
-      <w:pPr>
-        <w:rPr>
-          <w:sz w:val="16"/>
-          <w:szCs w:val="16"/>
-          <w:lang w:val="en-US"/>
-        </w:rPr>
-      </w:pPr>
-      <w:r>
-        <w:rPr>
-          <w:sz w:val="16"/>
-          <w:szCs w:val="16"/>
-          <w:lang w:val="en-US"/>
-        </w:rPr>
-        <w:t>spec:</w:t>
-      </w:r>
-    </w:p>
-    <w:p>
-      <w:pPr>
-        <w:rPr>
-          <w:sz w:val="16"/>
-          <w:szCs w:val="16"/>
-          <w:lang w:val="en-US"/>
-        </w:rPr>
-      </w:pPr>
-      <w:r>
-        <w:rPr>
-          <w:sz w:val="16"/>
-          <w:szCs w:val="16"/>
-          <w:lang w:val="en-US"/>
-        </w:rPr>
-        <w:t xml:space="preserve"> replicas: 1</w:t>
-      </w:r>
-    </w:p>
-    <w:p>
-      <w:pPr>
-        <w:rPr>
-          <w:sz w:val="16"/>
-          <w:szCs w:val="16"/>
-          <w:lang w:val="en-US"/>
-        </w:rPr>
-      </w:pPr>
-      <w:r>
-        <w:rPr>
-          <w:sz w:val="16"/>
-          <w:szCs w:val="16"/>
-          <w:lang w:val="en-US"/>
-        </w:rPr>
-        <w:t xml:space="preserve"> selector:</w:t>
-      </w:r>
-    </w:p>
-    <w:p>
-      <w:pPr>
-        <w:rPr>
-          <w:sz w:val="16"/>
-          <w:szCs w:val="16"/>
-          <w:lang w:val="en-US"/>
-        </w:rPr>
-      </w:pPr>
-      <w:r>
-        <w:rPr>
-          <w:sz w:val="16"/>
-          <w:szCs w:val="16"/>
-          <w:lang w:val="en-US"/>
-        </w:rPr>
-        <w:t xml:space="preserve">  </w:t>
-      </w:r>
-      <w:proofErr w:type="spellStart"/>
-      <w:r>
-        <w:rPr>
-          <w:sz w:val="16"/>
-          <w:szCs w:val="16"/>
-          <w:lang w:val="en-US"/>
-        </w:rPr>
-        <w:t>matchLabels</w:t>
-      </w:r>
-      <w:proofErr w:type="spellEnd"/>
-      <w:r>
-        <w:rPr>
-          <w:sz w:val="16"/>
-          <w:szCs w:val="16"/>
-          <w:lang w:val="en-US"/>
-        </w:rPr>
-        <w:t>:</w:t>
-      </w:r>
-    </w:p>
-    <w:p>
-      <w:pPr>
-        <w:rPr>
-          <w:sz w:val="16"/>
-          <w:szCs w:val="16"/>
-          <w:lang w:val="en-US"/>
-        </w:rPr>
-      </w:pPr>
-      <w:r>
-        <w:rPr>
-          <w:sz w:val="16"/>
-          <w:szCs w:val="16"/>
-          <w:lang w:val="en-US"/>
-        </w:rPr>
-        <w:t xml:space="preserve">   app: </w:t>
-      </w:r>
-      <w:proofErr w:type="spellStart"/>
-      <w:r>
-        <w:rPr>
-          <w:sz w:val="16"/>
-          <w:szCs w:val="16"/>
-          <w:lang w:val="en-US"/>
-        </w:rPr>
-        <w:t>postgre</w:t>
-      </w:r>
-      <w:proofErr w:type="spellEnd"/>
-    </w:p>
-    <w:p>
-      <w:pPr>
-        <w:rPr>
-          <w:sz w:val="16"/>
-          <w:szCs w:val="16"/>
-          <w:lang w:val="en-US"/>
-        </w:rPr>
-      </w:pPr>
-      <w:r>
-        <w:rPr>
-          <w:sz w:val="16"/>
-          <w:szCs w:val="16"/>
-          <w:lang w:val="en-US"/>
-        </w:rPr>
-        <w:t xml:space="preserve"> template:</w:t>
-      </w:r>
-    </w:p>
-    <w:p>
-      <w:pPr>
-        <w:rPr>
-          <w:sz w:val="16"/>
-          <w:szCs w:val="16"/>
-          <w:lang w:val="en-US"/>
-        </w:rPr>
-      </w:pPr>
-      <w:r>
-        <w:rPr>
-          <w:sz w:val="16"/>
-          <w:szCs w:val="16"/>
-          <w:lang w:val="en-US"/>
-        </w:rPr>
-        <w:t xml:space="preserve">   metadata:</w:t>
-      </w:r>
-    </w:p>
-    <w:p>
-      <w:pPr>
-        <w:rPr>
-          <w:sz w:val="16"/>
-          <w:szCs w:val="16"/>
-          <w:lang w:val="en-US"/>
-        </w:rPr>
-      </w:pPr>
-      <w:r>
-        <w:rPr>
-          <w:sz w:val="16"/>
-          <w:szCs w:val="16"/>
-          <w:lang w:val="en-US"/>
-        </w:rPr>
-        <w:t xml:space="preserve">    labels:</w:t>
-      </w:r>
-    </w:p>
-    <w:p>
-      <w:pPr>
-        <w:rPr>
-          <w:sz w:val="16"/>
-          <w:szCs w:val="16"/>
-          <w:lang w:val="en-US"/>
-        </w:rPr>
-      </w:pPr>
-      <w:r>
-        <w:rPr>
-          <w:sz w:val="16"/>
-          <w:szCs w:val="16"/>
-          <w:lang w:val="en-US"/>
-        </w:rPr>
-        <w:t xml:space="preserve">     app: </w:t>
-      </w:r>
-      <w:proofErr w:type="spellStart"/>
-      <w:r>
-        <w:rPr>
-          <w:sz w:val="16"/>
-          <w:szCs w:val="16"/>
-          <w:lang w:val="en-US"/>
-        </w:rPr>
-        <w:t>postgre</w:t>
-      </w:r>
-      <w:proofErr w:type="spellEnd"/>
-    </w:p>
-    <w:p>
-      <w:pPr>
-        <w:rPr>
-          <w:sz w:val="16"/>
-          <w:szCs w:val="16"/>
-          <w:lang w:val="en-US"/>
-        </w:rPr>
-      </w:pPr>
-      <w:r>
-        <w:rPr>
-          <w:sz w:val="16"/>
-          <w:szCs w:val="16"/>
-          <w:lang w:val="en-US"/>
-        </w:rPr>
-        <w:t xml:space="preserve">   spec:</w:t>
-      </w:r>
-    </w:p>
-    <w:p>
-      <w:pPr>
-        <w:rPr>
-          <w:sz w:val="16"/>
-          <w:szCs w:val="16"/>
-          <w:lang w:val="en-US"/>
-        </w:rPr>
-      </w:pPr>
-      <w:r>
-        <w:rPr>
-          <w:sz w:val="16"/>
-          <w:szCs w:val="16"/>
-          <w:lang w:val="en-US"/>
-        </w:rPr>
-        <w:t xml:space="preserve">    containers:</w:t>
-      </w:r>
-    </w:p>
-    <w:p>
-      <w:pPr>
-        <w:rPr>
-          <w:sz w:val="16"/>
-          <w:szCs w:val="16"/>
-          <w:lang w:val="en-US"/>
-        </w:rPr>
-      </w:pPr>
-      <w:r>
-        <w:rPr>
-          <w:sz w:val="16"/>
-          <w:szCs w:val="16"/>
-          <w:lang w:val="en-US"/>
-        </w:rPr>
-        <w:t xml:space="preserve">     - name:</w:t>
-      </w:r>
-      <w:r>
-        <w:rPr>
-          <w:sz w:val="16"/>
-          <w:szCs w:val="16"/>
-          <w:lang w:val="en-US"/>
-        </w:rPr>
-        <w:t xml:space="preserve"> </w:t>
-      </w:r>
-      <w:proofErr w:type="spellStart"/>
-      <w:r>
-        <w:rPr>
-          <w:sz w:val="16"/>
-          <w:szCs w:val="16"/>
-          <w:lang w:val="en-US"/>
-        </w:rPr>
-        <w:t>postgre</w:t>
-      </w:r>
-      <w:proofErr w:type="spellEnd"/>
-    </w:p>
-    <w:p>
-      <w:pPr>
-        <w:rPr>
-          <w:sz w:val="16"/>
-          <w:szCs w:val="16"/>
-          <w:lang w:val="en-US"/>
-        </w:rPr>
-      </w:pPr>
-      <w:r>
-        <w:rPr>
-          <w:sz w:val="16"/>
-          <w:szCs w:val="16"/>
-          <w:lang w:val="en-US"/>
-        </w:rPr>
-        <w:t xml:space="preserve">       image: </w:t>
-      </w:r>
-      <w:proofErr w:type="spellStart"/>
-      <w:r>
-        <w:rPr>
-          <w:sz w:val="16"/>
-          <w:szCs w:val="16"/>
-          <w:lang w:val="en-US"/>
-        </w:rPr>
-        <w:t>postgres</w:t>
-      </w:r>
-      <w:proofErr w:type="spellEnd"/>
-    </w:p>
-    <w:p>
-      <w:pPr>
-        <w:rPr>
-          <w:sz w:val="16"/>
-          <w:szCs w:val="16"/>
-          <w:lang w:val="en-US"/>
-        </w:rPr>
-      </w:pPr>
-      <w:r>
-        <w:rPr>
-          <w:sz w:val="16"/>
-          <w:szCs w:val="16"/>
-          <w:lang w:val="en-US"/>
-        </w:rPr>
-        <w:t xml:space="preserve">       </w:t>
-      </w:r>
-      <w:proofErr w:type="spellStart"/>
-      <w:r>
-        <w:rPr>
-          <w:sz w:val="16"/>
-          <w:szCs w:val="16"/>
-          <w:lang w:val="en-US"/>
-        </w:rPr>
-        <w:t>envFrom</w:t>
-      </w:r>
-      <w:proofErr w:type="spellEnd"/>
-      <w:r>
-        <w:rPr>
-          <w:sz w:val="16"/>
-          <w:szCs w:val="16"/>
-          <w:lang w:val="en-US"/>
-        </w:rPr>
-        <w:t>:</w:t>
-      </w:r>
-    </w:p>
-    <w:p>
-      <w:pPr>
-        <w:rPr>
-          <w:sz w:val="16"/>
-          <w:szCs w:val="16"/>
-          <w:lang w:val="en-US"/>
-        </w:rPr>
-      </w:pPr>
-      <w:r>
-        <w:rPr>
-          <w:sz w:val="16"/>
-          <w:szCs w:val="16"/>
-          <w:lang w:val="en-US"/>
-        </w:rPr>
-        <w:t xml:space="preserve">        - </w:t>
-      </w:r>
-      <w:proofErr w:type="spellStart"/>
-      <w:r>
-        <w:rPr>
-          <w:sz w:val="16"/>
-          <w:szCs w:val="16"/>
-          <w:lang w:val="en-US"/>
-        </w:rPr>
-        <w:t>configMapRef</w:t>
-      </w:r>
-      <w:proofErr w:type="spellEnd"/>
-      <w:r>
-        <w:rPr>
-          <w:sz w:val="16"/>
-          <w:szCs w:val="16"/>
-          <w:lang w:val="en-US"/>
-        </w:rPr>
-        <w:t>:</w:t>
-      </w:r>
-    </w:p>
-    <w:p>
-      <w:pPr>
-        <w:rPr>
-          <w:sz w:val="16"/>
-          <w:szCs w:val="16"/>
-          <w:lang w:val="en-US"/>
-        </w:rPr>
-      </w:pPr>
-      <w:r>
-        <w:rPr>
-          <w:sz w:val="16"/>
-          <w:szCs w:val="16"/>
-          <w:lang w:val="en-US"/>
-        </w:rPr>
-        <w:t xml:space="preserve">           name: </w:t>
-      </w:r>
-      <w:proofErr w:type="spellStart"/>
-      <w:r>
-        <w:rPr>
-          <w:sz w:val="16"/>
-          <w:szCs w:val="16"/>
-          <w:lang w:val="en-US"/>
-        </w:rPr>
-        <w:t>postgre</w:t>
-      </w:r>
-      <w:proofErr w:type="spellEnd"/>
-      <w:r>
-        <w:rPr>
-          <w:sz w:val="16"/>
-          <w:szCs w:val="16"/>
-          <w:lang w:val="en-US"/>
-        </w:rPr>
-        <w:t>-config</w:t>
-      </w:r>
-    </w:p>
-    <w:p>
-      <w:pPr>
-        <w:rPr>
-          <w:sz w:val="16"/>
-          <w:szCs w:val="16"/>
-          <w:lang w:val="en-US"/>
-        </w:rPr>
-      </w:pPr>
-      <w:r>
-        <w:rPr>
-          <w:sz w:val="16"/>
-          <w:szCs w:val="16"/>
-          <w:lang w:val="en-US"/>
-        </w:rPr>
-        <w:t xml:space="preserve">        - </w:t>
-      </w:r>
-      <w:proofErr w:type="spellStart"/>
-      <w:r>
-        <w:rPr>
-          <w:sz w:val="16"/>
-          <w:szCs w:val="16"/>
-          <w:lang w:val="en-US"/>
-        </w:rPr>
-        <w:t>secretRef</w:t>
-      </w:r>
-      <w:proofErr w:type="spellEnd"/>
-      <w:r>
-        <w:rPr>
-          <w:sz w:val="16"/>
-          <w:szCs w:val="16"/>
-          <w:lang w:val="en-US"/>
-        </w:rPr>
-        <w:t>:</w:t>
-      </w:r>
-    </w:p>
-    <w:p>
-      <w:pPr>
-        <w:rPr>
-          <w:sz w:val="16"/>
-          <w:szCs w:val="16"/>
-          <w:lang w:val="en-US"/>
-        </w:rPr>
-      </w:pPr>
-      <w:r>
-        <w:rPr>
-          <w:sz w:val="16"/>
-          <w:szCs w:val="16"/>
-          <w:lang w:val="en-US"/>
-        </w:rPr>
-        <w:t xml:space="preserve">           name: </w:t>
-      </w:r>
-      <w:proofErr w:type="spellStart"/>
-      <w:r>
-        <w:rPr>
-          <w:sz w:val="16"/>
-          <w:szCs w:val="16"/>
-          <w:lang w:val="en-US"/>
-        </w:rPr>
-        <w:t>postgre</w:t>
-      </w:r>
-      <w:proofErr w:type="spellEnd"/>
-      <w:r>
-        <w:rPr>
-          <w:sz w:val="16"/>
-          <w:szCs w:val="16"/>
-          <w:lang w:val="en-US"/>
-        </w:rPr>
-        <w:t>-secrets</w:t>
-      </w:r>
-    </w:p>
-    <w:p>
-      <w:pPr>
-        <w:rPr>
-          <w:sz w:val="16"/>
-          <w:szCs w:val="16"/>
-          <w:lang w:val="en-US"/>
-        </w:rPr>
-      </w:pPr>
-      <w:r>
-        <w:rPr>
-          <w:sz w:val="16"/>
-          <w:szCs w:val="16"/>
-          <w:lang w:val="en-US"/>
-        </w:rPr>
-        <w:t xml:space="preserve">       ports:</w:t>
-      </w:r>
-    </w:p>
-    <w:p>
-      <w:pPr>
-        <w:rPr>
-          <w:sz w:val="16"/>
-          <w:szCs w:val="16"/>
-          <w:lang w:val="en-US"/>
-        </w:rPr>
-      </w:pPr>
-      <w:r>
-        <w:rPr>
-          <w:sz w:val="16"/>
-          <w:szCs w:val="16"/>
-          <w:lang w:val="en-US"/>
-        </w:rPr>
-        <w:t xml:space="preserve">        - </w:t>
-      </w:r>
-      <w:proofErr w:type="spellStart"/>
-      <w:r>
-        <w:rPr>
-          <w:sz w:val="16"/>
-          <w:szCs w:val="16"/>
-          <w:lang w:val="en-US"/>
-        </w:rPr>
-        <w:t>containerPort</w:t>
-      </w:r>
-      <w:proofErr w:type="spellEnd"/>
-      <w:r>
-        <w:rPr>
-          <w:sz w:val="16"/>
-          <w:szCs w:val="16"/>
-          <w:lang w:val="en-US"/>
-        </w:rPr>
-        <w:t>: 5432</w:t>
-      </w:r>
-    </w:p>
-    <w:p>
-      <w:pPr>
-        <w:rPr>
-          <w:sz w:val="16"/>
-          <w:szCs w:val="16"/>
-          <w:lang w:val="en-US"/>
-        </w:rPr>
-      </w:pPr>
-      <w:r>
-        <w:rPr>
-          <w:sz w:val="16"/>
-          <w:szCs w:val="16"/>
-          <w:lang w:val="en-US"/>
-        </w:rPr>
-        <w:t xml:space="preserve">          name: </w:t>
-      </w:r>
-      <w:proofErr w:type="spellStart"/>
-      <w:r>
-        <w:rPr>
-          <w:sz w:val="16"/>
-          <w:szCs w:val="16"/>
-          <w:lang w:val="en-US"/>
-        </w:rPr>
-        <w:t>postgre</w:t>
-      </w:r>
-      <w:proofErr w:type="spellEnd"/>
-    </w:p>
-    <w:p>
-      <w:pPr>
-        <w:rPr>
-          <w:sz w:val="16"/>
-          <w:szCs w:val="16"/>
-          <w:lang w:val="en-US"/>
-        </w:rPr>
-      </w:pPr>
-      <w:r>
-        <w:rPr>
-          <w:sz w:val="16"/>
-          <w:szCs w:val="16"/>
-          <w:lang w:val="en-US"/>
-        </w:rPr>
-        <w:t xml:space="preserve">       </w:t>
-      </w:r>
-      <w:proofErr w:type="spellStart"/>
-      <w:r>
-        <w:rPr>
-          <w:sz w:val="16"/>
-          <w:szCs w:val="16"/>
-          <w:lang w:val="en-US"/>
-        </w:rPr>
-        <w:t>volumeMounts</w:t>
-      </w:r>
-      <w:proofErr w:type="spellEnd"/>
-      <w:r>
-        <w:rPr>
-          <w:sz w:val="16"/>
-          <w:szCs w:val="16"/>
-          <w:lang w:val="en-US"/>
-        </w:rPr>
-        <w:t>:</w:t>
-      </w:r>
-    </w:p>
-    <w:p>
-      <w:pPr>
-        <w:rPr>
-          <w:sz w:val="16"/>
-          <w:szCs w:val="16"/>
-          <w:lang w:val="en-US"/>
-        </w:rPr>
-      </w:pPr>
-      <w:r>
-        <w:rPr>
-          <w:sz w:val="16"/>
-          <w:szCs w:val="16"/>
-          <w:lang w:val="en-US"/>
-        </w:rPr>
-        <w:t xml:space="preserve">        - </w:t>
-      </w:r>
-      <w:proofErr w:type="spellStart"/>
-      <w:r>
-        <w:rPr>
-          <w:sz w:val="16"/>
-          <w:szCs w:val="16"/>
-          <w:lang w:val="en-US"/>
-        </w:rPr>
-        <w:t>mountPath</w:t>
-      </w:r>
-      <w:proofErr w:type="spellEnd"/>
-      <w:r>
-        <w:rPr>
-          <w:sz w:val="16"/>
-          <w:szCs w:val="16"/>
-          <w:lang w:val="en-US"/>
-        </w:rPr>
-        <w:t>: "/var/lib/</w:t>
-      </w:r>
-      <w:proofErr w:type="spellStart"/>
-      <w:r>
-        <w:rPr>
-          <w:sz w:val="16"/>
-          <w:szCs w:val="16"/>
-          <w:lang w:val="en-US"/>
-        </w:rPr>
-        <w:t>postgresql</w:t>
-      </w:r>
-      <w:proofErr w:type="spellEnd"/>
-      <w:r>
-        <w:rPr>
-          <w:sz w:val="16"/>
-          <w:szCs w:val="16"/>
-          <w:lang w:val="en-US"/>
-        </w:rPr>
-        <w:t>/data"</w:t>
-      </w:r>
-    </w:p>
-    <w:p>
-      <w:pPr>
-        <w:rPr>
-          <w:sz w:val="16"/>
-          <w:szCs w:val="16"/>
-          <w:lang w:val="en-US"/>
-        </w:rPr>
-      </w:pPr>
-      <w:r>
-        <w:rPr>
-          <w:sz w:val="16"/>
-          <w:szCs w:val="16"/>
-          <w:lang w:val="en-US"/>
-        </w:rPr>
-        <w:t xml:space="preserve">          name: </w:t>
-      </w:r>
-      <w:proofErr w:type="spellStart"/>
-      <w:r>
-        <w:rPr>
-          <w:sz w:val="16"/>
-          <w:szCs w:val="16"/>
-          <w:lang w:val="en-US"/>
-        </w:rPr>
-        <w:t>postgredb</w:t>
-      </w:r>
-      <w:proofErr w:type="spellEnd"/>
-    </w:p>
-    <w:p>
-      <w:pPr>
-        <w:rPr>
-          <w:sz w:val="16"/>
-          <w:szCs w:val="16"/>
-          <w:lang w:val="en-US"/>
-        </w:rPr>
-      </w:pPr>
-      <w:r>
-        <w:rPr>
-          <w:sz w:val="16"/>
-          <w:szCs w:val="16"/>
-          <w:lang w:val="en-US"/>
-        </w:rPr>
-        <w:t xml:space="preserve">    volumes:</w:t>
-      </w:r>
-    </w:p>
-    <w:p>
-      <w:pPr>
-        <w:rPr>
-          <w:sz w:val="16"/>
-          <w:szCs w:val="16"/>
-          <w:lang w:val="en-US"/>
-        </w:rPr>
-      </w:pPr>
-      <w:r>
-        <w:rPr>
-          <w:sz w:val="16"/>
-          <w:szCs w:val="16"/>
-          <w:lang w:val="en-US"/>
-        </w:rPr>
-        <w:t xml:space="preserve">     - name: </w:t>
-      </w:r>
-      <w:proofErr w:type="spellStart"/>
-      <w:r>
-        <w:rPr>
-          <w:sz w:val="16"/>
-          <w:szCs w:val="16"/>
-          <w:lang w:val="en-US"/>
-        </w:rPr>
-        <w:t>postgredb</w:t>
-      </w:r>
-      <w:proofErr w:type="spellEnd"/>
-    </w:p>
-    <w:p>
-      <w:pPr>
-        <w:rPr>
-          <w:sz w:val="16"/>
-          <w:szCs w:val="16"/>
-          <w:lang w:val="en-US"/>
-        </w:rPr>
-      </w:pPr>
-      <w:r>
-        <w:rPr>
-          <w:sz w:val="16"/>
-          <w:szCs w:val="16"/>
-          <w:lang w:val="en-US"/>
-        </w:rPr>
-        <w:t xml:space="preserve">       </w:t>
-      </w:r>
-      <w:proofErr w:type="spellStart"/>
-      <w:r>
-        <w:rPr>
-          <w:sz w:val="16"/>
-          <w:szCs w:val="16"/>
-          <w:lang w:val="en-US"/>
-        </w:rPr>
-        <w:t>persistentVolumeClaim</w:t>
-      </w:r>
-      <w:proofErr w:type="spellEnd"/>
-      <w:r>
-        <w:rPr>
-          <w:sz w:val="16"/>
-          <w:szCs w:val="16"/>
-          <w:lang w:val="en-US"/>
-        </w:rPr>
-        <w:t>:</w:t>
-      </w:r>
-    </w:p>
-    <w:p>
-      <w:pPr>
-        <w:rPr>
-          <w:sz w:val="16"/>
-          <w:szCs w:val="16"/>
-          <w:lang w:val="en-US"/>
-        </w:rPr>
-      </w:pPr>
-      <w:r>
-        <w:rPr>
-          <w:sz w:val="16"/>
-          <w:szCs w:val="16"/>
-          <w:lang w:val="en-US"/>
-        </w:rPr>
-        <w:lastRenderedPageBreak/>
-        <w:t xml:space="preserve">        </w:t>
-      </w:r>
-      <w:proofErr w:type="spellStart"/>
-      <w:r>
-        <w:rPr>
-          <w:sz w:val="16"/>
-          <w:szCs w:val="16"/>
-          <w:lang w:val="en-US"/>
-        </w:rPr>
-        <w:t>claimName</w:t>
-      </w:r>
-      <w:proofErr w:type="spellEnd"/>
-      <w:r>
-        <w:rPr>
-          <w:sz w:val="16"/>
-          <w:szCs w:val="16"/>
-          <w:lang w:val="en-US"/>
-        </w:rPr>
-        <w:t xml:space="preserve">: </w:t>
-      </w:r>
-      <w:proofErr w:type="spellStart"/>
-      <w:r>
-        <w:rPr>
-          <w:sz w:val="16"/>
-          <w:szCs w:val="16"/>
-          <w:lang w:val="en-US"/>
-        </w:rPr>
-        <w:t>postgres-pvc</w:t>
-      </w:r>
-      <w:proofErr w:type="spellEnd"/>
-    </w:p>
-    <w:p>
-      <w:pPr>
-        <w:rPr>
-          <w:sz w:val="16"/>
-          <w:szCs w:val="16"/>
-          <w:lang w:val="en-US"/>
-        </w:rPr>
-      </w:pPr>
-      <w:r>
-        <w:rPr>
-          <w:sz w:val="16"/>
-          <w:szCs w:val="16"/>
-          <w:lang w:val="en-US"/>
-        </w:rPr>
-        <w:t>---</w:t>
-      </w:r>
-    </w:p>
-    <w:p>
-      <w:pPr>
-        <w:rPr>
-          <w:sz w:val="16"/>
-          <w:szCs w:val="16"/>
-          <w:lang w:val="en-US"/>
-        </w:rPr>
-      </w:pPr>
-      <w:proofErr w:type="spellStart"/>
-      <w:r>
-        <w:rPr>
-          <w:sz w:val="16"/>
-          <w:szCs w:val="16"/>
-          <w:lang w:val="en-US"/>
-        </w:rPr>
-        <w:t>apiVersion</w:t>
-      </w:r>
-      <w:proofErr w:type="spellEnd"/>
-      <w:r>
-        <w:rPr>
-          <w:sz w:val="16"/>
-          <w:szCs w:val="16"/>
-          <w:lang w:val="en-US"/>
-        </w:rPr>
-        <w:t>: v1</w:t>
-      </w:r>
-    </w:p>
-    <w:p>
-      <w:pPr>
-        <w:rPr>
-          <w:sz w:val="16"/>
-          <w:szCs w:val="16"/>
-          <w:lang w:val="en-US"/>
-        </w:rPr>
-      </w:pPr>
-      <w:r>
-        <w:rPr>
-          <w:sz w:val="16"/>
-          <w:szCs w:val="16"/>
-          <w:lang w:val="en-US"/>
-        </w:rPr>
-        <w:t xml:space="preserve">kind: </w:t>
-      </w:r>
-      <w:proofErr w:type="spellStart"/>
-      <w:r>
-        <w:rPr>
-          <w:sz w:val="16"/>
-          <w:szCs w:val="16"/>
-          <w:lang w:val="en-US"/>
-        </w:rPr>
-        <w:t>ConfigMap</w:t>
-      </w:r>
-      <w:proofErr w:type="spellEnd"/>
-    </w:p>
-    <w:p>
-      <w:pPr>
-        <w:rPr>
-          <w:sz w:val="16"/>
-          <w:szCs w:val="16"/>
-          <w:lang w:val="en-US"/>
-        </w:rPr>
-      </w:pPr>
-      <w:r>
-        <w:rPr>
-          <w:sz w:val="16"/>
-          <w:szCs w:val="16"/>
-          <w:lang w:val="en-US"/>
-        </w:rPr>
-        <w:t>metadata:</w:t>
-      </w:r>
-    </w:p>
-    <w:p>
-      <w:pPr>
-        <w:rPr>
-          <w:sz w:val="16"/>
-          <w:szCs w:val="16"/>
-          <w:lang w:val="en-US"/>
-        </w:rPr>
-      </w:pPr>
-      <w:r>
-        <w:rPr>
-          <w:sz w:val="16"/>
-          <w:szCs w:val="16"/>
-          <w:lang w:val="en-US"/>
-        </w:rPr>
-        <w:t xml:space="preserve">  name: </w:t>
-      </w:r>
-      <w:proofErr w:type="spellStart"/>
-      <w:r>
-        <w:rPr>
-          <w:sz w:val="16"/>
-          <w:szCs w:val="16"/>
-          <w:lang w:val="en-US"/>
-        </w:rPr>
-        <w:t>postgre</w:t>
-      </w:r>
-      <w:proofErr w:type="spellEnd"/>
-      <w:r>
-        <w:rPr>
-          <w:sz w:val="16"/>
-          <w:szCs w:val="16"/>
-          <w:lang w:val="en-US"/>
-        </w:rPr>
-        <w:t>-config</w:t>
-      </w:r>
-    </w:p>
-    <w:p>
-      <w:pPr>
-        <w:rPr>
-          <w:sz w:val="16"/>
-          <w:szCs w:val="16"/>
-          <w:lang w:val="en-US"/>
-        </w:rPr>
-      </w:pPr>
-      <w:r>
-        <w:rPr>
-          <w:sz w:val="16"/>
-          <w:szCs w:val="16"/>
-          <w:lang w:val="en-US"/>
-        </w:rPr>
-        <w:t xml:space="preserve">  labels:</w:t>
-      </w:r>
-    </w:p>
-    <w:p>
-      <w:pPr>
-        <w:rPr>
-          <w:sz w:val="16"/>
-          <w:szCs w:val="16"/>
-          <w:lang w:val="en-US"/>
-        </w:rPr>
-      </w:pPr>
-      <w:r>
-        <w:rPr>
-          <w:sz w:val="16"/>
-          <w:szCs w:val="16"/>
-          <w:lang w:val="en-US"/>
-        </w:rPr>
-        <w:t xml:space="preserve">    ap</w:t>
-      </w:r>
-      <w:r>
-        <w:rPr>
-          <w:sz w:val="16"/>
-          <w:szCs w:val="16"/>
-          <w:lang w:val="en-US"/>
-        </w:rPr>
-        <w:t xml:space="preserve">p: </w:t>
-      </w:r>
-      <w:proofErr w:type="spellStart"/>
-      <w:r>
-        <w:rPr>
-          <w:sz w:val="16"/>
-          <w:szCs w:val="16"/>
-          <w:lang w:val="en-US"/>
-        </w:rPr>
-        <w:t>postgre</w:t>
-      </w:r>
-      <w:proofErr w:type="spellEnd"/>
-    </w:p>
-    <w:p>
-      <w:pPr>
-        <w:rPr>
-          <w:sz w:val="16"/>
-          <w:szCs w:val="16"/>
-          <w:lang w:val="en-US"/>
-        </w:rPr>
-      </w:pPr>
-      <w:r>
-        <w:rPr>
-          <w:sz w:val="16"/>
-          <w:szCs w:val="16"/>
-          <w:lang w:val="en-US"/>
-        </w:rPr>
-        <w:t>data:</w:t>
-      </w:r>
-    </w:p>
-    <w:p>
-      <w:pPr>
-        <w:rPr>
-          <w:sz w:val="16"/>
-          <w:szCs w:val="16"/>
-          <w:lang w:val="en-US"/>
-        </w:rPr>
-      </w:pPr>
-      <w:r>
-        <w:rPr>
-          <w:sz w:val="16"/>
-          <w:szCs w:val="16"/>
-          <w:lang w:val="en-US"/>
-        </w:rPr>
-        <w:t xml:space="preserve">  POSTGRES_DB: "activities"</w:t>
-      </w:r>
-    </w:p>
-    <w:p>
-      <w:pPr>
-        <w:rPr>
-          <w:sz w:val="16"/>
-          <w:szCs w:val="16"/>
-          <w:lang w:val="en-US"/>
-        </w:rPr>
-      </w:pPr>
-      <w:r>
-        <w:rPr>
-          <w:sz w:val="16"/>
-          <w:szCs w:val="16"/>
-          <w:lang w:val="en-US"/>
-        </w:rPr>
-        <w:t>---</w:t>
-      </w:r>
-    </w:p>
-    <w:p>
-      <w:pPr>
-        <w:rPr>
-          <w:sz w:val="16"/>
-          <w:szCs w:val="16"/>
-          <w:lang w:val="en-US"/>
-        </w:rPr>
-      </w:pPr>
-      <w:proofErr w:type="spellStart"/>
-      <w:r>
-        <w:rPr>
-          <w:sz w:val="16"/>
-          <w:szCs w:val="16"/>
-          <w:lang w:val="en-US"/>
-        </w:rPr>
-        <w:t>apiVersion</w:t>
-      </w:r>
-      <w:proofErr w:type="spellEnd"/>
-      <w:r>
-        <w:rPr>
-          <w:sz w:val="16"/>
-          <w:szCs w:val="16"/>
-          <w:lang w:val="en-US"/>
-        </w:rPr>
-        <w:t>: v1</w:t>
-      </w:r>
-    </w:p>
-    <w:p>
-      <w:pPr>
-        <w:rPr>
-          <w:sz w:val="16"/>
-          <w:szCs w:val="16"/>
-          <w:lang w:val="en-US"/>
-        </w:rPr>
-      </w:pPr>
-      <w:r>
-        <w:rPr>
-          <w:sz w:val="16"/>
-          <w:szCs w:val="16"/>
-          <w:lang w:val="en-US"/>
-        </w:rPr>
-        <w:t>kind: Secret</w:t>
-      </w:r>
-    </w:p>
-    <w:p>
-      <w:pPr>
-        <w:rPr>
-          <w:sz w:val="16"/>
-          <w:szCs w:val="16"/>
-          <w:lang w:val="en-US"/>
-        </w:rPr>
-      </w:pPr>
-      <w:r>
-        <w:rPr>
-          <w:sz w:val="16"/>
-          <w:szCs w:val="16"/>
-          <w:lang w:val="en-US"/>
-        </w:rPr>
-        <w:t>metadata:</w:t>
-      </w:r>
-    </w:p>
-    <w:p>
-      <w:pPr>
-        <w:rPr>
-          <w:sz w:val="16"/>
-          <w:szCs w:val="16"/>
-          <w:lang w:val="en-US"/>
-        </w:rPr>
-      </w:pPr>
-      <w:r>
-        <w:rPr>
-          <w:sz w:val="16"/>
-          <w:szCs w:val="16"/>
-          <w:lang w:val="en-US"/>
-        </w:rPr>
-        <w:t xml:space="preserve">  name: </w:t>
-      </w:r>
-      <w:proofErr w:type="spellStart"/>
-      <w:r>
-        <w:rPr>
-          <w:sz w:val="16"/>
-          <w:szCs w:val="16"/>
-          <w:lang w:val="en-US"/>
-        </w:rPr>
-        <w:t>postgre</w:t>
-      </w:r>
-      <w:proofErr w:type="spellEnd"/>
-      <w:r>
-        <w:rPr>
-          <w:sz w:val="16"/>
-          <w:szCs w:val="16"/>
-          <w:lang w:val="en-US"/>
-        </w:rPr>
-        <w:t>-secrets</w:t>
-      </w:r>
-    </w:p>
-    <w:p>
-      <w:pPr>
-        <w:rPr>
-          <w:sz w:val="16"/>
-          <w:szCs w:val="16"/>
-          <w:lang w:val="en-US"/>
-        </w:rPr>
-      </w:pPr>
-      <w:r>
-        <w:rPr>
-          <w:sz w:val="16"/>
-          <w:szCs w:val="16"/>
-          <w:lang w:val="en-US"/>
-        </w:rPr>
-        <w:t xml:space="preserve">  labels:</w:t>
-      </w:r>
-    </w:p>
-    <w:p>
-      <w:pPr>
-        <w:rPr>
-          <w:sz w:val="16"/>
-          <w:szCs w:val="16"/>
-          <w:lang w:val="en-US"/>
-        </w:rPr>
-      </w:pPr>
-      <w:r>
-        <w:rPr>
-          <w:sz w:val="16"/>
-          <w:szCs w:val="16"/>
-          <w:lang w:val="en-US"/>
-        </w:rPr>
-        <w:t xml:space="preserve">    app: </w:t>
-      </w:r>
-      <w:proofErr w:type="spellStart"/>
-      <w:r>
-        <w:rPr>
-          <w:sz w:val="16"/>
-          <w:szCs w:val="16"/>
-          <w:lang w:val="en-US"/>
-        </w:rPr>
-        <w:t>postgre</w:t>
-      </w:r>
-      <w:proofErr w:type="spellEnd"/>
-    </w:p>
-    <w:p>
-      <w:pPr>
-        <w:rPr>
-          <w:sz w:val="16"/>
-          <w:szCs w:val="16"/>
-          <w:lang w:val="en-US"/>
-        </w:rPr>
-      </w:pPr>
-      <w:r>
-        <w:rPr>
-          <w:sz w:val="16"/>
-          <w:szCs w:val="16"/>
-          <w:lang w:val="en-US"/>
-        </w:rPr>
-        <w:t>type: Opaque</w:t>
-      </w:r>
-    </w:p>
-    <w:p>
-      <w:pPr>
-        <w:rPr>
-          <w:sz w:val="16"/>
-          <w:szCs w:val="16"/>
-          <w:lang w:val="en-US"/>
-        </w:rPr>
-      </w:pPr>
-      <w:r>
-        <w:rPr>
-          <w:sz w:val="16"/>
-          <w:szCs w:val="16"/>
-          <w:lang w:val="en-US"/>
-        </w:rPr>
-        <w:t>data:</w:t>
-      </w:r>
-    </w:p>
-    <w:p>
-      <w:pPr>
-        <w:rPr>
-          <w:sz w:val="16"/>
-          <w:szCs w:val="16"/>
-          <w:lang w:val="en-US"/>
-        </w:rPr>
-      </w:pPr>
-      <w:r>
-        <w:rPr>
-          <w:sz w:val="16"/>
-          <w:szCs w:val="16"/>
-          <w:lang w:val="en-US"/>
-        </w:rPr>
-        <w:t xml:space="preserve">  POSTGRES_USER: cG9zdGdyZXM= #</w:t>
-      </w:r>
-      <w:proofErr w:type="spellStart"/>
-      <w:r>
-        <w:rPr>
-          <w:sz w:val="16"/>
-          <w:szCs w:val="16"/>
-          <w:lang w:val="en-US"/>
-        </w:rPr>
-        <w:t>postgres</w:t>
-      </w:r>
-      <w:proofErr w:type="spellEnd"/>
-    </w:p>
-    <w:p>
-      <w:pPr>
-        <w:rPr>
-          <w:sz w:val="16"/>
-          <w:szCs w:val="16"/>
-          <w:lang w:val="en-US"/>
-        </w:rPr>
-      </w:pPr>
-      <w:r>
-        <w:rPr>
-          <w:sz w:val="16"/>
-          <w:szCs w:val="16"/>
-          <w:lang w:val="en-US"/>
-        </w:rPr>
-        <w:t xml:space="preserve">  POSTGRES_PASSWORD: YWRtaW4= #admin</w:t>
-      </w:r>
-    </w:p>
-    <w:p>
-      <w:pPr>
-        <w:rPr>
-          <w:sz w:val="16"/>
-          <w:szCs w:val="16"/>
-          <w:lang w:val="en-US"/>
-        </w:rPr>
-      </w:pPr>
-      <w:r>
-        <w:rPr>
-          <w:sz w:val="16"/>
-          <w:szCs w:val="16"/>
-          <w:lang w:val="en-US"/>
-        </w:rPr>
-        <w:t>---</w:t>
-      </w:r>
-    </w:p>
-    <w:p>
-      <w:pPr>
-        <w:rPr>
-          <w:sz w:val="16"/>
-          <w:szCs w:val="16"/>
-          <w:lang w:val="en-US"/>
-        </w:rPr>
-      </w:pPr>
-      <w:proofErr w:type="spellStart"/>
-      <w:r>
-        <w:rPr>
-          <w:sz w:val="16"/>
-          <w:szCs w:val="16"/>
-          <w:lang w:val="en-US"/>
-        </w:rPr>
-        <w:t>apiVersion</w:t>
-      </w:r>
-      <w:proofErr w:type="spellEnd"/>
-      <w:r>
-        <w:rPr>
-          <w:sz w:val="16"/>
-          <w:szCs w:val="16"/>
-          <w:lang w:val="en-US"/>
-        </w:rPr>
-        <w:t>: v1</w:t>
-      </w:r>
-    </w:p>
-    <w:p>
-      <w:pPr>
-        <w:rPr>
-          <w:sz w:val="16"/>
-          <w:szCs w:val="16"/>
-          <w:lang w:val="en-US"/>
-        </w:rPr>
-      </w:pPr>
-      <w:r>
-        <w:rPr>
-          <w:sz w:val="16"/>
-          <w:szCs w:val="16"/>
-          <w:lang w:val="en-US"/>
-        </w:rPr>
-        <w:t>kind: Service</w:t>
-      </w:r>
-    </w:p>
-    <w:p>
-      <w:pPr>
-        <w:rPr>
-          <w:sz w:val="16"/>
-          <w:szCs w:val="16"/>
-          <w:lang w:val="en-US"/>
-        </w:rPr>
-      </w:pPr>
-      <w:r>
-        <w:rPr>
-          <w:sz w:val="16"/>
-          <w:szCs w:val="16"/>
-          <w:lang w:val="en-US"/>
-        </w:rPr>
-        <w:t>metadata:</w:t>
-      </w:r>
-    </w:p>
-    <w:p>
-      <w:pPr>
-        <w:rPr>
-          <w:sz w:val="16"/>
-          <w:szCs w:val="16"/>
-          <w:lang w:val="en-US"/>
-        </w:rPr>
-      </w:pPr>
-      <w:r>
-        <w:rPr>
-          <w:sz w:val="16"/>
-          <w:szCs w:val="16"/>
-          <w:lang w:val="en-US"/>
-        </w:rPr>
-        <w:t xml:space="preserve"> name: </w:t>
-      </w:r>
-      <w:proofErr w:type="spellStart"/>
-      <w:r>
-        <w:rPr>
-          <w:sz w:val="16"/>
-          <w:szCs w:val="16"/>
-          <w:lang w:val="en-US"/>
-        </w:rPr>
-        <w:t>postgre</w:t>
-      </w:r>
-      <w:proofErr w:type="spellEnd"/>
-    </w:p>
-    <w:p>
-      <w:pPr>
-        <w:rPr>
-          <w:sz w:val="16"/>
-          <w:szCs w:val="16"/>
-          <w:lang w:val="en-US"/>
-        </w:rPr>
-      </w:pPr>
-      <w:r>
-        <w:rPr>
-          <w:sz w:val="16"/>
-          <w:szCs w:val="16"/>
-          <w:lang w:val="en-US"/>
-        </w:rPr>
-        <w:t xml:space="preserve"> labels:</w:t>
-      </w:r>
-    </w:p>
-    <w:p>
-      <w:pPr>
-        <w:rPr>
-          <w:sz w:val="16"/>
-          <w:szCs w:val="16"/>
-          <w:lang w:val="en-US"/>
-        </w:rPr>
-      </w:pPr>
-      <w:r>
-        <w:rPr>
-          <w:sz w:val="16"/>
-          <w:szCs w:val="16"/>
-          <w:lang w:val="en-US"/>
-        </w:rPr>
-        <w:t xml:space="preserve">  app: </w:t>
-      </w:r>
-      <w:proofErr w:type="spellStart"/>
-      <w:r>
-        <w:rPr>
-          <w:sz w:val="16"/>
-          <w:szCs w:val="16"/>
-          <w:lang w:val="en-US"/>
-        </w:rPr>
-        <w:t>postgre</w:t>
-      </w:r>
-      <w:proofErr w:type="spellEnd"/>
-    </w:p>
-    <w:p>
-      <w:pPr>
-        <w:rPr>
-          <w:sz w:val="16"/>
-          <w:szCs w:val="16"/>
-          <w:lang w:val="en-US"/>
-        </w:rPr>
-      </w:pPr>
-      <w:r>
-        <w:rPr>
-          <w:sz w:val="16"/>
-          <w:szCs w:val="16"/>
-          <w:lang w:val="en-US"/>
-        </w:rPr>
-        <w:t>spec:</w:t>
-      </w:r>
-    </w:p>
-    <w:p>
-      <w:pPr>
-        <w:rPr>
-          <w:sz w:val="16"/>
-          <w:szCs w:val="16"/>
-          <w:lang w:val="en-US"/>
-        </w:rPr>
-      </w:pPr>
-      <w:r>
-        <w:rPr>
-          <w:sz w:val="16"/>
-          <w:szCs w:val="16"/>
-          <w:lang w:val="en-US"/>
-        </w:rPr>
-        <w:t xml:space="preserve"> selector:</w:t>
-      </w:r>
-    </w:p>
-    <w:p>
-      <w:pPr>
-        <w:rPr>
-          <w:sz w:val="16"/>
-          <w:szCs w:val="16"/>
-          <w:lang w:val="en-US"/>
-        </w:rPr>
-      </w:pPr>
-      <w:r>
-        <w:rPr>
-          <w:sz w:val="16"/>
-          <w:szCs w:val="16"/>
-          <w:lang w:val="en-US"/>
-        </w:rPr>
-        <w:t xml:space="preserve">  app: </w:t>
-      </w:r>
-      <w:proofErr w:type="spellStart"/>
-      <w:r>
-        <w:rPr>
-          <w:sz w:val="16"/>
-          <w:szCs w:val="16"/>
-          <w:lang w:val="en-US"/>
-        </w:rPr>
-        <w:t>postgre</w:t>
-      </w:r>
-      <w:proofErr w:type="spellEnd"/>
-    </w:p>
-    <w:p>
-      <w:pPr>
-        <w:rPr>
-          <w:sz w:val="16"/>
-          <w:szCs w:val="16"/>
-          <w:lang w:val="en-US"/>
-        </w:rPr>
-      </w:pPr>
-      <w:r>
-        <w:rPr>
-          <w:sz w:val="16"/>
-          <w:szCs w:val="16"/>
-          <w:lang w:val="en-US"/>
-        </w:rPr>
-        <w:t xml:space="preserve"> type: </w:t>
-      </w:r>
-      <w:proofErr w:type="spellStart"/>
-      <w:r>
-        <w:rPr>
-          <w:sz w:val="16"/>
-          <w:szCs w:val="16"/>
-          <w:lang w:val="en-US"/>
-        </w:rPr>
-        <w:t>NodePort</w:t>
-      </w:r>
-      <w:proofErr w:type="spellEnd"/>
-    </w:p>
-    <w:p>
-      <w:pPr>
-        <w:rPr>
-          <w:sz w:val="16"/>
-          <w:szCs w:val="16"/>
-          <w:lang w:val="en-US"/>
-        </w:rPr>
-      </w:pPr>
-      <w:r>
-        <w:rPr>
-          <w:sz w:val="16"/>
-          <w:szCs w:val="16"/>
-          <w:lang w:val="en-US"/>
-        </w:rPr>
-        <w:t xml:space="preserve"> ports:</w:t>
-      </w:r>
-    </w:p>
-    <w:p>
-      <w:pPr>
-        <w:rPr>
-          <w:sz w:val="16"/>
-          <w:szCs w:val="16"/>
-          <w:lang w:val="en-US"/>
-        </w:rPr>
-      </w:pPr>
-      <w:r>
-        <w:rPr>
-          <w:sz w:val="16"/>
-          <w:szCs w:val="16"/>
-          <w:lang w:val="en-US"/>
-        </w:rPr>
-        <w:t xml:space="preserve">  - port: 5432</w:t>
-      </w:r>
-    </w:p>
-    <w:p>
-      <w:pPr>
-        <w:rPr>
-          <w:sz w:val="16"/>
-          <w:szCs w:val="16"/>
-          <w:lang w:val="en-US"/>
-        </w:rPr>
-      </w:pPr>
-      <w:r>
-        <w:rPr>
-          <w:sz w:val="16"/>
-          <w:szCs w:val="16"/>
-          <w:lang w:val="en-US"/>
-        </w:rPr>
-        <w:t xml:space="preserve">    </w:t>
-      </w:r>
-      <w:proofErr w:type="spellStart"/>
-      <w:r>
-        <w:rPr>
-          <w:sz w:val="16"/>
-          <w:szCs w:val="16"/>
-          <w:lang w:val="en-US"/>
-        </w:rPr>
-        <w:t>nodePort</w:t>
-      </w:r>
-      <w:proofErr w:type="spellEnd"/>
-      <w:r>
-        <w:rPr>
-          <w:sz w:val="16"/>
-          <w:szCs w:val="16"/>
-          <w:lang w:val="en-US"/>
-        </w:rPr>
-        <w:t>: 30432</w:t>
-      </w:r>
-    </w:p>
-    <w:p>
-      <w:pPr>
-        <w:rPr>
-          <w:lang w:val="en-US"/>
-        </w:rPr>
-      </w:pPr>
-    </w:p>
-    <w:p>
-      <w:pPr>
-        <w:pStyle w:val="ListParagraph"/>
-        <w:numPr>
-          <w:ilvl w:val="0"/>
-          <w:numId w:val="2"/>
-        </w:numPr>
         <w:rPr>
           <w:lang w:val="en-US"/>
         </w:rPr>
@@ -5311,16 +3141,14 @@
     <w:p>
       <w:pPr>
         <w:pStyle w:val="ListParagraph"/>
-        <w:numPr>
-          <w:ilvl w:val="0"/>
-          <w:numId w:val="2"/>
-        </w:numPr>
-      </w:pPr>
-      <w:r>
-        <w:t>Далее разворачиваем экземпляр сервер</w:t>
-      </w:r>
-      <w:r>
-        <w:t xml:space="preserve">а </w:t>
+        <w:rPr>
+          <w:lang w:val="en-US"/>
+        </w:rPr>
+      </w:pPr>
+    </w:p>
+    <w:p>
+      <w:r>
+        <w:t xml:space="preserve">Далее разворачиваем экземпляр сервера </w:t>
       </w:r>
       <w:proofErr w:type="spellStart"/>
       <w:r>
@@ -5381,11 +3209,6 @@
     </w:p>
     <w:p>
       <w:pPr>
-        <w:pStyle w:val="ListParagraph"/>
-        <w:numPr>
-          <w:ilvl w:val="0"/>
-          <w:numId w:val="2"/>
-        </w:numPr>
         <w:rPr>
           <w:lang w:val="en-US"/>
         </w:rPr>
@@ -5517,6 +3340,9 @@
     <w:p>
       <w:pPr>
         <w:pStyle w:val="ListParagraph"/>
+        <w:rPr>
+          <w:lang w:val="en-US"/>
+        </w:rPr>
       </w:pPr>
       <w:proofErr w:type="spellStart"/>
       <w:r>
@@ -5545,10 +3371,7 @@
         <w:t>pods</w:t>
       </w:r>
       <w:r>
-        <w:t xml:space="preserve"> &lt;- должен </w:t>
-      </w:r>
-      <w:r>
-        <w:t xml:space="preserve">быть запущен экземпляр </w:t>
+        <w:t xml:space="preserve"> &lt;- должен быть запущен экземпляр </w:t>
       </w:r>
       <w:proofErr w:type="spellStart"/>
       <w:r>
@@ -5586,10 +3409,14 @@
           <w:numId w:val="1"/>
         </w:numPr>
         <w:rPr>
-          <w:lang w:val="en-US"/>
-        </w:rPr>
-      </w:pPr>
-      <w:r>
+          <w:b/>
+          <w:lang w:val="en-US"/>
+        </w:rPr>
+      </w:pPr>
+      <w:r>
+        <w:rPr>
+          <w:b/>
+        </w:rPr>
         <w:t>Восстанавливаем БД</w:t>
       </w:r>
     </w:p>
@@ -5614,6 +3441,9 @@
         </w:rPr>
         <w:t>tar</w:t>
       </w:r>
+      <w:r>
+        <w:t>;</w:t>
+      </w:r>
     </w:p>
     <w:p>
       <w:pPr>
@@ -5622,7 +3452,7 @@
       <w:r>
         <w:t xml:space="preserve">- открываем каталог - </w:t>
       </w:r>
-      <w:hyperlink r:id="rId7" w:tooltip="file:///\\wsl.localhost\docker-desktop\mnt\host\D\Docker\Volumes\Postgres" w:history="1">
+      <w:hyperlink r:id="rId7" w:history="1">
         <w:r>
           <w:rPr>
             <w:rStyle w:val="Hyperlink"/>
@@ -5640,14 +3470,7 @@
           <w:rPr>
             <w:rStyle w:val="Hyperlink"/>
           </w:rPr>
-          <w:t>.</w:t>
-        </w:r>
-        <w:r>
-          <w:rPr>
-            <w:rStyle w:val="Hyperlink"/>
-            <w:lang w:val="en-US"/>
-          </w:rPr>
-          <w:t>localhost</w:t>
+          <w:t>$</w:t>
         </w:r>
         <w:r>
           <w:rPr>
@@ -5757,10 +3580,7 @@
         </w:r>
       </w:hyperlink>
       <w:r>
-        <w:t xml:space="preserve">, там </w:t>
-      </w:r>
-      <w:r>
-        <w:t xml:space="preserve">должны быть данные – здесь спроецирован каталог с данными работающего экземпляра сервера </w:t>
+        <w:t xml:space="preserve">, там должны быть данные – здесь спроецирован каталог с данными работающего экземпляра сервера </w:t>
       </w:r>
       <w:proofErr w:type="spellStart"/>
       <w:r>
@@ -5854,10 +3674,7 @@
         <w:ind w:left="360"/>
       </w:pPr>
       <w:r>
-        <w:t xml:space="preserve">Или </w:t>
-      </w:r>
-      <w:r>
-        <w:t>его можно открыть из консоли:</w:t>
+        <w:t>Или его можно открыть из консоли:</w:t>
       </w:r>
     </w:p>
     <w:p>
@@ -5993,6 +3810,157 @@
       <w:proofErr w:type="spellStart"/>
       <w:r>
         <w:t>бекап</w:t>
+      </w:r>
+      <w:proofErr w:type="spellEnd"/>
+      <w:r>
+        <w:t>, проверяем так ли это</w:t>
+      </w:r>
+    </w:p>
+    <w:p>
+      <w:pPr>
+        <w:ind w:firstLine="360"/>
+      </w:pPr>
+      <w:r>
+        <w:t xml:space="preserve">выходим из </w:t>
+      </w:r>
+      <w:r>
+        <w:rPr>
+          <w:lang w:val="en-US"/>
+        </w:rPr>
+        <w:t>mc</w:t>
+      </w:r>
+      <w:r>
+        <w:t xml:space="preserve"> -&gt; </w:t>
+      </w:r>
+      <w:r>
+        <w:rPr>
+          <w:lang w:val="en-US"/>
+        </w:rPr>
+        <w:t>exit</w:t>
+      </w:r>
+    </w:p>
+    <w:p>
+      <w:pPr>
+        <w:ind w:firstLine="360"/>
+      </w:pPr>
+      <w:r>
+        <w:t xml:space="preserve">также можно было переходить командами </w:t>
+      </w:r>
+      <w:r>
+        <w:rPr>
+          <w:lang w:val="en-US"/>
+        </w:rPr>
+        <w:t>cd</w:t>
+      </w:r>
+      <w:r>
+        <w:t xml:space="preserve"> (переход) и </w:t>
+      </w:r>
+      <w:r>
+        <w:rPr>
+          <w:lang w:val="en-US"/>
+        </w:rPr>
+        <w:t>ls</w:t>
+      </w:r>
+      <w:r>
+        <w:t xml:space="preserve"> (просмотр).</w:t>
+      </w:r>
+    </w:p>
+    <w:p>
+      <w:pPr>
+        <w:ind w:firstLine="360"/>
+      </w:pPr>
+    </w:p>
+    <w:p>
+      <w:pPr>
+        <w:ind w:firstLine="360"/>
+        <w:rPr>
+          <w:b/>
+          <w:bCs/>
+        </w:rPr>
+      </w:pPr>
+      <w:r>
+        <w:rPr>
+          <w:b/>
+          <w:bCs/>
+        </w:rPr>
+        <w:t xml:space="preserve">Восстанавливаем нужные БД из </w:t>
+      </w:r>
+      <w:proofErr w:type="spellStart"/>
+      <w:r>
+        <w:rPr>
+          <w:b/>
+          <w:bCs/>
+        </w:rPr>
+        <w:t>бекапов</w:t>
+      </w:r>
+      <w:proofErr w:type="spellEnd"/>
+      <w:r>
+        <w:rPr>
+          <w:b/>
+          <w:bCs/>
+        </w:rPr>
+        <w:t xml:space="preserve">. </w:t>
+      </w:r>
+    </w:p>
+    <w:p/>
+    <w:p>
+      <w:pPr>
+        <w:ind w:firstLine="360"/>
+        <w:rPr>
+          <w:lang w:val="en-US"/>
+        </w:rPr>
+      </w:pPr>
+      <w:r>
+        <w:t>- подключаемся к БД и создаем нужную БД</w:t>
+      </w:r>
+      <w:r>
+        <w:rPr>
+          <w:lang w:val="en-US"/>
+        </w:rPr>
+        <w:t>:</w:t>
+      </w:r>
+    </w:p>
+    <w:p>
+      <w:pPr>
+        <w:ind w:firstLine="360"/>
+        <w:rPr>
+          <w:lang w:val="en-US"/>
+        </w:rPr>
+      </w:pPr>
+      <w:proofErr w:type="spellStart"/>
+      <w:r>
+        <w:rPr>
+          <w:lang w:val="en-US"/>
+        </w:rPr>
+        <w:t>psql</w:t>
+      </w:r>
+      <w:proofErr w:type="spellEnd"/>
+      <w:r>
+        <w:rPr>
+          <w:lang w:val="en-US"/>
+        </w:rPr>
+        <w:t xml:space="preserve"> -U </w:t>
+      </w:r>
+      <w:proofErr w:type="spellStart"/>
+      <w:r>
+        <w:rPr>
+          <w:lang w:val="en-US"/>
+        </w:rPr>
+        <w:t>postgres</w:t>
+      </w:r>
+      <w:proofErr w:type="spellEnd"/>
+      <w:r>
+        <w:rPr>
+          <w:lang w:val="en-US"/>
+        </w:rPr>
+        <w:t xml:space="preserve"> -d </w:t>
+      </w:r>
+      <w:proofErr w:type="spellStart"/>
+      <w:r>
+        <w:rPr>
+          <w:lang w:val="en-US"/>
+        </w:rPr>
+        <w:t>postgres</w:t>
       </w:r>
       <w:proofErr w:type="spellEnd"/>
     </w:p>
@@ -6001,22 +3969,34 @@
         <w:ind w:firstLine="360"/>
       </w:pPr>
       <w:r>
-        <w:t xml:space="preserve">выходим из </w:t>
-      </w:r>
-      <w:r>
-        <w:rPr>
-          <w:lang w:val="en-US"/>
-        </w:rPr>
-        <w:t>mc</w:t>
-      </w:r>
-      <w:r>
-        <w:t xml:space="preserve"> -&gt; </w:t>
-      </w:r>
-      <w:r>
-        <w:rPr>
-          <w:lang w:val="en-US"/>
-        </w:rPr>
-        <w:t>exit</w:t>
+        <w:rPr>
+          <w:lang w:val="en-US"/>
+        </w:rPr>
+        <w:t>create</w:t>
+      </w:r>
+      <w:r>
+        <w:t xml:space="preserve"> </w:t>
+      </w:r>
+      <w:r>
+        <w:rPr>
+          <w:lang w:val="en-US"/>
+        </w:rPr>
+        <w:t>database</w:t>
+      </w:r>
+      <w:r>
+        <w:t xml:space="preserve"> &lt;</w:t>
+      </w:r>
+      <w:r>
+        <w:t>имя</w:t>
+      </w:r>
+      <w:r>
+        <w:t xml:space="preserve"> </w:t>
+      </w:r>
+      <w:r>
+        <w:t>БД</w:t>
+      </w:r>
+      <w:r>
+        <w:t>&gt;;</w:t>
       </w:r>
     </w:p>
     <w:p>
@@ -6024,159 +4004,172 @@
         <w:ind w:firstLine="360"/>
       </w:pPr>
       <w:r>
-        <w:t>также можно было пе</w:t>
-      </w:r>
-      <w:r>
-        <w:t xml:space="preserve">реходить командами </w:t>
-      </w:r>
-      <w:r>
-        <w:rPr>
-          <w:lang w:val="en-US"/>
-        </w:rPr>
-        <w:t>cd</w:t>
-      </w:r>
-      <w:r>
-        <w:t xml:space="preserve"> (переход) и </w:t>
-      </w:r>
-      <w:r>
-        <w:rPr>
-          <w:lang w:val="en-US"/>
-        </w:rPr>
-        <w:t>ls</w:t>
-      </w:r>
-      <w:r>
-        <w:t xml:space="preserve"> (просмотр).</w:t>
+        <w:t xml:space="preserve">выходим в командную консоль – </w:t>
+      </w:r>
+      <w:r>
+        <w:rPr>
+          <w:lang w:val="en-US"/>
+        </w:rPr>
+        <w:t>exit</w:t>
       </w:r>
     </w:p>
     <w:p>
       <w:pPr>
         <w:ind w:firstLine="360"/>
       </w:pPr>
+      <w:r>
+        <w:t>восстанавливаем БД:</w:t>
+      </w:r>
     </w:p>
     <w:p>
       <w:pPr>
         <w:ind w:firstLine="360"/>
-        <w:rPr>
-          <w:b/>
-          <w:bCs/>
-        </w:rPr>
-      </w:pPr>
-      <w:r>
-        <w:rPr>
-          <w:b/>
-          <w:bCs/>
-        </w:rPr>
-        <w:t xml:space="preserve">Восстанавливаем нужные БД из </w:t>
-      </w:r>
+      </w:pPr>
       <w:proofErr w:type="spellStart"/>
       <w:r>
         <w:rPr>
-          <w:b/>
-          <w:bCs/>
-        </w:rPr>
-        <w:t>бекапов</w:t>
+          <w:lang w:val="en-US"/>
+        </w:rPr>
+        <w:t>pg</w:t>
       </w:r>
       <w:proofErr w:type="spellEnd"/>
       <w:r>
-        <w:rPr>
-          <w:b/>
-          <w:bCs/>
-        </w:rPr>
-        <w:t xml:space="preserve">. </w:t>
-      </w:r>
-    </w:p>
-    <w:p/>
-    <w:p>
-      <w:pPr>
-        <w:ind w:firstLine="360"/>
-        <w:rPr>
-          <w:lang w:val="en-US"/>
-        </w:rPr>
-      </w:pPr>
-      <w:r>
-        <w:t>- подключаемся к БД и создаем нужную БД</w:t>
-      </w:r>
-      <w:r>
-        <w:rPr>
-          <w:lang w:val="en-US"/>
-        </w:rPr>
-        <w:t>:</w:t>
+        <w:t>_</w:t>
+      </w:r>
+      <w:r>
+        <w:rPr>
+          <w:lang w:val="en-US"/>
+        </w:rPr>
+        <w:t>restore</w:t>
+      </w:r>
+      <w:r>
+        <w:t xml:space="preserve"> -</w:t>
+      </w:r>
+      <w:r>
+        <w:rPr>
+          <w:lang w:val="en-US"/>
+        </w:rPr>
+        <w:t>h</w:t>
+      </w:r>
+      <w:r>
+        <w:t xml:space="preserve"> </w:t>
+      </w:r>
+      <w:r>
+        <w:rPr>
+          <w:lang w:val="en-US"/>
+        </w:rPr>
+        <w:t>localhost</w:t>
+      </w:r>
+      <w:r>
+        <w:t xml:space="preserve"> -</w:t>
+      </w:r>
+      <w:r>
+        <w:rPr>
+          <w:lang w:val="en-US"/>
+        </w:rPr>
+        <w:t>p</w:t>
+      </w:r>
+      <w:r>
+        <w:t xml:space="preserve"> 5432 -</w:t>
+      </w:r>
+      <w:r>
+        <w:rPr>
+          <w:lang w:val="en-US"/>
+        </w:rPr>
+        <w:t>U</w:t>
+      </w:r>
+      <w:r>
+        <w:t xml:space="preserve"> </w:t>
+      </w:r>
+      <w:proofErr w:type="spellStart"/>
+      <w:r>
+        <w:rPr>
+          <w:lang w:val="en-US"/>
+        </w:rPr>
+        <w:t>postgres</w:t>
+      </w:r>
+      <w:proofErr w:type="spellEnd"/>
+      <w:r>
+        <w:t xml:space="preserve"> -</w:t>
+      </w:r>
+      <w:r>
+        <w:rPr>
+          <w:lang w:val="en-US"/>
+        </w:rPr>
+        <w:t>d</w:t>
+      </w:r>
+      <w:r>
+        <w:t xml:space="preserve"> &lt;имя БД&gt; -</w:t>
+      </w:r>
+      <w:r>
+        <w:rPr>
+          <w:lang w:val="en-US"/>
+        </w:rPr>
+        <w:t>v</w:t>
+      </w:r>
+      <w:r>
+        <w:t xml:space="preserve"> &lt;имя файла </w:t>
+      </w:r>
+      <w:proofErr w:type="spellStart"/>
+      <w:r>
+        <w:t>бекапа</w:t>
+      </w:r>
+      <w:proofErr w:type="spellEnd"/>
+      <w:r>
+        <w:t xml:space="preserve"> БД&gt;</w:t>
       </w:r>
     </w:p>
     <w:p>
       <w:pPr>
         <w:ind w:firstLine="360"/>
-        <w:rPr>
-          <w:lang w:val="en-US"/>
-        </w:rPr>
-      </w:pPr>
-      <w:proofErr w:type="spellStart"/>
-      <w:r>
-        <w:rPr>
-          <w:lang w:val="en-US"/>
-        </w:rPr>
-        <w:t>psql</w:t>
-      </w:r>
-      <w:proofErr w:type="spellEnd"/>
-      <w:r>
-        <w:rPr>
-          <w:lang w:val="en-US"/>
-        </w:rPr>
-        <w:t xml:space="preserve"> -U </w:t>
-      </w:r>
-      <w:proofErr w:type="spellStart"/>
-      <w:r>
-        <w:rPr>
-          <w:lang w:val="en-US"/>
-        </w:rPr>
-        <w:t>postgres</w:t>
-      </w:r>
-      <w:proofErr w:type="spellEnd"/>
-      <w:r>
-        <w:rPr>
-          <w:lang w:val="en-US"/>
-        </w:rPr>
-        <w:t xml:space="preserve"> -d </w:t>
-      </w:r>
-      <w:proofErr w:type="spellStart"/>
-      <w:r>
-        <w:rPr>
-          <w:lang w:val="en-US"/>
-        </w:rPr>
-        <w:t>postgres</w:t>
-      </w:r>
-      <w:proofErr w:type="spellEnd"/>
+      </w:pPr>
+      <w:r>
+        <w:t>должно все восстановится. Проверяем:</w:t>
+      </w:r>
     </w:p>
     <w:p>
       <w:pPr>
         <w:ind w:firstLine="360"/>
-        <w:rPr>
-          <w:lang w:val="en-US"/>
-        </w:rPr>
-      </w:pPr>
-      <w:r>
-        <w:rPr>
-          <w:lang w:val="en-US"/>
-        </w:rPr>
-        <w:t>create database &lt;</w:t>
-      </w:r>
-      <w:r>
-        <w:t>имя</w:t>
-      </w:r>
-      <w:r>
-        <w:rPr>
-          <w:lang w:val="en-US"/>
-        </w:rPr>
+      </w:pPr>
+      <w:proofErr w:type="spellStart"/>
+      <w:r>
+        <w:rPr>
+          <w:lang w:val="en-US"/>
+        </w:rPr>
+        <w:t>psql</w:t>
+      </w:r>
+      <w:proofErr w:type="spellEnd"/>
+      <w:r>
+        <w:t xml:space="preserve"> -</w:t>
+      </w:r>
+      <w:r>
+        <w:rPr>
+          <w:lang w:val="en-US"/>
+        </w:rPr>
+        <w:t>U</w:t>
+      </w:r>
+      <w:r>
         <w:t xml:space="preserve"> </w:t>
       </w:r>
-      <w:r>
-        <w:t>БД</w:t>
-      </w:r>
-      <w:r>
-        <w:rPr>
-          <w:lang w:val="en-US"/>
-        </w:rPr>
-        <w:t>&gt;;</w:t>
+      <w:proofErr w:type="spellStart"/>
+      <w:r>
+        <w:rPr>
+          <w:lang w:val="en-US"/>
+        </w:rPr>
+        <w:t>postgres</w:t>
+      </w:r>
+      <w:proofErr w:type="spellEnd"/>
+      <w:r>
+        <w:t xml:space="preserve"> -</w:t>
+      </w:r>
+      <w:r>
+        <w:rPr>
+          <w:lang w:val="en-US"/>
+        </w:rPr>
+        <w:t>d</w:t>
+      </w:r>
+      <w:r>
+        <w:t xml:space="preserve"> &lt;имя БД&gt;</w:t>
       </w:r>
     </w:p>
     <w:p>
@@ -6184,13 +4177,39 @@
         <w:ind w:firstLine="360"/>
       </w:pPr>
       <w:r>
-        <w:t xml:space="preserve">выходим в командную консоль – </w:t>
-      </w:r>
-      <w:r>
-        <w:rPr>
-          <w:lang w:val="en-US"/>
-        </w:rPr>
-        <w:t>exit</w:t>
+        <w:rPr>
+          <w:lang w:val="en-US"/>
+        </w:rPr>
+        <w:t>select</w:t>
+      </w:r>
+      <w:r>
+        <w:t xml:space="preserve"> * </w:t>
+      </w:r>
+      <w:r>
+        <w:rPr>
+          <w:lang w:val="en-US"/>
+        </w:rPr>
+        <w:t>from</w:t>
+      </w:r>
+      <w:r>
+        <w:t xml:space="preserve"> “</w:t>
+      </w:r>
+      <w:r>
+        <w:rPr>
+          <w:lang w:val="en-US"/>
+        </w:rPr>
+        <w:t>public</w:t>
+      </w:r>
+      <w:r>
+        <w:t>”</w:t>
+      </w:r>
+      <w:proofErr w:type="gramStart"/>
+      <w:r>
+        <w:t>.”&lt;</w:t>
+      </w:r>
+      <w:proofErr w:type="gramEnd"/>
+      <w:r>
+        <w:t>наименование любой не пустой таблицы БД&gt;”;</w:t>
       </w:r>
     </w:p>
     <w:p>
@@ -6198,210 +4217,7 @@
         <w:ind w:firstLine="360"/>
       </w:pPr>
       <w:r>
-        <w:t>восстанавливаем БД:</w:t>
-      </w:r>
-    </w:p>
-    <w:p>
-      <w:pPr>
-        <w:ind w:firstLine="360"/>
-      </w:pPr>
-      <w:proofErr w:type="spellStart"/>
-      <w:r>
-        <w:rPr>
-          <w:lang w:val="en-US"/>
-        </w:rPr>
-        <w:t>pg</w:t>
-      </w:r>
-      <w:proofErr w:type="spellEnd"/>
-      <w:r>
-        <w:t>_</w:t>
-      </w:r>
-      <w:r>
-        <w:rPr>
-          <w:lang w:val="en-US"/>
-        </w:rPr>
-        <w:t>restore</w:t>
-      </w:r>
-      <w:r>
-        <w:t xml:space="preserve"> -</w:t>
-      </w:r>
-      <w:r>
-        <w:rPr>
-          <w:lang w:val="en-US"/>
-        </w:rPr>
-        <w:t>h</w:t>
-      </w:r>
-      <w:r>
-        <w:t xml:space="preserve"> </w:t>
-      </w:r>
-      <w:r>
-        <w:rPr>
-          <w:lang w:val="en-US"/>
-        </w:rPr>
-        <w:t>localhost</w:t>
-      </w:r>
-      <w:r>
-        <w:t xml:space="preserve"> -</w:t>
-      </w:r>
-      <w:r>
-        <w:rPr>
-          <w:lang w:val="en-US"/>
-        </w:rPr>
-        <w:t>p</w:t>
-      </w:r>
-      <w:r>
-        <w:t xml:space="preserve"> 5432 -</w:t>
-      </w:r>
-      <w:r>
-        <w:rPr>
-          <w:lang w:val="en-US"/>
-        </w:rPr>
-        <w:t>U</w:t>
-      </w:r>
-      <w:r>
-        <w:t xml:space="preserve"> </w:t>
-      </w:r>
-      <w:proofErr w:type="spellStart"/>
-      <w:r>
-        <w:rPr>
-          <w:lang w:val="en-US"/>
-        </w:rPr>
-        <w:t>postgres</w:t>
-      </w:r>
-      <w:proofErr w:type="spellEnd"/>
-      <w:r>
-        <w:t xml:space="preserve"> -</w:t>
-      </w:r>
-      <w:r>
-        <w:rPr>
-          <w:lang w:val="en-US"/>
-        </w:rPr>
-        <w:t>d</w:t>
-      </w:r>
-      <w:r>
-        <w:t xml:space="preserve"> &lt;имя БД&gt; -</w:t>
-      </w:r>
-      <w:r>
-        <w:rPr>
-          <w:lang w:val="en-US"/>
-        </w:rPr>
-        <w:t>v</w:t>
-      </w:r>
-      <w:r>
-        <w:t xml:space="preserve"> &lt;имя файла </w:t>
-      </w:r>
-      <w:proofErr w:type="spellStart"/>
-      <w:r>
-        <w:t>бекапа</w:t>
-      </w:r>
-      <w:proofErr w:type="spellEnd"/>
-      <w:r>
-        <w:t xml:space="preserve"> БД&gt;</w:t>
-      </w:r>
-    </w:p>
-    <w:p>
-      <w:pPr>
-        <w:ind w:firstLine="360"/>
-      </w:pPr>
-      <w:r>
-        <w:t>должно все восстановится. Проверяем:</w:t>
-      </w:r>
-    </w:p>
-    <w:p>
-      <w:pPr>
-        <w:ind w:firstLine="360"/>
-      </w:pPr>
-      <w:proofErr w:type="spellStart"/>
-      <w:r>
-        <w:rPr>
-          <w:lang w:val="en-US"/>
-        </w:rPr>
-        <w:t>psql</w:t>
-      </w:r>
-      <w:proofErr w:type="spellEnd"/>
-      <w:r>
-        <w:t xml:space="preserve"> -</w:t>
-      </w:r>
-      <w:r>
-        <w:rPr>
-          <w:lang w:val="en-US"/>
-        </w:rPr>
-        <w:t>U</w:t>
-      </w:r>
-      <w:r>
-        <w:t xml:space="preserve"> </w:t>
-      </w:r>
-      <w:proofErr w:type="spellStart"/>
-      <w:r>
-        <w:rPr>
-          <w:lang w:val="en-US"/>
-        </w:rPr>
-        <w:t>postgres</w:t>
-      </w:r>
-      <w:proofErr w:type="spellEnd"/>
-      <w:r>
-        <w:t xml:space="preserve"> -</w:t>
-      </w:r>
-      <w:r>
-        <w:rPr>
-          <w:lang w:val="en-US"/>
-        </w:rPr>
-        <w:t>d</w:t>
-      </w:r>
-      <w:r>
-        <w:t xml:space="preserve"> &lt;имя БД&gt;</w:t>
-      </w:r>
-    </w:p>
-    <w:p>
-      <w:pPr>
-        <w:ind w:firstLine="360"/>
-      </w:pPr>
-      <w:r>
-        <w:rPr>
-          <w:lang w:val="en-US"/>
-        </w:rPr>
-        <w:t>select</w:t>
-      </w:r>
-      <w:r>
-        <w:t xml:space="preserve"> * </w:t>
-      </w:r>
-      <w:r>
-        <w:rPr>
-          <w:lang w:val="en-US"/>
-        </w:rPr>
-        <w:t>from</w:t>
-      </w:r>
-      <w:r>
-        <w:t xml:space="preserve"> “</w:t>
-      </w:r>
-      <w:r>
-        <w:rPr>
-          <w:lang w:val="en-US"/>
-        </w:rPr>
-        <w:t>public</w:t>
-      </w:r>
-      <w:r>
-        <w:t>”</w:t>
-      </w:r>
-      <w:proofErr w:type="gramStart"/>
-      <w:r>
-        <w:t>.”&lt;</w:t>
-      </w:r>
-      <w:proofErr w:type="gramEnd"/>
-      <w:r>
-        <w:t>наименование любой не пустой таблицы БД&gt;”;</w:t>
-      </w:r>
-    </w:p>
-    <w:p>
-      <w:pPr>
-        <w:ind w:firstLine="360"/>
-      </w:pPr>
-      <w:r>
-        <w:lastRenderedPageBreak/>
-        <w:t xml:space="preserve">должны отобразится данные, важно – наименование таблиц </w:t>
-      </w:r>
-      <w:r>
-        <w:t xml:space="preserve">– </w:t>
+        <w:t xml:space="preserve">должны отобразится данные, важно – наименование таблиц – </w:t>
       </w:r>
       <w:proofErr w:type="spellStart"/>
       <w:r>
@@ -6468,1310 +4284,78 @@
     <w:p>
       <w:pPr>
         <w:ind w:left="360"/>
-        <w:rPr>
-          <w:lang w:val="en-US"/>
-        </w:rPr>
-      </w:pPr>
-      <w:r>
-        <w:rPr>
-          <w:lang w:val="en-US"/>
-        </w:rPr>
+      </w:pPr>
+      <w:r>
         <w:t xml:space="preserve">- </w:t>
       </w:r>
       <w:r>
         <w:t>нужный</w:t>
       </w:r>
       <w:r>
-        <w:rPr>
-          <w:lang w:val="en-US"/>
-        </w:rPr>
         <w:t xml:space="preserve"> </w:t>
       </w:r>
       <w:r>
         <w:t>файл</w:t>
       </w:r>
       <w:r>
-        <w:rPr>
-          <w:lang w:val="en-US"/>
-        </w:rPr>
         <w:t xml:space="preserve"> </w:t>
       </w:r>
       <w:r>
         <w:t>конфигурации</w:t>
       </w:r>
       <w:r>
-        <w:rPr>
-          <w:lang w:val="en-US"/>
-        </w:rPr>
-        <w:t>:</w:t>
+        <w:t xml:space="preserve"> -</w:t>
+      </w:r>
+      <w:r>
+        <w:t xml:space="preserve">&gt; </w:t>
+      </w:r>
+      <w:proofErr w:type="spellStart"/>
+      <w:proofErr w:type="gramStart"/>
+      <w:r>
+        <w:rPr>
+          <w:lang w:val="en-US"/>
+        </w:rPr>
+        <w:t>pgadmin</w:t>
+      </w:r>
+      <w:proofErr w:type="spellEnd"/>
+      <w:r>
+        <w:t>.</w:t>
+      </w:r>
+      <w:proofErr w:type="spellStart"/>
+      <w:r>
+        <w:rPr>
+          <w:lang w:val="en-US"/>
+        </w:rPr>
+        <w:t>yaml</w:t>
+      </w:r>
+      <w:proofErr w:type="spellEnd"/>
+      <w:proofErr w:type="gramEnd"/>
+      <w:r>
+        <w:t>;</w:t>
       </w:r>
     </w:p>
     <w:p>
       <w:pPr>
         <w:ind w:left="360"/>
-        <w:rPr>
-          <w:sz w:val="16"/>
-          <w:szCs w:val="16"/>
-          <w:lang w:val="en-US"/>
-        </w:rPr>
-      </w:pPr>
+      </w:pPr>
+      <w:r>
+        <w:t xml:space="preserve">Там важен порт – 30200 – по нему потом будем </w:t>
+      </w:r>
       <w:proofErr w:type="spellStart"/>
       <w:r>
-        <w:rPr>
-          <w:sz w:val="16"/>
-          <w:szCs w:val="16"/>
-          <w:lang w:val="en-US"/>
-        </w:rPr>
-        <w:t>apiVersion</w:t>
+        <w:t>коннектиться</w:t>
       </w:r>
       <w:proofErr w:type="spellEnd"/>
       <w:r>
-        <w:rPr>
-          <w:sz w:val="16"/>
-          <w:szCs w:val="16"/>
-          <w:lang w:val="en-US"/>
-        </w:rPr>
-        <w:t>: v1</w:t>
+        <w:t xml:space="preserve"> через браузер, порт может быть любой</w:t>
       </w:r>
     </w:p>
     <w:p>
       <w:pPr>
-        <w:ind w:left="360"/>
-        <w:rPr>
-          <w:sz w:val="16"/>
-          <w:szCs w:val="16"/>
-          <w:lang w:val="en-US"/>
-        </w:rPr>
-      </w:pPr>
-      <w:r>
-        <w:rPr>
-          <w:sz w:val="16"/>
-          <w:szCs w:val="16"/>
-          <w:lang w:val="en-US"/>
-        </w:rPr>
-        <w:t>kind: Secret</w:t>
-      </w:r>
-    </w:p>
-    <w:p>
-      <w:pPr>
-        <w:ind w:left="360"/>
-        <w:rPr>
-          <w:sz w:val="16"/>
-          <w:szCs w:val="16"/>
-          <w:lang w:val="en-US"/>
-        </w:rPr>
-      </w:pPr>
-      <w:r>
-        <w:rPr>
-          <w:sz w:val="16"/>
-          <w:szCs w:val="16"/>
-          <w:lang w:val="en-US"/>
-        </w:rPr>
-        <w:t>metadata:</w:t>
-      </w:r>
-    </w:p>
-    <w:p>
-      <w:pPr>
-        <w:ind w:left="360"/>
-        <w:rPr>
-          <w:sz w:val="16"/>
-          <w:szCs w:val="16"/>
-          <w:lang w:val="en-US"/>
-        </w:rPr>
-      </w:pPr>
-      <w:r>
-        <w:rPr>
-          <w:sz w:val="16"/>
-          <w:szCs w:val="16"/>
-          <w:lang w:val="en-US"/>
-        </w:rPr>
-        <w:t xml:space="preserve">  name: </w:t>
-      </w:r>
-      <w:proofErr w:type="spellStart"/>
-      <w:r>
-        <w:rPr>
-          <w:sz w:val="16"/>
-          <w:szCs w:val="16"/>
-          <w:lang w:val="en-US"/>
-        </w:rPr>
-        <w:t>pgadmin</w:t>
-      </w:r>
-      <w:proofErr w:type="spellEnd"/>
-      <w:r>
-        <w:rPr>
-          <w:sz w:val="16"/>
-          <w:szCs w:val="16"/>
-          <w:lang w:val="en-US"/>
-        </w:rPr>
-        <w:t>-secret</w:t>
-      </w:r>
-    </w:p>
-    <w:p>
-      <w:pPr>
-        <w:ind w:left="360"/>
-        <w:rPr>
-          <w:sz w:val="16"/>
-          <w:szCs w:val="16"/>
-          <w:lang w:val="en-US"/>
-        </w:rPr>
-      </w:pPr>
-      <w:r>
-        <w:rPr>
-          <w:sz w:val="16"/>
-          <w:szCs w:val="16"/>
-          <w:lang w:val="en-US"/>
-        </w:rPr>
-        <w:t>type: Opaque</w:t>
-      </w:r>
-    </w:p>
-    <w:p>
-      <w:pPr>
-        <w:ind w:left="360"/>
-        <w:rPr>
-          <w:sz w:val="16"/>
-          <w:szCs w:val="16"/>
-          <w:lang w:val="en-US"/>
-        </w:rPr>
-      </w:pPr>
-      <w:r>
-        <w:rPr>
-          <w:sz w:val="16"/>
-          <w:szCs w:val="16"/>
-          <w:lang w:val="en-US"/>
-        </w:rPr>
-        <w:t>data:</w:t>
-      </w:r>
-    </w:p>
-    <w:p>
-      <w:pPr>
-        <w:ind w:left="360"/>
-        <w:rPr>
-          <w:sz w:val="16"/>
-          <w:szCs w:val="16"/>
-          <w:lang w:val="en-US"/>
-        </w:rPr>
-      </w:pPr>
-      <w:r>
-        <w:rPr>
-          <w:sz w:val="16"/>
-          <w:szCs w:val="16"/>
-          <w:lang w:val="en-US"/>
-        </w:rPr>
-        <w:t xml:space="preserve">  </w:t>
-      </w:r>
-      <w:proofErr w:type="spellStart"/>
-      <w:r>
-        <w:rPr>
-          <w:sz w:val="16"/>
-          <w:szCs w:val="16"/>
-          <w:lang w:val="en-US"/>
-        </w:rPr>
-        <w:t>pgadmin</w:t>
-      </w:r>
-      <w:proofErr w:type="spellEnd"/>
-      <w:r>
-        <w:rPr>
-          <w:sz w:val="16"/>
-          <w:szCs w:val="16"/>
-          <w:lang w:val="en-US"/>
-        </w:rPr>
-        <w:t>-default-password: YWRtaW4=   #admin</w:t>
-      </w:r>
-    </w:p>
-    <w:p>
-      <w:pPr>
-        <w:ind w:left="360"/>
-        <w:rPr>
-          <w:sz w:val="16"/>
-          <w:szCs w:val="16"/>
-          <w:lang w:val="en-US"/>
-        </w:rPr>
-      </w:pPr>
-      <w:r>
-        <w:rPr>
-          <w:sz w:val="16"/>
-          <w:szCs w:val="16"/>
-          <w:lang w:val="en-US"/>
-        </w:rPr>
-        <w:t>---</w:t>
-      </w:r>
-    </w:p>
-    <w:p>
-      <w:pPr>
-        <w:ind w:left="360"/>
-        <w:rPr>
-          <w:sz w:val="16"/>
-          <w:szCs w:val="16"/>
-          <w:lang w:val="en-US"/>
-        </w:rPr>
-      </w:pPr>
-      <w:proofErr w:type="spellStart"/>
-      <w:r>
-        <w:rPr>
-          <w:sz w:val="16"/>
-          <w:szCs w:val="16"/>
-          <w:lang w:val="en-US"/>
-        </w:rPr>
-        <w:t>apiVersion</w:t>
-      </w:r>
-      <w:proofErr w:type="spellEnd"/>
-      <w:r>
-        <w:rPr>
-          <w:sz w:val="16"/>
-          <w:szCs w:val="16"/>
-          <w:lang w:val="en-US"/>
-        </w:rPr>
-        <w:t>: apps/v1</w:t>
-      </w:r>
-    </w:p>
-    <w:p>
-      <w:pPr>
-        <w:ind w:left="360"/>
-        <w:rPr>
-          <w:sz w:val="16"/>
-          <w:szCs w:val="16"/>
-          <w:lang w:val="en-US"/>
-        </w:rPr>
-      </w:pPr>
-      <w:r>
-        <w:rPr>
-          <w:sz w:val="16"/>
-          <w:szCs w:val="16"/>
-          <w:lang w:val="en-US"/>
-        </w:rPr>
-        <w:t>kind: Deployment</w:t>
-      </w:r>
-    </w:p>
-    <w:p>
-      <w:pPr>
-        <w:ind w:left="360"/>
-        <w:rPr>
-          <w:sz w:val="16"/>
-          <w:szCs w:val="16"/>
-          <w:lang w:val="en-US"/>
-        </w:rPr>
-      </w:pPr>
-      <w:r>
-        <w:rPr>
-          <w:sz w:val="16"/>
-          <w:szCs w:val="16"/>
-          <w:lang w:val="en-US"/>
-        </w:rPr>
-        <w:t>metadata:</w:t>
-      </w:r>
-    </w:p>
-    <w:p>
-      <w:pPr>
-        <w:ind w:left="360"/>
-        <w:rPr>
-          <w:sz w:val="16"/>
-          <w:szCs w:val="16"/>
-          <w:lang w:val="en-US"/>
-        </w:rPr>
-      </w:pPr>
-      <w:r>
-        <w:rPr>
-          <w:sz w:val="16"/>
-          <w:szCs w:val="16"/>
-          <w:lang w:val="en-US"/>
-        </w:rPr>
-        <w:t xml:space="preserve">  name: </w:t>
-      </w:r>
-      <w:proofErr w:type="spellStart"/>
-      <w:r>
-        <w:rPr>
-          <w:sz w:val="16"/>
-          <w:szCs w:val="16"/>
-          <w:lang w:val="en-US"/>
-        </w:rPr>
-        <w:t>pgadmin</w:t>
-      </w:r>
-      <w:proofErr w:type="spellEnd"/>
-    </w:p>
-    <w:p>
-      <w:pPr>
-        <w:ind w:left="360"/>
-        <w:rPr>
-          <w:sz w:val="16"/>
-          <w:szCs w:val="16"/>
-          <w:lang w:val="en-US"/>
-        </w:rPr>
-      </w:pPr>
-      <w:r>
-        <w:rPr>
-          <w:sz w:val="16"/>
-          <w:szCs w:val="16"/>
-          <w:lang w:val="en-US"/>
-        </w:rPr>
-        <w:t>spec:</w:t>
-      </w:r>
-    </w:p>
-    <w:p>
-      <w:pPr>
-        <w:ind w:left="360"/>
-        <w:rPr>
-          <w:sz w:val="16"/>
-          <w:szCs w:val="16"/>
-          <w:lang w:val="en-US"/>
-        </w:rPr>
-      </w:pPr>
-      <w:r>
-        <w:rPr>
-          <w:sz w:val="16"/>
-          <w:szCs w:val="16"/>
-          <w:lang w:val="en-US"/>
-        </w:rPr>
-        <w:t xml:space="preserve">  selector:</w:t>
-      </w:r>
-    </w:p>
-    <w:p>
-      <w:pPr>
-        <w:ind w:left="360"/>
-        <w:rPr>
-          <w:sz w:val="16"/>
-          <w:szCs w:val="16"/>
-          <w:lang w:val="en-US"/>
-        </w:rPr>
-      </w:pPr>
-      <w:r>
-        <w:rPr>
-          <w:sz w:val="16"/>
-          <w:szCs w:val="16"/>
-          <w:lang w:val="en-US"/>
-        </w:rPr>
-        <w:t xml:space="preserve">   </w:t>
-      </w:r>
-      <w:proofErr w:type="spellStart"/>
-      <w:r>
-        <w:rPr>
-          <w:sz w:val="16"/>
-          <w:szCs w:val="16"/>
-          <w:lang w:val="en-US"/>
-        </w:rPr>
-        <w:t>matchLabels</w:t>
-      </w:r>
-      <w:proofErr w:type="spellEnd"/>
-      <w:r>
-        <w:rPr>
-          <w:sz w:val="16"/>
-          <w:szCs w:val="16"/>
-          <w:lang w:val="en-US"/>
-        </w:rPr>
-        <w:t>:</w:t>
-      </w:r>
-    </w:p>
-    <w:p>
-      <w:pPr>
-        <w:ind w:left="360"/>
-        <w:rPr>
-          <w:sz w:val="16"/>
-          <w:szCs w:val="16"/>
-          <w:lang w:val="en-US"/>
-        </w:rPr>
-      </w:pPr>
-      <w:r>
-        <w:rPr>
-          <w:sz w:val="16"/>
-          <w:szCs w:val="16"/>
-          <w:lang w:val="en-US"/>
-        </w:rPr>
-        <w:t xml:space="preserve">    app: </w:t>
-      </w:r>
-      <w:proofErr w:type="spellStart"/>
-      <w:r>
-        <w:rPr>
-          <w:sz w:val="16"/>
-          <w:szCs w:val="16"/>
-          <w:lang w:val="en-US"/>
-        </w:rPr>
-        <w:t>pgadmin</w:t>
-      </w:r>
-      <w:proofErr w:type="spellEnd"/>
-    </w:p>
-    <w:p>
-      <w:pPr>
-        <w:ind w:left="360"/>
-        <w:rPr>
-          <w:sz w:val="16"/>
-          <w:szCs w:val="16"/>
-          <w:lang w:val="en-US"/>
-        </w:rPr>
-      </w:pPr>
-      <w:r>
-        <w:rPr>
-          <w:sz w:val="16"/>
-          <w:szCs w:val="16"/>
-          <w:lang w:val="en-US"/>
-        </w:rPr>
-        <w:t xml:space="preserve">  replicas: 1</w:t>
-      </w:r>
-    </w:p>
-    <w:p>
-      <w:pPr>
-        <w:ind w:left="360"/>
-        <w:rPr>
-          <w:sz w:val="16"/>
-          <w:szCs w:val="16"/>
-          <w:lang w:val="en-US"/>
-        </w:rPr>
-      </w:pPr>
-      <w:r>
-        <w:rPr>
-          <w:sz w:val="16"/>
-          <w:szCs w:val="16"/>
-          <w:lang w:val="en-US"/>
-        </w:rPr>
-        <w:t xml:space="preserve">  template:</w:t>
-      </w:r>
-    </w:p>
-    <w:p>
-      <w:pPr>
-        <w:ind w:left="360"/>
-        <w:rPr>
-          <w:sz w:val="16"/>
-          <w:szCs w:val="16"/>
-          <w:lang w:val="en-US"/>
-        </w:rPr>
-      </w:pPr>
-      <w:r>
-        <w:rPr>
-          <w:sz w:val="16"/>
-          <w:szCs w:val="16"/>
-          <w:lang w:val="en-US"/>
-        </w:rPr>
-        <w:t xml:space="preserve">    metadata:</w:t>
-      </w:r>
-    </w:p>
-    <w:p>
-      <w:pPr>
-        <w:ind w:left="360"/>
-        <w:rPr>
-          <w:sz w:val="16"/>
-          <w:szCs w:val="16"/>
-          <w:lang w:val="en-US"/>
-        </w:rPr>
-      </w:pPr>
-      <w:r>
-        <w:rPr>
-          <w:sz w:val="16"/>
-          <w:szCs w:val="16"/>
-          <w:lang w:val="en-US"/>
-        </w:rPr>
-        <w:t xml:space="preserve">      labels:</w:t>
-      </w:r>
-    </w:p>
-    <w:p>
-      <w:pPr>
-        <w:ind w:left="360"/>
-        <w:rPr>
-          <w:sz w:val="16"/>
-          <w:szCs w:val="16"/>
-          <w:lang w:val="en-US"/>
-        </w:rPr>
-      </w:pPr>
-      <w:r>
-        <w:rPr>
-          <w:sz w:val="16"/>
-          <w:szCs w:val="16"/>
-          <w:lang w:val="en-US"/>
-        </w:rPr>
-        <w:t xml:space="preserve">        app: </w:t>
-      </w:r>
-      <w:proofErr w:type="spellStart"/>
-      <w:r>
-        <w:rPr>
-          <w:sz w:val="16"/>
-          <w:szCs w:val="16"/>
-          <w:lang w:val="en-US"/>
-        </w:rPr>
-        <w:t>pgadmin</w:t>
-      </w:r>
-      <w:proofErr w:type="spellEnd"/>
-    </w:p>
-    <w:p>
-      <w:pPr>
-        <w:ind w:left="360"/>
-        <w:rPr>
-          <w:sz w:val="16"/>
-          <w:szCs w:val="16"/>
-          <w:lang w:val="en-US"/>
-        </w:rPr>
-      </w:pPr>
-      <w:r>
-        <w:rPr>
-          <w:sz w:val="16"/>
-          <w:szCs w:val="16"/>
-          <w:lang w:val="en-US"/>
-        </w:rPr>
-        <w:t xml:space="preserve">    spec:</w:t>
-      </w:r>
-    </w:p>
-    <w:p>
-      <w:pPr>
-        <w:ind w:left="360"/>
-        <w:rPr>
-          <w:sz w:val="16"/>
-          <w:szCs w:val="16"/>
-          <w:lang w:val="en-US"/>
-        </w:rPr>
-      </w:pPr>
-      <w:r>
-        <w:rPr>
-          <w:sz w:val="16"/>
-          <w:szCs w:val="16"/>
-          <w:lang w:val="en-US"/>
-        </w:rPr>
-        <w:t xml:space="preserve">      containers:</w:t>
-      </w:r>
-    </w:p>
-    <w:p>
-      <w:pPr>
-        <w:ind w:left="360"/>
-        <w:rPr>
-          <w:sz w:val="16"/>
-          <w:szCs w:val="16"/>
-          <w:lang w:val="en-US"/>
-        </w:rPr>
-      </w:pPr>
-      <w:r>
-        <w:rPr>
-          <w:sz w:val="16"/>
-          <w:szCs w:val="16"/>
-          <w:lang w:val="en-US"/>
-        </w:rPr>
-        <w:t xml:space="preserve">        - name: pgadmin4</w:t>
-      </w:r>
-    </w:p>
-    <w:p>
-      <w:pPr>
-        <w:ind w:left="360"/>
-        <w:rPr>
-          <w:sz w:val="16"/>
-          <w:szCs w:val="16"/>
-          <w:lang w:val="en-US"/>
-        </w:rPr>
-      </w:pPr>
-      <w:r>
-        <w:rPr>
-          <w:sz w:val="16"/>
-          <w:szCs w:val="16"/>
-          <w:lang w:val="en-US"/>
-        </w:rPr>
-        <w:t xml:space="preserve">          image: </w:t>
-      </w:r>
-      <w:proofErr w:type="spellStart"/>
-      <w:r>
-        <w:rPr>
-          <w:sz w:val="16"/>
-          <w:szCs w:val="16"/>
-          <w:lang w:val="en-US"/>
-        </w:rPr>
-        <w:t>dpage</w:t>
-      </w:r>
-      <w:proofErr w:type="spellEnd"/>
-      <w:r>
-        <w:rPr>
-          <w:sz w:val="16"/>
-          <w:szCs w:val="16"/>
-          <w:lang w:val="en-US"/>
-        </w:rPr>
-        <w:t>/p</w:t>
-      </w:r>
-      <w:r>
-        <w:rPr>
-          <w:sz w:val="16"/>
-          <w:szCs w:val="16"/>
-          <w:lang w:val="en-US"/>
-        </w:rPr>
-        <w:t>gadmin4</w:t>
-      </w:r>
-    </w:p>
-    <w:p>
-      <w:pPr>
-        <w:ind w:left="360"/>
-        <w:rPr>
-          <w:sz w:val="16"/>
-          <w:szCs w:val="16"/>
-          <w:lang w:val="en-US"/>
-        </w:rPr>
-      </w:pPr>
-      <w:r>
-        <w:rPr>
-          <w:sz w:val="16"/>
-          <w:szCs w:val="16"/>
-          <w:lang w:val="en-US"/>
-        </w:rPr>
-        <w:t xml:space="preserve">          env:</w:t>
-      </w:r>
-    </w:p>
-    <w:p>
-      <w:pPr>
-        <w:ind w:left="360"/>
-        <w:rPr>
-          <w:sz w:val="16"/>
-          <w:szCs w:val="16"/>
-          <w:lang w:val="en-US"/>
-        </w:rPr>
-      </w:pPr>
-      <w:r>
-        <w:rPr>
-          <w:sz w:val="16"/>
-          <w:szCs w:val="16"/>
-          <w:lang w:val="en-US"/>
-        </w:rPr>
-        <w:t xml:space="preserve">           - name: PGADMIN_DEFAULT_EMAIL</w:t>
-      </w:r>
-    </w:p>
-    <w:p>
-      <w:pPr>
-        <w:ind w:left="360"/>
-        <w:rPr>
-          <w:sz w:val="16"/>
-          <w:szCs w:val="16"/>
-          <w:lang w:val="en-US"/>
-        </w:rPr>
-      </w:pPr>
-      <w:r>
-        <w:rPr>
-          <w:sz w:val="16"/>
-          <w:szCs w:val="16"/>
-          <w:lang w:val="en-US"/>
-        </w:rPr>
-        <w:t xml:space="preserve">             value: "admin@admin.com"</w:t>
-      </w:r>
-    </w:p>
-    <w:p>
-      <w:pPr>
-        <w:ind w:left="360"/>
-        <w:rPr>
-          <w:sz w:val="16"/>
-          <w:szCs w:val="16"/>
-          <w:lang w:val="en-US"/>
-        </w:rPr>
-      </w:pPr>
-      <w:r>
-        <w:rPr>
-          <w:sz w:val="16"/>
-          <w:szCs w:val="16"/>
-          <w:lang w:val="en-US"/>
-        </w:rPr>
-        <w:t xml:space="preserve">           - name: PGADMIN_DEFAULT_PASSWORD</w:t>
-      </w:r>
-    </w:p>
-    <w:p>
-      <w:pPr>
-        <w:ind w:left="360"/>
-        <w:rPr>
-          <w:sz w:val="16"/>
-          <w:szCs w:val="16"/>
-          <w:lang w:val="en-US"/>
-        </w:rPr>
-      </w:pPr>
-      <w:r>
-        <w:rPr>
-          <w:sz w:val="16"/>
-          <w:szCs w:val="16"/>
-          <w:lang w:val="en-US"/>
-        </w:rPr>
-        <w:t xml:space="preserve">             </w:t>
-      </w:r>
-      <w:proofErr w:type="spellStart"/>
-      <w:r>
-        <w:rPr>
-          <w:sz w:val="16"/>
-          <w:szCs w:val="16"/>
-          <w:lang w:val="en-US"/>
-        </w:rPr>
-        <w:t>valueFrom</w:t>
-      </w:r>
-      <w:proofErr w:type="spellEnd"/>
-      <w:r>
-        <w:rPr>
-          <w:sz w:val="16"/>
-          <w:szCs w:val="16"/>
-          <w:lang w:val="en-US"/>
-        </w:rPr>
-        <w:t>:</w:t>
-      </w:r>
-    </w:p>
-    <w:p>
-      <w:pPr>
-        <w:ind w:left="360"/>
-        <w:rPr>
-          <w:sz w:val="16"/>
-          <w:szCs w:val="16"/>
-          <w:lang w:val="en-US"/>
-        </w:rPr>
-      </w:pPr>
-      <w:r>
-        <w:rPr>
-          <w:sz w:val="16"/>
-          <w:szCs w:val="16"/>
-          <w:lang w:val="en-US"/>
-        </w:rPr>
-        <w:t xml:space="preserve">               </w:t>
-      </w:r>
-      <w:proofErr w:type="spellStart"/>
-      <w:r>
-        <w:rPr>
-          <w:sz w:val="16"/>
-          <w:szCs w:val="16"/>
-          <w:lang w:val="en-US"/>
-        </w:rPr>
-        <w:t>secretKeyRef</w:t>
-      </w:r>
-      <w:proofErr w:type="spellEnd"/>
-      <w:r>
-        <w:rPr>
-          <w:sz w:val="16"/>
-          <w:szCs w:val="16"/>
-          <w:lang w:val="en-US"/>
-        </w:rPr>
-        <w:t>:</w:t>
-      </w:r>
-    </w:p>
-    <w:p>
-      <w:pPr>
-        <w:ind w:left="360"/>
-        <w:rPr>
-          <w:sz w:val="16"/>
-          <w:szCs w:val="16"/>
-          <w:lang w:val="en-US"/>
-        </w:rPr>
-      </w:pPr>
-      <w:r>
-        <w:rPr>
-          <w:sz w:val="16"/>
-          <w:szCs w:val="16"/>
-          <w:lang w:val="en-US"/>
-        </w:rPr>
-        <w:t xml:space="preserve">                name: </w:t>
-      </w:r>
-      <w:proofErr w:type="spellStart"/>
-      <w:r>
-        <w:rPr>
-          <w:sz w:val="16"/>
-          <w:szCs w:val="16"/>
-          <w:lang w:val="en-US"/>
-        </w:rPr>
-        <w:t>pgadmin</w:t>
-      </w:r>
-      <w:proofErr w:type="spellEnd"/>
-      <w:r>
-        <w:rPr>
-          <w:sz w:val="16"/>
-          <w:szCs w:val="16"/>
-          <w:lang w:val="en-US"/>
-        </w:rPr>
-        <w:t>-secret</w:t>
-      </w:r>
-    </w:p>
-    <w:p>
-      <w:pPr>
-        <w:ind w:left="360"/>
-        <w:rPr>
-          <w:sz w:val="16"/>
-          <w:szCs w:val="16"/>
-          <w:lang w:val="en-US"/>
-        </w:rPr>
-      </w:pPr>
-      <w:r>
-        <w:rPr>
-          <w:sz w:val="16"/>
-          <w:szCs w:val="16"/>
-          <w:lang w:val="en-US"/>
-        </w:rPr>
-        <w:t xml:space="preserve">                key: </w:t>
-      </w:r>
-      <w:proofErr w:type="spellStart"/>
-      <w:r>
-        <w:rPr>
-          <w:sz w:val="16"/>
-          <w:szCs w:val="16"/>
-          <w:lang w:val="en-US"/>
-        </w:rPr>
-        <w:t>pgadmin</w:t>
-      </w:r>
-      <w:proofErr w:type="spellEnd"/>
-      <w:r>
-        <w:rPr>
-          <w:sz w:val="16"/>
-          <w:szCs w:val="16"/>
-          <w:lang w:val="en-US"/>
-        </w:rPr>
-        <w:t>-default-password</w:t>
-      </w:r>
-    </w:p>
-    <w:p>
-      <w:pPr>
-        <w:ind w:left="360"/>
-        <w:rPr>
-          <w:sz w:val="16"/>
-          <w:szCs w:val="16"/>
-          <w:lang w:val="en-US"/>
-        </w:rPr>
-      </w:pPr>
-      <w:r>
-        <w:rPr>
-          <w:sz w:val="16"/>
-          <w:szCs w:val="16"/>
-          <w:lang w:val="en-US"/>
-        </w:rPr>
-        <w:t xml:space="preserve">           - name: PGADMIN_PORT</w:t>
-      </w:r>
-    </w:p>
-    <w:p>
-      <w:pPr>
-        <w:ind w:left="360"/>
-        <w:rPr>
-          <w:sz w:val="16"/>
-          <w:szCs w:val="16"/>
-          <w:lang w:val="en-US"/>
-        </w:rPr>
-      </w:pPr>
-      <w:r>
-        <w:rPr>
-          <w:sz w:val="16"/>
-          <w:szCs w:val="16"/>
-          <w:lang w:val="en-US"/>
-        </w:rPr>
-        <w:t xml:space="preserve">             value: "80"</w:t>
-      </w:r>
-    </w:p>
-    <w:p>
-      <w:pPr>
-        <w:ind w:left="360"/>
-        <w:rPr>
-          <w:sz w:val="16"/>
-          <w:szCs w:val="16"/>
-          <w:lang w:val="en-US"/>
-        </w:rPr>
-      </w:pPr>
-      <w:r>
-        <w:rPr>
-          <w:sz w:val="16"/>
-          <w:szCs w:val="16"/>
-          <w:lang w:val="en-US"/>
-        </w:rPr>
-        <w:t xml:space="preserve">          ports:</w:t>
-      </w:r>
-    </w:p>
-    <w:p>
-      <w:pPr>
-        <w:ind w:left="360"/>
-        <w:rPr>
-          <w:sz w:val="16"/>
-          <w:szCs w:val="16"/>
-          <w:lang w:val="en-US"/>
-        </w:rPr>
-      </w:pPr>
-      <w:r>
-        <w:rPr>
-          <w:sz w:val="16"/>
-          <w:szCs w:val="16"/>
-          <w:lang w:val="en-US"/>
-        </w:rPr>
+        <w:ind w:firstLine="360"/>
+      </w:pPr>
+      <w:r>
         <w:lastRenderedPageBreak/>
-        <w:t xml:space="preserve">           - </w:t>
-      </w:r>
-      <w:proofErr w:type="spellStart"/>
-      <w:r>
-        <w:rPr>
-          <w:sz w:val="16"/>
-          <w:szCs w:val="16"/>
-          <w:lang w:val="en-US"/>
-        </w:rPr>
-        <w:t>containerPort</w:t>
-      </w:r>
-      <w:proofErr w:type="spellEnd"/>
-      <w:r>
-        <w:rPr>
-          <w:sz w:val="16"/>
-          <w:szCs w:val="16"/>
-          <w:lang w:val="en-US"/>
-        </w:rPr>
-        <w:t>: 80</w:t>
-      </w:r>
-    </w:p>
-    <w:p>
-      <w:pPr>
-        <w:ind w:left="360"/>
-        <w:rPr>
-          <w:sz w:val="16"/>
-          <w:szCs w:val="16"/>
-          <w:lang w:val="en-US"/>
-        </w:rPr>
-      </w:pPr>
-      <w:r>
-        <w:rPr>
-          <w:sz w:val="16"/>
-          <w:szCs w:val="16"/>
-          <w:lang w:val="en-US"/>
-        </w:rPr>
-        <w:t xml:space="preserve">             name: </w:t>
-      </w:r>
-      <w:proofErr w:type="spellStart"/>
-      <w:r>
-        <w:rPr>
-          <w:sz w:val="16"/>
-          <w:szCs w:val="16"/>
-          <w:lang w:val="en-US"/>
-        </w:rPr>
-        <w:t>pgadminport</w:t>
-      </w:r>
-      <w:proofErr w:type="spellEnd"/>
-    </w:p>
-    <w:p>
-      <w:pPr>
-        <w:ind w:left="360"/>
-        <w:rPr>
-          <w:sz w:val="16"/>
-          <w:szCs w:val="16"/>
-          <w:lang w:val="en-US"/>
-        </w:rPr>
-      </w:pPr>
-      <w:r>
-        <w:rPr>
-          <w:sz w:val="16"/>
-          <w:szCs w:val="16"/>
-          <w:lang w:val="en-US"/>
-        </w:rPr>
-        <w:t>---</w:t>
-      </w:r>
-    </w:p>
-    <w:p>
-      <w:pPr>
-        <w:ind w:left="360"/>
-        <w:rPr>
-          <w:sz w:val="16"/>
-          <w:szCs w:val="16"/>
-          <w:lang w:val="en-US"/>
-        </w:rPr>
-      </w:pPr>
-      <w:proofErr w:type="spellStart"/>
-      <w:r>
-        <w:rPr>
-          <w:sz w:val="16"/>
-          <w:szCs w:val="16"/>
-          <w:lang w:val="en-US"/>
-        </w:rPr>
-        <w:t>apiVersion</w:t>
-      </w:r>
-      <w:proofErr w:type="spellEnd"/>
-      <w:r>
-        <w:rPr>
-          <w:sz w:val="16"/>
-          <w:szCs w:val="16"/>
-          <w:lang w:val="en-US"/>
-        </w:rPr>
-        <w:t>: v1</w:t>
-      </w:r>
-    </w:p>
-    <w:p>
-      <w:pPr>
-        <w:ind w:left="360"/>
-        <w:rPr>
-          <w:sz w:val="16"/>
-          <w:szCs w:val="16"/>
-          <w:lang w:val="en-US"/>
-        </w:rPr>
-      </w:pPr>
-      <w:r>
-        <w:rPr>
-          <w:sz w:val="16"/>
-          <w:szCs w:val="16"/>
-          <w:lang w:val="en-US"/>
-        </w:rPr>
-        <w:t>kind: Service</w:t>
-      </w:r>
-    </w:p>
-    <w:p>
-      <w:pPr>
-        <w:ind w:left="360"/>
-        <w:rPr>
-          <w:sz w:val="16"/>
-          <w:szCs w:val="16"/>
-          <w:lang w:val="en-US"/>
-        </w:rPr>
-      </w:pPr>
-      <w:r>
-        <w:rPr>
-          <w:sz w:val="16"/>
-          <w:szCs w:val="16"/>
-          <w:lang w:val="en-US"/>
-        </w:rPr>
-        <w:t>metadata:</w:t>
-      </w:r>
-    </w:p>
-    <w:p>
-      <w:pPr>
-        <w:ind w:left="360"/>
-        <w:rPr>
-          <w:sz w:val="16"/>
-          <w:szCs w:val="16"/>
-          <w:lang w:val="en-US"/>
-        </w:rPr>
-      </w:pPr>
-      <w:r>
-        <w:rPr>
-          <w:sz w:val="16"/>
-          <w:szCs w:val="16"/>
-          <w:lang w:val="en-US"/>
-        </w:rPr>
-        <w:t xml:space="preserve">  name: </w:t>
-      </w:r>
-      <w:proofErr w:type="spellStart"/>
-      <w:r>
-        <w:rPr>
-          <w:sz w:val="16"/>
-          <w:szCs w:val="16"/>
-          <w:lang w:val="en-US"/>
-        </w:rPr>
-        <w:t>pgadmin</w:t>
-      </w:r>
-      <w:proofErr w:type="spellEnd"/>
-    </w:p>
-    <w:p>
-      <w:pPr>
-        <w:ind w:left="360"/>
-        <w:rPr>
-          <w:sz w:val="16"/>
-          <w:szCs w:val="16"/>
-          <w:lang w:val="en-US"/>
-        </w:rPr>
-      </w:pPr>
-      <w:r>
-        <w:rPr>
-          <w:sz w:val="16"/>
-          <w:szCs w:val="16"/>
-          <w:lang w:val="en-US"/>
-        </w:rPr>
-        <w:t xml:space="preserve">  labels:</w:t>
-      </w:r>
-    </w:p>
-    <w:p>
-      <w:pPr>
-        <w:ind w:left="360"/>
-        <w:rPr>
-          <w:sz w:val="16"/>
-          <w:szCs w:val="16"/>
-          <w:lang w:val="en-US"/>
-        </w:rPr>
-      </w:pPr>
-      <w:r>
-        <w:rPr>
-          <w:sz w:val="16"/>
-          <w:szCs w:val="16"/>
-          <w:lang w:val="en-US"/>
-        </w:rPr>
-        <w:t xml:space="preserve">    a</w:t>
-      </w:r>
-      <w:r>
-        <w:rPr>
-          <w:sz w:val="16"/>
-          <w:szCs w:val="16"/>
-          <w:lang w:val="en-US"/>
-        </w:rPr>
-        <w:t xml:space="preserve">pp: </w:t>
-      </w:r>
-      <w:proofErr w:type="spellStart"/>
-      <w:r>
-        <w:rPr>
-          <w:sz w:val="16"/>
-          <w:szCs w:val="16"/>
-          <w:lang w:val="en-US"/>
-        </w:rPr>
-        <w:t>pgadmin</w:t>
-      </w:r>
-      <w:proofErr w:type="spellEnd"/>
-    </w:p>
-    <w:p>
-      <w:pPr>
-        <w:ind w:left="360"/>
-        <w:rPr>
-          <w:sz w:val="16"/>
-          <w:szCs w:val="16"/>
-          <w:lang w:val="en-US"/>
-        </w:rPr>
-      </w:pPr>
-      <w:r>
-        <w:rPr>
-          <w:sz w:val="16"/>
-          <w:szCs w:val="16"/>
-          <w:lang w:val="en-US"/>
-        </w:rPr>
-        <w:t>spec:</w:t>
-      </w:r>
-    </w:p>
-    <w:p>
-      <w:pPr>
-        <w:ind w:left="360"/>
-        <w:rPr>
-          <w:sz w:val="16"/>
-          <w:szCs w:val="16"/>
-          <w:lang w:val="en-US"/>
-        </w:rPr>
-      </w:pPr>
-      <w:r>
-        <w:rPr>
-          <w:sz w:val="16"/>
-          <w:szCs w:val="16"/>
-          <w:lang w:val="en-US"/>
-        </w:rPr>
-        <w:t xml:space="preserve">  selector:</w:t>
-      </w:r>
-    </w:p>
-    <w:p>
-      <w:pPr>
-        <w:ind w:left="360"/>
-        <w:rPr>
-          <w:sz w:val="16"/>
-          <w:szCs w:val="16"/>
-          <w:lang w:val="en-US"/>
-        </w:rPr>
-      </w:pPr>
-      <w:r>
-        <w:rPr>
-          <w:sz w:val="16"/>
-          <w:szCs w:val="16"/>
-          <w:lang w:val="en-US"/>
-        </w:rPr>
-        <w:t xml:space="preserve">    app: </w:t>
-      </w:r>
-      <w:proofErr w:type="spellStart"/>
-      <w:r>
-        <w:rPr>
-          <w:sz w:val="16"/>
-          <w:szCs w:val="16"/>
-          <w:lang w:val="en-US"/>
-        </w:rPr>
-        <w:t>pgadmin</w:t>
-      </w:r>
-      <w:proofErr w:type="spellEnd"/>
-    </w:p>
-    <w:p>
-      <w:pPr>
-        <w:ind w:left="360"/>
-        <w:rPr>
-          <w:sz w:val="16"/>
-          <w:szCs w:val="16"/>
-          <w:lang w:val="en-US"/>
-        </w:rPr>
-      </w:pPr>
-      <w:r>
-        <w:rPr>
-          <w:sz w:val="16"/>
-          <w:szCs w:val="16"/>
-          <w:lang w:val="en-US"/>
-        </w:rPr>
-        <w:t xml:space="preserve">  type: </w:t>
-      </w:r>
-      <w:proofErr w:type="spellStart"/>
-      <w:r>
-        <w:rPr>
-          <w:sz w:val="16"/>
-          <w:szCs w:val="16"/>
-          <w:lang w:val="en-US"/>
-        </w:rPr>
-        <w:t>NodePort</w:t>
-      </w:r>
-      <w:proofErr w:type="spellEnd"/>
-    </w:p>
-    <w:p>
-      <w:pPr>
-        <w:ind w:left="360"/>
-        <w:rPr>
-          <w:sz w:val="16"/>
-          <w:szCs w:val="16"/>
-          <w:lang w:val="en-US"/>
-        </w:rPr>
-      </w:pPr>
-      <w:r>
-        <w:t xml:space="preserve">  </w:t>
-      </w:r>
-      <w:r>
-        <w:rPr>
-          <w:sz w:val="16"/>
-          <w:szCs w:val="16"/>
-          <w:lang w:val="en-US"/>
-        </w:rPr>
-        <w:t>ports:</w:t>
-      </w:r>
-    </w:p>
-    <w:p>
-      <w:pPr>
-        <w:ind w:left="360"/>
-        <w:rPr>
-          <w:sz w:val="16"/>
-          <w:szCs w:val="16"/>
-          <w:lang w:val="en-US"/>
-        </w:rPr>
-      </w:pPr>
-      <w:r>
-        <w:rPr>
-          <w:sz w:val="16"/>
-          <w:szCs w:val="16"/>
-          <w:lang w:val="en-US"/>
-        </w:rPr>
-        <w:t xml:space="preserve">    - port: 80</w:t>
-      </w:r>
-    </w:p>
-    <w:p>
-      <w:pPr>
-        <w:tabs>
-          <w:tab w:val="left" w:pos="3446"/>
-        </w:tabs>
-        <w:ind w:left="360"/>
-        <w:rPr>
-          <w:sz w:val="16"/>
-          <w:szCs w:val="16"/>
-        </w:rPr>
-      </w:pPr>
-      <w:r>
-        <w:rPr>
-          <w:sz w:val="16"/>
-          <w:szCs w:val="16"/>
-          <w:lang w:val="en-US"/>
-        </w:rPr>
-        <w:t xml:space="preserve">      </w:t>
-      </w:r>
-      <w:proofErr w:type="spellStart"/>
-      <w:r>
-        <w:rPr>
-          <w:sz w:val="16"/>
-          <w:szCs w:val="16"/>
-          <w:lang w:val="en-US"/>
-        </w:rPr>
-        <w:t>nodePort</w:t>
-      </w:r>
-      <w:proofErr w:type="spellEnd"/>
-      <w:r>
-        <w:rPr>
-          <w:sz w:val="16"/>
-          <w:szCs w:val="16"/>
-          <w:lang w:val="en-US"/>
-        </w:rPr>
-        <w:t>: 30200</w:t>
-      </w:r>
-      <w:r>
-        <w:rPr>
-          <w:sz w:val="16"/>
-          <w:szCs w:val="16"/>
-          <w:lang w:val="en-US"/>
-        </w:rPr>
-        <w:tab/>
-      </w:r>
-    </w:p>
-    <w:p>
-      <w:pPr>
-        <w:ind w:left="360"/>
-      </w:pPr>
-    </w:p>
-    <w:p>
-      <w:pPr>
-        <w:ind w:firstLine="360"/>
-      </w:pPr>
-      <w:r>
         <w:t xml:space="preserve">Сохраняем скрипт в файл – </w:t>
       </w:r>
       <w:proofErr w:type="spellStart"/>
@@ -8034,10 +4618,7 @@
         </w:numPr>
       </w:pPr>
       <w:r>
-        <w:t>Во входных данных логин – то, что указали в файле кон</w:t>
-      </w:r>
-      <w:r>
-        <w:t xml:space="preserve">фигурации </w:t>
+        <w:t xml:space="preserve">Во входных данных логин – то, что указали в файле конфигурации </w:t>
       </w:r>
       <w:proofErr w:type="spellStart"/>
       <w:r>
@@ -8124,10 +4705,7 @@
         <w:pStyle w:val="ListParagraph"/>
       </w:pPr>
       <w:r>
-        <w:t>Порт – то ч</w:t>
-      </w:r>
-      <w:r>
-        <w:t xml:space="preserve">то указали в файле конфигурации определения сервера </w:t>
+        <w:t xml:space="preserve">Порт – то что указали в файле конфигурации определения сервера </w:t>
       </w:r>
       <w:proofErr w:type="gramStart"/>
       <w:r>
@@ -8187,22 +4765,2114 @@
         <w:pStyle w:val="ListParagraph"/>
       </w:pPr>
       <w:r>
-        <w:t>Теперь должно подключиться и отобразиться ранее восстановленная БД</w:t>
-      </w:r>
-      <w:r>
-        <w:t>.</w:t>
+        <w:t>Теперь должно подключиться и отобразиться ранее восстановленная БД.</w:t>
       </w:r>
     </w:p>
     <w:p>
       <w:pPr>
+        <w:pStyle w:val="ListParagraph"/>
+      </w:pPr>
+    </w:p>
+    <w:p>
+      <w:pPr>
+        <w:pStyle w:val="ListParagraph"/>
+      </w:pPr>
+    </w:p>
+    <w:p>
+      <w:pPr>
+        <w:pStyle w:val="ListParagraph"/>
+      </w:pPr>
+    </w:p>
+    <w:p>
+      <w:pPr>
+        <w:pStyle w:val="ListParagraph"/>
+        <w:rPr>
+          <w:b/>
+        </w:rPr>
+      </w:pPr>
+      <w:r>
+        <w:rPr>
+          <w:b/>
+        </w:rPr>
+        <w:t xml:space="preserve">Разворачиваем приложение на </w:t>
+      </w:r>
+      <w:r>
+        <w:rPr>
+          <w:b/>
+          <w:lang w:val="en-US"/>
+        </w:rPr>
+        <w:t>React</w:t>
+      </w:r>
+      <w:r>
+        <w:rPr>
+          <w:b/>
+        </w:rPr>
+        <w:t xml:space="preserve"> + 2 экземпляра </w:t>
+      </w:r>
+      <w:r>
+        <w:rPr>
+          <w:b/>
+          <w:lang w:val="en-US"/>
+        </w:rPr>
+        <w:t>web</w:t>
+      </w:r>
+      <w:r>
+        <w:rPr>
+          <w:b/>
+        </w:rPr>
+        <w:t>-</w:t>
+      </w:r>
+      <w:proofErr w:type="spellStart"/>
+      <w:r>
+        <w:rPr>
+          <w:b/>
+          <w:lang w:val="en-US"/>
+        </w:rPr>
+        <w:t>api</w:t>
+      </w:r>
+      <w:proofErr w:type="spellEnd"/>
+      <w:r>
+        <w:rPr>
+          <w:b/>
+        </w:rPr>
+        <w:t xml:space="preserve"> на </w:t>
+      </w:r>
+      <w:proofErr w:type="spellStart"/>
+      <w:r>
+        <w:rPr>
+          <w:b/>
+          <w:lang w:val="en-US"/>
+        </w:rPr>
+        <w:t>NetCore</w:t>
+      </w:r>
+      <w:proofErr w:type="spellEnd"/>
+      <w:r>
+        <w:rPr>
+          <w:b/>
+        </w:rPr>
+        <w:t xml:space="preserve"> + сетевой балансер в кластере.</w:t>
+      </w:r>
+    </w:p>
+    <w:p>
+      <w:pPr>
+        <w:pStyle w:val="ListParagraph"/>
+      </w:pPr>
+    </w:p>
+    <w:p>
+      <w:pPr>
+        <w:pStyle w:val="ListParagraph"/>
+        <w:rPr>
+          <w:lang w:val="en-US"/>
+        </w:rPr>
+      </w:pPr>
+      <w:r>
+        <w:t>Общая схема кластера</w:t>
+      </w:r>
+      <w:r>
+        <w:rPr>
+          <w:lang w:val="en-US"/>
+        </w:rPr>
+        <w:t>:</w:t>
+      </w:r>
+    </w:p>
+    <w:p>
+      <w:pPr>
+        <w:pStyle w:val="ListParagraph"/>
+      </w:pPr>
+      <w:r>
+        <w:rPr>
+          <w:noProof/>
+        </w:rPr>
+        <w:drawing>
+          <wp:inline distT="0" distB="0" distL="0" distR="0">
+            <wp:extent cx="6297158" cy="3203817"/>
+            <wp:effectExtent l="0" t="0" r="8890" b="0"/>
+            <wp:docPr id="3" name="Picture 3"/>
+            <wp:cNvGraphicFramePr>
+              <a:graphicFrameLocks xmlns:a="http://schemas.openxmlformats.org/drawingml/2006/main" noChangeAspect="1"/>
+            </wp:cNvGraphicFramePr>
+            <a:graphic xmlns:a="http://schemas.openxmlformats.org/drawingml/2006/main">
+              <a:graphicData uri="http://schemas.openxmlformats.org/drawingml/2006/picture">
+                <pic:pic xmlns:pic="http://schemas.openxmlformats.org/drawingml/2006/picture">
+                  <pic:nvPicPr>
+                    <pic:cNvPr id="3" name="kubernetes.jpg"/>
+                    <pic:cNvPicPr/>
+                  </pic:nvPicPr>
+                  <pic:blipFill>
+                    <a:blip r:embed="rId12" cstate="print">
+                      <a:extLst>
+                        <a:ext uri="{28A0092B-C50C-407E-A947-70E740481C1C}">
+                          <a14:useLocalDpi xmlns:a14="http://schemas.microsoft.com/office/drawing/2010/main" val="0"/>
+                        </a:ext>
+                      </a:extLst>
+                    </a:blip>
+                    <a:stretch>
+                      <a:fillRect/>
+                    </a:stretch>
+                  </pic:blipFill>
+                  <pic:spPr>
+                    <a:xfrm>
+                      <a:off x="0" y="0"/>
+                      <a:ext cx="6335330" cy="3223238"/>
+                    </a:xfrm>
+                    <a:prstGeom prst="rect">
+                      <a:avLst/>
+                    </a:prstGeom>
+                  </pic:spPr>
+                </pic:pic>
+              </a:graphicData>
+            </a:graphic>
+          </wp:inline>
+        </w:drawing>
+      </w:r>
+    </w:p>
+    <w:p>
+      <w:pPr>
         <w:ind w:firstLine="360"/>
       </w:pPr>
     </w:p>
-    <w:p/>
+    <w:p>
+      <w:pPr>
+        <w:pStyle w:val="ListParagraph"/>
+        <w:numPr>
+          <w:ilvl w:val="0"/>
+          <w:numId w:val="3"/>
+        </w:numPr>
+      </w:pPr>
+      <w:r>
+        <w:t xml:space="preserve">Сервер БД уже развернут, внутренний порт (тип </w:t>
+      </w:r>
+      <w:r>
+        <w:rPr>
+          <w:lang w:val="en-US"/>
+        </w:rPr>
+        <w:t>ports</w:t>
+      </w:r>
+      <w:r>
+        <w:t xml:space="preserve">: </w:t>
+      </w:r>
+      <w:r>
+        <w:rPr>
+          <w:lang w:val="en-US"/>
+        </w:rPr>
+        <w:t>port</w:t>
+      </w:r>
+      <w:r>
+        <w:t>)</w:t>
+      </w:r>
+      <w:r>
+        <w:t xml:space="preserve"> – 5432</w:t>
+      </w:r>
+      <w:r>
+        <w:t xml:space="preserve">, стандартный. Тип – </w:t>
+      </w:r>
+      <w:proofErr w:type="spellStart"/>
+      <w:r>
+        <w:rPr>
+          <w:lang w:val="en-US"/>
+        </w:rPr>
+        <w:t>StatefulSet</w:t>
+      </w:r>
+      <w:proofErr w:type="spellEnd"/>
+      <w:r>
+        <w:t xml:space="preserve">, т.е. при создании </w:t>
+      </w:r>
+      <w:proofErr w:type="spellStart"/>
+      <w:r>
+        <w:t>нода</w:t>
+      </w:r>
+      <w:proofErr w:type="spellEnd"/>
+      <w:r>
+        <w:t xml:space="preserve"> (в случае дауна) создастся экземпляр с тем же наименованием – в нашем случае это </w:t>
+      </w:r>
+      <w:proofErr w:type="spellStart"/>
+      <w:r>
+        <w:rPr>
+          <w:lang w:val="en-US"/>
+        </w:rPr>
+        <w:t>postgre</w:t>
+      </w:r>
+      <w:proofErr w:type="spellEnd"/>
+      <w:r>
+        <w:t>-0.</w:t>
+      </w:r>
+    </w:p>
+    <w:p>
+      <w:pPr>
+        <w:pStyle w:val="ListParagraph"/>
+        <w:numPr>
+          <w:ilvl w:val="0"/>
+          <w:numId w:val="3"/>
+        </w:numPr>
+      </w:pPr>
+      <w:r>
+        <w:t xml:space="preserve">Разворачиваем сетевой балансер – компонент </w:t>
+      </w:r>
+      <w:r>
+        <w:rPr>
+          <w:lang w:val="en-US"/>
+        </w:rPr>
+        <w:t>Ingress</w:t>
+      </w:r>
+      <w:r>
+        <w:t xml:space="preserve">. </w:t>
+      </w:r>
+      <w:r>
+        <w:t xml:space="preserve">По умолчанию – у него внешний порт – 80, но можно поставить свой, для этого в файле конфигурирования </w:t>
+      </w:r>
+      <w:r>
+        <w:rPr>
+          <w:lang w:val="en-US"/>
+        </w:rPr>
+        <w:t>ingress</w:t>
+      </w:r>
+      <w:r>
+        <w:t>-</w:t>
+      </w:r>
+      <w:proofErr w:type="gramStart"/>
+      <w:r>
+        <w:rPr>
+          <w:lang w:val="en-US"/>
+        </w:rPr>
+        <w:t>desktop</w:t>
+      </w:r>
+      <w:r>
+        <w:t>.</w:t>
+      </w:r>
+      <w:proofErr w:type="spellStart"/>
+      <w:r>
+        <w:rPr>
+          <w:lang w:val="en-US"/>
+        </w:rPr>
+        <w:t>yaml</w:t>
+      </w:r>
+      <w:proofErr w:type="spellEnd"/>
+      <w:proofErr w:type="gramEnd"/>
+      <w:r>
+        <w:t xml:space="preserve"> </w:t>
+      </w:r>
+      <w:r>
+        <w:t xml:space="preserve">в разделе </w:t>
+      </w:r>
+      <w:r>
+        <w:rPr>
+          <w:lang w:val="en-US"/>
+        </w:rPr>
+        <w:t>type</w:t>
+      </w:r>
+      <w:r>
+        <w:t xml:space="preserve">: </w:t>
+      </w:r>
+      <w:proofErr w:type="spellStart"/>
+      <w:r>
+        <w:rPr>
+          <w:lang w:val="en-US"/>
+        </w:rPr>
+        <w:t>LoadBalancer</w:t>
+      </w:r>
+      <w:proofErr w:type="spellEnd"/>
+      <w:r>
+        <w:t xml:space="preserve"> </w:t>
+      </w:r>
+      <w:r>
+        <w:t>указываем внешний интерфейс -</w:t>
+      </w:r>
+      <w:r>
+        <w:t xml:space="preserve">&gt; </w:t>
+      </w:r>
+      <w:r>
+        <w:rPr>
+          <w:lang w:val="en-US"/>
+        </w:rPr>
+        <w:t>ports</w:t>
+      </w:r>
+      <w:r>
+        <w:t xml:space="preserve">: </w:t>
+      </w:r>
+      <w:r>
+        <w:rPr>
+          <w:lang w:val="en-US"/>
+        </w:rPr>
+        <w:t>port</w:t>
+      </w:r>
+      <w:r>
+        <w:t>: 8088</w:t>
+      </w:r>
+    </w:p>
+    <w:p>
+      <w:pPr>
+        <w:pStyle w:val="ListParagraph"/>
+        <w:rPr>
+          <w:lang w:val="en-US"/>
+        </w:rPr>
+      </w:pPr>
+      <w:proofErr w:type="gramStart"/>
+      <w:r>
+        <w:t>Запускаем</w:t>
+      </w:r>
+      <w:r>
+        <w:rPr>
+          <w:lang w:val="en-US"/>
+        </w:rPr>
+        <w:t xml:space="preserve"> </w:t>
+      </w:r>
+      <w:r>
+        <w:rPr>
+          <w:lang w:val="en-US"/>
+        </w:rPr>
+        <w:t>:</w:t>
+      </w:r>
+      <w:proofErr w:type="gramEnd"/>
+      <w:r>
+        <w:rPr>
+          <w:lang w:val="en-US"/>
+        </w:rPr>
+        <w:t xml:space="preserve"> </w:t>
+      </w:r>
+      <w:proofErr w:type="spellStart"/>
+      <w:r>
+        <w:rPr>
+          <w:lang w:val="en-US"/>
+        </w:rPr>
+        <w:t>kubectl</w:t>
+      </w:r>
+      <w:proofErr w:type="spellEnd"/>
+      <w:r>
+        <w:rPr>
+          <w:lang w:val="en-US"/>
+        </w:rPr>
+        <w:t xml:space="preserve"> apply -f ingress-</w:t>
+      </w:r>
+      <w:proofErr w:type="spellStart"/>
+      <w:r>
+        <w:rPr>
+          <w:lang w:val="en-US"/>
+        </w:rPr>
+        <w:t>desktop.yaml</w:t>
+      </w:r>
+      <w:proofErr w:type="spellEnd"/>
+    </w:p>
+    <w:p>
+      <w:pPr>
+        <w:pStyle w:val="ListParagraph"/>
+        <w:numPr>
+          <w:ilvl w:val="0"/>
+          <w:numId w:val="3"/>
+        </w:numPr>
+        <w:rPr>
+          <w:lang w:val="en-US"/>
+        </w:rPr>
+      </w:pPr>
+      <w:r>
+        <w:lastRenderedPageBreak/>
+        <w:t>Конфигурируем</w:t>
+      </w:r>
+      <w:r>
+        <w:rPr>
+          <w:lang w:val="en-US"/>
+        </w:rPr>
+        <w:t xml:space="preserve"> </w:t>
+      </w:r>
+      <w:r>
+        <w:t>сервис</w:t>
+      </w:r>
+      <w:r>
+        <w:rPr>
+          <w:lang w:val="en-US"/>
+        </w:rPr>
+        <w:t xml:space="preserve"> </w:t>
+      </w:r>
+      <w:r>
+        <w:t>для</w:t>
+      </w:r>
+      <w:r>
+        <w:rPr>
+          <w:lang w:val="en-US"/>
+        </w:rPr>
+        <w:t xml:space="preserve"> </w:t>
+      </w:r>
+      <w:r>
+        <w:t>сетевого</w:t>
+      </w:r>
+      <w:r>
+        <w:rPr>
+          <w:lang w:val="en-US"/>
+        </w:rPr>
+        <w:t xml:space="preserve"> </w:t>
+      </w:r>
+      <w:r>
+        <w:t>балансера</w:t>
+      </w:r>
+      <w:r>
+        <w:rPr>
+          <w:lang w:val="en-US"/>
+        </w:rPr>
+        <w:t xml:space="preserve"> – </w:t>
+      </w:r>
+      <w:r>
+        <w:rPr>
+          <w:lang w:val="en-US"/>
+        </w:rPr>
+        <w:t>ingress</w:t>
+      </w:r>
+      <w:r>
+        <w:rPr>
+          <w:lang w:val="en-US"/>
+        </w:rPr>
+        <w:t>-</w:t>
+      </w:r>
+      <w:r>
+        <w:rPr>
+          <w:lang w:val="en-US"/>
+        </w:rPr>
+        <w:t>service</w:t>
+      </w:r>
+      <w:r>
+        <w:rPr>
+          <w:lang w:val="en-US"/>
+        </w:rPr>
+        <w:t xml:space="preserve">, </w:t>
+      </w:r>
+      <w:r>
+        <w:t>файл</w:t>
+      </w:r>
+      <w:r>
+        <w:rPr>
+          <w:lang w:val="en-US"/>
+        </w:rPr>
+        <w:t xml:space="preserve"> </w:t>
+      </w:r>
+      <w:r>
+        <w:rPr>
+          <w:lang w:val="en-US"/>
+        </w:rPr>
+        <w:t>ingress-</w:t>
+      </w:r>
+      <w:proofErr w:type="spellStart"/>
+      <w:proofErr w:type="gramStart"/>
+      <w:r>
+        <w:rPr>
+          <w:lang w:val="en-US"/>
+        </w:rPr>
+        <w:t>service.yaml</w:t>
+      </w:r>
+      <w:proofErr w:type="spellEnd"/>
+      <w:proofErr w:type="gramEnd"/>
+      <w:r>
+        <w:rPr>
+          <w:lang w:val="en-US"/>
+        </w:rPr>
+        <w:t>.</w:t>
+      </w:r>
+    </w:p>
+    <w:p>
+      <w:pPr>
+        <w:pStyle w:val="ListParagraph"/>
+      </w:pPr>
+      <w:r>
+        <w:t xml:space="preserve">В нем есть секция с конфигурированием </w:t>
+      </w:r>
+      <w:r>
+        <w:rPr>
+          <w:lang w:val="en-US"/>
+        </w:rPr>
+        <w:t>affinity</w:t>
+      </w:r>
+      <w:r>
+        <w:t xml:space="preserve"> </w:t>
+      </w:r>
+      <w:r>
+        <w:t xml:space="preserve">через </w:t>
+      </w:r>
+      <w:proofErr w:type="spellStart"/>
+      <w:r>
+        <w:t>куки</w:t>
+      </w:r>
+      <w:proofErr w:type="spellEnd"/>
+      <w:r>
+        <w:t xml:space="preserve">. Смысл этого механизма – обеспечить работоспособность соединения через веб-сокеты при работе нескольких экземпляров </w:t>
+      </w:r>
+      <w:r>
+        <w:rPr>
+          <w:lang w:val="en-US"/>
+        </w:rPr>
+        <w:t>web</w:t>
+      </w:r>
+      <w:r>
+        <w:t>-</w:t>
+      </w:r>
+      <w:proofErr w:type="spellStart"/>
+      <w:r>
+        <w:rPr>
+          <w:lang w:val="en-US"/>
+        </w:rPr>
+        <w:t>api</w:t>
+      </w:r>
+      <w:proofErr w:type="spellEnd"/>
+      <w:r>
+        <w:t xml:space="preserve">. </w:t>
+      </w:r>
+      <w:r>
+        <w:t xml:space="preserve">В этом случае в каждый запрос автоматически добавляется </w:t>
+      </w:r>
+      <w:proofErr w:type="spellStart"/>
+      <w:r>
+        <w:t>кука</w:t>
+      </w:r>
+      <w:proofErr w:type="spellEnd"/>
+      <w:r>
+        <w:t xml:space="preserve"> </w:t>
+      </w:r>
+      <w:r>
+        <w:t>“</w:t>
+      </w:r>
+      <w:r>
+        <w:rPr>
+          <w:lang w:val="en-US"/>
+        </w:rPr>
+        <w:t>reactivity</w:t>
+      </w:r>
+      <w:r>
+        <w:t>_</w:t>
+      </w:r>
+      <w:r>
+        <w:rPr>
+          <w:lang w:val="en-US"/>
+        </w:rPr>
+        <w:t>socket</w:t>
+      </w:r>
+      <w:r>
+        <w:t>”</w:t>
+      </w:r>
+      <w:r>
+        <w:t>, которая перенаправляет запрос на тот под, с которым работает эта сессия фронта. Иначе, если фронт будет перенаправляться на разные поды – будет потеря коннекта через веб-сокеты.</w:t>
+      </w:r>
+    </w:p>
+    <w:p>
+      <w:pPr>
+        <w:pStyle w:val="ListParagraph"/>
+      </w:pPr>
+      <w:r>
+        <w:t xml:space="preserve">Далее идет раздел правил. Он отвечает за перенаправление запроса на поды в зависимости от структуры </w:t>
+      </w:r>
+      <w:proofErr w:type="spellStart"/>
+      <w:r>
+        <w:rPr>
+          <w:lang w:val="en-US"/>
+        </w:rPr>
+        <w:t>url</w:t>
+      </w:r>
+      <w:proofErr w:type="spellEnd"/>
+      <w:r>
+        <w:t xml:space="preserve">. </w:t>
+      </w:r>
+      <w:r>
+        <w:t>В нашем случае -–все корневые запросы и запросы, не включающие в себя «/</w:t>
+      </w:r>
+      <w:proofErr w:type="spellStart"/>
+      <w:r>
+        <w:rPr>
+          <w:lang w:val="en-US"/>
+        </w:rPr>
+        <w:t>api</w:t>
+      </w:r>
+      <w:proofErr w:type="spellEnd"/>
+      <w:r>
+        <w:t>*</w:t>
+      </w:r>
+      <w:r>
+        <w:t>»</w:t>
+      </w:r>
+      <w:r>
+        <w:t xml:space="preserve"> </w:t>
+      </w:r>
+      <w:r>
+        <w:t>и «/</w:t>
+      </w:r>
+      <w:r>
+        <w:rPr>
+          <w:lang w:val="en-US"/>
+        </w:rPr>
+        <w:t>chat</w:t>
+      </w:r>
+      <w:r>
+        <w:t>*</w:t>
+      </w:r>
+      <w:r>
+        <w:t>»</w:t>
+      </w:r>
+      <w:r>
+        <w:t xml:space="preserve"> </w:t>
+      </w:r>
+      <w:r>
+        <w:t xml:space="preserve">будут перенаправлены на под фронта, а запросы с </w:t>
+      </w:r>
+      <w:r>
+        <w:t>«/</w:t>
+      </w:r>
+      <w:proofErr w:type="spellStart"/>
+      <w:r>
+        <w:rPr>
+          <w:lang w:val="en-US"/>
+        </w:rPr>
+        <w:t>api</w:t>
+      </w:r>
+      <w:proofErr w:type="spellEnd"/>
+      <w:r>
+        <w:t>*</w:t>
+      </w:r>
+      <w:r>
+        <w:t>»</w:t>
+      </w:r>
+      <w:r>
+        <w:t xml:space="preserve"> </w:t>
+      </w:r>
+      <w:r>
+        <w:t>и «/</w:t>
+      </w:r>
+      <w:r>
+        <w:rPr>
+          <w:lang w:val="en-US"/>
+        </w:rPr>
+        <w:t>chat</w:t>
+      </w:r>
+      <w:r>
+        <w:t>*</w:t>
+      </w:r>
+      <w:r>
+        <w:t>»</w:t>
+      </w:r>
+      <w:r>
+        <w:t xml:space="preserve"> - перенаправлены на поды </w:t>
+      </w:r>
+      <w:r>
+        <w:rPr>
+          <w:lang w:val="en-US"/>
+        </w:rPr>
+        <w:t>web</w:t>
+      </w:r>
+      <w:r>
+        <w:t>-</w:t>
+      </w:r>
+      <w:proofErr w:type="spellStart"/>
+      <w:r>
+        <w:rPr>
+          <w:lang w:val="en-US"/>
+        </w:rPr>
+        <w:t>api</w:t>
+      </w:r>
+      <w:proofErr w:type="spellEnd"/>
+      <w:r>
+        <w:t>.</w:t>
+      </w:r>
+    </w:p>
+    <w:p>
+      <w:pPr>
+        <w:pStyle w:val="ListParagraph"/>
+        <w:numPr>
+          <w:ilvl w:val="0"/>
+          <w:numId w:val="3"/>
+        </w:numPr>
+      </w:pPr>
+      <w:r>
+        <w:t xml:space="preserve">Конфигурируем </w:t>
+      </w:r>
+      <w:r>
+        <w:rPr>
+          <w:lang w:val="en-US"/>
+        </w:rPr>
+        <w:t>web-</w:t>
+      </w:r>
+      <w:proofErr w:type="spellStart"/>
+      <w:r>
+        <w:rPr>
+          <w:lang w:val="en-US"/>
+        </w:rPr>
+        <w:t>api</w:t>
+      </w:r>
+      <w:proofErr w:type="spellEnd"/>
+      <w:r>
+        <w:t>.</w:t>
+      </w:r>
+    </w:p>
+    <w:p>
+      <w:pPr>
+        <w:pStyle w:val="ListParagraph"/>
+      </w:pPr>
+      <w:r>
+        <w:t xml:space="preserve">Создаем </w:t>
+      </w:r>
+      <w:r>
+        <w:rPr>
+          <w:lang w:val="en-US"/>
+        </w:rPr>
+        <w:t>docker</w:t>
+      </w:r>
+      <w:r>
+        <w:t>-</w:t>
+      </w:r>
+      <w:r>
+        <w:t>образ</w:t>
+      </w:r>
+      <w:r>
+        <w:t xml:space="preserve"> </w:t>
+      </w:r>
+      <w:r>
+        <w:t xml:space="preserve">с помощью файла </w:t>
+      </w:r>
+      <w:proofErr w:type="spellStart"/>
+      <w:r>
+        <w:rPr>
+          <w:lang w:val="en-US"/>
+        </w:rPr>
+        <w:t>Dockerfile</w:t>
+      </w:r>
+      <w:proofErr w:type="spellEnd"/>
+      <w:r>
+        <w:t>, в нем важно указать порт работы веб-</w:t>
+      </w:r>
+      <w:proofErr w:type="spellStart"/>
+      <w:r>
+        <w:t>апи</w:t>
+      </w:r>
+      <w:proofErr w:type="spellEnd"/>
+      <w:r>
+        <w:t xml:space="preserve">, в нашем случае – 5001. Остальное – стандартное. Должен быть готов репозиторий на </w:t>
+      </w:r>
+      <w:proofErr w:type="spellStart"/>
+      <w:r>
+        <w:rPr>
+          <w:lang w:val="en-US"/>
+        </w:rPr>
+        <w:t>DockerHub</w:t>
+      </w:r>
+      <w:proofErr w:type="spellEnd"/>
+      <w:r>
+        <w:rPr>
+          <w:lang w:val="en-US"/>
+        </w:rPr>
+        <w:t xml:space="preserve"> </w:t>
+      </w:r>
+      <w:r>
+        <w:t>для хранения образа.</w:t>
+      </w:r>
+    </w:p>
+    <w:p>
+      <w:pPr>
+        <w:pStyle w:val="ListParagraph"/>
+      </w:pPr>
+      <w:r>
+        <w:t>Команда для создания образа</w:t>
+      </w:r>
+      <w:r>
+        <w:t>:</w:t>
+      </w:r>
+    </w:p>
+    <w:p>
+      <w:pPr>
+        <w:pStyle w:val="ListParagraph"/>
+        <w:rPr>
+          <w:lang w:val="en-US"/>
+        </w:rPr>
+      </w:pPr>
+      <w:r>
+        <w:rPr>
+          <w:lang w:val="en-US"/>
+        </w:rPr>
+        <w:t xml:space="preserve">docker build -f D:\Projects\Reactivities\API\Dockerfile -t </w:t>
+      </w:r>
+      <w:proofErr w:type="spellStart"/>
+      <w:r>
+        <w:rPr>
+          <w:lang w:val="en-US"/>
+        </w:rPr>
+        <w:t>kozlovas</w:t>
+      </w:r>
+      <w:proofErr w:type="spellEnd"/>
+      <w:r>
+        <w:rPr>
+          <w:lang w:val="en-US"/>
+        </w:rPr>
+        <w:t>/reactivities-</w:t>
+      </w:r>
+      <w:proofErr w:type="spellStart"/>
+      <w:r>
+        <w:rPr>
+          <w:lang w:val="en-US"/>
+        </w:rPr>
+        <w:t>api</w:t>
+      </w:r>
+      <w:proofErr w:type="spellEnd"/>
+      <w:r>
+        <w:rPr>
+          <w:lang w:val="en-US"/>
+        </w:rPr>
+        <w:t xml:space="preserve"> "D:\Projects\Reactivities"</w:t>
+      </w:r>
+    </w:p>
+    <w:p>
+      <w:pPr>
+        <w:pStyle w:val="ListParagraph"/>
+        <w:rPr>
+          <w:lang w:val="en-US"/>
+        </w:rPr>
+      </w:pPr>
+      <w:r>
+        <w:rPr>
+          <w:lang w:val="en-US"/>
+        </w:rPr>
+        <w:t xml:space="preserve">- </w:t>
+      </w:r>
+      <w:r>
+        <w:rPr>
+          <w:lang w:val="en-US"/>
+        </w:rPr>
+        <w:t>D:\Projects\Reactivities\API\Dockerfile</w:t>
+      </w:r>
+      <w:r>
+        <w:rPr>
+          <w:lang w:val="en-US"/>
+        </w:rPr>
+        <w:t xml:space="preserve"> </w:t>
+      </w:r>
+      <w:r>
+        <w:rPr>
+          <w:lang w:val="en-US"/>
+        </w:rPr>
+        <w:t>–</w:t>
+      </w:r>
+      <w:r>
+        <w:rPr>
+          <w:lang w:val="en-US"/>
+        </w:rPr>
+        <w:t xml:space="preserve"> </w:t>
+      </w:r>
+      <w:r>
+        <w:t>путь</w:t>
+      </w:r>
+      <w:r>
+        <w:rPr>
+          <w:lang w:val="en-US"/>
+        </w:rPr>
+        <w:t xml:space="preserve"> </w:t>
+      </w:r>
+      <w:r>
+        <w:t>к</w:t>
+      </w:r>
+      <w:r>
+        <w:rPr>
+          <w:lang w:val="en-US"/>
+        </w:rPr>
+        <w:t xml:space="preserve"> </w:t>
+      </w:r>
+      <w:r>
+        <w:rPr>
+          <w:lang w:val="en-US"/>
+        </w:rPr>
+        <w:t>Docker-</w:t>
+      </w:r>
+      <w:r>
+        <w:t>файлу</w:t>
+      </w:r>
+      <w:r>
+        <w:rPr>
+          <w:lang w:val="en-US"/>
+        </w:rPr>
+        <w:t>;</w:t>
+      </w:r>
+    </w:p>
+    <w:p>
+      <w:pPr>
+        <w:pStyle w:val="ListParagraph"/>
+        <w:rPr>
+          <w:lang w:val="en-US"/>
+        </w:rPr>
+      </w:pPr>
+      <w:r>
+        <w:rPr>
+          <w:lang w:val="en-US"/>
+        </w:rPr>
+        <w:t xml:space="preserve">- </w:t>
+      </w:r>
+      <w:proofErr w:type="spellStart"/>
+      <w:r>
+        <w:rPr>
+          <w:lang w:val="en-US"/>
+        </w:rPr>
+        <w:t>kozlovas</w:t>
+      </w:r>
+      <w:proofErr w:type="spellEnd"/>
+      <w:r>
+        <w:rPr>
+          <w:lang w:val="en-US"/>
+        </w:rPr>
+        <w:t>/</w:t>
+      </w:r>
+      <w:r>
+        <w:rPr>
+          <w:lang w:val="en-US"/>
+        </w:rPr>
+        <w:t>reactivities</w:t>
+      </w:r>
+      <w:r>
+        <w:rPr>
+          <w:lang w:val="en-US"/>
+        </w:rPr>
+        <w:t>-</w:t>
+      </w:r>
+      <w:proofErr w:type="spellStart"/>
+      <w:r>
+        <w:rPr>
+          <w:lang w:val="en-US"/>
+        </w:rPr>
+        <w:t>api</w:t>
+      </w:r>
+      <w:proofErr w:type="spellEnd"/>
+      <w:r>
+        <w:rPr>
+          <w:lang w:val="en-US"/>
+        </w:rPr>
+        <w:t xml:space="preserve"> – </w:t>
+      </w:r>
+      <w:r>
+        <w:t>наименование</w:t>
+      </w:r>
+      <w:r>
+        <w:rPr>
+          <w:lang w:val="en-US"/>
+        </w:rPr>
+        <w:t xml:space="preserve"> </w:t>
+      </w:r>
+      <w:r>
+        <w:t>репозитория</w:t>
+      </w:r>
+      <w:r>
+        <w:rPr>
+          <w:lang w:val="en-US"/>
+        </w:rPr>
+        <w:t xml:space="preserve"> </w:t>
+      </w:r>
+      <w:r>
+        <w:t>в</w:t>
+      </w:r>
+      <w:r>
+        <w:rPr>
+          <w:lang w:val="en-US"/>
+        </w:rPr>
+        <w:t xml:space="preserve"> </w:t>
+      </w:r>
+      <w:proofErr w:type="spellStart"/>
+      <w:r>
+        <w:rPr>
+          <w:lang w:val="en-US"/>
+        </w:rPr>
+        <w:t>DockerHub</w:t>
+      </w:r>
+      <w:proofErr w:type="spellEnd"/>
+      <w:r>
+        <w:rPr>
+          <w:lang w:val="en-US"/>
+        </w:rPr>
+        <w:t>;</w:t>
+      </w:r>
+    </w:p>
+    <w:p>
+      <w:pPr>
+        <w:pStyle w:val="ListParagraph"/>
+      </w:pPr>
+      <w:r>
+        <w:t xml:space="preserve">- </w:t>
+      </w:r>
+      <w:r>
+        <w:rPr>
+          <w:lang w:val="en-US"/>
+        </w:rPr>
+        <w:t>D</w:t>
+      </w:r>
+      <w:r>
+        <w:t>:\</w:t>
+      </w:r>
+      <w:r>
+        <w:rPr>
+          <w:lang w:val="en-US"/>
+        </w:rPr>
+        <w:t>Projects</w:t>
+      </w:r>
+      <w:r>
+        <w:t>\</w:t>
+      </w:r>
+      <w:r>
+        <w:rPr>
+          <w:lang w:val="en-US"/>
+        </w:rPr>
+        <w:t>Reactivities</w:t>
+      </w:r>
+      <w:r>
+        <w:t xml:space="preserve"> – </w:t>
+      </w:r>
+      <w:r>
+        <w:t>путь</w:t>
+      </w:r>
+      <w:r>
+        <w:t xml:space="preserve"> </w:t>
+      </w:r>
+      <w:r>
+        <w:t>к</w:t>
+      </w:r>
+      <w:r>
+        <w:t xml:space="preserve"> </w:t>
+      </w:r>
+      <w:r>
+        <w:t>исходникам</w:t>
+      </w:r>
+      <w:r>
+        <w:t xml:space="preserve"> </w:t>
+      </w:r>
+      <w:r>
+        <w:t>проекта для компиляции.</w:t>
+      </w:r>
+    </w:p>
+    <w:p>
+      <w:pPr>
+        <w:pStyle w:val="ListParagraph"/>
+      </w:pPr>
+      <w:r>
+        <w:t xml:space="preserve">После создания образа – пушим его в </w:t>
+      </w:r>
+      <w:proofErr w:type="spellStart"/>
+      <w:r>
+        <w:rPr>
+          <w:lang w:val="en-US"/>
+        </w:rPr>
+        <w:t>DockerHub</w:t>
+      </w:r>
+      <w:proofErr w:type="spellEnd"/>
+      <w:r>
+        <w:t>:</w:t>
+      </w:r>
+    </w:p>
+    <w:p>
+      <w:pPr>
+        <w:pStyle w:val="ListParagraph"/>
+        <w:rPr>
+          <w:lang w:val="en-US"/>
+        </w:rPr>
+      </w:pPr>
+      <w:r>
+        <w:rPr>
+          <w:lang w:val="en-US"/>
+        </w:rPr>
+        <w:t xml:space="preserve">docker push </w:t>
+      </w:r>
+      <w:proofErr w:type="spellStart"/>
+      <w:r>
+        <w:rPr>
+          <w:lang w:val="en-US"/>
+        </w:rPr>
+        <w:t>kozlovas</w:t>
+      </w:r>
+      <w:proofErr w:type="spellEnd"/>
+      <w:r>
+        <w:rPr>
+          <w:lang w:val="en-US"/>
+        </w:rPr>
+        <w:t>/</w:t>
+      </w:r>
+      <w:r>
+        <w:rPr>
+          <w:lang w:val="en-US"/>
+        </w:rPr>
+        <w:t>reactivities</w:t>
+      </w:r>
+      <w:r>
+        <w:rPr>
+          <w:lang w:val="en-US"/>
+        </w:rPr>
+        <w:t>-</w:t>
+      </w:r>
+      <w:proofErr w:type="spellStart"/>
+      <w:r>
+        <w:rPr>
+          <w:lang w:val="en-US"/>
+        </w:rPr>
+        <w:t>api</w:t>
+      </w:r>
+      <w:proofErr w:type="spellEnd"/>
+    </w:p>
+    <w:p>
+      <w:pPr>
+        <w:pStyle w:val="ListParagraph"/>
+      </w:pPr>
+      <w:r>
+        <w:t xml:space="preserve">если будет ошибка доступа – заходим через </w:t>
+      </w:r>
+      <w:proofErr w:type="spellStart"/>
+      <w:r>
+        <w:rPr>
+          <w:lang w:val="en-US"/>
+        </w:rPr>
+        <w:t>cmd</w:t>
+      </w:r>
+      <w:proofErr w:type="spellEnd"/>
+      <w:r>
+        <w:t xml:space="preserve"> </w:t>
+      </w:r>
+      <w:r>
+        <w:t>–</w:t>
+      </w:r>
+      <w:r>
+        <w:t xml:space="preserve"> </w:t>
+      </w:r>
+      <w:r>
+        <w:rPr>
+          <w:lang w:val="en-US"/>
+        </w:rPr>
+        <w:t>docker</w:t>
+      </w:r>
+      <w:r>
+        <w:t xml:space="preserve"> </w:t>
+      </w:r>
+      <w:r>
+        <w:rPr>
+          <w:lang w:val="en-US"/>
+        </w:rPr>
+        <w:t>login</w:t>
+      </w:r>
+      <w:r>
+        <w:t xml:space="preserve">, в качестве пароля можно указать </w:t>
+      </w:r>
+      <w:proofErr w:type="spellStart"/>
+      <w:r>
+        <w:t>хеш</w:t>
+      </w:r>
+      <w:proofErr w:type="spellEnd"/>
+      <w:r>
+        <w:t xml:space="preserve"> (в самом верху файла описания докера)</w:t>
+      </w:r>
+    </w:p>
+    <w:p>
+      <w:pPr>
+        <w:pStyle w:val="ListParagraph"/>
+      </w:pPr>
+    </w:p>
+    <w:p>
+      <w:pPr>
+        <w:pStyle w:val="ListParagraph"/>
+      </w:pPr>
+      <w:r>
+        <w:t xml:space="preserve">Создаем поды </w:t>
+      </w:r>
+      <w:r>
+        <w:rPr>
+          <w:lang w:val="en-US"/>
+        </w:rPr>
+        <w:t>web</w:t>
+      </w:r>
+      <w:r>
+        <w:t>-</w:t>
+      </w:r>
+      <w:proofErr w:type="spellStart"/>
+      <w:r>
+        <w:rPr>
+          <w:lang w:val="en-US"/>
+        </w:rPr>
+        <w:t>api</w:t>
+      </w:r>
+      <w:proofErr w:type="spellEnd"/>
+      <w:r>
+        <w:t xml:space="preserve"> </w:t>
+      </w:r>
+      <w:r>
+        <w:t xml:space="preserve">в кластере файлом </w:t>
+      </w:r>
+      <w:proofErr w:type="spellStart"/>
+      <w:r>
+        <w:rPr>
+          <w:lang w:val="en-US"/>
+        </w:rPr>
+        <w:t>api</w:t>
+      </w:r>
+      <w:proofErr w:type="spellEnd"/>
+      <w:r>
+        <w:t>-</w:t>
+      </w:r>
+      <w:proofErr w:type="gramStart"/>
+      <w:r>
+        <w:rPr>
+          <w:lang w:val="en-US"/>
+        </w:rPr>
+        <w:t>deployment</w:t>
+      </w:r>
+      <w:r>
+        <w:t>.</w:t>
+      </w:r>
+      <w:proofErr w:type="spellStart"/>
+      <w:r>
+        <w:rPr>
+          <w:lang w:val="en-US"/>
+        </w:rPr>
+        <w:t>yaml</w:t>
+      </w:r>
+      <w:proofErr w:type="spellEnd"/>
+      <w:proofErr w:type="gramEnd"/>
+      <w:r>
+        <w:t>:</w:t>
+      </w:r>
+    </w:p>
+    <w:p>
+      <w:pPr>
+        <w:pStyle w:val="ListParagraph"/>
+      </w:pPr>
+      <w:r>
+        <w:t xml:space="preserve">- количество подов – параметр </w:t>
+      </w:r>
+      <w:r>
+        <w:rPr>
+          <w:lang w:val="en-US"/>
+        </w:rPr>
+        <w:t>replicas</w:t>
+      </w:r>
+      <w:r>
+        <w:t>;</w:t>
+      </w:r>
+    </w:p>
+    <w:p>
+      <w:pPr>
+        <w:pStyle w:val="ListParagraph"/>
+        <w:rPr>
+          <w:lang w:val="en-US"/>
+        </w:rPr>
+      </w:pPr>
+      <w:r>
+        <w:t xml:space="preserve">- наименование образа – параметр </w:t>
+      </w:r>
+      <w:r>
+        <w:rPr>
+          <w:lang w:val="en-US"/>
+        </w:rPr>
+        <w:t>image;</w:t>
+      </w:r>
+    </w:p>
+    <w:p>
+      <w:pPr>
+        <w:pStyle w:val="ListParagraph"/>
+      </w:pPr>
+      <w:r>
+        <w:t xml:space="preserve">- </w:t>
+      </w:r>
+      <w:r>
+        <w:t>порт</w:t>
+      </w:r>
+      <w:r>
+        <w:t xml:space="preserve"> – </w:t>
+      </w:r>
+      <w:r>
+        <w:t>параметр</w:t>
+      </w:r>
+      <w:r>
+        <w:t xml:space="preserve"> </w:t>
+      </w:r>
+      <w:r>
+        <w:rPr>
+          <w:lang w:val="en-US"/>
+        </w:rPr>
+        <w:t>ports</w:t>
+      </w:r>
+      <w:r>
+        <w:t xml:space="preserve">: </w:t>
+      </w:r>
+      <w:proofErr w:type="spellStart"/>
+      <w:r>
+        <w:rPr>
+          <w:lang w:val="en-US"/>
+        </w:rPr>
+        <w:t>containerPort</w:t>
+      </w:r>
+      <w:proofErr w:type="spellEnd"/>
+      <w:r>
+        <w:t xml:space="preserve">, </w:t>
+      </w:r>
+      <w:r>
+        <w:t>также</w:t>
+      </w:r>
+      <w:r>
+        <w:t xml:space="preserve"> – </w:t>
+      </w:r>
+      <w:r>
+        <w:t xml:space="preserve">важно указать открытый порт в созданном образе – параметр </w:t>
+      </w:r>
+      <w:r>
+        <w:rPr>
+          <w:lang w:val="en-US"/>
+        </w:rPr>
+        <w:t>ASPNETCORE</w:t>
+      </w:r>
+      <w:r>
+        <w:t>_</w:t>
+      </w:r>
+      <w:r>
+        <w:rPr>
+          <w:lang w:val="en-US"/>
+        </w:rPr>
+        <w:t>URLS</w:t>
+      </w:r>
+      <w:r>
+        <w:t>, иначе не заведется!</w:t>
+      </w:r>
+    </w:p>
+    <w:p>
+      <w:pPr>
+        <w:pStyle w:val="ListParagraph"/>
+      </w:pPr>
+      <w:r>
+        <w:t xml:space="preserve">- подключение к БД – обычная строка </w:t>
+      </w:r>
+      <w:proofErr w:type="spellStart"/>
+      <w:r>
+        <w:rPr>
+          <w:lang w:val="en-US"/>
+        </w:rPr>
+        <w:t>ConnectionString</w:t>
+      </w:r>
+      <w:proofErr w:type="spellEnd"/>
+      <w:r>
+        <w:t xml:space="preserve">, но в качестве наименования сервера – можно указать или его </w:t>
+      </w:r>
+      <w:r>
+        <w:rPr>
+          <w:lang w:val="en-US"/>
+        </w:rPr>
+        <w:t>IP</w:t>
+      </w:r>
+      <w:r>
+        <w:t>, или наименование сервиса, который относится к БД.</w:t>
+      </w:r>
+    </w:p>
+    <w:p>
+      <w:pPr>
+        <w:pStyle w:val="ListParagraph"/>
+      </w:pPr>
+      <w:r>
+        <w:t xml:space="preserve">Также, развертываем сервис для </w:t>
+      </w:r>
+      <w:proofErr w:type="spellStart"/>
+      <w:r>
+        <w:t>апи</w:t>
+      </w:r>
+      <w:proofErr w:type="spellEnd"/>
+      <w:r>
+        <w:t xml:space="preserve"> в том же файле </w:t>
+      </w:r>
+      <w:proofErr w:type="spellStart"/>
+      <w:r>
+        <w:rPr>
+          <w:lang w:val="en-US"/>
+        </w:rPr>
+        <w:t>api</w:t>
+      </w:r>
+      <w:proofErr w:type="spellEnd"/>
+      <w:r>
+        <w:t>-</w:t>
+      </w:r>
+      <w:proofErr w:type="gramStart"/>
+      <w:r>
+        <w:rPr>
+          <w:lang w:val="en-US"/>
+        </w:rPr>
+        <w:t>deployment</w:t>
+      </w:r>
+      <w:r>
+        <w:t>.</w:t>
+      </w:r>
+      <w:proofErr w:type="spellStart"/>
+      <w:r>
+        <w:rPr>
+          <w:lang w:val="en-US"/>
+        </w:rPr>
+        <w:t>yaml</w:t>
+      </w:r>
+      <w:proofErr w:type="spellEnd"/>
+      <w:proofErr w:type="gramEnd"/>
+      <w:r>
+        <w:t>, в сервисе тол</w:t>
+      </w:r>
+      <w:r>
+        <w:t>ько порты указываем.</w:t>
+      </w:r>
+    </w:p>
+    <w:p>
+      <w:pPr>
+        <w:pStyle w:val="ListParagraph"/>
+        <w:rPr>
+          <w:lang w:val="en-US"/>
+        </w:rPr>
+      </w:pPr>
+      <w:proofErr w:type="gramStart"/>
+      <w:r>
+        <w:t>Разворачиваем</w:t>
+      </w:r>
+      <w:r>
+        <w:rPr>
+          <w:lang w:val="en-US"/>
+        </w:rPr>
+        <w:t xml:space="preserve"> </w:t>
+      </w:r>
+      <w:r>
+        <w:rPr>
+          <w:lang w:val="en-US"/>
+        </w:rPr>
+        <w:t>:</w:t>
+      </w:r>
+      <w:proofErr w:type="gramEnd"/>
+      <w:r>
+        <w:rPr>
+          <w:lang w:val="en-US"/>
+        </w:rPr>
+        <w:t xml:space="preserve"> </w:t>
+      </w:r>
+      <w:proofErr w:type="spellStart"/>
+      <w:r>
+        <w:rPr>
+          <w:lang w:val="en-US"/>
+        </w:rPr>
+        <w:t>kubectl</w:t>
+      </w:r>
+      <w:proofErr w:type="spellEnd"/>
+      <w:r>
+        <w:rPr>
+          <w:lang w:val="en-US"/>
+        </w:rPr>
+        <w:t xml:space="preserve"> apply -f </w:t>
+      </w:r>
+      <w:proofErr w:type="spellStart"/>
+      <w:r>
+        <w:rPr>
+          <w:lang w:val="en-US"/>
+        </w:rPr>
+        <w:t>api-deployment.yaml</w:t>
+      </w:r>
+      <w:proofErr w:type="spellEnd"/>
+    </w:p>
+    <w:p>
+      <w:pPr>
+        <w:pStyle w:val="ListParagraph"/>
+        <w:rPr>
+          <w:lang w:val="en-US"/>
+        </w:rPr>
+      </w:pPr>
+    </w:p>
+    <w:p>
+      <w:pPr>
+        <w:pStyle w:val="ListParagraph"/>
+        <w:numPr>
+          <w:ilvl w:val="0"/>
+          <w:numId w:val="3"/>
+        </w:numPr>
+      </w:pPr>
+      <w:r>
+        <w:t xml:space="preserve">Конфигурируем </w:t>
+      </w:r>
+      <w:r>
+        <w:rPr>
+          <w:lang w:val="en-US"/>
+        </w:rPr>
+        <w:t>SPA</w:t>
+      </w:r>
+      <w:r>
+        <w:t>, в нашем случае – реакт.</w:t>
+      </w:r>
+    </w:p>
+    <w:p>
+      <w:pPr>
+        <w:pStyle w:val="ListParagraph"/>
+      </w:pPr>
+      <w:r>
+        <w:t xml:space="preserve">Создаем </w:t>
+      </w:r>
+      <w:r>
+        <w:rPr>
+          <w:lang w:val="en-US"/>
+        </w:rPr>
+        <w:t>docker</w:t>
+      </w:r>
+      <w:r>
+        <w:t>-</w:t>
+      </w:r>
+      <w:r>
+        <w:t>образ</w:t>
+      </w:r>
+      <w:r>
+        <w:t xml:space="preserve"> </w:t>
+      </w:r>
+      <w:r>
+        <w:t xml:space="preserve">с </w:t>
+      </w:r>
+      <w:r>
+        <w:t xml:space="preserve">помощью </w:t>
+      </w:r>
+      <w:proofErr w:type="spellStart"/>
+      <w:r>
+        <w:rPr>
+          <w:lang w:val="en-US"/>
+        </w:rPr>
+        <w:t>Dockerfile</w:t>
+      </w:r>
+      <w:proofErr w:type="spellEnd"/>
+      <w:r>
+        <w:t>.</w:t>
+      </w:r>
+    </w:p>
+    <w:p>
+      <w:pPr>
+        <w:pStyle w:val="ListParagraph"/>
+        <w:rPr>
+          <w:lang w:val="en-US"/>
+        </w:rPr>
+      </w:pPr>
+      <w:r>
+        <w:t>Важно</w:t>
+      </w:r>
+      <w:r>
+        <w:rPr>
+          <w:lang w:val="en-US"/>
+        </w:rPr>
+        <w:t>:</w:t>
+      </w:r>
+    </w:p>
+    <w:p>
+      <w:pPr>
+        <w:pStyle w:val="ListParagraph"/>
+        <w:numPr>
+          <w:ilvl w:val="0"/>
+          <w:numId w:val="2"/>
+        </w:numPr>
+      </w:pPr>
+      <w:r>
+        <w:t xml:space="preserve">Если в исходниках используются переменные (подключаются с помощью </w:t>
+      </w:r>
+      <w:proofErr w:type="gramStart"/>
+      <w:r>
+        <w:rPr>
+          <w:lang w:val="en-US"/>
+        </w:rPr>
+        <w:t>process</w:t>
+      </w:r>
+      <w:r>
+        <w:t>.</w:t>
+      </w:r>
+      <w:r>
+        <w:rPr>
+          <w:lang w:val="en-US"/>
+        </w:rPr>
+        <w:t>env</w:t>
+      </w:r>
+      <w:r>
+        <w:t>.&lt;</w:t>
+      </w:r>
+      <w:proofErr w:type="gramEnd"/>
+      <w:r>
+        <w:t>наименование переменной</w:t>
+      </w:r>
+      <w:r>
+        <w:t>&gt;</w:t>
+      </w:r>
+      <w:r>
+        <w:t xml:space="preserve">), то нужно включить эти переменные в описание </w:t>
+      </w:r>
+      <w:proofErr w:type="spellStart"/>
+      <w:r>
+        <w:rPr>
+          <w:lang w:val="en-US"/>
+        </w:rPr>
+        <w:t>Dockerfile</w:t>
+      </w:r>
+      <w:proofErr w:type="spellEnd"/>
+      <w:r>
+        <w:t>.</w:t>
+      </w:r>
+    </w:p>
+    <w:p>
+      <w:pPr>
+        <w:pStyle w:val="ListParagraph"/>
+        <w:numPr>
+          <w:ilvl w:val="0"/>
+          <w:numId w:val="2"/>
+        </w:numPr>
+      </w:pPr>
+      <w:r>
+        <w:t xml:space="preserve">Если нужно иметь в образах какой-то дополнительный функционал – можно указать директиву </w:t>
+      </w:r>
+      <w:r>
+        <w:rPr>
+          <w:lang w:val="en-US"/>
+        </w:rPr>
+        <w:t>RUN</w:t>
+      </w:r>
+      <w:r>
+        <w:t xml:space="preserve"> </w:t>
+      </w:r>
+      <w:r>
+        <w:t xml:space="preserve">с параметрами (например, чтобы в образ был включен файловый менеджер </w:t>
+      </w:r>
+      <w:r>
+        <w:rPr>
+          <w:lang w:val="en-US"/>
+        </w:rPr>
+        <w:t>mc</w:t>
+      </w:r>
+      <w:r>
+        <w:t xml:space="preserve"> -&gt; </w:t>
+      </w:r>
+      <w:r>
+        <w:t xml:space="preserve">можно выполнить </w:t>
+      </w:r>
+      <w:r>
+        <w:rPr>
+          <w:lang w:val="en-US"/>
+        </w:rPr>
+        <w:t>run</w:t>
+      </w:r>
+      <w:r>
+        <w:t xml:space="preserve"> </w:t>
+      </w:r>
+      <w:r>
+        <w:rPr>
+          <w:lang w:val="en-US"/>
+        </w:rPr>
+        <w:t>apt</w:t>
+      </w:r>
+      <w:r>
+        <w:t xml:space="preserve"> </w:t>
+      </w:r>
+      <w:r>
+        <w:rPr>
+          <w:lang w:val="en-US"/>
+        </w:rPr>
+        <w:t>install</w:t>
+      </w:r>
+      <w:r>
+        <w:t xml:space="preserve"> </w:t>
+      </w:r>
+      <w:r>
+        <w:rPr>
+          <w:lang w:val="en-US"/>
+        </w:rPr>
+        <w:t>mc</w:t>
+      </w:r>
+      <w:r>
+        <w:t>).</w:t>
+      </w:r>
+    </w:p>
+    <w:p>
+      <w:pPr>
+        <w:pStyle w:val="ListParagraph"/>
+        <w:numPr>
+          <w:ilvl w:val="0"/>
+          <w:numId w:val="2"/>
+        </w:numPr>
+      </w:pPr>
+      <w:r>
+        <w:t xml:space="preserve">Если нужно </w:t>
+      </w:r>
+      <w:proofErr w:type="spellStart"/>
+      <w:r>
+        <w:t>кастомно</w:t>
+      </w:r>
+      <w:proofErr w:type="spellEnd"/>
+      <w:r>
+        <w:t xml:space="preserve"> сконфигурировать что-то, например – веб-сервер </w:t>
+      </w:r>
+      <w:proofErr w:type="spellStart"/>
+      <w:r>
+        <w:rPr>
+          <w:lang w:val="en-US"/>
+        </w:rPr>
+        <w:t>nginx</w:t>
+      </w:r>
+      <w:proofErr w:type="spellEnd"/>
+      <w:r>
+        <w:t>, то можно заранее сделать нужный исходник и потом просто скопировать его в нужное место в файловую систему образа, например -</w:t>
+      </w:r>
+      <w:r>
+        <w:t xml:space="preserve">&gt; </w:t>
+      </w:r>
+      <w:r>
+        <w:rPr>
+          <w:lang w:val="en-US"/>
+        </w:rPr>
+        <w:t>COPY</w:t>
+      </w:r>
+      <w:r>
+        <w:t xml:space="preserve"> </w:t>
+      </w:r>
+      <w:r>
+        <w:rPr>
+          <w:lang w:val="en-US"/>
+        </w:rPr>
+        <w:t>default</w:t>
+      </w:r>
+      <w:r>
+        <w:t>.</w:t>
+      </w:r>
+      <w:r>
+        <w:rPr>
+          <w:lang w:val="en-US"/>
+        </w:rPr>
+        <w:t>conf</w:t>
+      </w:r>
+      <w:r>
+        <w:t xml:space="preserve"> /</w:t>
+      </w:r>
+      <w:proofErr w:type="spellStart"/>
+      <w:r>
+        <w:rPr>
+          <w:lang w:val="en-US"/>
+        </w:rPr>
+        <w:t>etc</w:t>
+      </w:r>
+      <w:proofErr w:type="spellEnd"/>
+      <w:r>
+        <w:t>/</w:t>
+      </w:r>
+      <w:proofErr w:type="spellStart"/>
+      <w:r>
+        <w:rPr>
+          <w:lang w:val="en-US"/>
+        </w:rPr>
+        <w:t>nginx</w:t>
+      </w:r>
+      <w:proofErr w:type="spellEnd"/>
+      <w:r>
+        <w:t>/</w:t>
+      </w:r>
+      <w:proofErr w:type="gramStart"/>
+      <w:r>
+        <w:rPr>
+          <w:lang w:val="en-US"/>
+        </w:rPr>
+        <w:t>conf</w:t>
+      </w:r>
+      <w:r>
+        <w:t>.</w:t>
+      </w:r>
+      <w:r>
+        <w:rPr>
+          <w:lang w:val="en-US"/>
+        </w:rPr>
+        <w:t>d</w:t>
+      </w:r>
+      <w:proofErr w:type="gramEnd"/>
+      <w:r>
+        <w:t>/</w:t>
+      </w:r>
+    </w:p>
+    <w:p>
+      <w:pPr>
+        <w:ind w:left="708"/>
+        <w:rPr>
+          <w:lang w:val="en-US"/>
+        </w:rPr>
+      </w:pPr>
+      <w:r>
+        <w:t>Команда</w:t>
+      </w:r>
+      <w:r>
+        <w:rPr>
+          <w:lang w:val="en-US"/>
+        </w:rPr>
+        <w:t xml:space="preserve"> </w:t>
+      </w:r>
+      <w:r>
+        <w:t>для</w:t>
+      </w:r>
+      <w:r>
+        <w:rPr>
+          <w:lang w:val="en-US"/>
+        </w:rPr>
+        <w:t xml:space="preserve"> </w:t>
+      </w:r>
+      <w:r>
+        <w:t>создания</w:t>
+      </w:r>
+      <w:r>
+        <w:rPr>
+          <w:lang w:val="en-US"/>
+        </w:rPr>
+        <w:t xml:space="preserve"> </w:t>
+      </w:r>
+      <w:r>
+        <w:t>образа</w:t>
+      </w:r>
+      <w:r>
+        <w:rPr>
+          <w:lang w:val="en-US"/>
+        </w:rPr>
+        <w:t>:</w:t>
+      </w:r>
+    </w:p>
+    <w:p>
+      <w:pPr>
+        <w:ind w:left="1416"/>
+        <w:rPr>
+          <w:lang w:val="en-US"/>
+        </w:rPr>
+      </w:pPr>
+      <w:r>
+        <w:rPr>
+          <w:lang w:val="en-US"/>
+        </w:rPr>
+        <w:t>docker build -f D:\Projects\Reactivities\</w:t>
+      </w:r>
+      <w:r>
+        <w:rPr>
+          <w:lang w:val="en-US"/>
+        </w:rPr>
+        <w:t>client-app</w:t>
+      </w:r>
+      <w:r>
+        <w:rPr>
+          <w:lang w:val="en-US"/>
+        </w:rPr>
+        <w:t xml:space="preserve">\Dockerfile -t </w:t>
+      </w:r>
+      <w:proofErr w:type="spellStart"/>
+      <w:r>
+        <w:rPr>
+          <w:lang w:val="en-US"/>
+        </w:rPr>
+        <w:t>kozlovas</w:t>
+      </w:r>
+      <w:proofErr w:type="spellEnd"/>
+      <w:r>
+        <w:rPr>
+          <w:lang w:val="en-US"/>
+        </w:rPr>
+        <w:t>/reactivities-</w:t>
+      </w:r>
+      <w:r>
+        <w:rPr>
+          <w:lang w:val="en-US"/>
+        </w:rPr>
+        <w:t>front</w:t>
+      </w:r>
+      <w:r>
+        <w:rPr>
+          <w:lang w:val="en-US"/>
+        </w:rPr>
+        <w:t xml:space="preserve"> "D:\Projects\Reactivities"</w:t>
+      </w:r>
+    </w:p>
+    <w:p>
+      <w:pPr>
+        <w:rPr>
+          <w:lang w:val="en-US"/>
+        </w:rPr>
+      </w:pPr>
+      <w:r>
+        <w:rPr>
+          <w:lang w:val="en-US"/>
+        </w:rPr>
+        <w:tab/>
+      </w:r>
+      <w:r>
+        <w:t xml:space="preserve">Пушим образ в </w:t>
+      </w:r>
+      <w:proofErr w:type="spellStart"/>
+      <w:r>
+        <w:rPr>
+          <w:lang w:val="en-US"/>
+        </w:rPr>
+        <w:t>DockerHub</w:t>
+      </w:r>
+      <w:proofErr w:type="spellEnd"/>
+      <w:r>
+        <w:rPr>
+          <w:lang w:val="en-US"/>
+        </w:rPr>
+        <w:t>:</w:t>
+      </w:r>
+    </w:p>
+    <w:p>
+      <w:pPr>
+        <w:pStyle w:val="ListParagraph"/>
+        <w:rPr>
+          <w:lang w:val="en-US"/>
+        </w:rPr>
+      </w:pPr>
+      <w:r>
+        <w:rPr>
+          <w:lang w:val="en-US"/>
+        </w:rPr>
+        <w:t xml:space="preserve">docker push </w:t>
+      </w:r>
+      <w:proofErr w:type="spellStart"/>
+      <w:r>
+        <w:rPr>
+          <w:lang w:val="en-US"/>
+        </w:rPr>
+        <w:t>kozlovas</w:t>
+      </w:r>
+      <w:proofErr w:type="spellEnd"/>
+      <w:r>
+        <w:rPr>
+          <w:lang w:val="en-US"/>
+        </w:rPr>
+        <w:t>/</w:t>
+      </w:r>
+      <w:r>
+        <w:rPr>
+          <w:lang w:val="en-US"/>
+        </w:rPr>
+        <w:t>reactivities</w:t>
+      </w:r>
+      <w:r>
+        <w:rPr>
+          <w:lang w:val="en-US"/>
+        </w:rPr>
+        <w:t>-</w:t>
+      </w:r>
+      <w:r>
+        <w:rPr>
+          <w:lang w:val="en-US"/>
+        </w:rPr>
+        <w:t>front</w:t>
+      </w:r>
+    </w:p>
+    <w:p>
+      <w:pPr>
+        <w:pStyle w:val="ListParagraph"/>
+        <w:rPr>
+          <w:lang w:val="en-US"/>
+        </w:rPr>
+      </w:pPr>
+    </w:p>
+    <w:p>
+      <w:pPr>
+        <w:pStyle w:val="ListParagraph"/>
+      </w:pPr>
+      <w:r>
+        <w:t>Создаем под для фронта</w:t>
+      </w:r>
+      <w:r>
+        <w:t xml:space="preserve"> </w:t>
+      </w:r>
+      <w:r>
+        <w:t xml:space="preserve">с помощью имеющегося файла – </w:t>
+      </w:r>
+      <w:r>
+        <w:rPr>
+          <w:lang w:val="en-US"/>
+        </w:rPr>
+        <w:t>front</w:t>
+      </w:r>
+      <w:r>
+        <w:t>-</w:t>
+      </w:r>
+      <w:proofErr w:type="gramStart"/>
+      <w:r>
+        <w:rPr>
+          <w:lang w:val="en-US"/>
+        </w:rPr>
+        <w:t>deployment</w:t>
+      </w:r>
+      <w:r>
+        <w:t>.</w:t>
+      </w:r>
+      <w:proofErr w:type="spellStart"/>
+      <w:r>
+        <w:rPr>
+          <w:lang w:val="en-US"/>
+        </w:rPr>
+        <w:t>yaml</w:t>
+      </w:r>
+      <w:proofErr w:type="spellEnd"/>
+      <w:proofErr w:type="gramEnd"/>
+      <w:r>
+        <w:t>:</w:t>
+      </w:r>
+    </w:p>
+    <w:p>
+      <w:pPr>
+        <w:pStyle w:val="ListParagraph"/>
+        <w:rPr>
+          <w:lang w:val="en-US"/>
+        </w:rPr>
+      </w:pPr>
+      <w:proofErr w:type="spellStart"/>
+      <w:r>
+        <w:rPr>
+          <w:lang w:val="en-US"/>
+        </w:rPr>
+        <w:lastRenderedPageBreak/>
+        <w:t>kubectl</w:t>
+      </w:r>
+      <w:proofErr w:type="spellEnd"/>
+      <w:r>
+        <w:rPr>
+          <w:lang w:val="en-US"/>
+        </w:rPr>
+        <w:t xml:space="preserve"> apply -f </w:t>
+      </w:r>
+      <w:r>
+        <w:rPr>
+          <w:lang w:val="en-US"/>
+        </w:rPr>
+        <w:t>front</w:t>
+      </w:r>
+      <w:r>
+        <w:rPr>
+          <w:lang w:val="en-US"/>
+        </w:rPr>
+        <w:t>-</w:t>
+      </w:r>
+      <w:proofErr w:type="spellStart"/>
+      <w:proofErr w:type="gramStart"/>
+      <w:r>
+        <w:rPr>
+          <w:lang w:val="en-US"/>
+        </w:rPr>
+        <w:t>deployment.yaml</w:t>
+      </w:r>
+      <w:proofErr w:type="spellEnd"/>
+      <w:proofErr w:type="gramEnd"/>
+    </w:p>
+    <w:p>
+      <w:pPr>
+        <w:ind w:left="708"/>
+      </w:pPr>
+      <w:r>
+        <w:t>В этом файле под и соответствующий сервис.</w:t>
+      </w:r>
+    </w:p>
+    <w:p>
+      <w:pPr>
+        <w:ind w:left="708"/>
+      </w:pPr>
+    </w:p>
+    <w:p>
+      <w:proofErr w:type="spellStart"/>
+      <w:r>
+        <w:t>Вобщем</w:t>
+      </w:r>
+      <w:proofErr w:type="spellEnd"/>
+      <w:r>
+        <w:t xml:space="preserve"> все, должно заработать, иначе смотрим </w:t>
+      </w:r>
+      <w:proofErr w:type="spellStart"/>
+      <w:r>
+        <w:t>логи</w:t>
+      </w:r>
+      <w:proofErr w:type="spellEnd"/>
+      <w:r>
+        <w:t xml:space="preserve"> подов и правим проблемы.</w:t>
+      </w:r>
+      <w:bookmarkStart w:id="0" w:name="_GoBack"/>
+      <w:bookmarkEnd w:id="0"/>
+    </w:p>
     <w:p/>
     <w:sectPr>
       <w:pgSz w:w="11906" w:h="16838"/>
-      <w:pgMar w:top="426" w:right="566" w:bottom="1440" w:left="567" w:header="708" w:footer="708" w:gutter="0"/>
+      <w:pgMar w:top="426" w:right="566" w:bottom="709" w:left="567" w:header="708" w:footer="708" w:gutter="0"/>
       <w:cols w:space="708"/>
       <w:docGrid w:linePitch="360"/>
     </w:sectPr>
@@ -8272,7 +6942,7 @@
       <w:lvlText w:val="-"/>
       <w:lvlJc w:val="left"/>
       <w:pPr>
-        <w:ind w:left="720" w:hanging="360"/>
+        <w:ind w:left="1068" w:hanging="360"/>
       </w:pPr>
       <w:rPr>
         <w:rFonts w:ascii="Calibri" w:eastAsiaTheme="minorHAnsi" w:hAnsi="Calibri" w:cs="Calibri" w:hint="default"/>
@@ -8284,7 +6954,7 @@
       <w:lvlText w:val="o"/>
       <w:lvlJc w:val="left"/>
       <w:pPr>
-        <w:ind w:left="1440" w:hanging="360"/>
+        <w:ind w:left="1788" w:hanging="360"/>
       </w:pPr>
       <w:rPr>
         <w:rFonts w:ascii="Courier New" w:hAnsi="Courier New" w:cs="Courier New" w:hint="default"/>
@@ -8296,7 +6966,7 @@
       <w:lvlText w:val=""/>
       <w:lvlJc w:val="left"/>
       <w:pPr>
-        <w:ind w:left="2160" w:hanging="360"/>
+        <w:ind w:left="2508" w:hanging="360"/>
       </w:pPr>
       <w:rPr>
         <w:rFonts w:ascii="Wingdings" w:hAnsi="Wingdings" w:hint="default"/>
@@ -8308,7 +6978,7 @@
       <w:lvlText w:val=""/>
       <w:lvlJc w:val="left"/>
       <w:pPr>
-        <w:ind w:left="2880" w:hanging="360"/>
+        <w:ind w:left="3228" w:hanging="360"/>
       </w:pPr>
       <w:rPr>
         <w:rFonts w:ascii="Symbol" w:hAnsi="Symbol" w:hint="default"/>
@@ -8320,7 +6990,7 @@
       <w:lvlText w:val="o"/>
       <w:lvlJc w:val="left"/>
       <w:pPr>
-        <w:ind w:left="3600" w:hanging="360"/>
+        <w:ind w:left="3948" w:hanging="360"/>
       </w:pPr>
       <w:rPr>
         <w:rFonts w:ascii="Courier New" w:hAnsi="Courier New" w:cs="Courier New" w:hint="default"/>
@@ -8332,7 +7002,7 @@
       <w:lvlText w:val=""/>
       <w:lvlJc w:val="left"/>
       <w:pPr>
-        <w:ind w:left="4320" w:hanging="360"/>
+        <w:ind w:left="4668" w:hanging="360"/>
       </w:pPr>
       <w:rPr>
         <w:rFonts w:ascii="Wingdings" w:hAnsi="Wingdings" w:hint="default"/>
@@ -8344,7 +7014,7 @@
       <w:lvlText w:val=""/>
       <w:lvlJc w:val="left"/>
       <w:pPr>
-        <w:ind w:left="5040" w:hanging="360"/>
+        <w:ind w:left="5388" w:hanging="360"/>
       </w:pPr>
       <w:rPr>
         <w:rFonts w:ascii="Symbol" w:hAnsi="Symbol" w:hint="default"/>
@@ -8356,7 +7026,7 @@
       <w:lvlText w:val="o"/>
       <w:lvlJc w:val="left"/>
       <w:pPr>
-        <w:ind w:left="5760" w:hanging="360"/>
+        <w:ind w:left="6108" w:hanging="360"/>
       </w:pPr>
       <w:rPr>
         <w:rFonts w:ascii="Courier New" w:hAnsi="Courier New" w:cs="Courier New" w:hint="default"/>
@@ -8368,7 +7038,7 @@
       <w:lvlText w:val=""/>
       <w:lvlJc w:val="left"/>
       <w:pPr>
-        <w:ind w:left="6480" w:hanging="360"/>
+        <w:ind w:left="6828" w:hanging="360"/>
       </w:pPr>
       <w:rPr>
         <w:rFonts w:ascii="Wingdings" w:hAnsi="Wingdings" w:hint="default"/>
@@ -8376,6 +7046,95 @@
     </w:lvl>
   </w:abstractNum>
   <w:abstractNum w:abstractNumId="1" w15:restartNumberingAfterBreak="0">
+    <w:nsid w:val="2E937A8D"/>
+    <w:multiLevelType w:val="hybridMultilevel"/>
+    <w:tmpl w:val="4CE43CAC"/>
+    <w:lvl w:ilvl="0" w:tplc="0409000F">
+      <w:start w:val="1"/>
+      <w:numFmt w:val="decimal"/>
+      <w:lvlText w:val="%1."/>
+      <w:lvlJc w:val="left"/>
+      <w:pPr>
+        <w:ind w:left="720" w:hanging="360"/>
+      </w:pPr>
+      <w:rPr>
+        <w:rFonts w:hint="default"/>
+      </w:rPr>
+    </w:lvl>
+    <w:lvl w:ilvl="1" w:tplc="04090019" w:tentative="1">
+      <w:start w:val="1"/>
+      <w:numFmt w:val="lowerLetter"/>
+      <w:lvlText w:val="%2."/>
+      <w:lvlJc w:val="left"/>
+      <w:pPr>
+        <w:ind w:left="1440" w:hanging="360"/>
+      </w:pPr>
+    </w:lvl>
+    <w:lvl w:ilvl="2" w:tplc="0409001B" w:tentative="1">
+      <w:start w:val="1"/>
+      <w:numFmt w:val="lowerRoman"/>
+      <w:lvlText w:val="%3."/>
+      <w:lvlJc w:val="right"/>
+      <w:pPr>
+        <w:ind w:left="2160" w:hanging="180"/>
+      </w:pPr>
+    </w:lvl>
+    <w:lvl w:ilvl="3" w:tplc="0409000F" w:tentative="1">
+      <w:start w:val="1"/>
+      <w:numFmt w:val="decimal"/>
+      <w:lvlText w:val="%4."/>
+      <w:lvlJc w:val="left"/>
+      <w:pPr>
+        <w:ind w:left="2880" w:hanging="360"/>
+      </w:pPr>
+    </w:lvl>
+    <w:lvl w:ilvl="4" w:tplc="04090019" w:tentative="1">
+      <w:start w:val="1"/>
+      <w:numFmt w:val="lowerLetter"/>
+      <w:lvlText w:val="%5."/>
+      <w:lvlJc w:val="left"/>
+      <w:pPr>
+        <w:ind w:left="3600" w:hanging="360"/>
+      </w:pPr>
+    </w:lvl>
+    <w:lvl w:ilvl="5" w:tplc="0409001B" w:tentative="1">
+      <w:start w:val="1"/>
+      <w:numFmt w:val="lowerRoman"/>
+      <w:lvlText w:val="%6."/>
+      <w:lvlJc w:val="right"/>
+      <w:pPr>
+        <w:ind w:left="4320" w:hanging="180"/>
+      </w:pPr>
+    </w:lvl>
+    <w:lvl w:ilvl="6" w:tplc="0409000F" w:tentative="1">
+      <w:start w:val="1"/>
+      <w:numFmt w:val="decimal"/>
+      <w:lvlText w:val="%7."/>
+      <w:lvlJc w:val="left"/>
+      <w:pPr>
+        <w:ind w:left="5040" w:hanging="360"/>
+      </w:pPr>
+    </w:lvl>
+    <w:lvl w:ilvl="7" w:tplc="04090019" w:tentative="1">
+      <w:start w:val="1"/>
+      <w:numFmt w:val="lowerLetter"/>
+      <w:lvlText w:val="%8."/>
+      <w:lvlJc w:val="left"/>
+      <w:pPr>
+        <w:ind w:left="5760" w:hanging="360"/>
+      </w:pPr>
+    </w:lvl>
+    <w:lvl w:ilvl="8" w:tplc="0409001B" w:tentative="1">
+      <w:start w:val="1"/>
+      <w:numFmt w:val="lowerRoman"/>
+      <w:lvlText w:val="%9."/>
+      <w:lvlJc w:val="right"/>
+      <w:pPr>
+        <w:ind w:left="6480" w:hanging="180"/>
+      </w:pPr>
+    </w:lvl>
+  </w:abstractNum>
+  <w:abstractNum w:abstractNumId="2" w15:restartNumberingAfterBreak="0">
     <w:nsid w:val="788E3608"/>
     <w:multiLevelType w:val="hybridMultilevel"/>
     <w:tmpl w:val="346A54B2"/>
@@ -8465,10 +7224,13 @@
     </w:lvl>
   </w:abstractNum>
   <w:num w:numId="1">
-    <w:abstractNumId w:val="1"/>
+    <w:abstractNumId w:val="2"/>
   </w:num>
   <w:num w:numId="2">
     <w:abstractNumId w:val="0"/>
+  </w:num>
+  <w:num w:numId="3">
+    <w:abstractNumId w:val="1"/>
   </w:num>
 </w:numbering>
 </file>
@@ -8645,7 +7407,7 @@
     <w:lsdException w:name="Table Web 2" w:semiHidden="1" w:unhideWhenUsed="1"/>
     <w:lsdException w:name="Table Web 3" w:semiHidden="1" w:unhideWhenUsed="1"/>
     <w:lsdException w:name="Balloon Text" w:semiHidden="1" w:unhideWhenUsed="1"/>
-    <w:lsdException w:name="Table Grid" w:semiHidden="1" w:uiPriority="59" w:unhideWhenUsed="1"/>
+    <w:lsdException w:name="Table Grid" w:uiPriority="59"/>
     <w:lsdException w:name="Table Theme" w:semiHidden="1" w:unhideWhenUsed="1"/>
     <w:lsdException w:name="Placeholder Text" w:semiHidden="1"/>
     <w:lsdException w:name="No Spacing" w:uiPriority="1" w:qFormat="1"/>
@@ -9060,7 +7822,6 @@
   <w:style w:type="character" w:default="1" w:styleId="DefaultParagraphFont">
     <w:name w:val="Default Paragraph Font"/>
     <w:uiPriority w:val="1"/>
-    <w:semiHidden/>
     <w:unhideWhenUsed/>
   </w:style>
   <w:style w:type="table" w:default="1" w:styleId="TableNormal">

--- a/Docker/Kubernetes.docx
+++ b/Docker/Kubernetes.docx
@@ -2554,9 +2554,6 @@
       </w:r>
       <w:proofErr w:type="spellEnd"/>
       <w:r>
-        <w:rPr>
-          <w:lang w:val="en-US"/>
-        </w:rPr>
         <w:t xml:space="preserve"> </w:t>
       </w:r>
       <w:r>
@@ -2566,9 +2563,6 @@
         <w:t>cluster</w:t>
       </w:r>
       <w:r>
-        <w:rPr>
-          <w:lang w:val="en-US"/>
-        </w:rPr>
         <w:t>-</w:t>
       </w:r>
       <w:proofErr w:type="gramStart"/>
@@ -2579,34 +2573,22 @@
         <w:t>info</w:t>
       </w:r>
       <w:r>
-        <w:rPr>
-          <w:lang w:val="en-US"/>
-        </w:rPr>
         <w:t xml:space="preserve">  &lt;</w:t>
       </w:r>
       <w:proofErr w:type="gramEnd"/>
       <w:r>
-        <w:rPr>
-          <w:lang w:val="en-US"/>
-        </w:rPr>
         <w:t xml:space="preserve">- </w:t>
       </w:r>
       <w:r>
         <w:t>это</w:t>
       </w:r>
       <w:r>
-        <w:rPr>
-          <w:lang w:val="en-US"/>
-        </w:rPr>
         <w:t xml:space="preserve"> </w:t>
       </w:r>
       <w:r>
         <w:t>краткая</w:t>
       </w:r>
       <w:r>
-        <w:rPr>
-          <w:lang w:val="en-US"/>
-        </w:rPr>
         <w:t xml:space="preserve"> </w:t>
       </w:r>
       <w:r>
@@ -2736,13 +2718,7 @@
         <w:rPr>
           <w:lang w:val="en-US"/>
         </w:rPr>
-        <w:t>dump</w:t>
-      </w:r>
-      <w:r>
-        <w:rPr>
-          <w:lang w:val="en-US"/>
-        </w:rPr>
-        <w:t xml:space="preserve"> &gt; dump.txt</w:t>
+        <w:t>dump &gt; dump.txt</w:t>
       </w:r>
     </w:p>
     <w:p>
@@ -2753,26 +2729,45 @@
       </w:pPr>
     </w:p>
     <w:p>
+      <w:pPr>
+        <w:rPr>
+          <w:lang w:val="en-US"/>
+        </w:rPr>
+      </w:pPr>
       <w:r>
         <w:t>Установка</w:t>
       </w:r>
       <w:r>
+        <w:rPr>
+          <w:lang w:val="en-US"/>
+        </w:rPr>
         <w:t xml:space="preserve"> </w:t>
       </w:r>
       <w:r>
         <w:t>балансера</w:t>
       </w:r>
       <w:r>
+        <w:rPr>
+          <w:lang w:val="en-US"/>
+        </w:rPr>
         <w:t xml:space="preserve"> </w:t>
       </w:r>
       <w:r>
         <w:t>запросов</w:t>
       </w:r>
       <w:r>
+        <w:rPr>
+          <w:lang w:val="en-US"/>
+        </w:rPr>
         <w:t>:</w:t>
       </w:r>
     </w:p>
     <w:p>
+      <w:pPr>
+        <w:rPr>
+          <w:lang w:val="en-US"/>
+        </w:rPr>
+      </w:pPr>
       <w:proofErr w:type="spellStart"/>
       <w:r>
         <w:rPr>
@@ -2782,6 +2777,9 @@
       </w:r>
       <w:proofErr w:type="spellEnd"/>
       <w:r>
+        <w:rPr>
+          <w:lang w:val="en-US"/>
+        </w:rPr>
         <w:t xml:space="preserve"> </w:t>
       </w:r>
       <w:r>
@@ -2791,6 +2789,9 @@
         <w:t>expose</w:t>
       </w:r>
       <w:r>
+        <w:rPr>
+          <w:lang w:val="en-US"/>
+        </w:rPr>
         <w:t xml:space="preserve"> </w:t>
       </w:r>
       <w:r>
@@ -2800,12 +2801,18 @@
         <w:t>deployments</w:t>
       </w:r>
       <w:r>
+        <w:rPr>
+          <w:lang w:val="en-US"/>
+        </w:rPr>
         <w:t xml:space="preserve"> &lt;</w:t>
       </w:r>
       <w:r>
         <w:t>наименование</w:t>
       </w:r>
       <w:r>
+        <w:rPr>
+          <w:lang w:val="en-US"/>
+        </w:rPr>
         <w:t xml:space="preserve"> </w:t>
       </w:r>
       <w:proofErr w:type="spellStart"/>
@@ -2814,6 +2821,9 @@
       </w:r>
       <w:proofErr w:type="spellEnd"/>
       <w:r>
+        <w:rPr>
+          <w:lang w:val="en-US"/>
+        </w:rPr>
         <w:t>&gt; --</w:t>
       </w:r>
       <w:r>
@@ -2823,6 +2833,9 @@
         <w:t>type</w:t>
       </w:r>
       <w:r>
+        <w:rPr>
+          <w:lang w:val="en-US"/>
+        </w:rPr>
         <w:t>=</w:t>
       </w:r>
       <w:proofErr w:type="spellStart"/>
@@ -2834,15 +2847,30 @@
       </w:r>
       <w:proofErr w:type="spellEnd"/>
     </w:p>
-    <w:p/>
+    <w:p>
+      <w:pPr>
+        <w:rPr>
+          <w:lang w:val="en-US"/>
+        </w:rPr>
+      </w:pPr>
+    </w:p>
     <w:p>
       <w:pPr>
         <w:pBdr>
           <w:bottom w:val="single" w:sz="6" w:space="1" w:color="auto"/>
         </w:pBdr>
+        <w:rPr>
+          <w:lang w:val="en-US"/>
+        </w:rPr>
       </w:pPr>
     </w:p>
-    <w:p/>
+    <w:p>
+      <w:pPr>
+        <w:rPr>
+          <w:lang w:val="en-US"/>
+        </w:rPr>
+      </w:pPr>
+    </w:p>
     <w:p>
       <w:pPr>
         <w:rPr>
@@ -3340,9 +3368,6 @@
     <w:p>
       <w:pPr>
         <w:pStyle w:val="ListParagraph"/>
-        <w:rPr>
-          <w:lang w:val="en-US"/>
-        </w:rPr>
       </w:pPr>
       <w:proofErr w:type="spellStart"/>
       <w:r>
@@ -5405,10 +5430,7 @@
         <w:t xml:space="preserve"> </w:t>
       </w:r>
       <w:r>
-        <w:t xml:space="preserve">будут перенаправлены на под фронта, а запросы с </w:t>
-      </w:r>
-      <w:r>
-        <w:t>«/</w:t>
+        <w:t>будут перенаправлены на под фронта, а запросы с «/</w:t>
       </w:r>
       <w:proofErr w:type="spellStart"/>
       <w:r>
@@ -5440,10 +5462,7 @@
         <w:t>*</w:t>
       </w:r>
       <w:r>
-        <w:t>»</w:t>
-      </w:r>
-      <w:r>
-        <w:t xml:space="preserve"> - перенаправлены на поды </w:t>
+        <w:t xml:space="preserve">» - перенаправлены на поды </w:t>
       </w:r>
       <w:r>
         <w:rPr>
@@ -5548,9 +5567,6 @@
       </w:r>
       <w:proofErr w:type="spellEnd"/>
       <w:r>
-        <w:rPr>
-          <w:lang w:val="en-US"/>
-        </w:rPr>
         <w:t xml:space="preserve"> </w:t>
       </w:r>
       <w:r>
@@ -5560,11 +5576,44 @@
     <w:p>
       <w:pPr>
         <w:pStyle w:val="ListParagraph"/>
-      </w:pPr>
-      <w:r>
-        <w:t>Команда для создания образа</w:t>
-      </w:r>
-      <w:r>
+        <w:rPr>
+          <w:lang w:val="en-US"/>
+        </w:rPr>
+      </w:pPr>
+      <w:r>
+        <w:t>Команда</w:t>
+      </w:r>
+      <w:r>
+        <w:rPr>
+          <w:lang w:val="en-US"/>
+        </w:rPr>
+        <w:t xml:space="preserve"> </w:t>
+      </w:r>
+      <w:r>
+        <w:t>для</w:t>
+      </w:r>
+      <w:r>
+        <w:rPr>
+          <w:lang w:val="en-US"/>
+        </w:rPr>
+        <w:t xml:space="preserve"> </w:t>
+      </w:r>
+      <w:r>
+        <w:t>создания</w:t>
+      </w:r>
+      <w:r>
+        <w:rPr>
+          <w:lang w:val="en-US"/>
+        </w:rPr>
+        <w:t xml:space="preserve"> </w:t>
+      </w:r>
+      <w:r>
+        <w:t>образа</w:t>
+      </w:r>
+      <w:r>
+        <w:rPr>
+          <w:lang w:val="en-US"/>
+        </w:rPr>
         <w:t>:</w:t>
       </w:r>
     </w:p>
@@ -5854,15 +5903,24 @@
     <w:p>
       <w:pPr>
         <w:pStyle w:val="ListParagraph"/>
-        <w:rPr>
-          <w:lang w:val="en-US"/>
-        </w:rPr>
-      </w:pPr>
-      <w:r>
-        <w:rPr>
-          <w:lang w:val="en-US"/>
-        </w:rPr>
-        <w:t xml:space="preserve">docker push </w:t>
+      </w:pPr>
+      <w:r>
+        <w:rPr>
+          <w:lang w:val="en-US"/>
+        </w:rPr>
+        <w:t>docker</w:t>
+      </w:r>
+      <w:r>
+        <w:t xml:space="preserve"> </w:t>
+      </w:r>
+      <w:r>
+        <w:rPr>
+          <w:lang w:val="en-US"/>
+        </w:rPr>
+        <w:t>push</w:t>
+      </w:r>
+      <w:r>
+        <w:t xml:space="preserve"> </w:t>
       </w:r>
       <w:proofErr w:type="spellStart"/>
       <w:r>
@@ -5873,9 +5931,6 @@
       </w:r>
       <w:proofErr w:type="spellEnd"/>
       <w:r>
-        <w:rPr>
-          <w:lang w:val="en-US"/>
-        </w:rPr>
         <w:t>/</w:t>
       </w:r>
       <w:r>
@@ -5885,9 +5940,6 @@
         <w:t>reactivities</w:t>
       </w:r>
       <w:r>
-        <w:rPr>
-          <w:lang w:val="en-US"/>
-        </w:rPr>
         <w:t>-</w:t>
       </w:r>
       <w:proofErr w:type="spellStart"/>
@@ -6039,9 +6091,6 @@
     <w:p>
       <w:pPr>
         <w:pStyle w:val="ListParagraph"/>
-        <w:rPr>
-          <w:lang w:val="en-US"/>
-        </w:rPr>
       </w:pPr>
       <w:r>
         <w:t xml:space="preserve">- наименование образа – параметр </w:t>
@@ -6050,7 +6099,10 @@
         <w:rPr>
           <w:lang w:val="en-US"/>
         </w:rPr>
-        <w:t>image;</w:t>
+        <w:t>image</w:t>
+      </w:r>
+      <w:r>
+        <w:t>;</w:t>
       </w:r>
     </w:p>
     <w:p>
@@ -6568,174 +6620,237 @@
     </w:p>
     <w:p>
       <w:pPr>
-        <w:ind w:left="708"/>
-        <w:rPr>
-          <w:lang w:val="en-US"/>
-        </w:rPr>
-      </w:pPr>
-      <w:r>
-        <w:t>Команда</w:t>
-      </w:r>
-      <w:r>
-        <w:rPr>
-          <w:lang w:val="en-US"/>
-        </w:rPr>
+        <w:pStyle w:val="ListParagraph"/>
+        <w:ind w:left="1068"/>
+      </w:pPr>
+      <w:r>
+        <w:t xml:space="preserve">В случае </w:t>
+      </w:r>
+      <w:r>
+        <w:rPr>
+          <w:lang w:val="en-US"/>
+        </w:rPr>
+        <w:t>SPA</w:t>
+      </w:r>
+      <w:r>
+        <w:t>-</w:t>
+      </w:r>
+      <w:r>
+        <w:t xml:space="preserve">приложения нужно изменить исходный файл конфигурации, иначе возникает проблема с </w:t>
+      </w:r>
+      <w:r>
+        <w:rPr>
+          <w:lang w:val="en-US"/>
+        </w:rPr>
+        <w:t>react</w:t>
+      </w:r>
+      <w:r>
+        <w:t>-</w:t>
+      </w:r>
+      <w:r>
+        <w:rPr>
+          <w:lang w:val="en-US"/>
+        </w:rPr>
+        <w:t>router</w:t>
+      </w:r>
+      <w:r>
+        <w:t>-</w:t>
+      </w:r>
+      <w:proofErr w:type="spellStart"/>
+      <w:r>
+        <w:rPr>
+          <w:lang w:val="en-US"/>
+        </w:rPr>
+        <w:t>dom</w:t>
+      </w:r>
+      <w:proofErr w:type="spellEnd"/>
+      <w:r>
         <w:t xml:space="preserve"> </w:t>
       </w:r>
       <w:r>
-        <w:t>для</w:t>
-      </w:r>
-      <w:r>
-        <w:rPr>
-          <w:lang w:val="en-US"/>
-        </w:rPr>
+        <w:t xml:space="preserve">компонентом – при обновлении странички по не рутовому адресу – выскакивает 404 страница не найдена. Причина – </w:t>
+      </w:r>
+      <w:proofErr w:type="spellStart"/>
+      <w:r>
+        <w:rPr>
+          <w:lang w:val="en-US"/>
+        </w:rPr>
+        <w:t>nginx</w:t>
+      </w:r>
+      <w:proofErr w:type="spellEnd"/>
+      <w:r>
         <w:t xml:space="preserve"> </w:t>
       </w:r>
       <w:r>
-        <w:t>создания</w:t>
-      </w:r>
-      <w:r>
-        <w:rPr>
-          <w:lang w:val="en-US"/>
-        </w:rPr>
+        <w:t xml:space="preserve">пытается найти эту страничку физически, а вместо этого – нужно вернуть ту же самую </w:t>
+      </w:r>
+      <w:r>
+        <w:rPr>
+          <w:lang w:val="en-US"/>
+        </w:rPr>
+        <w:t>index</w:t>
+      </w:r>
+      <w:r>
+        <w:t>.</w:t>
+      </w:r>
+      <w:r>
+        <w:rPr>
+          <w:lang w:val="en-US"/>
+        </w:rPr>
+        <w:t>html</w:t>
+      </w:r>
+      <w:r>
+        <w:t xml:space="preserve">, поэтому правим </w:t>
+      </w:r>
+      <w:r>
+        <w:rPr>
+          <w:lang w:val="en-US"/>
+        </w:rPr>
+        <w:t>default</w:t>
+      </w:r>
+      <w:r>
+        <w:t>.</w:t>
+      </w:r>
+      <w:r>
+        <w:rPr>
+          <w:lang w:val="en-US"/>
+        </w:rPr>
+        <w:t>conf</w:t>
+      </w:r>
+      <w:r>
         <w:t xml:space="preserve"> </w:t>
       </w:r>
       <w:r>
-        <w:t>образа</w:t>
-      </w:r>
-      <w:r>
-        <w:rPr>
-          <w:lang w:val="en-US"/>
-        </w:rPr>
-        <w:t>:</w:t>
-      </w:r>
+        <w:t xml:space="preserve">– удаляем статические маршруты и добавляем </w:t>
+      </w:r>
+      <w:r>
+        <w:rPr>
+          <w:lang w:val="en-US"/>
+        </w:rPr>
+        <w:t>try</w:t>
+      </w:r>
+      <w:r>
+        <w:t>_</w:t>
+      </w:r>
+      <w:r>
+        <w:rPr>
+          <w:lang w:val="en-US"/>
+        </w:rPr>
+        <w:t>files</w:t>
+      </w:r>
+      <w:bookmarkStart w:id="0" w:name="_GoBack"/>
+      <w:bookmarkEnd w:id="0"/>
     </w:p>
     <w:p>
       <w:pPr>
-        <w:ind w:left="1416"/>
-        <w:rPr>
-          <w:lang w:val="en-US"/>
-        </w:rPr>
-      </w:pPr>
-      <w:r>
-        <w:rPr>
-          <w:lang w:val="en-US"/>
-        </w:rPr>
-        <w:t>docker build -f D:\Projects\Reactivities\</w:t>
-      </w:r>
-      <w:r>
-        <w:rPr>
-          <w:lang w:val="en-US"/>
-        </w:rPr>
-        <w:t>client-app</w:t>
-      </w:r>
-      <w:r>
-        <w:rPr>
-          <w:lang w:val="en-US"/>
-        </w:rPr>
-        <w:t xml:space="preserve">\Dockerfile -t </w:t>
-      </w:r>
-      <w:proofErr w:type="spellStart"/>
-      <w:r>
-        <w:rPr>
-          <w:lang w:val="en-US"/>
-        </w:rPr>
-        <w:t>kozlovas</w:t>
-      </w:r>
-      <w:proofErr w:type="spellEnd"/>
-      <w:r>
-        <w:rPr>
-          <w:lang w:val="en-US"/>
-        </w:rPr>
-        <w:t>/reactivities-</w:t>
-      </w:r>
-      <w:r>
-        <w:rPr>
-          <w:lang w:val="en-US"/>
-        </w:rPr>
-        <w:t>front</w:t>
-      </w:r>
-      <w:r>
-        <w:rPr>
-          <w:lang w:val="en-US"/>
-        </w:rPr>
-        <w:t xml:space="preserve"> "D:\Projects\Reactivities"</w:t>
+        <w:ind w:left="708"/>
+      </w:pPr>
+      <w:r>
+        <w:t>Команда</w:t>
+      </w:r>
+      <w:r>
+        <w:t xml:space="preserve"> </w:t>
+      </w:r>
+      <w:r>
+        <w:t>для</w:t>
+      </w:r>
+      <w:r>
+        <w:t xml:space="preserve"> </w:t>
+      </w:r>
+      <w:r>
+        <w:t>создания</w:t>
+      </w:r>
+      <w:r>
+        <w:t xml:space="preserve"> </w:t>
+      </w:r>
+      <w:r>
+        <w:t>образа</w:t>
+      </w:r>
+      <w:r>
+        <w:t>:</w:t>
       </w:r>
     </w:p>
     <w:p>
       <w:pPr>
-        <w:rPr>
-          <w:lang w:val="en-US"/>
-        </w:rPr>
-      </w:pPr>
-      <w:r>
-        <w:rPr>
-          <w:lang w:val="en-US"/>
-        </w:rPr>
-        <w:tab/>
-      </w:r>
-      <w:r>
-        <w:t xml:space="preserve">Пушим образ в </w:t>
+        <w:ind w:left="1416"/>
+        <w:rPr>
+          <w:lang w:val="en-US"/>
+        </w:rPr>
+      </w:pPr>
+      <w:r>
+        <w:rPr>
+          <w:lang w:val="en-US"/>
+        </w:rPr>
+        <w:t xml:space="preserve">docker build -f D:\Projects\Reactivities\client-app\Dockerfile -t </w:t>
       </w:r>
       <w:proofErr w:type="spellStart"/>
       <w:r>
         <w:rPr>
           <w:lang w:val="en-US"/>
         </w:rPr>
-        <w:t>DockerHub</w:t>
+        <w:t>kozlovas</w:t>
       </w:r>
       <w:proofErr w:type="spellEnd"/>
       <w:r>
         <w:rPr>
           <w:lang w:val="en-US"/>
         </w:rPr>
-        <w:t>:</w:t>
+        <w:t>/reactivities-front "D:\Projects\Reactivities"</w:t>
       </w:r>
     </w:p>
     <w:p>
       <w:pPr>
-        <w:pStyle w:val="ListParagraph"/>
-        <w:rPr>
-          <w:lang w:val="en-US"/>
-        </w:rPr>
-      </w:pPr>
-      <w:r>
-        <w:rPr>
-          <w:lang w:val="en-US"/>
-        </w:rPr>
-        <w:t xml:space="preserve">docker push </w:t>
+        <w:rPr>
+          <w:lang w:val="en-US"/>
+        </w:rPr>
+      </w:pPr>
+      <w:r>
+        <w:rPr>
+          <w:lang w:val="en-US"/>
+        </w:rPr>
+        <w:lastRenderedPageBreak/>
+        <w:tab/>
+      </w:r>
+      <w:r>
+        <w:t>Пушим</w:t>
+      </w:r>
+      <w:r>
+        <w:rPr>
+          <w:lang w:val="en-US"/>
+        </w:rPr>
+        <w:t xml:space="preserve"> </w:t>
+      </w:r>
+      <w:r>
+        <w:t>образ</w:t>
+      </w:r>
+      <w:r>
+        <w:rPr>
+          <w:lang w:val="en-US"/>
+        </w:rPr>
+        <w:t xml:space="preserve"> </w:t>
+      </w:r>
+      <w:r>
+        <w:t>в</w:t>
+      </w:r>
+      <w:r>
+        <w:rPr>
+          <w:lang w:val="en-US"/>
+        </w:rPr>
+        <w:t xml:space="preserve"> </w:t>
       </w:r>
       <w:proofErr w:type="spellStart"/>
       <w:r>
         <w:rPr>
           <w:lang w:val="en-US"/>
         </w:rPr>
-        <w:t>kozlovas</w:t>
+        <w:t>DockerHub</w:t>
       </w:r>
       <w:proofErr w:type="spellEnd"/>
       <w:r>
         <w:rPr>
           <w:lang w:val="en-US"/>
         </w:rPr>
-        <w:t>/</w:t>
-      </w:r>
-      <w:r>
-        <w:rPr>
-          <w:lang w:val="en-US"/>
-        </w:rPr>
-        <w:t>reactivities</w:t>
-      </w:r>
-      <w:r>
-        <w:rPr>
-          <w:lang w:val="en-US"/>
-        </w:rPr>
-        <w:t>-</w:t>
-      </w:r>
-      <w:r>
-        <w:rPr>
-          <w:lang w:val="en-US"/>
-        </w:rPr>
-        <w:t>front</w:t>
+        <w:t>:</w:t>
       </w:r>
     </w:p>
     <w:p>
@@ -6745,10 +6860,56 @@
           <w:lang w:val="en-US"/>
         </w:rPr>
       </w:pPr>
+      <w:r>
+        <w:rPr>
+          <w:lang w:val="en-US"/>
+        </w:rPr>
+        <w:t xml:space="preserve">docker push </w:t>
+      </w:r>
+      <w:proofErr w:type="spellStart"/>
+      <w:r>
+        <w:rPr>
+          <w:lang w:val="en-US"/>
+        </w:rPr>
+        <w:t>kozlovas</w:t>
+      </w:r>
+      <w:proofErr w:type="spellEnd"/>
+      <w:r>
+        <w:rPr>
+          <w:lang w:val="en-US"/>
+        </w:rPr>
+        <w:t>/</w:t>
+      </w:r>
+      <w:r>
+        <w:rPr>
+          <w:lang w:val="en-US"/>
+        </w:rPr>
+        <w:t>reactivities</w:t>
+      </w:r>
+      <w:r>
+        <w:rPr>
+          <w:lang w:val="en-US"/>
+        </w:rPr>
+        <w:t>-</w:t>
+      </w:r>
+      <w:r>
+        <w:rPr>
+          <w:lang w:val="en-US"/>
+        </w:rPr>
+        <w:t>front</w:t>
+      </w:r>
     </w:p>
     <w:p>
       <w:pPr>
         <w:pStyle w:val="ListParagraph"/>
+        <w:rPr>
+          <w:lang w:val="en-US"/>
+        </w:rPr>
+      </w:pPr>
+    </w:p>
+    <w:p>
+      <w:pPr>
+        <w:pStyle w:val="ListParagraph"/>
       </w:pPr>
       <w:r>
         <w:t>Создаем под для фронта</w:t>
@@ -6803,7 +6964,6 @@
         <w:rPr>
           <w:lang w:val="en-US"/>
         </w:rPr>
-        <w:lastRenderedPageBreak/>
         <w:t>kubectl</w:t>
       </w:r>
       <w:proofErr w:type="spellEnd"/>
@@ -6811,19 +6971,7 @@
         <w:rPr>
           <w:lang w:val="en-US"/>
         </w:rPr>
-        <w:t xml:space="preserve"> apply -f </w:t>
-      </w:r>
-      <w:r>
-        <w:rPr>
-          <w:lang w:val="en-US"/>
-        </w:rPr>
-        <w:t>front</w:t>
-      </w:r>
-      <w:r>
-        <w:rPr>
-          <w:lang w:val="en-US"/>
-        </w:rPr>
-        <w:t>-</w:t>
+        <w:t xml:space="preserve"> apply -f front-</w:t>
       </w:r>
       <w:proofErr w:type="spellStart"/>
       <w:proofErr w:type="gramStart"/>
@@ -6866,8 +7014,6 @@
       <w:r>
         <w:t xml:space="preserve"> подов и правим проблемы.</w:t>
       </w:r>
-      <w:bookmarkStart w:id="0" w:name="_GoBack"/>
-      <w:bookmarkEnd w:id="0"/>
     </w:p>
     <w:p/>
     <w:sectPr>
@@ -7822,6 +7968,7 @@
   <w:style w:type="character" w:default="1" w:styleId="DefaultParagraphFont">
     <w:name w:val="Default Paragraph Font"/>
     <w:uiPriority w:val="1"/>
+    <w:semiHidden/>
     <w:unhideWhenUsed/>
   </w:style>
   <w:style w:type="table" w:default="1" w:styleId="TableNormal">

--- a/Docker/Kubernetes.docx
+++ b/Docker/Kubernetes.docx
@@ -1204,37 +1204,17 @@
           <w:rFonts w:asciiTheme="minorHAnsi" w:eastAsiaTheme="minorHAnsi" w:hAnsiTheme="minorHAnsi" w:cstheme="minorBidi"/>
           <w:sz w:val="22"/>
           <w:szCs w:val="22"/>
-          <w:lang w:eastAsia="en-US"/>
-        </w:rPr>
-      </w:pPr>
-      <w:r>
-        <w:rPr>
-          <w:rFonts w:asciiTheme="minorHAnsi" w:eastAsiaTheme="minorHAnsi" w:hAnsiTheme="minorHAnsi" w:cstheme="minorBidi"/>
-          <w:sz w:val="22"/>
-          <w:szCs w:val="22"/>
-          <w:lang w:eastAsia="en-US"/>
-        </w:rPr>
-        <w:t xml:space="preserve">Локальные тома и локальные тома </w:t>
-      </w:r>
-      <w:proofErr w:type="spellStart"/>
-      <w:r>
-        <w:rPr>
-          <w:rFonts w:asciiTheme="minorHAnsi" w:eastAsiaTheme="minorHAnsi" w:hAnsiTheme="minorHAnsi" w:cstheme="minorBidi"/>
-          <w:sz w:val="22"/>
-          <w:szCs w:val="22"/>
-          <w:lang w:eastAsia="en-US"/>
-        </w:rPr>
-        <w:t>клаймсы</w:t>
-      </w:r>
-      <w:proofErr w:type="spellEnd"/>
-      <w:r>
-        <w:rPr>
-          <w:rFonts w:asciiTheme="minorHAnsi" w:eastAsiaTheme="minorHAnsi" w:hAnsiTheme="minorHAnsi" w:cstheme="minorBidi"/>
-          <w:sz w:val="22"/>
-          <w:szCs w:val="22"/>
-          <w:lang w:eastAsia="en-US"/>
-        </w:rPr>
-        <w:t>:</w:t>
+          <w:lang w:val="en-US" w:eastAsia="en-US"/>
+        </w:rPr>
+      </w:pPr>
+      <w:r>
+        <w:rPr>
+          <w:rFonts w:asciiTheme="minorHAnsi" w:eastAsiaTheme="minorHAnsi" w:hAnsiTheme="minorHAnsi" w:cstheme="minorBidi"/>
+          <w:sz w:val="22"/>
+          <w:szCs w:val="22"/>
+          <w:lang w:val="en-US" w:eastAsia="en-US"/>
+        </w:rPr>
+        <w:t>Ingress:</w:t>
       </w:r>
     </w:p>
     <w:p>
@@ -1246,10 +1226,56 @@
           <w:rFonts w:asciiTheme="minorHAnsi" w:eastAsiaTheme="minorHAnsi" w:hAnsiTheme="minorHAnsi" w:cstheme="minorBidi"/>
           <w:sz w:val="22"/>
           <w:szCs w:val="22"/>
+          <w:lang w:val="en-US" w:eastAsia="en-US"/>
+        </w:rPr>
+      </w:pPr>
+      <w:proofErr w:type="spellStart"/>
+      <w:r>
+        <w:rPr>
+          <w:rFonts w:asciiTheme="minorHAnsi" w:eastAsiaTheme="minorHAnsi" w:hAnsiTheme="minorHAnsi" w:cstheme="minorBidi"/>
+          <w:sz w:val="22"/>
+          <w:szCs w:val="22"/>
+          <w:lang w:val="en-US" w:eastAsia="en-US"/>
+        </w:rPr>
+        <w:t>Kubectl</w:t>
+      </w:r>
+      <w:proofErr w:type="spellEnd"/>
+      <w:r>
+        <w:rPr>
+          <w:rFonts w:asciiTheme="minorHAnsi" w:eastAsiaTheme="minorHAnsi" w:hAnsiTheme="minorHAnsi" w:cstheme="minorBidi"/>
+          <w:sz w:val="22"/>
+          <w:szCs w:val="22"/>
+          <w:lang w:val="en-US" w:eastAsia="en-US"/>
+        </w:rPr>
+        <w:t xml:space="preserve"> get ingress</w:t>
+      </w:r>
+      <w:r>
+        <w:rPr>
+          <w:rFonts w:asciiTheme="minorHAnsi" w:eastAsiaTheme="minorHAnsi" w:hAnsiTheme="minorHAnsi" w:cstheme="minorBidi"/>
+          <w:sz w:val="22"/>
+          <w:szCs w:val="22"/>
+          <w:lang w:val="en-US" w:eastAsia="en-US"/>
+        </w:rPr>
+        <w:t xml:space="preserve">                 </w:t>
+      </w:r>
+      <w:r>
+        <w:rPr>
+          <w:rFonts w:asciiTheme="minorHAnsi" w:eastAsiaTheme="minorHAnsi" w:hAnsiTheme="minorHAnsi" w:cstheme="minorBidi"/>
+          <w:sz w:val="22"/>
+          <w:szCs w:val="22"/>
+          <w:lang w:val="en-US" w:eastAsia="en-US"/>
+        </w:rPr>
+        <w:t xml:space="preserve">&lt;- </w:t>
+      </w:r>
+      <w:r>
+        <w:rPr>
+          <w:rFonts w:asciiTheme="minorHAnsi" w:eastAsiaTheme="minorHAnsi" w:hAnsiTheme="minorHAnsi" w:cstheme="minorBidi"/>
+          <w:sz w:val="22"/>
+          <w:szCs w:val="22"/>
           <w:lang w:eastAsia="en-US"/>
         </w:rPr>
-      </w:pPr>
-      <w:proofErr w:type="spellStart"/>
+        <w:t>просмотреть</w:t>
+      </w:r>
       <w:r>
         <w:rPr>
           <w:rFonts w:asciiTheme="minorHAnsi" w:eastAsiaTheme="minorHAnsi" w:hAnsiTheme="minorHAnsi" w:cstheme="minorBidi"/>
@@ -1257,9 +1283,17 @@
           <w:szCs w:val="22"/>
           <w:lang w:val="en-US" w:eastAsia="en-US"/>
         </w:rPr>
-        <w:t>kubectl</w:t>
-      </w:r>
-      <w:proofErr w:type="spellEnd"/>
+        <w:t xml:space="preserve"> </w:t>
+      </w:r>
+      <w:r>
+        <w:rPr>
+          <w:rFonts w:asciiTheme="minorHAnsi" w:eastAsiaTheme="minorHAnsi" w:hAnsiTheme="minorHAnsi" w:cstheme="minorBidi"/>
+          <w:sz w:val="22"/>
+          <w:szCs w:val="22"/>
+          <w:lang w:val="en-US" w:eastAsia="en-US"/>
+        </w:rPr>
+        <w:t>ingress-</w:t>
+      </w:r>
       <w:r>
         <w:rPr>
           <w:rFonts w:asciiTheme="minorHAnsi" w:eastAsiaTheme="minorHAnsi" w:hAnsiTheme="minorHAnsi" w:cstheme="minorBidi"/>
@@ -1267,45 +1301,7 @@
           <w:szCs w:val="22"/>
           <w:lang w:eastAsia="en-US"/>
         </w:rPr>
-        <w:t xml:space="preserve"> </w:t>
-      </w:r>
-      <w:r>
-        <w:rPr>
-          <w:rFonts w:asciiTheme="minorHAnsi" w:eastAsiaTheme="minorHAnsi" w:hAnsiTheme="minorHAnsi" w:cstheme="minorBidi"/>
-          <w:sz w:val="22"/>
-          <w:szCs w:val="22"/>
-          <w:lang w:val="en-US" w:eastAsia="en-US"/>
-        </w:rPr>
-        <w:t>get</w:t>
-      </w:r>
-      <w:r>
-        <w:rPr>
-          <w:rFonts w:asciiTheme="minorHAnsi" w:eastAsiaTheme="minorHAnsi" w:hAnsiTheme="minorHAnsi" w:cstheme="minorBidi"/>
-          <w:sz w:val="22"/>
-          <w:szCs w:val="22"/>
-          <w:lang w:eastAsia="en-US"/>
-        </w:rPr>
-        <w:t xml:space="preserve"> </w:t>
-      </w:r>
-      <w:proofErr w:type="spellStart"/>
-      <w:r>
-        <w:rPr>
-          <w:rFonts w:asciiTheme="minorHAnsi" w:eastAsiaTheme="minorHAnsi" w:hAnsiTheme="minorHAnsi" w:cstheme="minorBidi"/>
-          <w:sz w:val="22"/>
-          <w:szCs w:val="22"/>
-          <w:lang w:val="en-US" w:eastAsia="en-US"/>
-        </w:rPr>
-        <w:t>pv</w:t>
-      </w:r>
-      <w:proofErr w:type="spellEnd"/>
-      <w:r>
-        <w:rPr>
-          <w:rFonts w:asciiTheme="minorHAnsi" w:eastAsiaTheme="minorHAnsi" w:hAnsiTheme="minorHAnsi" w:cstheme="minorBidi"/>
-          <w:sz w:val="22"/>
-          <w:szCs w:val="22"/>
-          <w:lang w:eastAsia="en-US"/>
-        </w:rPr>
-        <w:t xml:space="preserve">       &lt;- просмотреть локальные тома</w:t>
+        <w:t>сервисы</w:t>
       </w:r>
     </w:p>
     <w:p>
@@ -1317,6 +1313,264 @@
           <w:rFonts w:asciiTheme="minorHAnsi" w:eastAsiaTheme="minorHAnsi" w:hAnsiTheme="minorHAnsi" w:cstheme="minorBidi"/>
           <w:sz w:val="22"/>
           <w:szCs w:val="22"/>
+          <w:lang w:val="en-US" w:eastAsia="en-US"/>
+        </w:rPr>
+      </w:pPr>
+      <w:proofErr w:type="spellStart"/>
+      <w:r>
+        <w:rPr>
+          <w:rFonts w:asciiTheme="minorHAnsi" w:eastAsiaTheme="minorHAnsi" w:hAnsiTheme="minorHAnsi" w:cstheme="minorBidi"/>
+          <w:sz w:val="22"/>
+          <w:szCs w:val="22"/>
+          <w:lang w:val="en-US" w:eastAsia="en-US"/>
+        </w:rPr>
+        <w:t>Kubectl</w:t>
+      </w:r>
+      <w:proofErr w:type="spellEnd"/>
+      <w:r>
+        <w:rPr>
+          <w:rFonts w:asciiTheme="minorHAnsi" w:eastAsiaTheme="minorHAnsi" w:hAnsiTheme="minorHAnsi" w:cstheme="minorBidi"/>
+          <w:sz w:val="22"/>
+          <w:szCs w:val="22"/>
+          <w:lang w:val="en-US" w:eastAsia="en-US"/>
+        </w:rPr>
+        <w:t xml:space="preserve"> </w:t>
+      </w:r>
+      <w:r>
+        <w:rPr>
+          <w:rFonts w:asciiTheme="minorHAnsi" w:eastAsiaTheme="minorHAnsi" w:hAnsiTheme="minorHAnsi" w:cstheme="minorBidi"/>
+          <w:sz w:val="22"/>
+          <w:szCs w:val="22"/>
+          <w:lang w:val="en-US" w:eastAsia="en-US"/>
+        </w:rPr>
+        <w:t>delete</w:t>
+      </w:r>
+      <w:r>
+        <w:rPr>
+          <w:rFonts w:asciiTheme="minorHAnsi" w:eastAsiaTheme="minorHAnsi" w:hAnsiTheme="minorHAnsi" w:cstheme="minorBidi"/>
+          <w:sz w:val="22"/>
+          <w:szCs w:val="22"/>
+          <w:lang w:val="en-US" w:eastAsia="en-US"/>
+        </w:rPr>
+        <w:t xml:space="preserve"> </w:t>
+      </w:r>
+      <w:r>
+        <w:rPr>
+          <w:rFonts w:asciiTheme="minorHAnsi" w:eastAsiaTheme="minorHAnsi" w:hAnsiTheme="minorHAnsi" w:cstheme="minorBidi"/>
+          <w:sz w:val="22"/>
+          <w:szCs w:val="22"/>
+          <w:lang w:val="en-US" w:eastAsia="en-US"/>
+        </w:rPr>
+        <w:t>ingress</w:t>
+      </w:r>
+      <w:r>
+        <w:rPr>
+          <w:rFonts w:asciiTheme="minorHAnsi" w:eastAsiaTheme="minorHAnsi" w:hAnsiTheme="minorHAnsi" w:cstheme="minorBidi"/>
+          <w:sz w:val="22"/>
+          <w:szCs w:val="22"/>
+          <w:lang w:val="en-US" w:eastAsia="en-US"/>
+        </w:rPr>
+        <w:t xml:space="preserve"> -</w:t>
+      </w:r>
+      <w:r>
+        <w:rPr>
+          <w:rFonts w:asciiTheme="minorHAnsi" w:eastAsiaTheme="minorHAnsi" w:hAnsiTheme="minorHAnsi" w:cstheme="minorBidi"/>
+          <w:sz w:val="22"/>
+          <w:szCs w:val="22"/>
+          <w:lang w:val="en-US" w:eastAsia="en-US"/>
+        </w:rPr>
+        <w:t>all</w:t>
+      </w:r>
+      <w:r>
+        <w:rPr>
+          <w:rFonts w:asciiTheme="minorHAnsi" w:eastAsiaTheme="minorHAnsi" w:hAnsiTheme="minorHAnsi" w:cstheme="minorBidi"/>
+          <w:sz w:val="22"/>
+          <w:szCs w:val="22"/>
+          <w:lang w:val="en-US" w:eastAsia="en-US"/>
+        </w:rPr>
+        <w:t xml:space="preserve">     &lt;-</w:t>
+      </w:r>
+      <w:r>
+        <w:rPr>
+          <w:rFonts w:asciiTheme="minorHAnsi" w:eastAsiaTheme="minorHAnsi" w:hAnsiTheme="minorHAnsi" w:cstheme="minorBidi"/>
+          <w:sz w:val="22"/>
+          <w:szCs w:val="22"/>
+          <w:lang w:eastAsia="en-US"/>
+        </w:rPr>
+        <w:t>удалить</w:t>
+      </w:r>
+      <w:r>
+        <w:rPr>
+          <w:rFonts w:asciiTheme="minorHAnsi" w:eastAsiaTheme="minorHAnsi" w:hAnsiTheme="minorHAnsi" w:cstheme="minorBidi"/>
+          <w:sz w:val="22"/>
+          <w:szCs w:val="22"/>
+          <w:lang w:val="en-US" w:eastAsia="en-US"/>
+        </w:rPr>
+        <w:t xml:space="preserve"> </w:t>
+      </w:r>
+      <w:r>
+        <w:rPr>
+          <w:rFonts w:asciiTheme="minorHAnsi" w:eastAsiaTheme="minorHAnsi" w:hAnsiTheme="minorHAnsi" w:cstheme="minorBidi"/>
+          <w:sz w:val="22"/>
+          <w:szCs w:val="22"/>
+          <w:lang w:val="en-US" w:eastAsia="en-US"/>
+        </w:rPr>
+        <w:t>ingress</w:t>
+      </w:r>
+      <w:r>
+        <w:rPr>
+          <w:rFonts w:asciiTheme="minorHAnsi" w:eastAsiaTheme="minorHAnsi" w:hAnsiTheme="minorHAnsi" w:cstheme="minorBidi"/>
+          <w:sz w:val="22"/>
+          <w:szCs w:val="22"/>
+          <w:lang w:val="en-US" w:eastAsia="en-US"/>
+        </w:rPr>
+        <w:t>-</w:t>
+      </w:r>
+      <w:r>
+        <w:rPr>
+          <w:rFonts w:asciiTheme="minorHAnsi" w:eastAsiaTheme="minorHAnsi" w:hAnsiTheme="minorHAnsi" w:cstheme="minorBidi"/>
+          <w:sz w:val="22"/>
+          <w:szCs w:val="22"/>
+          <w:lang w:eastAsia="en-US"/>
+        </w:rPr>
+        <w:t>сервисы</w:t>
+      </w:r>
+    </w:p>
+    <w:p>
+      <w:pPr>
+        <w:pStyle w:val="mg1"/>
+        <w:shd w:val="clear" w:color="auto" w:fill="FFFFFF"/>
+        <w:spacing w:before="180" w:beforeAutospacing="0" w:after="180" w:afterAutospacing="0"/>
+        <w:rPr>
+          <w:rFonts w:asciiTheme="minorHAnsi" w:eastAsiaTheme="minorHAnsi" w:hAnsiTheme="minorHAnsi" w:cstheme="minorBidi"/>
+          <w:sz w:val="22"/>
+          <w:szCs w:val="22"/>
+          <w:lang w:val="en-US" w:eastAsia="en-US"/>
+        </w:rPr>
+      </w:pPr>
+    </w:p>
+    <w:p>
+      <w:pPr>
+        <w:pStyle w:val="mg1"/>
+        <w:shd w:val="clear" w:color="auto" w:fill="FFFFFF"/>
+        <w:spacing w:before="180" w:beforeAutospacing="0" w:after="180" w:afterAutospacing="0"/>
+        <w:rPr>
+          <w:rFonts w:asciiTheme="minorHAnsi" w:eastAsiaTheme="minorHAnsi" w:hAnsiTheme="minorHAnsi" w:cstheme="minorBidi"/>
+          <w:sz w:val="22"/>
+          <w:szCs w:val="22"/>
+          <w:lang w:eastAsia="en-US"/>
+        </w:rPr>
+      </w:pPr>
+      <w:r>
+        <w:rPr>
+          <w:rFonts w:asciiTheme="minorHAnsi" w:eastAsiaTheme="minorHAnsi" w:hAnsiTheme="minorHAnsi" w:cstheme="minorBidi"/>
+          <w:sz w:val="22"/>
+          <w:szCs w:val="22"/>
+          <w:lang w:eastAsia="en-US"/>
+        </w:rPr>
+        <w:t xml:space="preserve">Локальные тома и локальные тома </w:t>
+      </w:r>
+      <w:proofErr w:type="spellStart"/>
+      <w:r>
+        <w:rPr>
+          <w:rFonts w:asciiTheme="minorHAnsi" w:eastAsiaTheme="minorHAnsi" w:hAnsiTheme="minorHAnsi" w:cstheme="minorBidi"/>
+          <w:sz w:val="22"/>
+          <w:szCs w:val="22"/>
+          <w:lang w:eastAsia="en-US"/>
+        </w:rPr>
+        <w:t>клаймсы</w:t>
+      </w:r>
+      <w:proofErr w:type="spellEnd"/>
+      <w:r>
+        <w:rPr>
+          <w:rFonts w:asciiTheme="minorHAnsi" w:eastAsiaTheme="minorHAnsi" w:hAnsiTheme="minorHAnsi" w:cstheme="minorBidi"/>
+          <w:sz w:val="22"/>
+          <w:szCs w:val="22"/>
+          <w:lang w:eastAsia="en-US"/>
+        </w:rPr>
+        <w:t>:</w:t>
+      </w:r>
+    </w:p>
+    <w:p>
+      <w:pPr>
+        <w:pStyle w:val="mg1"/>
+        <w:shd w:val="clear" w:color="auto" w:fill="FFFFFF"/>
+        <w:spacing w:before="180" w:beforeAutospacing="0" w:after="180" w:afterAutospacing="0"/>
+        <w:rPr>
+          <w:rFonts w:asciiTheme="minorHAnsi" w:eastAsiaTheme="minorHAnsi" w:hAnsiTheme="minorHAnsi" w:cstheme="minorBidi"/>
+          <w:sz w:val="22"/>
+          <w:szCs w:val="22"/>
+          <w:lang w:eastAsia="en-US"/>
+        </w:rPr>
+      </w:pPr>
+      <w:proofErr w:type="spellStart"/>
+      <w:r>
+        <w:rPr>
+          <w:rFonts w:asciiTheme="minorHAnsi" w:eastAsiaTheme="minorHAnsi" w:hAnsiTheme="minorHAnsi" w:cstheme="minorBidi"/>
+          <w:sz w:val="22"/>
+          <w:szCs w:val="22"/>
+          <w:lang w:val="en-US" w:eastAsia="en-US"/>
+        </w:rPr>
+        <w:t>kubectl</w:t>
+      </w:r>
+      <w:proofErr w:type="spellEnd"/>
+      <w:r>
+        <w:rPr>
+          <w:rFonts w:asciiTheme="minorHAnsi" w:eastAsiaTheme="minorHAnsi" w:hAnsiTheme="minorHAnsi" w:cstheme="minorBidi"/>
+          <w:sz w:val="22"/>
+          <w:szCs w:val="22"/>
+          <w:lang w:eastAsia="en-US"/>
+        </w:rPr>
+        <w:t xml:space="preserve"> </w:t>
+      </w:r>
+      <w:r>
+        <w:rPr>
+          <w:rFonts w:asciiTheme="minorHAnsi" w:eastAsiaTheme="minorHAnsi" w:hAnsiTheme="minorHAnsi" w:cstheme="minorBidi"/>
+          <w:sz w:val="22"/>
+          <w:szCs w:val="22"/>
+          <w:lang w:val="en-US" w:eastAsia="en-US"/>
+        </w:rPr>
+        <w:t>get</w:t>
+      </w:r>
+      <w:r>
+        <w:rPr>
+          <w:rFonts w:asciiTheme="minorHAnsi" w:eastAsiaTheme="minorHAnsi" w:hAnsiTheme="minorHAnsi" w:cstheme="minorBidi"/>
+          <w:sz w:val="22"/>
+          <w:szCs w:val="22"/>
+          <w:lang w:eastAsia="en-US"/>
+        </w:rPr>
+        <w:t xml:space="preserve"> </w:t>
+      </w:r>
+      <w:proofErr w:type="spellStart"/>
+      <w:r>
+        <w:rPr>
+          <w:rFonts w:asciiTheme="minorHAnsi" w:eastAsiaTheme="minorHAnsi" w:hAnsiTheme="minorHAnsi" w:cstheme="minorBidi"/>
+          <w:sz w:val="22"/>
+          <w:szCs w:val="22"/>
+          <w:lang w:val="en-US" w:eastAsia="en-US"/>
+        </w:rPr>
+        <w:t>pv</w:t>
+      </w:r>
+      <w:proofErr w:type="spellEnd"/>
+      <w:r>
+        <w:rPr>
+          <w:rFonts w:asciiTheme="minorHAnsi" w:eastAsiaTheme="minorHAnsi" w:hAnsiTheme="minorHAnsi" w:cstheme="minorBidi"/>
+          <w:sz w:val="22"/>
+          <w:szCs w:val="22"/>
+          <w:lang w:eastAsia="en-US"/>
+        </w:rPr>
+        <w:t xml:space="preserve">       &lt;- просмотреть локальные тома</w:t>
+      </w:r>
+    </w:p>
+    <w:p>
+      <w:pPr>
+        <w:pStyle w:val="mg1"/>
+        <w:shd w:val="clear" w:color="auto" w:fill="FFFFFF"/>
+        <w:spacing w:before="180" w:beforeAutospacing="0" w:after="180" w:afterAutospacing="0"/>
+        <w:rPr>
+          <w:rFonts w:asciiTheme="minorHAnsi" w:eastAsiaTheme="minorHAnsi" w:hAnsiTheme="minorHAnsi" w:cstheme="minorBidi"/>
+          <w:sz w:val="22"/>
+          <w:szCs w:val="22"/>
           <w:lang w:eastAsia="en-US"/>
         </w:rPr>
       </w:pPr>
@@ -1670,6 +1924,7 @@
           <w:szCs w:val="22"/>
           <w:lang w:val="en-US" w:eastAsia="en-US"/>
         </w:rPr>
+        <w:lastRenderedPageBreak/>
         <w:t>kubectl</w:t>
       </w:r>
       <w:proofErr w:type="spellEnd"/>
@@ -1796,7 +2051,6 @@
           <w:szCs w:val="22"/>
           <w:lang w:val="en-US" w:eastAsia="en-US"/>
         </w:rPr>
-        <w:lastRenderedPageBreak/>
         <w:t>kubectl</w:t>
       </w:r>
       <w:proofErr w:type="spellEnd"/>
@@ -2729,36 +2983,37 @@
       </w:pPr>
     </w:p>
     <w:p>
-      <w:pPr>
-        <w:rPr>
-          <w:lang w:val="en-US"/>
-        </w:rPr>
-      </w:pPr>
       <w:r>
         <w:t>Установка</w:t>
       </w:r>
       <w:r>
-        <w:rPr>
-          <w:lang w:val="en-US"/>
-        </w:rPr>
         <w:t xml:space="preserve"> </w:t>
       </w:r>
       <w:r>
         <w:t>балансера</w:t>
       </w:r>
       <w:r>
-        <w:rPr>
-          <w:lang w:val="en-US"/>
-        </w:rPr>
         <w:t xml:space="preserve"> </w:t>
       </w:r>
       <w:r>
         <w:t>запросов</w:t>
       </w:r>
       <w:r>
-        <w:rPr>
-          <w:lang w:val="en-US"/>
-        </w:rPr>
+        <w:t xml:space="preserve"> (</w:t>
+      </w:r>
+      <w:r>
+        <w:t xml:space="preserve">если не используем </w:t>
+      </w:r>
+      <w:r>
+        <w:rPr>
+          <w:lang w:val="en-US"/>
+        </w:rPr>
+        <w:t>Ingress</w:t>
+      </w:r>
+      <w:r>
+        <w:t>)</w:t>
+      </w:r>
+      <w:r>
         <w:t>:</w:t>
       </w:r>
     </w:p>
@@ -3242,6 +3497,7 @@
         </w:rPr>
       </w:pPr>
       <w:r>
+        <w:lastRenderedPageBreak/>
         <w:t>Проверяем</w:t>
       </w:r>
       <w:r>
@@ -4278,6 +4534,7 @@
           <w:b/>
           <w:bCs/>
         </w:rPr>
+        <w:lastRenderedPageBreak/>
         <w:t xml:space="preserve">Восстанавливаем </w:t>
       </w:r>
       <w:proofErr w:type="spellStart"/>
@@ -4380,7 +4637,6 @@
         <w:ind w:firstLine="360"/>
       </w:pPr>
       <w:r>
-        <w:lastRenderedPageBreak/>
         <w:t xml:space="preserve">Сохраняем скрипт в файл – </w:t>
       </w:r>
       <w:proofErr w:type="spellStart"/>
@@ -4910,9 +5166,9 @@
         </w:rPr>
         <w:drawing>
           <wp:inline distT="0" distB="0" distL="0" distR="0">
-            <wp:extent cx="6297158" cy="3203817"/>
-            <wp:effectExtent l="0" t="0" r="8890" b="0"/>
-            <wp:docPr id="3" name="Picture 3"/>
+            <wp:extent cx="6307749" cy="3407110"/>
+            <wp:effectExtent l="0" t="0" r="0" b="3175"/>
+            <wp:docPr id="2" name="Picture 2"/>
             <wp:cNvGraphicFramePr>
               <a:graphicFrameLocks xmlns:a="http://schemas.openxmlformats.org/drawingml/2006/main" noChangeAspect="1"/>
             </wp:cNvGraphicFramePr>
@@ -4920,7 +5176,7 @@
               <a:graphicData uri="http://schemas.openxmlformats.org/drawingml/2006/picture">
                 <pic:pic xmlns:pic="http://schemas.openxmlformats.org/drawingml/2006/picture">
                   <pic:nvPicPr>
-                    <pic:cNvPr id="3" name="kubernetes.jpg"/>
+                    <pic:cNvPr id="2" name="kubernetes.jpg"/>
                     <pic:cNvPicPr/>
                   </pic:nvPicPr>
                   <pic:blipFill>
@@ -4938,7 +5194,7 @@
                   <pic:spPr>
                     <a:xfrm>
                       <a:off x="0" y="0"/>
-                      <a:ext cx="6335330" cy="3223238"/>
+                      <a:ext cx="6335494" cy="3422096"/>
                     </a:xfrm>
                     <a:prstGeom prst="rect">
                       <a:avLst/>
@@ -4955,6 +5211,8 @@
       <w:pPr>
         <w:ind w:firstLine="360"/>
       </w:pPr>
+      <w:bookmarkStart w:id="0" w:name="_GoBack"/>
+      <w:bookmarkEnd w:id="0"/>
     </w:p>
     <w:p>
       <w:pPr>
@@ -4965,6 +5223,7 @@
         </w:numPr>
       </w:pPr>
       <w:r>
+        <w:lastRenderedPageBreak/>
         <w:t xml:space="preserve">Сервер БД уже развернут, внутренний порт (тип </w:t>
       </w:r>
       <w:r>
@@ -5189,7 +5448,6 @@
         </w:rPr>
       </w:pPr>
       <w:r>
-        <w:lastRenderedPageBreak/>
         <w:t>Конфигурируем</w:t>
       </w:r>
       <w:r>
@@ -6668,7 +6926,11 @@
         <w:t xml:space="preserve"> </w:t>
       </w:r>
       <w:r>
-        <w:t xml:space="preserve">компонентом – при обновлении странички по не рутовому адресу – выскакивает 404 страница не найдена. Причина – </w:t>
+        <w:t xml:space="preserve">компонентом – при обновлении странички по не рутовому адресу – выскакивает </w:t>
+      </w:r>
+      <w:r>
+        <w:lastRenderedPageBreak/>
+        <w:t xml:space="preserve">404 страница не найдена. Причина – </w:t>
       </w:r>
       <w:proofErr w:type="spellStart"/>
       <w:r>
@@ -6738,35 +7000,48 @@
         </w:rPr>
         <w:t>files</w:t>
       </w:r>
-      <w:bookmarkStart w:id="0" w:name="_GoBack"/>
-      <w:bookmarkEnd w:id="0"/>
     </w:p>
     <w:p>
       <w:pPr>
         <w:ind w:left="708"/>
+        <w:rPr>
+          <w:lang w:val="en-US"/>
+        </w:rPr>
       </w:pPr>
       <w:r>
         <w:t>Команда</w:t>
       </w:r>
       <w:r>
+        <w:rPr>
+          <w:lang w:val="en-US"/>
+        </w:rPr>
         <w:t xml:space="preserve"> </w:t>
       </w:r>
       <w:r>
         <w:t>для</w:t>
       </w:r>
       <w:r>
+        <w:rPr>
+          <w:lang w:val="en-US"/>
+        </w:rPr>
         <w:t xml:space="preserve"> </w:t>
       </w:r>
       <w:r>
         <w:t>создания</w:t>
       </w:r>
       <w:r>
+        <w:rPr>
+          <w:lang w:val="en-US"/>
+        </w:rPr>
         <w:t xml:space="preserve"> </w:t>
       </w:r>
       <w:r>
         <w:t>образа</w:t>
       </w:r>
       <w:r>
+        <w:rPr>
+          <w:lang w:val="en-US"/>
+        </w:rPr>
         <w:t>:</w:t>
       </w:r>
     </w:p>
@@ -6808,7 +7083,6 @@
         <w:rPr>
           <w:lang w:val="en-US"/>
         </w:rPr>
-        <w:lastRenderedPageBreak/>
         <w:tab/>
       </w:r>
       <w:r>
@@ -6989,8 +7263,159 @@
         <w:ind w:left="708"/>
       </w:pPr>
       <w:r>
-        <w:t>В этом файле под и соответствующий сервис.</w:t>
-      </w:r>
+        <w:t xml:space="preserve">В этом </w:t>
+      </w:r>
+      <w:proofErr w:type="gramStart"/>
+      <w:r>
+        <w:t xml:space="preserve">файле </w:t>
+      </w:r>
+      <w:r>
+        <w:t>П</w:t>
+      </w:r>
+      <w:r>
+        <w:t>од</w:t>
+      </w:r>
+      <w:proofErr w:type="gramEnd"/>
+      <w:r>
+        <w:t xml:space="preserve"> и соответствующий сервис.</w:t>
+      </w:r>
+    </w:p>
+    <w:p>
+      <w:pPr>
+        <w:pStyle w:val="ListParagraph"/>
+        <w:numPr>
+          <w:ilvl w:val="0"/>
+          <w:numId w:val="3"/>
+        </w:numPr>
+      </w:pPr>
+      <w:r>
+        <w:t>Конфигурируем сервисный брокер.</w:t>
+      </w:r>
+    </w:p>
+    <w:p>
+      <w:pPr>
+        <w:pStyle w:val="ListParagraph"/>
+      </w:pPr>
+      <w:r>
+        <w:t xml:space="preserve">В качестве сервисного брокера используется </w:t>
+      </w:r>
+      <w:proofErr w:type="spellStart"/>
+      <w:r>
+        <w:rPr>
+          <w:lang w:val="en-US"/>
+        </w:rPr>
+        <w:t>RabbitMq</w:t>
+      </w:r>
+      <w:proofErr w:type="spellEnd"/>
+      <w:r>
+        <w:t>.</w:t>
+      </w:r>
+    </w:p>
+    <w:p>
+      <w:pPr>
+        <w:pStyle w:val="ListParagraph"/>
+        <w:numPr>
+          <w:ilvl w:val="0"/>
+          <w:numId w:val="2"/>
+        </w:numPr>
+      </w:pPr>
+      <w:r>
+        <w:t xml:space="preserve">Загружаем образ из докера – </w:t>
+      </w:r>
+      <w:proofErr w:type="spellStart"/>
+      <w:proofErr w:type="gramStart"/>
+      <w:r>
+        <w:rPr>
+          <w:lang w:val="en-US"/>
+        </w:rPr>
+        <w:t>rabbitmq</w:t>
+      </w:r>
+      <w:proofErr w:type="spellEnd"/>
+      <w:r>
+        <w:t>:</w:t>
+      </w:r>
+      <w:r>
+        <w:rPr>
+          <w:lang w:val="en-US"/>
+        </w:rPr>
+        <w:t>management</w:t>
+      </w:r>
+      <w:proofErr w:type="gramEnd"/>
+    </w:p>
+    <w:p>
+      <w:pPr>
+        <w:pStyle w:val="ListParagraph"/>
+        <w:numPr>
+          <w:ilvl w:val="0"/>
+          <w:numId w:val="2"/>
+        </w:numPr>
+      </w:pPr>
+      <w:r>
+        <w:t xml:space="preserve">Разворачиваем 3 компонента – один </w:t>
+      </w:r>
+      <w:proofErr w:type="spellStart"/>
+      <w:r>
+        <w:rPr>
+          <w:lang w:val="en-US"/>
+        </w:rPr>
+        <w:t>StatefulSet</w:t>
+      </w:r>
+      <w:proofErr w:type="spellEnd"/>
+      <w:r>
+        <w:t xml:space="preserve"> </w:t>
+      </w:r>
+      <w:r>
+        <w:t>–</w:t>
+      </w:r>
+      <w:r>
+        <w:t xml:space="preserve"> </w:t>
+      </w:r>
+      <w:r>
+        <w:t xml:space="preserve">это собственно брокер, и два сервиса – один сервис для полезной работы с </w:t>
+      </w:r>
+      <w:proofErr w:type="spellStart"/>
+      <w:r>
+        <w:t>апи</w:t>
+      </w:r>
+      <w:proofErr w:type="spellEnd"/>
+      <w:r>
+        <w:t xml:space="preserve">, второй – для работы </w:t>
+      </w:r>
+      <w:proofErr w:type="spellStart"/>
+      <w:r>
+        <w:t>админки</w:t>
+      </w:r>
+      <w:proofErr w:type="spellEnd"/>
+      <w:r>
+        <w:t xml:space="preserve">. Это файл </w:t>
+      </w:r>
+      <w:proofErr w:type="spellStart"/>
+      <w:r>
+        <w:rPr>
+          <w:lang w:val="en-US"/>
+        </w:rPr>
+        <w:t>rabbitmq-</w:t>
+      </w:r>
+      <w:proofErr w:type="gramStart"/>
+      <w:r>
+        <w:rPr>
+          <w:lang w:val="en-US"/>
+        </w:rPr>
+        <w:t>deployment.yaml</w:t>
+      </w:r>
+      <w:proofErr w:type="spellEnd"/>
+      <w:proofErr w:type="gramEnd"/>
+      <w:r>
+        <w:rPr>
+          <w:lang w:val="en-US"/>
+        </w:rPr>
+        <w:t>.</w:t>
+      </w:r>
+    </w:p>
+    <w:p>
+      <w:pPr>
+        <w:ind w:left="708"/>
+      </w:pPr>
     </w:p>
     <w:p>
       <w:pPr>

--- a/Docker/Kubernetes.docx
+++ b/Docker/Kubernetes.docx
@@ -43,6 +43,7 @@
         <w:t>all</w:t>
       </w:r>
     </w:p>
+    <w:p/>
     <w:p>
       <w:r>
         <w:t>Обновление конфигурации</w:t>
@@ -660,67 +661,9 @@
           <w:rFonts w:asciiTheme="minorHAnsi" w:eastAsiaTheme="minorHAnsi" w:hAnsiTheme="minorHAnsi" w:cstheme="minorBidi"/>
           <w:sz w:val="22"/>
           <w:szCs w:val="22"/>
-          <w:lang w:val="en-US" w:eastAsia="en-US"/>
-        </w:rPr>
-      </w:pPr>
-      <w:proofErr w:type="spellStart"/>
-      <w:r>
-        <w:rPr>
-          <w:rFonts w:asciiTheme="minorHAnsi" w:eastAsiaTheme="minorHAnsi" w:hAnsiTheme="minorHAnsi" w:cstheme="minorBidi"/>
-          <w:sz w:val="22"/>
-          <w:szCs w:val="22"/>
-          <w:lang w:val="en-US" w:eastAsia="en-US"/>
-        </w:rPr>
-        <w:t>kubectl</w:t>
-      </w:r>
-      <w:proofErr w:type="spellEnd"/>
-      <w:r>
-        <w:rPr>
-          <w:rFonts w:asciiTheme="minorHAnsi" w:eastAsiaTheme="minorHAnsi" w:hAnsiTheme="minorHAnsi" w:cstheme="minorBidi"/>
-          <w:sz w:val="22"/>
-          <w:szCs w:val="22"/>
-          <w:lang w:val="en-US" w:eastAsia="en-US"/>
-        </w:rPr>
-        <w:t xml:space="preserve"> get </w:t>
-      </w:r>
-      <w:proofErr w:type="spellStart"/>
-      <w:r>
-        <w:rPr>
-          <w:rFonts w:asciiTheme="minorHAnsi" w:eastAsiaTheme="minorHAnsi" w:hAnsiTheme="minorHAnsi" w:cstheme="minorBidi"/>
-          <w:sz w:val="22"/>
-          <w:szCs w:val="22"/>
-          <w:lang w:val="en-US" w:eastAsia="en-US"/>
-        </w:rPr>
-        <w:t>endpointslices</w:t>
-      </w:r>
-      <w:proofErr w:type="spellEnd"/>
-      <w:r>
-        <w:rPr>
-          <w:rFonts w:asciiTheme="minorHAnsi" w:eastAsiaTheme="minorHAnsi" w:hAnsiTheme="minorHAnsi" w:cstheme="minorBidi"/>
-          <w:sz w:val="22"/>
-          <w:szCs w:val="22"/>
-          <w:lang w:val="en-US" w:eastAsia="en-US"/>
-        </w:rPr>
-        <w:t xml:space="preserve">      &lt;- </w:t>
-      </w:r>
-      <w:r>
-        <w:rPr>
-          <w:rFonts w:asciiTheme="minorHAnsi" w:eastAsiaTheme="minorHAnsi" w:hAnsiTheme="minorHAnsi" w:cstheme="minorBidi"/>
-          <w:sz w:val="22"/>
-          <w:szCs w:val="22"/>
           <w:lang w:eastAsia="en-US"/>
         </w:rPr>
-        <w:t>просмотреть</w:t>
-      </w:r>
-      <w:r>
-        <w:rPr>
-          <w:rFonts w:asciiTheme="minorHAnsi" w:eastAsiaTheme="minorHAnsi" w:hAnsiTheme="minorHAnsi" w:cstheme="minorBidi"/>
-          <w:sz w:val="22"/>
-          <w:szCs w:val="22"/>
-          <w:lang w:val="en-US" w:eastAsia="en-US"/>
-        </w:rPr>
-        <w:t xml:space="preserve"> </w:t>
-      </w:r>
+      </w:pPr>
     </w:p>
     <w:p>
       <w:pPr>
@@ -734,6 +677,35 @@
           <w:lang w:val="en-US" w:eastAsia="en-US"/>
         </w:rPr>
       </w:pPr>
+      <w:r>
+        <w:rPr>
+          <w:rFonts w:asciiTheme="minorHAnsi" w:eastAsiaTheme="minorHAnsi" w:hAnsiTheme="minorHAnsi" w:cstheme="minorBidi"/>
+          <w:sz w:val="22"/>
+          <w:szCs w:val="22"/>
+          <w:lang w:eastAsia="en-US"/>
+        </w:rPr>
+        <w:t>П</w:t>
+      </w:r>
+      <w:proofErr w:type="spellStart"/>
+      <w:r>
+        <w:rPr>
+          <w:rFonts w:asciiTheme="minorHAnsi" w:eastAsiaTheme="minorHAnsi" w:hAnsiTheme="minorHAnsi" w:cstheme="minorBidi"/>
+          <w:sz w:val="22"/>
+          <w:szCs w:val="22"/>
+          <w:lang w:val="en-US" w:eastAsia="en-US"/>
+        </w:rPr>
+        <w:t>оды</w:t>
+      </w:r>
+      <w:proofErr w:type="spellEnd"/>
+      <w:r>
+        <w:rPr>
+          <w:rFonts w:asciiTheme="minorHAnsi" w:eastAsiaTheme="minorHAnsi" w:hAnsiTheme="minorHAnsi" w:cstheme="minorBidi"/>
+          <w:sz w:val="22"/>
+          <w:szCs w:val="22"/>
+          <w:lang w:val="en-US" w:eastAsia="en-US"/>
+        </w:rPr>
+        <w:t>:</w:t>
+      </w:r>
     </w:p>
     <w:p>
       <w:pPr>
@@ -747,6 +719,26 @@
           <w:lang w:val="en-US" w:eastAsia="en-US"/>
         </w:rPr>
       </w:pPr>
+      <w:proofErr w:type="spellStart"/>
+      <w:r>
+        <w:rPr>
+          <w:rFonts w:asciiTheme="minorHAnsi" w:eastAsiaTheme="minorHAnsi" w:hAnsiTheme="minorHAnsi" w:cstheme="minorBidi"/>
+          <w:sz w:val="22"/>
+          <w:szCs w:val="22"/>
+          <w:lang w:val="en-US" w:eastAsia="en-US"/>
+        </w:rPr>
+        <w:t>kubectl</w:t>
+      </w:r>
+      <w:proofErr w:type="spellEnd"/>
+      <w:r>
+        <w:rPr>
+          <w:rFonts w:asciiTheme="minorHAnsi" w:eastAsiaTheme="minorHAnsi" w:hAnsiTheme="minorHAnsi" w:cstheme="minorBidi"/>
+          <w:sz w:val="22"/>
+          <w:szCs w:val="22"/>
+          <w:lang w:val="en-US" w:eastAsia="en-US"/>
+        </w:rPr>
+        <w:t xml:space="preserve"> delete --all pods       &lt;- </w:t>
+      </w:r>
       <w:r>
         <w:rPr>
           <w:rFonts w:asciiTheme="minorHAnsi" w:eastAsiaTheme="minorHAnsi" w:hAnsiTheme="minorHAnsi" w:cstheme="minorBidi"/>
@@ -754,9 +746,8 @@
           <w:szCs w:val="22"/>
           <w:lang w:eastAsia="en-US"/>
         </w:rPr>
-        <w:t>П</w:t>
-      </w:r>
-      <w:proofErr w:type="spellStart"/>
+        <w:t>удалить</w:t>
+      </w:r>
       <w:r>
         <w:rPr>
           <w:rFonts w:asciiTheme="minorHAnsi" w:eastAsiaTheme="minorHAnsi" w:hAnsiTheme="minorHAnsi" w:cstheme="minorBidi"/>
@@ -764,9 +755,17 @@
           <w:szCs w:val="22"/>
           <w:lang w:val="en-US" w:eastAsia="en-US"/>
         </w:rPr>
-        <w:t>оды</w:t>
-      </w:r>
-      <w:proofErr w:type="spellEnd"/>
+        <w:t xml:space="preserve"> </w:t>
+      </w:r>
+      <w:r>
+        <w:rPr>
+          <w:rFonts w:asciiTheme="minorHAnsi" w:eastAsiaTheme="minorHAnsi" w:hAnsiTheme="minorHAnsi" w:cstheme="minorBidi"/>
+          <w:sz w:val="22"/>
+          <w:szCs w:val="22"/>
+          <w:lang w:eastAsia="en-US"/>
+        </w:rPr>
+        <w:t>все</w:t>
+      </w:r>
       <w:r>
         <w:rPr>
           <w:rFonts w:asciiTheme="minorHAnsi" w:eastAsiaTheme="minorHAnsi" w:hAnsiTheme="minorHAnsi" w:cstheme="minorBidi"/>
@@ -774,7 +773,16 @@
           <w:szCs w:val="22"/>
           <w:lang w:val="en-US" w:eastAsia="en-US"/>
         </w:rPr>
-        <w:t>:</w:t>
+        <w:t xml:space="preserve"> </w:t>
+      </w:r>
+      <w:r>
+        <w:rPr>
+          <w:rFonts w:asciiTheme="minorHAnsi" w:eastAsiaTheme="minorHAnsi" w:hAnsiTheme="minorHAnsi" w:cstheme="minorBidi"/>
+          <w:sz w:val="22"/>
+          <w:szCs w:val="22"/>
+          <w:lang w:eastAsia="en-US"/>
+        </w:rPr>
+        <w:t>поды</w:t>
       </w:r>
     </w:p>
     <w:p>
@@ -807,7 +815,43 @@
           <w:szCs w:val="22"/>
           <w:lang w:val="en-US" w:eastAsia="en-US"/>
         </w:rPr>
-        <w:t xml:space="preserve"> delete --all pods       &lt;- </w:t>
+        <w:t xml:space="preserve"> </w:t>
+      </w:r>
+      <w:r>
+        <w:rPr>
+          <w:rFonts w:asciiTheme="minorHAnsi" w:eastAsiaTheme="minorHAnsi" w:hAnsiTheme="minorHAnsi" w:cstheme="minorBidi"/>
+          <w:sz w:val="22"/>
+          <w:szCs w:val="22"/>
+          <w:lang w:val="en-US" w:eastAsia="en-US"/>
+        </w:rPr>
+        <w:t>get</w:t>
+      </w:r>
+      <w:r>
+        <w:rPr>
+          <w:rFonts w:asciiTheme="minorHAnsi" w:eastAsiaTheme="minorHAnsi" w:hAnsiTheme="minorHAnsi" w:cstheme="minorBidi"/>
+          <w:sz w:val="22"/>
+          <w:szCs w:val="22"/>
+          <w:lang w:val="en-US" w:eastAsia="en-US"/>
+        </w:rPr>
+        <w:t xml:space="preserve"> </w:t>
+      </w:r>
+      <w:r>
+        <w:rPr>
+          <w:rFonts w:asciiTheme="minorHAnsi" w:eastAsiaTheme="minorHAnsi" w:hAnsiTheme="minorHAnsi" w:cstheme="minorBidi"/>
+          <w:sz w:val="22"/>
+          <w:szCs w:val="22"/>
+          <w:lang w:val="en-US" w:eastAsia="en-US"/>
+        </w:rPr>
+        <w:t>pods</w:t>
+      </w:r>
+      <w:r>
+        <w:rPr>
+          <w:rFonts w:asciiTheme="minorHAnsi" w:eastAsiaTheme="minorHAnsi" w:hAnsiTheme="minorHAnsi" w:cstheme="minorBidi"/>
+          <w:sz w:val="22"/>
+          <w:szCs w:val="22"/>
+          <w:lang w:val="en-US" w:eastAsia="en-US"/>
+        </w:rPr>
+        <w:t xml:space="preserve">                     &lt;- </w:t>
       </w:r>
       <w:r>
         <w:rPr>
@@ -816,7 +860,7 @@
           <w:szCs w:val="22"/>
           <w:lang w:eastAsia="en-US"/>
         </w:rPr>
-        <w:t>удалить</w:t>
+        <w:t>просмотреть</w:t>
       </w:r>
       <w:r>
         <w:rPr>
@@ -883,8 +927,26 @@
           <w:rFonts w:asciiTheme="minorHAnsi" w:eastAsiaTheme="minorHAnsi" w:hAnsiTheme="minorHAnsi" w:cstheme="minorBidi"/>
           <w:sz w:val="22"/>
           <w:szCs w:val="22"/>
+          <w:lang w:eastAsia="en-US"/>
+        </w:rPr>
+        <w:t xml:space="preserve"> </w:t>
+      </w:r>
+      <w:r>
+        <w:rPr>
+          <w:rFonts w:asciiTheme="minorHAnsi" w:eastAsiaTheme="minorHAnsi" w:hAnsiTheme="minorHAnsi" w:cstheme="minorBidi"/>
+          <w:sz w:val="22"/>
+          <w:szCs w:val="22"/>
           <w:lang w:val="en-US" w:eastAsia="en-US"/>
         </w:rPr>
+        <w:t>get</w:t>
+      </w:r>
+      <w:r>
+        <w:rPr>
+          <w:rFonts w:asciiTheme="minorHAnsi" w:eastAsiaTheme="minorHAnsi" w:hAnsiTheme="minorHAnsi" w:cstheme="minorBidi"/>
+          <w:sz w:val="22"/>
+          <w:szCs w:val="22"/>
+          <w:lang w:eastAsia="en-US"/>
+        </w:rPr>
         <w:t xml:space="preserve"> </w:t>
       </w:r>
       <w:r>
@@ -894,7 +956,16 @@
           <w:szCs w:val="22"/>
           <w:lang w:val="en-US" w:eastAsia="en-US"/>
         </w:rPr>
-        <w:t>get</w:t>
+        <w:t>pods</w:t>
+      </w:r>
+      <w:r>
+        <w:rPr>
+          <w:rFonts w:asciiTheme="minorHAnsi" w:eastAsiaTheme="minorHAnsi" w:hAnsiTheme="minorHAnsi" w:cstheme="minorBidi"/>
+          <w:sz w:val="22"/>
+          <w:szCs w:val="22"/>
+          <w:lang w:eastAsia="en-US"/>
+        </w:rPr>
+        <w:t xml:space="preserve"> -</w:t>
       </w:r>
       <w:r>
         <w:rPr>
@@ -903,6 +974,15 @@
           <w:szCs w:val="22"/>
           <w:lang w:val="en-US" w:eastAsia="en-US"/>
         </w:rPr>
+        <w:t>o</w:t>
+      </w:r>
+      <w:r>
+        <w:rPr>
+          <w:rFonts w:asciiTheme="minorHAnsi" w:eastAsiaTheme="minorHAnsi" w:hAnsiTheme="minorHAnsi" w:cstheme="minorBidi"/>
+          <w:sz w:val="22"/>
+          <w:szCs w:val="22"/>
+          <w:lang w:eastAsia="en-US"/>
+        </w:rPr>
         <w:t xml:space="preserve"> </w:t>
       </w:r>
       <w:r>
@@ -912,16 +992,7 @@
           <w:szCs w:val="22"/>
           <w:lang w:val="en-US" w:eastAsia="en-US"/>
         </w:rPr>
-        <w:t>pods</w:t>
-      </w:r>
-      <w:r>
-        <w:rPr>
-          <w:rFonts w:asciiTheme="minorHAnsi" w:eastAsiaTheme="minorHAnsi" w:hAnsiTheme="minorHAnsi" w:cstheme="minorBidi"/>
-          <w:sz w:val="22"/>
-          <w:szCs w:val="22"/>
-          <w:lang w:val="en-US" w:eastAsia="en-US"/>
-        </w:rPr>
-        <w:t xml:space="preserve">                     &lt;- </w:t>
+        <w:t>wide</w:t>
       </w:r>
       <w:r>
         <w:rPr>
@@ -930,14 +1001,23 @@
           <w:szCs w:val="22"/>
           <w:lang w:eastAsia="en-US"/>
         </w:rPr>
-        <w:t>просмотреть</w:t>
-      </w:r>
-      <w:r>
-        <w:rPr>
-          <w:rFonts w:asciiTheme="minorHAnsi" w:eastAsiaTheme="minorHAnsi" w:hAnsiTheme="minorHAnsi" w:cstheme="minorBidi"/>
-          <w:sz w:val="22"/>
-          <w:szCs w:val="22"/>
-          <w:lang w:val="en-US" w:eastAsia="en-US"/>
+        <w:t xml:space="preserve">      &lt;- </w:t>
+      </w:r>
+      <w:r>
+        <w:rPr>
+          <w:rFonts w:asciiTheme="minorHAnsi" w:eastAsiaTheme="minorHAnsi" w:hAnsiTheme="minorHAnsi" w:cstheme="minorBidi"/>
+          <w:sz w:val="22"/>
+          <w:szCs w:val="22"/>
+          <w:lang w:eastAsia="en-US"/>
+        </w:rPr>
+        <w:t>расширенная</w:t>
+      </w:r>
+      <w:r>
+        <w:rPr>
+          <w:rFonts w:asciiTheme="minorHAnsi" w:eastAsiaTheme="minorHAnsi" w:hAnsiTheme="minorHAnsi" w:cstheme="minorBidi"/>
+          <w:sz w:val="22"/>
+          <w:szCs w:val="22"/>
+          <w:lang w:eastAsia="en-US"/>
         </w:rPr>
         <w:t xml:space="preserve"> </w:t>
       </w:r>
@@ -948,14 +1028,14 @@
           <w:szCs w:val="22"/>
           <w:lang w:eastAsia="en-US"/>
         </w:rPr>
-        <w:t>все</w:t>
-      </w:r>
-      <w:r>
-        <w:rPr>
-          <w:rFonts w:asciiTheme="minorHAnsi" w:eastAsiaTheme="minorHAnsi" w:hAnsiTheme="minorHAnsi" w:cstheme="minorBidi"/>
-          <w:sz w:val="22"/>
-          <w:szCs w:val="22"/>
-          <w:lang w:val="en-US" w:eastAsia="en-US"/>
+        <w:t>инфа</w:t>
+      </w:r>
+      <w:r>
+        <w:rPr>
+          <w:rFonts w:asciiTheme="minorHAnsi" w:eastAsiaTheme="minorHAnsi" w:hAnsiTheme="minorHAnsi" w:cstheme="minorBidi"/>
+          <w:sz w:val="22"/>
+          <w:szCs w:val="22"/>
+          <w:lang w:eastAsia="en-US"/>
         </w:rPr>
         <w:t xml:space="preserve"> </w:t>
       </w:r>
@@ -966,7 +1046,7 @@
           <w:szCs w:val="22"/>
           <w:lang w:eastAsia="en-US"/>
         </w:rPr>
-        <w:t>поды</w:t>
+        <w:t>о подах</w:t>
       </w:r>
     </w:p>
     <w:p>
@@ -978,7 +1058,7 @@
           <w:rFonts w:asciiTheme="minorHAnsi" w:eastAsiaTheme="minorHAnsi" w:hAnsiTheme="minorHAnsi" w:cstheme="minorBidi"/>
           <w:sz w:val="22"/>
           <w:szCs w:val="22"/>
-          <w:lang w:val="en-US" w:eastAsia="en-US"/>
+          <w:lang w:eastAsia="en-US"/>
         </w:rPr>
       </w:pPr>
     </w:p>
@@ -1853,6 +1933,7 @@
           <w:szCs w:val="22"/>
           <w:lang w:val="en-US" w:eastAsia="en-US"/>
         </w:rPr>
+        <w:lastRenderedPageBreak/>
         <w:t>kubectl</w:t>
       </w:r>
       <w:proofErr w:type="spellEnd"/>
@@ -1924,7 +2005,6 @@
           <w:szCs w:val="22"/>
           <w:lang w:val="en-US" w:eastAsia="en-US"/>
         </w:rPr>
-        <w:lastRenderedPageBreak/>
         <w:t>kubectl</w:t>
       </w:r>
       <w:proofErr w:type="spellEnd"/>
@@ -3111,6 +3191,388 @@
     </w:p>
     <w:p>
       <w:pPr>
+        <w:jc w:val="center"/>
+        <w:rPr>
+          <w:b/>
+        </w:rPr>
+      </w:pPr>
+      <w:r>
+        <w:rPr>
+          <w:b/>
+        </w:rPr>
+        <w:t>Сетевая инфраструктура</w:t>
+      </w:r>
+    </w:p>
+    <w:p>
+      <w:pPr>
+        <w:rPr>
+          <w:lang w:val="en-US"/>
+        </w:rPr>
+      </w:pPr>
+    </w:p>
+    <w:p>
+      <w:r>
+        <w:t xml:space="preserve">Вывод содержимого сервисов, подов, </w:t>
+      </w:r>
+      <w:proofErr w:type="spellStart"/>
+      <w:r>
+        <w:t>деплойментс</w:t>
+      </w:r>
+      <w:proofErr w:type="spellEnd"/>
+      <w:r>
+        <w:t>:</w:t>
+      </w:r>
+    </w:p>
+    <w:p>
+      <w:pPr>
+        <w:rPr>
+          <w:lang w:val="en-US"/>
+        </w:rPr>
+      </w:pPr>
+      <w:proofErr w:type="spellStart"/>
+      <w:r>
+        <w:rPr>
+          <w:lang w:val="en-US"/>
+        </w:rPr>
+        <w:t>kubectl</w:t>
+      </w:r>
+      <w:proofErr w:type="spellEnd"/>
+      <w:r>
+        <w:rPr>
+          <w:lang w:val="en-US"/>
+        </w:rPr>
+        <w:t xml:space="preserve"> describe service</w:t>
+      </w:r>
+      <w:r>
+        <w:rPr>
+          <w:lang w:val="en-US"/>
+        </w:rPr>
+        <w:t xml:space="preserve">             &lt;- </w:t>
+      </w:r>
+      <w:r>
+        <w:t>определения</w:t>
+      </w:r>
+      <w:r>
+        <w:rPr>
+          <w:lang w:val="en-US"/>
+        </w:rPr>
+        <w:t xml:space="preserve"> </w:t>
+      </w:r>
+      <w:r>
+        <w:t>сервисов</w:t>
+      </w:r>
+    </w:p>
+    <w:p>
+      <w:proofErr w:type="spellStart"/>
+      <w:r>
+        <w:rPr>
+          <w:lang w:val="en-US"/>
+        </w:rPr>
+        <w:t>kubectl</w:t>
+      </w:r>
+      <w:proofErr w:type="spellEnd"/>
+      <w:r>
+        <w:t xml:space="preserve"> </w:t>
+      </w:r>
+      <w:r>
+        <w:rPr>
+          <w:lang w:val="en-US"/>
+        </w:rPr>
+        <w:t>describe</w:t>
+      </w:r>
+      <w:r>
+        <w:t xml:space="preserve"> </w:t>
+      </w:r>
+      <w:r>
+        <w:rPr>
+          <w:lang w:val="en-US"/>
+        </w:rPr>
+        <w:t>deployment</w:t>
+      </w:r>
+      <w:r>
+        <w:t xml:space="preserve">    &lt;- </w:t>
+      </w:r>
+      <w:r>
+        <w:t>определения</w:t>
+      </w:r>
+      <w:r>
+        <w:t xml:space="preserve"> </w:t>
+      </w:r>
+      <w:r>
+        <w:t>развертываний</w:t>
+      </w:r>
+    </w:p>
+    <w:p>
+      <w:pPr>
+        <w:pStyle w:val="mg1"/>
+        <w:shd w:val="clear" w:color="auto" w:fill="FFFFFF"/>
+        <w:spacing w:before="180" w:beforeAutospacing="0" w:after="180" w:afterAutospacing="0"/>
+        <w:rPr>
+          <w:rFonts w:asciiTheme="minorHAnsi" w:eastAsiaTheme="minorHAnsi" w:hAnsiTheme="minorHAnsi" w:cstheme="minorBidi"/>
+          <w:sz w:val="22"/>
+          <w:szCs w:val="22"/>
+          <w:lang w:eastAsia="en-US"/>
+        </w:rPr>
+      </w:pPr>
+      <w:proofErr w:type="spellStart"/>
+      <w:r>
+        <w:rPr>
+          <w:rFonts w:asciiTheme="minorHAnsi" w:eastAsiaTheme="minorHAnsi" w:hAnsiTheme="minorHAnsi" w:cstheme="minorBidi"/>
+          <w:sz w:val="22"/>
+          <w:szCs w:val="22"/>
+          <w:lang w:val="en-US" w:eastAsia="en-US"/>
+        </w:rPr>
+        <w:t>kubectl</w:t>
+      </w:r>
+      <w:proofErr w:type="spellEnd"/>
+      <w:r>
+        <w:rPr>
+          <w:rFonts w:asciiTheme="minorHAnsi" w:eastAsiaTheme="minorHAnsi" w:hAnsiTheme="minorHAnsi" w:cstheme="minorBidi"/>
+          <w:sz w:val="22"/>
+          <w:szCs w:val="22"/>
+          <w:lang w:eastAsia="en-US"/>
+        </w:rPr>
+        <w:t xml:space="preserve"> </w:t>
+      </w:r>
+      <w:r>
+        <w:rPr>
+          <w:rFonts w:asciiTheme="minorHAnsi" w:eastAsiaTheme="minorHAnsi" w:hAnsiTheme="minorHAnsi" w:cstheme="minorBidi"/>
+          <w:sz w:val="22"/>
+          <w:szCs w:val="22"/>
+          <w:lang w:val="en-US" w:eastAsia="en-US"/>
+        </w:rPr>
+        <w:t>get</w:t>
+      </w:r>
+      <w:r>
+        <w:rPr>
+          <w:rFonts w:asciiTheme="minorHAnsi" w:eastAsiaTheme="minorHAnsi" w:hAnsiTheme="minorHAnsi" w:cstheme="minorBidi"/>
+          <w:sz w:val="22"/>
+          <w:szCs w:val="22"/>
+          <w:lang w:eastAsia="en-US"/>
+        </w:rPr>
+        <w:t xml:space="preserve"> </w:t>
+      </w:r>
+      <w:proofErr w:type="spellStart"/>
+      <w:r>
+        <w:rPr>
+          <w:rFonts w:asciiTheme="minorHAnsi" w:eastAsiaTheme="minorHAnsi" w:hAnsiTheme="minorHAnsi" w:cstheme="minorBidi"/>
+          <w:sz w:val="22"/>
+          <w:szCs w:val="22"/>
+          <w:lang w:val="en-US" w:eastAsia="en-US"/>
+        </w:rPr>
+        <w:t>endpointslices</w:t>
+      </w:r>
+      <w:proofErr w:type="spellEnd"/>
+      <w:r>
+        <w:rPr>
+          <w:rFonts w:asciiTheme="minorHAnsi" w:eastAsiaTheme="minorHAnsi" w:hAnsiTheme="minorHAnsi" w:cstheme="minorBidi"/>
+          <w:sz w:val="22"/>
+          <w:szCs w:val="22"/>
+          <w:lang w:eastAsia="en-US"/>
+        </w:rPr>
+        <w:t xml:space="preserve">      &lt;- </w:t>
+      </w:r>
+      <w:r>
+        <w:rPr>
+          <w:rFonts w:asciiTheme="minorHAnsi" w:eastAsiaTheme="minorHAnsi" w:hAnsiTheme="minorHAnsi" w:cstheme="minorBidi"/>
+          <w:sz w:val="22"/>
+          <w:szCs w:val="22"/>
+          <w:lang w:eastAsia="en-US"/>
+        </w:rPr>
+        <w:t>просмотреть</w:t>
+      </w:r>
+      <w:r>
+        <w:rPr>
+          <w:rFonts w:asciiTheme="minorHAnsi" w:eastAsiaTheme="minorHAnsi" w:hAnsiTheme="minorHAnsi" w:cstheme="minorBidi"/>
+          <w:sz w:val="22"/>
+          <w:szCs w:val="22"/>
+          <w:lang w:eastAsia="en-US"/>
+        </w:rPr>
+        <w:t xml:space="preserve"> </w:t>
+      </w:r>
+      <w:r>
+        <w:rPr>
+          <w:rFonts w:asciiTheme="minorHAnsi" w:eastAsiaTheme="minorHAnsi" w:hAnsiTheme="minorHAnsi" w:cstheme="minorBidi"/>
+          <w:sz w:val="22"/>
+          <w:szCs w:val="22"/>
+          <w:lang w:eastAsia="en-US"/>
+        </w:rPr>
+        <w:t>все ВНУТРЕННИЕ порты компонентов кластера</w:t>
+      </w:r>
+    </w:p>
+    <w:p>
+      <w:pPr>
+        <w:rPr>
+          <w:lang w:val="en-US"/>
+        </w:rPr>
+      </w:pPr>
+      <w:proofErr w:type="spellStart"/>
+      <w:r>
+        <w:rPr>
+          <w:lang w:val="en-US"/>
+        </w:rPr>
+        <w:t>kubectl</w:t>
+      </w:r>
+      <w:proofErr w:type="spellEnd"/>
+      <w:r>
+        <w:rPr>
+          <w:lang w:val="en-US"/>
+        </w:rPr>
+        <w:t xml:space="preserve"> get service –all-</w:t>
+      </w:r>
+      <w:proofErr w:type="gramStart"/>
+      <w:r>
+        <w:rPr>
+          <w:lang w:val="en-US"/>
+        </w:rPr>
+        <w:t>namespaces</w:t>
+      </w:r>
+      <w:r>
+        <w:rPr>
+          <w:lang w:val="en-US"/>
+        </w:rPr>
+        <w:t xml:space="preserve">  </w:t>
+      </w:r>
+      <w:r>
+        <w:rPr>
+          <w:lang w:val="en-US"/>
+        </w:rPr>
+        <w:t>&lt;</w:t>
+      </w:r>
+      <w:proofErr w:type="gramEnd"/>
+      <w:r>
+        <w:rPr>
+          <w:lang w:val="en-US"/>
+        </w:rPr>
+        <w:t xml:space="preserve">- IP </w:t>
+      </w:r>
+      <w:r>
+        <w:t>и</w:t>
+      </w:r>
+      <w:r>
+        <w:rPr>
+          <w:lang w:val="en-US"/>
+        </w:rPr>
+        <w:t xml:space="preserve"> </w:t>
+      </w:r>
+      <w:r>
+        <w:t>порты</w:t>
+      </w:r>
+      <w:r>
+        <w:rPr>
+          <w:lang w:val="en-US"/>
+        </w:rPr>
+        <w:t xml:space="preserve"> </w:t>
+      </w:r>
+      <w:r>
+        <w:t>сервисов</w:t>
+      </w:r>
+    </w:p>
+    <w:p>
+      <w:r>
+        <w:rPr>
+          <w:lang w:val="en-US"/>
+        </w:rPr>
+        <w:t>docker</w:t>
+      </w:r>
+      <w:r>
+        <w:t xml:space="preserve"> </w:t>
+      </w:r>
+      <w:proofErr w:type="spellStart"/>
+      <w:r>
+        <w:rPr>
+          <w:lang w:val="en-US"/>
+        </w:rPr>
+        <w:t>ps</w:t>
+      </w:r>
+      <w:proofErr w:type="spellEnd"/>
+      <w:r>
+        <w:t xml:space="preserve">   &lt;- </w:t>
+      </w:r>
+      <w:r>
+        <w:t>контейнеры всех компонентов кластера, кроме сервисов</w:t>
+      </w:r>
+    </w:p>
+    <w:p>
+      <w:pPr>
+        <w:rPr>
+          <w:lang w:val="en-US"/>
+        </w:rPr>
+      </w:pPr>
+      <w:r>
+        <w:rPr>
+          <w:lang w:val="en-US"/>
+        </w:rPr>
+        <w:t>docker inspect container-</w:t>
+      </w:r>
+      <w:proofErr w:type="spellStart"/>
+      <w:r>
+        <w:rPr>
+          <w:lang w:val="en-US"/>
+        </w:rPr>
+        <w:t>id</w:t>
+      </w:r>
+      <w:proofErr w:type="spellEnd"/>
+      <w:r>
+        <w:rPr>
+          <w:lang w:val="en-US"/>
+        </w:rPr>
+        <w:t xml:space="preserve">-or name    &lt;- </w:t>
+      </w:r>
+      <w:r>
+        <w:t>подробное</w:t>
+      </w:r>
+      <w:r>
+        <w:rPr>
+          <w:lang w:val="en-US"/>
+        </w:rPr>
+        <w:t xml:space="preserve"> </w:t>
+      </w:r>
+      <w:r>
+        <w:t>описание</w:t>
+      </w:r>
+      <w:r>
+        <w:rPr>
+          <w:lang w:val="en-US"/>
+        </w:rPr>
+        <w:t xml:space="preserve"> </w:t>
+      </w:r>
+      <w:r>
+        <w:t>контейнера</w:t>
+      </w:r>
+    </w:p>
+    <w:p>
+      <w:pPr>
+        <w:rPr>
+          <w:lang w:val="en-US"/>
+        </w:rPr>
+      </w:pPr>
+      <w:bookmarkStart w:id="0" w:name="_GoBack"/>
+      <w:bookmarkEnd w:id="0"/>
+    </w:p>
+    <w:p>
+      <w:pPr>
+        <w:rPr>
+          <w:lang w:val="en-US"/>
+        </w:rPr>
+      </w:pPr>
+    </w:p>
+    <w:p>
+      <w:pPr>
+        <w:rPr>
+          <w:lang w:val="en-US"/>
+        </w:rPr>
+      </w:pPr>
+    </w:p>
+    <w:p>
+      <w:pPr>
+        <w:rPr>
+          <w:lang w:val="en-US"/>
+        </w:rPr>
+      </w:pPr>
+    </w:p>
+    <w:p>
+      <w:pPr>
         <w:pBdr>
           <w:bottom w:val="single" w:sz="6" w:space="1" w:color="auto"/>
         </w:pBdr>
@@ -3497,7 +3959,6 @@
         </w:rPr>
       </w:pPr>
       <w:r>
-        <w:lastRenderedPageBreak/>
         <w:t>Проверяем</w:t>
       </w:r>
       <w:r>
@@ -4534,7 +4995,6 @@
           <w:b/>
           <w:bCs/>
         </w:rPr>
-        <w:lastRenderedPageBreak/>
         <w:t xml:space="preserve">Восстанавливаем </w:t>
       </w:r>
       <w:proofErr w:type="spellStart"/>
@@ -5164,6 +5624,7 @@
         <w:rPr>
           <w:noProof/>
         </w:rPr>
+        <w:lastRenderedPageBreak/>
         <w:drawing>
           <wp:inline distT="0" distB="0" distL="0" distR="0">
             <wp:extent cx="6307749" cy="3407110"/>
@@ -5211,8 +5672,6 @@
       <w:pPr>
         <w:ind w:firstLine="360"/>
       </w:pPr>
-      <w:bookmarkStart w:id="0" w:name="_GoBack"/>
-      <w:bookmarkEnd w:id="0"/>
     </w:p>
     <w:p>
       <w:pPr>
@@ -5223,7 +5682,6 @@
         </w:numPr>
       </w:pPr>
       <w:r>
-        <w:lastRenderedPageBreak/>
         <w:t xml:space="preserve">Сервер БД уже развернут, внутренний порт (тип </w:t>
       </w:r>
       <w:r>
@@ -6368,6 +6826,7 @@
         <w:pStyle w:val="ListParagraph"/>
       </w:pPr>
       <w:r>
+        <w:lastRenderedPageBreak/>
         <w:t xml:space="preserve">- </w:t>
       </w:r>
       <w:r>
@@ -6926,11 +7385,7 @@
         <w:t xml:space="preserve"> </w:t>
       </w:r>
       <w:r>
-        <w:t xml:space="preserve">компонентом – при обновлении странички по не рутовому адресу – выскакивает </w:t>
-      </w:r>
-      <w:r>
-        <w:lastRenderedPageBreak/>
-        <w:t xml:space="preserve">404 страница не найдена. Причина – </w:t>
+        <w:t xml:space="preserve">компонентом – при обновлении странички по не рутовому адресу – выскакивает 404 страница не найдена. Причина – </w:t>
       </w:r>
       <w:proofErr w:type="spellStart"/>
       <w:r>

--- a/Docker/Kubernetes.docx
+++ b/Docker/Kubernetes.docx
@@ -674,37 +674,26 @@
           <w:rFonts w:asciiTheme="minorHAnsi" w:eastAsiaTheme="minorHAnsi" w:hAnsiTheme="minorHAnsi" w:cstheme="minorBidi"/>
           <w:sz w:val="22"/>
           <w:szCs w:val="22"/>
-          <w:lang w:val="en-US" w:eastAsia="en-US"/>
-        </w:rPr>
-      </w:pPr>
-      <w:r>
-        <w:rPr>
-          <w:rFonts w:asciiTheme="minorHAnsi" w:eastAsiaTheme="minorHAnsi" w:hAnsiTheme="minorHAnsi" w:cstheme="minorBidi"/>
-          <w:sz w:val="22"/>
-          <w:szCs w:val="22"/>
           <w:lang w:eastAsia="en-US"/>
         </w:rPr>
+      </w:pPr>
+      <w:r>
+        <w:rPr>
+          <w:rFonts w:asciiTheme="minorHAnsi" w:eastAsiaTheme="minorHAnsi" w:hAnsiTheme="minorHAnsi" w:cstheme="minorBidi"/>
+          <w:sz w:val="22"/>
+          <w:szCs w:val="22"/>
+          <w:lang w:eastAsia="en-US"/>
+        </w:rPr>
         <w:t>П</w:t>
       </w:r>
-      <w:proofErr w:type="spellStart"/>
-      <w:r>
-        <w:rPr>
-          <w:rFonts w:asciiTheme="minorHAnsi" w:eastAsiaTheme="minorHAnsi" w:hAnsiTheme="minorHAnsi" w:cstheme="minorBidi"/>
-          <w:sz w:val="22"/>
-          <w:szCs w:val="22"/>
-          <w:lang w:val="en-US" w:eastAsia="en-US"/>
-        </w:rPr>
-        <w:t>оды</w:t>
-      </w:r>
-      <w:proofErr w:type="spellEnd"/>
-      <w:r>
-        <w:rPr>
-          <w:rFonts w:asciiTheme="minorHAnsi" w:eastAsiaTheme="minorHAnsi" w:hAnsiTheme="minorHAnsi" w:cstheme="minorBidi"/>
-          <w:sz w:val="22"/>
-          <w:szCs w:val="22"/>
-          <w:lang w:val="en-US" w:eastAsia="en-US"/>
-        </w:rPr>
-        <w:t>:</w:t>
+      <w:r>
+        <w:rPr>
+          <w:rFonts w:asciiTheme="minorHAnsi" w:eastAsiaTheme="minorHAnsi" w:hAnsiTheme="minorHAnsi" w:cstheme="minorBidi"/>
+          <w:sz w:val="22"/>
+          <w:szCs w:val="22"/>
+          <w:lang w:eastAsia="en-US"/>
+        </w:rPr>
+        <w:t>оды:</w:t>
       </w:r>
     </w:p>
     <w:p>
@@ -716,10 +705,29 @@
           <w:rFonts w:asciiTheme="minorHAnsi" w:eastAsiaTheme="minorHAnsi" w:hAnsiTheme="minorHAnsi" w:cstheme="minorBidi"/>
           <w:sz w:val="22"/>
           <w:szCs w:val="22"/>
+          <w:lang w:eastAsia="en-US"/>
+        </w:rPr>
+      </w:pPr>
+      <w:proofErr w:type="spellStart"/>
+      <w:r>
+        <w:rPr>
+          <w:rFonts w:asciiTheme="minorHAnsi" w:eastAsiaTheme="minorHAnsi" w:hAnsiTheme="minorHAnsi" w:cstheme="minorBidi"/>
+          <w:sz w:val="22"/>
+          <w:szCs w:val="22"/>
           <w:lang w:val="en-US" w:eastAsia="en-US"/>
         </w:rPr>
-      </w:pPr>
-      <w:proofErr w:type="spellStart"/>
+        <w:t>kubectl</w:t>
+      </w:r>
+      <w:proofErr w:type="spellEnd"/>
+      <w:r>
+        <w:rPr>
+          <w:rFonts w:asciiTheme="minorHAnsi" w:eastAsiaTheme="minorHAnsi" w:hAnsiTheme="minorHAnsi" w:cstheme="minorBidi"/>
+          <w:sz w:val="22"/>
+          <w:szCs w:val="22"/>
+          <w:lang w:eastAsia="en-US"/>
+        </w:rPr>
+        <w:t xml:space="preserve"> </w:t>
+      </w:r>
       <w:r>
         <w:rPr>
           <w:rFonts w:asciiTheme="minorHAnsi" w:eastAsiaTheme="minorHAnsi" w:hAnsiTheme="minorHAnsi" w:cstheme="minorBidi"/>
@@ -727,9 +735,17 @@
           <w:szCs w:val="22"/>
           <w:lang w:val="en-US" w:eastAsia="en-US"/>
         </w:rPr>
-        <w:t>kubectl</w:t>
-      </w:r>
-      <w:proofErr w:type="spellEnd"/>
+        <w:t>delete</w:t>
+      </w:r>
+      <w:r>
+        <w:rPr>
+          <w:rFonts w:asciiTheme="minorHAnsi" w:eastAsiaTheme="minorHAnsi" w:hAnsiTheme="minorHAnsi" w:cstheme="minorBidi"/>
+          <w:sz w:val="22"/>
+          <w:szCs w:val="22"/>
+          <w:lang w:eastAsia="en-US"/>
+        </w:rPr>
+        <w:t xml:space="preserve"> --</w:t>
+      </w:r>
       <w:r>
         <w:rPr>
           <w:rFonts w:asciiTheme="minorHAnsi" w:eastAsiaTheme="minorHAnsi" w:hAnsiTheme="minorHAnsi" w:cstheme="minorBidi"/>
@@ -737,7 +753,7 @@
           <w:szCs w:val="22"/>
           <w:lang w:val="en-US" w:eastAsia="en-US"/>
         </w:rPr>
-        <w:t xml:space="preserve"> delete --all pods       &lt;- </w:t>
+        <w:t>all</w:t>
       </w:r>
       <w:r>
         <w:rPr>
@@ -746,6 +762,33 @@
           <w:szCs w:val="22"/>
           <w:lang w:eastAsia="en-US"/>
         </w:rPr>
+        <w:t xml:space="preserve"> </w:t>
+      </w:r>
+      <w:r>
+        <w:rPr>
+          <w:rFonts w:asciiTheme="minorHAnsi" w:eastAsiaTheme="minorHAnsi" w:hAnsiTheme="minorHAnsi" w:cstheme="minorBidi"/>
+          <w:sz w:val="22"/>
+          <w:szCs w:val="22"/>
+          <w:lang w:val="en-US" w:eastAsia="en-US"/>
+        </w:rPr>
+        <w:t>pods</w:t>
+      </w:r>
+      <w:r>
+        <w:rPr>
+          <w:rFonts w:asciiTheme="minorHAnsi" w:eastAsiaTheme="minorHAnsi" w:hAnsiTheme="minorHAnsi" w:cstheme="minorBidi"/>
+          <w:sz w:val="22"/>
+          <w:szCs w:val="22"/>
+          <w:lang w:eastAsia="en-US"/>
+        </w:rPr>
+        <w:t xml:space="preserve">       &lt;- </w:t>
+      </w:r>
+      <w:r>
+        <w:rPr>
+          <w:rFonts w:asciiTheme="minorHAnsi" w:eastAsiaTheme="minorHAnsi" w:hAnsiTheme="minorHAnsi" w:cstheme="minorBidi"/>
+          <w:sz w:val="22"/>
+          <w:szCs w:val="22"/>
+          <w:lang w:eastAsia="en-US"/>
+        </w:rPr>
         <w:t>удалить</w:t>
       </w:r>
       <w:r>
@@ -753,7 +796,7 @@
           <w:rFonts w:asciiTheme="minorHAnsi" w:eastAsiaTheme="minorHAnsi" w:hAnsiTheme="minorHAnsi" w:cstheme="minorBidi"/>
           <w:sz w:val="22"/>
           <w:szCs w:val="22"/>
-          <w:lang w:val="en-US" w:eastAsia="en-US"/>
+          <w:lang w:eastAsia="en-US"/>
         </w:rPr>
         <w:t xml:space="preserve"> </w:t>
       </w:r>
@@ -771,7 +814,7 @@
           <w:rFonts w:asciiTheme="minorHAnsi" w:eastAsiaTheme="minorHAnsi" w:hAnsiTheme="minorHAnsi" w:cstheme="minorBidi"/>
           <w:sz w:val="22"/>
           <w:szCs w:val="22"/>
-          <w:lang w:val="en-US" w:eastAsia="en-US"/>
+          <w:lang w:eastAsia="en-US"/>
         </w:rPr>
         <w:t xml:space="preserve"> </w:t>
       </w:r>
@@ -794,10 +837,29 @@
           <w:rFonts w:asciiTheme="minorHAnsi" w:eastAsiaTheme="minorHAnsi" w:hAnsiTheme="minorHAnsi" w:cstheme="minorBidi"/>
           <w:sz w:val="22"/>
           <w:szCs w:val="22"/>
+          <w:lang w:eastAsia="en-US"/>
+        </w:rPr>
+      </w:pPr>
+      <w:proofErr w:type="spellStart"/>
+      <w:r>
+        <w:rPr>
+          <w:rFonts w:asciiTheme="minorHAnsi" w:eastAsiaTheme="minorHAnsi" w:hAnsiTheme="minorHAnsi" w:cstheme="minorBidi"/>
+          <w:sz w:val="22"/>
+          <w:szCs w:val="22"/>
           <w:lang w:val="en-US" w:eastAsia="en-US"/>
         </w:rPr>
-      </w:pPr>
-      <w:proofErr w:type="spellStart"/>
+        <w:t>kubectl</w:t>
+      </w:r>
+      <w:proofErr w:type="spellEnd"/>
+      <w:r>
+        <w:rPr>
+          <w:rFonts w:asciiTheme="minorHAnsi" w:eastAsiaTheme="minorHAnsi" w:hAnsiTheme="minorHAnsi" w:cstheme="minorBidi"/>
+          <w:sz w:val="22"/>
+          <w:szCs w:val="22"/>
+          <w:lang w:eastAsia="en-US"/>
+        </w:rPr>
+        <w:t xml:space="preserve"> </w:t>
+      </w:r>
       <w:r>
         <w:rPr>
           <w:rFonts w:asciiTheme="minorHAnsi" w:eastAsiaTheme="minorHAnsi" w:hAnsiTheme="minorHAnsi" w:cstheme="minorBidi"/>
@@ -805,9 +867,17 @@
           <w:szCs w:val="22"/>
           <w:lang w:val="en-US" w:eastAsia="en-US"/>
         </w:rPr>
-        <w:t>kubectl</w:t>
-      </w:r>
-      <w:proofErr w:type="spellEnd"/>
+        <w:t>get</w:t>
+      </w:r>
+      <w:r>
+        <w:rPr>
+          <w:rFonts w:asciiTheme="minorHAnsi" w:eastAsiaTheme="minorHAnsi" w:hAnsiTheme="minorHAnsi" w:cstheme="minorBidi"/>
+          <w:sz w:val="22"/>
+          <w:szCs w:val="22"/>
+          <w:lang w:eastAsia="en-US"/>
+        </w:rPr>
+        <w:t xml:space="preserve"> </w:t>
+      </w:r>
       <w:r>
         <w:rPr>
           <w:rFonts w:asciiTheme="minorHAnsi" w:eastAsiaTheme="minorHAnsi" w:hAnsiTheme="minorHAnsi" w:cstheme="minorBidi"/>
@@ -815,6 +885,33 @@
           <w:szCs w:val="22"/>
           <w:lang w:val="en-US" w:eastAsia="en-US"/>
         </w:rPr>
+        <w:t>pods</w:t>
+      </w:r>
+      <w:r>
+        <w:rPr>
+          <w:rFonts w:asciiTheme="minorHAnsi" w:eastAsiaTheme="minorHAnsi" w:hAnsiTheme="minorHAnsi" w:cstheme="minorBidi"/>
+          <w:sz w:val="22"/>
+          <w:szCs w:val="22"/>
+          <w:lang w:eastAsia="en-US"/>
+        </w:rPr>
+        <w:t xml:space="preserve">                     &lt;- </w:t>
+      </w:r>
+      <w:r>
+        <w:rPr>
+          <w:rFonts w:asciiTheme="minorHAnsi" w:eastAsiaTheme="minorHAnsi" w:hAnsiTheme="minorHAnsi" w:cstheme="minorBidi"/>
+          <w:sz w:val="22"/>
+          <w:szCs w:val="22"/>
+          <w:lang w:eastAsia="en-US"/>
+        </w:rPr>
+        <w:t>просмотреть</w:t>
+      </w:r>
+      <w:r>
+        <w:rPr>
+          <w:rFonts w:asciiTheme="minorHAnsi" w:eastAsiaTheme="minorHAnsi" w:hAnsiTheme="minorHAnsi" w:cstheme="minorBidi"/>
+          <w:sz w:val="22"/>
+          <w:szCs w:val="22"/>
+          <w:lang w:eastAsia="en-US"/>
+        </w:rPr>
         <w:t xml:space="preserve"> </w:t>
       </w:r>
       <w:r>
@@ -822,54 +919,9 @@
           <w:rFonts w:asciiTheme="minorHAnsi" w:eastAsiaTheme="minorHAnsi" w:hAnsiTheme="minorHAnsi" w:cstheme="minorBidi"/>
           <w:sz w:val="22"/>
           <w:szCs w:val="22"/>
-          <w:lang w:val="en-US" w:eastAsia="en-US"/>
-        </w:rPr>
-        <w:t>get</w:t>
-      </w:r>
-      <w:r>
-        <w:rPr>
-          <w:rFonts w:asciiTheme="minorHAnsi" w:eastAsiaTheme="minorHAnsi" w:hAnsiTheme="minorHAnsi" w:cstheme="minorBidi"/>
-          <w:sz w:val="22"/>
-          <w:szCs w:val="22"/>
-          <w:lang w:val="en-US" w:eastAsia="en-US"/>
-        </w:rPr>
-        <w:t xml:space="preserve"> </w:t>
-      </w:r>
-      <w:r>
-        <w:rPr>
-          <w:rFonts w:asciiTheme="minorHAnsi" w:eastAsiaTheme="minorHAnsi" w:hAnsiTheme="minorHAnsi" w:cstheme="minorBidi"/>
-          <w:sz w:val="22"/>
-          <w:szCs w:val="22"/>
-          <w:lang w:val="en-US" w:eastAsia="en-US"/>
-        </w:rPr>
-        <w:t>pods</w:t>
-      </w:r>
-      <w:r>
-        <w:rPr>
-          <w:rFonts w:asciiTheme="minorHAnsi" w:eastAsiaTheme="minorHAnsi" w:hAnsiTheme="minorHAnsi" w:cstheme="minorBidi"/>
-          <w:sz w:val="22"/>
-          <w:szCs w:val="22"/>
-          <w:lang w:val="en-US" w:eastAsia="en-US"/>
-        </w:rPr>
-        <w:t xml:space="preserve">                     &lt;- </w:t>
-      </w:r>
-      <w:r>
-        <w:rPr>
-          <w:rFonts w:asciiTheme="minorHAnsi" w:eastAsiaTheme="minorHAnsi" w:hAnsiTheme="minorHAnsi" w:cstheme="minorBidi"/>
-          <w:sz w:val="22"/>
-          <w:szCs w:val="22"/>
           <w:lang w:eastAsia="en-US"/>
         </w:rPr>
-        <w:t>просмотреть</w:t>
-      </w:r>
-      <w:r>
-        <w:rPr>
-          <w:rFonts w:asciiTheme="minorHAnsi" w:eastAsiaTheme="minorHAnsi" w:hAnsiTheme="minorHAnsi" w:cstheme="minorBidi"/>
-          <w:sz w:val="22"/>
-          <w:szCs w:val="22"/>
-          <w:lang w:val="en-US" w:eastAsia="en-US"/>
-        </w:rPr>
-        <w:t xml:space="preserve"> </w:t>
+        <w:t>все</w:t>
       </w:r>
       <w:r>
         <w:rPr>
@@ -877,15 +929,6 @@
           <w:sz w:val="22"/>
           <w:szCs w:val="22"/>
           <w:lang w:eastAsia="en-US"/>
-        </w:rPr>
-        <w:t>все</w:t>
-      </w:r>
-      <w:r>
-        <w:rPr>
-          <w:rFonts w:asciiTheme="minorHAnsi" w:eastAsiaTheme="minorHAnsi" w:hAnsiTheme="minorHAnsi" w:cstheme="minorBidi"/>
-          <w:sz w:val="22"/>
-          <w:szCs w:val="22"/>
-          <w:lang w:val="en-US" w:eastAsia="en-US"/>
         </w:rPr>
         <w:t xml:space="preserve"> </w:t>
       </w:r>
@@ -908,7 +951,7 @@
           <w:rFonts w:asciiTheme="minorHAnsi" w:eastAsiaTheme="minorHAnsi" w:hAnsiTheme="minorHAnsi" w:cstheme="minorBidi"/>
           <w:sz w:val="22"/>
           <w:szCs w:val="22"/>
-          <w:lang w:val="en-US" w:eastAsia="en-US"/>
+          <w:lang w:eastAsia="en-US"/>
         </w:rPr>
       </w:pPr>
       <w:proofErr w:type="spellStart"/>
@@ -3203,14 +3246,8 @@
         <w:t>Сетевая инфраструктура</w:t>
       </w:r>
     </w:p>
+    <w:p/>
     <w:p>
-      <w:pPr>
-        <w:rPr>
-          <w:lang w:val="en-US"/>
-        </w:rPr>
-      </w:pPr>
-    </w:p>
-    <w:p>
       <w:r>
         <w:t xml:space="preserve">Вывод содержимого сервисов, подов, </w:t>
       </w:r>
@@ -3221,45 +3258,6 @@
       <w:proofErr w:type="spellEnd"/>
       <w:r>
         <w:t>:</w:t>
-      </w:r>
-    </w:p>
-    <w:p>
-      <w:pPr>
-        <w:rPr>
-          <w:lang w:val="en-US"/>
-        </w:rPr>
-      </w:pPr>
-      <w:proofErr w:type="spellStart"/>
-      <w:r>
-        <w:rPr>
-          <w:lang w:val="en-US"/>
-        </w:rPr>
-        <w:t>kubectl</w:t>
-      </w:r>
-      <w:proofErr w:type="spellEnd"/>
-      <w:r>
-        <w:rPr>
-          <w:lang w:val="en-US"/>
-        </w:rPr>
-        <w:t xml:space="preserve"> describe service</w:t>
-      </w:r>
-      <w:r>
-        <w:rPr>
-          <w:lang w:val="en-US"/>
-        </w:rPr>
-        <w:t xml:space="preserve">             &lt;- </w:t>
-      </w:r>
-      <w:r>
-        <w:t>определения</w:t>
-      </w:r>
-      <w:r>
-        <w:rPr>
-          <w:lang w:val="en-US"/>
-        </w:rPr>
-        <w:t xml:space="preserve"> </w:t>
-      </w:r>
-      <w:r>
-        <w:t>сервисов</w:t>
       </w:r>
     </w:p>
     <w:p>
@@ -3287,6 +3285,46 @@
         <w:rPr>
           <w:lang w:val="en-US"/>
         </w:rPr>
+        <w:t>service</w:t>
+      </w:r>
+      <w:r>
+        <w:t xml:space="preserve">             &lt;- </w:t>
+      </w:r>
+      <w:r>
+        <w:t>определения</w:t>
+      </w:r>
+      <w:r>
+        <w:t xml:space="preserve"> </w:t>
+      </w:r>
+      <w:r>
+        <w:t>сервисов</w:t>
+      </w:r>
+    </w:p>
+    <w:p>
+      <w:proofErr w:type="spellStart"/>
+      <w:r>
+        <w:rPr>
+          <w:lang w:val="en-US"/>
+        </w:rPr>
+        <w:t>kubectl</w:t>
+      </w:r>
+      <w:proofErr w:type="spellEnd"/>
+      <w:r>
+        <w:t xml:space="preserve"> </w:t>
+      </w:r>
+      <w:r>
+        <w:rPr>
+          <w:lang w:val="en-US"/>
+        </w:rPr>
+        <w:t>describe</w:t>
+      </w:r>
+      <w:r>
+        <w:t xml:space="preserve"> </w:t>
+      </w:r>
+      <w:r>
+        <w:rPr>
+          <w:lang w:val="en-US"/>
+        </w:rPr>
         <w:t>deployment</w:t>
       </w:r>
       <w:r>
@@ -3547,8 +3585,6 @@
           <w:lang w:val="en-US"/>
         </w:rPr>
       </w:pPr>
-      <w:bookmarkStart w:id="0" w:name="_GoBack"/>
-      <w:bookmarkEnd w:id="0"/>
     </w:p>
     <w:p>
       <w:pPr>
@@ -7878,6 +7914,11 @@
       </w:pPr>
     </w:p>
     <w:p>
+      <w:pPr>
+        <w:pBdr>
+          <w:bottom w:val="single" w:sz="6" w:space="1" w:color="auto"/>
+        </w:pBdr>
+      </w:pPr>
       <w:proofErr w:type="spellStart"/>
       <w:r>
         <w:t>Вобщем</w:t>
@@ -7894,8 +7935,703 @@
       <w:r>
         <w:t xml:space="preserve"> подов и правим проблемы.</w:t>
       </w:r>
+    </w:p>
+    <w:p>
+      <w:pPr>
+        <w:pBdr>
+          <w:bottom w:val="single" w:sz="6" w:space="1" w:color="auto"/>
+        </w:pBdr>
+      </w:pPr>
     </w:p>
     <w:p/>
+    <w:p>
+      <w:pPr>
+        <w:rPr>
+          <w:b/>
+        </w:rPr>
+      </w:pPr>
+      <w:r>
+        <w:rPr>
+          <w:b/>
+        </w:rPr>
+        <w:t xml:space="preserve">Настройка </w:t>
+      </w:r>
+      <w:r>
+        <w:rPr>
+          <w:b/>
+          <w:lang w:val="en-US"/>
+        </w:rPr>
+        <w:t>SSL-</w:t>
+      </w:r>
+      <w:r>
+        <w:rPr>
+          <w:b/>
+        </w:rPr>
+        <w:t>соединения</w:t>
+      </w:r>
+    </w:p>
+    <w:p>
+      <w:pPr>
+        <w:pStyle w:val="ListParagraph"/>
+        <w:numPr>
+          <w:ilvl w:val="0"/>
+          <w:numId w:val="4"/>
+        </w:numPr>
+      </w:pPr>
+      <w:r>
+        <w:t xml:space="preserve">Делаем сертификат на нужный домен. Важно – нельзя делать на локальный </w:t>
+      </w:r>
+      <w:r>
+        <w:rPr>
+          <w:lang w:val="en-US"/>
+        </w:rPr>
+        <w:t>IP</w:t>
+      </w:r>
+      <w:r>
+        <w:t xml:space="preserve">, </w:t>
+      </w:r>
+      <w:proofErr w:type="spellStart"/>
+      <w:r>
+        <w:t>ингресс</w:t>
+      </w:r>
+      <w:proofErr w:type="spellEnd"/>
+      <w:r>
+        <w:t xml:space="preserve"> этого не примет, только текстовое наименование. Делаем – обычным образом, через утилиту </w:t>
+      </w:r>
+      <w:proofErr w:type="spellStart"/>
+      <w:r>
+        <w:rPr>
+          <w:lang w:val="en-US"/>
+        </w:rPr>
+        <w:t>mkcert</w:t>
+      </w:r>
+      <w:proofErr w:type="spellEnd"/>
+      <w:r>
+        <w:rPr>
+          <w:lang w:val="en-US"/>
+        </w:rPr>
+        <w:t>.</w:t>
+      </w:r>
+    </w:p>
+    <w:p>
+      <w:pPr>
+        <w:pStyle w:val="ListParagraph"/>
+      </w:pPr>
+      <w:r>
+        <w:lastRenderedPageBreak/>
+        <w:t>ВАЖНО! На основании созданного сертификата – генерируем ключ и подпись – они нужны для кластера.</w:t>
+      </w:r>
+    </w:p>
+    <w:p>
+      <w:pPr>
+        <w:pStyle w:val="ListParagraph"/>
+        <w:numPr>
+          <w:ilvl w:val="0"/>
+          <w:numId w:val="4"/>
+        </w:numPr>
+      </w:pPr>
+      <w:r>
+        <w:t xml:space="preserve">Импортируем созданный сертификат в настройки компа, в доверенное хранилище – просмотр через </w:t>
+      </w:r>
+      <w:r>
+        <w:rPr>
+          <w:lang w:val="en-US"/>
+        </w:rPr>
+        <w:t>mmc</w:t>
+      </w:r>
+      <w:r>
+        <w:t xml:space="preserve"> </w:t>
+      </w:r>
+      <w:r>
+        <w:t>от имени пользователя</w:t>
+      </w:r>
+    </w:p>
+    <w:p>
+      <w:pPr>
+        <w:pStyle w:val="ListParagraph"/>
+        <w:numPr>
+          <w:ilvl w:val="0"/>
+          <w:numId w:val="4"/>
+        </w:numPr>
+      </w:pPr>
+      <w:r>
+        <w:t>Добавляем</w:t>
+      </w:r>
+      <w:r>
+        <w:t xml:space="preserve"> </w:t>
+      </w:r>
+      <w:r>
+        <w:t>в</w:t>
+      </w:r>
+      <w:r>
+        <w:t xml:space="preserve"> </w:t>
+      </w:r>
+      <w:r>
+        <w:rPr>
+          <w:lang w:val="en-US"/>
+        </w:rPr>
+        <w:t>c</w:t>
+      </w:r>
+      <w:r>
+        <w:t>:\</w:t>
+      </w:r>
+      <w:r>
+        <w:rPr>
+          <w:lang w:val="en-US"/>
+        </w:rPr>
+        <w:t>windows</w:t>
+      </w:r>
+      <w:r>
+        <w:t>\</w:t>
+      </w:r>
+      <w:r>
+        <w:rPr>
+          <w:lang w:val="en-US"/>
+        </w:rPr>
+        <w:t>system</w:t>
+      </w:r>
+      <w:r>
+        <w:t>32\</w:t>
+      </w:r>
+      <w:r>
+        <w:rPr>
+          <w:lang w:val="en-US"/>
+        </w:rPr>
+        <w:t>drivers</w:t>
+      </w:r>
+      <w:r>
+        <w:t>\</w:t>
+      </w:r>
+      <w:proofErr w:type="spellStart"/>
+      <w:r>
+        <w:rPr>
+          <w:lang w:val="en-US"/>
+        </w:rPr>
+        <w:t>etc</w:t>
+      </w:r>
+      <w:proofErr w:type="spellEnd"/>
+      <w:r>
+        <w:t>\</w:t>
+      </w:r>
+      <w:r>
+        <w:rPr>
+          <w:lang w:val="en-US"/>
+        </w:rPr>
+        <w:t>hosts</w:t>
+      </w:r>
+      <w:r>
+        <w:t xml:space="preserve"> </w:t>
+      </w:r>
+      <w:r>
+        <w:t>наш</w:t>
+      </w:r>
+      <w:r>
+        <w:t xml:space="preserve"> </w:t>
+      </w:r>
+      <w:r>
+        <w:t>новый</w:t>
+      </w:r>
+      <w:r>
+        <w:t xml:space="preserve"> </w:t>
+      </w:r>
+      <w:r>
+        <w:t xml:space="preserve">домен, для обоих </w:t>
+      </w:r>
+      <w:r>
+        <w:rPr>
+          <w:lang w:val="en-US"/>
+        </w:rPr>
+        <w:t>IP</w:t>
+      </w:r>
+      <w:r>
+        <w:t xml:space="preserve"> </w:t>
+      </w:r>
+      <w:r>
+        <w:t>–</w:t>
+      </w:r>
+      <w:r>
+        <w:t xml:space="preserve"> 127.0.0.1 </w:t>
+      </w:r>
+      <w:r>
+        <w:t xml:space="preserve">и реальный локальный </w:t>
+      </w:r>
+      <w:r>
+        <w:rPr>
+          <w:lang w:val="en-US"/>
+        </w:rPr>
+        <w:t>IP</w:t>
+      </w:r>
+      <w:r>
+        <w:t>.</w:t>
+      </w:r>
+    </w:p>
+    <w:p>
+      <w:pPr>
+        <w:pStyle w:val="ListParagraph"/>
+        <w:numPr>
+          <w:ilvl w:val="0"/>
+          <w:numId w:val="4"/>
+        </w:numPr>
+      </w:pPr>
+      <w:r>
+        <w:t xml:space="preserve">Проверяем </w:t>
+      </w:r>
+      <w:r>
+        <w:rPr>
+          <w:lang w:val="en-US"/>
+        </w:rPr>
+        <w:t>namespace</w:t>
+      </w:r>
+      <w:r>
+        <w:t xml:space="preserve"> </w:t>
+      </w:r>
+      <w:r>
+        <w:t xml:space="preserve">в развернутых подах – они должны совпадать с указанными настройками в </w:t>
+      </w:r>
+      <w:proofErr w:type="spellStart"/>
+      <w:r>
+        <w:t>ингрессе</w:t>
+      </w:r>
+      <w:proofErr w:type="spellEnd"/>
+      <w:r>
+        <w:t>. Проверяем так</w:t>
+      </w:r>
+      <w:r>
+        <w:rPr>
+          <w:lang w:val="en-US"/>
+        </w:rPr>
+        <w:t>:</w:t>
+      </w:r>
+    </w:p>
+    <w:p>
+      <w:pPr>
+        <w:pStyle w:val="ListParagraph"/>
+      </w:pPr>
+      <w:proofErr w:type="spellStart"/>
+      <w:r>
+        <w:rPr>
+          <w:lang w:val="en-US"/>
+        </w:rPr>
+        <w:t>Kubectl</w:t>
+      </w:r>
+      <w:proofErr w:type="spellEnd"/>
+      <w:r>
+        <w:t xml:space="preserve"> </w:t>
+      </w:r>
+      <w:r>
+        <w:rPr>
+          <w:lang w:val="en-US"/>
+        </w:rPr>
+        <w:t>get</w:t>
+      </w:r>
+      <w:r>
+        <w:t xml:space="preserve"> </w:t>
+      </w:r>
+      <w:r>
+        <w:rPr>
+          <w:lang w:val="en-US"/>
+        </w:rPr>
+        <w:t>pod</w:t>
+      </w:r>
+    </w:p>
+    <w:p>
+      <w:pPr>
+        <w:pStyle w:val="ListParagraph"/>
+      </w:pPr>
+      <w:proofErr w:type="spellStart"/>
+      <w:r>
+        <w:rPr>
+          <w:lang w:val="en-US"/>
+        </w:rPr>
+        <w:t>Kubectl</w:t>
+      </w:r>
+      <w:proofErr w:type="spellEnd"/>
+      <w:r>
+        <w:t xml:space="preserve"> </w:t>
+      </w:r>
+      <w:r>
+        <w:rPr>
+          <w:lang w:val="en-US"/>
+        </w:rPr>
+        <w:t>describe</w:t>
+      </w:r>
+      <w:r>
+        <w:t xml:space="preserve"> </w:t>
+      </w:r>
+      <w:r>
+        <w:rPr>
+          <w:lang w:val="en-US"/>
+        </w:rPr>
+        <w:t>pod</w:t>
+      </w:r>
+      <w:r>
+        <w:t xml:space="preserve"> &lt;</w:t>
+      </w:r>
+      <w:r>
+        <w:t>полное наименование экземпляра пода</w:t>
+      </w:r>
+      <w:r>
+        <w:t>&gt;</w:t>
+      </w:r>
+    </w:p>
+    <w:p>
+      <w:pPr>
+        <w:pStyle w:val="ListParagraph"/>
+        <w:rPr>
+          <w:lang w:val="en-US"/>
+        </w:rPr>
+      </w:pPr>
+      <w:r>
+        <w:t xml:space="preserve">Там будет параметр </w:t>
+      </w:r>
+      <w:r>
+        <w:rPr>
+          <w:lang w:val="en-US"/>
+        </w:rPr>
+        <w:t>namespace</w:t>
+      </w:r>
+      <w:r>
+        <w:t xml:space="preserve">. Должно быть </w:t>
+      </w:r>
+      <w:r>
+        <w:rPr>
+          <w:lang w:val="en-US"/>
+        </w:rPr>
+        <w:t>–</w:t>
+      </w:r>
+      <w:r>
+        <w:rPr>
+          <w:lang w:val="en-US"/>
+        </w:rPr>
+        <w:t xml:space="preserve"> default</w:t>
+      </w:r>
+    </w:p>
+    <w:p>
+      <w:pPr>
+        <w:pStyle w:val="ListParagraph"/>
+        <w:numPr>
+          <w:ilvl w:val="0"/>
+          <w:numId w:val="4"/>
+        </w:numPr>
+      </w:pPr>
+      <w:r>
+        <w:t xml:space="preserve">Переходим в папку где находятся ключ и подпись, или – указываем в следующей команде создания секрета - </w:t>
+      </w:r>
+      <w:bookmarkStart w:id="0" w:name="_GoBack"/>
+      <w:bookmarkEnd w:id="0"/>
+      <w:r>
+        <w:t xml:space="preserve"> путь к ключу и подписи.</w:t>
+      </w:r>
+    </w:p>
+    <w:p>
+      <w:pPr>
+        <w:pStyle w:val="ListParagraph"/>
+        <w:numPr>
+          <w:ilvl w:val="0"/>
+          <w:numId w:val="4"/>
+        </w:numPr>
+      </w:pPr>
+      <w:r>
+        <w:t>Делаем новый секрет в кластере командой</w:t>
+      </w:r>
+      <w:r>
+        <w:t>:</w:t>
+      </w:r>
+    </w:p>
+    <w:p>
+      <w:pPr>
+        <w:pStyle w:val="ListParagraph"/>
+      </w:pPr>
+    </w:p>
+    <w:p>
+      <w:pPr>
+        <w:pStyle w:val="ListParagraph"/>
+        <w:rPr>
+          <w:lang w:val="en-US"/>
+        </w:rPr>
+      </w:pPr>
+      <w:proofErr w:type="spellStart"/>
+      <w:r>
+        <w:rPr>
+          <w:lang w:val="en-US"/>
+        </w:rPr>
+        <w:t>kubectl</w:t>
+      </w:r>
+      <w:proofErr w:type="spellEnd"/>
+      <w:r>
+        <w:rPr>
+          <w:lang w:val="en-US"/>
+        </w:rPr>
+        <w:t xml:space="preserve"> create secret </w:t>
+      </w:r>
+      <w:proofErr w:type="spellStart"/>
+      <w:r>
+        <w:rPr>
+          <w:lang w:val="en-US"/>
+        </w:rPr>
+        <w:t>tls</w:t>
+      </w:r>
+      <w:proofErr w:type="spellEnd"/>
+      <w:r>
+        <w:rPr>
+          <w:lang w:val="en-US"/>
+        </w:rPr>
+        <w:t xml:space="preserve"> </w:t>
+      </w:r>
+      <w:r>
+        <w:rPr>
+          <w:lang w:val="en-US"/>
+        </w:rPr>
+        <w:t>reactivities</w:t>
+      </w:r>
+      <w:r>
+        <w:rPr>
+          <w:lang w:val="en-US"/>
+        </w:rPr>
+        <w:t>-cert --namespace default --key=</w:t>
+      </w:r>
+      <w:proofErr w:type="spellStart"/>
+      <w:r>
+        <w:rPr>
+          <w:lang w:val="en-US"/>
+        </w:rPr>
+        <w:t>reactivities</w:t>
+      </w:r>
+      <w:r>
+        <w:rPr>
+          <w:lang w:val="en-US"/>
+        </w:rPr>
+        <w:t>.key</w:t>
+      </w:r>
+      <w:proofErr w:type="spellEnd"/>
+      <w:r>
+        <w:rPr>
+          <w:lang w:val="en-US"/>
+        </w:rPr>
+        <w:t xml:space="preserve"> --cert=</w:t>
+      </w:r>
+      <w:r>
+        <w:rPr>
+          <w:lang w:val="en-US"/>
+        </w:rPr>
+        <w:t>reactivities</w:t>
+      </w:r>
+      <w:r>
+        <w:rPr>
+          <w:lang w:val="en-US"/>
+        </w:rPr>
+        <w:t xml:space="preserve">.crt -o </w:t>
+      </w:r>
+      <w:proofErr w:type="spellStart"/>
+      <w:r>
+        <w:rPr>
+          <w:lang w:val="en-US"/>
+        </w:rPr>
+        <w:t>yaml</w:t>
+      </w:r>
+      <w:proofErr w:type="spellEnd"/>
+    </w:p>
+    <w:p>
+      <w:pPr>
+        <w:pStyle w:val="ListParagraph"/>
+        <w:rPr>
+          <w:lang w:val="en-US"/>
+        </w:rPr>
+      </w:pPr>
+    </w:p>
+    <w:p>
+      <w:pPr>
+        <w:pStyle w:val="ListParagraph"/>
+        <w:rPr>
+          <w:lang w:val="en-US"/>
+        </w:rPr>
+      </w:pPr>
+      <w:r>
+        <w:t>Проверяем</w:t>
+      </w:r>
+      <w:r>
+        <w:rPr>
+          <w:lang w:val="en-US"/>
+        </w:rPr>
+        <w:t>:</w:t>
+      </w:r>
+    </w:p>
+    <w:p>
+      <w:pPr>
+        <w:pStyle w:val="ListParagraph"/>
+        <w:rPr>
+          <w:lang w:val="en-US"/>
+        </w:rPr>
+      </w:pPr>
+      <w:proofErr w:type="spellStart"/>
+      <w:r>
+        <w:rPr>
+          <w:lang w:val="en-US"/>
+        </w:rPr>
+        <w:t>Kubectl</w:t>
+      </w:r>
+      <w:proofErr w:type="spellEnd"/>
+      <w:r>
+        <w:rPr>
+          <w:lang w:val="en-US"/>
+        </w:rPr>
+        <w:t xml:space="preserve"> </w:t>
+      </w:r>
+      <w:r>
+        <w:rPr>
+          <w:lang w:val="en-US"/>
+        </w:rPr>
+        <w:t>get</w:t>
+      </w:r>
+      <w:r>
+        <w:rPr>
+          <w:lang w:val="en-US"/>
+        </w:rPr>
+        <w:t xml:space="preserve"> </w:t>
+      </w:r>
+      <w:r>
+        <w:rPr>
+          <w:lang w:val="en-US"/>
+        </w:rPr>
+        <w:t>secret</w:t>
+      </w:r>
+      <w:r>
+        <w:rPr>
+          <w:lang w:val="en-US"/>
+        </w:rPr>
+        <w:t xml:space="preserve"> – </w:t>
+      </w:r>
+      <w:r>
+        <w:t>должна</w:t>
+      </w:r>
+      <w:r>
+        <w:rPr>
+          <w:lang w:val="en-US"/>
+        </w:rPr>
+        <w:t xml:space="preserve"> </w:t>
+      </w:r>
+      <w:r>
+        <w:t>быть</w:t>
+      </w:r>
+      <w:r>
+        <w:rPr>
+          <w:lang w:val="en-US"/>
+        </w:rPr>
+        <w:t xml:space="preserve"> </w:t>
+      </w:r>
+      <w:r>
+        <w:t>запись</w:t>
+      </w:r>
+      <w:r>
+        <w:rPr>
+          <w:lang w:val="en-US"/>
+        </w:rPr>
+        <w:t xml:space="preserve"> </w:t>
+      </w:r>
+      <w:r>
+        <w:rPr>
+          <w:lang w:val="en-US"/>
+        </w:rPr>
+        <w:t>reactivities-cert</w:t>
+      </w:r>
+    </w:p>
+    <w:p>
+      <w:pPr>
+        <w:pStyle w:val="ListParagraph"/>
+        <w:numPr>
+          <w:ilvl w:val="0"/>
+          <w:numId w:val="4"/>
+        </w:numPr>
+      </w:pPr>
+      <w:r>
+        <w:t xml:space="preserve">Правим определение </w:t>
+      </w:r>
+      <w:r>
+        <w:rPr>
+          <w:lang w:val="en-US"/>
+        </w:rPr>
+        <w:t>ingress</w:t>
+      </w:r>
+      <w:r>
+        <w:t>-</w:t>
+      </w:r>
+      <w:r>
+        <w:t>сервиса</w:t>
+      </w:r>
+      <w:r>
+        <w:t xml:space="preserve"> в соответствующем конфиге </w:t>
+      </w:r>
+      <w:proofErr w:type="spellStart"/>
+      <w:r>
+        <w:rPr>
+          <w:lang w:val="en-US"/>
+        </w:rPr>
+        <w:t>yaml</w:t>
+      </w:r>
+      <w:proofErr w:type="spellEnd"/>
+      <w:r>
+        <w:t xml:space="preserve">. </w:t>
+      </w:r>
+      <w:r>
+        <w:t xml:space="preserve">Там нужно указать </w:t>
+      </w:r>
+      <w:r>
+        <w:t>созданный секрет и нужное доменное имя.</w:t>
+      </w:r>
+    </w:p>
+    <w:p>
+      <w:pPr>
+        <w:pStyle w:val="ListParagraph"/>
+      </w:pPr>
+      <w:r>
+        <w:t xml:space="preserve">ВАЖНО! После такой конфигурации – не будет работать протокол </w:t>
+      </w:r>
+      <w:r>
+        <w:rPr>
+          <w:lang w:val="en-US"/>
+        </w:rPr>
+        <w:t>http</w:t>
+      </w:r>
+      <w:r>
+        <w:t xml:space="preserve">! </w:t>
+      </w:r>
+      <w:r>
+        <w:t xml:space="preserve">Получается – или </w:t>
+      </w:r>
+      <w:r>
+        <w:rPr>
+          <w:lang w:val="en-US"/>
+        </w:rPr>
+        <w:t>https</w:t>
+      </w:r>
+      <w:r>
+        <w:t xml:space="preserve">, или </w:t>
+      </w:r>
+      <w:r>
+        <w:rPr>
+          <w:lang w:val="en-US"/>
+        </w:rPr>
+        <w:t>http</w:t>
+      </w:r>
+      <w:r>
+        <w:t xml:space="preserve">. </w:t>
+      </w:r>
+      <w:r>
+        <w:t xml:space="preserve">Впрочем, </w:t>
+      </w:r>
+      <w:r>
+        <w:rPr>
+          <w:lang w:val="en-US"/>
+        </w:rPr>
+        <w:t>http</w:t>
+      </w:r>
+      <w:r>
+        <w:t xml:space="preserve"> </w:t>
+      </w:r>
+      <w:r>
+        <w:t>и не нужен в этом случае.</w:t>
+      </w:r>
+    </w:p>
     <w:sectPr>
       <w:pgSz w:w="11906" w:h="16838"/>
       <w:pgMar w:top="426" w:right="566" w:bottom="709" w:left="567" w:header="708" w:footer="708" w:gutter="0"/>
@@ -7959,6 +8695,95 @@
 <file path=word/numbering.xml><?xml version="1.0" encoding="utf-8"?>
 <w:numbering xmlns:wpc="http://schemas.microsoft.com/office/word/2010/wordprocessingCanvas" xmlns:cx="http://schemas.microsoft.com/office/drawing/2014/chartex" xmlns:cx1="http://schemas.microsoft.com/office/drawing/2015/9/8/chartex" xmlns:cx2="http://schemas.microsoft.com/office/drawing/2015/10/21/chartex" xmlns:cx3="http://schemas.microsoft.com/office/drawing/2016/5/9/chartex" xmlns:cx4="http://schemas.microsoft.com/office/drawing/2016/5/10/chartex" xmlns:cx5="http://schemas.microsoft.com/office/drawing/2016/5/11/chartex" xmlns:cx6="http://schemas.microsoft.com/office/drawing/2016/5/12/chartex" xmlns:cx7="http://schemas.microsoft.com/office/drawing/2016/5/13/chartex" xmlns:cx8="http://schemas.microsoft.com/office/drawing/2016/5/14/chartex" xmlns:mc="http://schemas.openxmlformats.org/markup-compatibility/2006" xmlns:aink="http://schemas.microsoft.com/office/drawing/2016/ink" xmlns:am3d="http://schemas.microsoft.com/office/drawing/2017/model3d" xmlns:o="urn:schemas-microsoft-com:office:office" xmlns:r="http://schemas.openxmlformats.org/officeDocument/2006/relationships" xmlns:m="http://schemas.openxmlformats.org/officeDocument/2006/math" xmlns:v="urn:schemas-microsoft-com:vml" xmlns:wp14="http://schemas.microsoft.com/office/word/2010/wordprocessingDrawing" xmlns:wp="http://schemas.openxmlformats.org/drawingml/2006/wordprocessingDrawing" xmlns:w10="urn:schemas-microsoft-com:office:word" xmlns:w="http://schemas.openxmlformats.org/wordprocessingml/2006/main" xmlns:w14="http://schemas.microsoft.com/office/word/2010/wordml" xmlns:w15="http://schemas.microsoft.com/office/word/2012/wordml" xmlns:w16cid="http://schemas.microsoft.com/office/word/2016/wordml/cid" xmlns:w16se="http://schemas.microsoft.com/office/word/2015/wordml/symex" xmlns:wpg="http://schemas.microsoft.com/office/word/2010/wordprocessingGroup" xmlns:wpi="http://schemas.microsoft.com/office/word/2010/wordprocessingInk" xmlns:wne="http://schemas.microsoft.com/office/word/2006/wordml" xmlns:wps="http://schemas.microsoft.com/office/word/2010/wordprocessingShape" mc:Ignorable="w14 w15 w16se w16cid wp14">
   <w:abstractNum w:abstractNumId="0" w15:restartNumberingAfterBreak="0">
+    <w:nsid w:val="180D6D63"/>
+    <w:multiLevelType w:val="hybridMultilevel"/>
+    <w:tmpl w:val="7F5C4EFA"/>
+    <w:lvl w:ilvl="0" w:tplc="0409000F">
+      <w:start w:val="1"/>
+      <w:numFmt w:val="decimal"/>
+      <w:lvlText w:val="%1."/>
+      <w:lvlJc w:val="left"/>
+      <w:pPr>
+        <w:ind w:left="720" w:hanging="360"/>
+      </w:pPr>
+      <w:rPr>
+        <w:rFonts w:hint="default"/>
+      </w:rPr>
+    </w:lvl>
+    <w:lvl w:ilvl="1" w:tplc="04090019" w:tentative="1">
+      <w:start w:val="1"/>
+      <w:numFmt w:val="lowerLetter"/>
+      <w:lvlText w:val="%2."/>
+      <w:lvlJc w:val="left"/>
+      <w:pPr>
+        <w:ind w:left="1440" w:hanging="360"/>
+      </w:pPr>
+    </w:lvl>
+    <w:lvl w:ilvl="2" w:tplc="0409001B" w:tentative="1">
+      <w:start w:val="1"/>
+      <w:numFmt w:val="lowerRoman"/>
+      <w:lvlText w:val="%3."/>
+      <w:lvlJc w:val="right"/>
+      <w:pPr>
+        <w:ind w:left="2160" w:hanging="180"/>
+      </w:pPr>
+    </w:lvl>
+    <w:lvl w:ilvl="3" w:tplc="0409000F" w:tentative="1">
+      <w:start w:val="1"/>
+      <w:numFmt w:val="decimal"/>
+      <w:lvlText w:val="%4."/>
+      <w:lvlJc w:val="left"/>
+      <w:pPr>
+        <w:ind w:left="2880" w:hanging="360"/>
+      </w:pPr>
+    </w:lvl>
+    <w:lvl w:ilvl="4" w:tplc="04090019" w:tentative="1">
+      <w:start w:val="1"/>
+      <w:numFmt w:val="lowerLetter"/>
+      <w:lvlText w:val="%5."/>
+      <w:lvlJc w:val="left"/>
+      <w:pPr>
+        <w:ind w:left="3600" w:hanging="360"/>
+      </w:pPr>
+    </w:lvl>
+    <w:lvl w:ilvl="5" w:tplc="0409001B" w:tentative="1">
+      <w:start w:val="1"/>
+      <w:numFmt w:val="lowerRoman"/>
+      <w:lvlText w:val="%6."/>
+      <w:lvlJc w:val="right"/>
+      <w:pPr>
+        <w:ind w:left="4320" w:hanging="180"/>
+      </w:pPr>
+    </w:lvl>
+    <w:lvl w:ilvl="6" w:tplc="0409000F" w:tentative="1">
+      <w:start w:val="1"/>
+      <w:numFmt w:val="decimal"/>
+      <w:lvlText w:val="%7."/>
+      <w:lvlJc w:val="left"/>
+      <w:pPr>
+        <w:ind w:left="5040" w:hanging="360"/>
+      </w:pPr>
+    </w:lvl>
+    <w:lvl w:ilvl="7" w:tplc="04090019" w:tentative="1">
+      <w:start w:val="1"/>
+      <w:numFmt w:val="lowerLetter"/>
+      <w:lvlText w:val="%8."/>
+      <w:lvlJc w:val="left"/>
+      <w:pPr>
+        <w:ind w:left="5760" w:hanging="360"/>
+      </w:pPr>
+    </w:lvl>
+    <w:lvl w:ilvl="8" w:tplc="0409001B" w:tentative="1">
+      <w:start w:val="1"/>
+      <w:numFmt w:val="lowerRoman"/>
+      <w:lvlText w:val="%9."/>
+      <w:lvlJc w:val="right"/>
+      <w:pPr>
+        <w:ind w:left="6480" w:hanging="180"/>
+      </w:pPr>
+    </w:lvl>
+  </w:abstractNum>
+  <w:abstractNum w:abstractNumId="1" w15:restartNumberingAfterBreak="0">
     <w:nsid w:val="2A6F1C5F"/>
     <w:multiLevelType w:val="hybridMultilevel"/>
     <w:tmpl w:val="46E8845E"/>
@@ -8071,7 +8896,7 @@
       </w:rPr>
     </w:lvl>
   </w:abstractNum>
-  <w:abstractNum w:abstractNumId="1" w15:restartNumberingAfterBreak="0">
+  <w:abstractNum w:abstractNumId="2" w15:restartNumberingAfterBreak="0">
     <w:nsid w:val="2E937A8D"/>
     <w:multiLevelType w:val="hybridMultilevel"/>
     <w:tmpl w:val="4CE43CAC"/>
@@ -8160,7 +8985,7 @@
       </w:pPr>
     </w:lvl>
   </w:abstractNum>
-  <w:abstractNum w:abstractNumId="2" w15:restartNumberingAfterBreak="0">
+  <w:abstractNum w:abstractNumId="3" w15:restartNumberingAfterBreak="0">
     <w:nsid w:val="788E3608"/>
     <w:multiLevelType w:val="hybridMultilevel"/>
     <w:tmpl w:val="346A54B2"/>
@@ -8250,13 +9075,16 @@
     </w:lvl>
   </w:abstractNum>
   <w:num w:numId="1">
+    <w:abstractNumId w:val="3"/>
+  </w:num>
+  <w:num w:numId="2">
+    <w:abstractNumId w:val="1"/>
+  </w:num>
+  <w:num w:numId="3">
     <w:abstractNumId w:val="2"/>
   </w:num>
-  <w:num w:numId="2">
+  <w:num w:numId="4">
     <w:abstractNumId w:val="0"/>
-  </w:num>
-  <w:num w:numId="3">
-    <w:abstractNumId w:val="1"/>
   </w:num>
 </w:numbering>
 </file>

--- a/Docker/Kubernetes.docx
+++ b/Docker/Kubernetes.docx
@@ -1,6 +1,6 @@
 
 <file path=word/document.xml><?xml version="1.0" encoding="utf-8"?>
-<w:document xmlns:wpc="http://schemas.microsoft.com/office/word/2010/wordprocessingCanvas" xmlns:cx="http://schemas.microsoft.com/office/drawing/2014/chartex" xmlns:cx1="http://schemas.microsoft.com/office/drawing/2015/9/8/chartex" xmlns:cx2="http://schemas.microsoft.com/office/drawing/2015/10/21/chartex" xmlns:cx3="http://schemas.microsoft.com/office/drawing/2016/5/9/chartex" xmlns:cx4="http://schemas.microsoft.com/office/drawing/2016/5/10/chartex" xmlns:cx5="http://schemas.microsoft.com/office/drawing/2016/5/11/chartex" xmlns:cx6="http://schemas.microsoft.com/office/drawing/2016/5/12/chartex" xmlns:cx7="http://schemas.microsoft.com/office/drawing/2016/5/13/chartex" xmlns:cx8="http://schemas.microsoft.com/office/drawing/2016/5/14/chartex" xmlns:mc="http://schemas.openxmlformats.org/markup-compatibility/2006" xmlns:aink="http://schemas.microsoft.com/office/drawing/2016/ink" xmlns:am3d="http://schemas.microsoft.com/office/drawing/2017/model3d" xmlns:o="urn:schemas-microsoft-com:office:office" xmlns:r="http://schemas.openxmlformats.org/officeDocument/2006/relationships" xmlns:m="http://schemas.openxmlformats.org/officeDocument/2006/math" xmlns:v="urn:schemas-microsoft-com:vml" xmlns:wp14="http://schemas.microsoft.com/office/word/2010/wordprocessingDrawing" xmlns:wp="http://schemas.openxmlformats.org/drawingml/2006/wordprocessingDrawing" xmlns:w10="urn:schemas-microsoft-com:office:word" xmlns:w="http://schemas.openxmlformats.org/wordprocessingml/2006/main" xmlns:w14="http://schemas.microsoft.com/office/word/2010/wordml" xmlns:w15="http://schemas.microsoft.com/office/word/2012/wordml" xmlns:w16cid="http://schemas.microsoft.com/office/word/2016/wordml/cid" xmlns:w16se="http://schemas.microsoft.com/office/word/2015/wordml/symex" xmlns:wpg="http://schemas.microsoft.com/office/word/2010/wordprocessingGroup" xmlns:wpi="http://schemas.microsoft.com/office/word/2010/wordprocessingInk" xmlns:wne="http://schemas.microsoft.com/office/word/2006/wordml" xmlns:wps="http://schemas.microsoft.com/office/word/2010/wordprocessingShape" mc:Ignorable="w14 w15 w16se w16cid wp14">
+<w:document xmlns:wpc="http://schemas.microsoft.com/office/word/2010/wordprocessingCanvas" xmlns:cx="http://schemas.microsoft.com/office/drawing/2014/chartex" xmlns:cx1="http://schemas.microsoft.com/office/drawing/2015/9/8/chartex" xmlns:cx2="http://schemas.microsoft.com/office/drawing/2015/10/21/chartex" xmlns:cx3="http://schemas.microsoft.com/office/drawing/2016/5/9/chartex" xmlns:cx4="http://schemas.microsoft.com/office/drawing/2016/5/10/chartex" xmlns:cx5="http://schemas.microsoft.com/office/drawing/2016/5/11/chartex" xmlns:cx6="http://schemas.microsoft.com/office/drawing/2016/5/12/chartex" xmlns:cx7="http://schemas.microsoft.com/office/drawing/2016/5/13/chartex" xmlns:cx8="http://schemas.microsoft.com/office/drawing/2016/5/14/chartex" xmlns:mc="http://schemas.openxmlformats.org/markup-compatibility/2006" xmlns:aink="http://schemas.microsoft.com/office/drawing/2016/ink" xmlns:am3d="http://schemas.microsoft.com/office/drawing/2017/model3d" xmlns:o="urn:schemas-microsoft-com:office:office" xmlns:r="http://schemas.openxmlformats.org/officeDocument/2006/relationships" xmlns:m="http://schemas.openxmlformats.org/officeDocument/2006/math" xmlns:v="urn:schemas-microsoft-com:vml" xmlns:wp14="http://schemas.microsoft.com/office/word/2010/wordprocessingDrawing" xmlns:wp="http://schemas.openxmlformats.org/drawingml/2006/wordprocessingDrawing" xmlns:w10="urn:schemas-microsoft-com:office:word" xmlns:w="http://schemas.openxmlformats.org/wordprocessingml/2006/main" xmlns:w14="http://schemas.microsoft.com/office/word/2010/wordml" xmlns:w15="http://schemas.microsoft.com/office/word/2012/wordml" xmlns:w16cex="http://schemas.microsoft.com/office/word/2018/wordml/cex" xmlns:w16cid="http://schemas.microsoft.com/office/word/2016/wordml/cid" xmlns:w16="http://schemas.microsoft.com/office/word/2018/wordml" xmlns:w16sdtdh="http://schemas.microsoft.com/office/word/2020/wordml/sdtdatahash" xmlns:w16se="http://schemas.microsoft.com/office/word/2015/wordml/symex" xmlns:wpg="http://schemas.microsoft.com/office/word/2010/wordprocessingGroup" xmlns:wpi="http://schemas.microsoft.com/office/word/2010/wordprocessingInk" xmlns:wne="http://schemas.microsoft.com/office/word/2006/wordml" xmlns:wps="http://schemas.microsoft.com/office/word/2010/wordprocessingShape" mc:Ignorable="w14 w15 w16se w16cid w16 w16cex w16sdtdh wp14">
   <w:body>
     <w:p>
       <w:r>
@@ -16,14 +16,12 @@
       </w:r>
     </w:p>
     <w:p>
-      <w:proofErr w:type="spellStart"/>
       <w:r>
         <w:rPr>
           <w:lang w:val="en-US"/>
         </w:rPr>
         <w:t>Kubectl</w:t>
       </w:r>
-      <w:proofErr w:type="spellEnd"/>
       <w:r>
         <w:t xml:space="preserve"> </w:t>
       </w:r>
@@ -53,14 +51,12 @@
       </w:r>
     </w:p>
     <w:p>
-      <w:proofErr w:type="spellStart"/>
       <w:r>
         <w:rPr>
           <w:lang w:val="en-US"/>
         </w:rPr>
         <w:t>Kubectl</w:t>
       </w:r>
-      <w:proofErr w:type="spellEnd"/>
       <w:r>
         <w:t xml:space="preserve"> </w:t>
       </w:r>
@@ -80,34 +76,25 @@
         <w:t>f</w:t>
       </w:r>
       <w:r>
-        <w:t xml:space="preserve"> &lt;имя файла </w:t>
-      </w:r>
-      <w:proofErr w:type="gramStart"/>
-      <w:r>
-        <w:t>конфигурации.</w:t>
-      </w:r>
-      <w:proofErr w:type="spellStart"/>
+        <w:t xml:space="preserve"> &lt;имя файла конфигурации.</w:t>
+      </w:r>
       <w:r>
         <w:rPr>
           <w:lang w:val="en-US"/>
         </w:rPr>
         <w:t>yaml</w:t>
       </w:r>
-      <w:proofErr w:type="spellEnd"/>
-      <w:proofErr w:type="gramEnd"/>
       <w:r>
         <w:t>&gt;     &lt;- для применения конкретного файла</w:t>
       </w:r>
     </w:p>
     <w:p>
-      <w:proofErr w:type="spellStart"/>
       <w:r>
         <w:rPr>
           <w:lang w:val="en-US"/>
         </w:rPr>
         <w:t>Kubectl</w:t>
       </w:r>
-      <w:proofErr w:type="spellEnd"/>
       <w:r>
         <w:t xml:space="preserve"> </w:t>
       </w:r>
@@ -127,32 +114,23 @@
         <w:t>f</w:t>
       </w:r>
       <w:r>
-        <w:t xml:space="preserve"> &lt;путь к папке с файлами </w:t>
-      </w:r>
-      <w:proofErr w:type="gramStart"/>
-      <w:r>
-        <w:t>*.</w:t>
-      </w:r>
-      <w:proofErr w:type="spellStart"/>
+        <w:t xml:space="preserve"> &lt;путь к папке с файлами *.</w:t>
+      </w:r>
       <w:r>
         <w:rPr>
           <w:lang w:val="en-US"/>
         </w:rPr>
         <w:t>yaml</w:t>
       </w:r>
-      <w:proofErr w:type="spellEnd"/>
-      <w:proofErr w:type="gramEnd"/>
       <w:r>
         <w:t>&gt;     &lt;- для применения всех файлов *.</w:t>
       </w:r>
-      <w:proofErr w:type="spellStart"/>
       <w:r>
         <w:rPr>
           <w:lang w:val="en-US"/>
         </w:rPr>
         <w:t>yaml</w:t>
       </w:r>
-      <w:proofErr w:type="spellEnd"/>
       <w:r>
         <w:t xml:space="preserve"> в указанной папке</w:t>
       </w:r>
@@ -201,7 +179,6 @@
           <w:lang w:eastAsia="en-US"/>
         </w:rPr>
       </w:pPr>
-      <w:proofErr w:type="spellStart"/>
       <w:r>
         <w:rPr>
           <w:rFonts w:asciiTheme="minorHAnsi" w:eastAsiaTheme="minorHAnsi" w:hAnsiTheme="minorHAnsi" w:cstheme="minorBidi"/>
@@ -211,7 +188,6 @@
         </w:rPr>
         <w:t>kubectl</w:t>
       </w:r>
-      <w:proofErr w:type="spellEnd"/>
       <w:r>
         <w:rPr>
           <w:rFonts w:asciiTheme="minorHAnsi" w:eastAsiaTheme="minorHAnsi" w:hAnsiTheme="minorHAnsi" w:cstheme="minorBidi"/>
@@ -288,7 +264,6 @@
           <w:lang w:eastAsia="en-US"/>
         </w:rPr>
       </w:pPr>
-      <w:proofErr w:type="spellStart"/>
       <w:r>
         <w:rPr>
           <w:rFonts w:asciiTheme="minorHAnsi" w:eastAsiaTheme="minorHAnsi" w:hAnsiTheme="minorHAnsi" w:cstheme="minorBidi"/>
@@ -298,7 +273,6 @@
         </w:rPr>
         <w:t>kubectl</w:t>
       </w:r>
-      <w:proofErr w:type="spellEnd"/>
       <w:r>
         <w:rPr>
           <w:rFonts w:asciiTheme="minorHAnsi" w:eastAsiaTheme="minorHAnsi" w:hAnsiTheme="minorHAnsi" w:cstheme="minorBidi"/>
@@ -392,7 +366,6 @@
           <w:lang w:eastAsia="en-US"/>
         </w:rPr>
       </w:pPr>
-      <w:proofErr w:type="spellStart"/>
       <w:r>
         <w:rPr>
           <w:rFonts w:asciiTheme="minorHAnsi" w:eastAsiaTheme="minorHAnsi" w:hAnsiTheme="minorHAnsi" w:cstheme="minorBidi"/>
@@ -402,7 +375,6 @@
         </w:rPr>
         <w:t>kubectl</w:t>
       </w:r>
-      <w:proofErr w:type="spellEnd"/>
       <w:r>
         <w:rPr>
           <w:rFonts w:asciiTheme="minorHAnsi" w:eastAsiaTheme="minorHAnsi" w:hAnsiTheme="minorHAnsi" w:cstheme="minorBidi"/>
@@ -524,7 +496,6 @@
           <w:lang w:eastAsia="en-US"/>
         </w:rPr>
       </w:pPr>
-      <w:proofErr w:type="spellStart"/>
       <w:r>
         <w:rPr>
           <w:rFonts w:asciiTheme="minorHAnsi" w:eastAsiaTheme="minorHAnsi" w:hAnsiTheme="minorHAnsi" w:cstheme="minorBidi"/>
@@ -534,7 +505,6 @@
         </w:rPr>
         <w:t>kubectl</w:t>
       </w:r>
-      <w:proofErr w:type="spellEnd"/>
       <w:r>
         <w:rPr>
           <w:rFonts w:asciiTheme="minorHAnsi" w:eastAsiaTheme="minorHAnsi" w:hAnsiTheme="minorHAnsi" w:cstheme="minorBidi"/>
@@ -562,7 +532,6 @@
         </w:rPr>
         <w:t xml:space="preserve"> </w:t>
       </w:r>
-      <w:proofErr w:type="spellStart"/>
       <w:r>
         <w:rPr>
           <w:rFonts w:asciiTheme="minorHAnsi" w:eastAsiaTheme="minorHAnsi" w:hAnsiTheme="minorHAnsi" w:cstheme="minorBidi"/>
@@ -572,7 +541,6 @@
         </w:rPr>
         <w:t>servives</w:t>
       </w:r>
-      <w:proofErr w:type="spellEnd"/>
       <w:r>
         <w:rPr>
           <w:rFonts w:asciiTheme="minorHAnsi" w:eastAsiaTheme="minorHAnsi" w:hAnsiTheme="minorHAnsi" w:cstheme="minorBidi"/>
@@ -595,7 +563,6 @@
           <w:lang w:eastAsia="en-US"/>
         </w:rPr>
       </w:pPr>
-      <w:proofErr w:type="spellStart"/>
       <w:r>
         <w:rPr>
           <w:rFonts w:asciiTheme="minorHAnsi" w:eastAsiaTheme="minorHAnsi" w:hAnsiTheme="minorHAnsi" w:cstheme="minorBidi"/>
@@ -605,7 +572,6 @@
         </w:rPr>
         <w:t>kubectl</w:t>
       </w:r>
-      <w:proofErr w:type="spellEnd"/>
       <w:r>
         <w:rPr>
           <w:rFonts w:asciiTheme="minorHAnsi" w:eastAsiaTheme="minorHAnsi" w:hAnsiTheme="minorHAnsi" w:cstheme="minorBidi"/>
@@ -708,7 +674,6 @@
           <w:lang w:eastAsia="en-US"/>
         </w:rPr>
       </w:pPr>
-      <w:proofErr w:type="spellStart"/>
       <w:r>
         <w:rPr>
           <w:rFonts w:asciiTheme="minorHAnsi" w:eastAsiaTheme="minorHAnsi" w:hAnsiTheme="minorHAnsi" w:cstheme="minorBidi"/>
@@ -718,7 +683,6 @@
         </w:rPr>
         <w:t>kubectl</w:t>
       </w:r>
-      <w:proofErr w:type="spellEnd"/>
       <w:r>
         <w:rPr>
           <w:rFonts w:asciiTheme="minorHAnsi" w:eastAsiaTheme="minorHAnsi" w:hAnsiTheme="minorHAnsi" w:cstheme="minorBidi"/>
@@ -840,7 +804,6 @@
           <w:lang w:eastAsia="en-US"/>
         </w:rPr>
       </w:pPr>
-      <w:proofErr w:type="spellStart"/>
       <w:r>
         <w:rPr>
           <w:rFonts w:asciiTheme="minorHAnsi" w:eastAsiaTheme="minorHAnsi" w:hAnsiTheme="minorHAnsi" w:cstheme="minorBidi"/>
@@ -850,7 +813,6 @@
         </w:rPr>
         <w:t>kubectl</w:t>
       </w:r>
-      <w:proofErr w:type="spellEnd"/>
       <w:r>
         <w:rPr>
           <w:rFonts w:asciiTheme="minorHAnsi" w:eastAsiaTheme="minorHAnsi" w:hAnsiTheme="minorHAnsi" w:cstheme="minorBidi"/>
@@ -954,7 +916,6 @@
           <w:lang w:eastAsia="en-US"/>
         </w:rPr>
       </w:pPr>
-      <w:proofErr w:type="spellStart"/>
       <w:r>
         <w:rPr>
           <w:rFonts w:asciiTheme="minorHAnsi" w:eastAsiaTheme="minorHAnsi" w:hAnsiTheme="minorHAnsi" w:cstheme="minorBidi"/>
@@ -964,7 +925,6 @@
         </w:rPr>
         <w:t>kubectl</w:t>
       </w:r>
-      <w:proofErr w:type="spellEnd"/>
       <w:r>
         <w:rPr>
           <w:rFonts w:asciiTheme="minorHAnsi" w:eastAsiaTheme="minorHAnsi" w:hAnsiTheme="minorHAnsi" w:cstheme="minorBidi"/>
@@ -1148,7 +1108,6 @@
           <w:lang w:val="en-US" w:eastAsia="en-US"/>
         </w:rPr>
       </w:pPr>
-      <w:proofErr w:type="spellStart"/>
       <w:r>
         <w:rPr>
           <w:rFonts w:asciiTheme="minorHAnsi" w:eastAsiaTheme="minorHAnsi" w:hAnsiTheme="minorHAnsi" w:cstheme="minorBidi"/>
@@ -1156,37 +1115,7 @@
           <w:szCs w:val="22"/>
           <w:lang w:val="en-US" w:eastAsia="en-US"/>
         </w:rPr>
-        <w:t>kubectl</w:t>
-      </w:r>
-      <w:proofErr w:type="spellEnd"/>
-      <w:r>
-        <w:rPr>
-          <w:rFonts w:asciiTheme="minorHAnsi" w:eastAsiaTheme="minorHAnsi" w:hAnsiTheme="minorHAnsi" w:cstheme="minorBidi"/>
-          <w:sz w:val="22"/>
-          <w:szCs w:val="22"/>
-          <w:lang w:val="en-US" w:eastAsia="en-US"/>
-        </w:rPr>
-        <w:t xml:space="preserve"> delete </w:t>
-      </w:r>
-      <w:proofErr w:type="spellStart"/>
-      <w:r>
-        <w:rPr>
-          <w:rFonts w:asciiTheme="minorHAnsi" w:eastAsiaTheme="minorHAnsi" w:hAnsiTheme="minorHAnsi" w:cstheme="minorBidi"/>
-          <w:sz w:val="22"/>
-          <w:szCs w:val="22"/>
-          <w:lang w:val="en-US" w:eastAsia="en-US"/>
-        </w:rPr>
-        <w:t>statefulsets</w:t>
-      </w:r>
-      <w:proofErr w:type="spellEnd"/>
-      <w:r>
-        <w:rPr>
-          <w:rFonts w:asciiTheme="minorHAnsi" w:eastAsiaTheme="minorHAnsi" w:hAnsiTheme="minorHAnsi" w:cstheme="minorBidi"/>
-          <w:sz w:val="22"/>
-          <w:szCs w:val="22"/>
-          <w:lang w:val="en-US" w:eastAsia="en-US"/>
-        </w:rPr>
-        <w:t xml:space="preserve"> –all    &lt;- </w:t>
+        <w:t xml:space="preserve">kubectl delete statefulsets –all    &lt;- </w:t>
       </w:r>
       <w:r>
         <w:rPr>
@@ -1246,7 +1175,6 @@
           <w:lang w:eastAsia="en-US"/>
         </w:rPr>
       </w:pPr>
-      <w:proofErr w:type="spellStart"/>
       <w:r>
         <w:rPr>
           <w:rFonts w:asciiTheme="minorHAnsi" w:eastAsiaTheme="minorHAnsi" w:hAnsiTheme="minorHAnsi" w:cstheme="minorBidi"/>
@@ -1256,7 +1184,6 @@
         </w:rPr>
         <w:t>kubectl</w:t>
       </w:r>
-      <w:proofErr w:type="spellEnd"/>
       <w:r>
         <w:rPr>
           <w:rFonts w:asciiTheme="minorHAnsi" w:eastAsiaTheme="minorHAnsi" w:hAnsiTheme="minorHAnsi" w:cstheme="minorBidi"/>
@@ -1284,7 +1211,6 @@
         </w:rPr>
         <w:t xml:space="preserve"> </w:t>
       </w:r>
-      <w:proofErr w:type="spellStart"/>
       <w:r>
         <w:rPr>
           <w:rFonts w:asciiTheme="minorHAnsi" w:eastAsiaTheme="minorHAnsi" w:hAnsiTheme="minorHAnsi" w:cstheme="minorBidi"/>
@@ -1294,7 +1220,6 @@
         </w:rPr>
         <w:t>statefulsets</w:t>
       </w:r>
-      <w:proofErr w:type="spellEnd"/>
       <w:r>
         <w:rPr>
           <w:rFonts w:asciiTheme="minorHAnsi" w:eastAsiaTheme="minorHAnsi" w:hAnsiTheme="minorHAnsi" w:cstheme="minorBidi"/>
@@ -1352,7 +1277,6 @@
           <w:lang w:val="en-US" w:eastAsia="en-US"/>
         </w:rPr>
       </w:pPr>
-      <w:proofErr w:type="spellStart"/>
       <w:r>
         <w:rPr>
           <w:rFonts w:asciiTheme="minorHAnsi" w:eastAsiaTheme="minorHAnsi" w:hAnsiTheme="minorHAnsi" w:cstheme="minorBidi"/>
@@ -1360,17 +1284,7 @@
           <w:szCs w:val="22"/>
           <w:lang w:val="en-US" w:eastAsia="en-US"/>
         </w:rPr>
-        <w:t>Kubectl</w:t>
-      </w:r>
-      <w:proofErr w:type="spellEnd"/>
-      <w:r>
-        <w:rPr>
-          <w:rFonts w:asciiTheme="minorHAnsi" w:eastAsiaTheme="minorHAnsi" w:hAnsiTheme="minorHAnsi" w:cstheme="minorBidi"/>
-          <w:sz w:val="22"/>
-          <w:szCs w:val="22"/>
-          <w:lang w:val="en-US" w:eastAsia="en-US"/>
-        </w:rPr>
-        <w:t xml:space="preserve"> get ingress</w:t>
+        <w:t>Kubectl get ingress</w:t>
       </w:r>
       <w:r>
         <w:rPr>
@@ -1439,7 +1353,6 @@
           <w:lang w:val="en-US" w:eastAsia="en-US"/>
         </w:rPr>
       </w:pPr>
-      <w:proofErr w:type="spellStart"/>
       <w:r>
         <w:rPr>
           <w:rFonts w:asciiTheme="minorHAnsi" w:eastAsiaTheme="minorHAnsi" w:hAnsiTheme="minorHAnsi" w:cstheme="minorBidi"/>
@@ -1449,7 +1362,6 @@
         </w:rPr>
         <w:t>Kubectl</w:t>
       </w:r>
-      <w:proofErr w:type="spellEnd"/>
       <w:r>
         <w:rPr>
           <w:rFonts w:asciiTheme="minorHAnsi" w:eastAsiaTheme="minorHAnsi" w:hAnsiTheme="minorHAnsi" w:cstheme="minorBidi"/>
@@ -1591,27 +1503,7 @@
           <w:szCs w:val="22"/>
           <w:lang w:eastAsia="en-US"/>
         </w:rPr>
-        <w:t xml:space="preserve">Локальные тома и локальные тома </w:t>
-      </w:r>
-      <w:proofErr w:type="spellStart"/>
-      <w:r>
-        <w:rPr>
-          <w:rFonts w:asciiTheme="minorHAnsi" w:eastAsiaTheme="minorHAnsi" w:hAnsiTheme="minorHAnsi" w:cstheme="minorBidi"/>
-          <w:sz w:val="22"/>
-          <w:szCs w:val="22"/>
-          <w:lang w:eastAsia="en-US"/>
-        </w:rPr>
-        <w:t>клаймсы</w:t>
-      </w:r>
-      <w:proofErr w:type="spellEnd"/>
-      <w:r>
-        <w:rPr>
-          <w:rFonts w:asciiTheme="minorHAnsi" w:eastAsiaTheme="minorHAnsi" w:hAnsiTheme="minorHAnsi" w:cstheme="minorBidi"/>
-          <w:sz w:val="22"/>
-          <w:szCs w:val="22"/>
-          <w:lang w:eastAsia="en-US"/>
-        </w:rPr>
-        <w:t>:</w:t>
+        <w:t>Локальные тома и локальные тома клаймсы:</w:t>
       </w:r>
     </w:p>
     <w:p>
@@ -1626,7 +1518,6 @@
           <w:lang w:eastAsia="en-US"/>
         </w:rPr>
       </w:pPr>
-      <w:proofErr w:type="spellStart"/>
       <w:r>
         <w:rPr>
           <w:rFonts w:asciiTheme="minorHAnsi" w:eastAsiaTheme="minorHAnsi" w:hAnsiTheme="minorHAnsi" w:cstheme="minorBidi"/>
@@ -1636,7 +1527,6 @@
         </w:rPr>
         <w:t>kubectl</w:t>
       </w:r>
-      <w:proofErr w:type="spellEnd"/>
       <w:r>
         <w:rPr>
           <w:rFonts w:asciiTheme="minorHAnsi" w:eastAsiaTheme="minorHAnsi" w:hAnsiTheme="minorHAnsi" w:cstheme="minorBidi"/>
@@ -1664,7 +1554,6 @@
         </w:rPr>
         <w:t xml:space="preserve"> </w:t>
       </w:r>
-      <w:proofErr w:type="spellStart"/>
       <w:r>
         <w:rPr>
           <w:rFonts w:asciiTheme="minorHAnsi" w:eastAsiaTheme="minorHAnsi" w:hAnsiTheme="minorHAnsi" w:cstheme="minorBidi"/>
@@ -1674,7 +1563,6 @@
         </w:rPr>
         <w:t>pv</w:t>
       </w:r>
-      <w:proofErr w:type="spellEnd"/>
       <w:r>
         <w:rPr>
           <w:rFonts w:asciiTheme="minorHAnsi" w:eastAsiaTheme="minorHAnsi" w:hAnsiTheme="minorHAnsi" w:cstheme="minorBidi"/>
@@ -1697,7 +1585,6 @@
           <w:lang w:eastAsia="en-US"/>
         </w:rPr>
       </w:pPr>
-      <w:proofErr w:type="spellStart"/>
       <w:r>
         <w:rPr>
           <w:rFonts w:asciiTheme="minorHAnsi" w:eastAsiaTheme="minorHAnsi" w:hAnsiTheme="minorHAnsi" w:cstheme="minorBidi"/>
@@ -1707,7 +1594,6 @@
         </w:rPr>
         <w:t>kubectl</w:t>
       </w:r>
-      <w:proofErr w:type="spellEnd"/>
       <w:r>
         <w:rPr>
           <w:rFonts w:asciiTheme="minorHAnsi" w:eastAsiaTheme="minorHAnsi" w:hAnsiTheme="minorHAnsi" w:cstheme="minorBidi"/>
@@ -1735,7 +1621,6 @@
         </w:rPr>
         <w:t xml:space="preserve"> </w:t>
       </w:r>
-      <w:proofErr w:type="spellStart"/>
       <w:r>
         <w:rPr>
           <w:rFonts w:asciiTheme="minorHAnsi" w:eastAsiaTheme="minorHAnsi" w:hAnsiTheme="minorHAnsi" w:cstheme="minorBidi"/>
@@ -1745,7 +1630,6 @@
         </w:rPr>
         <w:t>pv</w:t>
       </w:r>
-      <w:proofErr w:type="spellEnd"/>
       <w:r>
         <w:rPr>
           <w:rFonts w:asciiTheme="minorHAnsi" w:eastAsiaTheme="minorHAnsi" w:hAnsiTheme="minorHAnsi" w:cstheme="minorBidi"/>
@@ -1753,19 +1637,8 @@
           <w:szCs w:val="22"/>
           <w:lang w:eastAsia="en-US"/>
         </w:rPr>
-        <w:t>с     &lt;- просмотреть тома-</w:t>
-      </w:r>
-      <w:proofErr w:type="spellStart"/>
-      <w:r>
-        <w:rPr>
-          <w:rFonts w:asciiTheme="minorHAnsi" w:eastAsiaTheme="minorHAnsi" w:hAnsiTheme="minorHAnsi" w:cstheme="minorBidi"/>
-          <w:sz w:val="22"/>
-          <w:szCs w:val="22"/>
-          <w:lang w:eastAsia="en-US"/>
-        </w:rPr>
-        <w:t>клаймсы</w:t>
-      </w:r>
-      <w:proofErr w:type="spellEnd"/>
+        <w:t>с     &lt;- просмотреть тома-клаймсы</w:t>
+      </w:r>
     </w:p>
     <w:p>
       <w:pPr>
@@ -1779,7 +1652,6 @@
           <w:lang w:eastAsia="en-US"/>
         </w:rPr>
       </w:pPr>
-      <w:proofErr w:type="spellStart"/>
       <w:r>
         <w:rPr>
           <w:rFonts w:asciiTheme="minorHAnsi" w:eastAsiaTheme="minorHAnsi" w:hAnsiTheme="minorHAnsi" w:cstheme="minorBidi"/>
@@ -1789,7 +1661,6 @@
         </w:rPr>
         <w:t>kubectl</w:t>
       </w:r>
-      <w:proofErr w:type="spellEnd"/>
       <w:r>
         <w:rPr>
           <w:rFonts w:asciiTheme="minorHAnsi" w:eastAsiaTheme="minorHAnsi" w:hAnsiTheme="minorHAnsi" w:cstheme="minorBidi"/>
@@ -1835,7 +1706,6 @@
         </w:rPr>
         <w:t xml:space="preserve"> </w:t>
       </w:r>
-      <w:proofErr w:type="spellStart"/>
       <w:r>
         <w:rPr>
           <w:rFonts w:asciiTheme="minorHAnsi" w:eastAsiaTheme="minorHAnsi" w:hAnsiTheme="minorHAnsi" w:cstheme="minorBidi"/>
@@ -1845,7 +1715,6 @@
         </w:rPr>
         <w:t>pv</w:t>
       </w:r>
-      <w:proofErr w:type="spellEnd"/>
       <w:r>
         <w:rPr>
           <w:rFonts w:asciiTheme="minorHAnsi" w:eastAsiaTheme="minorHAnsi" w:hAnsiTheme="minorHAnsi" w:cstheme="minorBidi"/>
@@ -1868,7 +1737,6 @@
           <w:lang w:eastAsia="en-US"/>
         </w:rPr>
       </w:pPr>
-      <w:proofErr w:type="spellStart"/>
       <w:r>
         <w:rPr>
           <w:rFonts w:asciiTheme="minorHAnsi" w:eastAsiaTheme="minorHAnsi" w:hAnsiTheme="minorHAnsi" w:cstheme="minorBidi"/>
@@ -1878,7 +1746,6 @@
         </w:rPr>
         <w:t>kubectl</w:t>
       </w:r>
-      <w:proofErr w:type="spellEnd"/>
       <w:r>
         <w:rPr>
           <w:rFonts w:asciiTheme="minorHAnsi" w:eastAsiaTheme="minorHAnsi" w:hAnsiTheme="minorHAnsi" w:cstheme="minorBidi"/>
@@ -1924,7 +1791,6 @@
         </w:rPr>
         <w:t xml:space="preserve"> </w:t>
       </w:r>
-      <w:proofErr w:type="spellStart"/>
       <w:r>
         <w:rPr>
           <w:rFonts w:asciiTheme="minorHAnsi" w:eastAsiaTheme="minorHAnsi" w:hAnsiTheme="minorHAnsi" w:cstheme="minorBidi"/>
@@ -1934,7 +1800,6 @@
         </w:rPr>
         <w:t>pvc</w:t>
       </w:r>
-      <w:proofErr w:type="spellEnd"/>
       <w:r>
         <w:rPr>
           <w:rFonts w:asciiTheme="minorHAnsi" w:eastAsiaTheme="minorHAnsi" w:hAnsiTheme="minorHAnsi" w:cstheme="minorBidi"/>
@@ -1942,19 +1807,8 @@
           <w:szCs w:val="22"/>
           <w:lang w:eastAsia="en-US"/>
         </w:rPr>
-        <w:t xml:space="preserve">   &lt;- удалить локальные тома-</w:t>
-      </w:r>
-      <w:proofErr w:type="spellStart"/>
-      <w:r>
-        <w:rPr>
-          <w:rFonts w:asciiTheme="minorHAnsi" w:eastAsiaTheme="minorHAnsi" w:hAnsiTheme="minorHAnsi" w:cstheme="minorBidi"/>
-          <w:sz w:val="22"/>
-          <w:szCs w:val="22"/>
-          <w:lang w:eastAsia="en-US"/>
-        </w:rPr>
-        <w:t>клаймсы</w:t>
-      </w:r>
-      <w:proofErr w:type="spellEnd"/>
+        <w:t xml:space="preserve">   &lt;- удалить локальные тома-клаймсы</w:t>
+      </w:r>
     </w:p>
     <w:p>
       <w:pPr>
@@ -1968,7 +1822,6 @@
           <w:lang w:eastAsia="en-US"/>
         </w:rPr>
       </w:pPr>
-      <w:proofErr w:type="spellStart"/>
       <w:r>
         <w:rPr>
           <w:rFonts w:asciiTheme="minorHAnsi" w:eastAsiaTheme="minorHAnsi" w:hAnsiTheme="minorHAnsi" w:cstheme="minorBidi"/>
@@ -1979,7 +1832,6 @@
         <w:lastRenderedPageBreak/>
         <w:t>kubectl</w:t>
       </w:r>
-      <w:proofErr w:type="spellEnd"/>
       <w:r>
         <w:rPr>
           <w:rFonts w:asciiTheme="minorHAnsi" w:eastAsiaTheme="minorHAnsi" w:hAnsiTheme="minorHAnsi" w:cstheme="minorBidi"/>
@@ -2007,7 +1859,6 @@
         </w:rPr>
         <w:t xml:space="preserve"> </w:t>
       </w:r>
-      <w:proofErr w:type="spellStart"/>
       <w:r>
         <w:rPr>
           <w:rFonts w:asciiTheme="minorHAnsi" w:eastAsiaTheme="minorHAnsi" w:hAnsiTheme="minorHAnsi" w:cstheme="minorBidi"/>
@@ -2017,7 +1868,6 @@
         </w:rPr>
         <w:t>pv</w:t>
       </w:r>
-      <w:proofErr w:type="spellEnd"/>
       <w:r>
         <w:rPr>
           <w:rFonts w:asciiTheme="minorHAnsi" w:eastAsiaTheme="minorHAnsi" w:hAnsiTheme="minorHAnsi" w:cstheme="minorBidi"/>
@@ -2040,7 +1890,6 @@
           <w:lang w:eastAsia="en-US"/>
         </w:rPr>
       </w:pPr>
-      <w:proofErr w:type="spellStart"/>
       <w:r>
         <w:rPr>
           <w:rFonts w:asciiTheme="minorHAnsi" w:eastAsiaTheme="minorHAnsi" w:hAnsiTheme="minorHAnsi" w:cstheme="minorBidi"/>
@@ -2050,7 +1899,6 @@
         </w:rPr>
         <w:t>kubectl</w:t>
       </w:r>
-      <w:proofErr w:type="spellEnd"/>
       <w:r>
         <w:rPr>
           <w:rFonts w:asciiTheme="minorHAnsi" w:eastAsiaTheme="minorHAnsi" w:hAnsiTheme="minorHAnsi" w:cstheme="minorBidi"/>
@@ -2078,7 +1926,6 @@
         </w:rPr>
         <w:t xml:space="preserve"> </w:t>
       </w:r>
-      <w:proofErr w:type="spellStart"/>
       <w:r>
         <w:rPr>
           <w:rFonts w:asciiTheme="minorHAnsi" w:eastAsiaTheme="minorHAnsi" w:hAnsiTheme="minorHAnsi" w:cstheme="minorBidi"/>
@@ -2088,7 +1935,6 @@
         </w:rPr>
         <w:t>pvc</w:t>
       </w:r>
-      <w:proofErr w:type="spellEnd"/>
       <w:r>
         <w:rPr>
           <w:rFonts w:asciiTheme="minorHAnsi" w:eastAsiaTheme="minorHAnsi" w:hAnsiTheme="minorHAnsi" w:cstheme="minorBidi"/>
@@ -2096,27 +1942,7 @@
           <w:szCs w:val="22"/>
           <w:lang w:eastAsia="en-US"/>
         </w:rPr>
-        <w:t xml:space="preserve"> &lt;наименование тома-</w:t>
-      </w:r>
-      <w:proofErr w:type="spellStart"/>
-      <w:r>
-        <w:rPr>
-          <w:rFonts w:asciiTheme="minorHAnsi" w:eastAsiaTheme="minorHAnsi" w:hAnsiTheme="minorHAnsi" w:cstheme="minorBidi"/>
-          <w:sz w:val="22"/>
-          <w:szCs w:val="22"/>
-          <w:lang w:eastAsia="en-US"/>
-        </w:rPr>
-        <w:t>клаймса</w:t>
-      </w:r>
-      <w:proofErr w:type="spellEnd"/>
-      <w:r>
-        <w:rPr>
-          <w:rFonts w:asciiTheme="minorHAnsi" w:eastAsiaTheme="minorHAnsi" w:hAnsiTheme="minorHAnsi" w:cstheme="minorBidi"/>
-          <w:sz w:val="22"/>
-          <w:szCs w:val="22"/>
-          <w:lang w:eastAsia="en-US"/>
-        </w:rPr>
-        <w:t>&gt;</w:t>
+        <w:t xml:space="preserve"> &lt;наименование тома-клаймса&gt;</w:t>
       </w:r>
     </w:p>
     <w:p>
@@ -2166,7 +1992,6 @@
           <w:lang w:eastAsia="en-US"/>
         </w:rPr>
       </w:pPr>
-      <w:proofErr w:type="spellStart"/>
       <w:r>
         <w:rPr>
           <w:rFonts w:asciiTheme="minorHAnsi" w:eastAsiaTheme="minorHAnsi" w:hAnsiTheme="minorHAnsi" w:cstheme="minorBidi"/>
@@ -2176,7 +2001,6 @@
         </w:rPr>
         <w:t>kubectl</w:t>
       </w:r>
-      <w:proofErr w:type="spellEnd"/>
       <w:r>
         <w:rPr>
           <w:rFonts w:asciiTheme="minorHAnsi" w:eastAsiaTheme="minorHAnsi" w:hAnsiTheme="minorHAnsi" w:cstheme="minorBidi"/>
@@ -2319,9 +2143,8 @@
           <w:szCs w:val="22"/>
           <w:lang w:eastAsia="en-US"/>
         </w:rPr>
-        <w:t>&lt;</w:t>
-      </w:r>
-      <w:proofErr w:type="gramStart"/>
+        <w:t xml:space="preserve">&lt;-  </w:t>
+      </w:r>
       <w:r>
         <w:rPr>
           <w:rFonts w:asciiTheme="minorHAnsi" w:eastAsiaTheme="minorHAnsi" w:hAnsiTheme="minorHAnsi" w:cstheme="minorBidi"/>
@@ -2329,26 +2152,7 @@
           <w:szCs w:val="22"/>
           <w:lang w:eastAsia="en-US"/>
         </w:rPr>
-        <w:t xml:space="preserve">-  </w:t>
-      </w:r>
-      <w:r>
-        <w:rPr>
-          <w:rFonts w:asciiTheme="minorHAnsi" w:eastAsiaTheme="minorHAnsi" w:hAnsiTheme="minorHAnsi" w:cstheme="minorBidi"/>
-          <w:sz w:val="22"/>
-          <w:szCs w:val="22"/>
-          <w:lang w:eastAsia="en-US"/>
-        </w:rPr>
-        <w:t>создать</w:t>
-      </w:r>
-      <w:proofErr w:type="gramEnd"/>
-      <w:r>
-        <w:rPr>
-          <w:rFonts w:asciiTheme="minorHAnsi" w:eastAsiaTheme="minorHAnsi" w:hAnsiTheme="minorHAnsi" w:cstheme="minorBidi"/>
-          <w:sz w:val="22"/>
-          <w:szCs w:val="22"/>
-          <w:lang w:eastAsia="en-US"/>
-        </w:rPr>
-        <w:t xml:space="preserve"> секрет</w:t>
+        <w:t>создать секрет</w:t>
       </w:r>
     </w:p>
     <w:p>
@@ -2363,7 +2167,6 @@
           <w:lang w:eastAsia="en-US"/>
         </w:rPr>
       </w:pPr>
-      <w:proofErr w:type="spellStart"/>
       <w:r>
         <w:rPr>
           <w:rFonts w:asciiTheme="minorHAnsi" w:eastAsiaTheme="minorHAnsi" w:hAnsiTheme="minorHAnsi" w:cstheme="minorBidi"/>
@@ -2373,7 +2176,6 @@
         </w:rPr>
         <w:t>kubectl</w:t>
       </w:r>
-      <w:proofErr w:type="spellEnd"/>
       <w:r>
         <w:rPr>
           <w:rFonts w:asciiTheme="minorHAnsi" w:eastAsiaTheme="minorHAnsi" w:hAnsiTheme="minorHAnsi" w:cstheme="minorBidi"/>
@@ -2441,7 +2243,6 @@
           <w:lang w:val="en-US" w:eastAsia="en-US"/>
         </w:rPr>
       </w:pPr>
-      <w:proofErr w:type="spellStart"/>
       <w:r>
         <w:rPr>
           <w:rFonts w:asciiTheme="minorHAnsi" w:eastAsiaTheme="minorHAnsi" w:hAnsiTheme="minorHAnsi" w:cstheme="minorBidi"/>
@@ -2451,7 +2252,6 @@
         </w:rPr>
         <w:t>kubectl</w:t>
       </w:r>
-      <w:proofErr w:type="spellEnd"/>
       <w:r>
         <w:rPr>
           <w:rFonts w:asciiTheme="minorHAnsi" w:eastAsiaTheme="minorHAnsi" w:hAnsiTheme="minorHAnsi" w:cstheme="minorBidi"/>
@@ -2497,7 +2297,6 @@
         </w:rPr>
         <w:t xml:space="preserve"> –</w:t>
       </w:r>
-      <w:proofErr w:type="gramStart"/>
       <w:r>
         <w:rPr>
           <w:rFonts w:asciiTheme="minorHAnsi" w:eastAsiaTheme="minorHAnsi" w:hAnsiTheme="minorHAnsi" w:cstheme="minorBidi"/>
@@ -2514,17 +2313,7 @@
           <w:szCs w:val="22"/>
           <w:lang w:val="en-US" w:eastAsia="en-US"/>
         </w:rPr>
-        <w:t xml:space="preserve">  &lt;</w:t>
-      </w:r>
-      <w:proofErr w:type="gramEnd"/>
-      <w:r>
-        <w:rPr>
-          <w:rFonts w:asciiTheme="minorHAnsi" w:eastAsiaTheme="minorHAnsi" w:hAnsiTheme="minorHAnsi" w:cstheme="minorBidi"/>
-          <w:sz w:val="22"/>
-          <w:szCs w:val="22"/>
-          <w:lang w:val="en-US" w:eastAsia="en-US"/>
-        </w:rPr>
-        <w:t xml:space="preserve">- </w:t>
+        <w:t xml:space="preserve">  &lt;- </w:t>
       </w:r>
       <w:r>
         <w:rPr>
@@ -2610,7 +2399,6 @@
           <w:lang w:eastAsia="en-US"/>
         </w:rPr>
       </w:pPr>
-      <w:proofErr w:type="spellStart"/>
       <w:r>
         <w:rPr>
           <w:rFonts w:asciiTheme="minorHAnsi" w:eastAsiaTheme="minorHAnsi" w:hAnsiTheme="minorHAnsi" w:cstheme="minorBidi"/>
@@ -2620,7 +2408,6 @@
         </w:rPr>
         <w:t>kubectl</w:t>
       </w:r>
-      <w:proofErr w:type="spellEnd"/>
       <w:r>
         <w:rPr>
           <w:rFonts w:asciiTheme="minorHAnsi" w:eastAsiaTheme="minorHAnsi" w:hAnsiTheme="minorHAnsi" w:cstheme="minorBidi"/>
@@ -2683,7 +2470,6 @@
         </w:rPr>
         <w:t xml:space="preserve">Подключиться к поду </w:t>
       </w:r>
-      <w:proofErr w:type="spellStart"/>
       <w:r>
         <w:rPr>
           <w:rFonts w:asciiTheme="minorHAnsi" w:eastAsiaTheme="minorHAnsi" w:hAnsiTheme="minorHAnsi" w:cstheme="minorBidi"/>
@@ -2693,7 +2479,6 @@
         </w:rPr>
         <w:t>postgres</w:t>
       </w:r>
-      <w:proofErr w:type="spellEnd"/>
       <w:r>
         <w:rPr>
           <w:rFonts w:asciiTheme="minorHAnsi" w:eastAsiaTheme="minorHAnsi" w:hAnsiTheme="minorHAnsi" w:cstheme="minorBidi"/>
@@ -2716,7 +2501,6 @@
           <w:lang w:eastAsia="en-US"/>
         </w:rPr>
       </w:pPr>
-      <w:proofErr w:type="spellStart"/>
       <w:r>
         <w:rPr>
           <w:rFonts w:asciiTheme="minorHAnsi" w:eastAsiaTheme="minorHAnsi" w:hAnsiTheme="minorHAnsi" w:cstheme="minorBidi"/>
@@ -2726,7 +2510,6 @@
         </w:rPr>
         <w:t>kubectl</w:t>
       </w:r>
-      <w:proofErr w:type="spellEnd"/>
       <w:r>
         <w:rPr>
           <w:rFonts w:asciiTheme="minorHAnsi" w:eastAsiaTheme="minorHAnsi" w:hAnsiTheme="minorHAnsi" w:cstheme="minorBidi"/>
@@ -2772,7 +2555,6 @@
         </w:rPr>
         <w:t xml:space="preserve"> &lt;наименование пода&gt; -- </w:t>
       </w:r>
-      <w:proofErr w:type="spellStart"/>
       <w:r>
         <w:rPr>
           <w:rFonts w:asciiTheme="minorHAnsi" w:eastAsiaTheme="minorHAnsi" w:hAnsiTheme="minorHAnsi" w:cstheme="minorBidi"/>
@@ -2782,7 +2564,6 @@
         </w:rPr>
         <w:t>psql</w:t>
       </w:r>
-      <w:proofErr w:type="spellEnd"/>
       <w:r>
         <w:rPr>
           <w:rFonts w:asciiTheme="minorHAnsi" w:eastAsiaTheme="minorHAnsi" w:hAnsiTheme="minorHAnsi" w:cstheme="minorBidi"/>
@@ -2846,7 +2627,6 @@
         </w:rPr>
         <w:t xml:space="preserve"> </w:t>
       </w:r>
-      <w:proofErr w:type="spellStart"/>
       <w:r>
         <w:rPr>
           <w:rFonts w:asciiTheme="minorHAnsi" w:eastAsiaTheme="minorHAnsi" w:hAnsiTheme="minorHAnsi" w:cstheme="minorBidi"/>
@@ -2856,7 +2636,6 @@
         </w:rPr>
         <w:t>postgres</w:t>
       </w:r>
-      <w:proofErr w:type="spellEnd"/>
       <w:r>
         <w:rPr>
           <w:rFonts w:asciiTheme="minorHAnsi" w:eastAsiaTheme="minorHAnsi" w:hAnsiTheme="minorHAnsi" w:cstheme="minorBidi"/>
@@ -2902,7 +2681,6 @@
         </w:rPr>
         <w:t xml:space="preserve"> 5432 </w:t>
       </w:r>
-      <w:proofErr w:type="spellStart"/>
       <w:r>
         <w:rPr>
           <w:rFonts w:asciiTheme="minorHAnsi" w:eastAsiaTheme="minorHAnsi" w:hAnsiTheme="minorHAnsi" w:cstheme="minorBidi"/>
@@ -2912,7 +2690,6 @@
         </w:rPr>
         <w:t>postgres</w:t>
       </w:r>
-      <w:proofErr w:type="spellEnd"/>
     </w:p>
     <w:p/>
     <w:p/>
@@ -2922,14 +2699,12 @@
       </w:r>
     </w:p>
     <w:p>
-      <w:proofErr w:type="spellStart"/>
       <w:r>
         <w:rPr>
           <w:lang w:val="en-US"/>
         </w:rPr>
         <w:t>kubectl</w:t>
       </w:r>
-      <w:proofErr w:type="spellEnd"/>
       <w:r>
         <w:t xml:space="preserve"> </w:t>
       </w:r>
@@ -2942,7 +2717,6 @@
       <w:r>
         <w:t>-</w:t>
       </w:r>
-      <w:proofErr w:type="gramStart"/>
       <w:r>
         <w:rPr>
           <w:lang w:val="en-US"/>
@@ -2950,11 +2724,7 @@
         <w:t>info</w:t>
       </w:r>
       <w:r>
-        <w:t xml:space="preserve">  &lt;</w:t>
-      </w:r>
-      <w:proofErr w:type="gramEnd"/>
-      <w:r>
-        <w:t xml:space="preserve">- </w:t>
+        <w:t xml:space="preserve">  &lt;- </w:t>
       </w:r>
       <w:r>
         <w:t>это</w:t>
@@ -2973,14 +2743,12 @@
       </w:r>
     </w:p>
     <w:p>
-      <w:proofErr w:type="spellStart"/>
       <w:r>
         <w:rPr>
           <w:lang w:val="en-US"/>
         </w:rPr>
         <w:t>kubectl</w:t>
       </w:r>
-      <w:proofErr w:type="spellEnd"/>
       <w:r>
         <w:t xml:space="preserve"> </w:t>
       </w:r>
@@ -3002,7 +2770,6 @@
       <w:r>
         <w:t xml:space="preserve"> </w:t>
       </w:r>
-      <w:proofErr w:type="gramStart"/>
       <w:r>
         <w:rPr>
           <w:lang w:val="en-US"/>
@@ -3010,11 +2777,7 @@
         <w:t>dump</w:t>
       </w:r>
       <w:r>
-        <w:t xml:space="preserve">  &lt;</w:t>
-      </w:r>
-      <w:proofErr w:type="gramEnd"/>
-      <w:r>
-        <w:t xml:space="preserve">- </w:t>
+        <w:t xml:space="preserve">  &lt;- </w:t>
       </w:r>
       <w:r>
         <w:t>это</w:t>
@@ -3053,14 +2816,12 @@
           <w:lang w:val="en-US"/>
         </w:rPr>
       </w:pPr>
-      <w:proofErr w:type="spellStart"/>
       <w:r>
         <w:rPr>
           <w:lang w:val="en-US"/>
         </w:rPr>
         <w:t>kubectl</w:t>
       </w:r>
-      <w:proofErr w:type="spellEnd"/>
       <w:r>
         <w:rPr>
           <w:lang w:val="en-US"/>
@@ -3146,14 +2907,12 @@
           <w:lang w:val="en-US"/>
         </w:rPr>
       </w:pPr>
-      <w:proofErr w:type="spellStart"/>
       <w:r>
         <w:rPr>
           <w:lang w:val="en-US"/>
         </w:rPr>
         <w:t>kubectl</w:t>
       </w:r>
-      <w:proofErr w:type="spellEnd"/>
       <w:r>
         <w:rPr>
           <w:lang w:val="en-US"/>
@@ -3193,11 +2952,9 @@
         </w:rPr>
         <w:t xml:space="preserve"> </w:t>
       </w:r>
-      <w:proofErr w:type="spellStart"/>
       <w:r>
         <w:t>деплоя</w:t>
       </w:r>
-      <w:proofErr w:type="spellEnd"/>
       <w:r>
         <w:rPr>
           <w:lang w:val="en-US"/>
@@ -3216,14 +2973,12 @@
         </w:rPr>
         <w:t>=</w:t>
       </w:r>
-      <w:proofErr w:type="spellStart"/>
       <w:r>
         <w:rPr>
           <w:lang w:val="en-US"/>
         </w:rPr>
         <w:t>LoadBalancer</w:t>
       </w:r>
-      <w:proofErr w:type="spellEnd"/>
     </w:p>
     <w:p>
       <w:pPr>
@@ -3249,26 +3004,19 @@
     <w:p/>
     <w:p>
       <w:r>
-        <w:t xml:space="preserve">Вывод содержимого сервисов, подов, </w:t>
-      </w:r>
-      <w:proofErr w:type="spellStart"/>
-      <w:r>
-        <w:t>деплойментс</w:t>
-      </w:r>
-      <w:proofErr w:type="spellEnd"/>
+        <w:t>Вывод содержимого сервисов, подов, деплойментс</w:t>
+      </w:r>
       <w:r>
         <w:t>:</w:t>
       </w:r>
     </w:p>
     <w:p>
-      <w:proofErr w:type="spellStart"/>
       <w:r>
         <w:rPr>
           <w:lang w:val="en-US"/>
         </w:rPr>
         <w:t>kubectl</w:t>
       </w:r>
-      <w:proofErr w:type="spellEnd"/>
       <w:r>
         <w:t xml:space="preserve"> </w:t>
       </w:r>
@@ -3301,14 +3049,12 @@
       </w:r>
     </w:p>
     <w:p>
-      <w:proofErr w:type="spellStart"/>
       <w:r>
         <w:rPr>
           <w:lang w:val="en-US"/>
         </w:rPr>
         <w:t>kubectl</w:t>
       </w:r>
-      <w:proofErr w:type="spellEnd"/>
       <w:r>
         <w:t xml:space="preserve"> </w:t>
       </w:r>
@@ -3352,7 +3098,6 @@
           <w:lang w:eastAsia="en-US"/>
         </w:rPr>
       </w:pPr>
-      <w:proofErr w:type="spellStart"/>
       <w:r>
         <w:rPr>
           <w:rFonts w:asciiTheme="minorHAnsi" w:eastAsiaTheme="minorHAnsi" w:hAnsiTheme="minorHAnsi" w:cstheme="minorBidi"/>
@@ -3362,7 +3107,6 @@
         </w:rPr>
         <w:t>kubectl</w:t>
       </w:r>
-      <w:proofErr w:type="spellEnd"/>
       <w:r>
         <w:rPr>
           <w:rFonts w:asciiTheme="minorHAnsi" w:eastAsiaTheme="minorHAnsi" w:hAnsiTheme="minorHAnsi" w:cstheme="minorBidi"/>
@@ -3390,7 +3134,6 @@
         </w:rPr>
         <w:t xml:space="preserve"> </w:t>
       </w:r>
-      <w:proofErr w:type="spellStart"/>
       <w:r>
         <w:rPr>
           <w:rFonts w:asciiTheme="minorHAnsi" w:eastAsiaTheme="minorHAnsi" w:hAnsiTheme="minorHAnsi" w:cstheme="minorBidi"/>
@@ -3400,7 +3143,6 @@
         </w:rPr>
         <w:t>endpointslices</w:t>
       </w:r>
-      <w:proofErr w:type="spellEnd"/>
       <w:r>
         <w:rPr>
           <w:rFonts w:asciiTheme="minorHAnsi" w:eastAsiaTheme="minorHAnsi" w:hAnsiTheme="minorHAnsi" w:cstheme="minorBidi"/>
@@ -3444,26 +3186,11 @@
           <w:lang w:val="en-US"/>
         </w:rPr>
       </w:pPr>
-      <w:proofErr w:type="spellStart"/>
-      <w:r>
-        <w:rPr>
-          <w:lang w:val="en-US"/>
-        </w:rPr>
-        <w:t>kubectl</w:t>
-      </w:r>
-      <w:proofErr w:type="spellEnd"/>
-      <w:r>
-        <w:rPr>
-          <w:lang w:val="en-US"/>
-        </w:rPr>
-        <w:t xml:space="preserve"> get service –all-</w:t>
-      </w:r>
-      <w:proofErr w:type="gramStart"/>
-      <w:r>
-        <w:rPr>
-          <w:lang w:val="en-US"/>
-        </w:rPr>
-        <w:t>namespaces</w:t>
+      <w:r>
+        <w:rPr>
+          <w:lang w:val="en-US"/>
+        </w:rPr>
+        <w:t>kubectl get service –all-namespaces</w:t>
       </w:r>
       <w:r>
         <w:rPr>
@@ -3475,14 +3202,7 @@
         <w:rPr>
           <w:lang w:val="en-US"/>
         </w:rPr>
-        <w:t>&lt;</w:t>
-      </w:r>
-      <w:proofErr w:type="gramEnd"/>
-      <w:r>
-        <w:rPr>
-          <w:lang w:val="en-US"/>
-        </w:rPr>
-        <w:t xml:space="preserve">- IP </w:t>
+        <w:t xml:space="preserve">&lt;- IP </w:t>
       </w:r>
       <w:r>
         <w:t>и</w:t>
@@ -3516,14 +3236,12 @@
       <w:r>
         <w:t xml:space="preserve"> </w:t>
       </w:r>
-      <w:proofErr w:type="spellStart"/>
       <w:r>
         <w:rPr>
           <w:lang w:val="en-US"/>
         </w:rPr>
         <w:t>ps</w:t>
       </w:r>
-      <w:proofErr w:type="spellEnd"/>
       <w:r>
         <w:t xml:space="preserve">   &lt;- </w:t>
       </w:r>
@@ -3541,21 +3259,7 @@
         <w:rPr>
           <w:lang w:val="en-US"/>
         </w:rPr>
-        <w:t>docker inspect container-</w:t>
-      </w:r>
-      <w:proofErr w:type="spellStart"/>
-      <w:r>
-        <w:rPr>
-          <w:lang w:val="en-US"/>
-        </w:rPr>
-        <w:t>id</w:t>
-      </w:r>
-      <w:proofErr w:type="spellEnd"/>
-      <w:r>
-        <w:rPr>
-          <w:lang w:val="en-US"/>
-        </w:rPr>
-        <w:t xml:space="preserve">-or name    &lt;- </w:t>
+        <w:t xml:space="preserve">docker inspect container-id-or name    &lt;- </w:t>
       </w:r>
       <w:r>
         <w:t>подробное</w:t>
@@ -3636,7 +3340,6 @@
         </w:rPr>
         <w:t xml:space="preserve">Разворачиваем сервер БД </w:t>
       </w:r>
-      <w:proofErr w:type="spellStart"/>
       <w:r>
         <w:rPr>
           <w:b/>
@@ -3644,7 +3347,6 @@
         </w:rPr>
         <w:t>PostgreSql</w:t>
       </w:r>
-      <w:proofErr w:type="spellEnd"/>
       <w:r>
         <w:rPr>
           <w:b/>
@@ -3708,14 +3410,12 @@
       <w:r>
         <w:t xml:space="preserve">- загружаем образ </w:t>
       </w:r>
-      <w:proofErr w:type="spellStart"/>
       <w:r>
         <w:rPr>
           <w:lang w:val="en-US"/>
         </w:rPr>
         <w:t>postgres</w:t>
       </w:r>
-      <w:proofErr w:type="spellEnd"/>
       <w:r>
         <w:t xml:space="preserve"> в докер</w:t>
       </w:r>
@@ -3743,46 +3443,35 @@
       <w:r>
         <w:t xml:space="preserve"> </w:t>
       </w:r>
-      <w:proofErr w:type="spellStart"/>
+      <w:r>
+        <w:rPr>
+          <w:lang w:val="en-US"/>
+        </w:rPr>
+        <w:t>postgres;</w:t>
+      </w:r>
+    </w:p>
+    <w:p>
+      <w:pPr>
+        <w:pStyle w:val="ListParagraph"/>
+      </w:pPr>
+      <w:r>
+        <w:t>- делаем файл подключения тома между кластером и файловой системой</w:t>
+      </w:r>
+      <w:r>
+        <w:t xml:space="preserve"> -</w:t>
+      </w:r>
+      <w:r>
+        <w:t xml:space="preserve"> </w:t>
+      </w:r>
       <w:r>
         <w:rPr>
           <w:lang w:val="en-US"/>
         </w:rPr>
         <w:t>postgres</w:t>
       </w:r>
-      <w:proofErr w:type="spellEnd"/>
-      <w:r>
-        <w:rPr>
-          <w:lang w:val="en-US"/>
-        </w:rPr>
-        <w:t>;</w:t>
-      </w:r>
-    </w:p>
-    <w:p>
-      <w:pPr>
-        <w:pStyle w:val="ListParagraph"/>
-      </w:pPr>
-      <w:r>
-        <w:t>- делаем файл подключения тома между кластером и файловой системой</w:t>
-      </w:r>
-      <w:r>
-        <w:t xml:space="preserve"> -</w:t>
-      </w:r>
-      <w:r>
-        <w:t xml:space="preserve"> </w:t>
-      </w:r>
-      <w:proofErr w:type="spellStart"/>
-      <w:r>
-        <w:rPr>
-          <w:lang w:val="en-US"/>
-        </w:rPr>
-        <w:t>postgres</w:t>
-      </w:r>
-      <w:proofErr w:type="spellEnd"/>
       <w:r>
         <w:t>-</w:t>
       </w:r>
-      <w:proofErr w:type="gramStart"/>
       <w:r>
         <w:rPr>
           <w:lang w:val="en-US"/>
@@ -3792,15 +3481,12 @@
       <w:r>
         <w:t>.</w:t>
       </w:r>
-      <w:proofErr w:type="spellStart"/>
       <w:r>
         <w:rPr>
           <w:lang w:val="en-US"/>
         </w:rPr>
         <w:t>yaml</w:t>
       </w:r>
-      <w:proofErr w:type="spellEnd"/>
-      <w:proofErr w:type="gramEnd"/>
       <w:r>
         <w:t>;</w:t>
       </w:r>
@@ -3825,18 +3511,15 @@
       <w:r>
         <w:t xml:space="preserve"> </w:t>
       </w:r>
-      <w:proofErr w:type="spellStart"/>
       <w:r>
         <w:rPr>
           <w:lang w:val="en-US"/>
         </w:rPr>
         <w:t>postgres</w:t>
       </w:r>
-      <w:proofErr w:type="spellEnd"/>
       <w:r>
         <w:t>-</w:t>
       </w:r>
-      <w:proofErr w:type="gramStart"/>
       <w:r>
         <w:rPr>
           <w:lang w:val="en-US"/>
@@ -3846,15 +3529,12 @@
       <w:r>
         <w:t>.</w:t>
       </w:r>
-      <w:proofErr w:type="spellStart"/>
       <w:r>
         <w:rPr>
           <w:lang w:val="en-US"/>
         </w:rPr>
         <w:t>yaml</w:t>
       </w:r>
-      <w:proofErr w:type="spellEnd"/>
-      <w:proofErr w:type="gramEnd"/>
       <w:r>
         <w:t>;</w:t>
       </w:r>
@@ -3888,134 +3568,176 @@
           <w:lang w:val="en-US"/>
         </w:rPr>
       </w:pPr>
-      <w:proofErr w:type="spellStart"/>
+      <w:r>
+        <w:rPr>
+          <w:lang w:val="en-US"/>
+        </w:rPr>
+        <w:t>kubectl apply -f postgres-volume.yaml</w:t>
+      </w:r>
+    </w:p>
+    <w:p>
+      <w:pPr>
+        <w:pStyle w:val="ListParagraph"/>
+        <w:rPr>
+          <w:lang w:val="en-US"/>
+        </w:rPr>
+      </w:pPr>
+    </w:p>
+    <w:p>
+      <w:r>
+        <w:t xml:space="preserve">Далее разворачиваем экземпляр сервера </w:t>
+      </w:r>
+      <w:r>
+        <w:rPr>
+          <w:lang w:val="en-US"/>
+        </w:rPr>
+        <w:t>postgres</w:t>
+      </w:r>
+      <w:r>
+        <w:t>:</w:t>
+      </w:r>
+    </w:p>
+    <w:p>
+      <w:pPr>
+        <w:pStyle w:val="ListParagraph"/>
+        <w:rPr>
+          <w:lang w:val="en-US"/>
+        </w:rPr>
+      </w:pPr>
+      <w:r>
+        <w:rPr>
+          <w:lang w:val="en-US"/>
+        </w:rPr>
+        <w:t>kubectl apply -f postgres-deployment.yaml</w:t>
+      </w:r>
+    </w:p>
+    <w:p>
+      <w:pPr>
+        <w:rPr>
+          <w:lang w:val="en-US"/>
+        </w:rPr>
+      </w:pPr>
+    </w:p>
+    <w:p>
+      <w:pPr>
+        <w:rPr>
+          <w:lang w:val="en-US"/>
+        </w:rPr>
+      </w:pPr>
+      <w:r>
+        <w:t>Проверяем</w:t>
+      </w:r>
+      <w:r>
+        <w:rPr>
+          <w:lang w:val="en-US"/>
+        </w:rPr>
+        <w:t>:</w:t>
+      </w:r>
+    </w:p>
+    <w:p>
+      <w:pPr>
+        <w:pStyle w:val="ListParagraph"/>
+      </w:pPr>
       <w:r>
         <w:rPr>
           <w:lang w:val="en-US"/>
         </w:rPr>
         <w:t>kubectl</w:t>
       </w:r>
-      <w:proofErr w:type="spellEnd"/>
-      <w:r>
-        <w:rPr>
-          <w:lang w:val="en-US"/>
-        </w:rPr>
-        <w:t xml:space="preserve"> apply -f </w:t>
-      </w:r>
-      <w:proofErr w:type="spellStart"/>
-      <w:r>
-        <w:rPr>
-          <w:lang w:val="en-US"/>
-        </w:rPr>
-        <w:t>postgres-</w:t>
-      </w:r>
-      <w:proofErr w:type="gramStart"/>
-      <w:r>
-        <w:rPr>
-          <w:lang w:val="en-US"/>
-        </w:rPr>
-        <w:t>volume.yaml</w:t>
-      </w:r>
-      <w:proofErr w:type="spellEnd"/>
-      <w:proofErr w:type="gramEnd"/>
+      <w:r>
+        <w:t xml:space="preserve"> </w:t>
+      </w:r>
+      <w:r>
+        <w:rPr>
+          <w:lang w:val="en-US"/>
+        </w:rPr>
+        <w:t>get</w:t>
+      </w:r>
+      <w:r>
+        <w:t xml:space="preserve"> </w:t>
+      </w:r>
+      <w:r>
+        <w:rPr>
+          <w:lang w:val="en-US"/>
+        </w:rPr>
+        <w:t>pv</w:t>
+      </w:r>
+      <w:r>
+        <w:t xml:space="preserve">  &lt;-это должен быть смонтирован том </w:t>
+      </w:r>
+      <w:r>
+        <w:rPr>
+          <w:lang w:val="en-US"/>
+        </w:rPr>
+        <w:t>Volume</w:t>
+      </w:r>
+      <w:r>
+        <w:t xml:space="preserve">, должен быть </w:t>
+      </w:r>
+      <w:r>
+        <w:rPr>
+          <w:lang w:val="en-US"/>
+        </w:rPr>
+        <w:t>Bounded</w:t>
+      </w:r>
     </w:p>
     <w:p>
       <w:pPr>
         <w:pStyle w:val="ListParagraph"/>
-        <w:rPr>
-          <w:lang w:val="en-US"/>
-        </w:rPr>
-      </w:pPr>
-    </w:p>
-    <w:p>
-      <w:r>
-        <w:t xml:space="preserve">Далее разворачиваем экземпляр сервера </w:t>
-      </w:r>
-      <w:proofErr w:type="spellStart"/>
-      <w:r>
-        <w:rPr>
-          <w:lang w:val="en-US"/>
-        </w:rPr>
-        <w:t>postgres</w:t>
-      </w:r>
-      <w:proofErr w:type="spellEnd"/>
-      <w:r>
-        <w:t>:</w:t>
+      </w:pPr>
+      <w:r>
+        <w:rPr>
+          <w:lang w:val="en-US"/>
+        </w:rPr>
+        <w:t>kubectl</w:t>
+      </w:r>
+      <w:r>
+        <w:t xml:space="preserve"> </w:t>
+      </w:r>
+      <w:r>
+        <w:rPr>
+          <w:lang w:val="en-US"/>
+        </w:rPr>
+        <w:t>get</w:t>
+      </w:r>
+      <w:r>
+        <w:t xml:space="preserve"> </w:t>
+      </w:r>
+      <w:r>
+        <w:rPr>
+          <w:lang w:val="en-US"/>
+        </w:rPr>
+        <w:t>pvc</w:t>
+      </w:r>
+      <w:r>
+        <w:t xml:space="preserve">  &lt;- это должен быть смонтирован том </w:t>
+      </w:r>
+      <w:r>
+        <w:rPr>
+          <w:lang w:val="en-US"/>
+        </w:rPr>
+        <w:t>VolumeClaim</w:t>
+      </w:r>
+      <w:r>
+        <w:t xml:space="preserve">, должен быть </w:t>
+      </w:r>
+      <w:r>
+        <w:rPr>
+          <w:lang w:val="en-US"/>
+        </w:rPr>
+        <w:t>Bounded</w:t>
       </w:r>
     </w:p>
     <w:p>
       <w:pPr>
         <w:pStyle w:val="ListParagraph"/>
-        <w:rPr>
-          <w:lang w:val="en-US"/>
-        </w:rPr>
-      </w:pPr>
-      <w:proofErr w:type="spellStart"/>
+      </w:pPr>
       <w:r>
         <w:rPr>
           <w:lang w:val="en-US"/>
         </w:rPr>
         <w:t>kubectl</w:t>
       </w:r>
-      <w:proofErr w:type="spellEnd"/>
-      <w:r>
-        <w:rPr>
-          <w:lang w:val="en-US"/>
-        </w:rPr>
-        <w:t xml:space="preserve"> apply -f </w:t>
-      </w:r>
-      <w:proofErr w:type="spellStart"/>
-      <w:r>
-        <w:rPr>
-          <w:lang w:val="en-US"/>
-        </w:rPr>
-        <w:t>postgres-</w:t>
-      </w:r>
-      <w:proofErr w:type="gramStart"/>
-      <w:r>
-        <w:rPr>
-          <w:lang w:val="en-US"/>
-        </w:rPr>
-        <w:t>deployment.yaml</w:t>
-      </w:r>
-      <w:proofErr w:type="spellEnd"/>
-      <w:proofErr w:type="gramEnd"/>
-    </w:p>
-    <w:p>
-      <w:pPr>
-        <w:rPr>
-          <w:lang w:val="en-US"/>
-        </w:rPr>
-      </w:pPr>
-    </w:p>
-    <w:p>
-      <w:pPr>
-        <w:rPr>
-          <w:lang w:val="en-US"/>
-        </w:rPr>
-      </w:pPr>
-      <w:r>
-        <w:t>Проверяем</w:t>
-      </w:r>
-      <w:r>
-        <w:rPr>
-          <w:lang w:val="en-US"/>
-        </w:rPr>
-        <w:t>:</w:t>
-      </w:r>
-    </w:p>
-    <w:p>
-      <w:pPr>
-        <w:pStyle w:val="ListParagraph"/>
-      </w:pPr>
-      <w:proofErr w:type="spellStart"/>
-      <w:r>
-        <w:rPr>
-          <w:lang w:val="en-US"/>
-        </w:rPr>
-        <w:t>kubectl</w:t>
-      </w:r>
-      <w:proofErr w:type="spellEnd"/>
       <w:r>
         <w:t xml:space="preserve"> </w:t>
       </w:r>
@@ -4028,120 +3750,6 @@
       <w:r>
         <w:t xml:space="preserve"> </w:t>
       </w:r>
-      <w:proofErr w:type="spellStart"/>
-      <w:proofErr w:type="gramStart"/>
-      <w:r>
-        <w:rPr>
-          <w:lang w:val="en-US"/>
-        </w:rPr>
-        <w:t>pv</w:t>
-      </w:r>
-      <w:proofErr w:type="spellEnd"/>
-      <w:r>
-        <w:t xml:space="preserve">  &lt;</w:t>
-      </w:r>
-      <w:proofErr w:type="gramEnd"/>
-      <w:r>
-        <w:t xml:space="preserve">-это должен быть смонтирован том </w:t>
-      </w:r>
-      <w:r>
-        <w:rPr>
-          <w:lang w:val="en-US"/>
-        </w:rPr>
-        <w:t>Volume</w:t>
-      </w:r>
-      <w:r>
-        <w:t xml:space="preserve">, должен быть </w:t>
-      </w:r>
-      <w:r>
-        <w:rPr>
-          <w:lang w:val="en-US"/>
-        </w:rPr>
-        <w:t>Bounded</w:t>
-      </w:r>
-    </w:p>
-    <w:p>
-      <w:pPr>
-        <w:pStyle w:val="ListParagraph"/>
-      </w:pPr>
-      <w:proofErr w:type="spellStart"/>
-      <w:r>
-        <w:rPr>
-          <w:lang w:val="en-US"/>
-        </w:rPr>
-        <w:t>kubectl</w:t>
-      </w:r>
-      <w:proofErr w:type="spellEnd"/>
-      <w:r>
-        <w:t xml:space="preserve"> </w:t>
-      </w:r>
-      <w:r>
-        <w:rPr>
-          <w:lang w:val="en-US"/>
-        </w:rPr>
-        <w:t>get</w:t>
-      </w:r>
-      <w:r>
-        <w:t xml:space="preserve"> </w:t>
-      </w:r>
-      <w:proofErr w:type="spellStart"/>
-      <w:proofErr w:type="gramStart"/>
-      <w:r>
-        <w:rPr>
-          <w:lang w:val="en-US"/>
-        </w:rPr>
-        <w:t>pvc</w:t>
-      </w:r>
-      <w:proofErr w:type="spellEnd"/>
-      <w:r>
-        <w:t xml:space="preserve">  &lt;</w:t>
-      </w:r>
-      <w:proofErr w:type="gramEnd"/>
-      <w:r>
-        <w:t xml:space="preserve">- это должен быть смонтирован том </w:t>
-      </w:r>
-      <w:proofErr w:type="spellStart"/>
-      <w:r>
-        <w:rPr>
-          <w:lang w:val="en-US"/>
-        </w:rPr>
-        <w:t>VolumeClaim</w:t>
-      </w:r>
-      <w:proofErr w:type="spellEnd"/>
-      <w:r>
-        <w:t xml:space="preserve">, должен быть </w:t>
-      </w:r>
-      <w:r>
-        <w:rPr>
-          <w:lang w:val="en-US"/>
-        </w:rPr>
-        <w:t>Bounded</w:t>
-      </w:r>
-    </w:p>
-    <w:p>
-      <w:pPr>
-        <w:pStyle w:val="ListParagraph"/>
-      </w:pPr>
-      <w:proofErr w:type="spellStart"/>
-      <w:r>
-        <w:rPr>
-          <w:lang w:val="en-US"/>
-        </w:rPr>
-        <w:t>kubectl</w:t>
-      </w:r>
-      <w:proofErr w:type="spellEnd"/>
-      <w:r>
-        <w:t xml:space="preserve"> </w:t>
-      </w:r>
-      <w:r>
-        <w:rPr>
-          <w:lang w:val="en-US"/>
-        </w:rPr>
-        <w:t>get</w:t>
-      </w:r>
-      <w:r>
-        <w:t xml:space="preserve"> </w:t>
-      </w:r>
       <w:r>
         <w:rPr>
           <w:lang w:val="en-US"/>
@@ -4151,14 +3759,12 @@
       <w:r>
         <w:t xml:space="preserve"> &lt;- должен быть запущен экземпляр </w:t>
       </w:r>
-      <w:proofErr w:type="spellStart"/>
       <w:r>
         <w:rPr>
           <w:lang w:val="en-US"/>
         </w:rPr>
         <w:t>postgre</w:t>
       </w:r>
-      <w:proofErr w:type="spellEnd"/>
       <w:r>
         <w:t xml:space="preserve">-0, статус </w:t>
       </w:r>
@@ -4203,15 +3809,7 @@
         <w:ind w:left="360"/>
       </w:pPr>
       <w:r>
-        <w:t xml:space="preserve">- должен быть </w:t>
-      </w:r>
-      <w:proofErr w:type="spellStart"/>
-      <w:r>
-        <w:t>бекап</w:t>
-      </w:r>
-      <w:proofErr w:type="spellEnd"/>
-      <w:r>
-        <w:t xml:space="preserve"> БД в формате </w:t>
+        <w:t xml:space="preserve">- должен быть бекап БД в формате </w:t>
       </w:r>
       <w:r>
         <w:rPr>
@@ -4282,7 +3880,6 @@
           </w:rPr>
           <w:t>\</w:t>
         </w:r>
-        <w:proofErr w:type="spellStart"/>
         <w:r>
           <w:rPr>
             <w:rStyle w:val="Hyperlink"/>
@@ -4290,7 +3887,6 @@
           </w:rPr>
           <w:t>mnt</w:t>
         </w:r>
-        <w:proofErr w:type="spellEnd"/>
         <w:r>
           <w:rPr>
             <w:rStyle w:val="Hyperlink"/>
@@ -4360,24 +3956,14 @@
       <w:r>
         <w:t xml:space="preserve">, там должны быть данные – здесь спроецирован каталог с данными работающего экземпляра сервера </w:t>
       </w:r>
-      <w:proofErr w:type="spellStart"/>
       <w:r>
         <w:rPr>
           <w:lang w:val="en-US"/>
         </w:rPr>
         <w:t>postgres</w:t>
       </w:r>
-      <w:proofErr w:type="spellEnd"/>
-      <w:r>
-        <w:t xml:space="preserve">. Копируем в этот каталог наш </w:t>
-      </w:r>
-      <w:proofErr w:type="spellStart"/>
-      <w:r>
-        <w:t>бекап</w:t>
-      </w:r>
-      <w:proofErr w:type="spellEnd"/>
-      <w:r>
-        <w:t>.</w:t>
+      <w:r>
+        <w:t>. Копируем в этот каталог наш бекап.</w:t>
       </w:r>
     </w:p>
     <w:p>
@@ -4387,14 +3973,12 @@
       <w:r>
         <w:t xml:space="preserve">- открываем в </w:t>
       </w:r>
-      <w:proofErr w:type="spellStart"/>
       <w:r>
         <w:rPr>
           <w:lang w:val="en-US"/>
         </w:rPr>
         <w:t>DockerDesctop</w:t>
       </w:r>
-      <w:proofErr w:type="spellEnd"/>
       <w:r>
         <w:t xml:space="preserve"> в запущенных контейнерах контейнер с именем </w:t>
       </w:r>
@@ -4416,25 +4000,21 @@
       <w:r>
         <w:t>_</w:t>
       </w:r>
-      <w:proofErr w:type="spellStart"/>
       <w:r>
         <w:rPr>
           <w:lang w:val="en-US"/>
         </w:rPr>
         <w:t>postgre</w:t>
       </w:r>
-      <w:proofErr w:type="spellEnd"/>
       <w:r>
         <w:t>_</w:t>
       </w:r>
-      <w:proofErr w:type="spellStart"/>
       <w:r>
         <w:rPr>
           <w:lang w:val="en-US"/>
         </w:rPr>
         <w:t>postgre</w:t>
       </w:r>
-      <w:proofErr w:type="spellEnd"/>
       <w:r>
         <w:t>-0_....</w:t>
       </w:r>
@@ -4462,33 +4042,11 @@
           <w:lang w:val="en-US"/>
         </w:rPr>
       </w:pPr>
-      <w:proofErr w:type="spellStart"/>
-      <w:r>
-        <w:rPr>
-          <w:lang w:val="en-US"/>
-        </w:rPr>
-        <w:t>kubectl</w:t>
-      </w:r>
-      <w:proofErr w:type="spellEnd"/>
-      <w:r>
-        <w:rPr>
-          <w:lang w:val="en-US"/>
-        </w:rPr>
-        <w:t xml:space="preserve"> exec –stdin –</w:t>
-      </w:r>
-      <w:proofErr w:type="spellStart"/>
-      <w:r>
-        <w:rPr>
-          <w:lang w:val="en-US"/>
-        </w:rPr>
-        <w:t>tty</w:t>
-      </w:r>
-      <w:proofErr w:type="spellEnd"/>
-      <w:r>
-        <w:rPr>
-          <w:lang w:val="en-US"/>
-        </w:rPr>
-        <w:t xml:space="preserve"> postgre-0 -- /bin/bash</w:t>
+      <w:r>
+        <w:rPr>
+          <w:lang w:val="en-US"/>
+        </w:rPr>
+        <w:t>kubectl exec –stdin –tty postgre-0 -- /bin/bash</w:t>
       </w:r>
     </w:p>
     <w:p>
@@ -4561,21 +4119,7 @@
         <w:rPr>
           <w:lang w:val="en-US"/>
         </w:rPr>
-        <w:t xml:space="preserve"> -&gt; /var/lib/</w:t>
-      </w:r>
-      <w:proofErr w:type="spellStart"/>
-      <w:r>
-        <w:rPr>
-          <w:lang w:val="en-US"/>
-        </w:rPr>
-        <w:t>postgresql</w:t>
-      </w:r>
-      <w:proofErr w:type="spellEnd"/>
-      <w:r>
-        <w:rPr>
-          <w:lang w:val="en-US"/>
-        </w:rPr>
-        <w:t>/data</w:t>
+        <w:t xml:space="preserve"> -&gt; /var/lib/postgresql/data</w:t>
       </w:r>
     </w:p>
     <w:p>
@@ -4583,13 +4127,8 @@
         <w:ind w:firstLine="360"/>
       </w:pPr>
       <w:r>
-        <w:t xml:space="preserve">там должен находится наш </w:t>
-      </w:r>
-      <w:proofErr w:type="spellStart"/>
-      <w:r>
-        <w:t>бекап</w:t>
-      </w:r>
-      <w:proofErr w:type="spellEnd"/>
+        <w:t>там должен находится наш бекап</w:t>
+      </w:r>
       <w:r>
         <w:t>, проверяем так ли это</w:t>
       </w:r>
@@ -4661,23 +4200,7 @@
           <w:b/>
           <w:bCs/>
         </w:rPr>
-        <w:t xml:space="preserve">Восстанавливаем нужные БД из </w:t>
-      </w:r>
-      <w:proofErr w:type="spellStart"/>
-      <w:r>
-        <w:rPr>
-          <w:b/>
-          <w:bCs/>
-        </w:rPr>
-        <w:t>бекапов</w:t>
-      </w:r>
-      <w:proofErr w:type="spellEnd"/>
-      <w:r>
-        <w:rPr>
-          <w:b/>
-          <w:bCs/>
-        </w:rPr>
-        <w:t xml:space="preserve">. </w:t>
+        <w:t xml:space="preserve">Восстанавливаем нужные БД из бекапов. </w:t>
       </w:r>
     </w:p>
     <w:p/>
@@ -4705,42 +4228,204 @@
           <w:lang w:val="en-US"/>
         </w:rPr>
       </w:pPr>
-      <w:proofErr w:type="spellStart"/>
+      <w:r>
+        <w:rPr>
+          <w:lang w:val="en-US"/>
+        </w:rPr>
+        <w:t>psql -U postgres -d postgres</w:t>
+      </w:r>
+    </w:p>
+    <w:p>
+      <w:pPr>
+        <w:ind w:firstLine="360"/>
+      </w:pPr>
+      <w:r>
+        <w:rPr>
+          <w:lang w:val="en-US"/>
+        </w:rPr>
+        <w:t>create</w:t>
+      </w:r>
+      <w:r>
+        <w:t xml:space="preserve"> </w:t>
+      </w:r>
+      <w:r>
+        <w:rPr>
+          <w:lang w:val="en-US"/>
+        </w:rPr>
+        <w:t>database</w:t>
+      </w:r>
+      <w:r>
+        <w:t xml:space="preserve"> &lt;</w:t>
+      </w:r>
+      <w:r>
+        <w:t>имя</w:t>
+      </w:r>
+      <w:r>
+        <w:t xml:space="preserve"> </w:t>
+      </w:r>
+      <w:r>
+        <w:t>БД</w:t>
+      </w:r>
+      <w:r>
+        <w:t>&gt;;</w:t>
+      </w:r>
+    </w:p>
+    <w:p>
+      <w:pPr>
+        <w:ind w:firstLine="360"/>
+      </w:pPr>
+      <w:r>
+        <w:t xml:space="preserve">выходим в командную консоль – </w:t>
+      </w:r>
+      <w:r>
+        <w:rPr>
+          <w:lang w:val="en-US"/>
+        </w:rPr>
+        <w:t>exit</w:t>
+      </w:r>
+    </w:p>
+    <w:p>
+      <w:pPr>
+        <w:ind w:firstLine="360"/>
+      </w:pPr>
+      <w:r>
+        <w:t>восстанавливаем БД:</w:t>
+      </w:r>
+    </w:p>
+    <w:p>
+      <w:pPr>
+        <w:ind w:firstLine="360"/>
+      </w:pPr>
+      <w:r>
+        <w:rPr>
+          <w:lang w:val="en-US"/>
+        </w:rPr>
+        <w:t>pg</w:t>
+      </w:r>
+      <w:r>
+        <w:t>_</w:t>
+      </w:r>
+      <w:r>
+        <w:rPr>
+          <w:lang w:val="en-US"/>
+        </w:rPr>
+        <w:t>restore</w:t>
+      </w:r>
+      <w:r>
+        <w:t xml:space="preserve"> -</w:t>
+      </w:r>
+      <w:r>
+        <w:rPr>
+          <w:lang w:val="en-US"/>
+        </w:rPr>
+        <w:t>h</w:t>
+      </w:r>
+      <w:r>
+        <w:t xml:space="preserve"> </w:t>
+      </w:r>
+      <w:r>
+        <w:rPr>
+          <w:lang w:val="en-US"/>
+        </w:rPr>
+        <w:t>localhost</w:t>
+      </w:r>
+      <w:r>
+        <w:t xml:space="preserve"> -</w:t>
+      </w:r>
+      <w:r>
+        <w:rPr>
+          <w:lang w:val="en-US"/>
+        </w:rPr>
+        <w:t>p</w:t>
+      </w:r>
+      <w:r>
+        <w:t xml:space="preserve"> 5432 -</w:t>
+      </w:r>
+      <w:r>
+        <w:rPr>
+          <w:lang w:val="en-US"/>
+        </w:rPr>
+        <w:t>U</w:t>
+      </w:r>
+      <w:r>
+        <w:t xml:space="preserve"> </w:t>
+      </w:r>
+      <w:r>
+        <w:rPr>
+          <w:lang w:val="en-US"/>
+        </w:rPr>
+        <w:t>postgres</w:t>
+      </w:r>
+      <w:r>
+        <w:t xml:space="preserve"> -</w:t>
+      </w:r>
+      <w:r>
+        <w:rPr>
+          <w:lang w:val="en-US"/>
+        </w:rPr>
+        <w:t>d</w:t>
+      </w:r>
+      <w:r>
+        <w:t xml:space="preserve"> &lt;имя БД&gt; -</w:t>
+      </w:r>
+      <w:r>
+        <w:rPr>
+          <w:lang w:val="en-US"/>
+        </w:rPr>
+        <w:t>v</w:t>
+      </w:r>
+      <w:r>
+        <w:t xml:space="preserve"> &lt;имя файла бекапа БД&gt;</w:t>
+      </w:r>
+    </w:p>
+    <w:p>
+      <w:pPr>
+        <w:ind w:firstLine="360"/>
+      </w:pPr>
+      <w:r>
+        <w:t>должно все восстановится. Проверяем:</w:t>
+      </w:r>
+    </w:p>
+    <w:p>
+      <w:pPr>
+        <w:ind w:firstLine="360"/>
+      </w:pPr>
       <w:r>
         <w:rPr>
           <w:lang w:val="en-US"/>
         </w:rPr>
         <w:t>psql</w:t>
       </w:r>
-      <w:proofErr w:type="spellEnd"/>
-      <w:r>
-        <w:rPr>
-          <w:lang w:val="en-US"/>
-        </w:rPr>
-        <w:t xml:space="preserve"> -U </w:t>
-      </w:r>
-      <w:proofErr w:type="spellStart"/>
+      <w:r>
+        <w:t xml:space="preserve"> -</w:t>
+      </w:r>
+      <w:r>
+        <w:rPr>
+          <w:lang w:val="en-US"/>
+        </w:rPr>
+        <w:t>U</w:t>
+      </w:r>
+      <w:r>
+        <w:t xml:space="preserve"> </w:t>
+      </w:r>
       <w:r>
         <w:rPr>
           <w:lang w:val="en-US"/>
         </w:rPr>
         <w:t>postgres</w:t>
       </w:r>
-      <w:proofErr w:type="spellEnd"/>
-      <w:r>
-        <w:rPr>
-          <w:lang w:val="en-US"/>
-        </w:rPr>
-        <w:t xml:space="preserve"> -d </w:t>
-      </w:r>
-      <w:proofErr w:type="spellStart"/>
-      <w:r>
-        <w:rPr>
-          <w:lang w:val="en-US"/>
-        </w:rPr>
-        <w:t>postgres</w:t>
-      </w:r>
-      <w:proofErr w:type="spellEnd"/>
+      <w:r>
+        <w:t xml:space="preserve"> -</w:t>
+      </w:r>
+      <w:r>
+        <w:rPr>
+          <w:lang w:val="en-US"/>
+        </w:rPr>
+        <w:t>d</w:t>
+      </w:r>
+      <w:r>
+        <w:t xml:space="preserve"> &lt;имя БД&gt;</w:t>
+      </w:r>
     </w:p>
     <w:p>
       <w:pPr>
@@ -4750,31 +4435,28 @@
         <w:rPr>
           <w:lang w:val="en-US"/>
         </w:rPr>
-        <w:t>create</w:t>
-      </w:r>
-      <w:r>
-        <w:t xml:space="preserve"> </w:t>
-      </w:r>
-      <w:r>
-        <w:rPr>
-          <w:lang w:val="en-US"/>
-        </w:rPr>
-        <w:t>database</w:t>
-      </w:r>
-      <w:r>
-        <w:t xml:space="preserve"> &lt;</w:t>
-      </w:r>
-      <w:r>
-        <w:t>имя</w:t>
-      </w:r>
-      <w:r>
-        <w:t xml:space="preserve"> </w:t>
-      </w:r>
-      <w:r>
-        <w:t>БД</w:t>
-      </w:r>
-      <w:r>
-        <w:t>&gt;;</w:t>
+        <w:t>select</w:t>
+      </w:r>
+      <w:r>
+        <w:t xml:space="preserve"> * </w:t>
+      </w:r>
+      <w:r>
+        <w:rPr>
+          <w:lang w:val="en-US"/>
+        </w:rPr>
+        <w:t>from</w:t>
+      </w:r>
+      <w:r>
+        <w:t xml:space="preserve"> “</w:t>
+      </w:r>
+      <w:r>
+        <w:rPr>
+          <w:lang w:val="en-US"/>
+        </w:rPr>
+        <w:t>public</w:t>
+      </w:r>
+      <w:r>
+        <w:t>”.”&lt;наименование любой не пустой таблицы БД&gt;”;</w:t>
       </w:r>
     </w:p>
     <w:p>
@@ -4782,229 +4464,14 @@
         <w:ind w:firstLine="360"/>
       </w:pPr>
       <w:r>
-        <w:t xml:space="preserve">выходим в командную консоль – </w:t>
-      </w:r>
-      <w:r>
-        <w:rPr>
-          <w:lang w:val="en-US"/>
-        </w:rPr>
-        <w:t>exit</w:t>
-      </w:r>
-    </w:p>
-    <w:p>
-      <w:pPr>
-        <w:ind w:firstLine="360"/>
-      </w:pPr>
-      <w:r>
-        <w:t>восстанавливаем БД:</w:t>
-      </w:r>
-    </w:p>
-    <w:p>
-      <w:pPr>
-        <w:ind w:firstLine="360"/>
-      </w:pPr>
-      <w:proofErr w:type="spellStart"/>
-      <w:r>
-        <w:rPr>
-          <w:lang w:val="en-US"/>
-        </w:rPr>
-        <w:t>pg</w:t>
-      </w:r>
-      <w:proofErr w:type="spellEnd"/>
-      <w:r>
-        <w:t>_</w:t>
-      </w:r>
-      <w:r>
-        <w:rPr>
-          <w:lang w:val="en-US"/>
-        </w:rPr>
-        <w:t>restore</w:t>
-      </w:r>
-      <w:r>
-        <w:t xml:space="preserve"> -</w:t>
-      </w:r>
-      <w:r>
-        <w:rPr>
-          <w:lang w:val="en-US"/>
-        </w:rPr>
-        <w:t>h</w:t>
-      </w:r>
-      <w:r>
-        <w:t xml:space="preserve"> </w:t>
-      </w:r>
-      <w:r>
-        <w:rPr>
-          <w:lang w:val="en-US"/>
-        </w:rPr>
-        <w:t>localhost</w:t>
-      </w:r>
-      <w:r>
-        <w:t xml:space="preserve"> -</w:t>
-      </w:r>
-      <w:r>
-        <w:rPr>
-          <w:lang w:val="en-US"/>
-        </w:rPr>
-        <w:t>p</w:t>
-      </w:r>
-      <w:r>
-        <w:t xml:space="preserve"> 5432 -</w:t>
-      </w:r>
-      <w:r>
-        <w:rPr>
-          <w:lang w:val="en-US"/>
-        </w:rPr>
-        <w:t>U</w:t>
-      </w:r>
-      <w:r>
-        <w:t xml:space="preserve"> </w:t>
-      </w:r>
-      <w:proofErr w:type="spellStart"/>
-      <w:r>
-        <w:rPr>
-          <w:lang w:val="en-US"/>
-        </w:rPr>
-        <w:t>postgres</w:t>
-      </w:r>
-      <w:proofErr w:type="spellEnd"/>
-      <w:r>
-        <w:t xml:space="preserve"> -</w:t>
-      </w:r>
-      <w:r>
-        <w:rPr>
-          <w:lang w:val="en-US"/>
-        </w:rPr>
-        <w:t>d</w:t>
-      </w:r>
-      <w:r>
-        <w:t xml:space="preserve"> &lt;имя БД&gt; -</w:t>
-      </w:r>
-      <w:r>
-        <w:rPr>
-          <w:lang w:val="en-US"/>
-        </w:rPr>
-        <w:t>v</w:t>
-      </w:r>
-      <w:r>
-        <w:t xml:space="preserve"> &lt;имя файла </w:t>
-      </w:r>
-      <w:proofErr w:type="spellStart"/>
-      <w:r>
-        <w:t>бекапа</w:t>
-      </w:r>
-      <w:proofErr w:type="spellEnd"/>
-      <w:r>
-        <w:t xml:space="preserve"> БД&gt;</w:t>
-      </w:r>
-    </w:p>
-    <w:p>
-      <w:pPr>
-        <w:ind w:firstLine="360"/>
-      </w:pPr>
-      <w:r>
-        <w:t>должно все восстановится. Проверяем:</w:t>
-      </w:r>
-    </w:p>
-    <w:p>
-      <w:pPr>
-        <w:ind w:firstLine="360"/>
-      </w:pPr>
-      <w:proofErr w:type="spellStart"/>
-      <w:r>
-        <w:rPr>
-          <w:lang w:val="en-US"/>
-        </w:rPr>
-        <w:t>psql</w:t>
-      </w:r>
-      <w:proofErr w:type="spellEnd"/>
-      <w:r>
-        <w:t xml:space="preserve"> -</w:t>
-      </w:r>
-      <w:r>
-        <w:rPr>
-          <w:lang w:val="en-US"/>
-        </w:rPr>
-        <w:t>U</w:t>
-      </w:r>
-      <w:r>
-        <w:t xml:space="preserve"> </w:t>
-      </w:r>
-      <w:proofErr w:type="spellStart"/>
-      <w:r>
-        <w:rPr>
-          <w:lang w:val="en-US"/>
-        </w:rPr>
-        <w:t>postgres</w:t>
-      </w:r>
-      <w:proofErr w:type="spellEnd"/>
-      <w:r>
-        <w:t xml:space="preserve"> -</w:t>
-      </w:r>
-      <w:r>
-        <w:rPr>
-          <w:lang w:val="en-US"/>
-        </w:rPr>
-        <w:t>d</w:t>
-      </w:r>
-      <w:r>
-        <w:t xml:space="preserve"> &lt;имя БД&gt;</w:t>
-      </w:r>
-    </w:p>
-    <w:p>
-      <w:pPr>
-        <w:ind w:firstLine="360"/>
-      </w:pPr>
-      <w:r>
-        <w:rPr>
-          <w:lang w:val="en-US"/>
-        </w:rPr>
-        <w:t>select</w:t>
-      </w:r>
-      <w:r>
-        <w:t xml:space="preserve"> * </w:t>
-      </w:r>
-      <w:r>
-        <w:rPr>
-          <w:lang w:val="en-US"/>
-        </w:rPr>
-        <w:t>from</w:t>
-      </w:r>
-      <w:r>
-        <w:t xml:space="preserve"> “</w:t>
-      </w:r>
-      <w:r>
-        <w:rPr>
-          <w:lang w:val="en-US"/>
-        </w:rPr>
-        <w:t>public</w:t>
-      </w:r>
-      <w:r>
-        <w:t>”</w:t>
-      </w:r>
-      <w:proofErr w:type="gramStart"/>
-      <w:r>
-        <w:t>.”&lt;</w:t>
-      </w:r>
-      <w:proofErr w:type="gramEnd"/>
-      <w:r>
-        <w:t>наименование любой не пустой таблицы БД&gt;”;</w:t>
-      </w:r>
-    </w:p>
-    <w:p>
-      <w:pPr>
-        <w:ind w:firstLine="360"/>
-      </w:pPr>
-      <w:r>
         <w:t xml:space="preserve">должны отобразится данные, важно – наименование таблиц – </w:t>
       </w:r>
-      <w:proofErr w:type="spellStart"/>
       <w:r>
         <w:rPr>
           <w:lang w:val="en-US"/>
         </w:rPr>
         <w:t>casesensitive</w:t>
       </w:r>
-      <w:proofErr w:type="spellEnd"/>
       <w:r>
         <w:t>! Так что нужно указывать точно.</w:t>
       </w:r>
@@ -5033,30 +4500,67 @@
         </w:rPr>
         <w:t xml:space="preserve">Восстанавливаем </w:t>
       </w:r>
-      <w:proofErr w:type="spellStart"/>
       <w:r>
         <w:rPr>
           <w:b/>
           <w:bCs/>
           <w:lang w:val="en-US"/>
         </w:rPr>
-        <w:t>pgAdmin</w:t>
-      </w:r>
-      <w:proofErr w:type="spellEnd"/>
+        <w:t xml:space="preserve">pgAdmin </w:t>
+      </w:r>
       <w:r>
         <w:rPr>
           <w:b/>
           <w:bCs/>
-          <w:lang w:val="en-US"/>
-        </w:rPr>
+        </w:rPr>
+        <w:t>в кластере.</w:t>
+      </w:r>
+    </w:p>
+    <w:p>
+      <w:pPr>
+        <w:ind w:left="360"/>
+      </w:pPr>
+      <w:r>
+        <w:t xml:space="preserve">- </w:t>
+      </w:r>
+      <w:r>
+        <w:t>нужный</w:t>
+      </w:r>
+      <w:r>
         <w:t xml:space="preserve"> </w:t>
       </w:r>
       <w:r>
-        <w:rPr>
-          <w:b/>
-          <w:bCs/>
-        </w:rPr>
-        <w:t>в кластере.</w:t>
+        <w:t>файл</w:t>
+      </w:r>
+      <w:r>
+        <w:t xml:space="preserve"> </w:t>
+      </w:r>
+      <w:r>
+        <w:t>конфигурации</w:t>
+      </w:r>
+      <w:r>
+        <w:t xml:space="preserve"> -</w:t>
+      </w:r>
+      <w:r>
+        <w:t xml:space="preserve">&gt; </w:t>
+      </w:r>
+      <w:r>
+        <w:rPr>
+          <w:lang w:val="en-US"/>
+        </w:rPr>
+        <w:t>pgadmin</w:t>
+      </w:r>
+      <w:r>
+        <w:t>.</w:t>
+      </w:r>
+      <w:r>
+        <w:rPr>
+          <w:lang w:val="en-US"/>
+        </w:rPr>
+        <w:t>yaml</w:t>
+      </w:r>
+      <w:r>
+        <w:t>;</w:t>
       </w:r>
     </w:p>
     <w:p>
@@ -5064,68 +4568,7 @@
         <w:ind w:left="360"/>
       </w:pPr>
       <w:r>
-        <w:t xml:space="preserve">- </w:t>
-      </w:r>
-      <w:r>
-        <w:t>нужный</w:t>
-      </w:r>
-      <w:r>
-        <w:t xml:space="preserve"> </w:t>
-      </w:r>
-      <w:r>
-        <w:t>файл</w:t>
-      </w:r>
-      <w:r>
-        <w:t xml:space="preserve"> </w:t>
-      </w:r>
-      <w:r>
-        <w:t>конфигурации</w:t>
-      </w:r>
-      <w:r>
-        <w:t xml:space="preserve"> -</w:t>
-      </w:r>
-      <w:r>
-        <w:t xml:space="preserve">&gt; </w:t>
-      </w:r>
-      <w:proofErr w:type="spellStart"/>
-      <w:proofErr w:type="gramStart"/>
-      <w:r>
-        <w:rPr>
-          <w:lang w:val="en-US"/>
-        </w:rPr>
-        <w:t>pgadmin</w:t>
-      </w:r>
-      <w:proofErr w:type="spellEnd"/>
-      <w:r>
-        <w:t>.</w:t>
-      </w:r>
-      <w:proofErr w:type="spellStart"/>
-      <w:r>
-        <w:rPr>
-          <w:lang w:val="en-US"/>
-        </w:rPr>
-        <w:t>yaml</w:t>
-      </w:r>
-      <w:proofErr w:type="spellEnd"/>
-      <w:proofErr w:type="gramEnd"/>
-      <w:r>
-        <w:t>;</w:t>
-      </w:r>
-    </w:p>
-    <w:p>
-      <w:pPr>
-        <w:ind w:left="360"/>
-      </w:pPr>
-      <w:r>
-        <w:t xml:space="preserve">Там важен порт – 30200 – по нему потом будем </w:t>
-      </w:r>
-      <w:proofErr w:type="spellStart"/>
-      <w:r>
-        <w:t>коннектиться</w:t>
-      </w:r>
-      <w:proofErr w:type="spellEnd"/>
-      <w:r>
-        <w:t xml:space="preserve"> через браузер, порт может быть любой</w:t>
+        <w:t>Там важен порт – 30200 – по нему потом будем коннектиться через браузер, порт может быть любой</w:t>
       </w:r>
     </w:p>
     <w:p>
@@ -5133,17 +4576,7 @@
         <w:ind w:firstLine="360"/>
       </w:pPr>
       <w:r>
-        <w:t xml:space="preserve">Сохраняем скрипт в файл – </w:t>
-      </w:r>
-      <w:proofErr w:type="spellStart"/>
-      <w:proofErr w:type="gramStart"/>
-      <w:r>
-        <w:t>pgadmin.yaml</w:t>
-      </w:r>
-      <w:proofErr w:type="spellEnd"/>
-      <w:proofErr w:type="gramEnd"/>
-      <w:r>
-        <w:t>.</w:t>
+        <w:t>Сохраняем скрипт в файл – pgadmin.yaml.</w:t>
       </w:r>
     </w:p>
     <w:p>
@@ -5173,35 +4606,7 @@
         <w:rPr>
           <w:lang w:val="en-US"/>
         </w:rPr>
-        <w:t xml:space="preserve"> </w:t>
-      </w:r>
-      <w:proofErr w:type="spellStart"/>
-      <w:r>
-        <w:rPr>
-          <w:lang w:val="en-US"/>
-        </w:rPr>
-        <w:t>pgadmin</w:t>
-      </w:r>
-      <w:proofErr w:type="spellEnd"/>
-      <w:r>
-        <w:rPr>
-          <w:lang w:val="en-US"/>
-        </w:rPr>
-        <w:t xml:space="preserve"> -&gt;    docker pull </w:t>
-      </w:r>
-      <w:proofErr w:type="spellStart"/>
-      <w:r>
-        <w:rPr>
-          <w:lang w:val="en-US"/>
-        </w:rPr>
-        <w:t>dpage</w:t>
-      </w:r>
-      <w:proofErr w:type="spellEnd"/>
-      <w:r>
-        <w:rPr>
-          <w:lang w:val="en-US"/>
-        </w:rPr>
-        <w:t>/pgadmin4</w:t>
+        <w:t xml:space="preserve"> pgadmin -&gt;    docker pull dpage/pgadmin4</w:t>
       </w:r>
     </w:p>
     <w:p>
@@ -5213,34 +4618,8 @@
         </w:numPr>
       </w:pPr>
       <w:r>
-        <w:t>Разворачиваем под в кластере -</w:t>
-      </w:r>
-      <w:proofErr w:type="gramStart"/>
-      <w:r>
-        <w:t xml:space="preserve">&gt;  </w:t>
-      </w:r>
-      <w:proofErr w:type="spellStart"/>
-      <w:r>
-        <w:t>kubectl</w:t>
-      </w:r>
-      <w:proofErr w:type="spellEnd"/>
-      <w:proofErr w:type="gramEnd"/>
-      <w:r>
-        <w:t xml:space="preserve"> </w:t>
-      </w:r>
-      <w:proofErr w:type="spellStart"/>
-      <w:r>
-        <w:t>apply</w:t>
-      </w:r>
-      <w:proofErr w:type="spellEnd"/>
-      <w:r>
-        <w:t xml:space="preserve"> -f </w:t>
-      </w:r>
-      <w:proofErr w:type="spellStart"/>
-      <w:r>
-        <w:t>pgadmin.yaml</w:t>
-      </w:r>
-      <w:proofErr w:type="spellEnd"/>
+        <w:t>Разворачиваем под в кластере -&gt;  kubectl apply -f pgadmin.yaml</w:t>
+      </w:r>
     </w:p>
     <w:p>
       <w:pPr>
@@ -5251,37 +4630,8 @@
         </w:numPr>
       </w:pPr>
       <w:r>
-        <w:t xml:space="preserve">Проверяем что все работает – должен быть сервис и </w:t>
-      </w:r>
-      <w:proofErr w:type="spellStart"/>
-      <w:r>
-        <w:t>deployment</w:t>
-      </w:r>
-      <w:proofErr w:type="spellEnd"/>
-      <w:r>
-        <w:t xml:space="preserve">   -&gt; </w:t>
-      </w:r>
-      <w:proofErr w:type="spellStart"/>
-      <w:r>
-        <w:t>kubectl</w:t>
-      </w:r>
-      <w:proofErr w:type="spellEnd"/>
-      <w:r>
-        <w:t xml:space="preserve"> </w:t>
-      </w:r>
-      <w:proofErr w:type="spellStart"/>
-      <w:r>
-        <w:t>get</w:t>
-      </w:r>
-      <w:proofErr w:type="spellEnd"/>
-      <w:r>
-        <w:t xml:space="preserve"> </w:t>
-      </w:r>
-      <w:proofErr w:type="spellStart"/>
-      <w:r>
-        <w:t>all</w:t>
-      </w:r>
-      <w:proofErr w:type="spellEnd"/>
+        <w:t>Проверяем что все работает – должен быть сервис и deployment   -&gt; kubectl get all</w:t>
+      </w:r>
     </w:p>
     <w:p>
       <w:pPr>
@@ -5292,15 +4642,7 @@
         </w:numPr>
       </w:pPr>
       <w:r>
-        <w:t xml:space="preserve">Подключаемся к </w:t>
-      </w:r>
-      <w:proofErr w:type="spellStart"/>
-      <w:r>
-        <w:t>pgadmin</w:t>
-      </w:r>
-      <w:proofErr w:type="spellEnd"/>
-      <w:r>
-        <w:t>, он работает через браузер по порту 30200 – это видно в определении сервиса:</w:t>
+        <w:t>Подключаемся к pgadmin, он работает через браузер по порту 30200 – это видно в определении сервиса:</w:t>
       </w:r>
     </w:p>
     <w:p>
@@ -5319,7 +4661,7 @@
         <mc:AlternateContent>
           <mc:Choice Requires="wpg">
             <w:drawing>
-              <wp:inline distT="0" distB="0" distL="0" distR="0">
+              <wp:inline distT="0" distB="0" distL="0" distR="0" wp14:anchorId="39A9149C" wp14:editId="26888388">
                 <wp:extent cx="5639289" cy="899238"/>
                 <wp:effectExtent l="0" t="0" r="0" b="0"/>
                 <wp:docPr id="1" name="Picture 1"/>
@@ -5395,15 +4737,7 @@
         </w:numPr>
       </w:pPr>
       <w:r>
-        <w:t xml:space="preserve">Во входных данных логин – то, что указали в файле конфигурации </w:t>
-      </w:r>
-      <w:proofErr w:type="spellStart"/>
-      <w:r>
-        <w:t>pgadmin</w:t>
-      </w:r>
-      <w:proofErr w:type="spellEnd"/>
-      <w:r>
-        <w:t xml:space="preserve"> -&gt; </w:t>
+        <w:t xml:space="preserve">Во входных данных логин – то, что указали в файле конфигурации pgadmin -&gt; </w:t>
       </w:r>
       <w:hyperlink r:id="rId11" w:tooltip="mailto:admin@admin.com" w:history="1">
         <w:r>
@@ -5418,7 +4752,6 @@
       <w:r>
         <w:t xml:space="preserve">Пароль -   </w:t>
       </w:r>
-      <w:proofErr w:type="gramStart"/>
       <w:r>
         <w:rPr>
           <w:lang w:val="en-US"/>
@@ -5426,11 +4759,7 @@
         <w:t>admin</w:t>
       </w:r>
       <w:r>
-        <w:t>,  должно</w:t>
-      </w:r>
-      <w:proofErr w:type="gramEnd"/>
-      <w:r>
-        <w:t xml:space="preserve"> все открыться.</w:t>
+        <w:t>,  должно все открыться.</w:t>
       </w:r>
     </w:p>
     <w:p>
@@ -5482,15 +4811,7 @@
         <w:pStyle w:val="ListParagraph"/>
       </w:pPr>
       <w:r>
-        <w:t xml:space="preserve">Порт – то что указали в файле конфигурации определения сервера </w:t>
-      </w:r>
-      <w:proofErr w:type="gramStart"/>
-      <w:r>
-        <w:t>БД  -</w:t>
-      </w:r>
-      <w:proofErr w:type="gramEnd"/>
-      <w:r>
-        <w:t>&gt;  30432</w:t>
+        <w:t>Порт – то что указали в файле конфигурации определения сервера БД  -&gt;  30432</w:t>
       </w:r>
     </w:p>
     <w:p>
@@ -5509,25 +4830,19 @@
       <w:r>
         <w:t xml:space="preserve"> -&gt; </w:t>
       </w:r>
-      <w:proofErr w:type="spellStart"/>
       <w:r>
         <w:rPr>
           <w:lang w:val="en-US"/>
         </w:rPr>
         <w:t>postgres</w:t>
       </w:r>
-      <w:proofErr w:type="spellEnd"/>
     </w:p>
     <w:p>
       <w:pPr>
         <w:pStyle w:val="ListParagraph"/>
       </w:pPr>
       <w:r>
-        <w:t>Пароль -&gt; то, что указали в конфигурации сервера БД   -</w:t>
-      </w:r>
-      <w:proofErr w:type="gramStart"/>
-      <w:r>
-        <w:t xml:space="preserve">&gt;  </w:t>
+        <w:t xml:space="preserve">Пароль -&gt; то, что указали в конфигурации сервера БД   -&gt;  </w:t>
       </w:r>
       <w:r>
         <w:rPr>
@@ -5535,7 +4850,6 @@
         </w:rPr>
         <w:t>admin</w:t>
       </w:r>
-      <w:proofErr w:type="gramEnd"/>
     </w:p>
     <w:p>
       <w:pPr>
@@ -5563,13 +4877,319 @@
     <w:p>
       <w:pPr>
         <w:pStyle w:val="ListParagraph"/>
+      </w:pPr>
+    </w:p>
+    <w:p>
+      <w:pPr>
+        <w:pStyle w:val="ListParagraph"/>
+      </w:pPr>
+    </w:p>
+    <w:p>
+      <w:pPr>
+        <w:pStyle w:val="ListParagraph"/>
+      </w:pPr>
+    </w:p>
+    <w:p>
+      <w:pPr>
+        <w:pStyle w:val="ListParagraph"/>
+      </w:pPr>
+    </w:p>
+    <w:p>
+      <w:pPr>
+        <w:pStyle w:val="ListParagraph"/>
+        <w:jc w:val="center"/>
         <w:rPr>
           <w:b/>
+          <w:bCs/>
         </w:rPr>
       </w:pPr>
       <w:r>
         <w:rPr>
           <w:b/>
+          <w:bCs/>
+        </w:rPr>
+        <w:t xml:space="preserve">Маппинг папки из кластера </w:t>
+      </w:r>
+      <w:r>
+        <w:rPr>
+          <w:b/>
+          <w:bCs/>
+          <w:lang w:val="en-US"/>
+        </w:rPr>
+        <w:t>Kubernetes</w:t>
+      </w:r>
+      <w:r>
+        <w:rPr>
+          <w:b/>
+          <w:bCs/>
+        </w:rPr>
+        <w:t xml:space="preserve"> в папку </w:t>
+      </w:r>
+      <w:r>
+        <w:rPr>
+          <w:b/>
+          <w:bCs/>
+          <w:lang w:val="en-US"/>
+        </w:rPr>
+        <w:t>windows</w:t>
+      </w:r>
+      <w:r>
+        <w:rPr>
+          <w:b/>
+          <w:bCs/>
+        </w:rPr>
+        <w:t>.</w:t>
+      </w:r>
+    </w:p>
+    <w:p>
+      <w:pPr>
+        <w:pStyle w:val="ListParagraph"/>
+      </w:pPr>
+      <w:r>
+        <w:t xml:space="preserve">Если делать как в доках – через </w:t>
+      </w:r>
+      <w:r>
+        <w:rPr>
+          <w:lang w:val="en-US"/>
+        </w:rPr>
+        <w:t>PersistentVolume</w:t>
+      </w:r>
+      <w:r>
+        <w:t xml:space="preserve"> </w:t>
+      </w:r>
+      <w:r>
+        <w:t xml:space="preserve">и </w:t>
+      </w:r>
+      <w:r>
+        <w:rPr>
+          <w:lang w:val="en-US"/>
+        </w:rPr>
+        <w:t>PersistentVolumeClaims</w:t>
+      </w:r>
+      <w:r>
+        <w:t xml:space="preserve"> – </w:t>
+      </w:r>
+      <w:r>
+        <w:t xml:space="preserve">то там производится маппинг на хостовую систему </w:t>
+      </w:r>
+      <w:r>
+        <w:rPr>
+          <w:lang w:val="en-US"/>
+        </w:rPr>
+        <w:t>Linux</w:t>
+      </w:r>
+      <w:r>
+        <w:t xml:space="preserve">, а не на </w:t>
+      </w:r>
+      <w:r>
+        <w:rPr>
+          <w:lang w:val="en-US"/>
+        </w:rPr>
+        <w:t>windows</w:t>
+      </w:r>
+      <w:r>
+        <w:t>.</w:t>
+      </w:r>
+    </w:p>
+    <w:p>
+      <w:pPr>
+        <w:pStyle w:val="ListParagraph"/>
+      </w:pPr>
+      <w:r>
+        <w:t xml:space="preserve">Для маппинга в </w:t>
+      </w:r>
+      <w:r>
+        <w:rPr>
+          <w:lang w:val="en-US"/>
+        </w:rPr>
+        <w:t>Windows</w:t>
+      </w:r>
+      <w:r>
+        <w:t xml:space="preserve"> </w:t>
+      </w:r>
+      <w:r>
+        <w:t xml:space="preserve">делаем по другому – отказываемся от всех этих штук, а добавляем параметр </w:t>
+      </w:r>
+      <w:r>
+        <w:rPr>
+          <w:lang w:val="en-US"/>
+        </w:rPr>
+        <w:t>hostpath</w:t>
+      </w:r>
+      <w:r>
+        <w:t xml:space="preserve"> </w:t>
+      </w:r>
+      <w:r>
+        <w:t>и (ВАЖНО!!!) маппим на диск С! На другой диск не работает.</w:t>
+      </w:r>
+    </w:p>
+    <w:p>
+      <w:pPr>
+        <w:pStyle w:val="ListParagraph"/>
+        <w:rPr>
+          <w:lang w:val="en-US"/>
+        </w:rPr>
+      </w:pPr>
+      <w:r>
+        <w:t xml:space="preserve">Рабочий пример </w:t>
+      </w:r>
+      <w:r>
+        <w:t>–</w:t>
+      </w:r>
+      <w:r>
+        <w:t xml:space="preserve"> конфигур</w:t>
+      </w:r>
+      <w:r>
+        <w:t xml:space="preserve">ация </w:t>
+      </w:r>
+      <w:r>
+        <w:rPr>
+          <w:lang w:val="en-US"/>
+        </w:rPr>
+        <w:t>postgre</w:t>
+      </w:r>
+      <w:r>
+        <w:t>-</w:t>
+      </w:r>
+      <w:r>
+        <w:rPr>
+          <w:lang w:val="en-US"/>
+        </w:rPr>
+        <w:t>deployments</w:t>
+      </w:r>
+      <w:r>
+        <w:t>.</w:t>
+      </w:r>
+      <w:r>
+        <w:rPr>
+          <w:lang w:val="en-US"/>
+        </w:rPr>
+        <w:t>yaml</w:t>
+      </w:r>
+    </w:p>
+    <w:p>
+      <w:pPr>
+        <w:pStyle w:val="ListParagraph"/>
+        <w:rPr>
+          <w:lang w:val="en-US"/>
+        </w:rPr>
+      </w:pPr>
+      <w:r>
+        <w:t>Пример</w:t>
+      </w:r>
+      <w:r>
+        <w:rPr>
+          <w:lang w:val="en-US"/>
+        </w:rPr>
+        <w:t xml:space="preserve"> </w:t>
+      </w:r>
+      <w:r>
+        <w:t>конфигурации</w:t>
+      </w:r>
+      <w:r>
+        <w:rPr>
+          <w:lang w:val="en-US"/>
+        </w:rPr>
+        <w:t xml:space="preserve"> </w:t>
+      </w:r>
+      <w:r>
+        <w:t>с</w:t>
+      </w:r>
+      <w:r>
+        <w:rPr>
+          <w:lang w:val="en-US"/>
+        </w:rPr>
+        <w:t xml:space="preserve"> </w:t>
+      </w:r>
+      <w:r>
+        <w:rPr>
+          <w:lang w:val="en-US"/>
+        </w:rPr>
+        <w:t>PersistentVolume</w:t>
+      </w:r>
+      <w:r>
+        <w:rPr>
+          <w:lang w:val="en-US"/>
+        </w:rPr>
+        <w:t xml:space="preserve"> – </w:t>
+      </w:r>
+      <w:r>
+        <w:t>файлы</w:t>
+      </w:r>
+      <w:r>
+        <w:rPr>
+          <w:lang w:val="en-US"/>
+        </w:rPr>
+        <w:t xml:space="preserve"> </w:t>
+      </w:r>
+      <w:r>
+        <w:rPr>
+          <w:lang w:val="en-US"/>
+        </w:rPr>
+        <w:t>postgre-deployments_old.yaml</w:t>
+      </w:r>
+      <w:r>
+        <w:rPr>
+          <w:lang w:val="en-US"/>
+        </w:rPr>
+        <w:t xml:space="preserve"> </w:t>
+      </w:r>
+      <w:r>
+        <w:t>и</w:t>
+      </w:r>
+      <w:r>
+        <w:rPr>
+          <w:lang w:val="en-US"/>
+        </w:rPr>
+        <w:t xml:space="preserve"> </w:t>
+      </w:r>
+      <w:r>
+        <w:rPr>
+          <w:lang w:val="en-US"/>
+        </w:rPr>
+        <w:t>postgre-volumes_old.yaml</w:t>
+      </w:r>
+      <w:r>
+        <w:rPr>
+          <w:lang w:val="en-US"/>
+        </w:rPr>
+        <w:t>.</w:t>
+      </w:r>
+    </w:p>
+    <w:p>
+      <w:pPr>
+        <w:pStyle w:val="ListParagraph"/>
+        <w:rPr>
+          <w:lang w:val="en-US"/>
+        </w:rPr>
+      </w:pPr>
+    </w:p>
+    <w:p>
+      <w:pPr>
+        <w:pStyle w:val="ListParagraph"/>
+        <w:rPr>
+          <w:lang w:val="en-US"/>
+        </w:rPr>
+      </w:pPr>
+    </w:p>
+    <w:p>
+      <w:pPr>
+        <w:pStyle w:val="ListParagraph"/>
+        <w:rPr>
+          <w:lang w:val="en-US"/>
+        </w:rPr>
+      </w:pPr>
+    </w:p>
+    <w:p>
+      <w:pPr>
+        <w:pStyle w:val="ListParagraph"/>
+        <w:rPr>
+          <w:b/>
+        </w:rPr>
+      </w:pPr>
+      <w:r>
+        <w:rPr>
+          <w:b/>
         </w:rPr>
         <w:t xml:space="preserve">Разворачиваем приложение на </w:t>
       </w:r>
@@ -5599,7 +5219,6 @@
         </w:rPr>
         <w:t>-</w:t>
       </w:r>
-      <w:proofErr w:type="spellStart"/>
       <w:r>
         <w:rPr>
           <w:b/>
@@ -5607,14 +5226,12 @@
         </w:rPr>
         <w:t>api</w:t>
       </w:r>
-      <w:proofErr w:type="spellEnd"/>
       <w:r>
         <w:rPr>
           <w:b/>
         </w:rPr>
         <w:t xml:space="preserve"> на </w:t>
       </w:r>
-      <w:proofErr w:type="spellStart"/>
       <w:r>
         <w:rPr>
           <w:b/>
@@ -5622,7 +5239,6 @@
         </w:rPr>
         <w:t>NetCore</w:t>
       </w:r>
-      <w:proofErr w:type="spellEnd"/>
       <w:r>
         <w:rPr>
           <w:b/>
@@ -5660,9 +5276,8 @@
         <w:rPr>
           <w:noProof/>
         </w:rPr>
-        <w:lastRenderedPageBreak/>
         <w:drawing>
-          <wp:inline distT="0" distB="0" distL="0" distR="0">
+          <wp:inline distT="0" distB="0" distL="0" distR="0" wp14:anchorId="5E2AD098" wp14:editId="2B914F68">
             <wp:extent cx="6307749" cy="3407110"/>
             <wp:effectExtent l="0" t="0" r="0" b="3175"/>
             <wp:docPr id="2" name="Picture 2"/>
@@ -5744,33 +5359,21 @@
       <w:r>
         <w:t xml:space="preserve">, стандартный. Тип – </w:t>
       </w:r>
-      <w:proofErr w:type="spellStart"/>
       <w:r>
         <w:rPr>
           <w:lang w:val="en-US"/>
         </w:rPr>
         <w:t>StatefulSet</w:t>
       </w:r>
-      <w:proofErr w:type="spellEnd"/>
-      <w:r>
-        <w:t xml:space="preserve">, т.е. при создании </w:t>
-      </w:r>
-      <w:proofErr w:type="spellStart"/>
-      <w:r>
-        <w:t>нода</w:t>
-      </w:r>
-      <w:proofErr w:type="spellEnd"/>
-      <w:r>
-        <w:t xml:space="preserve"> (в случае дауна) создастся экземпляр с тем же наименованием – в нашем случае это </w:t>
-      </w:r>
-      <w:proofErr w:type="spellStart"/>
+      <w:r>
+        <w:t xml:space="preserve">, т.е. при создании нода (в случае дауна) создастся экземпляр с тем же наименованием – в нашем случае это </w:t>
+      </w:r>
       <w:r>
         <w:rPr>
           <w:lang w:val="en-US"/>
         </w:rPr>
         <w:t>postgre</w:t>
       </w:r>
-      <w:proofErr w:type="spellEnd"/>
       <w:r>
         <w:t>-0.</w:t>
       </w:r>
@@ -5807,7 +5410,6 @@
       <w:r>
         <w:t>-</w:t>
       </w:r>
-      <w:proofErr w:type="gramStart"/>
       <w:r>
         <w:rPr>
           <w:lang w:val="en-US"/>
@@ -5817,15 +5419,12 @@
       <w:r>
         <w:t>.</w:t>
       </w:r>
-      <w:proofErr w:type="spellStart"/>
       <w:r>
         <w:rPr>
           <w:lang w:val="en-US"/>
         </w:rPr>
         <w:t>yaml</w:t>
       </w:r>
-      <w:proofErr w:type="spellEnd"/>
-      <w:proofErr w:type="gramEnd"/>
       <w:r>
         <w:t xml:space="preserve"> </w:t>
       </w:r>
@@ -5841,14 +5440,12 @@
       <w:r>
         <w:t xml:space="preserve">: </w:t>
       </w:r>
-      <w:proofErr w:type="spellStart"/>
       <w:r>
         <w:rPr>
           <w:lang w:val="en-US"/>
         </w:rPr>
         <w:t>LoadBalancer</w:t>
       </w:r>
-      <w:proofErr w:type="spellEnd"/>
       <w:r>
         <w:t xml:space="preserve"> </w:t>
       </w:r>
@@ -5884,7 +5481,6 @@
           <w:lang w:val="en-US"/>
         </w:rPr>
       </w:pPr>
-      <w:proofErr w:type="gramStart"/>
       <w:r>
         <w:t>Запускаем</w:t>
       </w:r>
@@ -5898,37 +5494,8 @@
         <w:rPr>
           <w:lang w:val="en-US"/>
         </w:rPr>
-        <w:t>:</w:t>
-      </w:r>
-      <w:proofErr w:type="gramEnd"/>
-      <w:r>
-        <w:rPr>
-          <w:lang w:val="en-US"/>
-        </w:rPr>
-        <w:t xml:space="preserve"> </w:t>
-      </w:r>
-      <w:proofErr w:type="spellStart"/>
-      <w:r>
-        <w:rPr>
-          <w:lang w:val="en-US"/>
-        </w:rPr>
-        <w:t>kubectl</w:t>
-      </w:r>
-      <w:proofErr w:type="spellEnd"/>
-      <w:r>
-        <w:rPr>
-          <w:lang w:val="en-US"/>
-        </w:rPr>
-        <w:t xml:space="preserve"> apply -f ingress-</w:t>
-      </w:r>
-      <w:proofErr w:type="spellStart"/>
-      <w:r>
-        <w:rPr>
-          <w:lang w:val="en-US"/>
-        </w:rPr>
-        <w:t>desktop.yaml</w:t>
-      </w:r>
-      <w:proofErr w:type="spellEnd"/>
+        <w:t>: kubectl apply -f ingress-desktop.yaml</w:t>
+      </w:r>
     </w:p>
     <w:p>
       <w:pPr>
@@ -6023,23 +5590,7 @@
         <w:rPr>
           <w:lang w:val="en-US"/>
         </w:rPr>
-        <w:t>ingress-</w:t>
-      </w:r>
-      <w:proofErr w:type="spellStart"/>
-      <w:proofErr w:type="gramStart"/>
-      <w:r>
-        <w:rPr>
-          <w:lang w:val="en-US"/>
-        </w:rPr>
-        <w:t>service.yaml</w:t>
-      </w:r>
-      <w:proofErr w:type="spellEnd"/>
-      <w:proofErr w:type="gramEnd"/>
-      <w:r>
-        <w:rPr>
-          <w:lang w:val="en-US"/>
-        </w:rPr>
-        <w:t>.</w:t>
+        <w:t>ingress-service.yaml.</w:t>
       </w:r>
     </w:p>
     <w:p>
@@ -6059,15 +5610,7 @@
         <w:t xml:space="preserve"> </w:t>
       </w:r>
       <w:r>
-        <w:t xml:space="preserve">через </w:t>
-      </w:r>
-      <w:proofErr w:type="spellStart"/>
-      <w:r>
-        <w:t>куки</w:t>
-      </w:r>
-      <w:proofErr w:type="spellEnd"/>
-      <w:r>
-        <w:t xml:space="preserve">. Смысл этого механизма – обеспечить работоспособность соединения через веб-сокеты при работе нескольких экземпляров </w:t>
+        <w:t xml:space="preserve">через куки. Смысл этого механизма – обеспечить работоспособность соединения через веб-сокеты при работе нескольких экземпляров </w:t>
       </w:r>
       <w:r>
         <w:rPr>
@@ -6078,82 +5621,104 @@
       <w:r>
         <w:t>-</w:t>
       </w:r>
-      <w:proofErr w:type="spellStart"/>
       <w:r>
         <w:rPr>
           <w:lang w:val="en-US"/>
         </w:rPr>
         <w:t>api</w:t>
       </w:r>
-      <w:proofErr w:type="spellEnd"/>
       <w:r>
         <w:t xml:space="preserve">. </w:t>
       </w:r>
       <w:r>
-        <w:t xml:space="preserve">В этом случае в каждый запрос автоматически добавляется </w:t>
-      </w:r>
-      <w:proofErr w:type="spellStart"/>
-      <w:r>
-        <w:t>кука</w:t>
-      </w:r>
-      <w:proofErr w:type="spellEnd"/>
+        <w:t xml:space="preserve">В этом случае в каждый запрос автоматически добавляется кука </w:t>
+      </w:r>
+      <w:r>
+        <w:t>“</w:t>
+      </w:r>
+      <w:r>
+        <w:rPr>
+          <w:lang w:val="en-US"/>
+        </w:rPr>
+        <w:t>reactivity</w:t>
+      </w:r>
+      <w:r>
+        <w:t>_</w:t>
+      </w:r>
+      <w:r>
+        <w:rPr>
+          <w:lang w:val="en-US"/>
+        </w:rPr>
+        <w:t>socket</w:t>
+      </w:r>
+      <w:r>
+        <w:t>”</w:t>
+      </w:r>
+      <w:r>
+        <w:t>, которая перенаправляет запрос на тот под, с которым работает эта сессия фронта. Иначе, если фронт будет перенаправляться на разные поды – будет потеря коннекта через веб-сокеты.</w:t>
+      </w:r>
+    </w:p>
+    <w:p>
+      <w:pPr>
+        <w:pStyle w:val="ListParagraph"/>
+      </w:pPr>
+      <w:r>
+        <w:t xml:space="preserve">Далее идет раздел правил. Он отвечает за перенаправление запроса на поды в зависимости от структуры </w:t>
+      </w:r>
+      <w:r>
+        <w:rPr>
+          <w:lang w:val="en-US"/>
+        </w:rPr>
+        <w:t>url</w:t>
+      </w:r>
+      <w:r>
+        <w:t xml:space="preserve">. </w:t>
+      </w:r>
+      <w:r>
+        <w:t>В нашем случае -–все корневые запросы и запросы, не включающие в себя «/</w:t>
+      </w:r>
+      <w:r>
+        <w:rPr>
+          <w:lang w:val="en-US"/>
+        </w:rPr>
+        <w:t>api</w:t>
+      </w:r>
+      <w:r>
+        <w:t>*</w:t>
+      </w:r>
+      <w:r>
+        <w:t>»</w:t>
+      </w:r>
       <w:r>
         <w:t xml:space="preserve"> </w:t>
       </w:r>
       <w:r>
-        <w:t>“</w:t>
-      </w:r>
-      <w:r>
-        <w:rPr>
-          <w:lang w:val="en-US"/>
-        </w:rPr>
-        <w:t>reactivity</w:t>
-      </w:r>
-      <w:r>
-        <w:t>_</w:t>
-      </w:r>
-      <w:r>
-        <w:rPr>
-          <w:lang w:val="en-US"/>
-        </w:rPr>
-        <w:t>socket</w:t>
-      </w:r>
-      <w:r>
-        <w:t>”</w:t>
-      </w:r>
-      <w:r>
-        <w:t>, которая перенаправляет запрос на тот под, с которым работает эта сессия фронта. Иначе, если фронт будет перенаправляться на разные поды – будет потеря коннекта через веб-сокеты.</w:t>
-      </w:r>
-    </w:p>
-    <w:p>
-      <w:pPr>
-        <w:pStyle w:val="ListParagraph"/>
-      </w:pPr>
-      <w:r>
-        <w:t xml:space="preserve">Далее идет раздел правил. Он отвечает за перенаправление запроса на поды в зависимости от структуры </w:t>
-      </w:r>
-      <w:proofErr w:type="spellStart"/>
-      <w:r>
-        <w:rPr>
-          <w:lang w:val="en-US"/>
-        </w:rPr>
-        <w:t>url</w:t>
-      </w:r>
-      <w:proofErr w:type="spellEnd"/>
-      <w:r>
-        <w:t xml:space="preserve">. </w:t>
-      </w:r>
-      <w:r>
-        <w:t>В нашем случае -–все корневые запросы и запросы, не включающие в себя «/</w:t>
-      </w:r>
-      <w:proofErr w:type="spellStart"/>
+        <w:t>и «/</w:t>
+      </w:r>
+      <w:r>
+        <w:rPr>
+          <w:lang w:val="en-US"/>
+        </w:rPr>
+        <w:t>chat</w:t>
+      </w:r>
+      <w:r>
+        <w:t>*</w:t>
+      </w:r>
+      <w:r>
+        <w:t>»</w:t>
+      </w:r>
+      <w:r>
+        <w:t xml:space="preserve"> </w:t>
+      </w:r>
+      <w:r>
+        <w:t>будут перенаправлены на под фронта, а запросы с «/</w:t>
+      </w:r>
       <w:r>
         <w:rPr>
           <w:lang w:val="en-US"/>
         </w:rPr>
         <w:t>api</w:t>
       </w:r>
-      <w:proofErr w:type="spellEnd"/>
       <w:r>
         <w:t>*</w:t>
       </w:r>
@@ -6176,63 +5741,23 @@
         <w:t>*</w:t>
       </w:r>
       <w:r>
-        <w:t>»</w:t>
-      </w:r>
-      <w:r>
-        <w:t xml:space="preserve"> </w:t>
-      </w:r>
-      <w:r>
-        <w:t>будут перенаправлены на под фронта, а запросы с «/</w:t>
-      </w:r>
-      <w:proofErr w:type="spellStart"/>
+        <w:t xml:space="preserve">» - перенаправлены на поды </w:t>
+      </w:r>
+      <w:r>
+        <w:rPr>
+          <w:lang w:val="en-US"/>
+        </w:rPr>
+        <w:t>web</w:t>
+      </w:r>
+      <w:r>
+        <w:t>-</w:t>
+      </w:r>
       <w:r>
         <w:rPr>
           <w:lang w:val="en-US"/>
         </w:rPr>
         <w:t>api</w:t>
       </w:r>
-      <w:proofErr w:type="spellEnd"/>
-      <w:r>
-        <w:t>*</w:t>
-      </w:r>
-      <w:r>
-        <w:t>»</w:t>
-      </w:r>
-      <w:r>
-        <w:t xml:space="preserve"> </w:t>
-      </w:r>
-      <w:r>
-        <w:t>и «/</w:t>
-      </w:r>
-      <w:r>
-        <w:rPr>
-          <w:lang w:val="en-US"/>
-        </w:rPr>
-        <w:t>chat</w:t>
-      </w:r>
-      <w:r>
-        <w:t>*</w:t>
-      </w:r>
-      <w:r>
-        <w:t xml:space="preserve">» - перенаправлены на поды </w:t>
-      </w:r>
-      <w:r>
-        <w:rPr>
-          <w:lang w:val="en-US"/>
-        </w:rPr>
-        <w:t>web</w:t>
-      </w:r>
-      <w:r>
-        <w:t>-</w:t>
-      </w:r>
-      <w:proofErr w:type="spellStart"/>
-      <w:r>
-        <w:rPr>
-          <w:lang w:val="en-US"/>
-        </w:rPr>
-        <w:t>api</w:t>
-      </w:r>
-      <w:proofErr w:type="spellEnd"/>
       <w:r>
         <w:t>.</w:t>
       </w:r>
@@ -6252,811 +5777,679 @@
         <w:rPr>
           <w:lang w:val="en-US"/>
         </w:rPr>
-        <w:t>web-</w:t>
-      </w:r>
-      <w:proofErr w:type="spellStart"/>
+        <w:t>web-api</w:t>
+      </w:r>
+      <w:r>
+        <w:t>.</w:t>
+      </w:r>
+    </w:p>
+    <w:p>
+      <w:pPr>
+        <w:pStyle w:val="ListParagraph"/>
+      </w:pPr>
+      <w:r>
+        <w:lastRenderedPageBreak/>
+        <w:t xml:space="preserve">Создаем </w:t>
+      </w:r>
+      <w:r>
+        <w:rPr>
+          <w:lang w:val="en-US"/>
+        </w:rPr>
+        <w:t>docker</w:t>
+      </w:r>
+      <w:r>
+        <w:t>-</w:t>
+      </w:r>
+      <w:r>
+        <w:t>образ</w:t>
+      </w:r>
+      <w:r>
+        <w:t xml:space="preserve"> </w:t>
+      </w:r>
+      <w:r>
+        <w:t xml:space="preserve">с помощью файла </w:t>
+      </w:r>
+      <w:r>
+        <w:rPr>
+          <w:lang w:val="en-US"/>
+        </w:rPr>
+        <w:t>Dockerfile</w:t>
+      </w:r>
+      <w:r>
+        <w:t xml:space="preserve">, в нем важно указать порт работы веб-апи, в нашем случае – 5001. Остальное – стандартное. Должен быть готов репозиторий на </w:t>
+      </w:r>
+      <w:r>
+        <w:rPr>
+          <w:lang w:val="en-US"/>
+        </w:rPr>
+        <w:t>DockerHub</w:t>
+      </w:r>
+      <w:r>
+        <w:t xml:space="preserve"> </w:t>
+      </w:r>
+      <w:r>
+        <w:t>для хранения образа.</w:t>
+      </w:r>
+    </w:p>
+    <w:p>
+      <w:pPr>
+        <w:pStyle w:val="ListParagraph"/>
+        <w:rPr>
+          <w:lang w:val="en-US"/>
+        </w:rPr>
+      </w:pPr>
+      <w:r>
+        <w:t>Команда</w:t>
+      </w:r>
+      <w:r>
+        <w:rPr>
+          <w:lang w:val="en-US"/>
+        </w:rPr>
+        <w:t xml:space="preserve"> </w:t>
+      </w:r>
+      <w:r>
+        <w:t>для</w:t>
+      </w:r>
+      <w:r>
+        <w:rPr>
+          <w:lang w:val="en-US"/>
+        </w:rPr>
+        <w:t xml:space="preserve"> </w:t>
+      </w:r>
+      <w:r>
+        <w:t>создания</w:t>
+      </w:r>
+      <w:r>
+        <w:rPr>
+          <w:lang w:val="en-US"/>
+        </w:rPr>
+        <w:t xml:space="preserve"> </w:t>
+      </w:r>
+      <w:r>
+        <w:t>образа</w:t>
+      </w:r>
+      <w:r>
+        <w:rPr>
+          <w:lang w:val="en-US"/>
+        </w:rPr>
+        <w:t>:</w:t>
+      </w:r>
+    </w:p>
+    <w:p>
+      <w:pPr>
+        <w:pStyle w:val="ListParagraph"/>
+        <w:rPr>
+          <w:lang w:val="en-US"/>
+        </w:rPr>
+      </w:pPr>
+      <w:r>
+        <w:rPr>
+          <w:lang w:val="en-US"/>
+        </w:rPr>
+        <w:t>docker build -f D:\Projects\Reactivities\API\Dockerfile -t kozlovas/reactivities-api "D:\Projects\Reactivities"</w:t>
+      </w:r>
+    </w:p>
+    <w:p>
+      <w:pPr>
+        <w:pStyle w:val="ListParagraph"/>
+        <w:rPr>
+          <w:lang w:val="en-US"/>
+        </w:rPr>
+      </w:pPr>
+      <w:r>
+        <w:rPr>
+          <w:lang w:val="en-US"/>
+        </w:rPr>
+        <w:t xml:space="preserve">- </w:t>
+      </w:r>
+      <w:r>
+        <w:rPr>
+          <w:lang w:val="en-US"/>
+        </w:rPr>
+        <w:t>D:\Projects\Reactivities\API\Dockerfile</w:t>
+      </w:r>
+      <w:r>
+        <w:rPr>
+          <w:lang w:val="en-US"/>
+        </w:rPr>
+        <w:t xml:space="preserve"> </w:t>
+      </w:r>
+      <w:r>
+        <w:rPr>
+          <w:lang w:val="en-US"/>
+        </w:rPr>
+        <w:t>–</w:t>
+      </w:r>
+      <w:r>
+        <w:rPr>
+          <w:lang w:val="en-US"/>
+        </w:rPr>
+        <w:t xml:space="preserve"> </w:t>
+      </w:r>
+      <w:r>
+        <w:t>путь</w:t>
+      </w:r>
+      <w:r>
+        <w:rPr>
+          <w:lang w:val="en-US"/>
+        </w:rPr>
+        <w:t xml:space="preserve"> </w:t>
+      </w:r>
+      <w:r>
+        <w:t>к</w:t>
+      </w:r>
+      <w:r>
+        <w:rPr>
+          <w:lang w:val="en-US"/>
+        </w:rPr>
+        <w:t xml:space="preserve"> </w:t>
+      </w:r>
+      <w:r>
+        <w:rPr>
+          <w:lang w:val="en-US"/>
+        </w:rPr>
+        <w:t>Docker-</w:t>
+      </w:r>
+      <w:r>
+        <w:t>файлу</w:t>
+      </w:r>
+      <w:r>
+        <w:rPr>
+          <w:lang w:val="en-US"/>
+        </w:rPr>
+        <w:t>;</w:t>
+      </w:r>
+    </w:p>
+    <w:p>
+      <w:pPr>
+        <w:pStyle w:val="ListParagraph"/>
+        <w:rPr>
+          <w:lang w:val="en-US"/>
+        </w:rPr>
+      </w:pPr>
+      <w:r>
+        <w:rPr>
+          <w:lang w:val="en-US"/>
+        </w:rPr>
+        <w:t xml:space="preserve">- </w:t>
+      </w:r>
+      <w:r>
+        <w:rPr>
+          <w:lang w:val="en-US"/>
+        </w:rPr>
+        <w:t>kozlovas</w:t>
+      </w:r>
+      <w:r>
+        <w:rPr>
+          <w:lang w:val="en-US"/>
+        </w:rPr>
+        <w:t>/</w:t>
+      </w:r>
+      <w:r>
+        <w:rPr>
+          <w:lang w:val="en-US"/>
+        </w:rPr>
+        <w:t>reactivities</w:t>
+      </w:r>
+      <w:r>
+        <w:rPr>
+          <w:lang w:val="en-US"/>
+        </w:rPr>
+        <w:t>-</w:t>
+      </w:r>
       <w:r>
         <w:rPr>
           <w:lang w:val="en-US"/>
         </w:rPr>
         <w:t>api</w:t>
       </w:r>
-      <w:proofErr w:type="spellEnd"/>
+      <w:r>
+        <w:rPr>
+          <w:lang w:val="en-US"/>
+        </w:rPr>
+        <w:t xml:space="preserve"> – </w:t>
+      </w:r>
+      <w:r>
+        <w:t>наименование</w:t>
+      </w:r>
+      <w:r>
+        <w:rPr>
+          <w:lang w:val="en-US"/>
+        </w:rPr>
+        <w:t xml:space="preserve"> </w:t>
+      </w:r>
+      <w:r>
+        <w:t>репозитория</w:t>
+      </w:r>
+      <w:r>
+        <w:rPr>
+          <w:lang w:val="en-US"/>
+        </w:rPr>
+        <w:t xml:space="preserve"> </w:t>
+      </w:r>
+      <w:r>
+        <w:t>в</w:t>
+      </w:r>
+      <w:r>
+        <w:rPr>
+          <w:lang w:val="en-US"/>
+        </w:rPr>
+        <w:t xml:space="preserve"> </w:t>
+      </w:r>
+      <w:r>
+        <w:rPr>
+          <w:lang w:val="en-US"/>
+        </w:rPr>
+        <w:t>DockerHub;</w:t>
+      </w:r>
+    </w:p>
+    <w:p>
+      <w:pPr>
+        <w:pStyle w:val="ListParagraph"/>
+      </w:pPr>
+      <w:r>
+        <w:t xml:space="preserve">- </w:t>
+      </w:r>
+      <w:r>
+        <w:rPr>
+          <w:lang w:val="en-US"/>
+        </w:rPr>
+        <w:t>D</w:t>
+      </w:r>
+      <w:r>
+        <w:t>:\</w:t>
+      </w:r>
+      <w:r>
+        <w:rPr>
+          <w:lang w:val="en-US"/>
+        </w:rPr>
+        <w:t>Projects</w:t>
+      </w:r>
+      <w:r>
+        <w:t>\</w:t>
+      </w:r>
+      <w:r>
+        <w:rPr>
+          <w:lang w:val="en-US"/>
+        </w:rPr>
+        <w:t>Reactivities</w:t>
+      </w:r>
+      <w:r>
+        <w:t xml:space="preserve"> – </w:t>
+      </w:r>
+      <w:r>
+        <w:t>путь</w:t>
+      </w:r>
+      <w:r>
+        <w:t xml:space="preserve"> </w:t>
+      </w:r>
+      <w:r>
+        <w:t>к</w:t>
+      </w:r>
+      <w:r>
+        <w:t xml:space="preserve"> </w:t>
+      </w:r>
+      <w:r>
+        <w:t>исходникам</w:t>
+      </w:r>
+      <w:r>
+        <w:t xml:space="preserve"> </w:t>
+      </w:r>
+      <w:r>
+        <w:t>проекта для компиляции.</w:t>
+      </w:r>
+    </w:p>
+    <w:p>
+      <w:pPr>
+        <w:pStyle w:val="ListParagraph"/>
+      </w:pPr>
+      <w:r>
+        <w:t xml:space="preserve">После создания образа – пушим его в </w:t>
+      </w:r>
+      <w:r>
+        <w:rPr>
+          <w:lang w:val="en-US"/>
+        </w:rPr>
+        <w:t>DockerHub</w:t>
+      </w:r>
+      <w:r>
+        <w:t>:</w:t>
+      </w:r>
+    </w:p>
+    <w:p>
+      <w:pPr>
+        <w:pStyle w:val="ListParagraph"/>
+      </w:pPr>
+      <w:r>
+        <w:rPr>
+          <w:lang w:val="en-US"/>
+        </w:rPr>
+        <w:t>docker</w:t>
+      </w:r>
+      <w:r>
+        <w:t xml:space="preserve"> </w:t>
+      </w:r>
+      <w:r>
+        <w:rPr>
+          <w:lang w:val="en-US"/>
+        </w:rPr>
+        <w:t>push</w:t>
+      </w:r>
+      <w:r>
+        <w:t xml:space="preserve"> </w:t>
+      </w:r>
+      <w:r>
+        <w:rPr>
+          <w:lang w:val="en-US"/>
+        </w:rPr>
+        <w:t>kozlovas</w:t>
+      </w:r>
+      <w:r>
+        <w:t>/</w:t>
+      </w:r>
+      <w:r>
+        <w:rPr>
+          <w:lang w:val="en-US"/>
+        </w:rPr>
+        <w:t>reactivities</w:t>
+      </w:r>
+      <w:r>
+        <w:t>-</w:t>
+      </w:r>
+      <w:r>
+        <w:rPr>
+          <w:lang w:val="en-US"/>
+        </w:rPr>
+        <w:t>api</w:t>
+      </w:r>
+    </w:p>
+    <w:p>
+      <w:pPr>
+        <w:pStyle w:val="ListParagraph"/>
+      </w:pPr>
+      <w:r>
+        <w:t xml:space="preserve">если будет ошибка доступа – заходим через </w:t>
+      </w:r>
+      <w:r>
+        <w:rPr>
+          <w:lang w:val="en-US"/>
+        </w:rPr>
+        <w:t>cmd</w:t>
+      </w:r>
+      <w:r>
+        <w:t xml:space="preserve"> </w:t>
+      </w:r>
+      <w:r>
+        <w:t>–</w:t>
+      </w:r>
+      <w:r>
+        <w:t xml:space="preserve"> </w:t>
+      </w:r>
+      <w:r>
+        <w:rPr>
+          <w:lang w:val="en-US"/>
+        </w:rPr>
+        <w:t>docker</w:t>
+      </w:r>
+      <w:r>
+        <w:t xml:space="preserve"> </w:t>
+      </w:r>
+      <w:r>
+        <w:rPr>
+          <w:lang w:val="en-US"/>
+        </w:rPr>
+        <w:t>login</w:t>
+      </w:r>
+      <w:r>
+        <w:t>, в качестве пароля можно указать хеш (в самом верху файла описания докера)</w:t>
+      </w:r>
+    </w:p>
+    <w:p>
+      <w:pPr>
+        <w:pStyle w:val="ListParagraph"/>
+      </w:pPr>
+    </w:p>
+    <w:p>
+      <w:pPr>
+        <w:pStyle w:val="ListParagraph"/>
+      </w:pPr>
+      <w:r>
+        <w:t xml:space="preserve">Создаем поды </w:t>
+      </w:r>
+      <w:r>
+        <w:rPr>
+          <w:lang w:val="en-US"/>
+        </w:rPr>
+        <w:t>web</w:t>
+      </w:r>
+      <w:r>
+        <w:t>-</w:t>
+      </w:r>
+      <w:r>
+        <w:rPr>
+          <w:lang w:val="en-US"/>
+        </w:rPr>
+        <w:t>api</w:t>
+      </w:r>
+      <w:r>
+        <w:t xml:space="preserve"> </w:t>
+      </w:r>
+      <w:r>
+        <w:t xml:space="preserve">в кластере файлом </w:t>
+      </w:r>
+      <w:r>
+        <w:rPr>
+          <w:lang w:val="en-US"/>
+        </w:rPr>
+        <w:t>api</w:t>
+      </w:r>
+      <w:r>
+        <w:t>-</w:t>
+      </w:r>
+      <w:r>
+        <w:rPr>
+          <w:lang w:val="en-US"/>
+        </w:rPr>
+        <w:t>deployment</w:t>
+      </w:r>
       <w:r>
         <w:t>.</w:t>
       </w:r>
+      <w:r>
+        <w:rPr>
+          <w:lang w:val="en-US"/>
+        </w:rPr>
+        <w:t>yaml</w:t>
+      </w:r>
+      <w:r>
+        <w:t>:</w:t>
+      </w:r>
     </w:p>
     <w:p>
       <w:pPr>
         <w:pStyle w:val="ListParagraph"/>
       </w:pPr>
       <w:r>
-        <w:t xml:space="preserve">Создаем </w:t>
-      </w:r>
-      <w:r>
-        <w:rPr>
-          <w:lang w:val="en-US"/>
-        </w:rPr>
-        <w:t>docker</w:t>
+        <w:t xml:space="preserve">- количество подов – параметр </w:t>
+      </w:r>
+      <w:r>
+        <w:rPr>
+          <w:lang w:val="en-US"/>
+        </w:rPr>
+        <w:t>replicas</w:t>
+      </w:r>
+      <w:r>
+        <w:t>;</w:t>
+      </w:r>
+    </w:p>
+    <w:p>
+      <w:pPr>
+        <w:pStyle w:val="ListParagraph"/>
+      </w:pPr>
+      <w:r>
+        <w:t xml:space="preserve">- наименование образа – параметр </w:t>
+      </w:r>
+      <w:r>
+        <w:rPr>
+          <w:lang w:val="en-US"/>
+        </w:rPr>
+        <w:t>image</w:t>
+      </w:r>
+      <w:r>
+        <w:t>;</w:t>
+      </w:r>
+    </w:p>
+    <w:p>
+      <w:pPr>
+        <w:pStyle w:val="ListParagraph"/>
+      </w:pPr>
+      <w:r>
+        <w:t xml:space="preserve">- </w:t>
+      </w:r>
+      <w:r>
+        <w:t>порт</w:t>
+      </w:r>
+      <w:r>
+        <w:t xml:space="preserve"> – </w:t>
+      </w:r>
+      <w:r>
+        <w:t>параметр</w:t>
+      </w:r>
+      <w:r>
+        <w:t xml:space="preserve"> </w:t>
+      </w:r>
+      <w:r>
+        <w:rPr>
+          <w:lang w:val="en-US"/>
+        </w:rPr>
+        <w:t>ports</w:t>
+      </w:r>
+      <w:r>
+        <w:t xml:space="preserve">: </w:t>
+      </w:r>
+      <w:r>
+        <w:rPr>
+          <w:lang w:val="en-US"/>
+        </w:rPr>
+        <w:t>containerPort</w:t>
+      </w:r>
+      <w:r>
+        <w:t xml:space="preserve">, </w:t>
+      </w:r>
+      <w:r>
+        <w:t>также</w:t>
+      </w:r>
+      <w:r>
+        <w:t xml:space="preserve"> – </w:t>
+      </w:r>
+      <w:r>
+        <w:t xml:space="preserve">важно указать открытый порт в созданном образе – параметр </w:t>
+      </w:r>
+      <w:r>
+        <w:rPr>
+          <w:lang w:val="en-US"/>
+        </w:rPr>
+        <w:t>ASPNETCORE</w:t>
+      </w:r>
+      <w:r>
+        <w:t>_</w:t>
+      </w:r>
+      <w:r>
+        <w:rPr>
+          <w:lang w:val="en-US"/>
+        </w:rPr>
+        <w:t>URLS</w:t>
+      </w:r>
+      <w:r>
+        <w:t>, иначе не заведется!</w:t>
+      </w:r>
+    </w:p>
+    <w:p>
+      <w:pPr>
+        <w:pStyle w:val="ListParagraph"/>
+      </w:pPr>
+      <w:r>
+        <w:t xml:space="preserve">- подключение к БД – обычная строка </w:t>
+      </w:r>
+      <w:r>
+        <w:rPr>
+          <w:lang w:val="en-US"/>
+        </w:rPr>
+        <w:t>ConnectionString</w:t>
+      </w:r>
+      <w:r>
+        <w:t xml:space="preserve">, но в качестве наименования сервера – можно указать или его </w:t>
+      </w:r>
+      <w:r>
+        <w:rPr>
+          <w:lang w:val="en-US"/>
+        </w:rPr>
+        <w:t>IP</w:t>
+      </w:r>
+      <w:r>
+        <w:t>, или наименование сервиса, который относится к БД.</w:t>
+      </w:r>
+    </w:p>
+    <w:p>
+      <w:pPr>
+        <w:pStyle w:val="ListParagraph"/>
+      </w:pPr>
+      <w:r>
+        <w:t xml:space="preserve">Также, развертываем сервис для апи в том же файле </w:t>
+      </w:r>
+      <w:r>
+        <w:rPr>
+          <w:lang w:val="en-US"/>
+        </w:rPr>
+        <w:t>api</w:t>
       </w:r>
       <w:r>
         <w:t>-</w:t>
       </w:r>
       <w:r>
-        <w:t>образ</w:t>
-      </w:r>
-      <w:r>
+        <w:rPr>
+          <w:lang w:val="en-US"/>
+        </w:rPr>
+        <w:t>deployment</w:t>
+      </w:r>
+      <w:r>
+        <w:t>.</w:t>
+      </w:r>
+      <w:r>
+        <w:rPr>
+          <w:lang w:val="en-US"/>
+        </w:rPr>
+        <w:t>yaml</w:t>
+      </w:r>
+      <w:r>
+        <w:t>, в сервисе тол</w:t>
+      </w:r>
+      <w:r>
+        <w:t>ько порты указываем.</w:t>
+      </w:r>
+    </w:p>
+    <w:p>
+      <w:pPr>
+        <w:pStyle w:val="ListParagraph"/>
+        <w:rPr>
+          <w:lang w:val="en-US"/>
+        </w:rPr>
+      </w:pPr>
+      <w:r>
+        <w:t>Разворачиваем</w:t>
+      </w:r>
+      <w:r>
+        <w:rPr>
+          <w:lang w:val="en-US"/>
+        </w:rPr>
         <w:t xml:space="preserve"> </w:t>
       </w:r>
       <w:r>
-        <w:t xml:space="preserve">с помощью файла </w:t>
-      </w:r>
-      <w:proofErr w:type="spellStart"/>
-      <w:r>
-        <w:rPr>
-          <w:lang w:val="en-US"/>
-        </w:rPr>
-        <w:t>Dockerfile</w:t>
-      </w:r>
-      <w:proofErr w:type="spellEnd"/>
-      <w:r>
-        <w:t>, в нем важно указать порт работы веб-</w:t>
-      </w:r>
-      <w:proofErr w:type="spellStart"/>
-      <w:r>
-        <w:t>апи</w:t>
-      </w:r>
-      <w:proofErr w:type="spellEnd"/>
-      <w:r>
-        <w:t xml:space="preserve">, в нашем случае – 5001. Остальное – стандартное. Должен быть готов репозиторий на </w:t>
-      </w:r>
-      <w:proofErr w:type="spellStart"/>
-      <w:r>
-        <w:rPr>
-          <w:lang w:val="en-US"/>
-        </w:rPr>
-        <w:t>DockerHub</w:t>
-      </w:r>
-      <w:proofErr w:type="spellEnd"/>
-      <w:r>
-        <w:t xml:space="preserve"> </w:t>
-      </w:r>
-      <w:r>
-        <w:t>для хранения образа.</w:t>
-      </w:r>
-    </w:p>
-    <w:p>
-      <w:pPr>
-        <w:pStyle w:val="ListParagraph"/>
-        <w:rPr>
-          <w:lang w:val="en-US"/>
-        </w:rPr>
-      </w:pPr>
-      <w:r>
-        <w:t>Команда</w:t>
-      </w:r>
-      <w:r>
-        <w:rPr>
-          <w:lang w:val="en-US"/>
-        </w:rPr>
-        <w:t xml:space="preserve"> </w:t>
-      </w:r>
-      <w:r>
-        <w:t>для</w:t>
-      </w:r>
-      <w:r>
-        <w:rPr>
-          <w:lang w:val="en-US"/>
-        </w:rPr>
-        <w:t xml:space="preserve"> </w:t>
-      </w:r>
-      <w:r>
-        <w:t>создания</w:t>
-      </w:r>
-      <w:r>
-        <w:rPr>
-          <w:lang w:val="en-US"/>
-        </w:rPr>
-        <w:t xml:space="preserve"> </w:t>
-      </w:r>
-      <w:r>
-        <w:t>образа</w:t>
-      </w:r>
-      <w:r>
-        <w:rPr>
-          <w:lang w:val="en-US"/>
-        </w:rPr>
-        <w:t>:</w:t>
-      </w:r>
-    </w:p>
-    <w:p>
-      <w:pPr>
-        <w:pStyle w:val="ListParagraph"/>
-        <w:rPr>
-          <w:lang w:val="en-US"/>
-        </w:rPr>
-      </w:pPr>
-      <w:r>
-        <w:rPr>
-          <w:lang w:val="en-US"/>
-        </w:rPr>
-        <w:t xml:space="preserve">docker build -f D:\Projects\Reactivities\API\Dockerfile -t </w:t>
-      </w:r>
-      <w:proofErr w:type="spellStart"/>
-      <w:r>
-        <w:rPr>
-          <w:lang w:val="en-US"/>
-        </w:rPr>
-        <w:t>kozlovas</w:t>
-      </w:r>
-      <w:proofErr w:type="spellEnd"/>
-      <w:r>
-        <w:rPr>
-          <w:lang w:val="en-US"/>
-        </w:rPr>
-        <w:t>/reactivities-</w:t>
-      </w:r>
-      <w:proofErr w:type="spellStart"/>
-      <w:r>
-        <w:rPr>
-          <w:lang w:val="en-US"/>
-        </w:rPr>
-        <w:t>api</w:t>
-      </w:r>
-      <w:proofErr w:type="spellEnd"/>
-      <w:r>
-        <w:rPr>
-          <w:lang w:val="en-US"/>
-        </w:rPr>
-        <w:t xml:space="preserve"> "D:\Projects\Reactivities"</w:t>
-      </w:r>
-    </w:p>
-    <w:p>
-      <w:pPr>
-        <w:pStyle w:val="ListParagraph"/>
-        <w:rPr>
-          <w:lang w:val="en-US"/>
-        </w:rPr>
-      </w:pPr>
-      <w:r>
-        <w:rPr>
-          <w:lang w:val="en-US"/>
-        </w:rPr>
-        <w:t xml:space="preserve">- </w:t>
-      </w:r>
-      <w:r>
-        <w:rPr>
-          <w:lang w:val="en-US"/>
-        </w:rPr>
-        <w:t>D:\Projects\Reactivities\API\Dockerfile</w:t>
-      </w:r>
-      <w:r>
-        <w:rPr>
-          <w:lang w:val="en-US"/>
-        </w:rPr>
-        <w:t xml:space="preserve"> </w:t>
-      </w:r>
-      <w:r>
-        <w:rPr>
-          <w:lang w:val="en-US"/>
-        </w:rPr>
-        <w:t>–</w:t>
-      </w:r>
-      <w:r>
-        <w:rPr>
-          <w:lang w:val="en-US"/>
-        </w:rPr>
-        <w:t xml:space="preserve"> </w:t>
-      </w:r>
-      <w:r>
-        <w:t>путь</w:t>
-      </w:r>
-      <w:r>
-        <w:rPr>
-          <w:lang w:val="en-US"/>
-        </w:rPr>
-        <w:t xml:space="preserve"> </w:t>
-      </w:r>
-      <w:r>
-        <w:t>к</w:t>
-      </w:r>
-      <w:r>
-        <w:rPr>
-          <w:lang w:val="en-US"/>
-        </w:rPr>
-        <w:t xml:space="preserve"> </w:t>
-      </w:r>
-      <w:r>
-        <w:rPr>
-          <w:lang w:val="en-US"/>
-        </w:rPr>
-        <w:t>Docker-</w:t>
-      </w:r>
-      <w:r>
-        <w:t>файлу</w:t>
-      </w:r>
-      <w:r>
-        <w:rPr>
-          <w:lang w:val="en-US"/>
-        </w:rPr>
-        <w:t>;</w:t>
-      </w:r>
-    </w:p>
-    <w:p>
-      <w:pPr>
-        <w:pStyle w:val="ListParagraph"/>
-        <w:rPr>
-          <w:lang w:val="en-US"/>
-        </w:rPr>
-      </w:pPr>
-      <w:r>
-        <w:rPr>
-          <w:lang w:val="en-US"/>
-        </w:rPr>
-        <w:t xml:space="preserve">- </w:t>
-      </w:r>
-      <w:proofErr w:type="spellStart"/>
-      <w:r>
-        <w:rPr>
-          <w:lang w:val="en-US"/>
-        </w:rPr>
-        <w:t>kozlovas</w:t>
-      </w:r>
-      <w:proofErr w:type="spellEnd"/>
-      <w:r>
-        <w:rPr>
-          <w:lang w:val="en-US"/>
-        </w:rPr>
-        <w:t>/</w:t>
-      </w:r>
-      <w:r>
-        <w:rPr>
-          <w:lang w:val="en-US"/>
-        </w:rPr>
-        <w:t>reactivities</w:t>
-      </w:r>
-      <w:r>
-        <w:rPr>
-          <w:lang w:val="en-US"/>
-        </w:rPr>
-        <w:t>-</w:t>
-      </w:r>
-      <w:proofErr w:type="spellStart"/>
-      <w:r>
-        <w:rPr>
-          <w:lang w:val="en-US"/>
-        </w:rPr>
-        <w:t>api</w:t>
-      </w:r>
-      <w:proofErr w:type="spellEnd"/>
-      <w:r>
-        <w:rPr>
-          <w:lang w:val="en-US"/>
-        </w:rPr>
-        <w:t xml:space="preserve"> – </w:t>
-      </w:r>
-      <w:r>
-        <w:t>наименование</w:t>
-      </w:r>
-      <w:r>
-        <w:rPr>
-          <w:lang w:val="en-US"/>
-        </w:rPr>
-        <w:t xml:space="preserve"> </w:t>
-      </w:r>
-      <w:r>
-        <w:t>репозитория</w:t>
-      </w:r>
-      <w:r>
-        <w:rPr>
-          <w:lang w:val="en-US"/>
-        </w:rPr>
-        <w:t xml:space="preserve"> </w:t>
-      </w:r>
-      <w:r>
-        <w:t>в</w:t>
-      </w:r>
-      <w:r>
-        <w:rPr>
-          <w:lang w:val="en-US"/>
-        </w:rPr>
-        <w:t xml:space="preserve"> </w:t>
-      </w:r>
-      <w:proofErr w:type="spellStart"/>
-      <w:r>
-        <w:rPr>
-          <w:lang w:val="en-US"/>
-        </w:rPr>
-        <w:t>DockerHub</w:t>
-      </w:r>
-      <w:proofErr w:type="spellEnd"/>
-      <w:r>
-        <w:rPr>
-          <w:lang w:val="en-US"/>
-        </w:rPr>
-        <w:t>;</w:t>
-      </w:r>
-    </w:p>
-    <w:p>
-      <w:pPr>
-        <w:pStyle w:val="ListParagraph"/>
-      </w:pPr>
-      <w:r>
-        <w:t xml:space="preserve">- </w:t>
-      </w:r>
-      <w:r>
-        <w:rPr>
-          <w:lang w:val="en-US"/>
-        </w:rPr>
-        <w:t>D</w:t>
-      </w:r>
-      <w:r>
-        <w:t>:\</w:t>
-      </w:r>
-      <w:r>
-        <w:rPr>
-          <w:lang w:val="en-US"/>
-        </w:rPr>
-        <w:t>Projects</w:t>
-      </w:r>
-      <w:r>
-        <w:t>\</w:t>
-      </w:r>
-      <w:r>
-        <w:rPr>
-          <w:lang w:val="en-US"/>
-        </w:rPr>
-        <w:t>Reactivities</w:t>
-      </w:r>
-      <w:r>
-        <w:t xml:space="preserve"> – </w:t>
-      </w:r>
-      <w:r>
-        <w:t>путь</w:t>
-      </w:r>
-      <w:r>
-        <w:t xml:space="preserve"> </w:t>
-      </w:r>
-      <w:r>
-        <w:t>к</w:t>
-      </w:r>
-      <w:r>
-        <w:t xml:space="preserve"> </w:t>
-      </w:r>
-      <w:r>
-        <w:t>исходникам</w:t>
-      </w:r>
-      <w:r>
-        <w:t xml:space="preserve"> </w:t>
-      </w:r>
-      <w:r>
-        <w:t>проекта для компиляции.</w:t>
-      </w:r>
-    </w:p>
-    <w:p>
-      <w:pPr>
-        <w:pStyle w:val="ListParagraph"/>
-      </w:pPr>
-      <w:r>
-        <w:t xml:space="preserve">После создания образа – пушим его в </w:t>
-      </w:r>
-      <w:proofErr w:type="spellStart"/>
-      <w:r>
-        <w:rPr>
-          <w:lang w:val="en-US"/>
-        </w:rPr>
-        <w:t>DockerHub</w:t>
-      </w:r>
-      <w:proofErr w:type="spellEnd"/>
-      <w:r>
-        <w:t>:</w:t>
-      </w:r>
-    </w:p>
-    <w:p>
-      <w:pPr>
-        <w:pStyle w:val="ListParagraph"/>
-      </w:pPr>
-      <w:r>
-        <w:rPr>
-          <w:lang w:val="en-US"/>
-        </w:rPr>
-        <w:t>docker</w:t>
-      </w:r>
-      <w:r>
-        <w:t xml:space="preserve"> </w:t>
-      </w:r>
-      <w:r>
-        <w:rPr>
-          <w:lang w:val="en-US"/>
-        </w:rPr>
-        <w:t>push</w:t>
-      </w:r>
-      <w:r>
-        <w:t xml:space="preserve"> </w:t>
-      </w:r>
-      <w:proofErr w:type="spellStart"/>
-      <w:r>
-        <w:rPr>
-          <w:lang w:val="en-US"/>
-        </w:rPr>
-        <w:t>kozlovas</w:t>
-      </w:r>
-      <w:proofErr w:type="spellEnd"/>
-      <w:r>
-        <w:t>/</w:t>
-      </w:r>
-      <w:r>
-        <w:rPr>
-          <w:lang w:val="en-US"/>
-        </w:rPr>
-        <w:t>reactivities</w:t>
-      </w:r>
-      <w:r>
-        <w:t>-</w:t>
-      </w:r>
-      <w:proofErr w:type="spellStart"/>
-      <w:r>
-        <w:rPr>
-          <w:lang w:val="en-US"/>
-        </w:rPr>
-        <w:t>api</w:t>
-      </w:r>
-      <w:proofErr w:type="spellEnd"/>
-    </w:p>
-    <w:p>
-      <w:pPr>
-        <w:pStyle w:val="ListParagraph"/>
-      </w:pPr>
-      <w:r>
-        <w:t xml:space="preserve">если будет ошибка доступа – заходим через </w:t>
-      </w:r>
-      <w:proofErr w:type="spellStart"/>
-      <w:r>
-        <w:rPr>
-          <w:lang w:val="en-US"/>
-        </w:rPr>
-        <w:t>cmd</w:t>
-      </w:r>
-      <w:proofErr w:type="spellEnd"/>
-      <w:r>
-        <w:t xml:space="preserve"> </w:t>
-      </w:r>
-      <w:r>
-        <w:t>–</w:t>
-      </w:r>
-      <w:r>
-        <w:t xml:space="preserve"> </w:t>
-      </w:r>
-      <w:r>
-        <w:rPr>
-          <w:lang w:val="en-US"/>
-        </w:rPr>
-        <w:t>docker</w:t>
-      </w:r>
-      <w:r>
-        <w:t xml:space="preserve"> </w:t>
-      </w:r>
-      <w:r>
-        <w:rPr>
-          <w:lang w:val="en-US"/>
-        </w:rPr>
-        <w:t>login</w:t>
-      </w:r>
-      <w:r>
-        <w:t xml:space="preserve">, в качестве пароля можно указать </w:t>
-      </w:r>
-      <w:proofErr w:type="spellStart"/>
-      <w:r>
-        <w:t>хеш</w:t>
-      </w:r>
-      <w:proofErr w:type="spellEnd"/>
-      <w:r>
-        <w:t xml:space="preserve"> (в самом верху файла описания докера)</w:t>
-      </w:r>
-    </w:p>
-    <w:p>
-      <w:pPr>
-        <w:pStyle w:val="ListParagraph"/>
-      </w:pPr>
-    </w:p>
-    <w:p>
-      <w:pPr>
-        <w:pStyle w:val="ListParagraph"/>
-      </w:pPr>
-      <w:r>
-        <w:t xml:space="preserve">Создаем поды </w:t>
-      </w:r>
-      <w:r>
-        <w:rPr>
-          <w:lang w:val="en-US"/>
-        </w:rPr>
-        <w:t>web</w:t>
-      </w:r>
-      <w:r>
-        <w:t>-</w:t>
-      </w:r>
-      <w:proofErr w:type="spellStart"/>
-      <w:r>
-        <w:rPr>
-          <w:lang w:val="en-US"/>
-        </w:rPr>
-        <w:t>api</w:t>
-      </w:r>
-      <w:proofErr w:type="spellEnd"/>
-      <w:r>
-        <w:t xml:space="preserve"> </w:t>
-      </w:r>
-      <w:r>
-        <w:t xml:space="preserve">в кластере файлом </w:t>
-      </w:r>
-      <w:proofErr w:type="spellStart"/>
-      <w:r>
-        <w:rPr>
-          <w:lang w:val="en-US"/>
-        </w:rPr>
-        <w:t>api</w:t>
-      </w:r>
-      <w:proofErr w:type="spellEnd"/>
-      <w:r>
-        <w:t>-</w:t>
-      </w:r>
-      <w:proofErr w:type="gramStart"/>
-      <w:r>
-        <w:rPr>
-          <w:lang w:val="en-US"/>
-        </w:rPr>
-        <w:t>deployment</w:t>
-      </w:r>
-      <w:r>
-        <w:t>.</w:t>
-      </w:r>
-      <w:proofErr w:type="spellStart"/>
-      <w:r>
-        <w:rPr>
-          <w:lang w:val="en-US"/>
-        </w:rPr>
-        <w:t>yaml</w:t>
-      </w:r>
-      <w:proofErr w:type="spellEnd"/>
-      <w:proofErr w:type="gramEnd"/>
-      <w:r>
-        <w:t>:</w:t>
-      </w:r>
-    </w:p>
-    <w:p>
-      <w:pPr>
-        <w:pStyle w:val="ListParagraph"/>
-      </w:pPr>
-      <w:r>
-        <w:t xml:space="preserve">- количество подов – параметр </w:t>
-      </w:r>
-      <w:r>
-        <w:rPr>
-          <w:lang w:val="en-US"/>
-        </w:rPr>
-        <w:t>replicas</w:t>
-      </w:r>
-      <w:r>
-        <w:t>;</w:t>
-      </w:r>
-    </w:p>
-    <w:p>
-      <w:pPr>
-        <w:pStyle w:val="ListParagraph"/>
-      </w:pPr>
-      <w:r>
-        <w:t xml:space="preserve">- наименование образа – параметр </w:t>
-      </w:r>
-      <w:r>
-        <w:rPr>
-          <w:lang w:val="en-US"/>
-        </w:rPr>
-        <w:t>image</w:t>
-      </w:r>
-      <w:r>
-        <w:t>;</w:t>
-      </w:r>
-    </w:p>
-    <w:p>
-      <w:pPr>
-        <w:pStyle w:val="ListParagraph"/>
-      </w:pPr>
-      <w:r>
-        <w:lastRenderedPageBreak/>
-        <w:t xml:space="preserve">- </w:t>
-      </w:r>
-      <w:r>
-        <w:t>порт</w:t>
-      </w:r>
-      <w:r>
-        <w:t xml:space="preserve"> – </w:t>
-      </w:r>
-      <w:r>
-        <w:t>параметр</w:t>
-      </w:r>
-      <w:r>
-        <w:t xml:space="preserve"> </w:t>
-      </w:r>
-      <w:r>
-        <w:rPr>
-          <w:lang w:val="en-US"/>
-        </w:rPr>
-        <w:t>ports</w:t>
-      </w:r>
-      <w:r>
-        <w:t xml:space="preserve">: </w:t>
-      </w:r>
-      <w:proofErr w:type="spellStart"/>
-      <w:r>
-        <w:rPr>
-          <w:lang w:val="en-US"/>
-        </w:rPr>
-        <w:t>containerPort</w:t>
-      </w:r>
-      <w:proofErr w:type="spellEnd"/>
-      <w:r>
-        <w:t xml:space="preserve">, </w:t>
-      </w:r>
-      <w:r>
-        <w:t>также</w:t>
-      </w:r>
-      <w:r>
-        <w:t xml:space="preserve"> – </w:t>
-      </w:r>
-      <w:r>
-        <w:t xml:space="preserve">важно указать открытый порт в созданном образе – параметр </w:t>
-      </w:r>
-      <w:r>
-        <w:rPr>
-          <w:lang w:val="en-US"/>
-        </w:rPr>
-        <w:t>ASPNETCORE</w:t>
-      </w:r>
-      <w:r>
-        <w:t>_</w:t>
-      </w:r>
-      <w:r>
-        <w:rPr>
-          <w:lang w:val="en-US"/>
-        </w:rPr>
-        <w:t>URLS</w:t>
-      </w:r>
-      <w:r>
-        <w:t>, иначе не заведется!</w:t>
-      </w:r>
-    </w:p>
-    <w:p>
-      <w:pPr>
-        <w:pStyle w:val="ListParagraph"/>
-      </w:pPr>
-      <w:r>
-        <w:t xml:space="preserve">- подключение к БД – обычная строка </w:t>
-      </w:r>
-      <w:proofErr w:type="spellStart"/>
-      <w:r>
-        <w:rPr>
-          <w:lang w:val="en-US"/>
-        </w:rPr>
-        <w:t>ConnectionString</w:t>
-      </w:r>
-      <w:proofErr w:type="spellEnd"/>
-      <w:r>
-        <w:t xml:space="preserve">, но в качестве наименования сервера – можно указать или его </w:t>
-      </w:r>
-      <w:r>
-        <w:rPr>
-          <w:lang w:val="en-US"/>
-        </w:rPr>
-        <w:t>IP</w:t>
-      </w:r>
-      <w:r>
-        <w:t>, или наименование сервиса, который относится к БД.</w:t>
-      </w:r>
-    </w:p>
-    <w:p>
-      <w:pPr>
-        <w:pStyle w:val="ListParagraph"/>
-      </w:pPr>
-      <w:r>
-        <w:t xml:space="preserve">Также, развертываем сервис для </w:t>
-      </w:r>
-      <w:proofErr w:type="spellStart"/>
-      <w:r>
-        <w:t>апи</w:t>
-      </w:r>
-      <w:proofErr w:type="spellEnd"/>
-      <w:r>
-        <w:t xml:space="preserve"> в том же файле </w:t>
-      </w:r>
-      <w:proofErr w:type="spellStart"/>
-      <w:r>
-        <w:rPr>
-          <w:lang w:val="en-US"/>
-        </w:rPr>
-        <w:t>api</w:t>
-      </w:r>
-      <w:proofErr w:type="spellEnd"/>
-      <w:r>
-        <w:t>-</w:t>
-      </w:r>
-      <w:proofErr w:type="gramStart"/>
-      <w:r>
-        <w:rPr>
-          <w:lang w:val="en-US"/>
-        </w:rPr>
-        <w:t>deployment</w:t>
-      </w:r>
-      <w:r>
-        <w:t>.</w:t>
-      </w:r>
-      <w:proofErr w:type="spellStart"/>
-      <w:r>
-        <w:rPr>
-          <w:lang w:val="en-US"/>
-        </w:rPr>
-        <w:t>yaml</w:t>
-      </w:r>
-      <w:proofErr w:type="spellEnd"/>
-      <w:proofErr w:type="gramEnd"/>
-      <w:r>
-        <w:t>, в сервисе тол</w:t>
-      </w:r>
-      <w:r>
-        <w:t>ько порты указываем.</w:t>
-      </w:r>
-    </w:p>
-    <w:p>
-      <w:pPr>
-        <w:pStyle w:val="ListParagraph"/>
-        <w:rPr>
-          <w:lang w:val="en-US"/>
-        </w:rPr>
-      </w:pPr>
-      <w:proofErr w:type="gramStart"/>
-      <w:r>
-        <w:t>Разворачиваем</w:t>
-      </w:r>
-      <w:r>
-        <w:rPr>
-          <w:lang w:val="en-US"/>
-        </w:rPr>
-        <w:t xml:space="preserve"> </w:t>
-      </w:r>
-      <w:r>
-        <w:rPr>
-          <w:lang w:val="en-US"/>
-        </w:rPr>
-        <w:t>:</w:t>
-      </w:r>
-      <w:proofErr w:type="gramEnd"/>
-      <w:r>
-        <w:rPr>
-          <w:lang w:val="en-US"/>
-        </w:rPr>
-        <w:t xml:space="preserve"> </w:t>
-      </w:r>
-      <w:proofErr w:type="spellStart"/>
-      <w:r>
-        <w:rPr>
-          <w:lang w:val="en-US"/>
-        </w:rPr>
-        <w:t>kubectl</w:t>
-      </w:r>
-      <w:proofErr w:type="spellEnd"/>
-      <w:r>
-        <w:rPr>
-          <w:lang w:val="en-US"/>
-        </w:rPr>
-        <w:t xml:space="preserve"> apply -f </w:t>
-      </w:r>
-      <w:proofErr w:type="spellStart"/>
-      <w:r>
-        <w:rPr>
-          <w:lang w:val="en-US"/>
-        </w:rPr>
-        <w:t>api-deployment.yaml</w:t>
-      </w:r>
-      <w:proofErr w:type="spellEnd"/>
+        <w:rPr>
+          <w:lang w:val="en-US"/>
+        </w:rPr>
+        <w:t>: kubectl apply -f api-deployment.yaml</w:t>
+      </w:r>
     </w:p>
     <w:p>
       <w:pPr>
@@ -7115,14 +6508,12 @@
       <w:r>
         <w:t xml:space="preserve">помощью </w:t>
       </w:r>
-      <w:proofErr w:type="spellStart"/>
       <w:r>
         <w:rPr>
           <w:lang w:val="en-US"/>
         </w:rPr>
         <w:t>Dockerfile</w:t>
       </w:r>
-      <w:proofErr w:type="spellEnd"/>
       <w:r>
         <w:t>.</w:t>
       </w:r>
@@ -7155,7 +6546,6 @@
       <w:r>
         <w:t xml:space="preserve">Если в исходниках используются переменные (подключаются с помощью </w:t>
       </w:r>
-      <w:proofErr w:type="gramStart"/>
       <w:r>
         <w:rPr>
           <w:lang w:val="en-US"/>
@@ -7174,7 +6564,6 @@
       <w:r>
         <w:t>.&lt;</w:t>
       </w:r>
-      <w:proofErr w:type="gramEnd"/>
       <w:r>
         <w:t>наименование переменной</w:t>
       </w:r>
@@ -7184,14 +6573,12 @@
       <w:r>
         <w:t xml:space="preserve">), то нужно включить эти переменные в описание </w:t>
       </w:r>
-      <w:proofErr w:type="spellStart"/>
       <w:r>
         <w:rPr>
           <w:lang w:val="en-US"/>
         </w:rPr>
         <w:t>Dockerfile</w:t>
       </w:r>
-      <w:proofErr w:type="spellEnd"/>
       <w:r>
         <w:t>.</w:t>
       </w:r>
@@ -7277,24 +6664,14 @@
         </w:numPr>
       </w:pPr>
       <w:r>
-        <w:t xml:space="preserve">Если нужно </w:t>
-      </w:r>
-      <w:proofErr w:type="spellStart"/>
-      <w:r>
-        <w:t>кастомно</w:t>
-      </w:r>
-      <w:proofErr w:type="spellEnd"/>
-      <w:r>
-        <w:t xml:space="preserve"> сконфигурировать что-то, например – веб-сервер </w:t>
-      </w:r>
-      <w:proofErr w:type="spellStart"/>
+        <w:t xml:space="preserve">Если нужно кастомно сконфигурировать что-то, например – веб-сервер </w:t>
+      </w:r>
       <w:r>
         <w:rPr>
           <w:lang w:val="en-US"/>
         </w:rPr>
         <w:t>nginx</w:t>
       </w:r>
-      <w:proofErr w:type="spellEnd"/>
       <w:r>
         <w:t>, то можно заранее сделать нужный исходник и потом просто скопировать его в нужное место в файловую систему образа, например -</w:t>
       </w:r>
@@ -7328,29 +6705,24 @@
       <w:r>
         <w:t xml:space="preserve"> /</w:t>
       </w:r>
-      <w:proofErr w:type="spellStart"/>
       <w:r>
         <w:rPr>
           <w:lang w:val="en-US"/>
         </w:rPr>
         <w:t>etc</w:t>
       </w:r>
-      <w:proofErr w:type="spellEnd"/>
       <w:r>
         <w:t>/</w:t>
       </w:r>
-      <w:proofErr w:type="spellStart"/>
       <w:r>
         <w:rPr>
           <w:lang w:val="en-US"/>
         </w:rPr>
         <w:t>nginx</w:t>
       </w:r>
-      <w:proofErr w:type="spellEnd"/>
       <w:r>
         <w:t>/</w:t>
       </w:r>
-      <w:proofErr w:type="gramStart"/>
       <w:r>
         <w:rPr>
           <w:lang w:val="en-US"/>
@@ -7366,7 +6738,6 @@
         </w:rPr>
         <w:t>d</w:t>
       </w:r>
-      <w:proofErr w:type="gramEnd"/>
       <w:r>
         <w:t>/</w:t>
       </w:r>
@@ -7409,28 +6780,24 @@
       <w:r>
         <w:t>-</w:t>
       </w:r>
-      <w:proofErr w:type="spellStart"/>
       <w:r>
         <w:rPr>
           <w:lang w:val="en-US"/>
         </w:rPr>
         <w:t>dom</w:t>
       </w:r>
-      <w:proofErr w:type="spellEnd"/>
       <w:r>
         <w:t xml:space="preserve"> </w:t>
       </w:r>
       <w:r>
         <w:t xml:space="preserve">компонентом – при обновлении странички по не рутовому адресу – выскакивает 404 страница не найдена. Причина – </w:t>
       </w:r>
-      <w:proofErr w:type="spellStart"/>
       <w:r>
         <w:rPr>
           <w:lang w:val="en-US"/>
         </w:rPr>
         <w:t>nginx</w:t>
       </w:r>
-      <w:proofErr w:type="spellEnd"/>
       <w:r>
         <w:t xml:space="preserve"> </w:t>
       </w:r>
@@ -7547,74 +6914,145 @@
         <w:rPr>
           <w:lang w:val="en-US"/>
         </w:rPr>
-        <w:t xml:space="preserve">docker build -f D:\Projects\Reactivities\client-app\Dockerfile -t </w:t>
-      </w:r>
-      <w:proofErr w:type="spellStart"/>
+        <w:t>docker build -f D:\Projects\Reactivities\client-app\Dockerfile -t kozlovas/reactivities-front "D:\Projects\Reactivities"</w:t>
+      </w:r>
+    </w:p>
+    <w:p>
+      <w:pPr>
+        <w:rPr>
+          <w:lang w:val="en-US"/>
+        </w:rPr>
+      </w:pPr>
+      <w:r>
+        <w:rPr>
+          <w:lang w:val="en-US"/>
+        </w:rPr>
+        <w:tab/>
+      </w:r>
+      <w:r>
+        <w:t>Пушим</w:t>
+      </w:r>
+      <w:r>
+        <w:rPr>
+          <w:lang w:val="en-US"/>
+        </w:rPr>
+        <w:t xml:space="preserve"> </w:t>
+      </w:r>
+      <w:r>
+        <w:t>образ</w:t>
+      </w:r>
+      <w:r>
+        <w:rPr>
+          <w:lang w:val="en-US"/>
+        </w:rPr>
+        <w:t xml:space="preserve"> </w:t>
+      </w:r>
+      <w:r>
+        <w:t>в</w:t>
+      </w:r>
+      <w:r>
+        <w:rPr>
+          <w:lang w:val="en-US"/>
+        </w:rPr>
+        <w:t xml:space="preserve"> </w:t>
+      </w:r>
+      <w:r>
+        <w:rPr>
+          <w:lang w:val="en-US"/>
+        </w:rPr>
+        <w:t>DockerHub:</w:t>
+      </w:r>
+    </w:p>
+    <w:p>
+      <w:pPr>
+        <w:pStyle w:val="ListParagraph"/>
+        <w:rPr>
+          <w:lang w:val="en-US"/>
+        </w:rPr>
+      </w:pPr>
+      <w:r>
+        <w:rPr>
+          <w:lang w:val="en-US"/>
+        </w:rPr>
+        <w:t xml:space="preserve">docker push </w:t>
+      </w:r>
       <w:r>
         <w:rPr>
           <w:lang w:val="en-US"/>
         </w:rPr>
         <w:t>kozlovas</w:t>
       </w:r>
-      <w:proofErr w:type="spellEnd"/>
-      <w:r>
-        <w:rPr>
-          <w:lang w:val="en-US"/>
-        </w:rPr>
-        <w:t>/reactivities-front "D:\Projects\Reactivities"</w:t>
-      </w:r>
-    </w:p>
-    <w:p>
-      <w:pPr>
-        <w:rPr>
-          <w:lang w:val="en-US"/>
-        </w:rPr>
-      </w:pPr>
-      <w:r>
-        <w:rPr>
-          <w:lang w:val="en-US"/>
-        </w:rPr>
-        <w:tab/>
-      </w:r>
-      <w:r>
-        <w:t>Пушим</w:t>
-      </w:r>
-      <w:r>
-        <w:rPr>
-          <w:lang w:val="en-US"/>
-        </w:rPr>
+      <w:r>
+        <w:rPr>
+          <w:lang w:val="en-US"/>
+        </w:rPr>
+        <w:t>/</w:t>
+      </w:r>
+      <w:r>
+        <w:rPr>
+          <w:lang w:val="en-US"/>
+        </w:rPr>
+        <w:t>reactivities</w:t>
+      </w:r>
+      <w:r>
+        <w:rPr>
+          <w:lang w:val="en-US"/>
+        </w:rPr>
+        <w:t>-</w:t>
+      </w:r>
+      <w:r>
+        <w:rPr>
+          <w:lang w:val="en-US"/>
+        </w:rPr>
+        <w:t>front</w:t>
+      </w:r>
+    </w:p>
+    <w:p>
+      <w:pPr>
+        <w:pStyle w:val="ListParagraph"/>
+        <w:rPr>
+          <w:lang w:val="en-US"/>
+        </w:rPr>
+      </w:pPr>
+    </w:p>
+    <w:p>
+      <w:pPr>
+        <w:pStyle w:val="ListParagraph"/>
+      </w:pPr>
+      <w:r>
+        <w:t>Создаем под для фронта</w:t>
+      </w:r>
+      <w:r>
         <w:t xml:space="preserve"> </w:t>
       </w:r>
       <w:r>
-        <w:t>образ</w:t>
-      </w:r>
-      <w:r>
-        <w:rPr>
-          <w:lang w:val="en-US"/>
-        </w:rPr>
-        <w:t xml:space="preserve"> </w:t>
-      </w:r>
-      <w:r>
-        <w:t>в</w:t>
-      </w:r>
-      <w:r>
-        <w:rPr>
-          <w:lang w:val="en-US"/>
-        </w:rPr>
-        <w:t xml:space="preserve"> </w:t>
-      </w:r>
-      <w:proofErr w:type="spellStart"/>
-      <w:r>
-        <w:rPr>
-          <w:lang w:val="en-US"/>
-        </w:rPr>
-        <w:t>DockerHub</w:t>
-      </w:r>
-      <w:proofErr w:type="spellEnd"/>
-      <w:r>
-        <w:rPr>
-          <w:lang w:val="en-US"/>
-        </w:rPr>
+        <w:t xml:space="preserve">с помощью имеющегося файла – </w:t>
+      </w:r>
+      <w:r>
+        <w:rPr>
+          <w:lang w:val="en-US"/>
+        </w:rPr>
+        <w:t>front</w:t>
+      </w:r>
+      <w:r>
+        <w:t>-</w:t>
+      </w:r>
+      <w:r>
+        <w:rPr>
+          <w:lang w:val="en-US"/>
+        </w:rPr>
+        <w:t>deployment</w:t>
+      </w:r>
+      <w:r>
+        <w:t>.</w:t>
+      </w:r>
+      <w:r>
+        <w:rPr>
+          <w:lang w:val="en-US"/>
+        </w:rPr>
+        <w:t>yaml</w:t>
+      </w:r>
+      <w:r>
         <w:t>:</w:t>
       </w:r>
     </w:p>
@@ -7629,146 +7067,21 @@
         <w:rPr>
           <w:lang w:val="en-US"/>
         </w:rPr>
-        <w:t xml:space="preserve">docker push </w:t>
-      </w:r>
-      <w:proofErr w:type="spellStart"/>
-      <w:r>
-        <w:rPr>
-          <w:lang w:val="en-US"/>
-        </w:rPr>
-        <w:t>kozlovas</w:t>
-      </w:r>
-      <w:proofErr w:type="spellEnd"/>
-      <w:r>
-        <w:rPr>
-          <w:lang w:val="en-US"/>
-        </w:rPr>
-        <w:t>/</w:t>
-      </w:r>
-      <w:r>
-        <w:rPr>
-          <w:lang w:val="en-US"/>
-        </w:rPr>
-        <w:t>reactivities</w:t>
-      </w:r>
-      <w:r>
-        <w:rPr>
-          <w:lang w:val="en-US"/>
-        </w:rPr>
-        <w:t>-</w:t>
-      </w:r>
-      <w:r>
-        <w:rPr>
-          <w:lang w:val="en-US"/>
-        </w:rPr>
-        <w:t>front</w:t>
-      </w:r>
-    </w:p>
-    <w:p>
-      <w:pPr>
-        <w:pStyle w:val="ListParagraph"/>
-        <w:rPr>
-          <w:lang w:val="en-US"/>
-        </w:rPr>
-      </w:pPr>
-    </w:p>
-    <w:p>
-      <w:pPr>
-        <w:pStyle w:val="ListParagraph"/>
-      </w:pPr>
-      <w:r>
-        <w:t>Создаем под для фронта</w:t>
-      </w:r>
-      <w:r>
-        <w:t xml:space="preserve"> </w:t>
-      </w:r>
-      <w:r>
-        <w:t xml:space="preserve">с помощью имеющегося файла – </w:t>
-      </w:r>
-      <w:r>
-        <w:rPr>
-          <w:lang w:val="en-US"/>
-        </w:rPr>
-        <w:t>front</w:t>
-      </w:r>
-      <w:r>
-        <w:t>-</w:t>
-      </w:r>
-      <w:proofErr w:type="gramStart"/>
-      <w:r>
-        <w:rPr>
-          <w:lang w:val="en-US"/>
-        </w:rPr>
-        <w:t>deployment</w:t>
-      </w:r>
-      <w:r>
-        <w:t>.</w:t>
-      </w:r>
-      <w:proofErr w:type="spellStart"/>
-      <w:r>
-        <w:rPr>
-          <w:lang w:val="en-US"/>
-        </w:rPr>
-        <w:t>yaml</w:t>
-      </w:r>
-      <w:proofErr w:type="spellEnd"/>
-      <w:proofErr w:type="gramEnd"/>
-      <w:r>
-        <w:t>:</w:t>
-      </w:r>
-    </w:p>
-    <w:p>
-      <w:pPr>
-        <w:pStyle w:val="ListParagraph"/>
-        <w:rPr>
-          <w:lang w:val="en-US"/>
-        </w:rPr>
-      </w:pPr>
-      <w:proofErr w:type="spellStart"/>
-      <w:r>
-        <w:rPr>
-          <w:lang w:val="en-US"/>
-        </w:rPr>
-        <w:t>kubectl</w:t>
-      </w:r>
-      <w:proofErr w:type="spellEnd"/>
-      <w:r>
-        <w:rPr>
-          <w:lang w:val="en-US"/>
-        </w:rPr>
-        <w:t xml:space="preserve"> apply -f front-</w:t>
-      </w:r>
-      <w:proofErr w:type="spellStart"/>
-      <w:proofErr w:type="gramStart"/>
-      <w:r>
-        <w:rPr>
-          <w:lang w:val="en-US"/>
-        </w:rPr>
-        <w:t>deployment.yaml</w:t>
-      </w:r>
-      <w:proofErr w:type="spellEnd"/>
-      <w:proofErr w:type="gramEnd"/>
+        <w:t>kubectl apply -f front-deployment.yaml</w:t>
+      </w:r>
     </w:p>
     <w:p>
       <w:pPr>
         <w:ind w:left="708"/>
       </w:pPr>
       <w:r>
-        <w:t xml:space="preserve">В этом </w:t>
-      </w:r>
-      <w:proofErr w:type="gramStart"/>
-      <w:r>
-        <w:t xml:space="preserve">файле </w:t>
+        <w:t xml:space="preserve">В этом файле </w:t>
       </w:r>
       <w:r>
         <w:t>П</w:t>
       </w:r>
       <w:r>
-        <w:t>од</w:t>
-      </w:r>
-      <w:proofErr w:type="gramEnd"/>
-      <w:r>
-        <w:t xml:space="preserve"> и соответствующий сервис.</w:t>
+        <w:t>од и соответствующий сервис.</w:t>
       </w:r>
     </w:p>
     <w:p>
@@ -7788,16 +7101,15 @@
         <w:pStyle w:val="ListParagraph"/>
       </w:pPr>
       <w:r>
+        <w:lastRenderedPageBreak/>
         <w:t xml:space="preserve">В качестве сервисного брокера используется </w:t>
       </w:r>
-      <w:proofErr w:type="spellStart"/>
       <w:r>
         <w:rPr>
           <w:lang w:val="en-US"/>
         </w:rPr>
         <w:t>RabbitMq</w:t>
       </w:r>
-      <w:proofErr w:type="spellEnd"/>
       <w:r>
         <w:t>.</w:t>
       </w:r>
@@ -7813,15 +7125,12 @@
       <w:r>
         <w:t xml:space="preserve">Загружаем образ из докера – </w:t>
       </w:r>
-      <w:proofErr w:type="spellStart"/>
-      <w:proofErr w:type="gramStart"/>
       <w:r>
         <w:rPr>
           <w:lang w:val="en-US"/>
         </w:rPr>
         <w:t>rabbitmq</w:t>
       </w:r>
-      <w:proofErr w:type="spellEnd"/>
       <w:r>
         <w:t>:</w:t>
       </w:r>
@@ -7831,7 +7140,6 @@
         </w:rPr>
         <w:t>management</w:t>
       </w:r>
-      <w:proofErr w:type="gramEnd"/>
     </w:p>
     <w:p>
       <w:pPr>
@@ -7844,14 +7152,12 @@
       <w:r>
         <w:t xml:space="preserve">Разворачиваем 3 компонента – один </w:t>
       </w:r>
-      <w:proofErr w:type="spellStart"/>
       <w:r>
         <w:rPr>
           <w:lang w:val="en-US"/>
         </w:rPr>
         <w:t>StatefulSet</w:t>
       </w:r>
-      <w:proofErr w:type="spellEnd"/>
       <w:r>
         <w:t xml:space="preserve"> </w:t>
       </w:r>
@@ -7862,45 +7168,13 @@
         <w:t xml:space="preserve"> </w:t>
       </w:r>
       <w:r>
-        <w:t xml:space="preserve">это собственно брокер, и два сервиса – один сервис для полезной работы с </w:t>
-      </w:r>
-      <w:proofErr w:type="spellStart"/>
-      <w:r>
-        <w:t>апи</w:t>
-      </w:r>
-      <w:proofErr w:type="spellEnd"/>
-      <w:r>
-        <w:t xml:space="preserve">, второй – для работы </w:t>
-      </w:r>
-      <w:proofErr w:type="spellStart"/>
-      <w:r>
-        <w:t>админки</w:t>
-      </w:r>
-      <w:proofErr w:type="spellEnd"/>
-      <w:r>
-        <w:t xml:space="preserve">. Это файл </w:t>
-      </w:r>
-      <w:proofErr w:type="spellStart"/>
-      <w:r>
-        <w:rPr>
-          <w:lang w:val="en-US"/>
-        </w:rPr>
-        <w:t>rabbitmq-</w:t>
-      </w:r>
-      <w:proofErr w:type="gramStart"/>
-      <w:r>
-        <w:rPr>
-          <w:lang w:val="en-US"/>
-        </w:rPr>
-        <w:t>deployment.yaml</w:t>
-      </w:r>
-      <w:proofErr w:type="spellEnd"/>
-      <w:proofErr w:type="gramEnd"/>
-      <w:r>
-        <w:rPr>
-          <w:lang w:val="en-US"/>
-        </w:rPr>
-        <w:t>.</w:t>
+        <w:t xml:space="preserve">это собственно брокер, и два сервиса – один сервис для полезной работы с апи, второй – для работы админки. Это файл </w:t>
+      </w:r>
+      <w:r>
+        <w:rPr>
+          <w:lang w:val="en-US"/>
+        </w:rPr>
+        <w:t>rabbitmq-deployment.yaml.</w:t>
       </w:r>
     </w:p>
     <w:p>
@@ -7919,21 +7193,8 @@
           <w:bottom w:val="single" w:sz="6" w:space="1" w:color="auto"/>
         </w:pBdr>
       </w:pPr>
-      <w:proofErr w:type="spellStart"/>
-      <w:r>
-        <w:t>Вобщем</w:t>
-      </w:r>
-      <w:proofErr w:type="spellEnd"/>
-      <w:r>
-        <w:t xml:space="preserve"> все, должно заработать, иначе смотрим </w:t>
-      </w:r>
-      <w:proofErr w:type="spellStart"/>
-      <w:r>
-        <w:t>логи</w:t>
-      </w:r>
-      <w:proofErr w:type="spellEnd"/>
-      <w:r>
-        <w:t xml:space="preserve"> подов и правим проблемы.</w:t>
+      <w:r>
+        <w:t>Вобщем все, должно заработать, иначе смотрим логи подов и правим проблемы.</w:t>
       </w:r>
     </w:p>
     <w:p>
@@ -7988,29 +7249,13 @@
         <w:t>IP</w:t>
       </w:r>
       <w:r>
-        <w:t xml:space="preserve">, </w:t>
-      </w:r>
-      <w:proofErr w:type="spellStart"/>
-      <w:r>
-        <w:t>ингресс</w:t>
-      </w:r>
-      <w:proofErr w:type="spellEnd"/>
-      <w:r>
-        <w:t xml:space="preserve"> этого не примет, только текстовое наименование. Делаем – обычным образом, через утилиту </w:t>
-      </w:r>
-      <w:proofErr w:type="spellStart"/>
-      <w:r>
-        <w:rPr>
-          <w:lang w:val="en-US"/>
-        </w:rPr>
-        <w:t>mkcert</w:t>
-      </w:r>
-      <w:proofErr w:type="spellEnd"/>
-      <w:r>
-        <w:rPr>
-          <w:lang w:val="en-US"/>
-        </w:rPr>
-        <w:t>.</w:t>
+        <w:t xml:space="preserve">, ингресс этого не примет, только текстовое наименование. Делаем – обычным образом, через утилиту </w:t>
+      </w:r>
+      <w:r>
+        <w:rPr>
+          <w:lang w:val="en-US"/>
+        </w:rPr>
+        <w:t>mkcert.</w:t>
       </w:r>
     </w:p>
     <w:p>
@@ -8018,7 +7263,6 @@
         <w:pStyle w:val="ListParagraph"/>
       </w:pPr>
       <w:r>
-        <w:lastRenderedPageBreak/>
         <w:t>ВАЖНО! На основании созданного сертификата – генерируем ключ и подпись – они нужны для кластера.</w:t>
       </w:r>
     </w:p>
@@ -8102,14 +7346,12 @@
       <w:r>
         <w:t>\</w:t>
       </w:r>
-      <w:proofErr w:type="spellStart"/>
       <w:r>
         <w:rPr>
           <w:lang w:val="en-US"/>
         </w:rPr>
         <w:t>etc</w:t>
       </w:r>
-      <w:proofErr w:type="spellEnd"/>
       <w:r>
         <w:t>\</w:t>
       </w:r>
@@ -8186,15 +7428,7 @@
         <w:t xml:space="preserve"> </w:t>
       </w:r>
       <w:r>
-        <w:t xml:space="preserve">в развернутых подах – они должны совпадать с указанными настройками в </w:t>
-      </w:r>
-      <w:proofErr w:type="spellStart"/>
-      <w:r>
-        <w:t>ингрессе</w:t>
-      </w:r>
-      <w:proofErr w:type="spellEnd"/>
-      <w:r>
-        <w:t>. Проверяем так</w:t>
+        <w:t>в развернутых подах – они должны совпадать с указанными настройками в ингрессе. Проверяем так</w:t>
       </w:r>
       <w:r>
         <w:rPr>
@@ -8207,14 +7441,12 @@
       <w:pPr>
         <w:pStyle w:val="ListParagraph"/>
       </w:pPr>
-      <w:proofErr w:type="spellStart"/>
       <w:r>
         <w:rPr>
           <w:lang w:val="en-US"/>
         </w:rPr>
         <w:t>Kubectl</w:t>
       </w:r>
-      <w:proofErr w:type="spellEnd"/>
       <w:r>
         <w:t xml:space="preserve"> </w:t>
       </w:r>
@@ -8238,14 +7470,12 @@
       <w:pPr>
         <w:pStyle w:val="ListParagraph"/>
       </w:pPr>
-      <w:proofErr w:type="spellStart"/>
       <w:r>
         <w:rPr>
           <w:lang w:val="en-US"/>
         </w:rPr>
         <w:t>Kubectl</w:t>
       </w:r>
-      <w:proofErr w:type="spellEnd"/>
       <w:r>
         <w:t xml:space="preserve"> </w:t>
       </w:r>
@@ -8277,9 +7507,6 @@
     <w:p>
       <w:pPr>
         <w:pStyle w:val="ListParagraph"/>
-        <w:rPr>
-          <w:lang w:val="en-US"/>
-        </w:rPr>
       </w:pPr>
       <w:r>
         <w:t xml:space="preserve">Там будет параметр </w:t>
@@ -8294,16 +7521,16 @@
         <w:t xml:space="preserve">. Должно быть </w:t>
       </w:r>
       <w:r>
-        <w:rPr>
-          <w:lang w:val="en-US"/>
-        </w:rPr>
         <w:t>–</w:t>
       </w:r>
       <w:r>
-        <w:rPr>
-          <w:lang w:val="en-US"/>
-        </w:rPr>
-        <w:t xml:space="preserve"> default</w:t>
+        <w:t xml:space="preserve"> </w:t>
+      </w:r>
+      <w:r>
+        <w:rPr>
+          <w:lang w:val="en-US"/>
+        </w:rPr>
+        <w:t>default</w:t>
       </w:r>
     </w:p>
     <w:p>
@@ -8315,12 +7542,7 @@
         </w:numPr>
       </w:pPr>
       <w:r>
-        <w:t xml:space="preserve">Переходим в папку где находятся ключ и подпись, или – указываем в следующей команде создания секрета - </w:t>
-      </w:r>
-      <w:bookmarkStart w:id="0" w:name="_GoBack"/>
-      <w:bookmarkEnd w:id="0"/>
-      <w:r>
-        <w:t xml:space="preserve"> путь к ключу и подписи.</w:t>
+        <w:t>Переходим в папку где находятся ключ и подпись, или – указываем в следующей команде создания секрета -  путь к ключу и подписи.</w:t>
       </w:r>
     </w:p>
     <w:p>
@@ -8350,33 +7572,11 @@
           <w:lang w:val="en-US"/>
         </w:rPr>
       </w:pPr>
-      <w:proofErr w:type="spellStart"/>
-      <w:r>
-        <w:rPr>
-          <w:lang w:val="en-US"/>
-        </w:rPr>
-        <w:t>kubectl</w:t>
-      </w:r>
-      <w:proofErr w:type="spellEnd"/>
-      <w:r>
-        <w:rPr>
-          <w:lang w:val="en-US"/>
-        </w:rPr>
-        <w:t xml:space="preserve"> create secret </w:t>
-      </w:r>
-      <w:proofErr w:type="spellStart"/>
-      <w:r>
-        <w:rPr>
-          <w:lang w:val="en-US"/>
-        </w:rPr>
-        <w:t>tls</w:t>
-      </w:r>
-      <w:proofErr w:type="spellEnd"/>
-      <w:r>
-        <w:rPr>
-          <w:lang w:val="en-US"/>
-        </w:rPr>
-        <w:t xml:space="preserve"> </w:t>
+      <w:r>
+        <w:rPr>
+          <w:lang w:val="en-US"/>
+        </w:rPr>
+        <w:t xml:space="preserve">kubectl create secret tls </w:t>
       </w:r>
       <w:r>
         <w:rPr>
@@ -8390,7 +7590,6 @@
         </w:rPr>
         <w:t>-cert --namespace default --key=</w:t>
       </w:r>
-      <w:proofErr w:type="spellStart"/>
       <w:r>
         <w:rPr>
           <w:lang w:val="en-US"/>
@@ -8401,14 +7600,7 @@
         <w:rPr>
           <w:lang w:val="en-US"/>
         </w:rPr>
-        <w:t>.key</w:t>
-      </w:r>
-      <w:proofErr w:type="spellEnd"/>
-      <w:r>
-        <w:rPr>
-          <w:lang w:val="en-US"/>
-        </w:rPr>
-        <w:t xml:space="preserve"> --cert=</w:t>
+        <w:t>.key --cert=</w:t>
       </w:r>
       <w:r>
         <w:rPr>
@@ -8420,16 +7612,8 @@
         <w:rPr>
           <w:lang w:val="en-US"/>
         </w:rPr>
-        <w:t xml:space="preserve">.crt -o </w:t>
-      </w:r>
-      <w:proofErr w:type="spellStart"/>
-      <w:r>
-        <w:rPr>
-          <w:lang w:val="en-US"/>
-        </w:rPr>
-        <w:t>yaml</w:t>
-      </w:r>
-      <w:proofErr w:type="spellEnd"/>
+        <w:t>.crt -o yaml</w:t>
+      </w:r>
     </w:p>
     <w:p>
       <w:pPr>
@@ -8463,14 +7647,12 @@
           <w:lang w:val="en-US"/>
         </w:rPr>
       </w:pPr>
-      <w:proofErr w:type="spellStart"/>
       <w:r>
         <w:rPr>
           <w:lang w:val="en-US"/>
         </w:rPr>
         <w:t>Kubectl</w:t>
       </w:r>
-      <w:proofErr w:type="spellEnd"/>
       <w:r>
         <w:rPr>
           <w:lang w:val="en-US"/>
@@ -8561,14 +7743,12 @@
       <w:r>
         <w:t xml:space="preserve"> в соответствующем конфиге </w:t>
       </w:r>
-      <w:proofErr w:type="spellStart"/>
       <w:r>
         <w:rPr>
           <w:lang w:val="en-US"/>
         </w:rPr>
         <w:t>yaml</w:t>
       </w:r>
-      <w:proofErr w:type="spellEnd"/>
       <w:r>
         <w:t xml:space="preserve">. </w:t>
       </w:r>
@@ -8643,7 +7823,7 @@
 </file>
 
 <file path=word/endnotes.xml><?xml version="1.0" encoding="utf-8"?>
-<w:endnotes xmlns:wpc="http://schemas.microsoft.com/office/word/2010/wordprocessingCanvas" xmlns:cx="http://schemas.microsoft.com/office/drawing/2014/chartex" xmlns:cx1="http://schemas.microsoft.com/office/drawing/2015/9/8/chartex" xmlns:cx2="http://schemas.microsoft.com/office/drawing/2015/10/21/chartex" xmlns:cx3="http://schemas.microsoft.com/office/drawing/2016/5/9/chartex" xmlns:cx4="http://schemas.microsoft.com/office/drawing/2016/5/10/chartex" xmlns:cx5="http://schemas.microsoft.com/office/drawing/2016/5/11/chartex" xmlns:cx6="http://schemas.microsoft.com/office/drawing/2016/5/12/chartex" xmlns:cx7="http://schemas.microsoft.com/office/drawing/2016/5/13/chartex" xmlns:cx8="http://schemas.microsoft.com/office/drawing/2016/5/14/chartex" xmlns:mc="http://schemas.openxmlformats.org/markup-compatibility/2006" xmlns:aink="http://schemas.microsoft.com/office/drawing/2016/ink" xmlns:am3d="http://schemas.microsoft.com/office/drawing/2017/model3d" xmlns:o="urn:schemas-microsoft-com:office:office" xmlns:r="http://schemas.openxmlformats.org/officeDocument/2006/relationships" xmlns:m="http://schemas.openxmlformats.org/officeDocument/2006/math" xmlns:v="urn:schemas-microsoft-com:vml" xmlns:wp14="http://schemas.microsoft.com/office/word/2010/wordprocessingDrawing" xmlns:wp="http://schemas.openxmlformats.org/drawingml/2006/wordprocessingDrawing" xmlns:w10="urn:schemas-microsoft-com:office:word" xmlns:w="http://schemas.openxmlformats.org/wordprocessingml/2006/main" xmlns:w14="http://schemas.microsoft.com/office/word/2010/wordml" xmlns:w15="http://schemas.microsoft.com/office/word/2012/wordml" xmlns:w16cid="http://schemas.microsoft.com/office/word/2016/wordml/cid" xmlns:w16se="http://schemas.microsoft.com/office/word/2015/wordml/symex" xmlns:wpg="http://schemas.microsoft.com/office/word/2010/wordprocessingGroup" xmlns:wpi="http://schemas.microsoft.com/office/word/2010/wordprocessingInk" xmlns:wne="http://schemas.microsoft.com/office/word/2006/wordml" xmlns:wps="http://schemas.microsoft.com/office/word/2010/wordprocessingShape" mc:Ignorable="w14 w15 w16se w16cid wp14">
+<w:endnotes xmlns:wpc="http://schemas.microsoft.com/office/word/2010/wordprocessingCanvas" xmlns:cx="http://schemas.microsoft.com/office/drawing/2014/chartex" xmlns:cx1="http://schemas.microsoft.com/office/drawing/2015/9/8/chartex" xmlns:cx2="http://schemas.microsoft.com/office/drawing/2015/10/21/chartex" xmlns:cx3="http://schemas.microsoft.com/office/drawing/2016/5/9/chartex" xmlns:cx4="http://schemas.microsoft.com/office/drawing/2016/5/10/chartex" xmlns:cx5="http://schemas.microsoft.com/office/drawing/2016/5/11/chartex" xmlns:cx6="http://schemas.microsoft.com/office/drawing/2016/5/12/chartex" xmlns:cx7="http://schemas.microsoft.com/office/drawing/2016/5/13/chartex" xmlns:cx8="http://schemas.microsoft.com/office/drawing/2016/5/14/chartex" xmlns:mc="http://schemas.openxmlformats.org/markup-compatibility/2006" xmlns:aink="http://schemas.microsoft.com/office/drawing/2016/ink" xmlns:am3d="http://schemas.microsoft.com/office/drawing/2017/model3d" xmlns:o="urn:schemas-microsoft-com:office:office" xmlns:r="http://schemas.openxmlformats.org/officeDocument/2006/relationships" xmlns:m="http://schemas.openxmlformats.org/officeDocument/2006/math" xmlns:v="urn:schemas-microsoft-com:vml" xmlns:wp14="http://schemas.microsoft.com/office/word/2010/wordprocessingDrawing" xmlns:wp="http://schemas.openxmlformats.org/drawingml/2006/wordprocessingDrawing" xmlns:w10="urn:schemas-microsoft-com:office:word" xmlns:w="http://schemas.openxmlformats.org/wordprocessingml/2006/main" xmlns:w14="http://schemas.microsoft.com/office/word/2010/wordml" xmlns:w15="http://schemas.microsoft.com/office/word/2012/wordml" xmlns:w16cex="http://schemas.microsoft.com/office/word/2018/wordml/cex" xmlns:w16cid="http://schemas.microsoft.com/office/word/2016/wordml/cid" xmlns:w16="http://schemas.microsoft.com/office/word/2018/wordml" xmlns:w16sdtdh="http://schemas.microsoft.com/office/word/2020/wordml/sdtdatahash" xmlns:w16se="http://schemas.microsoft.com/office/word/2015/wordml/symex" xmlns:wpg="http://schemas.microsoft.com/office/word/2010/wordprocessingGroup" xmlns:wpi="http://schemas.microsoft.com/office/word/2010/wordprocessingInk" xmlns:wne="http://schemas.microsoft.com/office/word/2006/wordml" xmlns:wps="http://schemas.microsoft.com/office/word/2010/wordprocessingShape" mc:Ignorable="w14 w15 w16se w16cid w16 w16cex w16sdtdh wp14">
   <w:endnote w:type="separator" w:id="-1">
     <w:p>
       <w:pPr>
@@ -8668,7 +7848,7 @@
 </file>
 
 <file path=word/footnotes.xml><?xml version="1.0" encoding="utf-8"?>
-<w:footnotes xmlns:wpc="http://schemas.microsoft.com/office/word/2010/wordprocessingCanvas" xmlns:cx="http://schemas.microsoft.com/office/drawing/2014/chartex" xmlns:cx1="http://schemas.microsoft.com/office/drawing/2015/9/8/chartex" xmlns:cx2="http://schemas.microsoft.com/office/drawing/2015/10/21/chartex" xmlns:cx3="http://schemas.microsoft.com/office/drawing/2016/5/9/chartex" xmlns:cx4="http://schemas.microsoft.com/office/drawing/2016/5/10/chartex" xmlns:cx5="http://schemas.microsoft.com/office/drawing/2016/5/11/chartex" xmlns:cx6="http://schemas.microsoft.com/office/drawing/2016/5/12/chartex" xmlns:cx7="http://schemas.microsoft.com/office/drawing/2016/5/13/chartex" xmlns:cx8="http://schemas.microsoft.com/office/drawing/2016/5/14/chartex" xmlns:mc="http://schemas.openxmlformats.org/markup-compatibility/2006" xmlns:aink="http://schemas.microsoft.com/office/drawing/2016/ink" xmlns:am3d="http://schemas.microsoft.com/office/drawing/2017/model3d" xmlns:o="urn:schemas-microsoft-com:office:office" xmlns:r="http://schemas.openxmlformats.org/officeDocument/2006/relationships" xmlns:m="http://schemas.openxmlformats.org/officeDocument/2006/math" xmlns:v="urn:schemas-microsoft-com:vml" xmlns:wp14="http://schemas.microsoft.com/office/word/2010/wordprocessingDrawing" xmlns:wp="http://schemas.openxmlformats.org/drawingml/2006/wordprocessingDrawing" xmlns:w10="urn:schemas-microsoft-com:office:word" xmlns:w="http://schemas.openxmlformats.org/wordprocessingml/2006/main" xmlns:w14="http://schemas.microsoft.com/office/word/2010/wordml" xmlns:w15="http://schemas.microsoft.com/office/word/2012/wordml" xmlns:w16cid="http://schemas.microsoft.com/office/word/2016/wordml/cid" xmlns:w16se="http://schemas.microsoft.com/office/word/2015/wordml/symex" xmlns:wpg="http://schemas.microsoft.com/office/word/2010/wordprocessingGroup" xmlns:wpi="http://schemas.microsoft.com/office/word/2010/wordprocessingInk" xmlns:wne="http://schemas.microsoft.com/office/word/2006/wordml" xmlns:wps="http://schemas.microsoft.com/office/word/2010/wordprocessingShape" mc:Ignorable="w14 w15 w16se w16cid wp14">
+<w:footnotes xmlns:wpc="http://schemas.microsoft.com/office/word/2010/wordprocessingCanvas" xmlns:cx="http://schemas.microsoft.com/office/drawing/2014/chartex" xmlns:cx1="http://schemas.microsoft.com/office/drawing/2015/9/8/chartex" xmlns:cx2="http://schemas.microsoft.com/office/drawing/2015/10/21/chartex" xmlns:cx3="http://schemas.microsoft.com/office/drawing/2016/5/9/chartex" xmlns:cx4="http://schemas.microsoft.com/office/drawing/2016/5/10/chartex" xmlns:cx5="http://schemas.microsoft.com/office/drawing/2016/5/11/chartex" xmlns:cx6="http://schemas.microsoft.com/office/drawing/2016/5/12/chartex" xmlns:cx7="http://schemas.microsoft.com/office/drawing/2016/5/13/chartex" xmlns:cx8="http://schemas.microsoft.com/office/drawing/2016/5/14/chartex" xmlns:mc="http://schemas.openxmlformats.org/markup-compatibility/2006" xmlns:aink="http://schemas.microsoft.com/office/drawing/2016/ink" xmlns:am3d="http://schemas.microsoft.com/office/drawing/2017/model3d" xmlns:o="urn:schemas-microsoft-com:office:office" xmlns:r="http://schemas.openxmlformats.org/officeDocument/2006/relationships" xmlns:m="http://schemas.openxmlformats.org/officeDocument/2006/math" xmlns:v="urn:schemas-microsoft-com:vml" xmlns:wp14="http://schemas.microsoft.com/office/word/2010/wordprocessingDrawing" xmlns:wp="http://schemas.openxmlformats.org/drawingml/2006/wordprocessingDrawing" xmlns:w10="urn:schemas-microsoft-com:office:word" xmlns:w="http://schemas.openxmlformats.org/wordprocessingml/2006/main" xmlns:w14="http://schemas.microsoft.com/office/word/2010/wordml" xmlns:w15="http://schemas.microsoft.com/office/word/2012/wordml" xmlns:w16cex="http://schemas.microsoft.com/office/word/2018/wordml/cex" xmlns:w16cid="http://schemas.microsoft.com/office/word/2016/wordml/cid" xmlns:w16="http://schemas.microsoft.com/office/word/2018/wordml" xmlns:w16sdtdh="http://schemas.microsoft.com/office/word/2020/wordml/sdtdatahash" xmlns:w16se="http://schemas.microsoft.com/office/word/2015/wordml/symex" xmlns:wpg="http://schemas.microsoft.com/office/word/2010/wordprocessingGroup" xmlns:wpi="http://schemas.microsoft.com/office/word/2010/wordprocessingInk" xmlns:wne="http://schemas.microsoft.com/office/word/2006/wordml" xmlns:wps="http://schemas.microsoft.com/office/word/2010/wordprocessingShape" mc:Ignorable="w14 w15 w16se w16cid w16 w16cex w16sdtdh wp14">
   <w:footnote w:type="separator" w:id="-1">
     <w:p>
       <w:pPr>
@@ -8693,7 +7873,7 @@
 </file>
 
 <file path=word/numbering.xml><?xml version="1.0" encoding="utf-8"?>
-<w:numbering xmlns:wpc="http://schemas.microsoft.com/office/word/2010/wordprocessingCanvas" xmlns:cx="http://schemas.microsoft.com/office/drawing/2014/chartex" xmlns:cx1="http://schemas.microsoft.com/office/drawing/2015/9/8/chartex" xmlns:cx2="http://schemas.microsoft.com/office/drawing/2015/10/21/chartex" xmlns:cx3="http://schemas.microsoft.com/office/drawing/2016/5/9/chartex" xmlns:cx4="http://schemas.microsoft.com/office/drawing/2016/5/10/chartex" xmlns:cx5="http://schemas.microsoft.com/office/drawing/2016/5/11/chartex" xmlns:cx6="http://schemas.microsoft.com/office/drawing/2016/5/12/chartex" xmlns:cx7="http://schemas.microsoft.com/office/drawing/2016/5/13/chartex" xmlns:cx8="http://schemas.microsoft.com/office/drawing/2016/5/14/chartex" xmlns:mc="http://schemas.openxmlformats.org/markup-compatibility/2006" xmlns:aink="http://schemas.microsoft.com/office/drawing/2016/ink" xmlns:am3d="http://schemas.microsoft.com/office/drawing/2017/model3d" xmlns:o="urn:schemas-microsoft-com:office:office" xmlns:r="http://schemas.openxmlformats.org/officeDocument/2006/relationships" xmlns:m="http://schemas.openxmlformats.org/officeDocument/2006/math" xmlns:v="urn:schemas-microsoft-com:vml" xmlns:wp14="http://schemas.microsoft.com/office/word/2010/wordprocessingDrawing" xmlns:wp="http://schemas.openxmlformats.org/drawingml/2006/wordprocessingDrawing" xmlns:w10="urn:schemas-microsoft-com:office:word" xmlns:w="http://schemas.openxmlformats.org/wordprocessingml/2006/main" xmlns:w14="http://schemas.microsoft.com/office/word/2010/wordml" xmlns:w15="http://schemas.microsoft.com/office/word/2012/wordml" xmlns:w16cid="http://schemas.microsoft.com/office/word/2016/wordml/cid" xmlns:w16se="http://schemas.microsoft.com/office/word/2015/wordml/symex" xmlns:wpg="http://schemas.microsoft.com/office/word/2010/wordprocessingGroup" xmlns:wpi="http://schemas.microsoft.com/office/word/2010/wordprocessingInk" xmlns:wne="http://schemas.microsoft.com/office/word/2006/wordml" xmlns:wps="http://schemas.microsoft.com/office/word/2010/wordprocessingShape" mc:Ignorable="w14 w15 w16se w16cid wp14">
+<w:numbering xmlns:wpc="http://schemas.microsoft.com/office/word/2010/wordprocessingCanvas" xmlns:cx="http://schemas.microsoft.com/office/drawing/2014/chartex" xmlns:cx1="http://schemas.microsoft.com/office/drawing/2015/9/8/chartex" xmlns:cx2="http://schemas.microsoft.com/office/drawing/2015/10/21/chartex" xmlns:cx3="http://schemas.microsoft.com/office/drawing/2016/5/9/chartex" xmlns:cx4="http://schemas.microsoft.com/office/drawing/2016/5/10/chartex" xmlns:cx5="http://schemas.microsoft.com/office/drawing/2016/5/11/chartex" xmlns:cx6="http://schemas.microsoft.com/office/drawing/2016/5/12/chartex" xmlns:cx7="http://schemas.microsoft.com/office/drawing/2016/5/13/chartex" xmlns:cx8="http://schemas.microsoft.com/office/drawing/2016/5/14/chartex" xmlns:mc="http://schemas.openxmlformats.org/markup-compatibility/2006" xmlns:aink="http://schemas.microsoft.com/office/drawing/2016/ink" xmlns:am3d="http://schemas.microsoft.com/office/drawing/2017/model3d" xmlns:o="urn:schemas-microsoft-com:office:office" xmlns:r="http://schemas.openxmlformats.org/officeDocument/2006/relationships" xmlns:m="http://schemas.openxmlformats.org/officeDocument/2006/math" xmlns:v="urn:schemas-microsoft-com:vml" xmlns:wp14="http://schemas.microsoft.com/office/word/2010/wordprocessingDrawing" xmlns:wp="http://schemas.openxmlformats.org/drawingml/2006/wordprocessingDrawing" xmlns:w10="urn:schemas-microsoft-com:office:word" xmlns:w="http://schemas.openxmlformats.org/wordprocessingml/2006/main" xmlns:w14="http://schemas.microsoft.com/office/word/2010/wordml" xmlns:w15="http://schemas.microsoft.com/office/word/2012/wordml" xmlns:w16cex="http://schemas.microsoft.com/office/word/2018/wordml/cex" xmlns:w16cid="http://schemas.microsoft.com/office/word/2016/wordml/cid" xmlns:w16="http://schemas.microsoft.com/office/word/2018/wordml" xmlns:w16sdtdh="http://schemas.microsoft.com/office/word/2020/wordml/sdtdatahash" xmlns:w16se="http://schemas.microsoft.com/office/word/2015/wordml/symex" xmlns:wpg="http://schemas.microsoft.com/office/word/2010/wordprocessingGroup" xmlns:wpi="http://schemas.microsoft.com/office/word/2010/wordprocessingInk" xmlns:wne="http://schemas.microsoft.com/office/word/2006/wordml" xmlns:wps="http://schemas.microsoft.com/office/word/2010/wordprocessingShape" mc:Ignorable="w14 w15 w16se w16cid w16 w16cex w16sdtdh wp14">
   <w:abstractNum w:abstractNumId="0" w15:restartNumberingAfterBreak="0">
     <w:nsid w:val="180D6D63"/>
     <w:multiLevelType w:val="hybridMultilevel"/>
@@ -9090,7 +8270,7 @@
 </file>
 
 <file path=word/styles.xml><?xml version="1.0" encoding="utf-8"?>
-<w:styles xmlns:mc="http://schemas.openxmlformats.org/markup-compatibility/2006" xmlns:r="http://schemas.openxmlformats.org/officeDocument/2006/relationships" xmlns:w="http://schemas.openxmlformats.org/wordprocessingml/2006/main" xmlns:w14="http://schemas.microsoft.com/office/word/2010/wordml" xmlns:w15="http://schemas.microsoft.com/office/word/2012/wordml" xmlns:w16cid="http://schemas.microsoft.com/office/word/2016/wordml/cid" xmlns:w16se="http://schemas.microsoft.com/office/word/2015/wordml/symex" mc:Ignorable="w14 w15 w16se w16cid">
+<w:styles xmlns:mc="http://schemas.openxmlformats.org/markup-compatibility/2006" xmlns:r="http://schemas.openxmlformats.org/officeDocument/2006/relationships" xmlns:w="http://schemas.openxmlformats.org/wordprocessingml/2006/main" xmlns:w14="http://schemas.microsoft.com/office/word/2010/wordml" xmlns:w15="http://schemas.microsoft.com/office/word/2012/wordml" xmlns:w16cex="http://schemas.microsoft.com/office/word/2018/wordml/cex" xmlns:w16cid="http://schemas.microsoft.com/office/word/2016/wordml/cid" xmlns:w16="http://schemas.microsoft.com/office/word/2018/wordml" xmlns:w16sdtdh="http://schemas.microsoft.com/office/word/2020/wordml/sdtdatahash" xmlns:w16se="http://schemas.microsoft.com/office/word/2015/wordml/symex" mc:Ignorable="w14 w15 w16se w16cid w16 w16cex w16sdtdh">
   <w:docDefaults>
     <w:rPrDefault>
       <w:rPr>
@@ -9106,7 +8286,7 @@
       </w:pPr>
     </w:pPrDefault>
   </w:docDefaults>
-  <w:latentStyles w:defLockedState="0" w:defUIPriority="99" w:defSemiHidden="0" w:defUnhideWhenUsed="0" w:defQFormat="0" w:count="375">
+  <w:latentStyles w:defLockedState="0" w:defUIPriority="99" w:defSemiHidden="0" w:defUnhideWhenUsed="0" w:defQFormat="0" w:count="376">
     <w:lsdException w:name="Normal" w:uiPriority="0" w:qFormat="1"/>
     <w:lsdException w:name="heading 1" w:uiPriority="9" w:qFormat="1"/>
     <w:lsdException w:name="heading 2" w:semiHidden="1" w:uiPriority="9" w:unhideWhenUsed="1" w:qFormat="1"/>
@@ -9212,7 +8392,6 @@
     <w:lsdException w:name="HTML Sample" w:semiHidden="1" w:unhideWhenUsed="1"/>
     <w:lsdException w:name="HTML Typewriter" w:semiHidden="1" w:unhideWhenUsed="1"/>
     <w:lsdException w:name="HTML Variable" w:semiHidden="1" w:unhideWhenUsed="1"/>
-    <w:lsdException w:name="Normal Table" w:semiHidden="1" w:unhideWhenUsed="1"/>
     <w:lsdException w:name="annotation subject" w:semiHidden="1" w:unhideWhenUsed="1"/>
     <w:lsdException w:name="No List" w:semiHidden="1" w:unhideWhenUsed="1"/>
     <w:lsdException w:name="Outline List 1" w:semiHidden="1" w:unhideWhenUsed="1"/>
@@ -9259,10 +8438,8 @@
     <w:lsdException w:name="Table Subtle 2" w:semiHidden="1" w:unhideWhenUsed="1"/>
     <w:lsdException w:name="Table Web 1" w:semiHidden="1" w:unhideWhenUsed="1"/>
     <w:lsdException w:name="Table Web 2" w:semiHidden="1" w:unhideWhenUsed="1"/>
-    <w:lsdException w:name="Table Web 3" w:semiHidden="1" w:unhideWhenUsed="1"/>
     <w:lsdException w:name="Balloon Text" w:semiHidden="1" w:unhideWhenUsed="1"/>
     <w:lsdException w:name="Table Grid" w:uiPriority="59"/>
-    <w:lsdException w:name="Table Theme" w:semiHidden="1" w:unhideWhenUsed="1"/>
     <w:lsdException w:name="Placeholder Text" w:semiHidden="1"/>
     <w:lsdException w:name="No Spacing" w:uiPriority="1" w:qFormat="1"/>
     <w:lsdException w:name="Light Shading" w:uiPriority="60"/>
@@ -9482,6 +8659,7 @@
     <w:lsdException w:name="Smart Hyperlink" w:semiHidden="1" w:unhideWhenUsed="1"/>
     <w:lsdException w:name="Hashtag" w:semiHidden="1" w:unhideWhenUsed="1"/>
     <w:lsdException w:name="Unresolved Mention" w:semiHidden="1" w:unhideWhenUsed="1"/>
+    <w:lsdException w:name="Smart Link" w:semiHidden="1" w:unhideWhenUsed="1"/>
   </w:latentStyles>
   <w:style w:type="paragraph" w:default="1" w:styleId="Normal">
     <w:name w:val="Normal"/>

--- a/Docker/Kubernetes.docx
+++ b/Docker/Kubernetes.docx
@@ -2240,9 +2240,27 @@
           <w:rFonts w:asciiTheme="minorHAnsi" w:eastAsiaTheme="minorHAnsi" w:hAnsiTheme="minorHAnsi" w:cstheme="minorBidi"/>
           <w:sz w:val="22"/>
           <w:szCs w:val="22"/>
+          <w:lang w:eastAsia="en-US"/>
+        </w:rPr>
+      </w:pPr>
+      <w:r>
+        <w:rPr>
+          <w:rFonts w:asciiTheme="minorHAnsi" w:eastAsiaTheme="minorHAnsi" w:hAnsiTheme="minorHAnsi" w:cstheme="minorBidi"/>
+          <w:sz w:val="22"/>
+          <w:szCs w:val="22"/>
           <w:lang w:val="en-US" w:eastAsia="en-US"/>
         </w:rPr>
-      </w:pPr>
+        <w:t>kubectl</w:t>
+      </w:r>
+      <w:r>
+        <w:rPr>
+          <w:rFonts w:asciiTheme="minorHAnsi" w:eastAsiaTheme="minorHAnsi" w:hAnsiTheme="minorHAnsi" w:cstheme="minorBidi"/>
+          <w:sz w:val="22"/>
+          <w:szCs w:val="22"/>
+          <w:lang w:eastAsia="en-US"/>
+        </w:rPr>
+        <w:t xml:space="preserve"> </w:t>
+      </w:r>
       <w:r>
         <w:rPr>
           <w:rFonts w:asciiTheme="minorHAnsi" w:eastAsiaTheme="minorHAnsi" w:hAnsiTheme="minorHAnsi" w:cstheme="minorBidi"/>
@@ -2250,7 +2268,16 @@
           <w:szCs w:val="22"/>
           <w:lang w:val="en-US" w:eastAsia="en-US"/>
         </w:rPr>
-        <w:t>kubectl</w:t>
+        <w:t>delete</w:t>
+      </w:r>
+      <w:r>
+        <w:rPr>
+          <w:rFonts w:asciiTheme="minorHAnsi" w:eastAsiaTheme="minorHAnsi" w:hAnsiTheme="minorHAnsi" w:cstheme="minorBidi"/>
+          <w:sz w:val="22"/>
+          <w:szCs w:val="22"/>
+          <w:lang w:eastAsia="en-US"/>
+        </w:rPr>
+        <w:t xml:space="preserve"> </w:t>
       </w:r>
       <w:r>
         <w:rPr>
@@ -2259,7 +2286,16 @@
           <w:szCs w:val="22"/>
           <w:lang w:val="en-US" w:eastAsia="en-US"/>
         </w:rPr>
-        <w:t xml:space="preserve"> </w:t>
+        <w:t>secrets</w:t>
+      </w:r>
+      <w:r>
+        <w:rPr>
+          <w:rFonts w:asciiTheme="minorHAnsi" w:eastAsiaTheme="minorHAnsi" w:hAnsiTheme="minorHAnsi" w:cstheme="minorBidi"/>
+          <w:sz w:val="22"/>
+          <w:szCs w:val="22"/>
+          <w:lang w:eastAsia="en-US"/>
+        </w:rPr>
+        <w:t xml:space="preserve"> –</w:t>
       </w:r>
       <w:r>
         <w:rPr>
@@ -2268,42 +2304,6 @@
           <w:szCs w:val="22"/>
           <w:lang w:val="en-US" w:eastAsia="en-US"/>
         </w:rPr>
-        <w:t>delete</w:t>
-      </w:r>
-      <w:r>
-        <w:rPr>
-          <w:rFonts w:asciiTheme="minorHAnsi" w:eastAsiaTheme="minorHAnsi" w:hAnsiTheme="minorHAnsi" w:cstheme="minorBidi"/>
-          <w:sz w:val="22"/>
-          <w:szCs w:val="22"/>
-          <w:lang w:val="en-US" w:eastAsia="en-US"/>
-        </w:rPr>
-        <w:t xml:space="preserve"> </w:t>
-      </w:r>
-      <w:r>
-        <w:rPr>
-          <w:rFonts w:asciiTheme="minorHAnsi" w:eastAsiaTheme="minorHAnsi" w:hAnsiTheme="minorHAnsi" w:cstheme="minorBidi"/>
-          <w:sz w:val="22"/>
-          <w:szCs w:val="22"/>
-          <w:lang w:val="en-US" w:eastAsia="en-US"/>
-        </w:rPr>
-        <w:t>secrets</w:t>
-      </w:r>
-      <w:r>
-        <w:rPr>
-          <w:rFonts w:asciiTheme="minorHAnsi" w:eastAsiaTheme="minorHAnsi" w:hAnsiTheme="minorHAnsi" w:cstheme="minorBidi"/>
-          <w:sz w:val="22"/>
-          <w:szCs w:val="22"/>
-          <w:lang w:val="en-US" w:eastAsia="en-US"/>
-        </w:rPr>
-        <w:t xml:space="preserve"> –</w:t>
-      </w:r>
-      <w:r>
-        <w:rPr>
-          <w:rFonts w:asciiTheme="minorHAnsi" w:eastAsiaTheme="minorHAnsi" w:hAnsiTheme="minorHAnsi" w:cstheme="minorBidi"/>
-          <w:sz w:val="22"/>
-          <w:szCs w:val="22"/>
-          <w:lang w:val="en-US" w:eastAsia="en-US"/>
-        </w:rPr>
         <w:t>all</w:t>
       </w:r>
       <w:r>
@@ -2311,7 +2311,7 @@
           <w:rFonts w:asciiTheme="minorHAnsi" w:eastAsiaTheme="minorHAnsi" w:hAnsiTheme="minorHAnsi" w:cstheme="minorBidi"/>
           <w:sz w:val="22"/>
           <w:szCs w:val="22"/>
-          <w:lang w:val="en-US" w:eastAsia="en-US"/>
+          <w:lang w:eastAsia="en-US"/>
         </w:rPr>
         <w:t xml:space="preserve">  &lt;- </w:t>
       </w:r>
@@ -2329,7 +2329,7 @@
           <w:rFonts w:asciiTheme="minorHAnsi" w:eastAsiaTheme="minorHAnsi" w:hAnsiTheme="minorHAnsi" w:cstheme="minorBidi"/>
           <w:sz w:val="22"/>
           <w:szCs w:val="22"/>
-          <w:lang w:val="en-US" w:eastAsia="en-US"/>
+          <w:lang w:eastAsia="en-US"/>
         </w:rPr>
         <w:t xml:space="preserve"> </w:t>
       </w:r>
@@ -2352,7 +2352,7 @@
           <w:rFonts w:asciiTheme="minorHAnsi" w:eastAsiaTheme="minorHAnsi" w:hAnsiTheme="minorHAnsi" w:cstheme="minorBidi"/>
           <w:sz w:val="22"/>
           <w:szCs w:val="22"/>
-          <w:lang w:val="en-US" w:eastAsia="en-US"/>
+          <w:lang w:eastAsia="en-US"/>
         </w:rPr>
       </w:pPr>
     </w:p>
@@ -3411,9 +3411,6 @@
         <w:t xml:space="preserve">- загружаем образ </w:t>
       </w:r>
       <w:r>
-        <w:rPr>
-          <w:lang w:val="en-US"/>
-        </w:rPr>
         <w:t>postgres</w:t>
       </w:r>
       <w:r>
@@ -3426,27 +3423,18 @@
         <w:t xml:space="preserve">&gt; </w:t>
       </w:r>
       <w:r>
-        <w:rPr>
-          <w:lang w:val="en-US"/>
-        </w:rPr>
         <w:t>docker</w:t>
       </w:r>
       <w:r>
         <w:t xml:space="preserve"> </w:t>
       </w:r>
       <w:r>
-        <w:rPr>
-          <w:lang w:val="en-US"/>
-        </w:rPr>
         <w:t>pull</w:t>
       </w:r>
       <w:r>
         <w:t xml:space="preserve"> </w:t>
       </w:r>
       <w:r>
-        <w:rPr>
-          <w:lang w:val="en-US"/>
-        </w:rPr>
         <w:t>postgres;</w:t>
       </w:r>
     </w:p>
@@ -3454,8 +3442,31 @@
       <w:pPr>
         <w:pStyle w:val="ListParagraph"/>
       </w:pPr>
-      <w:r>
-        <w:t>- делаем файл подключения тома между кластером и файловой системой</w:t>
+    </w:p>
+    <w:p>
+      <w:pPr>
+        <w:pStyle w:val="ListParagraph"/>
+      </w:pPr>
+      <w:r>
+        <w:t xml:space="preserve">Если нужно разворачивать без маппинга в винду – делаем через </w:t>
+      </w:r>
+      <w:r>
+        <w:rPr>
+          <w:lang w:val="en-US"/>
+        </w:rPr>
+        <w:t>volumes</w:t>
+      </w:r>
+      <w:r>
+        <w:t>:</w:t>
+      </w:r>
+    </w:p>
+    <w:p>
+      <w:pPr>
+        <w:pStyle w:val="ListParagraph"/>
+        <w:ind w:firstLine="696"/>
+      </w:pPr>
+      <w:r>
+        <w:t>делаем файл подключения тома между кластером и файловой системой</w:t>
       </w:r>
       <w:r>
         <w:t xml:space="preserve"> -</w:t>
@@ -3464,31 +3475,1502 @@
         <w:t xml:space="preserve"> </w:t>
       </w:r>
       <w:r>
-        <w:rPr>
-          <w:lang w:val="en-US"/>
-        </w:rPr>
         <w:t>postgres</w:t>
       </w:r>
       <w:r>
         <w:t>-</w:t>
       </w:r>
       <w:r>
-        <w:rPr>
-          <w:lang w:val="en-US"/>
-        </w:rPr>
         <w:t>volume</w:t>
       </w:r>
       <w:r>
         <w:t>.</w:t>
       </w:r>
       <w:r>
-        <w:rPr>
-          <w:lang w:val="en-US"/>
-        </w:rPr>
         <w:t>yaml</w:t>
       </w:r>
       <w:r>
         <w:t>;</w:t>
+      </w:r>
+    </w:p>
+    <w:p>
+      <w:pPr>
+        <w:pStyle w:val="ListParagraph"/>
+        <w:ind w:firstLine="696"/>
+        <w:rPr>
+          <w:lang w:val="en-US"/>
+        </w:rPr>
+      </w:pPr>
+      <w:r>
+        <w:rPr>
+          <w:lang w:val="en-US"/>
+        </w:rPr>
+        <w:t>kubectl</w:t>
+      </w:r>
+      <w:r>
+        <w:rPr>
+          <w:lang w:val="en-US"/>
+        </w:rPr>
+        <w:t xml:space="preserve"> </w:t>
+      </w:r>
+      <w:r>
+        <w:rPr>
+          <w:lang w:val="en-US"/>
+        </w:rPr>
+        <w:t>apply</w:t>
+      </w:r>
+      <w:r>
+        <w:rPr>
+          <w:lang w:val="en-US"/>
+        </w:rPr>
+        <w:t xml:space="preserve"> -</w:t>
+      </w:r>
+      <w:r>
+        <w:rPr>
+          <w:lang w:val="en-US"/>
+        </w:rPr>
+        <w:t>f</w:t>
+      </w:r>
+      <w:r>
+        <w:rPr>
+          <w:lang w:val="en-US"/>
+        </w:rPr>
+        <w:t xml:space="preserve"> </w:t>
+      </w:r>
+      <w:r>
+        <w:rPr>
+          <w:lang w:val="en-US"/>
+        </w:rPr>
+        <w:t>postgres</w:t>
+      </w:r>
+      <w:r>
+        <w:rPr>
+          <w:lang w:val="en-US"/>
+        </w:rPr>
+        <w:t>-</w:t>
+      </w:r>
+      <w:r>
+        <w:rPr>
+          <w:lang w:val="en-US"/>
+        </w:rPr>
+        <w:t>volume</w:t>
+      </w:r>
+      <w:r>
+        <w:rPr>
+          <w:lang w:val="en-US"/>
+        </w:rPr>
+        <w:t>.</w:t>
+      </w:r>
+      <w:r>
+        <w:rPr>
+          <w:lang w:val="en-US"/>
+        </w:rPr>
+        <w:t>yaml</w:t>
+      </w:r>
+    </w:p>
+    <w:p>
+      <w:pPr>
+        <w:pStyle w:val="ListParagraph"/>
+        <w:ind w:firstLine="696"/>
+      </w:pPr>
+      <w:r>
+        <w:t>Проверяем</w:t>
+      </w:r>
+      <w:r>
+        <w:t>:</w:t>
+      </w:r>
+    </w:p>
+    <w:p>
+      <w:pPr>
+        <w:pStyle w:val="ListParagraph"/>
+        <w:ind w:firstLine="696"/>
+      </w:pPr>
+      <w:r>
+        <w:rPr>
+          <w:lang w:val="en-US"/>
+        </w:rPr>
+        <w:t>kubectl</w:t>
+      </w:r>
+      <w:r>
+        <w:t xml:space="preserve"> </w:t>
+      </w:r>
+      <w:r>
+        <w:rPr>
+          <w:lang w:val="en-US"/>
+        </w:rPr>
+        <w:t>get</w:t>
+      </w:r>
+      <w:r>
+        <w:t xml:space="preserve"> </w:t>
+      </w:r>
+      <w:r>
+        <w:rPr>
+          <w:lang w:val="en-US"/>
+        </w:rPr>
+        <w:t>pv</w:t>
+      </w:r>
+      <w:r>
+        <w:t xml:space="preserve">  &lt;-это должен быть смонтирован том </w:t>
+      </w:r>
+      <w:r>
+        <w:rPr>
+          <w:lang w:val="en-US"/>
+        </w:rPr>
+        <w:t>Volume</w:t>
+      </w:r>
+      <w:r>
+        <w:t xml:space="preserve">, должен быть </w:t>
+      </w:r>
+      <w:r>
+        <w:rPr>
+          <w:lang w:val="en-US"/>
+        </w:rPr>
+        <w:t>Bounded</w:t>
+      </w:r>
+    </w:p>
+    <w:p>
+      <w:pPr>
+        <w:pStyle w:val="ListParagraph"/>
+        <w:ind w:firstLine="696"/>
+      </w:pPr>
+      <w:r>
+        <w:rPr>
+          <w:lang w:val="en-US"/>
+        </w:rPr>
+        <w:t>kubectl</w:t>
+      </w:r>
+      <w:r>
+        <w:t xml:space="preserve"> </w:t>
+      </w:r>
+      <w:r>
+        <w:rPr>
+          <w:lang w:val="en-US"/>
+        </w:rPr>
+        <w:t>get</w:t>
+      </w:r>
+      <w:r>
+        <w:t xml:space="preserve"> </w:t>
+      </w:r>
+      <w:r>
+        <w:rPr>
+          <w:lang w:val="en-US"/>
+        </w:rPr>
+        <w:t>pvc</w:t>
+      </w:r>
+      <w:r>
+        <w:t xml:space="preserve">  &lt;- это должен быть смонтирован том </w:t>
+      </w:r>
+      <w:r>
+        <w:rPr>
+          <w:lang w:val="en-US"/>
+        </w:rPr>
+        <w:t>VolumeClaim</w:t>
+      </w:r>
+      <w:r>
+        <w:t xml:space="preserve">, должен быть </w:t>
+      </w:r>
+      <w:r>
+        <w:rPr>
+          <w:lang w:val="en-US"/>
+        </w:rPr>
+        <w:t>Bounded</w:t>
+      </w:r>
+    </w:p>
+    <w:p>
+      <w:pPr>
+        <w:pStyle w:val="ListParagraph"/>
+        <w:ind w:firstLine="696"/>
+      </w:pPr>
+    </w:p>
+    <w:p>
+      <w:pPr>
+        <w:pStyle w:val="ListParagraph"/>
+        <w:ind w:firstLine="696"/>
+      </w:pPr>
+    </w:p>
+    <w:p>
+      <w:pPr>
+        <w:pStyle w:val="ListParagraph"/>
+      </w:pPr>
+      <w:r>
+        <w:t xml:space="preserve">Если маппим в винду – этого делать не нужно, делаем через </w:t>
+      </w:r>
+      <w:r>
+        <w:rPr>
+          <w:lang w:val="en-US"/>
+        </w:rPr>
+        <w:t>hostpath</w:t>
+      </w:r>
+      <w:r>
+        <w:t xml:space="preserve"> (</w:t>
+      </w:r>
+      <w:r>
+        <w:t xml:space="preserve">см.Маппинги и </w:t>
+      </w:r>
+      <w:r>
+        <w:rPr>
+          <w:lang w:val="en-US"/>
+        </w:rPr>
+        <w:t>volumes</w:t>
+      </w:r>
+      <w:r>
+        <w:t>)</w:t>
+      </w:r>
+      <w:r>
+        <w:t>;</w:t>
+      </w:r>
+    </w:p>
+    <w:p>
+      <w:pPr>
+        <w:pStyle w:val="ListParagraph"/>
+      </w:pPr>
+    </w:p>
+    <w:p>
+      <w:pPr>
+        <w:pStyle w:val="ListParagraph"/>
+      </w:pPr>
+      <w:r>
+        <w:t xml:space="preserve">- </w:t>
+      </w:r>
+      <w:r>
+        <w:t>д</w:t>
+      </w:r>
+      <w:r>
+        <w:t>елаем файл разворачивания экземпляра докера в кластере</w:t>
+      </w:r>
+      <w:r>
+        <w:t xml:space="preserve"> -</w:t>
+      </w:r>
+      <w:r>
+        <w:t xml:space="preserve"> </w:t>
+      </w:r>
+      <w:r>
+        <w:t>postgres</w:t>
+      </w:r>
+      <w:r>
+        <w:t>-</w:t>
+      </w:r>
+      <w:r>
+        <w:t>deployment</w:t>
+      </w:r>
+      <w:r>
+        <w:t>.</w:t>
+      </w:r>
+      <w:r>
+        <w:t>yaml</w:t>
+      </w:r>
+      <w:r>
+        <w:t>;</w:t>
+      </w:r>
+    </w:p>
+    <w:p>
+      <w:pPr>
+        <w:pStyle w:val="ListParagraph"/>
+        <w:ind w:left="1068"/>
+      </w:pPr>
+    </w:p>
+    <w:p>
+      <w:r>
+        <w:t xml:space="preserve">Далее разворачиваем экземпляр сервера </w:t>
+      </w:r>
+      <w:r>
+        <w:rPr>
+          <w:lang w:val="en-US"/>
+        </w:rPr>
+        <w:t>postgres</w:t>
+      </w:r>
+      <w:r>
+        <w:t>:</w:t>
+      </w:r>
+    </w:p>
+    <w:p>
+      <w:pPr>
+        <w:pStyle w:val="ListParagraph"/>
+        <w:rPr>
+          <w:lang w:val="en-US"/>
+        </w:rPr>
+      </w:pPr>
+      <w:r>
+        <w:rPr>
+          <w:lang w:val="en-US"/>
+        </w:rPr>
+        <w:t>kubectl apply -f postgres-deployment.yaml</w:t>
+      </w:r>
+    </w:p>
+    <w:p>
+      <w:pPr>
+        <w:rPr>
+          <w:lang w:val="en-US"/>
+        </w:rPr>
+      </w:pPr>
+    </w:p>
+    <w:p>
+      <w:pPr>
+        <w:rPr>
+          <w:lang w:val="en-US"/>
+        </w:rPr>
+      </w:pPr>
+      <w:r>
+        <w:t>Проверяем</w:t>
+      </w:r>
+      <w:r>
+        <w:rPr>
+          <w:lang w:val="en-US"/>
+        </w:rPr>
+        <w:t>:</w:t>
+      </w:r>
+    </w:p>
+    <w:p>
+      <w:pPr>
+        <w:pStyle w:val="ListParagraph"/>
+        <w:rPr>
+          <w:lang w:val="en-US"/>
+        </w:rPr>
+      </w:pPr>
+      <w:r>
+        <w:rPr>
+          <w:lang w:val="en-US"/>
+        </w:rPr>
+        <w:t>kubectl</w:t>
+      </w:r>
+      <w:r>
+        <w:rPr>
+          <w:lang w:val="en-US"/>
+        </w:rPr>
+        <w:t xml:space="preserve"> </w:t>
+      </w:r>
+      <w:r>
+        <w:rPr>
+          <w:lang w:val="en-US"/>
+        </w:rPr>
+        <w:t>get</w:t>
+      </w:r>
+      <w:r>
+        <w:rPr>
+          <w:lang w:val="en-US"/>
+        </w:rPr>
+        <w:t xml:space="preserve"> </w:t>
+      </w:r>
+      <w:r>
+        <w:rPr>
+          <w:lang w:val="en-US"/>
+        </w:rPr>
+        <w:t>pods</w:t>
+      </w:r>
+      <w:r>
+        <w:rPr>
+          <w:lang w:val="en-US"/>
+        </w:rPr>
+        <w:t xml:space="preserve"> &lt;- </w:t>
+      </w:r>
+      <w:r>
+        <w:t>должен</w:t>
+      </w:r>
+      <w:r>
+        <w:rPr>
+          <w:lang w:val="en-US"/>
+        </w:rPr>
+        <w:t xml:space="preserve"> </w:t>
+      </w:r>
+      <w:r>
+        <w:t>быть</w:t>
+      </w:r>
+      <w:r>
+        <w:rPr>
+          <w:lang w:val="en-US"/>
+        </w:rPr>
+        <w:t xml:space="preserve"> </w:t>
+      </w:r>
+      <w:r>
+        <w:t>запущен</w:t>
+      </w:r>
+      <w:r>
+        <w:rPr>
+          <w:lang w:val="en-US"/>
+        </w:rPr>
+        <w:t xml:space="preserve"> </w:t>
+      </w:r>
+      <w:r>
+        <w:t>экземпляр</w:t>
+      </w:r>
+      <w:r>
+        <w:rPr>
+          <w:lang w:val="en-US"/>
+        </w:rPr>
+        <w:t xml:space="preserve"> </w:t>
+      </w:r>
+      <w:r>
+        <w:rPr>
+          <w:lang w:val="en-US"/>
+        </w:rPr>
+        <w:t>postgre</w:t>
+      </w:r>
+      <w:r>
+        <w:rPr>
+          <w:lang w:val="en-US"/>
+        </w:rPr>
+        <w:t xml:space="preserve">-0, </w:t>
+      </w:r>
+      <w:r>
+        <w:t>статус</w:t>
+      </w:r>
+      <w:r>
+        <w:rPr>
+          <w:lang w:val="en-US"/>
+        </w:rPr>
+        <w:t xml:space="preserve"> </w:t>
+      </w:r>
+      <w:r>
+        <w:rPr>
+          <w:lang w:val="en-US"/>
+        </w:rPr>
+        <w:t>Running</w:t>
+      </w:r>
+    </w:p>
+    <w:p>
+      <w:pPr>
+        <w:pStyle w:val="ListParagraph"/>
+        <w:rPr>
+          <w:lang w:val="en-US"/>
+        </w:rPr>
+      </w:pPr>
+    </w:p>
+    <w:p>
+      <w:pPr>
+        <w:pStyle w:val="ListParagraph"/>
+        <w:numPr>
+          <w:ilvl w:val="0"/>
+          <w:numId w:val="1"/>
+        </w:numPr>
+        <w:rPr>
+          <w:b/>
+        </w:rPr>
+      </w:pPr>
+      <w:r>
+        <w:rPr>
+          <w:b/>
+        </w:rPr>
+        <w:t>Бекап</w:t>
+      </w:r>
+      <w:r>
+        <w:rPr>
+          <w:b/>
+        </w:rPr>
+        <w:t xml:space="preserve"> БД</w:t>
+      </w:r>
+      <w:r>
+        <w:rPr>
+          <w:b/>
+        </w:rPr>
+        <w:t xml:space="preserve"> (</w:t>
+      </w:r>
+      <w:r>
+        <w:rPr>
+          <w:b/>
+        </w:rPr>
+        <w:t>если его нету</w:t>
+      </w:r>
+      <w:r>
+        <w:rPr>
+          <w:b/>
+        </w:rPr>
+        <w:t>)</w:t>
+      </w:r>
+    </w:p>
+    <w:p>
+      <w:pPr>
+        <w:ind w:left="360"/>
+      </w:pPr>
+      <w:r>
+        <w:t xml:space="preserve">- </w:t>
+      </w:r>
+      <w:r>
+        <w:t>подключаемся</w:t>
+      </w:r>
+      <w:r>
+        <w:t xml:space="preserve"> </w:t>
+      </w:r>
+      <w:r>
+        <w:t>к</w:t>
+      </w:r>
+      <w:r>
+        <w:t xml:space="preserve"> экземпляр</w:t>
+      </w:r>
+      <w:r>
+        <w:t>у</w:t>
+      </w:r>
+      <w:r>
+        <w:t xml:space="preserve"> БД</w:t>
+      </w:r>
+      <w:r>
+        <w:t xml:space="preserve"> в консоли</w:t>
+      </w:r>
+    </w:p>
+    <w:p>
+      <w:pPr>
+        <w:ind w:left="360"/>
+        <w:rPr>
+          <w:lang w:val="en-US"/>
+        </w:rPr>
+      </w:pPr>
+      <w:r>
+        <w:rPr>
+          <w:lang w:val="en-US"/>
+        </w:rPr>
+        <w:t xml:space="preserve">- </w:t>
+      </w:r>
+      <w:r>
+        <w:rPr>
+          <w:lang w:val="en-US"/>
+        </w:rPr>
+        <w:t>bash</w:t>
+      </w:r>
+    </w:p>
+    <w:p>
+      <w:pPr>
+        <w:ind w:left="360"/>
+        <w:rPr>
+          <w:lang w:val="en-US"/>
+        </w:rPr>
+      </w:pPr>
+      <w:r>
+        <w:rPr>
+          <w:lang w:val="en-US"/>
+        </w:rPr>
+        <w:t>- apt update</w:t>
+      </w:r>
+    </w:p>
+    <w:p>
+      <w:pPr>
+        <w:ind w:left="360"/>
+        <w:rPr>
+          <w:lang w:val="en-US"/>
+        </w:rPr>
+      </w:pPr>
+      <w:r>
+        <w:rPr>
+          <w:lang w:val="en-US"/>
+        </w:rPr>
+        <w:t>- apt install mc</w:t>
+      </w:r>
+    </w:p>
+    <w:p>
+      <w:pPr>
+        <w:ind w:left="360"/>
+        <w:rPr>
+          <w:lang w:val="en-US"/>
+        </w:rPr>
+      </w:pPr>
+      <w:r>
+        <w:rPr>
+          <w:lang w:val="en-US"/>
+        </w:rPr>
+        <w:t>- mc</w:t>
+      </w:r>
+    </w:p>
+    <w:p>
+      <w:pPr>
+        <w:ind w:left="360"/>
+        <w:rPr>
+          <w:lang w:val="en-US"/>
+        </w:rPr>
+      </w:pPr>
+      <w:r>
+        <w:rPr>
+          <w:lang w:val="en-US"/>
+        </w:rPr>
+        <w:t xml:space="preserve">- </w:t>
+      </w:r>
+      <w:r>
+        <w:t>команда</w:t>
+      </w:r>
+      <w:r>
+        <w:rPr>
+          <w:lang w:val="en-US"/>
+        </w:rPr>
+        <w:t>:</w:t>
+      </w:r>
+    </w:p>
+    <w:p>
+      <w:pPr>
+        <w:ind w:left="360"/>
+        <w:rPr>
+          <w:lang w:val="en-US"/>
+        </w:rPr>
+      </w:pPr>
+      <w:r>
+        <w:rPr>
+          <w:lang w:val="en-US"/>
+        </w:rPr>
+        <w:t>su postgres</w:t>
+      </w:r>
+    </w:p>
+    <w:p>
+      <w:pPr>
+        <w:ind w:left="360"/>
+        <w:rPr>
+          <w:lang w:val="en-US"/>
+        </w:rPr>
+      </w:pPr>
+      <w:r>
+        <w:rPr>
+          <w:lang w:val="en-US"/>
+        </w:rPr>
+        <w:t xml:space="preserve">pg_basebackup -U postgres -D /var/lib/postgresql/data/backups -F t -P -h localhost -p 5432 </w:t>
+      </w:r>
+    </w:p>
+    <w:p>
+      <w:pPr>
+        <w:ind w:left="360"/>
+      </w:pPr>
+      <w:r>
+        <w:t>Будет</w:t>
+      </w:r>
+      <w:r>
+        <w:t xml:space="preserve"> </w:t>
+      </w:r>
+      <w:r>
+        <w:t>создана</w:t>
+      </w:r>
+      <w:r>
+        <w:t xml:space="preserve"> </w:t>
+      </w:r>
+      <w:r>
+        <w:t>папка</w:t>
+      </w:r>
+      <w:r>
+        <w:t xml:space="preserve"> </w:t>
+      </w:r>
+      <w:r>
+        <w:t>по</w:t>
+      </w:r>
+      <w:r>
+        <w:t xml:space="preserve"> </w:t>
+      </w:r>
+      <w:r>
+        <w:t>пути</w:t>
+      </w:r>
+      <w:r>
+        <w:t xml:space="preserve"> /</w:t>
+      </w:r>
+      <w:r>
+        <w:rPr>
+          <w:lang w:val="en-US"/>
+        </w:rPr>
+        <w:t>var</w:t>
+      </w:r>
+      <w:r>
+        <w:t>/</w:t>
+      </w:r>
+      <w:r>
+        <w:rPr>
+          <w:lang w:val="en-US"/>
+        </w:rPr>
+        <w:t>lib</w:t>
+      </w:r>
+      <w:r>
+        <w:t>/</w:t>
+      </w:r>
+      <w:r>
+        <w:rPr>
+          <w:lang w:val="en-US"/>
+        </w:rPr>
+        <w:t>postgresql</w:t>
+      </w:r>
+      <w:r>
+        <w:t>/</w:t>
+      </w:r>
+      <w:r>
+        <w:rPr>
+          <w:lang w:val="en-US"/>
+        </w:rPr>
+        <w:t>data</w:t>
+      </w:r>
+      <w:r>
+        <w:t>/</w:t>
+      </w:r>
+      <w:r>
+        <w:rPr>
+          <w:lang w:val="en-US"/>
+        </w:rPr>
+        <w:t>backups</w:t>
+      </w:r>
+      <w:r>
+        <w:t xml:space="preserve">, </w:t>
+      </w:r>
+      <w:r>
+        <w:t>в ней – полный бекап сервера</w:t>
+      </w:r>
+    </w:p>
+    <w:p>
+      <w:pPr>
+        <w:ind w:left="360"/>
+      </w:pPr>
+      <w:r>
+        <w:t xml:space="preserve">Эта папка замаплена в винде на </w:t>
+      </w:r>
+      <w:r>
+        <w:rPr>
+          <w:lang w:val="en-US"/>
+        </w:rPr>
+        <w:t>c</w:t>
+      </w:r>
+      <w:r>
+        <w:t>:\</w:t>
+      </w:r>
+      <w:r>
+        <w:rPr>
+          <w:lang w:val="en-US"/>
+        </w:rPr>
+        <w:t>docker</w:t>
+      </w:r>
+      <w:r>
+        <w:t>\</w:t>
+      </w:r>
+      <w:r>
+        <w:rPr>
+          <w:lang w:val="en-US"/>
+        </w:rPr>
+        <w:t>postgres</w:t>
+      </w:r>
+      <w:r>
+        <w:t>, поэтому после перезагрузки винды данные не пропадут, можно бекап перенести куда нужно.</w:t>
+      </w:r>
+    </w:p>
+    <w:p>
+      <w:pPr>
+        <w:ind w:left="360"/>
+      </w:pPr>
+    </w:p>
+    <w:p>
+      <w:pPr>
+        <w:pStyle w:val="ListParagraph"/>
+      </w:pPr>
+    </w:p>
+    <w:p>
+      <w:pPr>
+        <w:pStyle w:val="ListParagraph"/>
+      </w:pPr>
+    </w:p>
+    <w:p>
+      <w:pPr>
+        <w:pStyle w:val="ListParagraph"/>
+        <w:numPr>
+          <w:ilvl w:val="0"/>
+          <w:numId w:val="1"/>
+        </w:numPr>
+        <w:rPr>
+          <w:b/>
+          <w:lang w:val="en-US"/>
+        </w:rPr>
+      </w:pPr>
+      <w:r>
+        <w:rPr>
+          <w:b/>
+        </w:rPr>
+        <w:lastRenderedPageBreak/>
+        <w:t>Восстанавливаем БД</w:t>
+      </w:r>
+    </w:p>
+    <w:p>
+      <w:pPr>
+        <w:ind w:left="360"/>
+      </w:pPr>
+      <w:r>
+        <w:t xml:space="preserve">- должен быть бекап БД в формате </w:t>
+      </w:r>
+      <w:r>
+        <w:rPr>
+          <w:lang w:val="en-US"/>
+        </w:rPr>
+        <w:t>tar</w:t>
+      </w:r>
+      <w:r>
+        <w:t>;</w:t>
+      </w:r>
+    </w:p>
+    <w:p>
+      <w:pPr>
+        <w:ind w:left="360"/>
+      </w:pPr>
+      <w:r>
+        <w:t xml:space="preserve">- открываем каталог </w:t>
+      </w:r>
+      <w:r>
+        <w:t>–</w:t>
+      </w:r>
+      <w:r>
+        <w:t xml:space="preserve"> </w:t>
+      </w:r>
+      <w:r>
+        <w:rPr>
+          <w:lang w:val="en-US"/>
+        </w:rPr>
+        <w:t>c</w:t>
+      </w:r>
+      <w:r>
+        <w:t>:\</w:t>
+      </w:r>
+      <w:r>
+        <w:rPr>
+          <w:lang w:val="en-US"/>
+        </w:rPr>
+        <w:t>docker</w:t>
+      </w:r>
+      <w:r>
+        <w:t>\</w:t>
+      </w:r>
+      <w:r>
+        <w:rPr>
+          <w:lang w:val="en-US"/>
+        </w:rPr>
+        <w:t>postgres</w:t>
+      </w:r>
+      <w:r>
+        <w:t xml:space="preserve"> </w:t>
+      </w:r>
+      <w:r>
+        <w:t>-</w:t>
+      </w:r>
+      <w:r>
+        <w:t xml:space="preserve"> там должны быть данные – здесь спроецирован каталог с данными работающего экземпляра сервера </w:t>
+      </w:r>
+      <w:r>
+        <w:rPr>
+          <w:lang w:val="en-US"/>
+        </w:rPr>
+        <w:t>postgres</w:t>
+      </w:r>
+      <w:r>
+        <w:t>. Копируем в этот каталог наш бекап.</w:t>
+      </w:r>
+    </w:p>
+    <w:p>
+      <w:pPr>
+        <w:ind w:left="360"/>
+      </w:pPr>
+      <w:r>
+        <w:t xml:space="preserve">- открываем в </w:t>
+      </w:r>
+      <w:r>
+        <w:rPr>
+          <w:lang w:val="en-US"/>
+        </w:rPr>
+        <w:t>DockerDesctop</w:t>
+      </w:r>
+      <w:r>
+        <w:t xml:space="preserve"> в запущенных контейнерах контейнер с именем </w:t>
+      </w:r>
+      <w:r>
+        <w:rPr>
+          <w:lang w:val="en-US"/>
+        </w:rPr>
+        <w:t>k</w:t>
+      </w:r>
+      <w:r>
+        <w:t>8</w:t>
+      </w:r>
+      <w:r>
+        <w:rPr>
+          <w:lang w:val="en-US"/>
+        </w:rPr>
+        <w:t>s</w:t>
+      </w:r>
+      <w:r>
+        <w:t>_</w:t>
+      </w:r>
+      <w:r>
+        <w:rPr>
+          <w:lang w:val="en-US"/>
+        </w:rPr>
+        <w:t>postgre</w:t>
+      </w:r>
+      <w:r>
+        <w:t>_</w:t>
+      </w:r>
+      <w:r>
+        <w:rPr>
+          <w:lang w:val="en-US"/>
+        </w:rPr>
+        <w:t>postgre</w:t>
+      </w:r>
+      <w:r>
+        <w:t>-0_....</w:t>
+      </w:r>
+    </w:p>
+    <w:p>
+      <w:pPr>
+        <w:ind w:left="360"/>
+      </w:pPr>
+      <w:r>
+        <w:t>Это наш экземпляр.</w:t>
+      </w:r>
+    </w:p>
+    <w:p>
+      <w:pPr>
+        <w:ind w:left="360"/>
+      </w:pPr>
+      <w:r>
+        <w:t>Или его можно открыть из консоли:</w:t>
+      </w:r>
+    </w:p>
+    <w:p>
+      <w:pPr>
+        <w:ind w:left="360"/>
+        <w:rPr>
+          <w:lang w:val="en-US"/>
+        </w:rPr>
+      </w:pPr>
+      <w:r>
+        <w:rPr>
+          <w:lang w:val="en-US"/>
+        </w:rPr>
+        <w:t>kubectl exec –stdin –tty postgre-0 -- /bin/bash</w:t>
+      </w:r>
+    </w:p>
+    <w:p>
+      <w:pPr>
+        <w:ind w:left="360"/>
+      </w:pPr>
+      <w:r>
+        <w:t>Далее устанавливаем файловый менеджер:</w:t>
+      </w:r>
+    </w:p>
+    <w:p>
+      <w:pPr>
+        <w:ind w:firstLine="360"/>
+      </w:pPr>
+      <w:r>
+        <w:rPr>
+          <w:lang w:val="en-US"/>
+        </w:rPr>
+        <w:t>apt</w:t>
+      </w:r>
+      <w:r>
+        <w:t xml:space="preserve"> </w:t>
+      </w:r>
+      <w:r>
+        <w:rPr>
+          <w:lang w:val="en-US"/>
+        </w:rPr>
+        <w:t>update</w:t>
+      </w:r>
+    </w:p>
+    <w:p>
+      <w:pPr>
+        <w:ind w:firstLine="360"/>
+        <w:rPr>
+          <w:lang w:val="en-US"/>
+        </w:rPr>
+      </w:pPr>
+      <w:r>
+        <w:rPr>
+          <w:lang w:val="en-US"/>
+        </w:rPr>
+        <w:t>apt install mc</w:t>
+      </w:r>
+    </w:p>
+    <w:p>
+      <w:pPr>
+        <w:ind w:firstLine="360"/>
+        <w:rPr>
+          <w:lang w:val="en-US"/>
+        </w:rPr>
+      </w:pPr>
+      <w:r>
+        <w:rPr>
+          <w:lang w:val="en-US"/>
+        </w:rPr>
+        <w:t>mc</w:t>
+      </w:r>
+    </w:p>
+    <w:p>
+      <w:pPr>
+        <w:ind w:firstLine="360"/>
+        <w:rPr>
+          <w:lang w:val="en-US"/>
+        </w:rPr>
+      </w:pPr>
+      <w:r>
+        <w:t>переходим</w:t>
+      </w:r>
+      <w:r>
+        <w:rPr>
+          <w:lang w:val="en-US"/>
+        </w:rPr>
+        <w:t xml:space="preserve"> -&gt; /var/lib/postgresql/data</w:t>
+      </w:r>
+    </w:p>
+    <w:p>
+      <w:pPr>
+        <w:ind w:firstLine="360"/>
+      </w:pPr>
+      <w:r>
+        <w:t>там должен находится наш бекап</w:t>
+      </w:r>
+      <w:r>
+        <w:t>, проверяем так ли это</w:t>
+      </w:r>
+    </w:p>
+    <w:p>
+      <w:pPr>
+        <w:ind w:firstLine="360"/>
+      </w:pPr>
+      <w:r>
+        <w:t xml:space="preserve">выходим из </w:t>
+      </w:r>
+      <w:r>
+        <w:rPr>
+          <w:lang w:val="en-US"/>
+        </w:rPr>
+        <w:t>mc</w:t>
+      </w:r>
+      <w:r>
+        <w:t xml:space="preserve"> -&gt; </w:t>
+      </w:r>
+      <w:r>
+        <w:rPr>
+          <w:lang w:val="en-US"/>
+        </w:rPr>
+        <w:t>exit</w:t>
+      </w:r>
+    </w:p>
+    <w:p>
+      <w:pPr>
+        <w:ind w:firstLine="360"/>
+      </w:pPr>
+      <w:r>
+        <w:t xml:space="preserve">также можно было переходить командами </w:t>
+      </w:r>
+      <w:r>
+        <w:rPr>
+          <w:lang w:val="en-US"/>
+        </w:rPr>
+        <w:t>cd</w:t>
+      </w:r>
+      <w:r>
+        <w:t xml:space="preserve"> (переход) и </w:t>
+      </w:r>
+      <w:r>
+        <w:rPr>
+          <w:lang w:val="en-US"/>
+        </w:rPr>
+        <w:t>ls</w:t>
+      </w:r>
+      <w:r>
+        <w:t xml:space="preserve"> (просмотр).</w:t>
+      </w:r>
+    </w:p>
+    <w:p>
+      <w:pPr>
+        <w:ind w:firstLine="360"/>
+      </w:pPr>
+    </w:p>
+    <w:p>
+      <w:pPr>
+        <w:ind w:firstLine="360"/>
+        <w:rPr>
+          <w:b/>
+          <w:bCs/>
+        </w:rPr>
+      </w:pPr>
+      <w:r>
+        <w:rPr>
+          <w:b/>
+          <w:bCs/>
+        </w:rPr>
+        <w:t xml:space="preserve">Восстанавливаем нужные БД из бекапов. </w:t>
+      </w:r>
+    </w:p>
+    <w:p/>
+    <w:p>
+      <w:pPr>
+        <w:ind w:firstLine="360"/>
+        <w:rPr>
+          <w:lang w:val="en-US"/>
+        </w:rPr>
+      </w:pPr>
+      <w:r>
+        <w:t>- подключаемся к БД и создаем нужную БД</w:t>
+      </w:r>
+      <w:r>
+        <w:rPr>
+          <w:lang w:val="en-US"/>
+        </w:rPr>
+        <w:t>:</w:t>
+      </w:r>
+    </w:p>
+    <w:p>
+      <w:pPr>
+        <w:ind w:firstLine="360"/>
+        <w:rPr>
+          <w:lang w:val="en-US"/>
+        </w:rPr>
+      </w:pPr>
+      <w:r>
+        <w:rPr>
+          <w:lang w:val="en-US"/>
+        </w:rPr>
+        <w:t>psql -U postgres -d postgres</w:t>
+      </w:r>
+    </w:p>
+    <w:p>
+      <w:pPr>
+        <w:ind w:firstLine="360"/>
+        <w:rPr>
+          <w:lang w:val="en-US"/>
+        </w:rPr>
+      </w:pPr>
+      <w:r>
+        <w:rPr>
+          <w:lang w:val="en-US"/>
+        </w:rPr>
+        <w:t>create</w:t>
+      </w:r>
+      <w:r>
+        <w:rPr>
+          <w:lang w:val="en-US"/>
+        </w:rPr>
+        <w:t xml:space="preserve"> </w:t>
+      </w:r>
+      <w:r>
+        <w:rPr>
+          <w:lang w:val="en-US"/>
+        </w:rPr>
+        <w:t>database</w:t>
+      </w:r>
+      <w:r>
+        <w:rPr>
+          <w:lang w:val="en-US"/>
+        </w:rPr>
+        <w:t xml:space="preserve"> &lt;</w:t>
+      </w:r>
+      <w:r>
+        <w:t>имя</w:t>
+      </w:r>
+      <w:r>
+        <w:rPr>
+          <w:lang w:val="en-US"/>
+        </w:rPr>
+        <w:t xml:space="preserve"> </w:t>
+      </w:r>
+      <w:r>
+        <w:t>БД</w:t>
+      </w:r>
+      <w:r>
+        <w:rPr>
+          <w:lang w:val="en-US"/>
+        </w:rPr>
+        <w:t>&gt;;</w:t>
+      </w:r>
+    </w:p>
+    <w:p>
+      <w:pPr>
+        <w:ind w:firstLine="360"/>
+      </w:pPr>
+      <w:r>
+        <w:t xml:space="preserve">выходим в командную консоль – </w:t>
+      </w:r>
+      <w:r>
+        <w:rPr>
+          <w:lang w:val="en-US"/>
+        </w:rPr>
+        <w:t>exit</w:t>
+      </w:r>
+    </w:p>
+    <w:p>
+      <w:pPr>
+        <w:ind w:firstLine="360"/>
+      </w:pPr>
+      <w:r>
+        <w:t>восстанавливаем БД:</w:t>
+      </w:r>
+    </w:p>
+    <w:p>
+      <w:pPr>
+        <w:ind w:firstLine="360"/>
+      </w:pPr>
+      <w:r>
+        <w:rPr>
+          <w:lang w:val="en-US"/>
+        </w:rPr>
+        <w:t>pg</w:t>
+      </w:r>
+      <w:r>
+        <w:t>_</w:t>
+      </w:r>
+      <w:r>
+        <w:rPr>
+          <w:lang w:val="en-US"/>
+        </w:rPr>
+        <w:t>restore</w:t>
+      </w:r>
+      <w:r>
+        <w:t xml:space="preserve"> -</w:t>
+      </w:r>
+      <w:r>
+        <w:rPr>
+          <w:lang w:val="en-US"/>
+        </w:rPr>
+        <w:t>h</w:t>
+      </w:r>
+      <w:r>
+        <w:t xml:space="preserve"> </w:t>
+      </w:r>
+      <w:r>
+        <w:rPr>
+          <w:lang w:val="en-US"/>
+        </w:rPr>
+        <w:t>localhost</w:t>
+      </w:r>
+      <w:r>
+        <w:t xml:space="preserve"> -</w:t>
+      </w:r>
+      <w:r>
+        <w:rPr>
+          <w:lang w:val="en-US"/>
+        </w:rPr>
+        <w:t>p</w:t>
+      </w:r>
+      <w:r>
+        <w:t xml:space="preserve"> 5432 -</w:t>
+      </w:r>
+      <w:r>
+        <w:rPr>
+          <w:lang w:val="en-US"/>
+        </w:rPr>
+        <w:t>U</w:t>
+      </w:r>
+      <w:r>
+        <w:t xml:space="preserve"> </w:t>
+      </w:r>
+      <w:r>
+        <w:rPr>
+          <w:lang w:val="en-US"/>
+        </w:rPr>
+        <w:t>postgres</w:t>
+      </w:r>
+      <w:r>
+        <w:t xml:space="preserve"> -</w:t>
+      </w:r>
+      <w:r>
+        <w:rPr>
+          <w:lang w:val="en-US"/>
+        </w:rPr>
+        <w:t>d</w:t>
+      </w:r>
+      <w:r>
+        <w:t xml:space="preserve"> &lt;имя БД&gt; -</w:t>
+      </w:r>
+      <w:r>
+        <w:rPr>
+          <w:lang w:val="en-US"/>
+        </w:rPr>
+        <w:t>v</w:t>
+      </w:r>
+      <w:r>
+        <w:t xml:space="preserve"> &lt;имя файла бекапа БД&gt;</w:t>
+      </w:r>
+    </w:p>
+    <w:p>
+      <w:pPr>
+        <w:ind w:firstLine="360"/>
+      </w:pPr>
+      <w:r>
+        <w:t>должно все восстановится. Проверяем:</w:t>
+      </w:r>
+    </w:p>
+    <w:p>
+      <w:pPr>
+        <w:ind w:firstLine="360"/>
+      </w:pPr>
+      <w:r>
+        <w:rPr>
+          <w:lang w:val="en-US"/>
+        </w:rPr>
+        <w:t>psql</w:t>
+      </w:r>
+      <w:r>
+        <w:t xml:space="preserve"> -</w:t>
+      </w:r>
+      <w:r>
+        <w:rPr>
+          <w:lang w:val="en-US"/>
+        </w:rPr>
+        <w:t>U</w:t>
+      </w:r>
+      <w:r>
+        <w:t xml:space="preserve"> </w:t>
+      </w:r>
+      <w:r>
+        <w:rPr>
+          <w:lang w:val="en-US"/>
+        </w:rPr>
+        <w:t>postgres</w:t>
+      </w:r>
+      <w:r>
+        <w:t xml:space="preserve"> -</w:t>
+      </w:r>
+      <w:r>
+        <w:rPr>
+          <w:lang w:val="en-US"/>
+        </w:rPr>
+        <w:t>d</w:t>
+      </w:r>
+      <w:r>
+        <w:t xml:space="preserve"> &lt;имя БД&gt;</w:t>
+      </w:r>
+    </w:p>
+    <w:p>
+      <w:pPr>
+        <w:ind w:firstLine="360"/>
+      </w:pPr>
+      <w:r>
+        <w:rPr>
+          <w:lang w:val="en-US"/>
+        </w:rPr>
+        <w:t>select</w:t>
+      </w:r>
+      <w:r>
+        <w:t xml:space="preserve"> * </w:t>
+      </w:r>
+      <w:r>
+        <w:rPr>
+          <w:lang w:val="en-US"/>
+        </w:rPr>
+        <w:t>from</w:t>
+      </w:r>
+      <w:r>
+        <w:t xml:space="preserve"> “</w:t>
+      </w:r>
+      <w:r>
+        <w:rPr>
+          <w:lang w:val="en-US"/>
+        </w:rPr>
+        <w:t>public</w:t>
+      </w:r>
+      <w:r>
+        <w:t>”.”&lt;наименование любой не пустой таблицы БД&gt;”;</w:t>
+      </w:r>
+    </w:p>
+    <w:p>
+      <w:pPr>
+        <w:ind w:firstLine="360"/>
+      </w:pPr>
+      <w:r>
+        <w:t xml:space="preserve">должны отобразится данные, важно – наименование таблиц – </w:t>
+      </w:r>
+      <w:r>
+        <w:rPr>
+          <w:lang w:val="en-US"/>
+        </w:rPr>
+        <w:t>casesensitive</w:t>
+      </w:r>
+      <w:r>
+        <w:t>! Так что нужно указывать точно.</w:t>
+      </w:r>
+    </w:p>
+    <w:p>
+      <w:pPr>
+        <w:ind w:firstLine="360"/>
+      </w:pPr>
+    </w:p>
+    <w:p>
+      <w:pPr>
+        <w:pStyle w:val="ListParagraph"/>
+        <w:numPr>
+          <w:ilvl w:val="0"/>
+          <w:numId w:val="1"/>
+        </w:numPr>
+        <w:rPr>
+          <w:b/>
+          <w:bCs/>
+        </w:rPr>
+      </w:pPr>
+      <w:r>
+        <w:rPr>
+          <w:b/>
+          <w:bCs/>
+        </w:rPr>
+        <w:t xml:space="preserve">Восстанавливаем </w:t>
+      </w:r>
+      <w:r>
+        <w:rPr>
+          <w:b/>
+          <w:bCs/>
+          <w:lang w:val="en-US"/>
+        </w:rPr>
+        <w:t xml:space="preserve">pgAdmin </w:t>
+      </w:r>
+      <w:r>
+        <w:rPr>
+          <w:b/>
+          <w:bCs/>
+        </w:rPr>
+        <w:t>в кластере.</w:t>
+      </w:r>
+    </w:p>
+    <w:p>
+      <w:pPr>
+        <w:ind w:left="360"/>
+      </w:pPr>
+      <w:r>
+        <w:t xml:space="preserve">- </w:t>
+      </w:r>
+      <w:r>
+        <w:t>нужный</w:t>
+      </w:r>
+      <w:r>
+        <w:t xml:space="preserve"> </w:t>
+      </w:r>
+      <w:r>
+        <w:t>файл</w:t>
+      </w:r>
+      <w:r>
+        <w:t xml:space="preserve"> </w:t>
+      </w:r>
+      <w:r>
+        <w:t>конфигурации</w:t>
+      </w:r>
+      <w:r>
+        <w:t xml:space="preserve"> -</w:t>
+      </w:r>
+      <w:r>
+        <w:t xml:space="preserve">&gt; </w:t>
+      </w:r>
+      <w:r>
+        <w:rPr>
+          <w:lang w:val="en-US"/>
+        </w:rPr>
+        <w:t>pgadmin</w:t>
+      </w:r>
+      <w:r>
+        <w:t>.</w:t>
+      </w:r>
+      <w:r>
+        <w:rPr>
+          <w:lang w:val="en-US"/>
+        </w:rPr>
+        <w:t>yaml</w:t>
+      </w:r>
+      <w:r>
+        <w:t>;</w:t>
+      </w:r>
+    </w:p>
+    <w:p>
+      <w:pPr>
+        <w:ind w:left="360"/>
+      </w:pPr>
+      <w:r>
+        <w:t>Там важен порт – 30200 – по нему потом будем коннектиться через браузер, порт может быть любой</w:t>
+      </w:r>
+    </w:p>
+    <w:p>
+      <w:pPr>
+        <w:ind w:firstLine="360"/>
+      </w:pPr>
+      <w:r>
+        <w:t>Сохраняем скрипт в файл – pgadmin.yaml.</w:t>
       </w:r>
     </w:p>
     <w:p>
@@ -3498,1085 +4980,27 @@
           <w:ilvl w:val="0"/>
           <w:numId w:val="2"/>
         </w:numPr>
-      </w:pPr>
-      <w:r>
-        <w:t>д</w:t>
-      </w:r>
-      <w:r>
-        <w:t>елаем файл разворачивания экземпляра докера в кластере</w:t>
-      </w:r>
-      <w:r>
-        <w:t xml:space="preserve"> -</w:t>
-      </w:r>
-      <w:r>
+        <w:rPr>
+          <w:lang w:val="en-US"/>
+        </w:rPr>
+      </w:pPr>
+      <w:r>
+        <w:t>Скачиваем</w:t>
+      </w:r>
+      <w:r>
+        <w:rPr>
+          <w:lang w:val="en-US"/>
+        </w:rPr>
         <w:t xml:space="preserve"> </w:t>
       </w:r>
       <w:r>
-        <w:rPr>
-          <w:lang w:val="en-US"/>
-        </w:rPr>
-        <w:t>postgres</w:t>
-      </w:r>
-      <w:r>
-        <w:t>-</w:t>
-      </w:r>
-      <w:r>
-        <w:rPr>
-          <w:lang w:val="en-US"/>
-        </w:rPr>
-        <w:t>deployment</w:t>
-      </w:r>
-      <w:r>
-        <w:t>.</w:t>
-      </w:r>
-      <w:r>
-        <w:rPr>
-          <w:lang w:val="en-US"/>
-        </w:rPr>
-        <w:t>yaml</w:t>
-      </w:r>
-      <w:r>
-        <w:t>;</w:t>
-      </w:r>
-    </w:p>
-    <w:p>
-      <w:pPr>
-        <w:pStyle w:val="ListParagraph"/>
-        <w:ind w:left="1068"/>
-      </w:pPr>
-    </w:p>
-    <w:p>
-      <w:pPr>
-        <w:rPr>
-          <w:lang w:val="en-US"/>
-        </w:rPr>
-      </w:pPr>
-      <w:r>
-        <w:t>Разворачиваем сначала том</w:t>
-      </w:r>
-      <w:r>
-        <w:rPr>
-          <w:lang w:val="en-US"/>
-        </w:rPr>
-        <w:t>:</w:t>
-      </w:r>
-    </w:p>
-    <w:p>
-      <w:pPr>
-        <w:pStyle w:val="ListParagraph"/>
-        <w:rPr>
-          <w:lang w:val="en-US"/>
-        </w:rPr>
-      </w:pPr>
-      <w:r>
-        <w:rPr>
-          <w:lang w:val="en-US"/>
-        </w:rPr>
-        <w:t>kubectl apply -f postgres-volume.yaml</w:t>
-      </w:r>
-    </w:p>
-    <w:p>
-      <w:pPr>
-        <w:pStyle w:val="ListParagraph"/>
-        <w:rPr>
-          <w:lang w:val="en-US"/>
-        </w:rPr>
-      </w:pPr>
-    </w:p>
-    <w:p>
-      <w:r>
-        <w:t xml:space="preserve">Далее разворачиваем экземпляр сервера </w:t>
-      </w:r>
-      <w:r>
-        <w:rPr>
-          <w:lang w:val="en-US"/>
-        </w:rPr>
-        <w:t>postgres</w:t>
-      </w:r>
-      <w:r>
-        <w:t>:</w:t>
-      </w:r>
-    </w:p>
-    <w:p>
-      <w:pPr>
-        <w:pStyle w:val="ListParagraph"/>
-        <w:rPr>
-          <w:lang w:val="en-US"/>
-        </w:rPr>
-      </w:pPr>
-      <w:r>
-        <w:rPr>
-          <w:lang w:val="en-US"/>
-        </w:rPr>
-        <w:t>kubectl apply -f postgres-deployment.yaml</w:t>
-      </w:r>
-    </w:p>
-    <w:p>
-      <w:pPr>
-        <w:rPr>
-          <w:lang w:val="en-US"/>
-        </w:rPr>
-      </w:pPr>
-    </w:p>
-    <w:p>
-      <w:pPr>
-        <w:rPr>
-          <w:lang w:val="en-US"/>
-        </w:rPr>
-      </w:pPr>
-      <w:r>
-        <w:t>Проверяем</w:t>
-      </w:r>
-      <w:r>
-        <w:rPr>
-          <w:lang w:val="en-US"/>
-        </w:rPr>
-        <w:t>:</w:t>
-      </w:r>
-    </w:p>
-    <w:p>
-      <w:pPr>
-        <w:pStyle w:val="ListParagraph"/>
-      </w:pPr>
-      <w:r>
-        <w:rPr>
-          <w:lang w:val="en-US"/>
-        </w:rPr>
-        <w:t>kubectl</w:t>
-      </w:r>
-      <w:r>
-        <w:t xml:space="preserve"> </w:t>
-      </w:r>
-      <w:r>
-        <w:rPr>
-          <w:lang w:val="en-US"/>
-        </w:rPr>
-        <w:t>get</w:t>
-      </w:r>
-      <w:r>
-        <w:t xml:space="preserve"> </w:t>
-      </w:r>
-      <w:r>
-        <w:rPr>
-          <w:lang w:val="en-US"/>
-        </w:rPr>
-        <w:t>pv</w:t>
-      </w:r>
-      <w:r>
-        <w:t xml:space="preserve">  &lt;-это должен быть смонтирован том </w:t>
-      </w:r>
-      <w:r>
-        <w:rPr>
-          <w:lang w:val="en-US"/>
-        </w:rPr>
-        <w:t>Volume</w:t>
-      </w:r>
-      <w:r>
-        <w:t xml:space="preserve">, должен быть </w:t>
-      </w:r>
-      <w:r>
-        <w:rPr>
-          <w:lang w:val="en-US"/>
-        </w:rPr>
-        <w:t>Bounded</w:t>
-      </w:r>
-    </w:p>
-    <w:p>
-      <w:pPr>
-        <w:pStyle w:val="ListParagraph"/>
-      </w:pPr>
-      <w:r>
-        <w:rPr>
-          <w:lang w:val="en-US"/>
-        </w:rPr>
-        <w:t>kubectl</w:t>
-      </w:r>
-      <w:r>
-        <w:t xml:space="preserve"> </w:t>
-      </w:r>
-      <w:r>
-        <w:rPr>
-          <w:lang w:val="en-US"/>
-        </w:rPr>
-        <w:t>get</w:t>
-      </w:r>
-      <w:r>
-        <w:t xml:space="preserve"> </w:t>
-      </w:r>
-      <w:r>
-        <w:rPr>
-          <w:lang w:val="en-US"/>
-        </w:rPr>
-        <w:t>pvc</w:t>
-      </w:r>
-      <w:r>
-        <w:t xml:space="preserve">  &lt;- это должен быть смонтирован том </w:t>
-      </w:r>
-      <w:r>
-        <w:rPr>
-          <w:lang w:val="en-US"/>
-        </w:rPr>
-        <w:t>VolumeClaim</w:t>
-      </w:r>
-      <w:r>
-        <w:t xml:space="preserve">, должен быть </w:t>
-      </w:r>
-      <w:r>
-        <w:rPr>
-          <w:lang w:val="en-US"/>
-        </w:rPr>
-        <w:t>Bounded</w:t>
-      </w:r>
-    </w:p>
-    <w:p>
-      <w:pPr>
-        <w:pStyle w:val="ListParagraph"/>
-      </w:pPr>
-      <w:r>
-        <w:rPr>
-          <w:lang w:val="en-US"/>
-        </w:rPr>
-        <w:t>kubectl</w:t>
-      </w:r>
-      <w:r>
-        <w:t xml:space="preserve"> </w:t>
-      </w:r>
-      <w:r>
-        <w:rPr>
-          <w:lang w:val="en-US"/>
-        </w:rPr>
-        <w:t>get</w:t>
-      </w:r>
-      <w:r>
-        <w:t xml:space="preserve"> </w:t>
-      </w:r>
-      <w:r>
-        <w:rPr>
-          <w:lang w:val="en-US"/>
-        </w:rPr>
-        <w:t>pods</w:t>
-      </w:r>
-      <w:r>
-        <w:t xml:space="preserve"> &lt;- должен быть запущен экземпляр </w:t>
-      </w:r>
-      <w:r>
-        <w:rPr>
-          <w:lang w:val="en-US"/>
-        </w:rPr>
-        <w:t>postgre</w:t>
-      </w:r>
-      <w:r>
-        <w:t xml:space="preserve">-0, статус </w:t>
-      </w:r>
-      <w:r>
-        <w:rPr>
-          <w:lang w:val="en-US"/>
-        </w:rPr>
-        <w:t>Running</w:t>
-      </w:r>
-    </w:p>
-    <w:p>
-      <w:pPr>
-        <w:pStyle w:val="ListParagraph"/>
-      </w:pPr>
-    </w:p>
-    <w:p>
-      <w:pPr>
-        <w:pStyle w:val="ListParagraph"/>
-      </w:pPr>
-    </w:p>
-    <w:p>
-      <w:pPr>
-        <w:pStyle w:val="ListParagraph"/>
-        <w:numPr>
-          <w:ilvl w:val="0"/>
-          <w:numId w:val="1"/>
-        </w:numPr>
-        <w:rPr>
-          <w:b/>
-          <w:lang w:val="en-US"/>
-        </w:rPr>
-      </w:pPr>
-      <w:r>
-        <w:rPr>
-          <w:b/>
-        </w:rPr>
-        <w:t>Восстанавливаем БД</w:t>
-      </w:r>
-    </w:p>
-    <w:p>
-      <w:pPr>
-        <w:ind w:left="360"/>
-      </w:pPr>
-      <w:r>
-        <w:t xml:space="preserve">- должен быть бекап БД в формате </w:t>
-      </w:r>
-      <w:r>
-        <w:rPr>
-          <w:lang w:val="en-US"/>
-        </w:rPr>
-        <w:t>tar</w:t>
-      </w:r>
-      <w:r>
-        <w:t>;</w:t>
-      </w:r>
-    </w:p>
-    <w:p>
-      <w:pPr>
-        <w:ind w:left="360"/>
-      </w:pPr>
-      <w:r>
-        <w:t xml:space="preserve">- открываем каталог - </w:t>
-      </w:r>
-      <w:hyperlink r:id="rId7" w:history="1">
-        <w:r>
-          <w:rPr>
-            <w:rStyle w:val="Hyperlink"/>
-          </w:rPr>
-          <w:t>\\</w:t>
-        </w:r>
-        <w:r>
-          <w:rPr>
-            <w:rStyle w:val="Hyperlink"/>
-            <w:lang w:val="en-US"/>
-          </w:rPr>
-          <w:t>wsl</w:t>
-        </w:r>
-        <w:r>
-          <w:rPr>
-            <w:rStyle w:val="Hyperlink"/>
-          </w:rPr>
-          <w:t>$</w:t>
-        </w:r>
-        <w:r>
-          <w:rPr>
-            <w:rStyle w:val="Hyperlink"/>
-          </w:rPr>
-          <w:t>\</w:t>
-        </w:r>
-        <w:r>
-          <w:rPr>
-            <w:rStyle w:val="Hyperlink"/>
-            <w:lang w:val="en-US"/>
-          </w:rPr>
-          <w:t>docker</w:t>
-        </w:r>
-        <w:r>
-          <w:rPr>
-            <w:rStyle w:val="Hyperlink"/>
-          </w:rPr>
-          <w:t>-</w:t>
-        </w:r>
-        <w:r>
-          <w:rPr>
-            <w:rStyle w:val="Hyperlink"/>
-            <w:lang w:val="en-US"/>
-          </w:rPr>
-          <w:t>desktop</w:t>
-        </w:r>
-        <w:r>
-          <w:rPr>
-            <w:rStyle w:val="Hyperlink"/>
-          </w:rPr>
-          <w:t>\</w:t>
-        </w:r>
-        <w:r>
-          <w:rPr>
-            <w:rStyle w:val="Hyperlink"/>
-            <w:lang w:val="en-US"/>
-          </w:rPr>
-          <w:t>mnt</w:t>
-        </w:r>
-        <w:r>
-          <w:rPr>
-            <w:rStyle w:val="Hyperlink"/>
-          </w:rPr>
-          <w:t>\</w:t>
-        </w:r>
-        <w:r>
-          <w:rPr>
-            <w:rStyle w:val="Hyperlink"/>
-            <w:lang w:val="en-US"/>
-          </w:rPr>
-          <w:t>host</w:t>
-        </w:r>
-        <w:r>
-          <w:rPr>
-            <w:rStyle w:val="Hyperlink"/>
-          </w:rPr>
-          <w:t>\</w:t>
-        </w:r>
-        <w:r>
-          <w:rPr>
-            <w:rStyle w:val="Hyperlink"/>
-            <w:lang w:val="en-US"/>
-          </w:rPr>
-          <w:t>D</w:t>
-        </w:r>
-        <w:r>
-          <w:rPr>
-            <w:rStyle w:val="Hyperlink"/>
-          </w:rPr>
-          <w:t>\</w:t>
-        </w:r>
-        <w:r>
-          <w:rPr>
-            <w:rStyle w:val="Hyperlink"/>
-            <w:lang w:val="en-US"/>
-          </w:rPr>
-          <w:t>Docker</w:t>
-        </w:r>
-        <w:r>
-          <w:rPr>
-            <w:rStyle w:val="Hyperlink"/>
-          </w:rPr>
-          <w:t>\</w:t>
-        </w:r>
-        <w:r>
-          <w:rPr>
-            <w:rStyle w:val="Hyperlink"/>
-            <w:lang w:val="en-US"/>
-          </w:rPr>
-          <w:t>Volumes</w:t>
-        </w:r>
-        <w:r>
-          <w:rPr>
-            <w:rStyle w:val="Hyperlink"/>
-          </w:rPr>
-          <w:t>\</w:t>
-        </w:r>
-        <w:r>
-          <w:rPr>
-            <w:rStyle w:val="Hyperlink"/>
-            <w:lang w:val="en-US"/>
-          </w:rPr>
-          <w:t>Postgres</w:t>
-        </w:r>
-      </w:hyperlink>
-      <w:r>
-        <w:t xml:space="preserve">, там должны быть данные – здесь спроецирован каталог с данными работающего экземпляра сервера </w:t>
-      </w:r>
-      <w:r>
-        <w:rPr>
-          <w:lang w:val="en-US"/>
-        </w:rPr>
-        <w:t>postgres</w:t>
-      </w:r>
-      <w:r>
-        <w:t>. Копируем в этот каталог наш бекап.</w:t>
-      </w:r>
-    </w:p>
-    <w:p>
-      <w:pPr>
-        <w:ind w:left="360"/>
-      </w:pPr>
-      <w:r>
-        <w:t xml:space="preserve">- открываем в </w:t>
-      </w:r>
-      <w:r>
-        <w:rPr>
-          <w:lang w:val="en-US"/>
-        </w:rPr>
-        <w:t>DockerDesctop</w:t>
-      </w:r>
-      <w:r>
-        <w:t xml:space="preserve"> в запущенных контейнерах контейнер с именем </w:t>
-      </w:r>
-      <w:r>
-        <w:rPr>
-          <w:lang w:val="en-US"/>
-        </w:rPr>
-        <w:t>k</w:t>
-      </w:r>
-      <w:r>
-        <w:t>8</w:t>
-      </w:r>
-      <w:r>
-        <w:rPr>
-          <w:lang w:val="en-US"/>
-        </w:rPr>
-        <w:t>s</w:t>
-      </w:r>
-      <w:r>
-        <w:t>_</w:t>
-      </w:r>
-      <w:r>
-        <w:rPr>
-          <w:lang w:val="en-US"/>
-        </w:rPr>
-        <w:t>postgre</w:t>
-      </w:r>
-      <w:r>
-        <w:t>_</w:t>
-      </w:r>
-      <w:r>
-        <w:rPr>
-          <w:lang w:val="en-US"/>
-        </w:rPr>
-        <w:t>postgre</w:t>
-      </w:r>
-      <w:r>
-        <w:t>-0_....</w:t>
-      </w:r>
-    </w:p>
-    <w:p>
-      <w:pPr>
-        <w:ind w:left="360"/>
-      </w:pPr>
-      <w:r>
-        <w:t>Это наш экземпляр.</w:t>
-      </w:r>
-    </w:p>
-    <w:p>
-      <w:pPr>
-        <w:ind w:left="360"/>
-      </w:pPr>
-      <w:r>
-        <w:t>Или его можно открыть из консоли:</w:t>
-      </w:r>
-    </w:p>
-    <w:p>
-      <w:pPr>
-        <w:ind w:left="360"/>
-        <w:rPr>
-          <w:lang w:val="en-US"/>
-        </w:rPr>
-      </w:pPr>
-      <w:r>
-        <w:rPr>
-          <w:lang w:val="en-US"/>
-        </w:rPr>
-        <w:t>kubectl exec –stdin –tty postgre-0 -- /bin/bash</w:t>
-      </w:r>
-    </w:p>
-    <w:p>
-      <w:pPr>
-        <w:ind w:left="360"/>
-      </w:pPr>
-      <w:r>
-        <w:t>Далее устанавливаем файловый менеджер:</w:t>
-      </w:r>
-    </w:p>
-    <w:p>
-      <w:pPr>
-        <w:ind w:firstLine="360"/>
-      </w:pPr>
-      <w:r>
-        <w:rPr>
-          <w:lang w:val="en-US"/>
-        </w:rPr>
-        <w:t>apt</w:t>
-      </w:r>
-      <w:r>
-        <w:t xml:space="preserve"> </w:t>
-      </w:r>
-      <w:r>
-        <w:rPr>
-          <w:lang w:val="en-US"/>
-        </w:rPr>
-        <w:t>update</w:t>
-      </w:r>
-    </w:p>
-    <w:p>
-      <w:pPr>
-        <w:ind w:firstLine="360"/>
-        <w:rPr>
-          <w:lang w:val="en-US"/>
-        </w:rPr>
-      </w:pPr>
-      <w:r>
-        <w:rPr>
-          <w:lang w:val="en-US"/>
-        </w:rPr>
-        <w:t>apt install mc</w:t>
-      </w:r>
-    </w:p>
-    <w:p>
-      <w:pPr>
-        <w:ind w:firstLine="360"/>
-        <w:rPr>
-          <w:lang w:val="en-US"/>
-        </w:rPr>
-      </w:pPr>
-      <w:r>
-        <w:rPr>
-          <w:lang w:val="en-US"/>
-        </w:rPr>
-        <w:t>mc</w:t>
-      </w:r>
-    </w:p>
-    <w:p>
-      <w:pPr>
-        <w:ind w:firstLine="360"/>
-        <w:rPr>
-          <w:lang w:val="en-US"/>
-        </w:rPr>
-      </w:pPr>
-      <w:r>
-        <w:t>переходим</w:t>
-      </w:r>
-      <w:r>
-        <w:rPr>
-          <w:lang w:val="en-US"/>
-        </w:rPr>
-        <w:t xml:space="preserve"> -&gt; /var/lib/postgresql/data</w:t>
-      </w:r>
-    </w:p>
-    <w:p>
-      <w:pPr>
-        <w:ind w:firstLine="360"/>
-      </w:pPr>
-      <w:r>
-        <w:t>там должен находится наш бекап</w:t>
-      </w:r>
-      <w:r>
-        <w:t>, проверяем так ли это</w:t>
-      </w:r>
-    </w:p>
-    <w:p>
-      <w:pPr>
-        <w:ind w:firstLine="360"/>
-      </w:pPr>
-      <w:r>
-        <w:t xml:space="preserve">выходим из </w:t>
-      </w:r>
-      <w:r>
-        <w:rPr>
-          <w:lang w:val="en-US"/>
-        </w:rPr>
-        <w:t>mc</w:t>
-      </w:r>
-      <w:r>
-        <w:t xml:space="preserve"> -&gt; </w:t>
-      </w:r>
-      <w:r>
-        <w:rPr>
-          <w:lang w:val="en-US"/>
-        </w:rPr>
-        <w:t>exit</w:t>
-      </w:r>
-    </w:p>
-    <w:p>
-      <w:pPr>
-        <w:ind w:firstLine="360"/>
-      </w:pPr>
-      <w:r>
-        <w:t xml:space="preserve">также можно было переходить командами </w:t>
-      </w:r>
-      <w:r>
-        <w:rPr>
-          <w:lang w:val="en-US"/>
-        </w:rPr>
-        <w:t>cd</w:t>
-      </w:r>
-      <w:r>
-        <w:t xml:space="preserve"> (переход) и </w:t>
-      </w:r>
-      <w:r>
-        <w:rPr>
-          <w:lang w:val="en-US"/>
-        </w:rPr>
-        <w:t>ls</w:t>
-      </w:r>
-      <w:r>
-        <w:t xml:space="preserve"> (просмотр).</w:t>
-      </w:r>
-    </w:p>
-    <w:p>
-      <w:pPr>
-        <w:ind w:firstLine="360"/>
-      </w:pPr>
-    </w:p>
-    <w:p>
-      <w:pPr>
-        <w:ind w:firstLine="360"/>
-        <w:rPr>
-          <w:b/>
-          <w:bCs/>
-        </w:rPr>
-      </w:pPr>
-      <w:r>
-        <w:rPr>
-          <w:b/>
-          <w:bCs/>
-        </w:rPr>
-        <w:t xml:space="preserve">Восстанавливаем нужные БД из бекапов. </w:t>
-      </w:r>
-    </w:p>
-    <w:p/>
-    <w:p>
-      <w:pPr>
-        <w:ind w:firstLine="360"/>
-        <w:rPr>
-          <w:lang w:val="en-US"/>
-        </w:rPr>
-      </w:pPr>
-      <w:r>
-        <w:t>- подключаемся к БД и создаем нужную БД</w:t>
-      </w:r>
-      <w:r>
-        <w:rPr>
-          <w:lang w:val="en-US"/>
-        </w:rPr>
-        <w:t>:</w:t>
-      </w:r>
-    </w:p>
-    <w:p>
-      <w:pPr>
-        <w:ind w:firstLine="360"/>
-        <w:rPr>
-          <w:lang w:val="en-US"/>
-        </w:rPr>
-      </w:pPr>
-      <w:r>
-        <w:rPr>
-          <w:lang w:val="en-US"/>
-        </w:rPr>
-        <w:t>psql -U postgres -d postgres</w:t>
-      </w:r>
-    </w:p>
-    <w:p>
-      <w:pPr>
-        <w:ind w:firstLine="360"/>
-      </w:pPr>
-      <w:r>
-        <w:rPr>
-          <w:lang w:val="en-US"/>
-        </w:rPr>
-        <w:t>create</w:t>
-      </w:r>
-      <w:r>
-        <w:t xml:space="preserve"> </w:t>
-      </w:r>
-      <w:r>
-        <w:rPr>
-          <w:lang w:val="en-US"/>
-        </w:rPr>
-        <w:t>database</w:t>
-      </w:r>
-      <w:r>
-        <w:t xml:space="preserve"> &lt;</w:t>
-      </w:r>
-      <w:r>
-        <w:t>имя</w:t>
-      </w:r>
-      <w:r>
-        <w:t xml:space="preserve"> </w:t>
-      </w:r>
-      <w:r>
-        <w:t>БД</w:t>
-      </w:r>
-      <w:r>
-        <w:t>&gt;;</w:t>
-      </w:r>
-    </w:p>
-    <w:p>
-      <w:pPr>
-        <w:ind w:firstLine="360"/>
-      </w:pPr>
-      <w:r>
-        <w:t xml:space="preserve">выходим в командную консоль – </w:t>
-      </w:r>
-      <w:r>
-        <w:rPr>
-          <w:lang w:val="en-US"/>
-        </w:rPr>
-        <w:t>exit</w:t>
-      </w:r>
-    </w:p>
-    <w:p>
-      <w:pPr>
-        <w:ind w:firstLine="360"/>
-      </w:pPr>
-      <w:r>
-        <w:t>восстанавливаем БД:</w:t>
-      </w:r>
-    </w:p>
-    <w:p>
-      <w:pPr>
-        <w:ind w:firstLine="360"/>
-      </w:pPr>
-      <w:r>
-        <w:rPr>
-          <w:lang w:val="en-US"/>
-        </w:rPr>
-        <w:t>pg</w:t>
-      </w:r>
-      <w:r>
-        <w:t>_</w:t>
-      </w:r>
-      <w:r>
-        <w:rPr>
-          <w:lang w:val="en-US"/>
-        </w:rPr>
-        <w:t>restore</w:t>
-      </w:r>
-      <w:r>
-        <w:t xml:space="preserve"> -</w:t>
-      </w:r>
-      <w:r>
-        <w:rPr>
-          <w:lang w:val="en-US"/>
-        </w:rPr>
-        <w:t>h</w:t>
-      </w:r>
-      <w:r>
-        <w:t xml:space="preserve"> </w:t>
-      </w:r>
-      <w:r>
-        <w:rPr>
-          <w:lang w:val="en-US"/>
-        </w:rPr>
-        <w:t>localhost</w:t>
-      </w:r>
-      <w:r>
-        <w:t xml:space="preserve"> -</w:t>
-      </w:r>
-      <w:r>
-        <w:rPr>
-          <w:lang w:val="en-US"/>
-        </w:rPr>
-        <w:t>p</w:t>
-      </w:r>
-      <w:r>
-        <w:t xml:space="preserve"> 5432 -</w:t>
-      </w:r>
-      <w:r>
-        <w:rPr>
-          <w:lang w:val="en-US"/>
-        </w:rPr>
-        <w:t>U</w:t>
-      </w:r>
-      <w:r>
-        <w:t xml:space="preserve"> </w:t>
-      </w:r>
-      <w:r>
-        <w:rPr>
-          <w:lang w:val="en-US"/>
-        </w:rPr>
-        <w:t>postgres</w:t>
-      </w:r>
-      <w:r>
-        <w:t xml:space="preserve"> -</w:t>
-      </w:r>
-      <w:r>
-        <w:rPr>
-          <w:lang w:val="en-US"/>
-        </w:rPr>
-        <w:t>d</w:t>
-      </w:r>
-      <w:r>
-        <w:t xml:space="preserve"> &lt;имя БД&gt; -</w:t>
-      </w:r>
-      <w:r>
-        <w:rPr>
-          <w:lang w:val="en-US"/>
-        </w:rPr>
-        <w:t>v</w:t>
-      </w:r>
-      <w:r>
-        <w:t xml:space="preserve"> &lt;имя файла бекапа БД&gt;</w:t>
-      </w:r>
-    </w:p>
-    <w:p>
-      <w:pPr>
-        <w:ind w:firstLine="360"/>
-      </w:pPr>
-      <w:r>
-        <w:t>должно все восстановится. Проверяем:</w:t>
-      </w:r>
-    </w:p>
-    <w:p>
-      <w:pPr>
-        <w:ind w:firstLine="360"/>
-      </w:pPr>
-      <w:r>
-        <w:rPr>
-          <w:lang w:val="en-US"/>
-        </w:rPr>
-        <w:t>psql</w:t>
-      </w:r>
-      <w:r>
-        <w:t xml:space="preserve"> -</w:t>
-      </w:r>
-      <w:r>
-        <w:rPr>
-          <w:lang w:val="en-US"/>
-        </w:rPr>
-        <w:t>U</w:t>
-      </w:r>
-      <w:r>
-        <w:t xml:space="preserve"> </w:t>
-      </w:r>
-      <w:r>
-        <w:rPr>
-          <w:lang w:val="en-US"/>
-        </w:rPr>
-        <w:t>postgres</w:t>
-      </w:r>
-      <w:r>
-        <w:t xml:space="preserve"> -</w:t>
-      </w:r>
-      <w:r>
-        <w:rPr>
-          <w:lang w:val="en-US"/>
-        </w:rPr>
-        <w:t>d</w:t>
-      </w:r>
-      <w:r>
-        <w:t xml:space="preserve"> &lt;имя БД&gt;</w:t>
-      </w:r>
-    </w:p>
-    <w:p>
-      <w:pPr>
-        <w:ind w:firstLine="360"/>
-      </w:pPr>
-      <w:r>
-        <w:rPr>
-          <w:lang w:val="en-US"/>
-        </w:rPr>
-        <w:t>select</w:t>
-      </w:r>
-      <w:r>
-        <w:t xml:space="preserve"> * </w:t>
-      </w:r>
-      <w:r>
-        <w:rPr>
-          <w:lang w:val="en-US"/>
-        </w:rPr>
-        <w:t>from</w:t>
-      </w:r>
-      <w:r>
-        <w:t xml:space="preserve"> “</w:t>
-      </w:r>
-      <w:r>
-        <w:rPr>
-          <w:lang w:val="en-US"/>
-        </w:rPr>
-        <w:t>public</w:t>
-      </w:r>
-      <w:r>
-        <w:t>”.”&lt;наименование любой не пустой таблицы БД&gt;”;</w:t>
-      </w:r>
-    </w:p>
-    <w:p>
-      <w:pPr>
-        <w:ind w:firstLine="360"/>
-      </w:pPr>
-      <w:r>
-        <w:t xml:space="preserve">должны отобразится данные, важно – наименование таблиц – </w:t>
-      </w:r>
-      <w:r>
-        <w:rPr>
-          <w:lang w:val="en-US"/>
-        </w:rPr>
-        <w:t>casesensitive</w:t>
-      </w:r>
-      <w:r>
-        <w:t>! Так что нужно указывать точно.</w:t>
-      </w:r>
-    </w:p>
-    <w:p>
-      <w:pPr>
-        <w:ind w:firstLine="360"/>
-      </w:pPr>
-    </w:p>
-    <w:p>
-      <w:pPr>
-        <w:pStyle w:val="ListParagraph"/>
-        <w:numPr>
-          <w:ilvl w:val="0"/>
-          <w:numId w:val="1"/>
-        </w:numPr>
-        <w:rPr>
-          <w:b/>
-          <w:bCs/>
-        </w:rPr>
-      </w:pPr>
-      <w:r>
-        <w:rPr>
-          <w:b/>
-          <w:bCs/>
-        </w:rPr>
-        <w:t xml:space="preserve">Восстанавливаем </w:t>
-      </w:r>
-      <w:r>
-        <w:rPr>
-          <w:b/>
-          <w:bCs/>
-          <w:lang w:val="en-US"/>
-        </w:rPr>
-        <w:t xml:space="preserve">pgAdmin </w:t>
-      </w:r>
-      <w:r>
-        <w:rPr>
-          <w:b/>
-          <w:bCs/>
-        </w:rPr>
-        <w:t>в кластере.</w:t>
-      </w:r>
-    </w:p>
-    <w:p>
-      <w:pPr>
-        <w:ind w:left="360"/>
-      </w:pPr>
-      <w:r>
-        <w:t xml:space="preserve">- </w:t>
-      </w:r>
-      <w:r>
-        <w:t>нужный</w:t>
-      </w:r>
-      <w:r>
-        <w:t xml:space="preserve"> </w:t>
-      </w:r>
-      <w:r>
-        <w:t>файл</w:t>
-      </w:r>
-      <w:r>
-        <w:t xml:space="preserve"> </w:t>
-      </w:r>
-      <w:r>
-        <w:t>конфигурации</w:t>
-      </w:r>
-      <w:r>
-        <w:t xml:space="preserve"> -</w:t>
-      </w:r>
-      <w:r>
-        <w:t xml:space="preserve">&gt; </w:t>
-      </w:r>
-      <w:r>
-        <w:rPr>
-          <w:lang w:val="en-US"/>
-        </w:rPr>
-        <w:t>pgadmin</w:t>
-      </w:r>
-      <w:r>
-        <w:t>.</w:t>
-      </w:r>
-      <w:r>
-        <w:rPr>
-          <w:lang w:val="en-US"/>
-        </w:rPr>
-        <w:t>yaml</w:t>
-      </w:r>
-      <w:r>
-        <w:t>;</w:t>
-      </w:r>
-    </w:p>
-    <w:p>
-      <w:pPr>
-        <w:ind w:left="360"/>
-      </w:pPr>
-      <w:r>
-        <w:t>Там важен порт – 30200 – по нему потом будем коннектиться через браузер, порт может быть любой</w:t>
-      </w:r>
-    </w:p>
-    <w:p>
-      <w:pPr>
-        <w:ind w:firstLine="360"/>
-      </w:pPr>
-      <w:r>
-        <w:t>Сохраняем скрипт в файл – pgadmin.yaml.</w:t>
+        <w:t>образ</w:t>
+      </w:r>
+      <w:r>
+        <w:rPr>
+          <w:lang w:val="en-US"/>
+        </w:rPr>
+        <w:t xml:space="preserve"> pgadmin -&gt;    docker pull dpage/pgadmin4</w:t>
       </w:r>
     </w:p>
     <w:p>
@@ -4586,27 +5010,9 @@
           <w:ilvl w:val="0"/>
           <w:numId w:val="2"/>
         </w:numPr>
-        <w:rPr>
-          <w:lang w:val="en-US"/>
-        </w:rPr>
-      </w:pPr>
-      <w:r>
-        <w:t>Скачиваем</w:t>
-      </w:r>
-      <w:r>
-        <w:rPr>
-          <w:lang w:val="en-US"/>
-        </w:rPr>
-        <w:t xml:space="preserve"> </w:t>
-      </w:r>
-      <w:r>
-        <w:t>образ</w:t>
-      </w:r>
-      <w:r>
-        <w:rPr>
-          <w:lang w:val="en-US"/>
-        </w:rPr>
-        <w:t xml:space="preserve"> pgadmin -&gt;    docker pull dpage/pgadmin4</w:t>
+      </w:pPr>
+      <w:r>
+        <w:t>Разворачиваем под в кластере -&gt;  kubectl apply -f pgadmin.yaml</w:t>
       </w:r>
     </w:p>
     <w:p>
@@ -4618,18 +5024,7 @@
         </w:numPr>
       </w:pPr>
       <w:r>
-        <w:t>Разворачиваем под в кластере -&gt;  kubectl apply -f pgadmin.yaml</w:t>
-      </w:r>
-    </w:p>
-    <w:p>
-      <w:pPr>
-        <w:pStyle w:val="ListParagraph"/>
-        <w:numPr>
-          <w:ilvl w:val="0"/>
-          <w:numId w:val="2"/>
-        </w:numPr>
-      </w:pPr>
-      <w:r>
+        <w:lastRenderedPageBreak/>
         <w:t>Проверяем что все работает – должен быть сервис и deployment   -&gt; kubectl get all</w:t>
       </w:r>
     </w:p>
@@ -4678,7 +5073,7 @@
                         </pic:cNvPicPr>
                       </pic:nvPicPr>
                       <pic:blipFill>
-                        <a:blip r:embed="rId8"/>
+                        <a:blip r:embed="rId7"/>
                         <a:stretch/>
                       </pic:blipFill>
                       <pic:spPr bwMode="auto">
@@ -4805,6 +5200,15 @@
         </w:rPr>
         <w:t>ipconfig</w:t>
       </w:r>
+      <w:r>
+        <w:t xml:space="preserve"> </w:t>
+      </w:r>
+      <w:r>
+        <w:t>–</w:t>
+      </w:r>
+      <w:r>
+        <w:t xml:space="preserve"> 192.168.1.10</w:t>
+      </w:r>
     </w:p>
     <w:p>
       <w:pPr>
@@ -4897,287 +5301,11 @@
     <w:p>
       <w:pPr>
         <w:pStyle w:val="ListParagraph"/>
-        <w:jc w:val="center"/>
-        <w:rPr>
-          <w:b/>
-          <w:bCs/>
-        </w:rPr>
-      </w:pPr>
-      <w:r>
-        <w:rPr>
-          <w:b/>
-          <w:bCs/>
-        </w:rPr>
-        <w:t xml:space="preserve">Маппинг папки из кластера </w:t>
-      </w:r>
-      <w:r>
-        <w:rPr>
-          <w:b/>
-          <w:bCs/>
-          <w:lang w:val="en-US"/>
-        </w:rPr>
-        <w:t>Kubernetes</w:t>
-      </w:r>
-      <w:r>
-        <w:rPr>
-          <w:b/>
-          <w:bCs/>
-        </w:rPr>
-        <w:t xml:space="preserve"> в папку </w:t>
-      </w:r>
-      <w:r>
-        <w:rPr>
-          <w:b/>
-          <w:bCs/>
-          <w:lang w:val="en-US"/>
-        </w:rPr>
-        <w:t>windows</w:t>
-      </w:r>
-      <w:r>
-        <w:rPr>
-          <w:b/>
-          <w:bCs/>
-        </w:rPr>
-        <w:t>.</w:t>
-      </w:r>
+      </w:pPr>
     </w:p>
     <w:p>
       <w:pPr>
         <w:pStyle w:val="ListParagraph"/>
-      </w:pPr>
-      <w:r>
-        <w:t xml:space="preserve">Если делать как в доках – через </w:t>
-      </w:r>
-      <w:r>
-        <w:rPr>
-          <w:lang w:val="en-US"/>
-        </w:rPr>
-        <w:t>PersistentVolume</w:t>
-      </w:r>
-      <w:r>
-        <w:t xml:space="preserve"> </w:t>
-      </w:r>
-      <w:r>
-        <w:t xml:space="preserve">и </w:t>
-      </w:r>
-      <w:r>
-        <w:rPr>
-          <w:lang w:val="en-US"/>
-        </w:rPr>
-        <w:t>PersistentVolumeClaims</w:t>
-      </w:r>
-      <w:r>
-        <w:t xml:space="preserve"> – </w:t>
-      </w:r>
-      <w:r>
-        <w:t xml:space="preserve">то там производится маппинг на хостовую систему </w:t>
-      </w:r>
-      <w:r>
-        <w:rPr>
-          <w:lang w:val="en-US"/>
-        </w:rPr>
-        <w:t>Linux</w:t>
-      </w:r>
-      <w:r>
-        <w:t xml:space="preserve">, а не на </w:t>
-      </w:r>
-      <w:r>
-        <w:rPr>
-          <w:lang w:val="en-US"/>
-        </w:rPr>
-        <w:t>windows</w:t>
-      </w:r>
-      <w:r>
-        <w:t>.</w:t>
-      </w:r>
-    </w:p>
-    <w:p>
-      <w:pPr>
-        <w:pStyle w:val="ListParagraph"/>
-      </w:pPr>
-      <w:r>
-        <w:t xml:space="preserve">Для маппинга в </w:t>
-      </w:r>
-      <w:r>
-        <w:rPr>
-          <w:lang w:val="en-US"/>
-        </w:rPr>
-        <w:t>Windows</w:t>
-      </w:r>
-      <w:r>
-        <w:t xml:space="preserve"> </w:t>
-      </w:r>
-      <w:r>
-        <w:t xml:space="preserve">делаем по другому – отказываемся от всех этих штук, а добавляем параметр </w:t>
-      </w:r>
-      <w:r>
-        <w:rPr>
-          <w:lang w:val="en-US"/>
-        </w:rPr>
-        <w:t>hostpath</w:t>
-      </w:r>
-      <w:r>
-        <w:t xml:space="preserve"> </w:t>
-      </w:r>
-      <w:r>
-        <w:t>и (ВАЖНО!!!) маппим на диск С! На другой диск не работает.</w:t>
-      </w:r>
-    </w:p>
-    <w:p>
-      <w:pPr>
-        <w:pStyle w:val="ListParagraph"/>
-        <w:rPr>
-          <w:lang w:val="en-US"/>
-        </w:rPr>
-      </w:pPr>
-      <w:r>
-        <w:t xml:space="preserve">Рабочий пример </w:t>
-      </w:r>
-      <w:r>
-        <w:t>–</w:t>
-      </w:r>
-      <w:r>
-        <w:t xml:space="preserve"> конфигур</w:t>
-      </w:r>
-      <w:r>
-        <w:t xml:space="preserve">ация </w:t>
-      </w:r>
-      <w:r>
-        <w:rPr>
-          <w:lang w:val="en-US"/>
-        </w:rPr>
-        <w:t>postgre</w:t>
-      </w:r>
-      <w:r>
-        <w:t>-</w:t>
-      </w:r>
-      <w:r>
-        <w:rPr>
-          <w:lang w:val="en-US"/>
-        </w:rPr>
-        <w:t>deployments</w:t>
-      </w:r>
-      <w:r>
-        <w:t>.</w:t>
-      </w:r>
-      <w:r>
-        <w:rPr>
-          <w:lang w:val="en-US"/>
-        </w:rPr>
-        <w:t>yaml</w:t>
-      </w:r>
-    </w:p>
-    <w:p>
-      <w:pPr>
-        <w:pStyle w:val="ListParagraph"/>
-        <w:rPr>
-          <w:lang w:val="en-US"/>
-        </w:rPr>
-      </w:pPr>
-      <w:r>
-        <w:t>Пример</w:t>
-      </w:r>
-      <w:r>
-        <w:rPr>
-          <w:lang w:val="en-US"/>
-        </w:rPr>
-        <w:t xml:space="preserve"> </w:t>
-      </w:r>
-      <w:r>
-        <w:t>конфигурации</w:t>
-      </w:r>
-      <w:r>
-        <w:rPr>
-          <w:lang w:val="en-US"/>
-        </w:rPr>
-        <w:t xml:space="preserve"> </w:t>
-      </w:r>
-      <w:r>
-        <w:t>с</w:t>
-      </w:r>
-      <w:r>
-        <w:rPr>
-          <w:lang w:val="en-US"/>
-        </w:rPr>
-        <w:t xml:space="preserve"> </w:t>
-      </w:r>
-      <w:r>
-        <w:rPr>
-          <w:lang w:val="en-US"/>
-        </w:rPr>
-        <w:t>PersistentVolume</w:t>
-      </w:r>
-      <w:r>
-        <w:rPr>
-          <w:lang w:val="en-US"/>
-        </w:rPr>
-        <w:t xml:space="preserve"> – </w:t>
-      </w:r>
-      <w:r>
-        <w:t>файлы</w:t>
-      </w:r>
-      <w:r>
-        <w:rPr>
-          <w:lang w:val="en-US"/>
-        </w:rPr>
-        <w:t xml:space="preserve"> </w:t>
-      </w:r>
-      <w:r>
-        <w:rPr>
-          <w:lang w:val="en-US"/>
-        </w:rPr>
-        <w:t>postgre-deployments_old.yaml</w:t>
-      </w:r>
-      <w:r>
-        <w:rPr>
-          <w:lang w:val="en-US"/>
-        </w:rPr>
-        <w:t xml:space="preserve"> </w:t>
-      </w:r>
-      <w:r>
-        <w:t>и</w:t>
-      </w:r>
-      <w:r>
-        <w:rPr>
-          <w:lang w:val="en-US"/>
-        </w:rPr>
-        <w:t xml:space="preserve"> </w:t>
-      </w:r>
-      <w:r>
-        <w:rPr>
-          <w:lang w:val="en-US"/>
-        </w:rPr>
-        <w:t>postgre-volumes_old.yaml</w:t>
-      </w:r>
-      <w:r>
-        <w:rPr>
-          <w:lang w:val="en-US"/>
-        </w:rPr>
-        <w:t>.</w:t>
-      </w:r>
-    </w:p>
-    <w:p>
-      <w:pPr>
-        <w:pStyle w:val="ListParagraph"/>
-        <w:rPr>
-          <w:lang w:val="en-US"/>
-        </w:rPr>
-      </w:pPr>
-    </w:p>
-    <w:p>
-      <w:pPr>
-        <w:pStyle w:val="ListParagraph"/>
-        <w:rPr>
-          <w:lang w:val="en-US"/>
-        </w:rPr>
-      </w:pPr>
-    </w:p>
-    <w:p>
-      <w:pPr>
-        <w:pStyle w:val="ListParagraph"/>
-        <w:rPr>
-          <w:lang w:val="en-US"/>
-        </w:rPr>
       </w:pPr>
     </w:p>
     <w:p>
@@ -5387,6 +5515,7 @@
         </w:numPr>
       </w:pPr>
       <w:r>
+        <w:lastRenderedPageBreak/>
         <w:t xml:space="preserve">Разворачиваем сетевой балансер – компонент </w:t>
       </w:r>
       <w:r>
@@ -5788,7 +5917,6 @@
         <w:pStyle w:val="ListParagraph"/>
       </w:pPr>
       <w:r>
-        <w:lastRenderedPageBreak/>
         <w:t xml:space="preserve">Создаем </w:t>
       </w:r>
       <w:r>
@@ -6867,6 +6995,7 @@
         </w:rPr>
       </w:pPr>
       <w:r>
+        <w:lastRenderedPageBreak/>
         <w:t>Команда</w:t>
       </w:r>
       <w:r>
@@ -7101,7 +7230,6 @@
         <w:pStyle w:val="ListParagraph"/>
       </w:pPr>
       <w:r>
-        <w:lastRenderedPageBreak/>
         <w:t xml:space="preserve">В качестве сервисного брокера используется </w:t>
       </w:r>
       <w:r>
@@ -8392,6 +8520,7 @@
     <w:lsdException w:name="HTML Sample" w:semiHidden="1" w:unhideWhenUsed="1"/>
     <w:lsdException w:name="HTML Typewriter" w:semiHidden="1" w:unhideWhenUsed="1"/>
     <w:lsdException w:name="HTML Variable" w:semiHidden="1" w:unhideWhenUsed="1"/>
+    <w:lsdException w:name="Normal Table" w:semiHidden="1" w:unhideWhenUsed="1"/>
     <w:lsdException w:name="annotation subject" w:semiHidden="1" w:unhideWhenUsed="1"/>
     <w:lsdException w:name="No List" w:semiHidden="1" w:unhideWhenUsed="1"/>
     <w:lsdException w:name="Outline List 1" w:semiHidden="1" w:unhideWhenUsed="1"/>
@@ -8438,8 +8567,10 @@
     <w:lsdException w:name="Table Subtle 2" w:semiHidden="1" w:unhideWhenUsed="1"/>
     <w:lsdException w:name="Table Web 1" w:semiHidden="1" w:unhideWhenUsed="1"/>
     <w:lsdException w:name="Table Web 2" w:semiHidden="1" w:unhideWhenUsed="1"/>
+    <w:lsdException w:name="Table Web 3" w:semiHidden="1" w:unhideWhenUsed="1"/>
     <w:lsdException w:name="Balloon Text" w:semiHidden="1" w:unhideWhenUsed="1"/>
     <w:lsdException w:name="Table Grid" w:uiPriority="59"/>
+    <w:lsdException w:name="Table Theme" w:semiHidden="1" w:unhideWhenUsed="1"/>
     <w:lsdException w:name="Placeholder Text" w:semiHidden="1"/>
     <w:lsdException w:name="No Spacing" w:uiPriority="1" w:qFormat="1"/>
     <w:lsdException w:name="Light Shading" w:uiPriority="60"/>

--- a/Docker/Kubernetes.docx
+++ b/Docker/Kubernetes.docx
@@ -3928,11 +3928,207 @@
       </w:r>
     </w:p>
     <w:p>
+      <w:r>
+        <w:t xml:space="preserve">Если нет пода – проблема,  проверяем </w:t>
+      </w:r>
+      <w:r>
+        <w:rPr>
+          <w:lang w:val="en-US"/>
+        </w:rPr>
+        <w:t>StateFulSet</w:t>
+      </w:r>
+      <w:r>
+        <w:t>:</w:t>
+      </w:r>
+    </w:p>
+    <w:p>
+      <w:pPr>
+        <w:rPr>
+          <w:lang w:val="en-US"/>
+        </w:rPr>
+      </w:pPr>
+      <w:r>
+        <w:rPr>
+          <w:lang w:val="en-US"/>
+        </w:rPr>
+        <w:t>Kubectl get statefulset</w:t>
+      </w:r>
+    </w:p>
+    <w:p>
+      <w:r>
+        <w:t>Там должен быть</w:t>
+      </w:r>
+      <w:r>
+        <w:t xml:space="preserve"> </w:t>
+      </w:r>
+      <w:r>
+        <w:t xml:space="preserve">развернутый </w:t>
+      </w:r>
+      <w:r>
+        <w:rPr>
+          <w:lang w:val="en-US"/>
+        </w:rPr>
+        <w:t>statefulset</w:t>
+      </w:r>
+      <w:r>
+        <w:t xml:space="preserve">, у него раз проблемы – поле </w:t>
+      </w:r>
+      <w:r>
+        <w:rPr>
+          <w:lang w:val="en-US"/>
+        </w:rPr>
+        <w:t>READY</w:t>
+      </w:r>
+      <w:r>
+        <w:t xml:space="preserve"> </w:t>
+      </w:r>
+      <w:r>
+        <w:t xml:space="preserve">должно быть </w:t>
+      </w:r>
+      <w:r>
+        <w:t>0/1</w:t>
+      </w:r>
+    </w:p>
+    <w:p>
+      <w:r>
+        <w:t>Смотрим подробно в чем проблема</w:t>
+      </w:r>
+      <w:r>
+        <w:t>:</w:t>
+      </w:r>
+    </w:p>
+    <w:p>
+      <w:pPr>
+        <w:rPr>
+          <w:lang w:val="en-US"/>
+        </w:rPr>
+      </w:pPr>
+      <w:r>
+        <w:rPr>
+          <w:lang w:val="en-US"/>
+        </w:rPr>
+        <w:t>Kubectl describe statefulset &lt;</w:t>
+      </w:r>
+      <w:r>
+        <w:t>имя</w:t>
+      </w:r>
+      <w:r>
+        <w:rPr>
+          <w:lang w:val="en-US"/>
+        </w:rPr>
+        <w:t xml:space="preserve"> </w:t>
+      </w:r>
+      <w:r>
+        <w:t>контейнера</w:t>
+      </w:r>
+      <w:r>
+        <w:rPr>
+          <w:lang w:val="en-US"/>
+        </w:rPr>
+        <w:t>&gt;</w:t>
+      </w:r>
+    </w:p>
+    <w:p>
+      <w:r>
+        <w:t>Должно быть описание проблемы.</w:t>
+      </w:r>
+    </w:p>
+    <w:p>
+      <w:r>
+        <w:t xml:space="preserve">После правки файла </w:t>
+      </w:r>
+      <w:r>
+        <w:rPr>
+          <w:lang w:val="en-US"/>
+        </w:rPr>
+        <w:t>yaml</w:t>
+      </w:r>
+      <w:r>
+        <w:t xml:space="preserve"> </w:t>
+      </w:r>
+      <w:r>
+        <w:t>удаляем ошибочный деплоймент и снова ставим</w:t>
+      </w:r>
+      <w:r>
+        <w:t>:</w:t>
+      </w:r>
+    </w:p>
+    <w:p>
+      <w:pPr>
+        <w:rPr>
+          <w:lang w:val="en-US"/>
+        </w:rPr>
+      </w:pPr>
+      <w:r>
+        <w:rPr>
+          <w:lang w:val="en-US"/>
+        </w:rPr>
+        <w:t>Kubectl delete statefulset &lt;</w:t>
+      </w:r>
+      <w:r>
+        <w:t>имя</w:t>
+      </w:r>
+      <w:r>
+        <w:rPr>
+          <w:lang w:val="en-US"/>
+        </w:rPr>
+        <w:t xml:space="preserve"> </w:t>
+      </w:r>
+      <w:r>
+        <w:t>контейнера</w:t>
+      </w:r>
+      <w:r>
+        <w:rPr>
+          <w:lang w:val="en-US"/>
+        </w:rPr>
+        <w:t>&gt;</w:t>
+      </w:r>
+    </w:p>
+    <w:p>
+      <w:r>
+        <w:t>И снова проверяем</w:t>
+      </w:r>
+      <w:r>
+        <w:t xml:space="preserve"> </w:t>
+      </w:r>
+      <w:r>
+        <w:rPr>
+          <w:lang w:val="en-US"/>
+        </w:rPr>
+        <w:t>-&gt;</w:t>
+      </w:r>
+      <w:r>
+        <w:t xml:space="preserve"> </w:t>
+      </w:r>
+      <w:r>
+        <w:rPr>
+          <w:lang w:val="en-US"/>
+        </w:rPr>
+        <w:t>kubectl</w:t>
+      </w:r>
+      <w:r>
+        <w:t xml:space="preserve"> </w:t>
+      </w:r>
+      <w:r>
+        <w:rPr>
+          <w:lang w:val="en-US"/>
+        </w:rPr>
+        <w:t>get</w:t>
+      </w:r>
+      <w:r>
+        <w:t xml:space="preserve"> </w:t>
+      </w:r>
+      <w:r>
+        <w:rPr>
+          <w:lang w:val="en-US"/>
+        </w:rPr>
+        <w:t>pods</w:t>
+      </w:r>
+    </w:p>
+    <w:p/>
+    <w:p>
       <w:pPr>
         <w:pStyle w:val="ListParagraph"/>
-        <w:rPr>
-          <w:lang w:val="en-US"/>
-        </w:rPr>
       </w:pPr>
     </w:p>
     <w:p>
@@ -4051,6 +4247,7 @@
         <w:rPr>
           <w:lang w:val="en-US"/>
         </w:rPr>
+        <w:lastRenderedPageBreak/>
         <w:t>- apt install mc</w:t>
       </w:r>
     </w:p>
@@ -4268,7 +4465,6 @@
         <w:rPr>
           <w:b/>
         </w:rPr>
-        <w:lastRenderedPageBreak/>
         <w:t>Восстанавливаем БД</w:t>
       </w:r>
     </w:p>
@@ -4777,6 +4973,7 @@
         <w:ind w:firstLine="360"/>
       </w:pPr>
       <w:r>
+        <w:lastRenderedPageBreak/>
         <w:t>должно все восстановится. Проверяем:</w:t>
       </w:r>
     </w:p>
@@ -5024,7 +5221,6 @@
         </w:numPr>
       </w:pPr>
       <w:r>
-        <w:lastRenderedPageBreak/>
         <w:t>Проверяем что все работает – должен быть сервис и deployment   -&gt; kubectl get all</w:t>
       </w:r>
     </w:p>
@@ -5404,6 +5600,7 @@
         <w:rPr>
           <w:noProof/>
         </w:rPr>
+        <w:lastRenderedPageBreak/>
         <w:drawing>
           <wp:inline distT="0" distB="0" distL="0" distR="0" wp14:anchorId="5E2AD098" wp14:editId="2B914F68">
             <wp:extent cx="6307749" cy="3407110"/>
@@ -5515,7 +5712,6 @@
         </w:numPr>
       </w:pPr>
       <w:r>
-        <w:lastRenderedPageBreak/>
         <w:t xml:space="preserve">Разворачиваем сетевой балансер – компонент </w:t>
       </w:r>
       <w:r>
@@ -6432,6 +6628,7 @@
         <w:pStyle w:val="ListParagraph"/>
       </w:pPr>
       <w:r>
+        <w:lastRenderedPageBreak/>
         <w:t xml:space="preserve">- </w:t>
       </w:r>
       <w:r>
@@ -6995,7 +7192,6 @@
         </w:rPr>
       </w:pPr>
       <w:r>
-        <w:lastRenderedPageBreak/>
         <w:t>Команда</w:t>
       </w:r>
       <w:r>
@@ -7391,6 +7587,7 @@
         <w:pStyle w:val="ListParagraph"/>
       </w:pPr>
       <w:r>
+        <w:lastRenderedPageBreak/>
         <w:t>ВАЖНО! На основании созданного сертификата – генерируем ключ и подпись – они нужны для кластера.</w:t>
       </w:r>
     </w:p>

--- a/Docker/Kubernetes.docx
+++ b/Docker/Kubernetes.docx
@@ -331,6 +331,60 @@
           <w:lang w:eastAsia="en-US"/>
         </w:rPr>
       </w:pPr>
+      <w:r>
+        <w:rPr>
+          <w:rFonts w:asciiTheme="minorHAnsi" w:eastAsiaTheme="minorHAnsi" w:hAnsiTheme="minorHAnsi" w:cstheme="minorBidi"/>
+          <w:sz w:val="22"/>
+          <w:szCs w:val="22"/>
+          <w:lang w:val="en-US" w:eastAsia="en-US"/>
+        </w:rPr>
+        <w:t>kubectl delete deployment &lt;</w:t>
+      </w:r>
+      <w:r>
+        <w:rPr>
+          <w:rFonts w:asciiTheme="minorHAnsi" w:eastAsiaTheme="minorHAnsi" w:hAnsiTheme="minorHAnsi" w:cstheme="minorBidi"/>
+          <w:sz w:val="22"/>
+          <w:szCs w:val="22"/>
+          <w:lang w:eastAsia="en-US"/>
+        </w:rPr>
+        <w:t>наименование деплоя</w:t>
+      </w:r>
+      <w:r>
+        <w:rPr>
+          <w:rFonts w:asciiTheme="minorHAnsi" w:eastAsiaTheme="minorHAnsi" w:hAnsiTheme="minorHAnsi" w:cstheme="minorBidi"/>
+          <w:sz w:val="22"/>
+          <w:szCs w:val="22"/>
+          <w:lang w:val="en-US" w:eastAsia="en-US"/>
+        </w:rPr>
+        <w:t>&gt;</w:t>
+      </w:r>
+      <w:r>
+        <w:rPr>
+          <w:rFonts w:asciiTheme="minorHAnsi" w:eastAsiaTheme="minorHAnsi" w:hAnsiTheme="minorHAnsi" w:cstheme="minorBidi"/>
+          <w:sz w:val="22"/>
+          <w:szCs w:val="22"/>
+          <w:lang w:eastAsia="en-US"/>
+        </w:rPr>
+        <w:t xml:space="preserve">  </w:t>
+      </w:r>
+      <w:r>
+        <w:rPr>
+          <w:rFonts w:asciiTheme="minorHAnsi" w:eastAsiaTheme="minorHAnsi" w:hAnsiTheme="minorHAnsi" w:cstheme="minorBidi"/>
+          <w:sz w:val="22"/>
+          <w:szCs w:val="22"/>
+          <w:lang w:val="en-US" w:eastAsia="en-US"/>
+        </w:rPr>
+        <w:t xml:space="preserve">&lt;- </w:t>
+      </w:r>
+      <w:r>
+        <w:rPr>
+          <w:rFonts w:asciiTheme="minorHAnsi" w:eastAsiaTheme="minorHAnsi" w:hAnsiTheme="minorHAnsi" w:cstheme="minorBidi"/>
+          <w:sz w:val="22"/>
+          <w:szCs w:val="22"/>
+          <w:lang w:eastAsia="en-US"/>
+        </w:rPr>
+        <w:t>удалить конкретное развертывание</w:t>
+      </w:r>
     </w:p>
     <w:p>
       <w:pPr>
@@ -344,15 +398,6 @@
           <w:lang w:eastAsia="en-US"/>
         </w:rPr>
       </w:pPr>
-      <w:r>
-        <w:rPr>
-          <w:rFonts w:asciiTheme="minorHAnsi" w:eastAsiaTheme="minorHAnsi" w:hAnsiTheme="minorHAnsi" w:cstheme="minorBidi"/>
-          <w:sz w:val="22"/>
-          <w:szCs w:val="22"/>
-          <w:lang w:eastAsia="en-US"/>
-        </w:rPr>
-        <w:t>Сервисы:</w:t>
-      </w:r>
     </w:p>
     <w:p>
       <w:pPr>
@@ -371,117 +416,9 @@
           <w:rFonts w:asciiTheme="minorHAnsi" w:eastAsiaTheme="minorHAnsi" w:hAnsiTheme="minorHAnsi" w:cstheme="minorBidi"/>
           <w:sz w:val="22"/>
           <w:szCs w:val="22"/>
-          <w:lang w:val="en-US" w:eastAsia="en-US"/>
-        </w:rPr>
-        <w:t>kubectl</w:t>
-      </w:r>
-      <w:r>
-        <w:rPr>
-          <w:rFonts w:asciiTheme="minorHAnsi" w:eastAsiaTheme="minorHAnsi" w:hAnsiTheme="minorHAnsi" w:cstheme="minorBidi"/>
-          <w:sz w:val="22"/>
-          <w:szCs w:val="22"/>
           <w:lang w:eastAsia="en-US"/>
         </w:rPr>
-        <w:t xml:space="preserve"> </w:t>
-      </w:r>
-      <w:r>
-        <w:rPr>
-          <w:rFonts w:asciiTheme="minorHAnsi" w:eastAsiaTheme="minorHAnsi" w:hAnsiTheme="minorHAnsi" w:cstheme="minorBidi"/>
-          <w:sz w:val="22"/>
-          <w:szCs w:val="22"/>
-          <w:lang w:val="en-US" w:eastAsia="en-US"/>
-        </w:rPr>
-        <w:t>delete</w:t>
-      </w:r>
-      <w:r>
-        <w:rPr>
-          <w:rFonts w:asciiTheme="minorHAnsi" w:eastAsiaTheme="minorHAnsi" w:hAnsiTheme="minorHAnsi" w:cstheme="minorBidi"/>
-          <w:sz w:val="22"/>
-          <w:szCs w:val="22"/>
-          <w:lang w:eastAsia="en-US"/>
-        </w:rPr>
-        <w:t xml:space="preserve"> --</w:t>
-      </w:r>
-      <w:r>
-        <w:rPr>
-          <w:rFonts w:asciiTheme="minorHAnsi" w:eastAsiaTheme="minorHAnsi" w:hAnsiTheme="minorHAnsi" w:cstheme="minorBidi"/>
-          <w:sz w:val="22"/>
-          <w:szCs w:val="22"/>
-          <w:lang w:val="en-US" w:eastAsia="en-US"/>
-        </w:rPr>
-        <w:t>all</w:t>
-      </w:r>
-      <w:r>
-        <w:rPr>
-          <w:rFonts w:asciiTheme="minorHAnsi" w:eastAsiaTheme="minorHAnsi" w:hAnsiTheme="minorHAnsi" w:cstheme="minorBidi"/>
-          <w:sz w:val="22"/>
-          <w:szCs w:val="22"/>
-          <w:lang w:eastAsia="en-US"/>
-        </w:rPr>
-        <w:t xml:space="preserve"> </w:t>
-      </w:r>
-      <w:r>
-        <w:rPr>
-          <w:rFonts w:asciiTheme="minorHAnsi" w:eastAsiaTheme="minorHAnsi" w:hAnsiTheme="minorHAnsi" w:cstheme="minorBidi"/>
-          <w:sz w:val="22"/>
-          <w:szCs w:val="22"/>
-          <w:lang w:val="en-US" w:eastAsia="en-US"/>
-        </w:rPr>
-        <w:t>services</w:t>
-      </w:r>
-      <w:r>
-        <w:rPr>
-          <w:rFonts w:asciiTheme="minorHAnsi" w:eastAsiaTheme="minorHAnsi" w:hAnsiTheme="minorHAnsi" w:cstheme="minorBidi"/>
-          <w:sz w:val="22"/>
-          <w:szCs w:val="22"/>
-          <w:lang w:eastAsia="en-US"/>
-        </w:rPr>
-        <w:t xml:space="preserve">   &lt;- </w:t>
-      </w:r>
-      <w:r>
-        <w:rPr>
-          <w:rFonts w:asciiTheme="minorHAnsi" w:eastAsiaTheme="minorHAnsi" w:hAnsiTheme="minorHAnsi" w:cstheme="minorBidi"/>
-          <w:sz w:val="22"/>
-          <w:szCs w:val="22"/>
-          <w:lang w:eastAsia="en-US"/>
-        </w:rPr>
-        <w:t>удалить</w:t>
-      </w:r>
-      <w:r>
-        <w:rPr>
-          <w:rFonts w:asciiTheme="minorHAnsi" w:eastAsiaTheme="minorHAnsi" w:hAnsiTheme="minorHAnsi" w:cstheme="minorBidi"/>
-          <w:sz w:val="22"/>
-          <w:szCs w:val="22"/>
-          <w:lang w:eastAsia="en-US"/>
-        </w:rPr>
-        <w:t xml:space="preserve"> </w:t>
-      </w:r>
-      <w:r>
-        <w:rPr>
-          <w:rFonts w:asciiTheme="minorHAnsi" w:eastAsiaTheme="minorHAnsi" w:hAnsiTheme="minorHAnsi" w:cstheme="minorBidi"/>
-          <w:sz w:val="22"/>
-          <w:szCs w:val="22"/>
-          <w:lang w:eastAsia="en-US"/>
-        </w:rPr>
-        <w:t>все</w:t>
-      </w:r>
-      <w:r>
-        <w:rPr>
-          <w:rFonts w:asciiTheme="minorHAnsi" w:eastAsiaTheme="minorHAnsi" w:hAnsiTheme="minorHAnsi" w:cstheme="minorBidi"/>
-          <w:sz w:val="22"/>
-          <w:szCs w:val="22"/>
-          <w:lang w:eastAsia="en-US"/>
-        </w:rPr>
-        <w:t xml:space="preserve"> </w:t>
-      </w:r>
-      <w:r>
-        <w:rPr>
-          <w:rFonts w:asciiTheme="minorHAnsi" w:eastAsiaTheme="minorHAnsi" w:hAnsiTheme="minorHAnsi" w:cstheme="minorBidi"/>
-          <w:sz w:val="22"/>
-          <w:szCs w:val="22"/>
-          <w:lang w:eastAsia="en-US"/>
-        </w:rPr>
-        <w:t>сервисы</w:t>
+        <w:t>Сервисы:</w:t>
       </w:r>
     </w:p>
     <w:p>
@@ -521,7 +458,7 @@
           <w:szCs w:val="22"/>
           <w:lang w:val="en-US" w:eastAsia="en-US"/>
         </w:rPr>
-        <w:t>get</w:t>
+        <w:t>delete</w:t>
       </w:r>
       <w:r>
         <w:rPr>
@@ -530,7 +467,7 @@
           <w:szCs w:val="22"/>
           <w:lang w:eastAsia="en-US"/>
         </w:rPr>
-        <w:t xml:space="preserve"> </w:t>
+        <w:t xml:space="preserve"> --</w:t>
       </w:r>
       <w:r>
         <w:rPr>
@@ -539,7 +476,7 @@
           <w:szCs w:val="22"/>
           <w:lang w:val="en-US" w:eastAsia="en-US"/>
         </w:rPr>
-        <w:t>servives</w:t>
+        <w:t>all</w:t>
       </w:r>
       <w:r>
         <w:rPr>
@@ -548,7 +485,70 @@
           <w:szCs w:val="22"/>
           <w:lang w:eastAsia="en-US"/>
         </w:rPr>
-        <w:t xml:space="preserve">                 &lt;- просмотреть все сервисы</w:t>
+        <w:t xml:space="preserve"> </w:t>
+      </w:r>
+      <w:r>
+        <w:rPr>
+          <w:rFonts w:asciiTheme="minorHAnsi" w:eastAsiaTheme="minorHAnsi" w:hAnsiTheme="minorHAnsi" w:cstheme="minorBidi"/>
+          <w:sz w:val="22"/>
+          <w:szCs w:val="22"/>
+          <w:lang w:val="en-US" w:eastAsia="en-US"/>
+        </w:rPr>
+        <w:t>services</w:t>
+      </w:r>
+      <w:r>
+        <w:rPr>
+          <w:rFonts w:asciiTheme="minorHAnsi" w:eastAsiaTheme="minorHAnsi" w:hAnsiTheme="minorHAnsi" w:cstheme="minorBidi"/>
+          <w:sz w:val="22"/>
+          <w:szCs w:val="22"/>
+          <w:lang w:eastAsia="en-US"/>
+        </w:rPr>
+        <w:t xml:space="preserve">   &lt;- </w:t>
+      </w:r>
+      <w:r>
+        <w:rPr>
+          <w:rFonts w:asciiTheme="minorHAnsi" w:eastAsiaTheme="minorHAnsi" w:hAnsiTheme="minorHAnsi" w:cstheme="minorBidi"/>
+          <w:sz w:val="22"/>
+          <w:szCs w:val="22"/>
+          <w:lang w:eastAsia="en-US"/>
+        </w:rPr>
+        <w:t>удалить</w:t>
+      </w:r>
+      <w:r>
+        <w:rPr>
+          <w:rFonts w:asciiTheme="minorHAnsi" w:eastAsiaTheme="minorHAnsi" w:hAnsiTheme="minorHAnsi" w:cstheme="minorBidi"/>
+          <w:sz w:val="22"/>
+          <w:szCs w:val="22"/>
+          <w:lang w:eastAsia="en-US"/>
+        </w:rPr>
+        <w:t xml:space="preserve"> </w:t>
+      </w:r>
+      <w:r>
+        <w:rPr>
+          <w:rFonts w:asciiTheme="minorHAnsi" w:eastAsiaTheme="minorHAnsi" w:hAnsiTheme="minorHAnsi" w:cstheme="minorBidi"/>
+          <w:sz w:val="22"/>
+          <w:szCs w:val="22"/>
+          <w:lang w:eastAsia="en-US"/>
+        </w:rPr>
+        <w:t>все</w:t>
+      </w:r>
+      <w:r>
+        <w:rPr>
+          <w:rFonts w:asciiTheme="minorHAnsi" w:eastAsiaTheme="minorHAnsi" w:hAnsiTheme="minorHAnsi" w:cstheme="minorBidi"/>
+          <w:sz w:val="22"/>
+          <w:szCs w:val="22"/>
+          <w:lang w:eastAsia="en-US"/>
+        </w:rPr>
+        <w:t xml:space="preserve"> </w:t>
+      </w:r>
+      <w:r>
+        <w:rPr>
+          <w:rFonts w:asciiTheme="minorHAnsi" w:eastAsiaTheme="minorHAnsi" w:hAnsiTheme="minorHAnsi" w:cstheme="minorBidi"/>
+          <w:sz w:val="22"/>
+          <w:szCs w:val="22"/>
+          <w:lang w:eastAsia="en-US"/>
+        </w:rPr>
+        <w:t>сервисы</w:t>
       </w:r>
     </w:p>
     <w:p>
@@ -588,7 +588,7 @@
           <w:szCs w:val="22"/>
           <w:lang w:val="en-US" w:eastAsia="en-US"/>
         </w:rPr>
-        <w:t>describe</w:t>
+        <w:t>get</w:t>
       </w:r>
       <w:r>
         <w:rPr>
@@ -606,7 +606,7 @@
           <w:szCs w:val="22"/>
           <w:lang w:val="en-US" w:eastAsia="en-US"/>
         </w:rPr>
-        <w:t>svc</w:t>
+        <w:t>servives</w:t>
       </w:r>
       <w:r>
         <w:rPr>
@@ -615,7 +615,7 @@
           <w:szCs w:val="22"/>
           <w:lang w:eastAsia="en-US"/>
         </w:rPr>
-        <w:t xml:space="preserve">                 &lt;- просмотреть определения сервисов</w:t>
+        <w:t xml:space="preserve">                 &lt;- просмотреть все сервисы</w:t>
       </w:r>
     </w:p>
     <w:p>
@@ -630,6 +630,60 @@
           <w:lang w:eastAsia="en-US"/>
         </w:rPr>
       </w:pPr>
+      <w:r>
+        <w:rPr>
+          <w:rFonts w:asciiTheme="minorHAnsi" w:eastAsiaTheme="minorHAnsi" w:hAnsiTheme="minorHAnsi" w:cstheme="minorBidi"/>
+          <w:sz w:val="22"/>
+          <w:szCs w:val="22"/>
+          <w:lang w:val="en-US" w:eastAsia="en-US"/>
+        </w:rPr>
+        <w:t>kubectl</w:t>
+      </w:r>
+      <w:r>
+        <w:rPr>
+          <w:rFonts w:asciiTheme="minorHAnsi" w:eastAsiaTheme="minorHAnsi" w:hAnsiTheme="minorHAnsi" w:cstheme="minorBidi"/>
+          <w:sz w:val="22"/>
+          <w:szCs w:val="22"/>
+          <w:lang w:eastAsia="en-US"/>
+        </w:rPr>
+        <w:t xml:space="preserve"> </w:t>
+      </w:r>
+      <w:r>
+        <w:rPr>
+          <w:rFonts w:asciiTheme="minorHAnsi" w:eastAsiaTheme="minorHAnsi" w:hAnsiTheme="minorHAnsi" w:cstheme="minorBidi"/>
+          <w:sz w:val="22"/>
+          <w:szCs w:val="22"/>
+          <w:lang w:val="en-US" w:eastAsia="en-US"/>
+        </w:rPr>
+        <w:t>describe</w:t>
+      </w:r>
+      <w:r>
+        <w:rPr>
+          <w:rFonts w:asciiTheme="minorHAnsi" w:eastAsiaTheme="minorHAnsi" w:hAnsiTheme="minorHAnsi" w:cstheme="minorBidi"/>
+          <w:sz w:val="22"/>
+          <w:szCs w:val="22"/>
+          <w:lang w:eastAsia="en-US"/>
+        </w:rPr>
+        <w:t xml:space="preserve"> </w:t>
+      </w:r>
+      <w:r>
+        <w:rPr>
+          <w:rFonts w:asciiTheme="minorHAnsi" w:eastAsiaTheme="minorHAnsi" w:hAnsiTheme="minorHAnsi" w:cstheme="minorBidi"/>
+          <w:sz w:val="22"/>
+          <w:szCs w:val="22"/>
+          <w:lang w:val="en-US" w:eastAsia="en-US"/>
+        </w:rPr>
+        <w:t>svc</w:t>
+      </w:r>
+      <w:r>
+        <w:rPr>
+          <w:rFonts w:asciiTheme="minorHAnsi" w:eastAsiaTheme="minorHAnsi" w:hAnsiTheme="minorHAnsi" w:cstheme="minorBidi"/>
+          <w:sz w:val="22"/>
+          <w:szCs w:val="22"/>
+          <w:lang w:eastAsia="en-US"/>
+        </w:rPr>
+        <w:t xml:space="preserve">                 &lt;- просмотреть определения сервисов</w:t>
+      </w:r>
     </w:p>
     <w:p>
       <w:pPr>
@@ -643,24 +697,6 @@
           <w:lang w:eastAsia="en-US"/>
         </w:rPr>
       </w:pPr>
-      <w:r>
-        <w:rPr>
-          <w:rFonts w:asciiTheme="minorHAnsi" w:eastAsiaTheme="minorHAnsi" w:hAnsiTheme="minorHAnsi" w:cstheme="minorBidi"/>
-          <w:sz w:val="22"/>
-          <w:szCs w:val="22"/>
-          <w:lang w:eastAsia="en-US"/>
-        </w:rPr>
-        <w:t>П</w:t>
-      </w:r>
-      <w:r>
-        <w:rPr>
-          <w:rFonts w:asciiTheme="minorHAnsi" w:eastAsiaTheme="minorHAnsi" w:hAnsiTheme="minorHAnsi" w:cstheme="minorBidi"/>
-          <w:sz w:val="22"/>
-          <w:szCs w:val="22"/>
-          <w:lang w:eastAsia="en-US"/>
-        </w:rPr>
-        <w:t>оды:</w:t>
-      </w:r>
     </w:p>
     <w:p>
       <w:pPr>
@@ -679,27 +715,9 @@
           <w:rFonts w:asciiTheme="minorHAnsi" w:eastAsiaTheme="minorHAnsi" w:hAnsiTheme="minorHAnsi" w:cstheme="minorBidi"/>
           <w:sz w:val="22"/>
           <w:szCs w:val="22"/>
-          <w:lang w:val="en-US" w:eastAsia="en-US"/>
-        </w:rPr>
-        <w:t>kubectl</w:t>
-      </w:r>
-      <w:r>
-        <w:rPr>
-          <w:rFonts w:asciiTheme="minorHAnsi" w:eastAsiaTheme="minorHAnsi" w:hAnsiTheme="minorHAnsi" w:cstheme="minorBidi"/>
-          <w:sz w:val="22"/>
-          <w:szCs w:val="22"/>
           <w:lang w:eastAsia="en-US"/>
         </w:rPr>
-        <w:t xml:space="preserve"> </w:t>
-      </w:r>
-      <w:r>
-        <w:rPr>
-          <w:rFonts w:asciiTheme="minorHAnsi" w:eastAsiaTheme="minorHAnsi" w:hAnsiTheme="minorHAnsi" w:cstheme="minorBidi"/>
-          <w:sz w:val="22"/>
-          <w:szCs w:val="22"/>
-          <w:lang w:val="en-US" w:eastAsia="en-US"/>
-        </w:rPr>
-        <w:t>delete</w:t>
+        <w:t>П</w:t>
       </w:r>
       <w:r>
         <w:rPr>
@@ -708,88 +726,7 @@
           <w:szCs w:val="22"/>
           <w:lang w:eastAsia="en-US"/>
         </w:rPr>
-        <w:t xml:space="preserve"> --</w:t>
-      </w:r>
-      <w:r>
-        <w:rPr>
-          <w:rFonts w:asciiTheme="minorHAnsi" w:eastAsiaTheme="minorHAnsi" w:hAnsiTheme="minorHAnsi" w:cstheme="minorBidi"/>
-          <w:sz w:val="22"/>
-          <w:szCs w:val="22"/>
-          <w:lang w:val="en-US" w:eastAsia="en-US"/>
-        </w:rPr>
-        <w:t>all</w:t>
-      </w:r>
-      <w:r>
-        <w:rPr>
-          <w:rFonts w:asciiTheme="minorHAnsi" w:eastAsiaTheme="minorHAnsi" w:hAnsiTheme="minorHAnsi" w:cstheme="minorBidi"/>
-          <w:sz w:val="22"/>
-          <w:szCs w:val="22"/>
-          <w:lang w:eastAsia="en-US"/>
-        </w:rPr>
-        <w:t xml:space="preserve"> </w:t>
-      </w:r>
-      <w:r>
-        <w:rPr>
-          <w:rFonts w:asciiTheme="minorHAnsi" w:eastAsiaTheme="minorHAnsi" w:hAnsiTheme="minorHAnsi" w:cstheme="minorBidi"/>
-          <w:sz w:val="22"/>
-          <w:szCs w:val="22"/>
-          <w:lang w:val="en-US" w:eastAsia="en-US"/>
-        </w:rPr>
-        <w:t>pods</w:t>
-      </w:r>
-      <w:r>
-        <w:rPr>
-          <w:rFonts w:asciiTheme="minorHAnsi" w:eastAsiaTheme="minorHAnsi" w:hAnsiTheme="minorHAnsi" w:cstheme="minorBidi"/>
-          <w:sz w:val="22"/>
-          <w:szCs w:val="22"/>
-          <w:lang w:eastAsia="en-US"/>
-        </w:rPr>
-        <w:t xml:space="preserve">       &lt;- </w:t>
-      </w:r>
-      <w:r>
-        <w:rPr>
-          <w:rFonts w:asciiTheme="minorHAnsi" w:eastAsiaTheme="minorHAnsi" w:hAnsiTheme="minorHAnsi" w:cstheme="minorBidi"/>
-          <w:sz w:val="22"/>
-          <w:szCs w:val="22"/>
-          <w:lang w:eastAsia="en-US"/>
-        </w:rPr>
-        <w:t>удалить</w:t>
-      </w:r>
-      <w:r>
-        <w:rPr>
-          <w:rFonts w:asciiTheme="minorHAnsi" w:eastAsiaTheme="minorHAnsi" w:hAnsiTheme="minorHAnsi" w:cstheme="minorBidi"/>
-          <w:sz w:val="22"/>
-          <w:szCs w:val="22"/>
-          <w:lang w:eastAsia="en-US"/>
-        </w:rPr>
-        <w:t xml:space="preserve"> </w:t>
-      </w:r>
-      <w:r>
-        <w:rPr>
-          <w:rFonts w:asciiTheme="minorHAnsi" w:eastAsiaTheme="minorHAnsi" w:hAnsiTheme="minorHAnsi" w:cstheme="minorBidi"/>
-          <w:sz w:val="22"/>
-          <w:szCs w:val="22"/>
-          <w:lang w:eastAsia="en-US"/>
-        </w:rPr>
-        <w:t>все</w:t>
-      </w:r>
-      <w:r>
-        <w:rPr>
-          <w:rFonts w:asciiTheme="minorHAnsi" w:eastAsiaTheme="minorHAnsi" w:hAnsiTheme="minorHAnsi" w:cstheme="minorBidi"/>
-          <w:sz w:val="22"/>
-          <w:szCs w:val="22"/>
-          <w:lang w:eastAsia="en-US"/>
-        </w:rPr>
-        <w:t xml:space="preserve"> </w:t>
-      </w:r>
-      <w:r>
-        <w:rPr>
-          <w:rFonts w:asciiTheme="minorHAnsi" w:eastAsiaTheme="minorHAnsi" w:hAnsiTheme="minorHAnsi" w:cstheme="minorBidi"/>
-          <w:sz w:val="22"/>
-          <w:szCs w:val="22"/>
-          <w:lang w:eastAsia="en-US"/>
-        </w:rPr>
-        <w:t>поды</w:t>
+        <w:t>оды:</w:t>
       </w:r>
     </w:p>
     <w:p>
@@ -829,7 +766,7 @@
           <w:szCs w:val="22"/>
           <w:lang w:val="en-US" w:eastAsia="en-US"/>
         </w:rPr>
-        <w:t>get</w:t>
+        <w:t>delete</w:t>
       </w:r>
       <w:r>
         <w:rPr>
@@ -838,7 +775,7 @@
           <w:szCs w:val="22"/>
           <w:lang w:eastAsia="en-US"/>
         </w:rPr>
-        <w:t xml:space="preserve"> </w:t>
+        <w:t xml:space="preserve"> --</w:t>
       </w:r>
       <w:r>
         <w:rPr>
@@ -847,6 +784,24 @@
           <w:szCs w:val="22"/>
           <w:lang w:val="en-US" w:eastAsia="en-US"/>
         </w:rPr>
+        <w:t>all</w:t>
+      </w:r>
+      <w:r>
+        <w:rPr>
+          <w:rFonts w:asciiTheme="minorHAnsi" w:eastAsiaTheme="minorHAnsi" w:hAnsiTheme="minorHAnsi" w:cstheme="minorBidi"/>
+          <w:sz w:val="22"/>
+          <w:szCs w:val="22"/>
+          <w:lang w:eastAsia="en-US"/>
+        </w:rPr>
+        <w:t xml:space="preserve"> </w:t>
+      </w:r>
+      <w:r>
+        <w:rPr>
+          <w:rFonts w:asciiTheme="minorHAnsi" w:eastAsiaTheme="minorHAnsi" w:hAnsiTheme="minorHAnsi" w:cstheme="minorBidi"/>
+          <w:sz w:val="22"/>
+          <w:szCs w:val="22"/>
+          <w:lang w:val="en-US" w:eastAsia="en-US"/>
+        </w:rPr>
         <w:t>pods</w:t>
       </w:r>
       <w:r>
@@ -856,7 +811,7 @@
           <w:szCs w:val="22"/>
           <w:lang w:eastAsia="en-US"/>
         </w:rPr>
-        <w:t xml:space="preserve">                     &lt;- </w:t>
+        <w:t xml:space="preserve">       &lt;- </w:t>
       </w:r>
       <w:r>
         <w:rPr>
@@ -865,7 +820,7 @@
           <w:szCs w:val="22"/>
           <w:lang w:eastAsia="en-US"/>
         </w:rPr>
-        <w:t>просмотреть</w:t>
+        <w:t>удалить</w:t>
       </w:r>
       <w:r>
         <w:rPr>
@@ -968,16 +923,7 @@
           <w:szCs w:val="22"/>
           <w:lang w:eastAsia="en-US"/>
         </w:rPr>
-        <w:t xml:space="preserve"> -</w:t>
-      </w:r>
-      <w:r>
-        <w:rPr>
-          <w:rFonts w:asciiTheme="minorHAnsi" w:eastAsiaTheme="minorHAnsi" w:hAnsiTheme="minorHAnsi" w:cstheme="minorBidi"/>
-          <w:sz w:val="22"/>
-          <w:szCs w:val="22"/>
-          <w:lang w:val="en-US" w:eastAsia="en-US"/>
-        </w:rPr>
-        <w:t>o</w:t>
+        <w:t xml:space="preserve">                     &lt;- </w:t>
       </w:r>
       <w:r>
         <w:rPr>
@@ -986,16 +932,7 @@
           <w:szCs w:val="22"/>
           <w:lang w:eastAsia="en-US"/>
         </w:rPr>
-        <w:t xml:space="preserve"> </w:t>
-      </w:r>
-      <w:r>
-        <w:rPr>
-          <w:rFonts w:asciiTheme="minorHAnsi" w:eastAsiaTheme="minorHAnsi" w:hAnsiTheme="minorHAnsi" w:cstheme="minorBidi"/>
-          <w:sz w:val="22"/>
-          <w:szCs w:val="22"/>
-          <w:lang w:val="en-US" w:eastAsia="en-US"/>
-        </w:rPr>
-        <w:t>wide</w:t>
+        <w:t>просмотреть</w:t>
       </w:r>
       <w:r>
         <w:rPr>
@@ -1004,7 +941,7 @@
           <w:szCs w:val="22"/>
           <w:lang w:eastAsia="en-US"/>
         </w:rPr>
-        <w:t xml:space="preserve">      &lt;- </w:t>
+        <w:t xml:space="preserve"> </w:t>
       </w:r>
       <w:r>
         <w:rPr>
@@ -1013,7 +950,7 @@
           <w:szCs w:val="22"/>
           <w:lang w:eastAsia="en-US"/>
         </w:rPr>
-        <w:t>расширенная</w:t>
+        <w:t>все</w:t>
       </w:r>
       <w:r>
         <w:rPr>
@@ -1031,25 +968,7 @@
           <w:szCs w:val="22"/>
           <w:lang w:eastAsia="en-US"/>
         </w:rPr>
-        <w:t>инфа</w:t>
-      </w:r>
-      <w:r>
-        <w:rPr>
-          <w:rFonts w:asciiTheme="minorHAnsi" w:eastAsiaTheme="minorHAnsi" w:hAnsiTheme="minorHAnsi" w:cstheme="minorBidi"/>
-          <w:sz w:val="22"/>
-          <w:szCs w:val="22"/>
-          <w:lang w:eastAsia="en-US"/>
-        </w:rPr>
-        <w:t xml:space="preserve"> </w:t>
-      </w:r>
-      <w:r>
-        <w:rPr>
-          <w:rFonts w:asciiTheme="minorHAnsi" w:eastAsiaTheme="minorHAnsi" w:hAnsiTheme="minorHAnsi" w:cstheme="minorBidi"/>
-          <w:sz w:val="22"/>
-          <w:szCs w:val="22"/>
-          <w:lang w:eastAsia="en-US"/>
-        </w:rPr>
-        <w:t>о подах</w:t>
+        <w:t>поды</w:t>
       </w:r>
     </w:p>
     <w:p>
@@ -1064,6 +983,141 @@
           <w:lang w:eastAsia="en-US"/>
         </w:rPr>
       </w:pPr>
+      <w:r>
+        <w:rPr>
+          <w:rFonts w:asciiTheme="minorHAnsi" w:eastAsiaTheme="minorHAnsi" w:hAnsiTheme="minorHAnsi" w:cstheme="minorBidi"/>
+          <w:sz w:val="22"/>
+          <w:szCs w:val="22"/>
+          <w:lang w:val="en-US" w:eastAsia="en-US"/>
+        </w:rPr>
+        <w:t>kubectl</w:t>
+      </w:r>
+      <w:r>
+        <w:rPr>
+          <w:rFonts w:asciiTheme="minorHAnsi" w:eastAsiaTheme="minorHAnsi" w:hAnsiTheme="minorHAnsi" w:cstheme="minorBidi"/>
+          <w:sz w:val="22"/>
+          <w:szCs w:val="22"/>
+          <w:lang w:eastAsia="en-US"/>
+        </w:rPr>
+        <w:t xml:space="preserve"> </w:t>
+      </w:r>
+      <w:r>
+        <w:rPr>
+          <w:rFonts w:asciiTheme="minorHAnsi" w:eastAsiaTheme="minorHAnsi" w:hAnsiTheme="minorHAnsi" w:cstheme="minorBidi"/>
+          <w:sz w:val="22"/>
+          <w:szCs w:val="22"/>
+          <w:lang w:val="en-US" w:eastAsia="en-US"/>
+        </w:rPr>
+        <w:t>get</w:t>
+      </w:r>
+      <w:r>
+        <w:rPr>
+          <w:rFonts w:asciiTheme="minorHAnsi" w:eastAsiaTheme="minorHAnsi" w:hAnsiTheme="minorHAnsi" w:cstheme="minorBidi"/>
+          <w:sz w:val="22"/>
+          <w:szCs w:val="22"/>
+          <w:lang w:eastAsia="en-US"/>
+        </w:rPr>
+        <w:t xml:space="preserve"> </w:t>
+      </w:r>
+      <w:r>
+        <w:rPr>
+          <w:rFonts w:asciiTheme="minorHAnsi" w:eastAsiaTheme="minorHAnsi" w:hAnsiTheme="minorHAnsi" w:cstheme="minorBidi"/>
+          <w:sz w:val="22"/>
+          <w:szCs w:val="22"/>
+          <w:lang w:val="en-US" w:eastAsia="en-US"/>
+        </w:rPr>
+        <w:t>pods</w:t>
+      </w:r>
+      <w:r>
+        <w:rPr>
+          <w:rFonts w:asciiTheme="minorHAnsi" w:eastAsiaTheme="minorHAnsi" w:hAnsiTheme="minorHAnsi" w:cstheme="minorBidi"/>
+          <w:sz w:val="22"/>
+          <w:szCs w:val="22"/>
+          <w:lang w:eastAsia="en-US"/>
+        </w:rPr>
+        <w:t xml:space="preserve"> -</w:t>
+      </w:r>
+      <w:r>
+        <w:rPr>
+          <w:rFonts w:asciiTheme="minorHAnsi" w:eastAsiaTheme="minorHAnsi" w:hAnsiTheme="minorHAnsi" w:cstheme="minorBidi"/>
+          <w:sz w:val="22"/>
+          <w:szCs w:val="22"/>
+          <w:lang w:val="en-US" w:eastAsia="en-US"/>
+        </w:rPr>
+        <w:t>o</w:t>
+      </w:r>
+      <w:r>
+        <w:rPr>
+          <w:rFonts w:asciiTheme="minorHAnsi" w:eastAsiaTheme="minorHAnsi" w:hAnsiTheme="minorHAnsi" w:cstheme="minorBidi"/>
+          <w:sz w:val="22"/>
+          <w:szCs w:val="22"/>
+          <w:lang w:eastAsia="en-US"/>
+        </w:rPr>
+        <w:t xml:space="preserve"> </w:t>
+      </w:r>
+      <w:r>
+        <w:rPr>
+          <w:rFonts w:asciiTheme="minorHAnsi" w:eastAsiaTheme="minorHAnsi" w:hAnsiTheme="minorHAnsi" w:cstheme="minorBidi"/>
+          <w:sz w:val="22"/>
+          <w:szCs w:val="22"/>
+          <w:lang w:val="en-US" w:eastAsia="en-US"/>
+        </w:rPr>
+        <w:t>wide</w:t>
+      </w:r>
+      <w:r>
+        <w:rPr>
+          <w:rFonts w:asciiTheme="minorHAnsi" w:eastAsiaTheme="minorHAnsi" w:hAnsiTheme="minorHAnsi" w:cstheme="minorBidi"/>
+          <w:sz w:val="22"/>
+          <w:szCs w:val="22"/>
+          <w:lang w:eastAsia="en-US"/>
+        </w:rPr>
+        <w:t xml:space="preserve">      &lt;- </w:t>
+      </w:r>
+      <w:r>
+        <w:rPr>
+          <w:rFonts w:asciiTheme="minorHAnsi" w:eastAsiaTheme="minorHAnsi" w:hAnsiTheme="minorHAnsi" w:cstheme="minorBidi"/>
+          <w:sz w:val="22"/>
+          <w:szCs w:val="22"/>
+          <w:lang w:eastAsia="en-US"/>
+        </w:rPr>
+        <w:t>расширенная</w:t>
+      </w:r>
+      <w:r>
+        <w:rPr>
+          <w:rFonts w:asciiTheme="minorHAnsi" w:eastAsiaTheme="minorHAnsi" w:hAnsiTheme="minorHAnsi" w:cstheme="minorBidi"/>
+          <w:sz w:val="22"/>
+          <w:szCs w:val="22"/>
+          <w:lang w:eastAsia="en-US"/>
+        </w:rPr>
+        <w:t xml:space="preserve"> </w:t>
+      </w:r>
+      <w:r>
+        <w:rPr>
+          <w:rFonts w:asciiTheme="minorHAnsi" w:eastAsiaTheme="minorHAnsi" w:hAnsiTheme="minorHAnsi" w:cstheme="minorBidi"/>
+          <w:sz w:val="22"/>
+          <w:szCs w:val="22"/>
+          <w:lang w:eastAsia="en-US"/>
+        </w:rPr>
+        <w:t>инфа</w:t>
+      </w:r>
+      <w:r>
+        <w:rPr>
+          <w:rFonts w:asciiTheme="minorHAnsi" w:eastAsiaTheme="minorHAnsi" w:hAnsiTheme="minorHAnsi" w:cstheme="minorBidi"/>
+          <w:sz w:val="22"/>
+          <w:szCs w:val="22"/>
+          <w:lang w:eastAsia="en-US"/>
+        </w:rPr>
+        <w:t xml:space="preserve"> </w:t>
+      </w:r>
+      <w:r>
+        <w:rPr>
+          <w:rFonts w:asciiTheme="minorHAnsi" w:eastAsiaTheme="minorHAnsi" w:hAnsiTheme="minorHAnsi" w:cstheme="minorBidi"/>
+          <w:sz w:val="22"/>
+          <w:szCs w:val="22"/>
+          <w:lang w:eastAsia="en-US"/>
+        </w:rPr>
+        <w:t>о подах</w:t>
+      </w:r>
     </w:p>
     <w:p>
       <w:pPr>
@@ -1074,27 +1128,9 @@
           <w:rFonts w:asciiTheme="minorHAnsi" w:eastAsiaTheme="minorHAnsi" w:hAnsiTheme="minorHAnsi" w:cstheme="minorBidi"/>
           <w:sz w:val="22"/>
           <w:szCs w:val="22"/>
-          <w:lang w:val="en-US" w:eastAsia="en-US"/>
-        </w:rPr>
-      </w:pPr>
-      <w:r>
-        <w:rPr>
-          <w:rFonts w:asciiTheme="minorHAnsi" w:eastAsiaTheme="minorHAnsi" w:hAnsiTheme="minorHAnsi" w:cstheme="minorBidi"/>
-          <w:sz w:val="22"/>
-          <w:szCs w:val="22"/>
           <w:lang w:eastAsia="en-US"/>
         </w:rPr>
-        <w:t>Сеты</w:t>
-      </w:r>
-      <w:r>
-        <w:rPr>
-          <w:rFonts w:asciiTheme="minorHAnsi" w:eastAsiaTheme="minorHAnsi" w:hAnsiTheme="minorHAnsi" w:cstheme="minorBidi"/>
-          <w:sz w:val="22"/>
-          <w:szCs w:val="22"/>
-          <w:lang w:val="en-US" w:eastAsia="en-US"/>
-        </w:rPr>
-        <w:t>:</w:t>
-      </w:r>
+      </w:pPr>
     </w:p>
     <w:p>
       <w:pPr>
@@ -1113,54 +1149,18 @@
           <w:rFonts w:asciiTheme="minorHAnsi" w:eastAsiaTheme="minorHAnsi" w:hAnsiTheme="minorHAnsi" w:cstheme="minorBidi"/>
           <w:sz w:val="22"/>
           <w:szCs w:val="22"/>
+          <w:lang w:eastAsia="en-US"/>
+        </w:rPr>
+        <w:t>Сеты</w:t>
+      </w:r>
+      <w:r>
+        <w:rPr>
+          <w:rFonts w:asciiTheme="minorHAnsi" w:eastAsiaTheme="minorHAnsi" w:hAnsiTheme="minorHAnsi" w:cstheme="minorBidi"/>
+          <w:sz w:val="22"/>
+          <w:szCs w:val="22"/>
           <w:lang w:val="en-US" w:eastAsia="en-US"/>
         </w:rPr>
-        <w:t xml:space="preserve">kubectl delete statefulsets –all    &lt;- </w:t>
-      </w:r>
-      <w:r>
-        <w:rPr>
-          <w:rFonts w:asciiTheme="minorHAnsi" w:eastAsiaTheme="minorHAnsi" w:hAnsiTheme="minorHAnsi" w:cstheme="minorBidi"/>
-          <w:sz w:val="22"/>
-          <w:szCs w:val="22"/>
-          <w:lang w:eastAsia="en-US"/>
-        </w:rPr>
-        <w:t>удалить</w:t>
-      </w:r>
-      <w:r>
-        <w:rPr>
-          <w:rFonts w:asciiTheme="minorHAnsi" w:eastAsiaTheme="minorHAnsi" w:hAnsiTheme="minorHAnsi" w:cstheme="minorBidi"/>
-          <w:sz w:val="22"/>
-          <w:szCs w:val="22"/>
-          <w:lang w:val="en-US" w:eastAsia="en-US"/>
-        </w:rPr>
-        <w:t xml:space="preserve"> </w:t>
-      </w:r>
-      <w:r>
-        <w:rPr>
-          <w:rFonts w:asciiTheme="minorHAnsi" w:eastAsiaTheme="minorHAnsi" w:hAnsiTheme="minorHAnsi" w:cstheme="minorBidi"/>
-          <w:sz w:val="22"/>
-          <w:szCs w:val="22"/>
-          <w:lang w:eastAsia="en-US"/>
-        </w:rPr>
-        <w:t>все</w:t>
-      </w:r>
-      <w:r>
-        <w:rPr>
-          <w:rFonts w:asciiTheme="minorHAnsi" w:eastAsiaTheme="minorHAnsi" w:hAnsiTheme="minorHAnsi" w:cstheme="minorBidi"/>
-          <w:sz w:val="22"/>
-          <w:szCs w:val="22"/>
-          <w:lang w:val="en-US" w:eastAsia="en-US"/>
-        </w:rPr>
-        <w:t xml:space="preserve"> </w:t>
-      </w:r>
-      <w:r>
-        <w:rPr>
-          <w:rFonts w:asciiTheme="minorHAnsi" w:eastAsiaTheme="minorHAnsi" w:hAnsiTheme="minorHAnsi" w:cstheme="minorBidi"/>
-          <w:sz w:val="22"/>
-          <w:szCs w:val="22"/>
-          <w:lang w:eastAsia="en-US"/>
-        </w:rPr>
-        <w:t>сеты</w:t>
+        <w:t>:</w:t>
       </w:r>
     </w:p>
     <w:p>
@@ -1172,9 +1172,27 @@
           <w:rFonts w:asciiTheme="minorHAnsi" w:eastAsiaTheme="minorHAnsi" w:hAnsiTheme="minorHAnsi" w:cstheme="minorBidi"/>
           <w:sz w:val="22"/>
           <w:szCs w:val="22"/>
+          <w:lang w:val="en-US" w:eastAsia="en-US"/>
+        </w:rPr>
+      </w:pPr>
+      <w:r>
+        <w:rPr>
+          <w:rFonts w:asciiTheme="minorHAnsi" w:eastAsiaTheme="minorHAnsi" w:hAnsiTheme="minorHAnsi" w:cstheme="minorBidi"/>
+          <w:sz w:val="22"/>
+          <w:szCs w:val="22"/>
+          <w:lang w:val="en-US" w:eastAsia="en-US"/>
+        </w:rPr>
+        <w:t xml:space="preserve">kubectl delete statefulsets –all    &lt;- </w:t>
+      </w:r>
+      <w:r>
+        <w:rPr>
+          <w:rFonts w:asciiTheme="minorHAnsi" w:eastAsiaTheme="minorHAnsi" w:hAnsiTheme="minorHAnsi" w:cstheme="minorBidi"/>
+          <w:sz w:val="22"/>
+          <w:szCs w:val="22"/>
           <w:lang w:eastAsia="en-US"/>
         </w:rPr>
-      </w:pPr>
+        <w:t>удалить</w:t>
+      </w:r>
       <w:r>
         <w:rPr>
           <w:rFonts w:asciiTheme="minorHAnsi" w:eastAsiaTheme="minorHAnsi" w:hAnsiTheme="minorHAnsi" w:cstheme="minorBidi"/>
@@ -1182,7 +1200,7 @@
           <w:szCs w:val="22"/>
           <w:lang w:val="en-US" w:eastAsia="en-US"/>
         </w:rPr>
-        <w:t>kubectl</w:t>
+        <w:t xml:space="preserve"> </w:t>
       </w:r>
       <w:r>
         <w:rPr>
@@ -1191,7 +1209,7 @@
           <w:szCs w:val="22"/>
           <w:lang w:eastAsia="en-US"/>
         </w:rPr>
-        <w:t xml:space="preserve"> </w:t>
+        <w:t>все</w:t>
       </w:r>
       <w:r>
         <w:rPr>
@@ -1200,7 +1218,7 @@
           <w:szCs w:val="22"/>
           <w:lang w:val="en-US" w:eastAsia="en-US"/>
         </w:rPr>
-        <w:t>get</w:t>
+        <w:t xml:space="preserve"> </w:t>
       </w:r>
       <w:r>
         <w:rPr>
@@ -1209,25 +1227,7 @@
           <w:szCs w:val="22"/>
           <w:lang w:eastAsia="en-US"/>
         </w:rPr>
-        <w:t xml:space="preserve"> </w:t>
-      </w:r>
-      <w:r>
-        <w:rPr>
-          <w:rFonts w:asciiTheme="minorHAnsi" w:eastAsiaTheme="minorHAnsi" w:hAnsiTheme="minorHAnsi" w:cstheme="minorBidi"/>
-          <w:sz w:val="22"/>
-          <w:szCs w:val="22"/>
-          <w:lang w:val="en-US" w:eastAsia="en-US"/>
-        </w:rPr>
-        <w:t>statefulsets</w:t>
-      </w:r>
-      <w:r>
-        <w:rPr>
-          <w:rFonts w:asciiTheme="minorHAnsi" w:eastAsiaTheme="minorHAnsi" w:hAnsiTheme="minorHAnsi" w:cstheme="minorBidi"/>
-          <w:sz w:val="22"/>
-          <w:szCs w:val="22"/>
-          <w:lang w:eastAsia="en-US"/>
-        </w:rPr>
-        <w:t xml:space="preserve">                 &lt;- просмотреть все сеты</w:t>
+        <w:t>сеты</w:t>
       </w:r>
     </w:p>
     <w:p>
@@ -1242,6 +1242,60 @@
           <w:lang w:eastAsia="en-US"/>
         </w:rPr>
       </w:pPr>
+      <w:r>
+        <w:rPr>
+          <w:rFonts w:asciiTheme="minorHAnsi" w:eastAsiaTheme="minorHAnsi" w:hAnsiTheme="minorHAnsi" w:cstheme="minorBidi"/>
+          <w:sz w:val="22"/>
+          <w:szCs w:val="22"/>
+          <w:lang w:val="en-US" w:eastAsia="en-US"/>
+        </w:rPr>
+        <w:t>kubectl</w:t>
+      </w:r>
+      <w:r>
+        <w:rPr>
+          <w:rFonts w:asciiTheme="minorHAnsi" w:eastAsiaTheme="minorHAnsi" w:hAnsiTheme="minorHAnsi" w:cstheme="minorBidi"/>
+          <w:sz w:val="22"/>
+          <w:szCs w:val="22"/>
+          <w:lang w:eastAsia="en-US"/>
+        </w:rPr>
+        <w:t xml:space="preserve"> </w:t>
+      </w:r>
+      <w:r>
+        <w:rPr>
+          <w:rFonts w:asciiTheme="minorHAnsi" w:eastAsiaTheme="minorHAnsi" w:hAnsiTheme="minorHAnsi" w:cstheme="minorBidi"/>
+          <w:sz w:val="22"/>
+          <w:szCs w:val="22"/>
+          <w:lang w:val="en-US" w:eastAsia="en-US"/>
+        </w:rPr>
+        <w:t>get</w:t>
+      </w:r>
+      <w:r>
+        <w:rPr>
+          <w:rFonts w:asciiTheme="minorHAnsi" w:eastAsiaTheme="minorHAnsi" w:hAnsiTheme="minorHAnsi" w:cstheme="minorBidi"/>
+          <w:sz w:val="22"/>
+          <w:szCs w:val="22"/>
+          <w:lang w:eastAsia="en-US"/>
+        </w:rPr>
+        <w:t xml:space="preserve"> </w:t>
+      </w:r>
+      <w:r>
+        <w:rPr>
+          <w:rFonts w:asciiTheme="minorHAnsi" w:eastAsiaTheme="minorHAnsi" w:hAnsiTheme="minorHAnsi" w:cstheme="minorBidi"/>
+          <w:sz w:val="22"/>
+          <w:szCs w:val="22"/>
+          <w:lang w:val="en-US" w:eastAsia="en-US"/>
+        </w:rPr>
+        <w:t>statefulsets</w:t>
+      </w:r>
+      <w:r>
+        <w:rPr>
+          <w:rFonts w:asciiTheme="minorHAnsi" w:eastAsiaTheme="minorHAnsi" w:hAnsiTheme="minorHAnsi" w:cstheme="minorBidi"/>
+          <w:sz w:val="22"/>
+          <w:szCs w:val="22"/>
+          <w:lang w:eastAsia="en-US"/>
+        </w:rPr>
+        <w:t xml:space="preserve">                 &lt;- просмотреть все сеты</w:t>
+      </w:r>
     </w:p>
     <w:p>
       <w:pPr>
@@ -1252,18 +1306,9 @@
           <w:rFonts w:asciiTheme="minorHAnsi" w:eastAsiaTheme="minorHAnsi" w:hAnsiTheme="minorHAnsi" w:cstheme="minorBidi"/>
           <w:sz w:val="22"/>
           <w:szCs w:val="22"/>
-          <w:lang w:val="en-US" w:eastAsia="en-US"/>
-        </w:rPr>
-      </w:pPr>
-      <w:r>
-        <w:rPr>
-          <w:rFonts w:asciiTheme="minorHAnsi" w:eastAsiaTheme="minorHAnsi" w:hAnsiTheme="minorHAnsi" w:cstheme="minorBidi"/>
-          <w:sz w:val="22"/>
-          <w:szCs w:val="22"/>
-          <w:lang w:val="en-US" w:eastAsia="en-US"/>
-        </w:rPr>
-        <w:t>Ingress:</w:t>
-      </w:r>
+          <w:lang w:eastAsia="en-US"/>
+        </w:rPr>
+      </w:pPr>
     </w:p>
     <w:p>
       <w:pPr>
@@ -1284,61 +1329,7 @@
           <w:szCs w:val="22"/>
           <w:lang w:val="en-US" w:eastAsia="en-US"/>
         </w:rPr>
-        <w:t>Kubectl get ingress</w:t>
-      </w:r>
-      <w:r>
-        <w:rPr>
-          <w:rFonts w:asciiTheme="minorHAnsi" w:eastAsiaTheme="minorHAnsi" w:hAnsiTheme="minorHAnsi" w:cstheme="minorBidi"/>
-          <w:sz w:val="22"/>
-          <w:szCs w:val="22"/>
-          <w:lang w:val="en-US" w:eastAsia="en-US"/>
-        </w:rPr>
-        <w:t xml:space="preserve">                 </w:t>
-      </w:r>
-      <w:r>
-        <w:rPr>
-          <w:rFonts w:asciiTheme="minorHAnsi" w:eastAsiaTheme="minorHAnsi" w:hAnsiTheme="minorHAnsi" w:cstheme="minorBidi"/>
-          <w:sz w:val="22"/>
-          <w:szCs w:val="22"/>
-          <w:lang w:val="en-US" w:eastAsia="en-US"/>
-        </w:rPr>
-        <w:t xml:space="preserve">&lt;- </w:t>
-      </w:r>
-      <w:r>
-        <w:rPr>
-          <w:rFonts w:asciiTheme="minorHAnsi" w:eastAsiaTheme="minorHAnsi" w:hAnsiTheme="minorHAnsi" w:cstheme="minorBidi"/>
-          <w:sz w:val="22"/>
-          <w:szCs w:val="22"/>
-          <w:lang w:eastAsia="en-US"/>
-        </w:rPr>
-        <w:t>просмотреть</w:t>
-      </w:r>
-      <w:r>
-        <w:rPr>
-          <w:rFonts w:asciiTheme="minorHAnsi" w:eastAsiaTheme="minorHAnsi" w:hAnsiTheme="minorHAnsi" w:cstheme="minorBidi"/>
-          <w:sz w:val="22"/>
-          <w:szCs w:val="22"/>
-          <w:lang w:val="en-US" w:eastAsia="en-US"/>
-        </w:rPr>
-        <w:t xml:space="preserve"> </w:t>
-      </w:r>
-      <w:r>
-        <w:rPr>
-          <w:rFonts w:asciiTheme="minorHAnsi" w:eastAsiaTheme="minorHAnsi" w:hAnsiTheme="minorHAnsi" w:cstheme="minorBidi"/>
-          <w:sz w:val="22"/>
-          <w:szCs w:val="22"/>
-          <w:lang w:val="en-US" w:eastAsia="en-US"/>
-        </w:rPr>
-        <w:t>ingress-</w:t>
-      </w:r>
-      <w:r>
-        <w:rPr>
-          <w:rFonts w:asciiTheme="minorHAnsi" w:eastAsiaTheme="minorHAnsi" w:hAnsiTheme="minorHAnsi" w:cstheme="minorBidi"/>
-          <w:sz w:val="22"/>
-          <w:szCs w:val="22"/>
-          <w:lang w:eastAsia="en-US"/>
-        </w:rPr>
-        <w:t>сервисы</w:t>
+        <w:t>Ingress:</w:t>
       </w:r>
     </w:p>
     <w:p>
@@ -1360,7 +1351,7 @@
           <w:szCs w:val="22"/>
           <w:lang w:val="en-US" w:eastAsia="en-US"/>
         </w:rPr>
-        <w:t>Kubectl</w:t>
+        <w:t>Kubectl get ingress</w:t>
       </w:r>
       <w:r>
         <w:rPr>
@@ -1369,7 +1360,7 @@
           <w:szCs w:val="22"/>
           <w:lang w:val="en-US" w:eastAsia="en-US"/>
         </w:rPr>
-        <w:t xml:space="preserve"> </w:t>
+        <w:t xml:space="preserve">                 </w:t>
       </w:r>
       <w:r>
         <w:rPr>
@@ -1378,7 +1369,16 @@
           <w:szCs w:val="22"/>
           <w:lang w:val="en-US" w:eastAsia="en-US"/>
         </w:rPr>
-        <w:t>delete</w:t>
+        <w:t xml:space="preserve">&lt;- </w:t>
+      </w:r>
+      <w:r>
+        <w:rPr>
+          <w:rFonts w:asciiTheme="minorHAnsi" w:eastAsiaTheme="minorHAnsi" w:hAnsiTheme="minorHAnsi" w:cstheme="minorBidi"/>
+          <w:sz w:val="22"/>
+          <w:szCs w:val="22"/>
+          <w:lang w:eastAsia="en-US"/>
+        </w:rPr>
+        <w:t>просмотреть</w:t>
       </w:r>
       <w:r>
         <w:rPr>
@@ -1396,70 +1396,7 @@
           <w:szCs w:val="22"/>
           <w:lang w:val="en-US" w:eastAsia="en-US"/>
         </w:rPr>
-        <w:t>ingress</w:t>
-      </w:r>
-      <w:r>
-        <w:rPr>
-          <w:rFonts w:asciiTheme="minorHAnsi" w:eastAsiaTheme="minorHAnsi" w:hAnsiTheme="minorHAnsi" w:cstheme="minorBidi"/>
-          <w:sz w:val="22"/>
-          <w:szCs w:val="22"/>
-          <w:lang w:val="en-US" w:eastAsia="en-US"/>
-        </w:rPr>
-        <w:t xml:space="preserve"> -</w:t>
-      </w:r>
-      <w:r>
-        <w:rPr>
-          <w:rFonts w:asciiTheme="minorHAnsi" w:eastAsiaTheme="minorHAnsi" w:hAnsiTheme="minorHAnsi" w:cstheme="minorBidi"/>
-          <w:sz w:val="22"/>
-          <w:szCs w:val="22"/>
-          <w:lang w:val="en-US" w:eastAsia="en-US"/>
-        </w:rPr>
-        <w:t>all</w:t>
-      </w:r>
-      <w:r>
-        <w:rPr>
-          <w:rFonts w:asciiTheme="minorHAnsi" w:eastAsiaTheme="minorHAnsi" w:hAnsiTheme="minorHAnsi" w:cstheme="minorBidi"/>
-          <w:sz w:val="22"/>
-          <w:szCs w:val="22"/>
-          <w:lang w:val="en-US" w:eastAsia="en-US"/>
-        </w:rPr>
-        <w:t xml:space="preserve">     &lt;-</w:t>
-      </w:r>
-      <w:r>
-        <w:rPr>
-          <w:rFonts w:asciiTheme="minorHAnsi" w:eastAsiaTheme="minorHAnsi" w:hAnsiTheme="minorHAnsi" w:cstheme="minorBidi"/>
-          <w:sz w:val="22"/>
-          <w:szCs w:val="22"/>
-          <w:lang w:eastAsia="en-US"/>
-        </w:rPr>
-        <w:t>удалить</w:t>
-      </w:r>
-      <w:r>
-        <w:rPr>
-          <w:rFonts w:asciiTheme="minorHAnsi" w:eastAsiaTheme="minorHAnsi" w:hAnsiTheme="minorHAnsi" w:cstheme="minorBidi"/>
-          <w:sz w:val="22"/>
-          <w:szCs w:val="22"/>
-          <w:lang w:val="en-US" w:eastAsia="en-US"/>
-        </w:rPr>
-        <w:t xml:space="preserve"> </w:t>
-      </w:r>
-      <w:r>
-        <w:rPr>
-          <w:rFonts w:asciiTheme="minorHAnsi" w:eastAsiaTheme="minorHAnsi" w:hAnsiTheme="minorHAnsi" w:cstheme="minorBidi"/>
-          <w:sz w:val="22"/>
-          <w:szCs w:val="22"/>
-          <w:lang w:val="en-US" w:eastAsia="en-US"/>
-        </w:rPr>
-        <w:t>ingress</w:t>
-      </w:r>
-      <w:r>
-        <w:rPr>
-          <w:rFonts w:asciiTheme="minorHAnsi" w:eastAsiaTheme="minorHAnsi" w:hAnsiTheme="minorHAnsi" w:cstheme="minorBidi"/>
-          <w:sz w:val="22"/>
-          <w:szCs w:val="22"/>
-          <w:lang w:val="en-US" w:eastAsia="en-US"/>
-        </w:rPr>
-        <w:t>-</w:t>
+        <w:t>ingress-</w:t>
       </w:r>
       <w:r>
         <w:rPr>
@@ -1483,6 +1420,123 @@
           <w:lang w:val="en-US" w:eastAsia="en-US"/>
         </w:rPr>
       </w:pPr>
+      <w:r>
+        <w:rPr>
+          <w:rFonts w:asciiTheme="minorHAnsi" w:eastAsiaTheme="minorHAnsi" w:hAnsiTheme="minorHAnsi" w:cstheme="minorBidi"/>
+          <w:sz w:val="22"/>
+          <w:szCs w:val="22"/>
+          <w:lang w:val="en-US" w:eastAsia="en-US"/>
+        </w:rPr>
+        <w:t>Kubectl</w:t>
+      </w:r>
+      <w:r>
+        <w:rPr>
+          <w:rFonts w:asciiTheme="minorHAnsi" w:eastAsiaTheme="minorHAnsi" w:hAnsiTheme="minorHAnsi" w:cstheme="minorBidi"/>
+          <w:sz w:val="22"/>
+          <w:szCs w:val="22"/>
+          <w:lang w:val="en-US" w:eastAsia="en-US"/>
+        </w:rPr>
+        <w:t xml:space="preserve"> </w:t>
+      </w:r>
+      <w:r>
+        <w:rPr>
+          <w:rFonts w:asciiTheme="minorHAnsi" w:eastAsiaTheme="minorHAnsi" w:hAnsiTheme="minorHAnsi" w:cstheme="minorBidi"/>
+          <w:sz w:val="22"/>
+          <w:szCs w:val="22"/>
+          <w:lang w:val="en-US" w:eastAsia="en-US"/>
+        </w:rPr>
+        <w:t>delete</w:t>
+      </w:r>
+      <w:r>
+        <w:rPr>
+          <w:rFonts w:asciiTheme="minorHAnsi" w:eastAsiaTheme="minorHAnsi" w:hAnsiTheme="minorHAnsi" w:cstheme="minorBidi"/>
+          <w:sz w:val="22"/>
+          <w:szCs w:val="22"/>
+          <w:lang w:val="en-US" w:eastAsia="en-US"/>
+        </w:rPr>
+        <w:t xml:space="preserve"> </w:t>
+      </w:r>
+      <w:r>
+        <w:rPr>
+          <w:rFonts w:asciiTheme="minorHAnsi" w:eastAsiaTheme="minorHAnsi" w:hAnsiTheme="minorHAnsi" w:cstheme="minorBidi"/>
+          <w:sz w:val="22"/>
+          <w:szCs w:val="22"/>
+          <w:lang w:val="en-US" w:eastAsia="en-US"/>
+        </w:rPr>
+        <w:t>ingress</w:t>
+      </w:r>
+      <w:r>
+        <w:rPr>
+          <w:rFonts w:asciiTheme="minorHAnsi" w:eastAsiaTheme="minorHAnsi" w:hAnsiTheme="minorHAnsi" w:cstheme="minorBidi"/>
+          <w:sz w:val="22"/>
+          <w:szCs w:val="22"/>
+          <w:lang w:val="en-US" w:eastAsia="en-US"/>
+        </w:rPr>
+        <w:t xml:space="preserve"> -</w:t>
+      </w:r>
+      <w:r>
+        <w:rPr>
+          <w:rFonts w:asciiTheme="minorHAnsi" w:eastAsiaTheme="minorHAnsi" w:hAnsiTheme="minorHAnsi" w:cstheme="minorBidi"/>
+          <w:sz w:val="22"/>
+          <w:szCs w:val="22"/>
+          <w:lang w:val="en-US" w:eastAsia="en-US"/>
+        </w:rPr>
+        <w:t>all</w:t>
+      </w:r>
+      <w:r>
+        <w:rPr>
+          <w:rFonts w:asciiTheme="minorHAnsi" w:eastAsiaTheme="minorHAnsi" w:hAnsiTheme="minorHAnsi" w:cstheme="minorBidi"/>
+          <w:sz w:val="22"/>
+          <w:szCs w:val="22"/>
+          <w:lang w:val="en-US" w:eastAsia="en-US"/>
+        </w:rPr>
+        <w:t xml:space="preserve">     &lt;-</w:t>
+      </w:r>
+      <w:r>
+        <w:rPr>
+          <w:rFonts w:asciiTheme="minorHAnsi" w:eastAsiaTheme="minorHAnsi" w:hAnsiTheme="minorHAnsi" w:cstheme="minorBidi"/>
+          <w:sz w:val="22"/>
+          <w:szCs w:val="22"/>
+          <w:lang w:eastAsia="en-US"/>
+        </w:rPr>
+        <w:t>удалить</w:t>
+      </w:r>
+      <w:r>
+        <w:rPr>
+          <w:rFonts w:asciiTheme="minorHAnsi" w:eastAsiaTheme="minorHAnsi" w:hAnsiTheme="minorHAnsi" w:cstheme="minorBidi"/>
+          <w:sz w:val="22"/>
+          <w:szCs w:val="22"/>
+          <w:lang w:val="en-US" w:eastAsia="en-US"/>
+        </w:rPr>
+        <w:t xml:space="preserve"> </w:t>
+      </w:r>
+      <w:r>
+        <w:rPr>
+          <w:rFonts w:asciiTheme="minorHAnsi" w:eastAsiaTheme="minorHAnsi" w:hAnsiTheme="minorHAnsi" w:cstheme="minorBidi"/>
+          <w:sz w:val="22"/>
+          <w:szCs w:val="22"/>
+          <w:lang w:val="en-US" w:eastAsia="en-US"/>
+        </w:rPr>
+        <w:t>ingress</w:t>
+      </w:r>
+      <w:r>
+        <w:rPr>
+          <w:rFonts w:asciiTheme="minorHAnsi" w:eastAsiaTheme="minorHAnsi" w:hAnsiTheme="minorHAnsi" w:cstheme="minorBidi"/>
+          <w:sz w:val="22"/>
+          <w:szCs w:val="22"/>
+          <w:lang w:val="en-US" w:eastAsia="en-US"/>
+        </w:rPr>
+        <w:t>-</w:t>
+      </w:r>
+      <w:r>
+        <w:rPr>
+          <w:rFonts w:asciiTheme="minorHAnsi" w:eastAsiaTheme="minorHAnsi" w:hAnsiTheme="minorHAnsi" w:cstheme="minorBidi"/>
+          <w:sz w:val="22"/>
+          <w:szCs w:val="22"/>
+          <w:lang w:eastAsia="en-US"/>
+        </w:rPr>
+        <w:t>сервисы</w:t>
+      </w:r>
     </w:p>
     <w:p>
       <w:pPr>
@@ -1493,18 +1547,9 @@
           <w:rFonts w:asciiTheme="minorHAnsi" w:eastAsiaTheme="minorHAnsi" w:hAnsiTheme="minorHAnsi" w:cstheme="minorBidi"/>
           <w:sz w:val="22"/>
           <w:szCs w:val="22"/>
-          <w:lang w:eastAsia="en-US"/>
-        </w:rPr>
-      </w:pPr>
-      <w:r>
-        <w:rPr>
-          <w:rFonts w:asciiTheme="minorHAnsi" w:eastAsiaTheme="minorHAnsi" w:hAnsiTheme="minorHAnsi" w:cstheme="minorBidi"/>
-          <w:sz w:val="22"/>
-          <w:szCs w:val="22"/>
-          <w:lang w:eastAsia="en-US"/>
-        </w:rPr>
-        <w:t>Локальные тома и локальные тома клаймсы:</w:t>
-      </w:r>
+          <w:lang w:val="en-US" w:eastAsia="en-US"/>
+        </w:rPr>
+      </w:pPr>
     </w:p>
     <w:p>
       <w:pPr>
@@ -1523,54 +1568,9 @@
           <w:rFonts w:asciiTheme="minorHAnsi" w:eastAsiaTheme="minorHAnsi" w:hAnsiTheme="minorHAnsi" w:cstheme="minorBidi"/>
           <w:sz w:val="22"/>
           <w:szCs w:val="22"/>
-          <w:lang w:val="en-US" w:eastAsia="en-US"/>
-        </w:rPr>
-        <w:t>kubectl</w:t>
-      </w:r>
-      <w:r>
-        <w:rPr>
-          <w:rFonts w:asciiTheme="minorHAnsi" w:eastAsiaTheme="minorHAnsi" w:hAnsiTheme="minorHAnsi" w:cstheme="minorBidi"/>
-          <w:sz w:val="22"/>
-          <w:szCs w:val="22"/>
           <w:lang w:eastAsia="en-US"/>
         </w:rPr>
-        <w:t xml:space="preserve"> </w:t>
-      </w:r>
-      <w:r>
-        <w:rPr>
-          <w:rFonts w:asciiTheme="minorHAnsi" w:eastAsiaTheme="minorHAnsi" w:hAnsiTheme="minorHAnsi" w:cstheme="minorBidi"/>
-          <w:sz w:val="22"/>
-          <w:szCs w:val="22"/>
-          <w:lang w:val="en-US" w:eastAsia="en-US"/>
-        </w:rPr>
-        <w:t>get</w:t>
-      </w:r>
-      <w:r>
-        <w:rPr>
-          <w:rFonts w:asciiTheme="minorHAnsi" w:eastAsiaTheme="minorHAnsi" w:hAnsiTheme="minorHAnsi" w:cstheme="minorBidi"/>
-          <w:sz w:val="22"/>
-          <w:szCs w:val="22"/>
-          <w:lang w:eastAsia="en-US"/>
-        </w:rPr>
-        <w:t xml:space="preserve"> </w:t>
-      </w:r>
-      <w:r>
-        <w:rPr>
-          <w:rFonts w:asciiTheme="minorHAnsi" w:eastAsiaTheme="minorHAnsi" w:hAnsiTheme="minorHAnsi" w:cstheme="minorBidi"/>
-          <w:sz w:val="22"/>
-          <w:szCs w:val="22"/>
-          <w:lang w:val="en-US" w:eastAsia="en-US"/>
-        </w:rPr>
-        <w:t>pv</w:t>
-      </w:r>
-      <w:r>
-        <w:rPr>
-          <w:rFonts w:asciiTheme="minorHAnsi" w:eastAsiaTheme="minorHAnsi" w:hAnsiTheme="minorHAnsi" w:cstheme="minorBidi"/>
-          <w:sz w:val="22"/>
-          <w:szCs w:val="22"/>
-          <w:lang w:eastAsia="en-US"/>
-        </w:rPr>
-        <w:t xml:space="preserve">       &lt;- просмотреть локальные тома</w:t>
+        <w:t>Локальные тома и локальные тома клаймсы:</w:t>
       </w:r>
     </w:p>
     <w:p>
@@ -1637,7 +1637,7 @@
           <w:szCs w:val="22"/>
           <w:lang w:eastAsia="en-US"/>
         </w:rPr>
-        <w:t>с     &lt;- просмотреть тома-клаймсы</w:t>
+        <w:t xml:space="preserve">       &lt;- просмотреть локальные тома</w:t>
       </w:r>
     </w:p>
     <w:p>
@@ -1677,7 +1677,7 @@
           <w:szCs w:val="22"/>
           <w:lang w:val="en-US" w:eastAsia="en-US"/>
         </w:rPr>
-        <w:t>delete</w:t>
+        <w:t>get</w:t>
       </w:r>
       <w:r>
         <w:rPr>
@@ -1686,7 +1686,7 @@
           <w:szCs w:val="22"/>
           <w:lang w:eastAsia="en-US"/>
         </w:rPr>
-        <w:t xml:space="preserve"> –</w:t>
+        <w:t xml:space="preserve"> </w:t>
       </w:r>
       <w:r>
         <w:rPr>
@@ -1695,7 +1695,7 @@
           <w:szCs w:val="22"/>
           <w:lang w:val="en-US" w:eastAsia="en-US"/>
         </w:rPr>
-        <w:t>all</w:t>
+        <w:t>pv</w:t>
       </w:r>
       <w:r>
         <w:rPr>
@@ -1704,25 +1704,7 @@
           <w:szCs w:val="22"/>
           <w:lang w:eastAsia="en-US"/>
         </w:rPr>
-        <w:t xml:space="preserve"> </w:t>
-      </w:r>
-      <w:r>
-        <w:rPr>
-          <w:rFonts w:asciiTheme="minorHAnsi" w:eastAsiaTheme="minorHAnsi" w:hAnsiTheme="minorHAnsi" w:cstheme="minorBidi"/>
-          <w:sz w:val="22"/>
-          <w:szCs w:val="22"/>
-          <w:lang w:val="en-US" w:eastAsia="en-US"/>
-        </w:rPr>
-        <w:t>pv</w:t>
-      </w:r>
-      <w:r>
-        <w:rPr>
-          <w:rFonts w:asciiTheme="minorHAnsi" w:eastAsiaTheme="minorHAnsi" w:hAnsiTheme="minorHAnsi" w:cstheme="minorBidi"/>
-          <w:sz w:val="22"/>
-          <w:szCs w:val="22"/>
-          <w:lang w:eastAsia="en-US"/>
-        </w:rPr>
-        <w:t xml:space="preserve">     &lt;- удалить локальные тома</w:t>
+        <w:t>с     &lt;- просмотреть тома-клаймсы</w:t>
       </w:r>
     </w:p>
     <w:p>
@@ -1798,7 +1780,7 @@
           <w:szCs w:val="22"/>
           <w:lang w:val="en-US" w:eastAsia="en-US"/>
         </w:rPr>
-        <w:t>pvc</w:t>
+        <w:t>pv</w:t>
       </w:r>
       <w:r>
         <w:rPr>
@@ -1807,7 +1789,7 @@
           <w:szCs w:val="22"/>
           <w:lang w:eastAsia="en-US"/>
         </w:rPr>
-        <w:t xml:space="preserve">   &lt;- удалить локальные тома-клаймсы</w:t>
+        <w:t xml:space="preserve">     &lt;- удалить локальные тома</w:t>
       </w:r>
     </w:p>
     <w:p>
@@ -1830,6 +1812,91 @@
           <w:lang w:val="en-US" w:eastAsia="en-US"/>
         </w:rPr>
         <w:lastRenderedPageBreak/>
+        <w:t>kubectl</w:t>
+      </w:r>
+      <w:r>
+        <w:rPr>
+          <w:rFonts w:asciiTheme="minorHAnsi" w:eastAsiaTheme="minorHAnsi" w:hAnsiTheme="minorHAnsi" w:cstheme="minorBidi"/>
+          <w:sz w:val="22"/>
+          <w:szCs w:val="22"/>
+          <w:lang w:eastAsia="en-US"/>
+        </w:rPr>
+        <w:t xml:space="preserve"> </w:t>
+      </w:r>
+      <w:r>
+        <w:rPr>
+          <w:rFonts w:asciiTheme="minorHAnsi" w:eastAsiaTheme="minorHAnsi" w:hAnsiTheme="minorHAnsi" w:cstheme="minorBidi"/>
+          <w:sz w:val="22"/>
+          <w:szCs w:val="22"/>
+          <w:lang w:val="en-US" w:eastAsia="en-US"/>
+        </w:rPr>
+        <w:t>delete</w:t>
+      </w:r>
+      <w:r>
+        <w:rPr>
+          <w:rFonts w:asciiTheme="minorHAnsi" w:eastAsiaTheme="minorHAnsi" w:hAnsiTheme="minorHAnsi" w:cstheme="minorBidi"/>
+          <w:sz w:val="22"/>
+          <w:szCs w:val="22"/>
+          <w:lang w:eastAsia="en-US"/>
+        </w:rPr>
+        <w:t xml:space="preserve"> –</w:t>
+      </w:r>
+      <w:r>
+        <w:rPr>
+          <w:rFonts w:asciiTheme="minorHAnsi" w:eastAsiaTheme="minorHAnsi" w:hAnsiTheme="minorHAnsi" w:cstheme="minorBidi"/>
+          <w:sz w:val="22"/>
+          <w:szCs w:val="22"/>
+          <w:lang w:val="en-US" w:eastAsia="en-US"/>
+        </w:rPr>
+        <w:t>all</w:t>
+      </w:r>
+      <w:r>
+        <w:rPr>
+          <w:rFonts w:asciiTheme="minorHAnsi" w:eastAsiaTheme="minorHAnsi" w:hAnsiTheme="minorHAnsi" w:cstheme="minorBidi"/>
+          <w:sz w:val="22"/>
+          <w:szCs w:val="22"/>
+          <w:lang w:eastAsia="en-US"/>
+        </w:rPr>
+        <w:t xml:space="preserve"> </w:t>
+      </w:r>
+      <w:r>
+        <w:rPr>
+          <w:rFonts w:asciiTheme="minorHAnsi" w:eastAsiaTheme="minorHAnsi" w:hAnsiTheme="minorHAnsi" w:cstheme="minorBidi"/>
+          <w:sz w:val="22"/>
+          <w:szCs w:val="22"/>
+          <w:lang w:val="en-US" w:eastAsia="en-US"/>
+        </w:rPr>
+        <w:t>pvc</w:t>
+      </w:r>
+      <w:r>
+        <w:rPr>
+          <w:rFonts w:asciiTheme="minorHAnsi" w:eastAsiaTheme="minorHAnsi" w:hAnsiTheme="minorHAnsi" w:cstheme="minorBidi"/>
+          <w:sz w:val="22"/>
+          <w:szCs w:val="22"/>
+          <w:lang w:eastAsia="en-US"/>
+        </w:rPr>
+        <w:t xml:space="preserve">   &lt;- удалить локальные тома-клаймсы</w:t>
+      </w:r>
+    </w:p>
+    <w:p>
+      <w:pPr>
+        <w:pStyle w:val="mg1"/>
+        <w:shd w:val="clear" w:color="auto" w:fill="FFFFFF"/>
+        <w:spacing w:before="180" w:beforeAutospacing="0" w:after="180" w:afterAutospacing="0"/>
+        <w:rPr>
+          <w:rFonts w:asciiTheme="minorHAnsi" w:eastAsiaTheme="minorHAnsi" w:hAnsiTheme="minorHAnsi" w:cstheme="minorBidi"/>
+          <w:sz w:val="22"/>
+          <w:szCs w:val="22"/>
+          <w:lang w:eastAsia="en-US"/>
+        </w:rPr>
+      </w:pPr>
+      <w:r>
+        <w:rPr>
+          <w:rFonts w:asciiTheme="minorHAnsi" w:eastAsiaTheme="minorHAnsi" w:hAnsiTheme="minorHAnsi" w:cstheme="minorBidi"/>
+          <w:sz w:val="22"/>
+          <w:szCs w:val="22"/>
+          <w:lang w:val="en-US" w:eastAsia="en-US"/>
+        </w:rPr>
         <w:t>kubectl</w:t>
       </w:r>
       <w:r>
@@ -3942,16 +4009,29 @@
       </w:r>
     </w:p>
     <w:p>
-      <w:pPr>
-        <w:rPr>
-          <w:lang w:val="en-US"/>
-        </w:rPr>
-      </w:pPr>
-      <w:r>
-        <w:rPr>
-          <w:lang w:val="en-US"/>
-        </w:rPr>
-        <w:t>Kubectl get statefulset</w:t>
+      <w:r>
+        <w:rPr>
+          <w:lang w:val="en-US"/>
+        </w:rPr>
+        <w:t>Kubectl</w:t>
+      </w:r>
+      <w:r>
+        <w:t xml:space="preserve"> </w:t>
+      </w:r>
+      <w:r>
+        <w:rPr>
+          <w:lang w:val="en-US"/>
+        </w:rPr>
+        <w:t>get</w:t>
+      </w:r>
+      <w:r>
+        <w:t xml:space="preserve"> </w:t>
+      </w:r>
+      <w:r>
+        <w:rPr>
+          <w:lang w:val="en-US"/>
+        </w:rPr>
+        <w:t>statefulset</w:t>
       </w:r>
     </w:p>
     <w:p>
@@ -4092,9 +4172,6 @@
         <w:t xml:space="preserve"> </w:t>
       </w:r>
       <w:r>
-        <w:rPr>
-          <w:lang w:val="en-US"/>
-        </w:rPr>
         <w:t>-&gt;</w:t>
       </w:r>
       <w:r>
@@ -4233,6 +4310,7 @@
         <w:rPr>
           <w:lang w:val="en-US"/>
         </w:rPr>
+        <w:lastRenderedPageBreak/>
         <w:t>- apt update</w:t>
       </w:r>
     </w:p>
@@ -4247,7 +4325,6 @@
         <w:rPr>
           <w:lang w:val="en-US"/>
         </w:rPr>
-        <w:lastRenderedPageBreak/>
         <w:t>- apt install mc</w:t>
       </w:r>
     </w:p>
@@ -4890,6 +4967,7 @@
         <w:rPr>
           <w:lang w:val="en-US"/>
         </w:rPr>
+        <w:lastRenderedPageBreak/>
         <w:t>pg</w:t>
       </w:r>
       <w:r>
@@ -4973,7 +5051,6 @@
         <w:ind w:firstLine="360"/>
       </w:pPr>
       <w:r>
-        <w:lastRenderedPageBreak/>
         <w:t>должно все восстановится. Проверяем:</w:t>
       </w:r>
     </w:p>

--- a/Docker/Kubernetes.docx
+++ b/Docker/Kubernetes.docx
@@ -16,12 +16,14 @@
       </w:r>
     </w:p>
     <w:p>
+      <w:proofErr w:type="spellStart"/>
       <w:r>
         <w:rPr>
           <w:lang w:val="en-US"/>
         </w:rPr>
         <w:t>Kubectl</w:t>
       </w:r>
+      <w:proofErr w:type="spellEnd"/>
       <w:r>
         <w:t xml:space="preserve"> </w:t>
       </w:r>
@@ -51,12 +53,14 @@
       </w:r>
     </w:p>
     <w:p>
+      <w:proofErr w:type="spellStart"/>
       <w:r>
         <w:rPr>
           <w:lang w:val="en-US"/>
         </w:rPr>
         <w:t>Kubectl</w:t>
       </w:r>
+      <w:proofErr w:type="spellEnd"/>
       <w:r>
         <w:t xml:space="preserve"> </w:t>
       </w:r>
@@ -78,23 +82,27 @@
       <w:r>
         <w:t xml:space="preserve"> &lt;имя файла конфигурации.</w:t>
       </w:r>
+      <w:proofErr w:type="spellStart"/>
       <w:r>
         <w:rPr>
           <w:lang w:val="en-US"/>
         </w:rPr>
         <w:t>yaml</w:t>
       </w:r>
+      <w:proofErr w:type="spellEnd"/>
       <w:r>
         <w:t>&gt;     &lt;- для применения конкретного файла</w:t>
       </w:r>
     </w:p>
     <w:p>
+      <w:proofErr w:type="spellStart"/>
       <w:r>
         <w:rPr>
           <w:lang w:val="en-US"/>
         </w:rPr>
         <w:t>Kubectl</w:t>
       </w:r>
+      <w:proofErr w:type="spellEnd"/>
       <w:r>
         <w:t xml:space="preserve"> </w:t>
       </w:r>
@@ -116,21 +124,25 @@
       <w:r>
         <w:t xml:space="preserve"> &lt;путь к папке с файлами *.</w:t>
       </w:r>
+      <w:proofErr w:type="spellStart"/>
       <w:r>
         <w:rPr>
           <w:lang w:val="en-US"/>
         </w:rPr>
         <w:t>yaml</w:t>
       </w:r>
+      <w:proofErr w:type="spellEnd"/>
       <w:r>
         <w:t>&gt;     &lt;- для применения всех файлов *.</w:t>
       </w:r>
+      <w:proofErr w:type="spellStart"/>
       <w:r>
         <w:rPr>
           <w:lang w:val="en-US"/>
         </w:rPr>
         <w:t>yaml</w:t>
       </w:r>
+      <w:proofErr w:type="spellEnd"/>
       <w:r>
         <w:t xml:space="preserve"> в указанной папке</w:t>
       </w:r>
@@ -179,6 +191,7 @@
           <w:lang w:eastAsia="en-US"/>
         </w:rPr>
       </w:pPr>
+      <w:proofErr w:type="spellStart"/>
       <w:r>
         <w:rPr>
           <w:rFonts w:asciiTheme="minorHAnsi" w:eastAsiaTheme="minorHAnsi" w:hAnsiTheme="minorHAnsi" w:cstheme="minorBidi"/>
@@ -188,6 +201,7 @@
         </w:rPr>
         <w:t>kubectl</w:t>
       </w:r>
+      <w:proofErr w:type="spellEnd"/>
       <w:r>
         <w:rPr>
           <w:rFonts w:asciiTheme="minorHAnsi" w:eastAsiaTheme="minorHAnsi" w:hAnsiTheme="minorHAnsi" w:cstheme="minorBidi"/>
@@ -264,6 +278,7 @@
           <w:lang w:eastAsia="en-US"/>
         </w:rPr>
       </w:pPr>
+      <w:proofErr w:type="spellStart"/>
       <w:r>
         <w:rPr>
           <w:rFonts w:asciiTheme="minorHAnsi" w:eastAsiaTheme="minorHAnsi" w:hAnsiTheme="minorHAnsi" w:cstheme="minorBidi"/>
@@ -273,6 +288,7 @@
         </w:rPr>
         <w:t>kubectl</w:t>
       </w:r>
+      <w:proofErr w:type="spellEnd"/>
       <w:r>
         <w:rPr>
           <w:rFonts w:asciiTheme="minorHAnsi" w:eastAsiaTheme="minorHAnsi" w:hAnsiTheme="minorHAnsi" w:cstheme="minorBidi"/>
@@ -331,6 +347,7 @@
           <w:lang w:eastAsia="en-US"/>
         </w:rPr>
       </w:pPr>
+      <w:proofErr w:type="spellStart"/>
       <w:r>
         <w:rPr>
           <w:rFonts w:asciiTheme="minorHAnsi" w:eastAsiaTheme="minorHAnsi" w:hAnsiTheme="minorHAnsi" w:cstheme="minorBidi"/>
@@ -338,8 +355,9 @@
           <w:szCs w:val="22"/>
           <w:lang w:val="en-US" w:eastAsia="en-US"/>
         </w:rPr>
-        <w:t>kubectl delete deployment &lt;</w:t>
-      </w:r>
+        <w:t>kubectl</w:t>
+      </w:r>
+      <w:proofErr w:type="spellEnd"/>
       <w:r>
         <w:rPr>
           <w:rFonts w:asciiTheme="minorHAnsi" w:eastAsiaTheme="minorHAnsi" w:hAnsiTheme="minorHAnsi" w:cstheme="minorBidi"/>
@@ -347,6 +365,51 @@
           <w:szCs w:val="22"/>
           <w:lang w:eastAsia="en-US"/>
         </w:rPr>
+        <w:t xml:space="preserve"> </w:t>
+      </w:r>
+      <w:r>
+        <w:rPr>
+          <w:rFonts w:asciiTheme="minorHAnsi" w:eastAsiaTheme="minorHAnsi" w:hAnsiTheme="minorHAnsi" w:cstheme="minorBidi"/>
+          <w:sz w:val="22"/>
+          <w:szCs w:val="22"/>
+          <w:lang w:val="en-US" w:eastAsia="en-US"/>
+        </w:rPr>
+        <w:t>delete</w:t>
+      </w:r>
+      <w:r>
+        <w:rPr>
+          <w:rFonts w:asciiTheme="minorHAnsi" w:eastAsiaTheme="minorHAnsi" w:hAnsiTheme="minorHAnsi" w:cstheme="minorBidi"/>
+          <w:sz w:val="22"/>
+          <w:szCs w:val="22"/>
+          <w:lang w:eastAsia="en-US"/>
+        </w:rPr>
+        <w:t xml:space="preserve"> </w:t>
+      </w:r>
+      <w:r>
+        <w:rPr>
+          <w:rFonts w:asciiTheme="minorHAnsi" w:eastAsiaTheme="minorHAnsi" w:hAnsiTheme="minorHAnsi" w:cstheme="minorBidi"/>
+          <w:sz w:val="22"/>
+          <w:szCs w:val="22"/>
+          <w:lang w:val="en-US" w:eastAsia="en-US"/>
+        </w:rPr>
+        <w:t>deployment</w:t>
+      </w:r>
+      <w:r>
+        <w:rPr>
+          <w:rFonts w:asciiTheme="minorHAnsi" w:eastAsiaTheme="minorHAnsi" w:hAnsiTheme="minorHAnsi" w:cstheme="minorBidi"/>
+          <w:sz w:val="22"/>
+          <w:szCs w:val="22"/>
+          <w:lang w:eastAsia="en-US"/>
+        </w:rPr>
+        <w:t xml:space="preserve"> &lt;</w:t>
+      </w:r>
+      <w:r>
+        <w:rPr>
+          <w:rFonts w:asciiTheme="minorHAnsi" w:eastAsiaTheme="minorHAnsi" w:hAnsiTheme="minorHAnsi" w:cstheme="minorBidi"/>
+          <w:sz w:val="22"/>
+          <w:szCs w:val="22"/>
+          <w:lang w:eastAsia="en-US"/>
+        </w:rPr>
         <w:t>наименование деплоя</w:t>
       </w:r>
       <w:r>
@@ -354,7 +417,7 @@
           <w:rFonts w:asciiTheme="minorHAnsi" w:eastAsiaTheme="minorHAnsi" w:hAnsiTheme="minorHAnsi" w:cstheme="minorBidi"/>
           <w:sz w:val="22"/>
           <w:szCs w:val="22"/>
-          <w:lang w:val="en-US" w:eastAsia="en-US"/>
+          <w:lang w:eastAsia="en-US"/>
         </w:rPr>
         <w:t>&gt;</w:t>
       </w:r>
@@ -372,7 +435,7 @@
           <w:rFonts w:asciiTheme="minorHAnsi" w:eastAsiaTheme="minorHAnsi" w:hAnsiTheme="minorHAnsi" w:cstheme="minorBidi"/>
           <w:sz w:val="22"/>
           <w:szCs w:val="22"/>
-          <w:lang w:val="en-US" w:eastAsia="en-US"/>
+          <w:lang w:eastAsia="en-US"/>
         </w:rPr>
         <w:t xml:space="preserve">&lt;- </w:t>
       </w:r>
@@ -433,6 +496,7 @@
           <w:lang w:eastAsia="en-US"/>
         </w:rPr>
       </w:pPr>
+      <w:proofErr w:type="spellStart"/>
       <w:r>
         <w:rPr>
           <w:rFonts w:asciiTheme="minorHAnsi" w:eastAsiaTheme="minorHAnsi" w:hAnsiTheme="minorHAnsi" w:cstheme="minorBidi"/>
@@ -442,6 +506,7 @@
         </w:rPr>
         <w:t>kubectl</w:t>
       </w:r>
+      <w:proofErr w:type="spellEnd"/>
       <w:r>
         <w:rPr>
           <w:rFonts w:asciiTheme="minorHAnsi" w:eastAsiaTheme="minorHAnsi" w:hAnsiTheme="minorHAnsi" w:cstheme="minorBidi"/>
@@ -563,6 +628,7 @@
           <w:lang w:eastAsia="en-US"/>
         </w:rPr>
       </w:pPr>
+      <w:proofErr w:type="spellStart"/>
       <w:r>
         <w:rPr>
           <w:rFonts w:asciiTheme="minorHAnsi" w:eastAsiaTheme="minorHAnsi" w:hAnsiTheme="minorHAnsi" w:cstheme="minorBidi"/>
@@ -572,6 +638,7 @@
         </w:rPr>
         <w:t>kubectl</w:t>
       </w:r>
+      <w:proofErr w:type="spellEnd"/>
       <w:r>
         <w:rPr>
           <w:rFonts w:asciiTheme="minorHAnsi" w:eastAsiaTheme="minorHAnsi" w:hAnsiTheme="minorHAnsi" w:cstheme="minorBidi"/>
@@ -599,6 +666,7 @@
         </w:rPr>
         <w:t xml:space="preserve"> </w:t>
       </w:r>
+      <w:proofErr w:type="spellStart"/>
       <w:r>
         <w:rPr>
           <w:rFonts w:asciiTheme="minorHAnsi" w:eastAsiaTheme="minorHAnsi" w:hAnsiTheme="minorHAnsi" w:cstheme="minorBidi"/>
@@ -608,6 +676,7 @@
         </w:rPr>
         <w:t>servives</w:t>
       </w:r>
+      <w:proofErr w:type="spellEnd"/>
       <w:r>
         <w:rPr>
           <w:rFonts w:asciiTheme="minorHAnsi" w:eastAsiaTheme="minorHAnsi" w:hAnsiTheme="minorHAnsi" w:cstheme="minorBidi"/>
@@ -630,6 +699,7 @@
           <w:lang w:eastAsia="en-US"/>
         </w:rPr>
       </w:pPr>
+      <w:proofErr w:type="spellStart"/>
       <w:r>
         <w:rPr>
           <w:rFonts w:asciiTheme="minorHAnsi" w:eastAsiaTheme="minorHAnsi" w:hAnsiTheme="minorHAnsi" w:cstheme="minorBidi"/>
@@ -639,6 +709,7 @@
         </w:rPr>
         <w:t>kubectl</w:t>
       </w:r>
+      <w:proofErr w:type="spellEnd"/>
       <w:r>
         <w:rPr>
           <w:rFonts w:asciiTheme="minorHAnsi" w:eastAsiaTheme="minorHAnsi" w:hAnsiTheme="minorHAnsi" w:cstheme="minorBidi"/>
@@ -741,6 +812,7 @@
           <w:lang w:eastAsia="en-US"/>
         </w:rPr>
       </w:pPr>
+      <w:proofErr w:type="spellStart"/>
       <w:r>
         <w:rPr>
           <w:rFonts w:asciiTheme="minorHAnsi" w:eastAsiaTheme="minorHAnsi" w:hAnsiTheme="minorHAnsi" w:cstheme="minorBidi"/>
@@ -750,6 +822,7 @@
         </w:rPr>
         <w:t>kubectl</w:t>
       </w:r>
+      <w:proofErr w:type="spellEnd"/>
       <w:r>
         <w:rPr>
           <w:rFonts w:asciiTheme="minorHAnsi" w:eastAsiaTheme="minorHAnsi" w:hAnsiTheme="minorHAnsi" w:cstheme="minorBidi"/>
@@ -871,6 +944,7 @@
           <w:lang w:eastAsia="en-US"/>
         </w:rPr>
       </w:pPr>
+      <w:proofErr w:type="spellStart"/>
       <w:r>
         <w:rPr>
           <w:rFonts w:asciiTheme="minorHAnsi" w:eastAsiaTheme="minorHAnsi" w:hAnsiTheme="minorHAnsi" w:cstheme="minorBidi"/>
@@ -880,6 +954,7 @@
         </w:rPr>
         <w:t>kubectl</w:t>
       </w:r>
+      <w:proofErr w:type="spellEnd"/>
       <w:r>
         <w:rPr>
           <w:rFonts w:asciiTheme="minorHAnsi" w:eastAsiaTheme="minorHAnsi" w:hAnsiTheme="minorHAnsi" w:cstheme="minorBidi"/>
@@ -983,6 +1058,7 @@
           <w:lang w:eastAsia="en-US"/>
         </w:rPr>
       </w:pPr>
+      <w:proofErr w:type="spellStart"/>
       <w:r>
         <w:rPr>
           <w:rFonts w:asciiTheme="minorHAnsi" w:eastAsiaTheme="minorHAnsi" w:hAnsiTheme="minorHAnsi" w:cstheme="minorBidi"/>
@@ -992,6 +1068,7 @@
         </w:rPr>
         <w:t>kubectl</w:t>
       </w:r>
+      <w:proofErr w:type="spellEnd"/>
       <w:r>
         <w:rPr>
           <w:rFonts w:asciiTheme="minorHAnsi" w:eastAsiaTheme="minorHAnsi" w:hAnsiTheme="minorHAnsi" w:cstheme="minorBidi"/>
@@ -1175,6 +1252,7 @@
           <w:lang w:val="en-US" w:eastAsia="en-US"/>
         </w:rPr>
       </w:pPr>
+      <w:proofErr w:type="spellStart"/>
       <w:r>
         <w:rPr>
           <w:rFonts w:asciiTheme="minorHAnsi" w:eastAsiaTheme="minorHAnsi" w:hAnsiTheme="minorHAnsi" w:cstheme="minorBidi"/>
@@ -1182,7 +1260,37 @@
           <w:szCs w:val="22"/>
           <w:lang w:val="en-US" w:eastAsia="en-US"/>
         </w:rPr>
-        <w:t xml:space="preserve">kubectl delete statefulsets –all    &lt;- </w:t>
+        <w:t>kubectl</w:t>
+      </w:r>
+      <w:proofErr w:type="spellEnd"/>
+      <w:r>
+        <w:rPr>
+          <w:rFonts w:asciiTheme="minorHAnsi" w:eastAsiaTheme="minorHAnsi" w:hAnsiTheme="minorHAnsi" w:cstheme="minorBidi"/>
+          <w:sz w:val="22"/>
+          <w:szCs w:val="22"/>
+          <w:lang w:val="en-US" w:eastAsia="en-US"/>
+        </w:rPr>
+        <w:t xml:space="preserve"> delete </w:t>
+      </w:r>
+      <w:proofErr w:type="spellStart"/>
+      <w:r>
+        <w:rPr>
+          <w:rFonts w:asciiTheme="minorHAnsi" w:eastAsiaTheme="minorHAnsi" w:hAnsiTheme="minorHAnsi" w:cstheme="minorBidi"/>
+          <w:sz w:val="22"/>
+          <w:szCs w:val="22"/>
+          <w:lang w:val="en-US" w:eastAsia="en-US"/>
+        </w:rPr>
+        <w:t>statefulsets</w:t>
+      </w:r>
+      <w:proofErr w:type="spellEnd"/>
+      <w:r>
+        <w:rPr>
+          <w:rFonts w:asciiTheme="minorHAnsi" w:eastAsiaTheme="minorHAnsi" w:hAnsiTheme="minorHAnsi" w:cstheme="minorBidi"/>
+          <w:sz w:val="22"/>
+          <w:szCs w:val="22"/>
+          <w:lang w:val="en-US" w:eastAsia="en-US"/>
+        </w:rPr>
+        <w:t xml:space="preserve"> –all    &lt;- </w:t>
       </w:r>
       <w:r>
         <w:rPr>
@@ -1242,6 +1350,7 @@
           <w:lang w:eastAsia="en-US"/>
         </w:rPr>
       </w:pPr>
+      <w:proofErr w:type="spellStart"/>
       <w:r>
         <w:rPr>
           <w:rFonts w:asciiTheme="minorHAnsi" w:eastAsiaTheme="minorHAnsi" w:hAnsiTheme="minorHAnsi" w:cstheme="minorBidi"/>
@@ -1251,6 +1360,7 @@
         </w:rPr>
         <w:t>kubectl</w:t>
       </w:r>
+      <w:proofErr w:type="spellEnd"/>
       <w:r>
         <w:rPr>
           <w:rFonts w:asciiTheme="minorHAnsi" w:eastAsiaTheme="minorHAnsi" w:hAnsiTheme="minorHAnsi" w:cstheme="minorBidi"/>
@@ -1278,6 +1388,7 @@
         </w:rPr>
         <w:t xml:space="preserve"> </w:t>
       </w:r>
+      <w:proofErr w:type="spellStart"/>
       <w:r>
         <w:rPr>
           <w:rFonts w:asciiTheme="minorHAnsi" w:eastAsiaTheme="minorHAnsi" w:hAnsiTheme="minorHAnsi" w:cstheme="minorBidi"/>
@@ -1287,6 +1398,7 @@
         </w:rPr>
         <w:t>statefulsets</w:t>
       </w:r>
+      <w:proofErr w:type="spellEnd"/>
       <w:r>
         <w:rPr>
           <w:rFonts w:asciiTheme="minorHAnsi" w:eastAsiaTheme="minorHAnsi" w:hAnsiTheme="minorHAnsi" w:cstheme="minorBidi"/>
@@ -1344,6 +1456,7 @@
           <w:lang w:val="en-US" w:eastAsia="en-US"/>
         </w:rPr>
       </w:pPr>
+      <w:proofErr w:type="spellStart"/>
       <w:r>
         <w:rPr>
           <w:rFonts w:asciiTheme="minorHAnsi" w:eastAsiaTheme="minorHAnsi" w:hAnsiTheme="minorHAnsi" w:cstheme="minorBidi"/>
@@ -1351,7 +1464,17 @@
           <w:szCs w:val="22"/>
           <w:lang w:val="en-US" w:eastAsia="en-US"/>
         </w:rPr>
-        <w:t>Kubectl get ingress</w:t>
+        <w:t>Kubectl</w:t>
+      </w:r>
+      <w:proofErr w:type="spellEnd"/>
+      <w:r>
+        <w:rPr>
+          <w:rFonts w:asciiTheme="minorHAnsi" w:eastAsiaTheme="minorHAnsi" w:hAnsiTheme="minorHAnsi" w:cstheme="minorBidi"/>
+          <w:sz w:val="22"/>
+          <w:szCs w:val="22"/>
+          <w:lang w:val="en-US" w:eastAsia="en-US"/>
+        </w:rPr>
+        <w:t xml:space="preserve"> get ingress</w:t>
       </w:r>
       <w:r>
         <w:rPr>
@@ -1420,6 +1543,7 @@
           <w:lang w:val="en-US" w:eastAsia="en-US"/>
         </w:rPr>
       </w:pPr>
+      <w:proofErr w:type="spellStart"/>
       <w:r>
         <w:rPr>
           <w:rFonts w:asciiTheme="minorHAnsi" w:eastAsiaTheme="minorHAnsi" w:hAnsiTheme="minorHAnsi" w:cstheme="minorBidi"/>
@@ -1429,6 +1553,7 @@
         </w:rPr>
         <w:t>Kubectl</w:t>
       </w:r>
+      <w:proofErr w:type="spellEnd"/>
       <w:r>
         <w:rPr>
           <w:rFonts w:asciiTheme="minorHAnsi" w:eastAsiaTheme="minorHAnsi" w:hAnsiTheme="minorHAnsi" w:cstheme="minorBidi"/>
@@ -1570,7 +1695,27 @@
           <w:szCs w:val="22"/>
           <w:lang w:eastAsia="en-US"/>
         </w:rPr>
-        <w:t>Локальные тома и локальные тома клаймсы:</w:t>
+        <w:t xml:space="preserve">Локальные тома и локальные тома </w:t>
+      </w:r>
+      <w:proofErr w:type="spellStart"/>
+      <w:r>
+        <w:rPr>
+          <w:rFonts w:asciiTheme="minorHAnsi" w:eastAsiaTheme="minorHAnsi" w:hAnsiTheme="minorHAnsi" w:cstheme="minorBidi"/>
+          <w:sz w:val="22"/>
+          <w:szCs w:val="22"/>
+          <w:lang w:eastAsia="en-US"/>
+        </w:rPr>
+        <w:t>клаймсы</w:t>
+      </w:r>
+      <w:proofErr w:type="spellEnd"/>
+      <w:r>
+        <w:rPr>
+          <w:rFonts w:asciiTheme="minorHAnsi" w:eastAsiaTheme="minorHAnsi" w:hAnsiTheme="minorHAnsi" w:cstheme="minorBidi"/>
+          <w:sz w:val="22"/>
+          <w:szCs w:val="22"/>
+          <w:lang w:eastAsia="en-US"/>
+        </w:rPr>
+        <w:t>:</w:t>
       </w:r>
     </w:p>
     <w:p>
@@ -1585,6 +1730,7 @@
           <w:lang w:eastAsia="en-US"/>
         </w:rPr>
       </w:pPr>
+      <w:proofErr w:type="spellStart"/>
       <w:r>
         <w:rPr>
           <w:rFonts w:asciiTheme="minorHAnsi" w:eastAsiaTheme="minorHAnsi" w:hAnsiTheme="minorHAnsi" w:cstheme="minorBidi"/>
@@ -1594,6 +1740,7 @@
         </w:rPr>
         <w:t>kubectl</w:t>
       </w:r>
+      <w:proofErr w:type="spellEnd"/>
       <w:r>
         <w:rPr>
           <w:rFonts w:asciiTheme="minorHAnsi" w:eastAsiaTheme="minorHAnsi" w:hAnsiTheme="minorHAnsi" w:cstheme="minorBidi"/>
@@ -1621,6 +1768,7 @@
         </w:rPr>
         <w:t xml:space="preserve"> </w:t>
       </w:r>
+      <w:proofErr w:type="spellStart"/>
       <w:r>
         <w:rPr>
           <w:rFonts w:asciiTheme="minorHAnsi" w:eastAsiaTheme="minorHAnsi" w:hAnsiTheme="minorHAnsi" w:cstheme="minorBidi"/>
@@ -1630,6 +1778,7 @@
         </w:rPr>
         <w:t>pv</w:t>
       </w:r>
+      <w:proofErr w:type="spellEnd"/>
       <w:r>
         <w:rPr>
           <w:rFonts w:asciiTheme="minorHAnsi" w:eastAsiaTheme="minorHAnsi" w:hAnsiTheme="minorHAnsi" w:cstheme="minorBidi"/>
@@ -1652,6 +1801,7 @@
           <w:lang w:eastAsia="en-US"/>
         </w:rPr>
       </w:pPr>
+      <w:proofErr w:type="spellStart"/>
       <w:r>
         <w:rPr>
           <w:rFonts w:asciiTheme="minorHAnsi" w:eastAsiaTheme="minorHAnsi" w:hAnsiTheme="minorHAnsi" w:cstheme="minorBidi"/>
@@ -1661,6 +1811,7 @@
         </w:rPr>
         <w:t>kubectl</w:t>
       </w:r>
+      <w:proofErr w:type="spellEnd"/>
       <w:r>
         <w:rPr>
           <w:rFonts w:asciiTheme="minorHAnsi" w:eastAsiaTheme="minorHAnsi" w:hAnsiTheme="minorHAnsi" w:cstheme="minorBidi"/>
@@ -1688,6 +1839,7 @@
         </w:rPr>
         <w:t xml:space="preserve"> </w:t>
       </w:r>
+      <w:proofErr w:type="spellStart"/>
       <w:r>
         <w:rPr>
           <w:rFonts w:asciiTheme="minorHAnsi" w:eastAsiaTheme="minorHAnsi" w:hAnsiTheme="minorHAnsi" w:cstheme="minorBidi"/>
@@ -1697,6 +1849,7 @@
         </w:rPr>
         <w:t>pv</w:t>
       </w:r>
+      <w:proofErr w:type="spellEnd"/>
       <w:r>
         <w:rPr>
           <w:rFonts w:asciiTheme="minorHAnsi" w:eastAsiaTheme="minorHAnsi" w:hAnsiTheme="minorHAnsi" w:cstheme="minorBidi"/>
@@ -1704,8 +1857,19 @@
           <w:szCs w:val="22"/>
           <w:lang w:eastAsia="en-US"/>
         </w:rPr>
-        <w:t>с     &lt;- просмотреть тома-клаймсы</w:t>
-      </w:r>
+        <w:t>с     &lt;- просмотреть тома-</w:t>
+      </w:r>
+      <w:proofErr w:type="spellStart"/>
+      <w:r>
+        <w:rPr>
+          <w:rFonts w:asciiTheme="minorHAnsi" w:eastAsiaTheme="minorHAnsi" w:hAnsiTheme="minorHAnsi" w:cstheme="minorBidi"/>
+          <w:sz w:val="22"/>
+          <w:szCs w:val="22"/>
+          <w:lang w:eastAsia="en-US"/>
+        </w:rPr>
+        <w:t>клаймсы</w:t>
+      </w:r>
+      <w:proofErr w:type="spellEnd"/>
     </w:p>
     <w:p>
       <w:pPr>
@@ -1719,6 +1883,7 @@
           <w:lang w:eastAsia="en-US"/>
         </w:rPr>
       </w:pPr>
+      <w:proofErr w:type="spellStart"/>
       <w:r>
         <w:rPr>
           <w:rFonts w:asciiTheme="minorHAnsi" w:eastAsiaTheme="minorHAnsi" w:hAnsiTheme="minorHAnsi" w:cstheme="minorBidi"/>
@@ -1728,6 +1893,7 @@
         </w:rPr>
         <w:t>kubectl</w:t>
       </w:r>
+      <w:proofErr w:type="spellEnd"/>
       <w:r>
         <w:rPr>
           <w:rFonts w:asciiTheme="minorHAnsi" w:eastAsiaTheme="minorHAnsi" w:hAnsiTheme="minorHAnsi" w:cstheme="minorBidi"/>
@@ -1773,6 +1939,7 @@
         </w:rPr>
         <w:t xml:space="preserve"> </w:t>
       </w:r>
+      <w:proofErr w:type="spellStart"/>
       <w:r>
         <w:rPr>
           <w:rFonts w:asciiTheme="minorHAnsi" w:eastAsiaTheme="minorHAnsi" w:hAnsiTheme="minorHAnsi" w:cstheme="minorBidi"/>
@@ -1782,6 +1949,7 @@
         </w:rPr>
         <w:t>pv</w:t>
       </w:r>
+      <w:proofErr w:type="spellEnd"/>
       <w:r>
         <w:rPr>
           <w:rFonts w:asciiTheme="minorHAnsi" w:eastAsiaTheme="minorHAnsi" w:hAnsiTheme="minorHAnsi" w:cstheme="minorBidi"/>
@@ -1804,6 +1972,7 @@
           <w:lang w:eastAsia="en-US"/>
         </w:rPr>
       </w:pPr>
+      <w:proofErr w:type="spellStart"/>
       <w:r>
         <w:rPr>
           <w:rFonts w:asciiTheme="minorHAnsi" w:eastAsiaTheme="minorHAnsi" w:hAnsiTheme="minorHAnsi" w:cstheme="minorBidi"/>
@@ -1814,6 +1983,7 @@
         <w:lastRenderedPageBreak/>
         <w:t>kubectl</w:t>
       </w:r>
+      <w:proofErr w:type="spellEnd"/>
       <w:r>
         <w:rPr>
           <w:rFonts w:asciiTheme="minorHAnsi" w:eastAsiaTheme="minorHAnsi" w:hAnsiTheme="minorHAnsi" w:cstheme="minorBidi"/>
@@ -1859,6 +2029,7 @@
         </w:rPr>
         <w:t xml:space="preserve"> </w:t>
       </w:r>
+      <w:proofErr w:type="spellStart"/>
       <w:r>
         <w:rPr>
           <w:rFonts w:asciiTheme="minorHAnsi" w:eastAsiaTheme="minorHAnsi" w:hAnsiTheme="minorHAnsi" w:cstheme="minorBidi"/>
@@ -1868,6 +2039,7 @@
         </w:rPr>
         <w:t>pvc</w:t>
       </w:r>
+      <w:proofErr w:type="spellEnd"/>
       <w:r>
         <w:rPr>
           <w:rFonts w:asciiTheme="minorHAnsi" w:eastAsiaTheme="minorHAnsi" w:hAnsiTheme="minorHAnsi" w:cstheme="minorBidi"/>
@@ -1875,8 +2047,19 @@
           <w:szCs w:val="22"/>
           <w:lang w:eastAsia="en-US"/>
         </w:rPr>
-        <w:t xml:space="preserve">   &lt;- удалить локальные тома-клаймсы</w:t>
-      </w:r>
+        <w:t xml:space="preserve">   &lt;- удалить локальные тома-</w:t>
+      </w:r>
+      <w:proofErr w:type="spellStart"/>
+      <w:r>
+        <w:rPr>
+          <w:rFonts w:asciiTheme="minorHAnsi" w:eastAsiaTheme="minorHAnsi" w:hAnsiTheme="minorHAnsi" w:cstheme="minorBidi"/>
+          <w:sz w:val="22"/>
+          <w:szCs w:val="22"/>
+          <w:lang w:eastAsia="en-US"/>
+        </w:rPr>
+        <w:t>клаймсы</w:t>
+      </w:r>
+      <w:proofErr w:type="spellEnd"/>
     </w:p>
     <w:p>
       <w:pPr>
@@ -1890,6 +2073,7 @@
           <w:lang w:eastAsia="en-US"/>
         </w:rPr>
       </w:pPr>
+      <w:proofErr w:type="spellStart"/>
       <w:r>
         <w:rPr>
           <w:rFonts w:asciiTheme="minorHAnsi" w:eastAsiaTheme="minorHAnsi" w:hAnsiTheme="minorHAnsi" w:cstheme="minorBidi"/>
@@ -1899,6 +2083,7 @@
         </w:rPr>
         <w:t>kubectl</w:t>
       </w:r>
+      <w:proofErr w:type="spellEnd"/>
       <w:r>
         <w:rPr>
           <w:rFonts w:asciiTheme="minorHAnsi" w:eastAsiaTheme="minorHAnsi" w:hAnsiTheme="minorHAnsi" w:cstheme="minorBidi"/>
@@ -1926,6 +2111,7 @@
         </w:rPr>
         <w:t xml:space="preserve"> </w:t>
       </w:r>
+      <w:proofErr w:type="spellStart"/>
       <w:r>
         <w:rPr>
           <w:rFonts w:asciiTheme="minorHAnsi" w:eastAsiaTheme="minorHAnsi" w:hAnsiTheme="minorHAnsi" w:cstheme="minorBidi"/>
@@ -1935,6 +2121,7 @@
         </w:rPr>
         <w:t>pv</w:t>
       </w:r>
+      <w:proofErr w:type="spellEnd"/>
       <w:r>
         <w:rPr>
           <w:rFonts w:asciiTheme="minorHAnsi" w:eastAsiaTheme="minorHAnsi" w:hAnsiTheme="minorHAnsi" w:cstheme="minorBidi"/>
@@ -1957,6 +2144,7 @@
           <w:lang w:eastAsia="en-US"/>
         </w:rPr>
       </w:pPr>
+      <w:proofErr w:type="spellStart"/>
       <w:r>
         <w:rPr>
           <w:rFonts w:asciiTheme="minorHAnsi" w:eastAsiaTheme="minorHAnsi" w:hAnsiTheme="minorHAnsi" w:cstheme="minorBidi"/>
@@ -1966,6 +2154,7 @@
         </w:rPr>
         <w:t>kubectl</w:t>
       </w:r>
+      <w:proofErr w:type="spellEnd"/>
       <w:r>
         <w:rPr>
           <w:rFonts w:asciiTheme="minorHAnsi" w:eastAsiaTheme="minorHAnsi" w:hAnsiTheme="minorHAnsi" w:cstheme="minorBidi"/>
@@ -1993,6 +2182,7 @@
         </w:rPr>
         <w:t xml:space="preserve"> </w:t>
       </w:r>
+      <w:proofErr w:type="spellStart"/>
       <w:r>
         <w:rPr>
           <w:rFonts w:asciiTheme="minorHAnsi" w:eastAsiaTheme="minorHAnsi" w:hAnsiTheme="minorHAnsi" w:cstheme="minorBidi"/>
@@ -2002,6 +2192,7 @@
         </w:rPr>
         <w:t>pvc</w:t>
       </w:r>
+      <w:proofErr w:type="spellEnd"/>
       <w:r>
         <w:rPr>
           <w:rFonts w:asciiTheme="minorHAnsi" w:eastAsiaTheme="minorHAnsi" w:hAnsiTheme="minorHAnsi" w:cstheme="minorBidi"/>
@@ -2009,7 +2200,27 @@
           <w:szCs w:val="22"/>
           <w:lang w:eastAsia="en-US"/>
         </w:rPr>
-        <w:t xml:space="preserve"> &lt;наименование тома-клаймса&gt;</w:t>
+        <w:t xml:space="preserve"> &lt;наименование тома-</w:t>
+      </w:r>
+      <w:proofErr w:type="spellStart"/>
+      <w:r>
+        <w:rPr>
+          <w:rFonts w:asciiTheme="minorHAnsi" w:eastAsiaTheme="minorHAnsi" w:hAnsiTheme="minorHAnsi" w:cstheme="minorBidi"/>
+          <w:sz w:val="22"/>
+          <w:szCs w:val="22"/>
+          <w:lang w:eastAsia="en-US"/>
+        </w:rPr>
+        <w:t>клаймса</w:t>
+      </w:r>
+      <w:proofErr w:type="spellEnd"/>
+      <w:r>
+        <w:rPr>
+          <w:rFonts w:asciiTheme="minorHAnsi" w:eastAsiaTheme="minorHAnsi" w:hAnsiTheme="minorHAnsi" w:cstheme="minorBidi"/>
+          <w:sz w:val="22"/>
+          <w:szCs w:val="22"/>
+          <w:lang w:eastAsia="en-US"/>
+        </w:rPr>
+        <w:t>&gt;</w:t>
       </w:r>
     </w:p>
     <w:p>
@@ -2059,6 +2270,7 @@
           <w:lang w:eastAsia="en-US"/>
         </w:rPr>
       </w:pPr>
+      <w:proofErr w:type="spellStart"/>
       <w:r>
         <w:rPr>
           <w:rFonts w:asciiTheme="minorHAnsi" w:eastAsiaTheme="minorHAnsi" w:hAnsiTheme="minorHAnsi" w:cstheme="minorBidi"/>
@@ -2068,6 +2280,7 @@
         </w:rPr>
         <w:t>kubectl</w:t>
       </w:r>
+      <w:proofErr w:type="spellEnd"/>
       <w:r>
         <w:rPr>
           <w:rFonts w:asciiTheme="minorHAnsi" w:eastAsiaTheme="minorHAnsi" w:hAnsiTheme="minorHAnsi" w:cstheme="minorBidi"/>
@@ -2234,6 +2447,7 @@
           <w:lang w:eastAsia="en-US"/>
         </w:rPr>
       </w:pPr>
+      <w:proofErr w:type="spellStart"/>
       <w:r>
         <w:rPr>
           <w:rFonts w:asciiTheme="minorHAnsi" w:eastAsiaTheme="minorHAnsi" w:hAnsiTheme="minorHAnsi" w:cstheme="minorBidi"/>
@@ -2243,6 +2457,7 @@
         </w:rPr>
         <w:t>kubectl</w:t>
       </w:r>
+      <w:proofErr w:type="spellEnd"/>
       <w:r>
         <w:rPr>
           <w:rFonts w:asciiTheme="minorHAnsi" w:eastAsiaTheme="minorHAnsi" w:hAnsiTheme="minorHAnsi" w:cstheme="minorBidi"/>
@@ -2310,6 +2525,7 @@
           <w:lang w:eastAsia="en-US"/>
         </w:rPr>
       </w:pPr>
+      <w:proofErr w:type="spellStart"/>
       <w:r>
         <w:rPr>
           <w:rFonts w:asciiTheme="minorHAnsi" w:eastAsiaTheme="minorHAnsi" w:hAnsiTheme="minorHAnsi" w:cstheme="minorBidi"/>
@@ -2319,6 +2535,7 @@
         </w:rPr>
         <w:t>kubectl</w:t>
       </w:r>
+      <w:proofErr w:type="spellEnd"/>
       <w:r>
         <w:rPr>
           <w:rFonts w:asciiTheme="minorHAnsi" w:eastAsiaTheme="minorHAnsi" w:hAnsiTheme="minorHAnsi" w:cstheme="minorBidi"/>
@@ -2466,6 +2683,7 @@
           <w:lang w:eastAsia="en-US"/>
         </w:rPr>
       </w:pPr>
+      <w:proofErr w:type="spellStart"/>
       <w:r>
         <w:rPr>
           <w:rFonts w:asciiTheme="minorHAnsi" w:eastAsiaTheme="minorHAnsi" w:hAnsiTheme="minorHAnsi" w:cstheme="minorBidi"/>
@@ -2475,6 +2693,7 @@
         </w:rPr>
         <w:t>kubectl</w:t>
       </w:r>
+      <w:proofErr w:type="spellEnd"/>
       <w:r>
         <w:rPr>
           <w:rFonts w:asciiTheme="minorHAnsi" w:eastAsiaTheme="minorHAnsi" w:hAnsiTheme="minorHAnsi" w:cstheme="minorBidi"/>
@@ -2537,6 +2756,7 @@
         </w:rPr>
         <w:t xml:space="preserve">Подключиться к поду </w:t>
       </w:r>
+      <w:proofErr w:type="spellStart"/>
       <w:r>
         <w:rPr>
           <w:rFonts w:asciiTheme="minorHAnsi" w:eastAsiaTheme="minorHAnsi" w:hAnsiTheme="minorHAnsi" w:cstheme="minorBidi"/>
@@ -2546,6 +2766,7 @@
         </w:rPr>
         <w:t>postgres</w:t>
       </w:r>
+      <w:proofErr w:type="spellEnd"/>
       <w:r>
         <w:rPr>
           <w:rFonts w:asciiTheme="minorHAnsi" w:eastAsiaTheme="minorHAnsi" w:hAnsiTheme="minorHAnsi" w:cstheme="minorBidi"/>
@@ -2568,6 +2789,7 @@
           <w:lang w:eastAsia="en-US"/>
         </w:rPr>
       </w:pPr>
+      <w:proofErr w:type="spellStart"/>
       <w:r>
         <w:rPr>
           <w:rFonts w:asciiTheme="minorHAnsi" w:eastAsiaTheme="minorHAnsi" w:hAnsiTheme="minorHAnsi" w:cstheme="minorBidi"/>
@@ -2577,6 +2799,7 @@
         </w:rPr>
         <w:t>kubectl</w:t>
       </w:r>
+      <w:proofErr w:type="spellEnd"/>
       <w:r>
         <w:rPr>
           <w:rFonts w:asciiTheme="minorHAnsi" w:eastAsiaTheme="minorHAnsi" w:hAnsiTheme="minorHAnsi" w:cstheme="minorBidi"/>
@@ -2622,6 +2845,7 @@
         </w:rPr>
         <w:t xml:space="preserve"> &lt;наименование пода&gt; -- </w:t>
       </w:r>
+      <w:proofErr w:type="spellStart"/>
       <w:r>
         <w:rPr>
           <w:rFonts w:asciiTheme="minorHAnsi" w:eastAsiaTheme="minorHAnsi" w:hAnsiTheme="minorHAnsi" w:cstheme="minorBidi"/>
@@ -2631,6 +2855,7 @@
         </w:rPr>
         <w:t>psql</w:t>
       </w:r>
+      <w:proofErr w:type="spellEnd"/>
       <w:r>
         <w:rPr>
           <w:rFonts w:asciiTheme="minorHAnsi" w:eastAsiaTheme="minorHAnsi" w:hAnsiTheme="minorHAnsi" w:cstheme="minorBidi"/>
@@ -2694,6 +2919,7 @@
         </w:rPr>
         <w:t xml:space="preserve"> </w:t>
       </w:r>
+      <w:proofErr w:type="spellStart"/>
       <w:r>
         <w:rPr>
           <w:rFonts w:asciiTheme="minorHAnsi" w:eastAsiaTheme="minorHAnsi" w:hAnsiTheme="minorHAnsi" w:cstheme="minorBidi"/>
@@ -2703,6 +2929,7 @@
         </w:rPr>
         <w:t>postgres</w:t>
       </w:r>
+      <w:proofErr w:type="spellEnd"/>
       <w:r>
         <w:rPr>
           <w:rFonts w:asciiTheme="minorHAnsi" w:eastAsiaTheme="minorHAnsi" w:hAnsiTheme="minorHAnsi" w:cstheme="minorBidi"/>
@@ -2748,6 +2975,7 @@
         </w:rPr>
         <w:t xml:space="preserve"> 5432 </w:t>
       </w:r>
+      <w:proofErr w:type="spellStart"/>
       <w:r>
         <w:rPr>
           <w:rFonts w:asciiTheme="minorHAnsi" w:eastAsiaTheme="minorHAnsi" w:hAnsiTheme="minorHAnsi" w:cstheme="minorBidi"/>
@@ -2757,6 +2985,7 @@
         </w:rPr>
         <w:t>postgres</w:t>
       </w:r>
+      <w:proofErr w:type="spellEnd"/>
     </w:p>
     <w:p/>
     <w:p/>
@@ -2766,12 +2995,14 @@
       </w:r>
     </w:p>
     <w:p>
+      <w:proofErr w:type="spellStart"/>
       <w:r>
         <w:rPr>
           <w:lang w:val="en-US"/>
         </w:rPr>
         <w:t>kubectl</w:t>
       </w:r>
+      <w:proofErr w:type="spellEnd"/>
       <w:r>
         <w:t xml:space="preserve"> </w:t>
       </w:r>
@@ -2810,12 +3041,14 @@
       </w:r>
     </w:p>
     <w:p>
+      <w:proofErr w:type="spellStart"/>
       <w:r>
         <w:rPr>
           <w:lang w:val="en-US"/>
         </w:rPr>
         <w:t>kubectl</w:t>
       </w:r>
+      <w:proofErr w:type="spellEnd"/>
       <w:r>
         <w:t xml:space="preserve"> </w:t>
       </w:r>
@@ -2883,12 +3116,14 @@
           <w:lang w:val="en-US"/>
         </w:rPr>
       </w:pPr>
+      <w:proofErr w:type="spellStart"/>
       <w:r>
         <w:rPr>
           <w:lang w:val="en-US"/>
         </w:rPr>
         <w:t>kubectl</w:t>
       </w:r>
+      <w:proofErr w:type="spellEnd"/>
       <w:r>
         <w:rPr>
           <w:lang w:val="en-US"/>
@@ -2974,12 +3209,14 @@
           <w:lang w:val="en-US"/>
         </w:rPr>
       </w:pPr>
+      <w:proofErr w:type="spellStart"/>
       <w:r>
         <w:rPr>
           <w:lang w:val="en-US"/>
         </w:rPr>
         <w:t>kubectl</w:t>
       </w:r>
+      <w:proofErr w:type="spellEnd"/>
       <w:r>
         <w:rPr>
           <w:lang w:val="en-US"/>
@@ -3040,12 +3277,14 @@
         </w:rPr>
         <w:t>=</w:t>
       </w:r>
+      <w:proofErr w:type="spellStart"/>
       <w:r>
         <w:rPr>
           <w:lang w:val="en-US"/>
         </w:rPr>
         <w:t>LoadBalancer</w:t>
       </w:r>
+      <w:proofErr w:type="spellEnd"/>
     </w:p>
     <w:p>
       <w:pPr>
@@ -3071,19 +3310,26 @@
     <w:p/>
     <w:p>
       <w:r>
-        <w:t>Вывод содержимого сервисов, подов, деплойментс</w:t>
-      </w:r>
+        <w:t xml:space="preserve">Вывод содержимого сервисов, подов, </w:t>
+      </w:r>
+      <w:proofErr w:type="spellStart"/>
+      <w:r>
+        <w:t>деплойментс</w:t>
+      </w:r>
+      <w:proofErr w:type="spellEnd"/>
       <w:r>
         <w:t>:</w:t>
       </w:r>
     </w:p>
     <w:p>
+      <w:proofErr w:type="spellStart"/>
       <w:r>
         <w:rPr>
           <w:lang w:val="en-US"/>
         </w:rPr>
         <w:t>kubectl</w:t>
       </w:r>
+      <w:proofErr w:type="spellEnd"/>
       <w:r>
         <w:t xml:space="preserve"> </w:t>
       </w:r>
@@ -3116,12 +3362,14 @@
       </w:r>
     </w:p>
     <w:p>
+      <w:proofErr w:type="spellStart"/>
       <w:r>
         <w:rPr>
           <w:lang w:val="en-US"/>
         </w:rPr>
         <w:t>kubectl</w:t>
       </w:r>
+      <w:proofErr w:type="spellEnd"/>
       <w:r>
         <w:t xml:space="preserve"> </w:t>
       </w:r>
@@ -3165,6 +3413,7 @@
           <w:lang w:eastAsia="en-US"/>
         </w:rPr>
       </w:pPr>
+      <w:proofErr w:type="spellStart"/>
       <w:r>
         <w:rPr>
           <w:rFonts w:asciiTheme="minorHAnsi" w:eastAsiaTheme="minorHAnsi" w:hAnsiTheme="minorHAnsi" w:cstheme="minorBidi"/>
@@ -3174,6 +3423,7 @@
         </w:rPr>
         <w:t>kubectl</w:t>
       </w:r>
+      <w:proofErr w:type="spellEnd"/>
       <w:r>
         <w:rPr>
           <w:rFonts w:asciiTheme="minorHAnsi" w:eastAsiaTheme="minorHAnsi" w:hAnsiTheme="minorHAnsi" w:cstheme="minorBidi"/>
@@ -3201,6 +3451,7 @@
         </w:rPr>
         <w:t xml:space="preserve"> </w:t>
       </w:r>
+      <w:proofErr w:type="spellStart"/>
       <w:r>
         <w:rPr>
           <w:rFonts w:asciiTheme="minorHAnsi" w:eastAsiaTheme="minorHAnsi" w:hAnsiTheme="minorHAnsi" w:cstheme="minorBidi"/>
@@ -3210,6 +3461,7 @@
         </w:rPr>
         <w:t>endpointslices</w:t>
       </w:r>
+      <w:proofErr w:type="spellEnd"/>
       <w:r>
         <w:rPr>
           <w:rFonts w:asciiTheme="minorHAnsi" w:eastAsiaTheme="minorHAnsi" w:hAnsiTheme="minorHAnsi" w:cstheme="minorBidi"/>
@@ -3253,11 +3505,19 @@
           <w:lang w:val="en-US"/>
         </w:rPr>
       </w:pPr>
-      <w:r>
-        <w:rPr>
-          <w:lang w:val="en-US"/>
-        </w:rPr>
-        <w:t>kubectl get service –all-namespaces</w:t>
+      <w:proofErr w:type="spellStart"/>
+      <w:r>
+        <w:rPr>
+          <w:lang w:val="en-US"/>
+        </w:rPr>
+        <w:t>kubectl</w:t>
+      </w:r>
+      <w:proofErr w:type="spellEnd"/>
+      <w:r>
+        <w:rPr>
+          <w:lang w:val="en-US"/>
+        </w:rPr>
+        <w:t xml:space="preserve"> get service –all-namespaces</w:t>
       </w:r>
       <w:r>
         <w:rPr>
@@ -3303,12 +3563,14 @@
       <w:r>
         <w:t xml:space="preserve"> </w:t>
       </w:r>
+      <w:proofErr w:type="spellStart"/>
       <w:r>
         <w:rPr>
           <w:lang w:val="en-US"/>
         </w:rPr>
         <w:t>ps</w:t>
       </w:r>
+      <w:proofErr w:type="spellEnd"/>
       <w:r>
         <w:t xml:space="preserve">   &lt;- </w:t>
       </w:r>
@@ -3326,7 +3588,21 @@
         <w:rPr>
           <w:lang w:val="en-US"/>
         </w:rPr>
-        <w:t xml:space="preserve">docker inspect container-id-or name    &lt;- </w:t>
+        <w:t>docker inspect container-</w:t>
+      </w:r>
+      <w:proofErr w:type="spellStart"/>
+      <w:r>
+        <w:rPr>
+          <w:lang w:val="en-US"/>
+        </w:rPr>
+        <w:t>id</w:t>
+      </w:r>
+      <w:proofErr w:type="spellEnd"/>
+      <w:r>
+        <w:rPr>
+          <w:lang w:val="en-US"/>
+        </w:rPr>
+        <w:t xml:space="preserve">-or name    &lt;- </w:t>
       </w:r>
       <w:r>
         <w:t>подробное</w:t>
@@ -3407,6 +3683,7 @@
         </w:rPr>
         <w:t xml:space="preserve">Разворачиваем сервер БД </w:t>
       </w:r>
+      <w:proofErr w:type="spellStart"/>
       <w:r>
         <w:rPr>
           <w:b/>
@@ -3414,6 +3691,7 @@
         </w:rPr>
         <w:t>PostgreSql</w:t>
       </w:r>
+      <w:proofErr w:type="spellEnd"/>
       <w:r>
         <w:rPr>
           <w:b/>
@@ -3477,9 +3755,11 @@
       <w:r>
         <w:t xml:space="preserve">- загружаем образ </w:t>
       </w:r>
+      <w:proofErr w:type="spellStart"/>
       <w:r>
         <w:t>postgres</w:t>
       </w:r>
+      <w:proofErr w:type="spellEnd"/>
       <w:r>
         <w:t xml:space="preserve"> в докер</w:t>
       </w:r>
@@ -3489,20 +3769,29 @@
       <w:r>
         <w:t xml:space="preserve">&gt; </w:t>
       </w:r>
+      <w:proofErr w:type="spellStart"/>
       <w:r>
         <w:t>docker</w:t>
       </w:r>
-      <w:r>
-        <w:t xml:space="preserve"> </w:t>
-      </w:r>
+      <w:proofErr w:type="spellEnd"/>
+      <w:r>
+        <w:t xml:space="preserve"> </w:t>
+      </w:r>
+      <w:proofErr w:type="spellStart"/>
       <w:r>
         <w:t>pull</w:t>
       </w:r>
-      <w:r>
-        <w:t xml:space="preserve"> </w:t>
-      </w:r>
-      <w:r>
-        <w:t>postgres;</w:t>
+      <w:proofErr w:type="spellEnd"/>
+      <w:r>
+        <w:t xml:space="preserve"> </w:t>
+      </w:r>
+      <w:proofErr w:type="spellStart"/>
+      <w:r>
+        <w:t>postgres</w:t>
+      </w:r>
+      <w:proofErr w:type="spellEnd"/>
+      <w:r>
+        <w:t>;</w:t>
       </w:r>
     </w:p>
     <w:p>
@@ -3515,7 +3804,15 @@
         <w:pStyle w:val="ListParagraph"/>
       </w:pPr>
       <w:r>
-        <w:t xml:space="preserve">Если нужно разворачивать без маппинга в винду – делаем через </w:t>
+        <w:t xml:space="preserve">Если нужно разворачивать без маппинга в </w:t>
+      </w:r>
+      <w:proofErr w:type="spellStart"/>
+      <w:r>
+        <w:t>винду</w:t>
+      </w:r>
+      <w:proofErr w:type="spellEnd"/>
+      <w:r>
+        <w:t xml:space="preserve"> – делаем через </w:t>
       </w:r>
       <w:r>
         <w:rPr>
@@ -3541,6 +3838,7 @@
       <w:r>
         <w:t xml:space="preserve"> </w:t>
       </w:r>
+      <w:proofErr w:type="spellStart"/>
       <w:r>
         <w:t>postgres</w:t>
       </w:r>
@@ -3556,6 +3854,7 @@
       <w:r>
         <w:t>yaml</w:t>
       </w:r>
+      <w:proofErr w:type="spellEnd"/>
       <w:r>
         <w:t>;</w:t>
       </w:r>
@@ -3568,12 +3867,14 @@
           <w:lang w:val="en-US"/>
         </w:rPr>
       </w:pPr>
+      <w:proofErr w:type="spellStart"/>
       <w:r>
         <w:rPr>
           <w:lang w:val="en-US"/>
         </w:rPr>
         <w:t>kubectl</w:t>
       </w:r>
+      <w:proofErr w:type="spellEnd"/>
       <w:r>
         <w:rPr>
           <w:lang w:val="en-US"/>
@@ -3604,6 +3905,7 @@
         </w:rPr>
         <w:t xml:space="preserve"> </w:t>
       </w:r>
+      <w:proofErr w:type="spellStart"/>
       <w:r>
         <w:rPr>
           <w:lang w:val="en-US"/>
@@ -3634,6 +3936,7 @@
         </w:rPr>
         <w:t>yaml</w:t>
       </w:r>
+      <w:proofErr w:type="spellEnd"/>
     </w:p>
     <w:p>
       <w:pPr>
@@ -3652,12 +3955,14 @@
         <w:pStyle w:val="ListParagraph"/>
         <w:ind w:firstLine="696"/>
       </w:pPr>
+      <w:proofErr w:type="spellStart"/>
       <w:r>
         <w:rPr>
           <w:lang w:val="en-US"/>
         </w:rPr>
         <w:t>kubectl</w:t>
       </w:r>
+      <w:proofErr w:type="spellEnd"/>
       <w:r>
         <w:t xml:space="preserve"> </w:t>
       </w:r>
@@ -3670,12 +3975,14 @@
       <w:r>
         <w:t xml:space="preserve"> </w:t>
       </w:r>
+      <w:proofErr w:type="spellStart"/>
       <w:r>
         <w:rPr>
           <w:lang w:val="en-US"/>
         </w:rPr>
         <w:t>pv</w:t>
       </w:r>
+      <w:proofErr w:type="spellEnd"/>
       <w:r>
         <w:t xml:space="preserve">  &lt;-это должен быть смонтирован том </w:t>
       </w:r>
@@ -3700,12 +4007,14 @@
         <w:pStyle w:val="ListParagraph"/>
         <w:ind w:firstLine="696"/>
       </w:pPr>
+      <w:proofErr w:type="spellStart"/>
       <w:r>
         <w:rPr>
           <w:lang w:val="en-US"/>
         </w:rPr>
         <w:t>kubectl</w:t>
       </w:r>
+      <w:proofErr w:type="spellEnd"/>
       <w:r>
         <w:t xml:space="preserve"> </w:t>
       </w:r>
@@ -3718,21 +4027,25 @@
       <w:r>
         <w:t xml:space="preserve"> </w:t>
       </w:r>
+      <w:proofErr w:type="spellStart"/>
       <w:r>
         <w:rPr>
           <w:lang w:val="en-US"/>
         </w:rPr>
         <w:t>pvc</w:t>
       </w:r>
+      <w:proofErr w:type="spellEnd"/>
       <w:r>
         <w:t xml:space="preserve">  &lt;- это должен быть смонтирован том </w:t>
       </w:r>
+      <w:proofErr w:type="spellStart"/>
       <w:r>
         <w:rPr>
           <w:lang w:val="en-US"/>
         </w:rPr>
         <w:t>VolumeClaim</w:t>
       </w:r>
+      <w:proofErr w:type="spellEnd"/>
       <w:r>
         <w:t xml:space="preserve">, должен быть </w:t>
       </w:r>
@@ -3760,19 +4073,42 @@
         <w:pStyle w:val="ListParagraph"/>
       </w:pPr>
       <w:r>
-        <w:t xml:space="preserve">Если маппим в винду – этого делать не нужно, делаем через </w:t>
-      </w:r>
+        <w:t xml:space="preserve">Если </w:t>
+      </w:r>
+      <w:proofErr w:type="spellStart"/>
+      <w:r>
+        <w:t>маппим</w:t>
+      </w:r>
+      <w:proofErr w:type="spellEnd"/>
+      <w:r>
+        <w:t xml:space="preserve"> в </w:t>
+      </w:r>
+      <w:proofErr w:type="spellStart"/>
+      <w:r>
+        <w:t>винду</w:t>
+      </w:r>
+      <w:proofErr w:type="spellEnd"/>
+      <w:r>
+        <w:t xml:space="preserve"> – этого делать не нужно, делаем через </w:t>
+      </w:r>
+      <w:proofErr w:type="spellStart"/>
       <w:r>
         <w:rPr>
           <w:lang w:val="en-US"/>
         </w:rPr>
         <w:t>hostpath</w:t>
       </w:r>
+      <w:proofErr w:type="spellEnd"/>
       <w:r>
         <w:t xml:space="preserve"> (</w:t>
       </w:r>
-      <w:r>
-        <w:t xml:space="preserve">см.Маппинги и </w:t>
+      <w:proofErr w:type="spellStart"/>
+      <w:r>
+        <w:t>см.Маппинги</w:t>
+      </w:r>
+      <w:proofErr w:type="spellEnd"/>
+      <w:r>
+        <w:t xml:space="preserve"> и </w:t>
       </w:r>
       <w:r>
         <w:rPr>
@@ -3811,6 +4147,7 @@
       <w:r>
         <w:t xml:space="preserve"> </w:t>
       </w:r>
+      <w:proofErr w:type="spellStart"/>
       <w:r>
         <w:t>postgres</w:t>
       </w:r>
@@ -3826,6 +4163,7 @@
       <w:r>
         <w:t>yaml</w:t>
       </w:r>
+      <w:proofErr w:type="spellEnd"/>
       <w:r>
         <w:t>;</w:t>
       </w:r>
@@ -3840,12 +4178,14 @@
       <w:r>
         <w:t xml:space="preserve">Далее разворачиваем экземпляр сервера </w:t>
       </w:r>
+      <w:proofErr w:type="spellStart"/>
       <w:r>
         <w:rPr>
           <w:lang w:val="en-US"/>
         </w:rPr>
         <w:t>postgres</w:t>
       </w:r>
+      <w:proofErr w:type="spellEnd"/>
       <w:r>
         <w:t>:</w:t>
       </w:r>
@@ -3857,12 +4197,28 @@
           <w:lang w:val="en-US"/>
         </w:rPr>
       </w:pPr>
-      <w:r>
-        <w:rPr>
-          <w:lang w:val="en-US"/>
-        </w:rPr>
-        <w:t>kubectl apply -f postgres-deployment.yaml</w:t>
-      </w:r>
+      <w:proofErr w:type="spellStart"/>
+      <w:r>
+        <w:rPr>
+          <w:lang w:val="en-US"/>
+        </w:rPr>
+        <w:t>kubectl</w:t>
+      </w:r>
+      <w:proofErr w:type="spellEnd"/>
+      <w:r>
+        <w:rPr>
+          <w:lang w:val="en-US"/>
+        </w:rPr>
+        <w:t xml:space="preserve"> apply -f </w:t>
+      </w:r>
+      <w:proofErr w:type="spellStart"/>
+      <w:r>
+        <w:rPr>
+          <w:lang w:val="en-US"/>
+        </w:rPr>
+        <w:t>postgres-deployment.yaml</w:t>
+      </w:r>
+      <w:proofErr w:type="spellEnd"/>
     </w:p>
     <w:p>
       <w:pPr>
@@ -3894,12 +4250,14 @@
           <w:lang w:val="en-US"/>
         </w:rPr>
       </w:pPr>
+      <w:proofErr w:type="spellStart"/>
       <w:r>
         <w:rPr>
           <w:lang w:val="en-US"/>
         </w:rPr>
         <w:t>kubectl</w:t>
       </w:r>
+      <w:proofErr w:type="spellEnd"/>
       <w:r>
         <w:rPr>
           <w:lang w:val="en-US"/>
@@ -3998,23 +4356,27 @@
       <w:r>
         <w:t xml:space="preserve">Если нет пода – проблема,  проверяем </w:t>
       </w:r>
+      <w:proofErr w:type="spellStart"/>
       <w:r>
         <w:rPr>
           <w:lang w:val="en-US"/>
         </w:rPr>
         <w:t>StateFulSet</w:t>
       </w:r>
+      <w:proofErr w:type="spellEnd"/>
       <w:r>
         <w:t>:</w:t>
       </w:r>
     </w:p>
     <w:p>
+      <w:proofErr w:type="spellStart"/>
       <w:r>
         <w:rPr>
           <w:lang w:val="en-US"/>
         </w:rPr>
         <w:t>Kubectl</w:t>
       </w:r>
+      <w:proofErr w:type="spellEnd"/>
       <w:r>
         <w:t xml:space="preserve"> </w:t>
       </w:r>
@@ -4027,12 +4389,14 @@
       <w:r>
         <w:t xml:space="preserve"> </w:t>
       </w:r>
+      <w:proofErr w:type="spellStart"/>
       <w:r>
         <w:rPr>
           <w:lang w:val="en-US"/>
         </w:rPr>
         <w:t>statefulset</w:t>
       </w:r>
+      <w:proofErr w:type="spellEnd"/>
     </w:p>
     <w:p>
       <w:r>
@@ -4044,12 +4408,14 @@
       <w:r>
         <w:t xml:space="preserve">развернутый </w:t>
       </w:r>
+      <w:proofErr w:type="spellStart"/>
       <w:r>
         <w:rPr>
           <w:lang w:val="en-US"/>
         </w:rPr>
         <w:t>statefulset</w:t>
       </w:r>
+      <w:proofErr w:type="spellEnd"/>
       <w:r>
         <w:t xml:space="preserve">, у него раз проблемы – поле </w:t>
       </w:r>
@@ -4083,11 +4449,33 @@
           <w:lang w:val="en-US"/>
         </w:rPr>
       </w:pPr>
-      <w:r>
-        <w:rPr>
-          <w:lang w:val="en-US"/>
-        </w:rPr>
-        <w:t>Kubectl describe statefulset &lt;</w:t>
+      <w:proofErr w:type="spellStart"/>
+      <w:r>
+        <w:rPr>
+          <w:lang w:val="en-US"/>
+        </w:rPr>
+        <w:t>Kubectl</w:t>
+      </w:r>
+      <w:proofErr w:type="spellEnd"/>
+      <w:r>
+        <w:rPr>
+          <w:lang w:val="en-US"/>
+        </w:rPr>
+        <w:t xml:space="preserve"> describe </w:t>
+      </w:r>
+      <w:proofErr w:type="spellStart"/>
+      <w:r>
+        <w:rPr>
+          <w:lang w:val="en-US"/>
+        </w:rPr>
+        <w:t>statefulset</w:t>
+      </w:r>
+      <w:proofErr w:type="spellEnd"/>
+      <w:r>
+        <w:rPr>
+          <w:lang w:val="en-US"/>
+        </w:rPr>
+        <w:t xml:space="preserve"> &lt;</w:t>
       </w:r>
       <w:r>
         <w:t>имя</w:t>
@@ -4117,17 +4505,27 @@
       <w:r>
         <w:t xml:space="preserve">После правки файла </w:t>
       </w:r>
+      <w:proofErr w:type="spellStart"/>
       <w:r>
         <w:rPr>
           <w:lang w:val="en-US"/>
         </w:rPr>
         <w:t>yaml</w:t>
       </w:r>
-      <w:r>
-        <w:t xml:space="preserve"> </w:t>
-      </w:r>
-      <w:r>
-        <w:t>удаляем ошибочный деплоймент и снова ставим</w:t>
+      <w:proofErr w:type="spellEnd"/>
+      <w:r>
+        <w:t xml:space="preserve"> </w:t>
+      </w:r>
+      <w:r>
+        <w:t xml:space="preserve">удаляем ошибочный </w:t>
+      </w:r>
+      <w:proofErr w:type="spellStart"/>
+      <w:r>
+        <w:t>деплоймент</w:t>
+      </w:r>
+      <w:proofErr w:type="spellEnd"/>
+      <w:r>
+        <w:t xml:space="preserve"> и снова ставим</w:t>
       </w:r>
       <w:r>
         <w:t>:</w:t>
@@ -4139,11 +4537,33 @@
           <w:lang w:val="en-US"/>
         </w:rPr>
       </w:pPr>
-      <w:r>
-        <w:rPr>
-          <w:lang w:val="en-US"/>
-        </w:rPr>
-        <w:t>Kubectl delete statefulset &lt;</w:t>
+      <w:proofErr w:type="spellStart"/>
+      <w:r>
+        <w:rPr>
+          <w:lang w:val="en-US"/>
+        </w:rPr>
+        <w:t>Kubectl</w:t>
+      </w:r>
+      <w:proofErr w:type="spellEnd"/>
+      <w:r>
+        <w:rPr>
+          <w:lang w:val="en-US"/>
+        </w:rPr>
+        <w:t xml:space="preserve"> delete </w:t>
+      </w:r>
+      <w:proofErr w:type="spellStart"/>
+      <w:r>
+        <w:rPr>
+          <w:lang w:val="en-US"/>
+        </w:rPr>
+        <w:t>statefulset</w:t>
+      </w:r>
+      <w:proofErr w:type="spellEnd"/>
+      <w:r>
+        <w:rPr>
+          <w:lang w:val="en-US"/>
+        </w:rPr>
+        <w:t xml:space="preserve"> &lt;</w:t>
       </w:r>
       <w:r>
         <w:t>имя</w:t>
@@ -4177,12 +4597,14 @@
       <w:r>
         <w:t xml:space="preserve"> </w:t>
       </w:r>
+      <w:proofErr w:type="spellStart"/>
       <w:r>
         <w:rPr>
           <w:lang w:val="en-US"/>
         </w:rPr>
         <w:t>kubectl</w:t>
       </w:r>
+      <w:proofErr w:type="spellEnd"/>
       <w:r>
         <w:t xml:space="preserve"> </w:t>
       </w:r>
@@ -4219,12 +4641,14 @@
           <w:b/>
         </w:rPr>
       </w:pPr>
+      <w:proofErr w:type="spellStart"/>
       <w:r>
         <w:rPr>
           <w:b/>
         </w:rPr>
         <w:t>Бекап</w:t>
       </w:r>
+      <w:proofErr w:type="spellEnd"/>
       <w:r>
         <w:rPr>
           <w:b/>
@@ -4372,12 +4796,28 @@
           <w:lang w:val="en-US"/>
         </w:rPr>
       </w:pPr>
-      <w:r>
-        <w:rPr>
-          <w:lang w:val="en-US"/>
-        </w:rPr>
-        <w:t>su postgres</w:t>
-      </w:r>
+      <w:proofErr w:type="spellStart"/>
+      <w:r>
+        <w:rPr>
+          <w:lang w:val="en-US"/>
+        </w:rPr>
+        <w:t>su</w:t>
+      </w:r>
+      <w:proofErr w:type="spellEnd"/>
+      <w:r>
+        <w:rPr>
+          <w:lang w:val="en-US"/>
+        </w:rPr>
+        <w:t xml:space="preserve"> </w:t>
+      </w:r>
+      <w:proofErr w:type="spellStart"/>
+      <w:r>
+        <w:rPr>
+          <w:lang w:val="en-US"/>
+        </w:rPr>
+        <w:t>postgres</w:t>
+      </w:r>
+      <w:proofErr w:type="spellEnd"/>
     </w:p>
     <w:p>
       <w:pPr>
@@ -4387,44 +4827,127 @@
         </w:rPr>
       </w:pPr>
       <w:r>
-        <w:rPr>
-          <w:lang w:val="en-US"/>
-        </w:rPr>
-        <w:t xml:space="preserve">pg_basebackup -U postgres -D /var/lib/postgresql/data/backups -F t -P -h localhost -p 5432 </w:t>
+        <w:t xml:space="preserve">Делаем полный </w:t>
+      </w:r>
+      <w:proofErr w:type="spellStart"/>
+      <w:r>
+        <w:t>бекап</w:t>
+      </w:r>
+      <w:proofErr w:type="spellEnd"/>
+      <w:r>
+        <w:t xml:space="preserve"> кластера </w:t>
+      </w:r>
+      <w:r>
+        <w:rPr>
+          <w:lang w:val="en-US"/>
+        </w:rPr>
+        <w:t>:</w:t>
       </w:r>
     </w:p>
     <w:p>
       <w:pPr>
         <w:ind w:left="360"/>
+        <w:rPr>
+          <w:lang w:val="en-US"/>
+        </w:rPr>
+      </w:pPr>
+      <w:proofErr w:type="spellStart"/>
+      <w:r>
+        <w:rPr>
+          <w:lang w:val="en-US"/>
+        </w:rPr>
+        <w:t>pg_dumpall</w:t>
+      </w:r>
+      <w:proofErr w:type="spellEnd"/>
+      <w:r>
+        <w:rPr>
+          <w:lang w:val="en-US"/>
+        </w:rPr>
+        <w:t xml:space="preserve"> &gt; /var/lib/</w:t>
+      </w:r>
+      <w:proofErr w:type="spellStart"/>
+      <w:r>
+        <w:rPr>
+          <w:lang w:val="en-US"/>
+        </w:rPr>
+        <w:t>postgresql</w:t>
+      </w:r>
+      <w:proofErr w:type="spellEnd"/>
+      <w:r>
+        <w:rPr>
+          <w:lang w:val="en-US"/>
+        </w:rPr>
+        <w:t>/data/backups</w:t>
+      </w:r>
+    </w:p>
+    <w:p>
+      <w:pPr>
+        <w:ind w:left="360"/>
+        <w:rPr>
+          <w:lang w:val="en-US"/>
+        </w:rPr>
       </w:pPr>
       <w:r>
         <w:t>Будет</w:t>
       </w:r>
       <w:r>
-        <w:t xml:space="preserve"> </w:t>
-      </w:r>
-      <w:r>
-        <w:t>создана</w:t>
-      </w:r>
-      <w:r>
-        <w:t xml:space="preserve"> </w:t>
-      </w:r>
-      <w:r>
-        <w:t>папка</w:t>
-      </w:r>
-      <w:r>
-        <w:t xml:space="preserve"> </w:t>
-      </w:r>
-      <w:r>
-        <w:t>по</w:t>
-      </w:r>
-      <w:r>
-        <w:t xml:space="preserve"> </w:t>
-      </w:r>
-      <w:r>
-        <w:t>пути</w:t>
-      </w:r>
-      <w:r>
+        <w:rPr>
+          <w:lang w:val="en-US"/>
+        </w:rPr>
+        <w:t xml:space="preserve"> </w:t>
+      </w:r>
+      <w:r>
+        <w:t>создан</w:t>
+      </w:r>
+      <w:r>
+        <w:rPr>
+          <w:lang w:val="en-US"/>
+        </w:rPr>
+        <w:t xml:space="preserve"> </w:t>
+      </w:r>
+      <w:r>
+        <w:t>файл</w:t>
+      </w:r>
+      <w:r>
+        <w:rPr>
+          <w:lang w:val="en-US"/>
+        </w:rPr>
+        <w:t xml:space="preserve"> </w:t>
+      </w:r>
+      <w:r>
+        <w:rPr>
+          <w:lang w:val="en-US"/>
+        </w:rPr>
+        <w:t>“backups”</w:t>
+      </w:r>
+      <w:r>
+        <w:rPr>
+          <w:lang w:val="en-US"/>
+        </w:rPr>
+        <w:t xml:space="preserve"> (</w:t>
+      </w:r>
+      <w:r>
+        <w:t>без</w:t>
+      </w:r>
+      <w:r>
+        <w:rPr>
+          <w:lang w:val="en-US"/>
+        </w:rPr>
+        <w:t xml:space="preserve"> </w:t>
+      </w:r>
+      <w:r>
+        <w:t>расширения</w:t>
+      </w:r>
+      <w:r>
+        <w:rPr>
+          <w:lang w:val="en-US"/>
+        </w:rPr>
+        <w:t>) -&gt;</w:t>
+      </w:r>
+      <w:r>
+        <w:rPr>
+          <w:lang w:val="en-US"/>
+        </w:rPr>
         <w:t xml:space="preserve"> /</w:t>
       </w:r>
       <w:r>
@@ -4434,6 +4957,9 @@
         <w:t>var</w:t>
       </w:r>
       <w:r>
+        <w:rPr>
+          <w:lang w:val="en-US"/>
+        </w:rPr>
         <w:t>/</w:t>
       </w:r>
       <w:r>
@@ -4443,15 +4969,23 @@
         <w:t>lib</w:t>
       </w:r>
       <w:r>
+        <w:rPr>
+          <w:lang w:val="en-US"/>
+        </w:rPr>
         <w:t>/</w:t>
       </w:r>
+      <w:proofErr w:type="spellStart"/>
       <w:r>
         <w:rPr>
           <w:lang w:val="en-US"/>
         </w:rPr>
         <w:t>postgresql</w:t>
       </w:r>
-      <w:r>
+      <w:proofErr w:type="spellEnd"/>
+      <w:r>
+        <w:rPr>
+          <w:lang w:val="en-US"/>
+        </w:rPr>
         <w:t>/</w:t>
       </w:r>
       <w:r>
@@ -4461,6 +4995,9 @@
         <w:t>data</w:t>
       </w:r>
       <w:r>
+        <w:rPr>
+          <w:lang w:val="en-US"/>
+        </w:rPr>
         <w:t>/</w:t>
       </w:r>
       <w:r>
@@ -4470,10 +5007,51 @@
         <w:t>backups</w:t>
       </w:r>
       <w:r>
+        <w:rPr>
+          <w:lang w:val="en-US"/>
+        </w:rPr>
         <w:t xml:space="preserve">, </w:t>
       </w:r>
       <w:r>
-        <w:t>в ней – полный бекап сервера</w:t>
+        <w:t>в</w:t>
+      </w:r>
+      <w:r>
+        <w:rPr>
+          <w:lang w:val="en-US"/>
+        </w:rPr>
+        <w:t xml:space="preserve"> </w:t>
+      </w:r>
+      <w:r>
+        <w:t>нем</w:t>
+      </w:r>
+      <w:r>
+        <w:rPr>
+          <w:lang w:val="en-US"/>
+        </w:rPr>
+        <w:t xml:space="preserve"> – </w:t>
+      </w:r>
+      <w:r>
+        <w:t>полный</w:t>
+      </w:r>
+      <w:r>
+        <w:rPr>
+          <w:lang w:val="en-US"/>
+        </w:rPr>
+        <w:t xml:space="preserve"> </w:t>
+      </w:r>
+      <w:proofErr w:type="spellStart"/>
+      <w:r>
+        <w:t>бекап</w:t>
+      </w:r>
+      <w:proofErr w:type="spellEnd"/>
+      <w:r>
+        <w:rPr>
+          <w:lang w:val="en-US"/>
+        </w:rPr>
+        <w:t xml:space="preserve"> </w:t>
+      </w:r>
+      <w:r>
+        <w:t>сервера</w:t>
       </w:r>
     </w:p>
     <w:p>
@@ -4481,7 +5059,23 @@
         <w:ind w:left="360"/>
       </w:pPr>
       <w:r>
-        <w:t xml:space="preserve">Эта папка замаплена в винде на </w:t>
+        <w:t xml:space="preserve">Эта папка </w:t>
+      </w:r>
+      <w:proofErr w:type="spellStart"/>
+      <w:r>
+        <w:t>замаплена</w:t>
+      </w:r>
+      <w:proofErr w:type="spellEnd"/>
+      <w:r>
+        <w:t xml:space="preserve"> в </w:t>
+      </w:r>
+      <w:proofErr w:type="spellStart"/>
+      <w:r>
+        <w:t>винде</w:t>
+      </w:r>
+      <w:proofErr w:type="spellEnd"/>
+      <w:r>
+        <w:t xml:space="preserve"> на </w:t>
       </w:r>
       <w:r>
         <w:rPr>
@@ -4501,20 +5095,33 @@
       <w:r>
         <w:t>\</w:t>
       </w:r>
+      <w:proofErr w:type="spellStart"/>
       <w:r>
         <w:rPr>
           <w:lang w:val="en-US"/>
         </w:rPr>
         <w:t>postgres</w:t>
       </w:r>
-      <w:r>
-        <w:t>, поэтому после перезагрузки винды данные не пропадут, можно бекап перенести куда нужно.</w:t>
-      </w:r>
-    </w:p>
-    <w:p>
-      <w:pPr>
-        <w:ind w:left="360"/>
-      </w:pPr>
+      <w:proofErr w:type="spellEnd"/>
+      <w:r>
+        <w:t xml:space="preserve">, поэтому после перезагрузки </w:t>
+      </w:r>
+      <w:proofErr w:type="spellStart"/>
+      <w:r>
+        <w:t>винды</w:t>
+      </w:r>
+      <w:proofErr w:type="spellEnd"/>
+      <w:r>
+        <w:t xml:space="preserve"> данные не пропадут, можно </w:t>
+      </w:r>
+      <w:proofErr w:type="spellStart"/>
+      <w:r>
+        <w:t>бекап</w:t>
+      </w:r>
+      <w:proofErr w:type="spellEnd"/>
+      <w:r>
+        <w:t xml:space="preserve"> перенести куда нужно.</w:t>
+      </w:r>
     </w:p>
     <w:p>
       <w:pPr>
@@ -4550,13 +5157,15 @@
         <w:ind w:left="360"/>
       </w:pPr>
       <w:r>
-        <w:t xml:space="preserve">- должен быть бекап БД в формате </w:t>
-      </w:r>
-      <w:r>
-        <w:rPr>
-          <w:lang w:val="en-US"/>
-        </w:rPr>
-        <w:t>tar</w:t>
+        <w:t xml:space="preserve">- должен быть </w:t>
+      </w:r>
+      <w:proofErr w:type="spellStart"/>
+      <w:r>
+        <w:t>бекап</w:t>
+      </w:r>
+      <w:proofErr w:type="spellEnd"/>
+      <w:r>
+        <w:t xml:space="preserve"> БД</w:t>
       </w:r>
       <w:r>
         <w:t>;</w:t>
@@ -4593,12 +5202,14 @@
       <w:r>
         <w:t>\</w:t>
       </w:r>
+      <w:proofErr w:type="spellStart"/>
       <w:r>
         <w:rPr>
           <w:lang w:val="en-US"/>
         </w:rPr>
         <w:t>postgres</w:t>
       </w:r>
+      <w:proofErr w:type="spellEnd"/>
       <w:r>
         <w:t xml:space="preserve"> </w:t>
       </w:r>
@@ -4608,14 +5219,24 @@
       <w:r>
         <w:t xml:space="preserve"> там должны быть данные – здесь спроецирован каталог с данными работающего экземпляра сервера </w:t>
       </w:r>
+      <w:proofErr w:type="spellStart"/>
       <w:r>
         <w:rPr>
           <w:lang w:val="en-US"/>
         </w:rPr>
         <w:t>postgres</w:t>
       </w:r>
-      <w:r>
-        <w:t>. Копируем в этот каталог наш бекап.</w:t>
+      <w:proofErr w:type="spellEnd"/>
+      <w:r>
+        <w:t xml:space="preserve">. Копируем в этот каталог наш </w:t>
+      </w:r>
+      <w:proofErr w:type="spellStart"/>
+      <w:r>
+        <w:t>бекап</w:t>
+      </w:r>
+      <w:proofErr w:type="spellEnd"/>
+      <w:r>
+        <w:t>.</w:t>
       </w:r>
     </w:p>
     <w:p>
@@ -4625,12 +5246,14 @@
       <w:r>
         <w:t xml:space="preserve">- открываем в </w:t>
       </w:r>
+      <w:proofErr w:type="spellStart"/>
       <w:r>
         <w:rPr>
           <w:lang w:val="en-US"/>
         </w:rPr>
         <w:t>DockerDesctop</w:t>
       </w:r>
+      <w:proofErr w:type="spellEnd"/>
       <w:r>
         <w:t xml:space="preserve"> в запущенных контейнерах контейнер с именем </w:t>
       </w:r>
@@ -4652,21 +5275,25 @@
       <w:r>
         <w:t>_</w:t>
       </w:r>
+      <w:proofErr w:type="spellStart"/>
       <w:r>
         <w:rPr>
           <w:lang w:val="en-US"/>
         </w:rPr>
         <w:t>postgre</w:t>
       </w:r>
+      <w:proofErr w:type="spellEnd"/>
       <w:r>
         <w:t>_</w:t>
       </w:r>
+      <w:proofErr w:type="spellStart"/>
       <w:r>
         <w:rPr>
           <w:lang w:val="en-US"/>
         </w:rPr>
         <w:t>postgre</w:t>
       </w:r>
+      <w:proofErr w:type="spellEnd"/>
       <w:r>
         <w:t>-0_....</w:t>
       </w:r>
@@ -4694,11 +5321,33 @@
           <w:lang w:val="en-US"/>
         </w:rPr>
       </w:pPr>
-      <w:r>
-        <w:rPr>
-          <w:lang w:val="en-US"/>
-        </w:rPr>
-        <w:t>kubectl exec –stdin –tty postgre-0 -- /bin/bash</w:t>
+      <w:proofErr w:type="spellStart"/>
+      <w:r>
+        <w:rPr>
+          <w:lang w:val="en-US"/>
+        </w:rPr>
+        <w:t>kubectl</w:t>
+      </w:r>
+      <w:proofErr w:type="spellEnd"/>
+      <w:r>
+        <w:rPr>
+          <w:lang w:val="en-US"/>
+        </w:rPr>
+        <w:t xml:space="preserve"> exec –stdin –</w:t>
+      </w:r>
+      <w:proofErr w:type="spellStart"/>
+      <w:r>
+        <w:rPr>
+          <w:lang w:val="en-US"/>
+        </w:rPr>
+        <w:t>tty</w:t>
+      </w:r>
+      <w:proofErr w:type="spellEnd"/>
+      <w:r>
+        <w:rPr>
+          <w:lang w:val="en-US"/>
+        </w:rPr>
+        <w:t xml:space="preserve"> postgre-0 -- /bin/bash</w:t>
       </w:r>
     </w:p>
     <w:p>
@@ -4760,9 +5409,6 @@
     <w:p>
       <w:pPr>
         <w:ind w:firstLine="360"/>
-        <w:rPr>
-          <w:lang w:val="en-US"/>
-        </w:rPr>
       </w:pPr>
       <w:r>
         <w:t>переходим</w:t>
@@ -4771,7 +5417,21 @@
         <w:rPr>
           <w:lang w:val="en-US"/>
         </w:rPr>
-        <w:t xml:space="preserve"> -&gt; /var/lib/postgresql/data</w:t>
+        <w:t xml:space="preserve"> -&gt; /var/lib/</w:t>
+      </w:r>
+      <w:proofErr w:type="spellStart"/>
+      <w:r>
+        <w:rPr>
+          <w:lang w:val="en-US"/>
+        </w:rPr>
+        <w:t>postgresql</w:t>
+      </w:r>
+      <w:proofErr w:type="spellEnd"/>
+      <w:r>
+        <w:rPr>
+          <w:lang w:val="en-US"/>
+        </w:rPr>
+        <w:t>/data</w:t>
       </w:r>
     </w:p>
     <w:p>
@@ -4779,7 +5439,24 @@
         <w:ind w:firstLine="360"/>
       </w:pPr>
       <w:r>
-        <w:t>там должен находится наш бекап</w:t>
+        <w:t xml:space="preserve">там должен находится наш </w:t>
+      </w:r>
+      <w:proofErr w:type="spellStart"/>
+      <w:r>
+        <w:t>бекап</w:t>
+      </w:r>
+      <w:proofErr w:type="spellEnd"/>
+      <w:r>
+        <w:t xml:space="preserve"> – </w:t>
+      </w:r>
+      <w:r>
+        <w:t xml:space="preserve">файл </w:t>
+      </w:r>
+      <w:r>
+        <w:rPr>
+          <w:lang w:val="en-US"/>
+        </w:rPr>
+        <w:t>backups</w:t>
       </w:r>
       <w:r>
         <w:t>, проверяем так ли это</w:t>
@@ -4852,19 +5529,96 @@
           <w:b/>
           <w:bCs/>
         </w:rPr>
-        <w:t xml:space="preserve">Восстанавливаем нужные БД из бекапов. </w:t>
+        <w:t xml:space="preserve">Восстанавливаем нужные БД из </w:t>
+      </w:r>
+      <w:proofErr w:type="spellStart"/>
+      <w:r>
+        <w:rPr>
+          <w:b/>
+          <w:bCs/>
+        </w:rPr>
+        <w:t>бекапов</w:t>
+      </w:r>
+      <w:proofErr w:type="spellEnd"/>
+      <w:r>
+        <w:rPr>
+          <w:b/>
+          <w:bCs/>
+        </w:rPr>
+        <w:t xml:space="preserve">. </w:t>
       </w:r>
     </w:p>
     <w:p/>
     <w:p>
       <w:pPr>
         <w:ind w:firstLine="360"/>
-        <w:rPr>
-          <w:lang w:val="en-US"/>
-        </w:rPr>
-      </w:pPr>
-      <w:r>
-        <w:t>- подключаемся к БД и создаем нужную БД</w:t>
+      </w:pPr>
+      <w:r>
+        <w:t>восстанавливаем БД:</w:t>
+      </w:r>
+    </w:p>
+    <w:p>
+      <w:pPr>
+        <w:ind w:firstLine="360"/>
+      </w:pPr>
+      <w:proofErr w:type="spellStart"/>
+      <w:r>
+        <w:rPr>
+          <w:lang w:val="en-US"/>
+        </w:rPr>
+        <w:t>psql</w:t>
+      </w:r>
+      <w:proofErr w:type="spellEnd"/>
+      <w:r>
+        <w:t xml:space="preserve"> -</w:t>
+      </w:r>
+      <w:r>
+        <w:rPr>
+          <w:lang w:val="en-US"/>
+        </w:rPr>
+        <w:t>f</w:t>
+      </w:r>
+      <w:r>
+        <w:t xml:space="preserve"> </w:t>
+      </w:r>
+      <w:r>
+        <w:t>&lt;</w:t>
+      </w:r>
+      <w:r>
+        <w:t xml:space="preserve">путь к </w:t>
+      </w:r>
+      <w:proofErr w:type="spellStart"/>
+      <w:r>
+        <w:t>бекапу</w:t>
+      </w:r>
+      <w:proofErr w:type="spellEnd"/>
+      <w:r>
+        <w:t>&gt;</w:t>
+      </w:r>
+      <w:r>
+        <w:t xml:space="preserve"> </w:t>
+      </w:r>
+      <w:proofErr w:type="spellStart"/>
+      <w:r>
+        <w:rPr>
+          <w:lang w:val="en-US"/>
+        </w:rPr>
+        <w:t>postgres</w:t>
+      </w:r>
+      <w:proofErr w:type="spellEnd"/>
+      <w:r>
+        <w:t xml:space="preserve"> </w:t>
+      </w:r>
+    </w:p>
+    <w:p>
+      <w:pPr>
+        <w:ind w:firstLine="360"/>
+        <w:rPr>
+          <w:lang w:val="en-US"/>
+        </w:rPr>
+      </w:pPr>
+      <w:r>
+        <w:t>Например</w:t>
       </w:r>
       <w:r>
         <w:rPr>
@@ -4880,61 +5634,55 @@
           <w:lang w:val="en-US"/>
         </w:rPr>
       </w:pPr>
-      <w:r>
-        <w:rPr>
-          <w:lang w:val="en-US"/>
-        </w:rPr>
-        <w:t>psql -U postgres -d postgres</w:t>
+      <w:proofErr w:type="spellStart"/>
+      <w:r>
+        <w:rPr>
+          <w:lang w:val="en-US"/>
+        </w:rPr>
+        <w:t>psql</w:t>
+      </w:r>
+      <w:proofErr w:type="spellEnd"/>
+      <w:r>
+        <w:rPr>
+          <w:lang w:val="en-US"/>
+        </w:rPr>
+        <w:t xml:space="preserve"> -f /var/lib/</w:t>
+      </w:r>
+      <w:proofErr w:type="spellStart"/>
+      <w:r>
+        <w:rPr>
+          <w:lang w:val="en-US"/>
+        </w:rPr>
+        <w:t>postgresql</w:t>
+      </w:r>
+      <w:proofErr w:type="spellEnd"/>
+      <w:r>
+        <w:rPr>
+          <w:lang w:val="en-US"/>
+        </w:rPr>
+        <w:t xml:space="preserve">/data/backups </w:t>
+      </w:r>
+      <w:proofErr w:type="spellStart"/>
+      <w:r>
+        <w:rPr>
+          <w:lang w:val="en-US"/>
+        </w:rPr>
+        <w:t>postgres</w:t>
+      </w:r>
+      <w:proofErr w:type="spellEnd"/>
+      <w:r>
+        <w:rPr>
+          <w:lang w:val="en-US"/>
+        </w:rPr>
+        <w:t xml:space="preserve"> </w:t>
       </w:r>
     </w:p>
     <w:p>
       <w:pPr>
         <w:ind w:firstLine="360"/>
-        <w:rPr>
-          <w:lang w:val="en-US"/>
-        </w:rPr>
-      </w:pPr>
-      <w:r>
-        <w:rPr>
-          <w:lang w:val="en-US"/>
-        </w:rPr>
-        <w:t>create</w:t>
-      </w:r>
-      <w:r>
-        <w:rPr>
-          <w:lang w:val="en-US"/>
-        </w:rPr>
-        <w:t xml:space="preserve"> </w:t>
-      </w:r>
-      <w:r>
-        <w:rPr>
-          <w:lang w:val="en-US"/>
-        </w:rPr>
-        <w:t>database</w:t>
-      </w:r>
-      <w:r>
-        <w:rPr>
-          <w:lang w:val="en-US"/>
-        </w:rPr>
-        <w:t xml:space="preserve"> &lt;</w:t>
-      </w:r>
-      <w:r>
-        <w:t>имя</w:t>
-      </w:r>
-      <w:r>
-        <w:rPr>
-          <w:lang w:val="en-US"/>
-        </w:rPr>
-        <w:t xml:space="preserve"> </w:t>
-      </w:r>
-      <w:r>
-        <w:t>БД</w:t>
-      </w:r>
-      <w:r>
-        <w:rPr>
-          <w:lang w:val="en-US"/>
-        </w:rPr>
-        <w:t>&gt;;</w:t>
+      </w:pPr>
+      <w:r>
+        <w:t xml:space="preserve">должно все восстановится. </w:t>
       </w:r>
     </w:p>
     <w:p>
@@ -4942,21 +5690,53 @@
         <w:ind w:firstLine="360"/>
       </w:pPr>
       <w:r>
-        <w:t xml:space="preserve">выходим в командную консоль – </w:t>
-      </w:r>
-      <w:r>
-        <w:rPr>
-          <w:lang w:val="en-US"/>
-        </w:rPr>
-        <w:t>exit</w:t>
+        <w:lastRenderedPageBreak/>
+        <w:t>Проверяем:</w:t>
       </w:r>
     </w:p>
     <w:p>
       <w:pPr>
         <w:ind w:firstLine="360"/>
       </w:pPr>
-      <w:r>
-        <w:t>восстанавливаем БД:</w:t>
+      <w:proofErr w:type="spellStart"/>
+      <w:r>
+        <w:rPr>
+          <w:lang w:val="en-US"/>
+        </w:rPr>
+        <w:t>psql</w:t>
+      </w:r>
+      <w:proofErr w:type="spellEnd"/>
+      <w:r>
+        <w:t xml:space="preserve"> -</w:t>
+      </w:r>
+      <w:r>
+        <w:rPr>
+          <w:lang w:val="en-US"/>
+        </w:rPr>
+        <w:t>U</w:t>
+      </w:r>
+      <w:r>
+        <w:t xml:space="preserve"> </w:t>
+      </w:r>
+      <w:proofErr w:type="spellStart"/>
+      <w:r>
+        <w:rPr>
+          <w:lang w:val="en-US"/>
+        </w:rPr>
+        <w:t>postgres</w:t>
+      </w:r>
+      <w:proofErr w:type="spellEnd"/>
+      <w:r>
+        <w:t xml:space="preserve"> -</w:t>
+      </w:r>
+      <w:r>
+        <w:rPr>
+          <w:lang w:val="en-US"/>
+        </w:rPr>
+        <w:t>d</w:t>
+      </w:r>
+      <w:r>
+        <w:t xml:space="preserve"> &lt;имя БД&gt;</w:t>
       </w:r>
     </w:p>
     <w:p>
@@ -4967,83 +5747,28 @@
         <w:rPr>
           <w:lang w:val="en-US"/>
         </w:rPr>
-        <w:lastRenderedPageBreak/>
-        <w:t>pg</w:t>
-      </w:r>
-      <w:r>
-        <w:t>_</w:t>
-      </w:r>
-      <w:r>
-        <w:rPr>
-          <w:lang w:val="en-US"/>
-        </w:rPr>
-        <w:t>restore</w:t>
-      </w:r>
-      <w:r>
-        <w:t xml:space="preserve"> -</w:t>
-      </w:r>
-      <w:r>
-        <w:rPr>
-          <w:lang w:val="en-US"/>
-        </w:rPr>
-        <w:t>h</w:t>
-      </w:r>
-      <w:r>
-        <w:t xml:space="preserve"> </w:t>
-      </w:r>
-      <w:r>
-        <w:rPr>
-          <w:lang w:val="en-US"/>
-        </w:rPr>
-        <w:t>localhost</w:t>
-      </w:r>
-      <w:r>
-        <w:t xml:space="preserve"> -</w:t>
-      </w:r>
-      <w:r>
-        <w:rPr>
-          <w:lang w:val="en-US"/>
-        </w:rPr>
-        <w:t>p</w:t>
-      </w:r>
-      <w:r>
-        <w:t xml:space="preserve"> 5432 -</w:t>
-      </w:r>
-      <w:r>
-        <w:rPr>
-          <w:lang w:val="en-US"/>
-        </w:rPr>
-        <w:t>U</w:t>
-      </w:r>
-      <w:r>
-        <w:t xml:space="preserve"> </w:t>
-      </w:r>
-      <w:r>
-        <w:rPr>
-          <w:lang w:val="en-US"/>
-        </w:rPr>
-        <w:t>postgres</w:t>
-      </w:r>
-      <w:r>
-        <w:t xml:space="preserve"> -</w:t>
-      </w:r>
-      <w:r>
-        <w:rPr>
-          <w:lang w:val="en-US"/>
-        </w:rPr>
-        <w:t>d</w:t>
-      </w:r>
-      <w:r>
-        <w:t xml:space="preserve"> &lt;имя БД&gt; -</w:t>
-      </w:r>
-      <w:r>
-        <w:rPr>
-          <w:lang w:val="en-US"/>
-        </w:rPr>
-        <w:t>v</w:t>
-      </w:r>
-      <w:r>
-        <w:t xml:space="preserve"> &lt;имя файла бекапа БД&gt;</w:t>
+        <w:t>select</w:t>
+      </w:r>
+      <w:r>
+        <w:t xml:space="preserve"> * </w:t>
+      </w:r>
+      <w:r>
+        <w:rPr>
+          <w:lang w:val="en-US"/>
+        </w:rPr>
+        <w:t>from</w:t>
+      </w:r>
+      <w:r>
+        <w:t xml:space="preserve"> “</w:t>
+      </w:r>
+      <w:r>
+        <w:rPr>
+          <w:lang w:val="en-US"/>
+        </w:rPr>
+        <w:t>public</w:t>
+      </w:r>
+      <w:r>
+        <w:t>”.”&lt;наименование любой не пустой таблицы БД&gt;”;</w:t>
       </w:r>
     </w:p>
     <w:p>
@@ -5051,95 +5776,16 @@
         <w:ind w:firstLine="360"/>
       </w:pPr>
       <w:r>
-        <w:t>должно все восстановится. Проверяем:</w:t>
-      </w:r>
-    </w:p>
-    <w:p>
-      <w:pPr>
-        <w:ind w:firstLine="360"/>
-      </w:pPr>
-      <w:r>
-        <w:rPr>
-          <w:lang w:val="en-US"/>
-        </w:rPr>
-        <w:t>psql</w:t>
-      </w:r>
-      <w:r>
-        <w:t xml:space="preserve"> -</w:t>
-      </w:r>
-      <w:r>
-        <w:rPr>
-          <w:lang w:val="en-US"/>
-        </w:rPr>
-        <w:t>U</w:t>
-      </w:r>
-      <w:r>
-        <w:t xml:space="preserve"> </w:t>
-      </w:r>
-      <w:r>
-        <w:rPr>
-          <w:lang w:val="en-US"/>
-        </w:rPr>
-        <w:t>postgres</w:t>
-      </w:r>
-      <w:r>
-        <w:t xml:space="preserve"> -</w:t>
-      </w:r>
-      <w:r>
-        <w:rPr>
-          <w:lang w:val="en-US"/>
-        </w:rPr>
-        <w:t>d</w:t>
-      </w:r>
-      <w:r>
-        <w:t xml:space="preserve"> &lt;имя БД&gt;</w:t>
-      </w:r>
-    </w:p>
-    <w:p>
-      <w:pPr>
-        <w:ind w:firstLine="360"/>
-      </w:pPr>
-      <w:r>
-        <w:rPr>
-          <w:lang w:val="en-US"/>
-        </w:rPr>
-        <w:t>select</w:t>
-      </w:r>
-      <w:r>
-        <w:t xml:space="preserve"> * </w:t>
-      </w:r>
-      <w:r>
-        <w:rPr>
-          <w:lang w:val="en-US"/>
-        </w:rPr>
-        <w:t>from</w:t>
-      </w:r>
-      <w:r>
-        <w:t xml:space="preserve"> “</w:t>
-      </w:r>
-      <w:r>
-        <w:rPr>
-          <w:lang w:val="en-US"/>
-        </w:rPr>
-        <w:t>public</w:t>
-      </w:r>
-      <w:r>
-        <w:t>”.”&lt;наименование любой не пустой таблицы БД&gt;”;</w:t>
-      </w:r>
-    </w:p>
-    <w:p>
-      <w:pPr>
-        <w:ind w:firstLine="360"/>
-      </w:pPr>
-      <w:r>
         <w:t xml:space="preserve">должны отобразится данные, важно – наименование таблиц – </w:t>
       </w:r>
+      <w:proofErr w:type="spellStart"/>
       <w:r>
         <w:rPr>
           <w:lang w:val="en-US"/>
         </w:rPr>
         <w:t>casesensitive</w:t>
       </w:r>
+      <w:proofErr w:type="spellEnd"/>
       <w:r>
         <w:t>! Так что нужно указывать точно.</w:t>
       </w:r>
@@ -5168,18 +5814,28 @@
         </w:rPr>
         <w:t xml:space="preserve">Восстанавливаем </w:t>
       </w:r>
+      <w:proofErr w:type="spellStart"/>
       <w:r>
         <w:rPr>
           <w:b/>
           <w:bCs/>
           <w:lang w:val="en-US"/>
         </w:rPr>
-        <w:t xml:space="preserve">pgAdmin </w:t>
-      </w:r>
+        <w:t>pgAdmin</w:t>
+      </w:r>
+      <w:proofErr w:type="spellEnd"/>
       <w:r>
         <w:rPr>
           <w:b/>
           <w:bCs/>
+          <w:lang w:val="en-US"/>
+        </w:rPr>
+        <w:t xml:space="preserve"> </w:t>
+      </w:r>
+      <w:r>
+        <w:rPr>
+          <w:b/>
+          <w:bCs/>
         </w:rPr>
         <w:t>в кластере.</w:t>
       </w:r>
@@ -5212,21 +5868,25 @@
       <w:r>
         <w:t xml:space="preserve">&gt; </w:t>
       </w:r>
+      <w:proofErr w:type="spellStart"/>
       <w:r>
         <w:rPr>
           <w:lang w:val="en-US"/>
         </w:rPr>
         <w:t>pgadmin</w:t>
       </w:r>
+      <w:proofErr w:type="spellEnd"/>
       <w:r>
         <w:t>.</w:t>
       </w:r>
+      <w:proofErr w:type="spellStart"/>
       <w:r>
         <w:rPr>
           <w:lang w:val="en-US"/>
         </w:rPr>
         <w:t>yaml</w:t>
       </w:r>
+      <w:proofErr w:type="spellEnd"/>
       <w:r>
         <w:t>;</w:t>
       </w:r>
@@ -5236,7 +5896,15 @@
         <w:ind w:left="360"/>
       </w:pPr>
       <w:r>
-        <w:t>Там важен порт – 30200 – по нему потом будем коннектиться через браузер, порт может быть любой</w:t>
+        <w:t xml:space="preserve">Там важен порт – 30200 – по нему потом будем </w:t>
+      </w:r>
+      <w:proofErr w:type="spellStart"/>
+      <w:r>
+        <w:t>коннектиться</w:t>
+      </w:r>
+      <w:proofErr w:type="spellEnd"/>
+      <w:r>
+        <w:t xml:space="preserve"> через браузер, порт может быть любой</w:t>
       </w:r>
     </w:p>
     <w:p>
@@ -5244,7 +5912,15 @@
         <w:ind w:firstLine="360"/>
       </w:pPr>
       <w:r>
-        <w:t>Сохраняем скрипт в файл – pgadmin.yaml.</w:t>
+        <w:t xml:space="preserve">Сохраняем скрипт в файл – </w:t>
+      </w:r>
+      <w:proofErr w:type="spellStart"/>
+      <w:r>
+        <w:t>pgadmin.yaml</w:t>
+      </w:r>
+      <w:proofErr w:type="spellEnd"/>
+      <w:r>
+        <w:t>.</w:t>
       </w:r>
     </w:p>
     <w:p>
@@ -5274,7 +5950,35 @@
         <w:rPr>
           <w:lang w:val="en-US"/>
         </w:rPr>
-        <w:t xml:space="preserve"> pgadmin -&gt;    docker pull dpage/pgadmin4</w:t>
+        <w:t xml:space="preserve"> </w:t>
+      </w:r>
+      <w:proofErr w:type="spellStart"/>
+      <w:r>
+        <w:rPr>
+          <w:lang w:val="en-US"/>
+        </w:rPr>
+        <w:t>pgadmin</w:t>
+      </w:r>
+      <w:proofErr w:type="spellEnd"/>
+      <w:r>
+        <w:rPr>
+          <w:lang w:val="en-US"/>
+        </w:rPr>
+        <w:t xml:space="preserve"> -&gt;    docker pull </w:t>
+      </w:r>
+      <w:proofErr w:type="spellStart"/>
+      <w:r>
+        <w:rPr>
+          <w:lang w:val="en-US"/>
+        </w:rPr>
+        <w:t>dpage</w:t>
+      </w:r>
+      <w:proofErr w:type="spellEnd"/>
+      <w:r>
+        <w:rPr>
+          <w:lang w:val="en-US"/>
+        </w:rPr>
+        <w:t>/pgadmin4</w:t>
       </w:r>
     </w:p>
     <w:p>
@@ -5286,8 +5990,29 @@
         </w:numPr>
       </w:pPr>
       <w:r>
-        <w:t>Разворачиваем под в кластере -&gt;  kubectl apply -f pgadmin.yaml</w:t>
-      </w:r>
+        <w:t xml:space="preserve">Разворачиваем под в кластере -&gt;  </w:t>
+      </w:r>
+      <w:proofErr w:type="spellStart"/>
+      <w:r>
+        <w:t>kubectl</w:t>
+      </w:r>
+      <w:proofErr w:type="spellEnd"/>
+      <w:r>
+        <w:t xml:space="preserve"> </w:t>
+      </w:r>
+      <w:proofErr w:type="spellStart"/>
+      <w:r>
+        <w:t>apply</w:t>
+      </w:r>
+      <w:proofErr w:type="spellEnd"/>
+      <w:r>
+        <w:t xml:space="preserve"> -f </w:t>
+      </w:r>
+      <w:proofErr w:type="spellStart"/>
+      <w:r>
+        <w:t>pgadmin.yaml</w:t>
+      </w:r>
+      <w:proofErr w:type="spellEnd"/>
     </w:p>
     <w:p>
       <w:pPr>
@@ -5298,8 +6023,37 @@
         </w:numPr>
       </w:pPr>
       <w:r>
-        <w:t>Проверяем что все работает – должен быть сервис и deployment   -&gt; kubectl get all</w:t>
-      </w:r>
+        <w:t xml:space="preserve">Проверяем что все работает – должен быть сервис и </w:t>
+      </w:r>
+      <w:proofErr w:type="spellStart"/>
+      <w:r>
+        <w:t>deployment</w:t>
+      </w:r>
+      <w:proofErr w:type="spellEnd"/>
+      <w:r>
+        <w:t xml:space="preserve">   -&gt; </w:t>
+      </w:r>
+      <w:proofErr w:type="spellStart"/>
+      <w:r>
+        <w:t>kubectl</w:t>
+      </w:r>
+      <w:proofErr w:type="spellEnd"/>
+      <w:r>
+        <w:t xml:space="preserve"> </w:t>
+      </w:r>
+      <w:proofErr w:type="spellStart"/>
+      <w:r>
+        <w:t>get</w:t>
+      </w:r>
+      <w:proofErr w:type="spellEnd"/>
+      <w:r>
+        <w:t xml:space="preserve"> </w:t>
+      </w:r>
+      <w:proofErr w:type="spellStart"/>
+      <w:r>
+        <w:t>all</w:t>
+      </w:r>
+      <w:proofErr w:type="spellEnd"/>
     </w:p>
     <w:p>
       <w:pPr>
@@ -5310,7 +6064,15 @@
         </w:numPr>
       </w:pPr>
       <w:r>
-        <w:t>Подключаемся к pgadmin, он работает через браузер по порту 30200 – это видно в определении сервиса:</w:t>
+        <w:t xml:space="preserve">Подключаемся к </w:t>
+      </w:r>
+      <w:proofErr w:type="spellStart"/>
+      <w:r>
+        <w:t>pgadmin</w:t>
+      </w:r>
+      <w:proofErr w:type="spellEnd"/>
+      <w:r>
+        <w:t>, он работает через браузер по порту 30200 – это видно в определении сервиса:</w:t>
       </w:r>
     </w:p>
     <w:p>
@@ -5405,7 +6167,15 @@
         </w:numPr>
       </w:pPr>
       <w:r>
-        <w:t xml:space="preserve">Во входных данных логин – то, что указали в файле конфигурации pgadmin -&gt; </w:t>
+        <w:t xml:space="preserve">Во входных данных логин – то, что указали в файле конфигурации </w:t>
+      </w:r>
+      <w:proofErr w:type="spellStart"/>
+      <w:r>
+        <w:t>pgadmin</w:t>
+      </w:r>
+      <w:proofErr w:type="spellEnd"/>
+      <w:r>
+        <w:t xml:space="preserve"> -&gt; </w:t>
       </w:r>
       <w:hyperlink r:id="rId11" w:tooltip="mailto:admin@admin.com" w:history="1">
         <w:r>
@@ -5507,12 +6277,14 @@
       <w:r>
         <w:t xml:space="preserve"> -&gt; </w:t>
       </w:r>
+      <w:proofErr w:type="spellStart"/>
       <w:r>
         <w:rPr>
           <w:lang w:val="en-US"/>
         </w:rPr>
         <w:t>postgres</w:t>
       </w:r>
+      <w:proofErr w:type="spellEnd"/>
     </w:p>
     <w:p>
       <w:pPr>
@@ -5620,6 +6392,7 @@
         </w:rPr>
         <w:t>-</w:t>
       </w:r>
+      <w:proofErr w:type="spellStart"/>
       <w:r>
         <w:rPr>
           <w:b/>
@@ -5627,12 +6400,14 @@
         </w:rPr>
         <w:t>api</w:t>
       </w:r>
+      <w:proofErr w:type="spellEnd"/>
       <w:r>
         <w:rPr>
           <w:b/>
         </w:rPr>
         <w:t xml:space="preserve"> на </w:t>
       </w:r>
+      <w:proofErr w:type="spellStart"/>
       <w:r>
         <w:rPr>
           <w:b/>
@@ -5640,6 +6415,7 @@
         </w:rPr>
         <w:t>NetCore</w:t>
       </w:r>
+      <w:proofErr w:type="spellEnd"/>
       <w:r>
         <w:rPr>
           <w:b/>
@@ -5761,21 +6537,33 @@
       <w:r>
         <w:t xml:space="preserve">, стандартный. Тип – </w:t>
       </w:r>
+      <w:proofErr w:type="spellStart"/>
       <w:r>
         <w:rPr>
           <w:lang w:val="en-US"/>
         </w:rPr>
         <w:t>StatefulSet</w:t>
       </w:r>
-      <w:r>
-        <w:t xml:space="preserve">, т.е. при создании нода (в случае дауна) создастся экземпляр с тем же наименованием – в нашем случае это </w:t>
-      </w:r>
+      <w:proofErr w:type="spellEnd"/>
+      <w:r>
+        <w:t xml:space="preserve">, т.е. при создании </w:t>
+      </w:r>
+      <w:proofErr w:type="spellStart"/>
+      <w:r>
+        <w:t>нода</w:t>
+      </w:r>
+      <w:proofErr w:type="spellEnd"/>
+      <w:r>
+        <w:t xml:space="preserve"> (в случае дауна) создастся экземпляр с тем же наименованием – в нашем случае это </w:t>
+      </w:r>
+      <w:proofErr w:type="spellStart"/>
       <w:r>
         <w:rPr>
           <w:lang w:val="en-US"/>
         </w:rPr>
         <w:t>postgre</w:t>
       </w:r>
+      <w:proofErr w:type="spellEnd"/>
       <w:r>
         <w:t>-0.</w:t>
       </w:r>
@@ -5821,12 +6609,14 @@
       <w:r>
         <w:t>.</w:t>
       </w:r>
+      <w:proofErr w:type="spellStart"/>
       <w:r>
         <w:rPr>
           <w:lang w:val="en-US"/>
         </w:rPr>
         <w:t>yaml</w:t>
       </w:r>
+      <w:proofErr w:type="spellEnd"/>
       <w:r>
         <w:t xml:space="preserve"> </w:t>
       </w:r>
@@ -5842,12 +6632,14 @@
       <w:r>
         <w:t xml:space="preserve">: </w:t>
       </w:r>
+      <w:proofErr w:type="spellStart"/>
       <w:r>
         <w:rPr>
           <w:lang w:val="en-US"/>
         </w:rPr>
         <w:t>LoadBalancer</w:t>
       </w:r>
+      <w:proofErr w:type="spellEnd"/>
       <w:r>
         <w:t xml:space="preserve"> </w:t>
       </w:r>
@@ -5896,8 +6688,30 @@
         <w:rPr>
           <w:lang w:val="en-US"/>
         </w:rPr>
-        <w:t>: kubectl apply -f ingress-desktop.yaml</w:t>
-      </w:r>
+        <w:t xml:space="preserve">: </w:t>
+      </w:r>
+      <w:proofErr w:type="spellStart"/>
+      <w:r>
+        <w:rPr>
+          <w:lang w:val="en-US"/>
+        </w:rPr>
+        <w:t>kubectl</w:t>
+      </w:r>
+      <w:proofErr w:type="spellEnd"/>
+      <w:r>
+        <w:rPr>
+          <w:lang w:val="en-US"/>
+        </w:rPr>
+        <w:t xml:space="preserve"> apply -f ingress-</w:t>
+      </w:r>
+      <w:proofErr w:type="spellStart"/>
+      <w:r>
+        <w:rPr>
+          <w:lang w:val="en-US"/>
+        </w:rPr>
+        <w:t>desktop.yaml</w:t>
+      </w:r>
+      <w:proofErr w:type="spellEnd"/>
     </w:p>
     <w:p>
       <w:pPr>
@@ -5992,7 +6806,21 @@
         <w:rPr>
           <w:lang w:val="en-US"/>
         </w:rPr>
-        <w:t>ingress-service.yaml.</w:t>
+        <w:t>ingress-</w:t>
+      </w:r>
+      <w:proofErr w:type="spellStart"/>
+      <w:r>
+        <w:rPr>
+          <w:lang w:val="en-US"/>
+        </w:rPr>
+        <w:t>service.yaml</w:t>
+      </w:r>
+      <w:proofErr w:type="spellEnd"/>
+      <w:r>
+        <w:rPr>
+          <w:lang w:val="en-US"/>
+        </w:rPr>
+        <w:t>.</w:t>
       </w:r>
     </w:p>
     <w:p>
@@ -6023,17 +6851,27 @@
       <w:r>
         <w:t>-</w:t>
       </w:r>
+      <w:proofErr w:type="spellStart"/>
       <w:r>
         <w:rPr>
           <w:lang w:val="en-US"/>
         </w:rPr>
         <w:t>api</w:t>
       </w:r>
+      <w:proofErr w:type="spellEnd"/>
       <w:r>
         <w:t xml:space="preserve">. </w:t>
       </w:r>
       <w:r>
-        <w:t xml:space="preserve">В этом случае в каждый запрос автоматически добавляется кука </w:t>
+        <w:t xml:space="preserve">В этом случае в каждый запрос автоматически добавляется </w:t>
+      </w:r>
+      <w:proofErr w:type="spellStart"/>
+      <w:r>
+        <w:t>кука</w:t>
+      </w:r>
+      <w:proofErr w:type="spellEnd"/>
+      <w:r>
+        <w:t xml:space="preserve"> </w:t>
       </w:r>
       <w:r>
         <w:t>“</w:t>
@@ -6067,24 +6905,28 @@
       <w:r>
         <w:t xml:space="preserve">Далее идет раздел правил. Он отвечает за перенаправление запроса на поды в зависимости от структуры </w:t>
       </w:r>
+      <w:proofErr w:type="spellStart"/>
       <w:r>
         <w:rPr>
           <w:lang w:val="en-US"/>
         </w:rPr>
         <w:t>url</w:t>
       </w:r>
+      <w:proofErr w:type="spellEnd"/>
       <w:r>
         <w:t xml:space="preserve">. </w:t>
       </w:r>
       <w:r>
         <w:t>В нашем случае -–все корневые запросы и запросы, не включающие в себя «/</w:t>
       </w:r>
+      <w:proofErr w:type="spellStart"/>
       <w:r>
         <w:rPr>
           <w:lang w:val="en-US"/>
         </w:rPr>
         <w:t>api</w:t>
       </w:r>
+      <w:proofErr w:type="spellEnd"/>
       <w:r>
         <w:t>*</w:t>
       </w:r>
@@ -6115,12 +6957,14 @@
       <w:r>
         <w:t>будут перенаправлены на под фронта, а запросы с «/</w:t>
       </w:r>
+      <w:proofErr w:type="spellStart"/>
       <w:r>
         <w:rPr>
           <w:lang w:val="en-US"/>
         </w:rPr>
         <w:t>api</w:t>
       </w:r>
+      <w:proofErr w:type="spellEnd"/>
       <w:r>
         <w:t>*</w:t>
       </w:r>
@@ -6154,12 +6998,14 @@
       <w:r>
         <w:t>-</w:t>
       </w:r>
+      <w:proofErr w:type="spellStart"/>
       <w:r>
         <w:rPr>
           <w:lang w:val="en-US"/>
         </w:rPr>
         <w:t>api</w:t>
       </w:r>
+      <w:proofErr w:type="spellEnd"/>
       <w:r>
         <w:t>.</w:t>
       </w:r>
@@ -6179,8 +7025,16 @@
         <w:rPr>
           <w:lang w:val="en-US"/>
         </w:rPr>
-        <w:t>web-api</w:t>
-      </w:r>
+        <w:t>web-</w:t>
+      </w:r>
+      <w:proofErr w:type="spellStart"/>
+      <w:r>
+        <w:rPr>
+          <w:lang w:val="en-US"/>
+        </w:rPr>
+        <w:t>api</w:t>
+      </w:r>
+      <w:proofErr w:type="spellEnd"/>
       <w:r>
         <w:t>.</w:t>
       </w:r>
@@ -6210,21 +7064,33 @@
       <w:r>
         <w:t xml:space="preserve">с помощью файла </w:t>
       </w:r>
+      <w:proofErr w:type="spellStart"/>
       <w:r>
         <w:rPr>
           <w:lang w:val="en-US"/>
         </w:rPr>
         <w:t>Dockerfile</w:t>
       </w:r>
-      <w:r>
-        <w:t xml:space="preserve">, в нем важно указать порт работы веб-апи, в нашем случае – 5001. Остальное – стандартное. Должен быть готов репозиторий на </w:t>
-      </w:r>
+      <w:proofErr w:type="spellEnd"/>
+      <w:r>
+        <w:t>, в нем важно указать порт работы веб-</w:t>
+      </w:r>
+      <w:proofErr w:type="spellStart"/>
+      <w:r>
+        <w:t>апи</w:t>
+      </w:r>
+      <w:proofErr w:type="spellEnd"/>
+      <w:r>
+        <w:t xml:space="preserve">, в нашем случае – 5001. Остальное – стандартное. Должен быть готов репозиторий на </w:t>
+      </w:r>
+      <w:proofErr w:type="spellStart"/>
       <w:r>
         <w:rPr>
           <w:lang w:val="en-US"/>
         </w:rPr>
         <w:t>DockerHub</w:t>
       </w:r>
+      <w:proofErr w:type="spellEnd"/>
       <w:r>
         <w:t xml:space="preserve"> </w:t>
       </w:r>
@@ -6287,7 +7153,35 @@
         <w:rPr>
           <w:lang w:val="en-US"/>
         </w:rPr>
-        <w:t>docker build -f D:\Projects\Reactivities\API\Dockerfile -t kozlovas/reactivities-api "D:\Projects\Reactivities"</w:t>
+        <w:t xml:space="preserve">docker build -f D:\Projects\Reactivities\API\Dockerfile -t </w:t>
+      </w:r>
+      <w:proofErr w:type="spellStart"/>
+      <w:r>
+        <w:rPr>
+          <w:lang w:val="en-US"/>
+        </w:rPr>
+        <w:t>kozlovas</w:t>
+      </w:r>
+      <w:proofErr w:type="spellEnd"/>
+      <w:r>
+        <w:rPr>
+          <w:lang w:val="en-US"/>
+        </w:rPr>
+        <w:t>/reactivities-</w:t>
+      </w:r>
+      <w:proofErr w:type="spellStart"/>
+      <w:r>
+        <w:rPr>
+          <w:lang w:val="en-US"/>
+        </w:rPr>
+        <w:t>api</w:t>
+      </w:r>
+      <w:proofErr w:type="spellEnd"/>
+      <w:r>
+        <w:rPr>
+          <w:lang w:val="en-US"/>
+        </w:rPr>
+        <w:t xml:space="preserve"> "D:\Projects\Reactivities"</w:t>
       </w:r>
     </w:p>
     <w:p>
@@ -6374,12 +7268,14 @@
         </w:rPr>
         <w:t xml:space="preserve">- </w:t>
       </w:r>
+      <w:proofErr w:type="spellStart"/>
       <w:r>
         <w:rPr>
           <w:lang w:val="en-US"/>
         </w:rPr>
         <w:t>kozlovas</w:t>
       </w:r>
+      <w:proofErr w:type="spellEnd"/>
       <w:r>
         <w:rPr>
           <w:lang w:val="en-US"/>
@@ -6398,12 +7294,14 @@
         </w:rPr>
         <w:t>-</w:t>
       </w:r>
+      <w:proofErr w:type="spellStart"/>
       <w:r>
         <w:rPr>
           <w:lang w:val="en-US"/>
         </w:rPr>
         <w:t>api</w:t>
       </w:r>
+      <w:proofErr w:type="spellEnd"/>
       <w:r>
         <w:rPr>
           <w:lang w:val="en-US"/>
@@ -6437,11 +7335,19 @@
         </w:rPr>
         <w:t xml:space="preserve"> </w:t>
       </w:r>
-      <w:r>
-        <w:rPr>
-          <w:lang w:val="en-US"/>
-        </w:rPr>
-        <w:t>DockerHub;</w:t>
+      <w:proofErr w:type="spellStart"/>
+      <w:r>
+        <w:rPr>
+          <w:lang w:val="en-US"/>
+        </w:rPr>
+        <w:t>DockerHub</w:t>
+      </w:r>
+      <w:proofErr w:type="spellEnd"/>
+      <w:r>
+        <w:rPr>
+          <w:lang w:val="en-US"/>
+        </w:rPr>
+        <w:t>;</w:t>
       </w:r>
     </w:p>
     <w:p>
@@ -6507,12 +7413,14 @@
       <w:r>
         <w:t xml:space="preserve">После создания образа – пушим его в </w:t>
       </w:r>
+      <w:proofErr w:type="spellStart"/>
       <w:r>
         <w:rPr>
           <w:lang w:val="en-US"/>
         </w:rPr>
         <w:t>DockerHub</w:t>
       </w:r>
+      <w:proofErr w:type="spellEnd"/>
       <w:r>
         <w:t>:</w:t>
       </w:r>
@@ -6539,12 +7447,14 @@
       <w:r>
         <w:t xml:space="preserve"> </w:t>
       </w:r>
+      <w:proofErr w:type="spellStart"/>
       <w:r>
         <w:rPr>
           <w:lang w:val="en-US"/>
         </w:rPr>
         <w:t>kozlovas</w:t>
       </w:r>
+      <w:proofErr w:type="spellEnd"/>
       <w:r>
         <w:t>/</w:t>
       </w:r>
@@ -6557,12 +7467,14 @@
       <w:r>
         <w:t>-</w:t>
       </w:r>
+      <w:proofErr w:type="spellStart"/>
       <w:r>
         <w:rPr>
           <w:lang w:val="en-US"/>
         </w:rPr>
         <w:t>api</w:t>
       </w:r>
+      <w:proofErr w:type="spellEnd"/>
     </w:p>
     <w:p>
       <w:pPr>
@@ -6571,12 +7483,14 @@
       <w:r>
         <w:t xml:space="preserve">если будет ошибка доступа – заходим через </w:t>
       </w:r>
+      <w:proofErr w:type="spellStart"/>
       <w:r>
         <w:rPr>
           <w:lang w:val="en-US"/>
         </w:rPr>
         <w:t>cmd</w:t>
       </w:r>
+      <w:proofErr w:type="spellEnd"/>
       <w:r>
         <w:t xml:space="preserve"> </w:t>
       </w:r>
@@ -6602,7 +7516,15 @@
         <w:t>login</w:t>
       </w:r>
       <w:r>
-        <w:t>, в качестве пароля можно указать хеш (в самом верху файла описания докера)</w:t>
+        <w:t xml:space="preserve">, в качестве пароля можно указать </w:t>
+      </w:r>
+      <w:proofErr w:type="spellStart"/>
+      <w:r>
+        <w:t>хеш</w:t>
+      </w:r>
+      <w:proofErr w:type="spellEnd"/>
+      <w:r>
+        <w:t xml:space="preserve"> (в самом верху файла описания докера)</w:t>
       </w:r>
     </w:p>
     <w:p>
@@ -6626,24 +7548,28 @@
       <w:r>
         <w:t>-</w:t>
       </w:r>
+      <w:proofErr w:type="spellStart"/>
       <w:r>
         <w:rPr>
           <w:lang w:val="en-US"/>
         </w:rPr>
         <w:t>api</w:t>
       </w:r>
+      <w:proofErr w:type="spellEnd"/>
       <w:r>
         <w:t xml:space="preserve"> </w:t>
       </w:r>
       <w:r>
         <w:t xml:space="preserve">в кластере файлом </w:t>
       </w:r>
+      <w:proofErr w:type="spellStart"/>
       <w:r>
         <w:rPr>
           <w:lang w:val="en-US"/>
         </w:rPr>
         <w:t>api</w:t>
       </w:r>
+      <w:proofErr w:type="spellEnd"/>
       <w:r>
         <w:t>-</w:t>
       </w:r>
@@ -6656,12 +7582,14 @@
       <w:r>
         <w:t>.</w:t>
       </w:r>
+      <w:proofErr w:type="spellStart"/>
       <w:r>
         <w:rPr>
           <w:lang w:val="en-US"/>
         </w:rPr>
         <w:t>yaml</w:t>
       </w:r>
+      <w:proofErr w:type="spellEnd"/>
       <w:r>
         <w:t>:</w:t>
       </w:r>
@@ -6729,12 +7657,14 @@
       <w:r>
         <w:t xml:space="preserve">: </w:t>
       </w:r>
+      <w:proofErr w:type="spellStart"/>
       <w:r>
         <w:rPr>
           <w:lang w:val="en-US"/>
         </w:rPr>
         <w:t>containerPort</w:t>
       </w:r>
+      <w:proofErr w:type="spellEnd"/>
       <w:r>
         <w:t xml:space="preserve">, </w:t>
       </w:r>
@@ -6773,12 +7703,14 @@
       <w:r>
         <w:t xml:space="preserve">- подключение к БД – обычная строка </w:t>
       </w:r>
+      <w:proofErr w:type="spellStart"/>
       <w:r>
         <w:rPr>
           <w:lang w:val="en-US"/>
         </w:rPr>
         <w:t>ConnectionString</w:t>
       </w:r>
+      <w:proofErr w:type="spellEnd"/>
       <w:r>
         <w:t xml:space="preserve">, но в качестве наименования сервера – можно указать или его </w:t>
       </w:r>
@@ -6797,14 +7729,24 @@
         <w:pStyle w:val="ListParagraph"/>
       </w:pPr>
       <w:r>
-        <w:t xml:space="preserve">Также, развертываем сервис для апи в том же файле </w:t>
-      </w:r>
+        <w:t xml:space="preserve">Также, развертываем сервис для </w:t>
+      </w:r>
+      <w:proofErr w:type="spellStart"/>
+      <w:r>
+        <w:t>апи</w:t>
+      </w:r>
+      <w:proofErr w:type="spellEnd"/>
+      <w:r>
+        <w:t xml:space="preserve"> в том же файле </w:t>
+      </w:r>
+      <w:proofErr w:type="spellStart"/>
       <w:r>
         <w:rPr>
           <w:lang w:val="en-US"/>
         </w:rPr>
         <w:t>api</w:t>
       </w:r>
+      <w:proofErr w:type="spellEnd"/>
       <w:r>
         <w:t>-</w:t>
       </w:r>
@@ -6817,12 +7759,14 @@
       <w:r>
         <w:t>.</w:t>
       </w:r>
+      <w:proofErr w:type="spellStart"/>
       <w:r>
         <w:rPr>
           <w:lang w:val="en-US"/>
         </w:rPr>
         <w:t>yaml</w:t>
       </w:r>
+      <w:proofErr w:type="spellEnd"/>
       <w:r>
         <w:t>, в сервисе тол</w:t>
       </w:r>
@@ -6850,8 +7794,30 @@
         <w:rPr>
           <w:lang w:val="en-US"/>
         </w:rPr>
-        <w:t>: kubectl apply -f api-deployment.yaml</w:t>
-      </w:r>
+        <w:t xml:space="preserve">: </w:t>
+      </w:r>
+      <w:proofErr w:type="spellStart"/>
+      <w:r>
+        <w:rPr>
+          <w:lang w:val="en-US"/>
+        </w:rPr>
+        <w:t>kubectl</w:t>
+      </w:r>
+      <w:proofErr w:type="spellEnd"/>
+      <w:r>
+        <w:rPr>
+          <w:lang w:val="en-US"/>
+        </w:rPr>
+        <w:t xml:space="preserve"> apply -f </w:t>
+      </w:r>
+      <w:proofErr w:type="spellStart"/>
+      <w:r>
+        <w:rPr>
+          <w:lang w:val="en-US"/>
+        </w:rPr>
+        <w:t>api-deployment.yaml</w:t>
+      </w:r>
+      <w:proofErr w:type="spellEnd"/>
     </w:p>
     <w:p>
       <w:pPr>
@@ -6910,12 +7876,14 @@
       <w:r>
         <w:t xml:space="preserve">помощью </w:t>
       </w:r>
+      <w:proofErr w:type="spellStart"/>
       <w:r>
         <w:rPr>
           <w:lang w:val="en-US"/>
         </w:rPr>
         <w:t>Dockerfile</w:t>
       </w:r>
+      <w:proofErr w:type="spellEnd"/>
       <w:r>
         <w:t>.</w:t>
       </w:r>
@@ -6975,12 +7943,14 @@
       <w:r>
         <w:t xml:space="preserve">), то нужно включить эти переменные в описание </w:t>
       </w:r>
+      <w:proofErr w:type="spellStart"/>
       <w:r>
         <w:rPr>
           <w:lang w:val="en-US"/>
         </w:rPr>
         <w:t>Dockerfile</w:t>
       </w:r>
+      <w:proofErr w:type="spellEnd"/>
       <w:r>
         <w:t>.</w:t>
       </w:r>
@@ -7066,14 +8036,24 @@
         </w:numPr>
       </w:pPr>
       <w:r>
-        <w:t xml:space="preserve">Если нужно кастомно сконфигурировать что-то, например – веб-сервер </w:t>
-      </w:r>
+        <w:t xml:space="preserve">Если нужно </w:t>
+      </w:r>
+      <w:proofErr w:type="spellStart"/>
+      <w:r>
+        <w:t>кастомно</w:t>
+      </w:r>
+      <w:proofErr w:type="spellEnd"/>
+      <w:r>
+        <w:t xml:space="preserve"> сконфигурировать что-то, например – веб-сервер </w:t>
+      </w:r>
+      <w:proofErr w:type="spellStart"/>
       <w:r>
         <w:rPr>
           <w:lang w:val="en-US"/>
         </w:rPr>
         <w:t>nginx</w:t>
       </w:r>
+      <w:proofErr w:type="spellEnd"/>
       <w:r>
         <w:t>, то можно заранее сделать нужный исходник и потом просто скопировать его в нужное место в файловую систему образа, например -</w:t>
       </w:r>
@@ -7107,21 +8087,25 @@
       <w:r>
         <w:t xml:space="preserve"> /</w:t>
       </w:r>
+      <w:proofErr w:type="spellStart"/>
       <w:r>
         <w:rPr>
           <w:lang w:val="en-US"/>
         </w:rPr>
         <w:t>etc</w:t>
       </w:r>
+      <w:proofErr w:type="spellEnd"/>
       <w:r>
         <w:t>/</w:t>
       </w:r>
+      <w:proofErr w:type="spellStart"/>
       <w:r>
         <w:rPr>
           <w:lang w:val="en-US"/>
         </w:rPr>
         <w:t>nginx</w:t>
       </w:r>
+      <w:proofErr w:type="spellEnd"/>
       <w:r>
         <w:t>/</w:t>
       </w:r>
@@ -7182,24 +8166,28 @@
       <w:r>
         <w:t>-</w:t>
       </w:r>
+      <w:proofErr w:type="spellStart"/>
       <w:r>
         <w:rPr>
           <w:lang w:val="en-US"/>
         </w:rPr>
         <w:t>dom</w:t>
       </w:r>
+      <w:proofErr w:type="spellEnd"/>
       <w:r>
         <w:t xml:space="preserve"> </w:t>
       </w:r>
       <w:r>
         <w:t xml:space="preserve">компонентом – при обновлении странички по не рутовому адресу – выскакивает 404 страница не найдена. Причина – </w:t>
       </w:r>
+      <w:proofErr w:type="spellStart"/>
       <w:r>
         <w:rPr>
           <w:lang w:val="en-US"/>
         </w:rPr>
         <w:t>nginx</w:t>
       </w:r>
+      <w:proofErr w:type="spellEnd"/>
       <w:r>
         <w:t xml:space="preserve"> </w:t>
       </w:r>
@@ -7316,7 +8304,21 @@
         <w:rPr>
           <w:lang w:val="en-US"/>
         </w:rPr>
-        <w:t>docker build -f D:\Projects\Reactivities\client-app\Dockerfile -t kozlovas/reactivities-front "D:\Projects\Reactivities"</w:t>
+        <w:t xml:space="preserve">docker build -f D:\Projects\Reactivities\client-app\Dockerfile -t </w:t>
+      </w:r>
+      <w:proofErr w:type="spellStart"/>
+      <w:r>
+        <w:rPr>
+          <w:lang w:val="en-US"/>
+        </w:rPr>
+        <w:t>kozlovas</w:t>
+      </w:r>
+      <w:proofErr w:type="spellEnd"/>
+      <w:r>
+        <w:rPr>
+          <w:lang w:val="en-US"/>
+        </w:rPr>
+        <w:t>/reactivities-front "D:\Projects\Reactivities"</w:t>
       </w:r>
     </w:p>
     <w:p>
@@ -7358,11 +8360,19 @@
         </w:rPr>
         <w:t xml:space="preserve"> </w:t>
       </w:r>
-      <w:r>
-        <w:rPr>
-          <w:lang w:val="en-US"/>
-        </w:rPr>
-        <w:t>DockerHub:</w:t>
+      <w:proofErr w:type="spellStart"/>
+      <w:r>
+        <w:rPr>
+          <w:lang w:val="en-US"/>
+        </w:rPr>
+        <w:t>DockerHub</w:t>
+      </w:r>
+      <w:proofErr w:type="spellEnd"/>
+      <w:r>
+        <w:rPr>
+          <w:lang w:val="en-US"/>
+        </w:rPr>
+        <w:t>:</w:t>
       </w:r>
     </w:p>
     <w:p>
@@ -7378,12 +8388,14 @@
         </w:rPr>
         <w:t xml:space="preserve">docker push </w:t>
       </w:r>
+      <w:proofErr w:type="spellStart"/>
       <w:r>
         <w:rPr>
           <w:lang w:val="en-US"/>
         </w:rPr>
         <w:t>kozlovas</w:t>
       </w:r>
+      <w:proofErr w:type="spellEnd"/>
       <w:r>
         <w:rPr>
           <w:lang w:val="en-US"/>
@@ -7448,12 +8460,14 @@
       <w:r>
         <w:t>.</w:t>
       </w:r>
+      <w:proofErr w:type="spellStart"/>
       <w:r>
         <w:rPr>
           <w:lang w:val="en-US"/>
         </w:rPr>
         <w:t>yaml</w:t>
       </w:r>
+      <w:proofErr w:type="spellEnd"/>
       <w:r>
         <w:t>:</w:t>
       </w:r>
@@ -7465,12 +8479,28 @@
           <w:lang w:val="en-US"/>
         </w:rPr>
       </w:pPr>
-      <w:r>
-        <w:rPr>
-          <w:lang w:val="en-US"/>
-        </w:rPr>
-        <w:t>kubectl apply -f front-deployment.yaml</w:t>
-      </w:r>
+      <w:proofErr w:type="spellStart"/>
+      <w:r>
+        <w:rPr>
+          <w:lang w:val="en-US"/>
+        </w:rPr>
+        <w:t>kubectl</w:t>
+      </w:r>
+      <w:proofErr w:type="spellEnd"/>
+      <w:r>
+        <w:rPr>
+          <w:lang w:val="en-US"/>
+        </w:rPr>
+        <w:t xml:space="preserve"> apply -f front-</w:t>
+      </w:r>
+      <w:proofErr w:type="spellStart"/>
+      <w:r>
+        <w:rPr>
+          <w:lang w:val="en-US"/>
+        </w:rPr>
+        <w:t>deployment.yaml</w:t>
+      </w:r>
+      <w:proofErr w:type="spellEnd"/>
     </w:p>
     <w:p>
       <w:pPr>
@@ -7505,12 +8535,14 @@
       <w:r>
         <w:t xml:space="preserve">В качестве сервисного брокера используется </w:t>
       </w:r>
+      <w:proofErr w:type="spellStart"/>
       <w:r>
         <w:rPr>
           <w:lang w:val="en-US"/>
         </w:rPr>
         <w:t>RabbitMq</w:t>
       </w:r>
+      <w:proofErr w:type="spellEnd"/>
       <w:r>
         <w:t>.</w:t>
       </w:r>
@@ -7526,12 +8558,14 @@
       <w:r>
         <w:t xml:space="preserve">Загружаем образ из докера – </w:t>
       </w:r>
+      <w:proofErr w:type="spellStart"/>
       <w:r>
         <w:rPr>
           <w:lang w:val="en-US"/>
         </w:rPr>
         <w:t>rabbitmq</w:t>
       </w:r>
+      <w:proofErr w:type="spellEnd"/>
       <w:r>
         <w:t>:</w:t>
       </w:r>
@@ -7553,12 +8587,14 @@
       <w:r>
         <w:t xml:space="preserve">Разворачиваем 3 компонента – один </w:t>
       </w:r>
+      <w:proofErr w:type="spellStart"/>
       <w:r>
         <w:rPr>
           <w:lang w:val="en-US"/>
         </w:rPr>
         <w:t>StatefulSet</w:t>
       </w:r>
+      <w:proofErr w:type="spellEnd"/>
       <w:r>
         <w:t xml:space="preserve"> </w:t>
       </w:r>
@@ -7569,13 +8605,37 @@
         <w:t xml:space="preserve"> </w:t>
       </w:r>
       <w:r>
-        <w:t xml:space="preserve">это собственно брокер, и два сервиса – один сервис для полезной работы с апи, второй – для работы админки. Это файл </w:t>
-      </w:r>
-      <w:r>
-        <w:rPr>
-          <w:lang w:val="en-US"/>
-        </w:rPr>
-        <w:t>rabbitmq-deployment.yaml.</w:t>
+        <w:t xml:space="preserve">это собственно брокер, и два сервиса – один сервис для полезной работы с </w:t>
+      </w:r>
+      <w:proofErr w:type="spellStart"/>
+      <w:r>
+        <w:t>апи</w:t>
+      </w:r>
+      <w:proofErr w:type="spellEnd"/>
+      <w:r>
+        <w:t xml:space="preserve">, второй – для работы </w:t>
+      </w:r>
+      <w:proofErr w:type="spellStart"/>
+      <w:r>
+        <w:t>админки</w:t>
+      </w:r>
+      <w:proofErr w:type="spellEnd"/>
+      <w:r>
+        <w:t xml:space="preserve">. Это файл </w:t>
+      </w:r>
+      <w:proofErr w:type="spellStart"/>
+      <w:r>
+        <w:rPr>
+          <w:lang w:val="en-US"/>
+        </w:rPr>
+        <w:t>rabbitmq-deployment.yaml</w:t>
+      </w:r>
+      <w:proofErr w:type="spellEnd"/>
+      <w:r>
+        <w:rPr>
+          <w:lang w:val="en-US"/>
+        </w:rPr>
+        <w:t>.</w:t>
       </w:r>
     </w:p>
     <w:p>
@@ -7594,8 +8654,21 @@
           <w:bottom w:val="single" w:sz="6" w:space="1" w:color="auto"/>
         </w:pBdr>
       </w:pPr>
-      <w:r>
-        <w:t>Вобщем все, должно заработать, иначе смотрим логи подов и правим проблемы.</w:t>
+      <w:proofErr w:type="spellStart"/>
+      <w:r>
+        <w:t>Вобщем</w:t>
+      </w:r>
+      <w:proofErr w:type="spellEnd"/>
+      <w:r>
+        <w:t xml:space="preserve"> все, должно заработать, иначе смотрим </w:t>
+      </w:r>
+      <w:proofErr w:type="spellStart"/>
+      <w:r>
+        <w:t>логи</w:t>
+      </w:r>
+      <w:proofErr w:type="spellEnd"/>
+      <w:r>
+        <w:t xml:space="preserve"> подов и правим проблемы.</w:t>
       </w:r>
     </w:p>
     <w:p>
@@ -7650,13 +8723,29 @@
         <w:t>IP</w:t>
       </w:r>
       <w:r>
-        <w:t xml:space="preserve">, ингресс этого не примет, только текстовое наименование. Делаем – обычным образом, через утилиту </w:t>
-      </w:r>
-      <w:r>
-        <w:rPr>
-          <w:lang w:val="en-US"/>
-        </w:rPr>
-        <w:t>mkcert.</w:t>
+        <w:t xml:space="preserve">, </w:t>
+      </w:r>
+      <w:proofErr w:type="spellStart"/>
+      <w:r>
+        <w:t>ингресс</w:t>
+      </w:r>
+      <w:proofErr w:type="spellEnd"/>
+      <w:r>
+        <w:t xml:space="preserve"> этого не примет, только текстовое наименование. Делаем – обычным образом, через утилиту </w:t>
+      </w:r>
+      <w:proofErr w:type="spellStart"/>
+      <w:r>
+        <w:rPr>
+          <w:lang w:val="en-US"/>
+        </w:rPr>
+        <w:t>mkcert</w:t>
+      </w:r>
+      <w:proofErr w:type="spellEnd"/>
+      <w:r>
+        <w:rPr>
+          <w:lang w:val="en-US"/>
+        </w:rPr>
+        <w:t>.</w:t>
       </w:r>
     </w:p>
     <w:p>
@@ -7748,12 +8837,14 @@
       <w:r>
         <w:t>\</w:t>
       </w:r>
+      <w:proofErr w:type="spellStart"/>
       <w:r>
         <w:rPr>
           <w:lang w:val="en-US"/>
         </w:rPr>
         <w:t>etc</w:t>
       </w:r>
+      <w:proofErr w:type="spellEnd"/>
       <w:r>
         <w:t>\</w:t>
       </w:r>
@@ -7830,7 +8921,15 @@
         <w:t xml:space="preserve"> </w:t>
       </w:r>
       <w:r>
-        <w:t>в развернутых подах – они должны совпадать с указанными настройками в ингрессе. Проверяем так</w:t>
+        <w:t xml:space="preserve">в развернутых подах – они должны совпадать с указанными настройками в </w:t>
+      </w:r>
+      <w:proofErr w:type="spellStart"/>
+      <w:r>
+        <w:t>ингрессе</w:t>
+      </w:r>
+      <w:proofErr w:type="spellEnd"/>
+      <w:r>
+        <w:t>. Проверяем так</w:t>
       </w:r>
       <w:r>
         <w:rPr>
@@ -7843,12 +8942,14 @@
       <w:pPr>
         <w:pStyle w:val="ListParagraph"/>
       </w:pPr>
+      <w:proofErr w:type="spellStart"/>
       <w:r>
         <w:rPr>
           <w:lang w:val="en-US"/>
         </w:rPr>
         <w:t>Kubectl</w:t>
       </w:r>
+      <w:proofErr w:type="spellEnd"/>
       <w:r>
         <w:t xml:space="preserve"> </w:t>
       </w:r>
@@ -7872,12 +8973,14 @@
       <w:pPr>
         <w:pStyle w:val="ListParagraph"/>
       </w:pPr>
+      <w:proofErr w:type="spellStart"/>
       <w:r>
         <w:rPr>
           <w:lang w:val="en-US"/>
         </w:rPr>
         <w:t>Kubectl</w:t>
       </w:r>
+      <w:proofErr w:type="spellEnd"/>
       <w:r>
         <w:t xml:space="preserve"> </w:t>
       </w:r>
@@ -7974,11 +9077,33 @@
           <w:lang w:val="en-US"/>
         </w:rPr>
       </w:pPr>
-      <w:r>
-        <w:rPr>
-          <w:lang w:val="en-US"/>
-        </w:rPr>
-        <w:t xml:space="preserve">kubectl create secret tls </w:t>
+      <w:proofErr w:type="spellStart"/>
+      <w:r>
+        <w:rPr>
+          <w:lang w:val="en-US"/>
+        </w:rPr>
+        <w:t>kubectl</w:t>
+      </w:r>
+      <w:proofErr w:type="spellEnd"/>
+      <w:r>
+        <w:rPr>
+          <w:lang w:val="en-US"/>
+        </w:rPr>
+        <w:t xml:space="preserve"> create secret </w:t>
+      </w:r>
+      <w:proofErr w:type="spellStart"/>
+      <w:r>
+        <w:rPr>
+          <w:lang w:val="en-US"/>
+        </w:rPr>
+        <w:t>tls</w:t>
+      </w:r>
+      <w:proofErr w:type="spellEnd"/>
+      <w:r>
+        <w:rPr>
+          <w:lang w:val="en-US"/>
+        </w:rPr>
+        <w:t xml:space="preserve"> </w:t>
       </w:r>
       <w:r>
         <w:rPr>
@@ -7992,6 +9117,7 @@
         </w:rPr>
         <w:t>-cert --namespace default --key=</w:t>
       </w:r>
+      <w:proofErr w:type="spellStart"/>
       <w:r>
         <w:rPr>
           <w:lang w:val="en-US"/>
@@ -8002,7 +9128,14 @@
         <w:rPr>
           <w:lang w:val="en-US"/>
         </w:rPr>
-        <w:t>.key --cert=</w:t>
+        <w:t>.key</w:t>
+      </w:r>
+      <w:proofErr w:type="spellEnd"/>
+      <w:r>
+        <w:rPr>
+          <w:lang w:val="en-US"/>
+        </w:rPr>
+        <w:t xml:space="preserve"> --cert=</w:t>
       </w:r>
       <w:r>
         <w:rPr>
@@ -8014,8 +9147,16 @@
         <w:rPr>
           <w:lang w:val="en-US"/>
         </w:rPr>
-        <w:t>.crt -o yaml</w:t>
-      </w:r>
+        <w:t xml:space="preserve">.crt -o </w:t>
+      </w:r>
+      <w:proofErr w:type="spellStart"/>
+      <w:r>
+        <w:rPr>
+          <w:lang w:val="en-US"/>
+        </w:rPr>
+        <w:t>yaml</w:t>
+      </w:r>
+      <w:proofErr w:type="spellEnd"/>
     </w:p>
     <w:p>
       <w:pPr>
@@ -8049,12 +9190,14 @@
           <w:lang w:val="en-US"/>
         </w:rPr>
       </w:pPr>
+      <w:proofErr w:type="spellStart"/>
       <w:r>
         <w:rPr>
           <w:lang w:val="en-US"/>
         </w:rPr>
         <w:t>Kubectl</w:t>
       </w:r>
+      <w:proofErr w:type="spellEnd"/>
       <w:r>
         <w:rPr>
           <w:lang w:val="en-US"/>
@@ -8145,12 +9288,14 @@
       <w:r>
         <w:t xml:space="preserve"> в соответствующем конфиге </w:t>
       </w:r>
+      <w:proofErr w:type="spellStart"/>
       <w:r>
         <w:rPr>
           <w:lang w:val="en-US"/>
         </w:rPr>
         <w:t>yaml</w:t>
       </w:r>
+      <w:proofErr w:type="spellEnd"/>
       <w:r>
         <w:t xml:space="preserve">. </w:t>
       </w:r>
@@ -9069,6 +10214,7 @@
   <w:style w:type="paragraph" w:default="1" w:styleId="Normal">
     <w:name w:val="Normal"/>
     <w:qFormat/>
+    <w:rsid w:val="005D46EE"/>
   </w:style>
   <w:style w:type="paragraph" w:styleId="Heading1">
     <w:name w:val="heading 1"/>

--- a/Docker/Kubernetes.docx
+++ b/Docker/Kubernetes.docx
@@ -3150,14 +3150,7 @@
           <w:b/>
           <w:bCs/>
         </w:rPr>
-        <w:t xml:space="preserve">Если нужно разворачивать </w:t>
-      </w:r>
-      <w:r>
-        <w:rPr>
-          <w:b/>
-          <w:bCs/>
-        </w:rPr>
-        <w:t>в Линукс</w:t>
+        <w:t>Если нужно разворачивать в Линукс</w:t>
       </w:r>
       <w:r>
         <w:rPr/>
@@ -3290,21 +3283,7 @@
           <w:b/>
           <w:bCs/>
         </w:rPr>
-        <w:t xml:space="preserve">Если </w:t>
-      </w:r>
-      <w:r>
-        <w:rPr>
-          <w:b/>
-          <w:bCs/>
-        </w:rPr>
-        <w:t>разворачиваем</w:t>
-      </w:r>
-      <w:r>
-        <w:rPr>
-          <w:b/>
-          <w:bCs/>
-        </w:rPr>
-        <w:t xml:space="preserve"> в винду</w:t>
+        <w:t>Если разворачиваем в винду</w:t>
       </w:r>
       <w:r>
         <w:rPr/>
@@ -3314,13 +3293,7 @@
         <w:rPr>
           <w:lang w:val="en-US"/>
         </w:rPr>
-        <w:t xml:space="preserve">hostpath </w:t>
-      </w:r>
-      <w:r>
-        <w:rPr>
-          <w:lang w:val="en-US"/>
-        </w:rPr>
-        <w:t>в файле деплоймента</w:t>
+        <w:t>hostpath в файле деплоймента</w:t>
       </w:r>
       <w:r>
         <w:rPr/>
@@ -3344,35 +3317,7 @@
       </w:pPr>
       <w:r>
         <w:rPr/>
-        <w:t>Используем</w:t>
-      </w:r>
-      <w:r>
-        <w:rPr/>
-        <w:t xml:space="preserve"> файл </w:t>
-      </w:r>
-      <w:r>
-        <w:rPr/>
-        <w:t>деплоймента</w:t>
-      </w:r>
-      <w:r>
-        <w:rPr/>
-        <w:t xml:space="preserve"> - postgres-deployment</w:t>
-      </w:r>
-      <w:r>
-        <w:rPr/>
-        <w:t>s</w:t>
-      </w:r>
-      <w:r>
-        <w:rPr/>
-        <w:t>_</w:t>
-      </w:r>
-      <w:r>
-        <w:rPr/>
-        <w:t>windows</w:t>
-      </w:r>
-      <w:r>
-        <w:rPr/>
-        <w:t>.yaml;</w:t>
+        <w:t>Используем файл деплоймента - postgres-deployments_windows.yaml;</w:t>
       </w:r>
     </w:p>
     <w:p>
@@ -4555,6 +4500,133 @@
           <w:lang w:val="en-US"/>
         </w:rPr>
         <w:t xml:space="preserve">psql -f /var/lib/postgresql/data/backups postgres </w:t>
+      </w:r>
+    </w:p>
+    <w:p>
+      <w:pPr>
+        <w:pStyle w:val="Normal"/>
+        <w:ind w:firstLine="360"/>
+        <w:rPr>
+          <w:lang w:val="en-US"/>
+        </w:rPr>
+      </w:pPr>
+      <w:r>
+        <w:rPr/>
+      </w:r>
+    </w:p>
+    <w:p>
+      <w:pPr>
+        <w:pStyle w:val="Normal"/>
+        <w:ind w:firstLine="360"/>
+        <w:rPr>
+          <w:lang w:val="en-US"/>
+        </w:rPr>
+      </w:pPr>
+      <w:r>
+        <w:rPr>
+          <w:lang w:val="en-US"/>
+        </w:rPr>
+        <w:t>Если будет что-то вроде – Fatal: role “root” does not exist,</w:t>
+      </w:r>
+    </w:p>
+    <w:p>
+      <w:pPr>
+        <w:pStyle w:val="Normal"/>
+        <w:ind w:firstLine="360"/>
+        <w:rPr>
+          <w:lang w:val="en-US"/>
+        </w:rPr>
+      </w:pPr>
+      <w:r>
+        <w:rPr>
+          <w:lang w:val="en-US"/>
+        </w:rPr>
+        <w:t>делаем так:</w:t>
+      </w:r>
+    </w:p>
+    <w:p>
+      <w:pPr>
+        <w:pStyle w:val="Normal"/>
+        <w:ind w:firstLine="360"/>
+        <w:rPr>
+          <w:lang w:val="en-US"/>
+        </w:rPr>
+      </w:pPr>
+      <w:r>
+        <w:rPr/>
+      </w:r>
+    </w:p>
+    <w:p>
+      <w:pPr>
+        <w:pStyle w:val="Normal"/>
+        <w:ind w:firstLine="360"/>
+        <w:rPr>
+          <w:lang w:val="en-US"/>
+        </w:rPr>
+      </w:pPr>
+      <w:r>
+        <w:rPr>
+          <w:lang w:val="en-US"/>
+        </w:rPr>
+        <w:t>- ставим “sudo”:  apt install sudo</w:t>
+      </w:r>
+    </w:p>
+    <w:p>
+      <w:pPr>
+        <w:pStyle w:val="Normal"/>
+        <w:ind w:firstLine="360"/>
+        <w:rPr>
+          <w:lang w:val="en-US"/>
+        </w:rPr>
+      </w:pPr>
+      <w:r>
+        <w:rPr>
+          <w:lang w:val="en-US"/>
+        </w:rPr>
+        <w:t>- запускаем сессию из под postgres: sudo su – postgres</w:t>
+      </w:r>
+    </w:p>
+    <w:p>
+      <w:pPr>
+        <w:pStyle w:val="Normal"/>
+        <w:ind w:firstLine="360"/>
+        <w:rPr>
+          <w:lang w:val="en-US"/>
+        </w:rPr>
+      </w:pPr>
+      <w:r>
+        <w:rPr>
+          <w:lang w:val="en-US"/>
+        </w:rPr>
+        <w:t xml:space="preserve">- запускаем скрипт восстановления: psql -f </w:t>
+      </w:r>
+      <w:r>
+        <w:rPr>
+          <w:i/>
+          <w:iCs/>
+          <w:lang w:val="en-US"/>
+        </w:rPr>
+        <w:t>var</w:t>
+      </w:r>
+      <w:r>
+        <w:rPr>
+          <w:i w:val="false"/>
+          <w:iCs w:val="false"/>
+          <w:lang w:val="en-US"/>
+        </w:rPr>
+        <w:t>lib/postgresql/data/backups</w:t>
+      </w:r>
+    </w:p>
+    <w:p>
+      <w:pPr>
+        <w:pStyle w:val="Normal"/>
+        <w:ind w:firstLine="360"/>
+        <w:rPr>
+          <w:lang w:val="en-US"/>
+        </w:rPr>
+      </w:pPr>
+      <w:r>
+        <w:rPr/>
       </w:r>
     </w:p>
     <w:p>
@@ -8602,6 +8674,7 @@
     <w:rsid w:val="005d46ee"/>
     <w:pPr>
       <w:widowControl/>
+      <w:suppressAutoHyphens w:val="true"/>
       <w:bidi w:val="0"/>
       <w:spacing w:lineRule="auto" w:line="259" w:before="0" w:after="160"/>
       <w:jc w:val="left"/>
@@ -9158,6 +9231,7 @@
     <w:qFormat/>
     <w:pPr>
       <w:widowControl/>
+      <w:suppressAutoHyphens w:val="true"/>
       <w:bidi w:val="0"/>
       <w:spacing w:lineRule="auto" w:line="240" w:before="0" w:after="0"/>
       <w:jc w:val="left"/>
@@ -9437,6 +9511,7 @@
     <w:qFormat/>
     <w:pPr>
       <w:widowControl/>
+      <w:suppressAutoHyphens w:val="true"/>
       <w:bidi w:val="0"/>
       <w:spacing w:lineRule="auto" w:line="259" w:before="0" w:after="160"/>
       <w:jc w:val="left"/>

--- a/Docker/Kubernetes.docx
+++ b/Docker/Kubernetes.docx
@@ -4511,7 +4511,9 @@
         </w:rPr>
       </w:pPr>
       <w:r>
-        <w:rPr/>
+        <w:rPr>
+          <w:lang w:val="en-US"/>
+        </w:rPr>
       </w:r>
     </w:p>
     <w:p>
@@ -4553,7 +4555,9 @@
         </w:rPr>
       </w:pPr>
       <w:r>
-        <w:rPr/>
+        <w:rPr>
+          <w:lang w:val="en-US"/>
+        </w:rPr>
       </w:r>
     </w:p>
     <w:p>
@@ -4626,7 +4630,9 @@
         </w:rPr>
       </w:pPr>
       <w:r>
-        <w:rPr/>
+        <w:rPr>
+          <w:lang w:val="en-US"/>
+        </w:rPr>
       </w:r>
     </w:p>
     <w:p>
@@ -5082,7 +5088,11 @@
       </w:r>
       <w:r>
         <w:rPr/>
-        <w:t xml:space="preserve"> – 192.168.1.10</w:t>
+        <w:t xml:space="preserve"> – 192.168.1.10 </w:t>
+      </w:r>
+      <w:r>
+        <w:rPr/>
+        <w:t>(linux — 192.168.1.154)</w:t>
       </w:r>
     </w:p>
     <w:p>
@@ -6119,7 +6129,17 @@
       </w:r>
       <w:r>
         <w:rPr/>
-        <w:t>, в качестве пароля можно указать хеш (в самом верху файла описания докера)</w:t>
+        <w:t xml:space="preserve">, </w:t>
+      </w:r>
+    </w:p>
+    <w:p>
+      <w:pPr>
+        <w:pStyle w:val="ListParagraph"/>
+        <w:rPr/>
+      </w:pPr>
+      <w:r>
+        <w:rPr/>
+        <w:t>логин — kozlovas,  пароль - gjkjcfnbrA1$</w:t>
       </w:r>
     </w:p>
     <w:p>

--- a/Docker/Kubernetes.docx
+++ b/Docker/Kubernetes.docx
@@ -4602,15 +4602,7 @@
         <w:rPr>
           <w:lang w:val="en-US"/>
         </w:rPr>
-        <w:t xml:space="preserve">- запускаем скрипт восстановления: psql -f </w:t>
-      </w:r>
-      <w:r>
-        <w:rPr>
-          <w:i/>
-          <w:iCs/>
-          <w:lang w:val="en-US"/>
-        </w:rPr>
-        <w:t>var</w:t>
+        <w:t xml:space="preserve">- запускаем скрипт восстановления: </w:t>
       </w:r>
       <w:r>
         <w:rPr>
@@ -4618,7 +4610,7 @@
           <w:iCs w:val="false"/>
           <w:lang w:val="en-US"/>
         </w:rPr>
-        <w:t>lib/postgresql/data/backups</w:t>
+        <w:t>psql -f /var/lib/postgresql/data/backups postgres</w:t>
       </w:r>
     </w:p>
     <w:p>
@@ -5088,11 +5080,15 @@
       </w:r>
       <w:r>
         <w:rPr/>
-        <w:t xml:space="preserve"> – 192.168.1.10 </w:t>
-      </w:r>
-      <w:r>
-        <w:rPr/>
-        <w:t>(linux — 192.168.1.154)</w:t>
+        <w:t xml:space="preserve"> – 192.168.1.10 (linux — 192.168.1.1</w:t>
+      </w:r>
+      <w:r>
+        <w:rPr/>
+        <w:t>1</w:t>
+      </w:r>
+      <w:r>
+        <w:rPr/>
+        <w:t>)</w:t>
       </w:r>
     </w:p>
     <w:p>

--- a/Docker/Kubernetes.docx
+++ b/Docker/Kubernetes.docx
@@ -5080,15 +5080,7 @@
       </w:r>
       <w:r>
         <w:rPr/>
-        <w:t xml:space="preserve"> – 192.168.1.10 (linux — 192.168.1.1</w:t>
-      </w:r>
-      <w:r>
-        <w:rPr/>
-        <w:t>1</w:t>
-      </w:r>
-      <w:r>
-        <w:rPr/>
-        <w:t>)</w:t>
+        <w:t xml:space="preserve"> – 192.168.1.10 (linux — 192.168.1.11)</w:t>
       </w:r>
     </w:p>
     <w:p>
@@ -7468,7 +7460,17 @@
       </w:pPr>
       <w:r>
         <w:rPr/>
-        <w:t>Переходим в папку где находятся ключ и подпись, или – указываем в следующей команде создания секрета -  путь к ключу и подписи.</w:t>
+        <w:t xml:space="preserve">Переходим в папку где находятся ключ и подпись, или – указываем в следующей команде создания секрета -  путь к ключу и подписи. </w:t>
+      </w:r>
+    </w:p>
+    <w:p>
+      <w:pPr>
+        <w:pStyle w:val="ListParagraph"/>
+        <w:rPr/>
+      </w:pPr>
+      <w:r>
+        <w:rPr/>
+        <w:t>Папка - ~/Certificates, ключи там.</w:t>
       </w:r>
     </w:p>
     <w:p>
@@ -7505,7 +7507,31 @@
         <w:rPr>
           <w:lang w:val="en-US"/>
         </w:rPr>
-        <w:t>kubectl create secret tls reactivities-cert --namespace default --key=reactivities.key --cert=reactivities.crt -o yaml</w:t>
+        <w:t>kubectl create secret tls reactivities-cert --namespace default --key=</w:t>
+      </w:r>
+      <w:r>
+        <w:rPr>
+          <w:lang w:val="en-US"/>
+        </w:rPr>
+        <w:t>certificates</w:t>
+      </w:r>
+      <w:r>
+        <w:rPr>
+          <w:lang w:val="en-US"/>
+        </w:rPr>
+        <w:t>.key --cert=</w:t>
+      </w:r>
+      <w:r>
+        <w:rPr>
+          <w:lang w:val="en-US"/>
+        </w:rPr>
+        <w:t>certificates</w:t>
+      </w:r>
+      <w:r>
+        <w:rPr>
+          <w:lang w:val="en-US"/>
+        </w:rPr>
+        <w:t>.crt -o yaml</w:t>
       </w:r>
     </w:p>
     <w:p>

--- a/Docker/Kubernetes.docx
+++ b/Docker/Kubernetes.docx
@@ -3751,15 +3751,11 @@
       <w:pPr>
         <w:pStyle w:val="Normal"/>
         <w:ind w:left="360" w:hanging="0"/>
-        <w:rPr>
-          <w:lang w:val="en-US"/>
-        </w:rPr>
-      </w:pPr>
-      <w:r>
-        <w:rPr>
-          <w:lang w:val="en-US"/>
-        </w:rPr>
-        <w:t>- bash</w:t>
+        <w:rPr/>
+      </w:pPr>
+      <w:r>
+        <w:rPr/>
+        <w:t>Для подключения — в докере находим запущенный под — k8s_postgree_postgree-0_…</w:t>
       </w:r>
     </w:p>
     <w:p>
@@ -3774,7 +3770,7 @@
         <w:rPr>
           <w:lang w:val="en-US"/>
         </w:rPr>
-        <w:t>- apt update</w:t>
+        <w:t>- bash</w:t>
       </w:r>
     </w:p>
     <w:p>
@@ -3789,7 +3785,7 @@
         <w:rPr>
           <w:lang w:val="en-US"/>
         </w:rPr>
-        <w:t>- apt install mc</w:t>
+        <w:t>- apt update</w:t>
       </w:r>
     </w:p>
     <w:p>
@@ -3804,7 +3800,7 @@
         <w:rPr>
           <w:lang w:val="en-US"/>
         </w:rPr>
-        <w:t>- mc</w:t>
+        <w:t>- apt install mc</w:t>
       </w:r>
     </w:p>
     <w:p>
@@ -3819,17 +3815,7 @@
         <w:rPr>
           <w:lang w:val="en-US"/>
         </w:rPr>
-        <w:t xml:space="preserve">- </w:t>
-      </w:r>
-      <w:r>
-        <w:rPr/>
-        <w:t>команда</w:t>
-      </w:r>
-      <w:r>
-        <w:rPr>
-          <w:lang w:val="en-US"/>
-        </w:rPr>
-        <w:t>:</w:t>
+        <w:t>- mc</w:t>
       </w:r>
     </w:p>
     <w:p>
@@ -3844,7 +3830,17 @@
         <w:rPr>
           <w:lang w:val="en-US"/>
         </w:rPr>
-        <w:t>su postgres</w:t>
+        <w:t xml:space="preserve">- </w:t>
+      </w:r>
+      <w:r>
+        <w:rPr/>
+        <w:t>команда</w:t>
+      </w:r>
+      <w:r>
+        <w:rPr>
+          <w:lang w:val="en-US"/>
+        </w:rPr>
+        <w:t>:</w:t>
       </w:r>
     </w:p>
     <w:p>
@@ -3856,14 +3852,10 @@
         </w:rPr>
       </w:pPr>
       <w:r>
-        <w:rPr/>
-        <w:t xml:space="preserve">Делаем полный бекап кластера </w:t>
-      </w:r>
-      <w:r>
-        <w:rPr>
-          <w:lang w:val="en-US"/>
-        </w:rPr>
-        <w:t>:</w:t>
+        <w:rPr>
+          <w:lang w:val="en-US"/>
+        </w:rPr>
+        <w:t>su postgres</w:t>
       </w:r>
     </w:p>
     <w:p>
@@ -3875,10 +3867,14 @@
         </w:rPr>
       </w:pPr>
       <w:r>
-        <w:rPr>
-          <w:lang w:val="en-US"/>
-        </w:rPr>
-        <w:t>pg_dumpall &gt; /var/lib/postgresql/data/backups</w:t>
+        <w:rPr/>
+        <w:t xml:space="preserve">Делаем полный бекап кластера </w:t>
+      </w:r>
+      <w:r>
+        <w:rPr>
+          <w:lang w:val="en-US"/>
+        </w:rPr>
+        <w:t>:</w:t>
       </w:r>
     </w:p>
     <w:p>
@@ -3890,104 +3886,119 @@
         </w:rPr>
       </w:pPr>
       <w:r>
-        <w:rPr/>
-        <w:t>Будет</w:t>
-      </w:r>
-      <w:r>
-        <w:rPr>
-          <w:lang w:val="en-US"/>
-        </w:rPr>
-        <w:t xml:space="preserve"> </w:t>
-      </w:r>
-      <w:r>
-        <w:rPr/>
-        <w:t>создан</w:t>
-      </w:r>
-      <w:r>
-        <w:rPr>
-          <w:lang w:val="en-US"/>
-        </w:rPr>
-        <w:t xml:space="preserve"> </w:t>
-      </w:r>
-      <w:r>
-        <w:rPr/>
-        <w:t>файл</w:t>
-      </w:r>
-      <w:r>
-        <w:rPr>
-          <w:lang w:val="en-US"/>
-        </w:rPr>
-        <w:t xml:space="preserve"> “backups” (</w:t>
-      </w:r>
-      <w:r>
-        <w:rPr/>
-        <w:t>без</w:t>
-      </w:r>
-      <w:r>
-        <w:rPr>
-          <w:lang w:val="en-US"/>
-        </w:rPr>
-        <w:t xml:space="preserve"> </w:t>
-      </w:r>
-      <w:r>
-        <w:rPr/>
-        <w:t>расширения</w:t>
-      </w:r>
-      <w:r>
-        <w:rPr>
-          <w:lang w:val="en-US"/>
-        </w:rPr>
-        <w:t xml:space="preserve">) -&gt; /var/lib/postgresql/data/backups, </w:t>
-      </w:r>
-      <w:r>
-        <w:rPr/>
-        <w:t>в</w:t>
-      </w:r>
-      <w:r>
-        <w:rPr>
-          <w:lang w:val="en-US"/>
-        </w:rPr>
-        <w:t xml:space="preserve"> </w:t>
-      </w:r>
-      <w:r>
-        <w:rPr/>
-        <w:t>нем</w:t>
-      </w:r>
-      <w:r>
-        <w:rPr>
-          <w:lang w:val="en-US"/>
-        </w:rPr>
-        <w:t xml:space="preserve"> – </w:t>
-      </w:r>
-      <w:r>
-        <w:rPr/>
-        <w:t>полный</w:t>
-      </w:r>
-      <w:r>
-        <w:rPr>
-          <w:lang w:val="en-US"/>
-        </w:rPr>
-        <w:t xml:space="preserve"> </w:t>
-      </w:r>
-      <w:r>
-        <w:rPr/>
-        <w:t>бекап</w:t>
-      </w:r>
-      <w:r>
-        <w:rPr>
-          <w:lang w:val="en-US"/>
-        </w:rPr>
-        <w:t xml:space="preserve"> </w:t>
-      </w:r>
-      <w:r>
-        <w:rPr/>
-        <w:t>сервера</w:t>
+        <w:rPr>
+          <w:lang w:val="en-US"/>
+        </w:rPr>
+        <w:t>pg_dumpall &gt; /var/lib/postgresql/data/backups</w:t>
       </w:r>
     </w:p>
     <w:p>
       <w:pPr>
         <w:pStyle w:val="Normal"/>
         <w:ind w:left="360" w:hanging="0"/>
+        <w:rPr>
+          <w:lang w:val="en-US"/>
+        </w:rPr>
+      </w:pPr>
+      <w:r>
+        <w:rPr/>
+        <w:t>Будет</w:t>
+      </w:r>
+      <w:r>
+        <w:rPr>
+          <w:lang w:val="en-US"/>
+        </w:rPr>
+        <w:t xml:space="preserve"> </w:t>
+      </w:r>
+      <w:r>
+        <w:rPr/>
+        <w:t>создан</w:t>
+      </w:r>
+      <w:r>
+        <w:rPr>
+          <w:lang w:val="en-US"/>
+        </w:rPr>
+        <w:t xml:space="preserve"> </w:t>
+      </w:r>
+      <w:r>
+        <w:rPr/>
+        <w:t>файл</w:t>
+      </w:r>
+      <w:r>
+        <w:rPr>
+          <w:lang w:val="en-US"/>
+        </w:rPr>
+        <w:t xml:space="preserve"> “backups” (</w:t>
+      </w:r>
+      <w:r>
+        <w:rPr/>
+        <w:t>без</w:t>
+      </w:r>
+      <w:r>
+        <w:rPr>
+          <w:lang w:val="en-US"/>
+        </w:rPr>
+        <w:t xml:space="preserve"> </w:t>
+      </w:r>
+      <w:r>
+        <w:rPr/>
+        <w:t>расширения</w:t>
+      </w:r>
+      <w:r>
+        <w:rPr>
+          <w:lang w:val="en-US"/>
+        </w:rPr>
+        <w:t xml:space="preserve">) -&gt; /var/lib/postgresql/data/backups, </w:t>
+      </w:r>
+      <w:r>
+        <w:rPr/>
+        <w:t>в</w:t>
+      </w:r>
+      <w:r>
+        <w:rPr>
+          <w:lang w:val="en-US"/>
+        </w:rPr>
+        <w:t xml:space="preserve"> </w:t>
+      </w:r>
+      <w:r>
+        <w:rPr/>
+        <w:t>нем</w:t>
+      </w:r>
+      <w:r>
+        <w:rPr>
+          <w:lang w:val="en-US"/>
+        </w:rPr>
+        <w:t xml:space="preserve"> – </w:t>
+      </w:r>
+      <w:r>
+        <w:rPr/>
+        <w:t>полный</w:t>
+      </w:r>
+      <w:r>
+        <w:rPr>
+          <w:lang w:val="en-US"/>
+        </w:rPr>
+        <w:t xml:space="preserve"> </w:t>
+      </w:r>
+      <w:r>
+        <w:rPr/>
+        <w:t>бекап</w:t>
+      </w:r>
+      <w:r>
+        <w:rPr>
+          <w:lang w:val="en-US"/>
+        </w:rPr>
+        <w:t xml:space="preserve"> </w:t>
+      </w:r>
+      <w:r>
+        <w:rPr/>
+        <w:t>сервера</w:t>
+      </w:r>
+    </w:p>
+    <w:p>
+      <w:pPr>
+        <w:pStyle w:val="Normal"/>
+        <w:ind w:left="360" w:hanging="0"/>
         <w:rPr/>
       </w:pPr>
       <w:r>
@@ -4023,6 +4034,141 @@
       <w:r>
         <w:rPr/>
         <w:t>, поэтому после перезагрузки винды данные не пропадут, можно бекап перенести куда нужно.</w:t>
+      </w:r>
+    </w:p>
+    <w:p>
+      <w:pPr>
+        <w:pStyle w:val="Normal"/>
+        <w:ind w:left="360" w:hanging="0"/>
+        <w:rPr/>
+      </w:pPr>
+      <w:r>
+        <w:rPr/>
+        <w:t xml:space="preserve">Или в общем случае — подходит и для Линукс, и для Windows. В докере в разделе Files переходим в </w:t>
+      </w:r>
+      <w:r>
+        <w:rPr>
+          <w:lang w:val="en-US"/>
+        </w:rPr>
+        <w:t>/var/lib/postgresql/data, находим backups, по правой кнопке → Save в нужное место.</w:t>
+      </w:r>
+    </w:p>
+    <w:p>
+      <w:pPr>
+        <w:pStyle w:val="Normal"/>
+        <w:ind w:left="360" w:hanging="0"/>
+        <w:rPr>
+          <w:lang w:val="en-US"/>
+        </w:rPr>
+      </w:pPr>
+      <w:r>
+        <w:rPr/>
+      </w:r>
+    </w:p>
+    <w:p>
+      <w:pPr>
+        <w:pStyle w:val="Normal"/>
+        <w:ind w:left="360" w:hanging="0"/>
+        <w:rPr/>
+      </w:pPr>
+      <w:r>
+        <w:rPr>
+          <w:lang w:val="en-US"/>
+        </w:rPr>
+        <w:t>В Linux также можно сделать так.</w:t>
+      </w:r>
+    </w:p>
+    <w:p>
+      <w:pPr>
+        <w:pStyle w:val="Normal"/>
+        <w:ind w:left="360" w:hanging="0"/>
+        <w:rPr/>
+      </w:pPr>
+      <w:r>
+        <w:rPr>
+          <w:lang w:val="en-US"/>
+        </w:rPr>
+        <w:t>В Linux папка /var/lib/postgresql/data замаплена на nfs-хранилище по адресу /home/alex/Data/PostgresData.</w:t>
+      </w:r>
+    </w:p>
+    <w:p>
+      <w:pPr>
+        <w:pStyle w:val="Normal"/>
+        <w:ind w:left="360" w:hanging="0"/>
+        <w:rPr/>
+      </w:pPr>
+      <w:r>
+        <w:rPr>
+          <w:lang w:val="en-US"/>
+        </w:rPr>
+        <w:t>Поэтому можно подключиться к этому nfs-хранилищу.</w:t>
+      </w:r>
+    </w:p>
+    <w:p>
+      <w:pPr>
+        <w:pStyle w:val="Normal"/>
+        <w:ind w:left="360" w:hanging="0"/>
+        <w:rPr/>
+      </w:pPr>
+      <w:r>
+        <w:rPr>
+          <w:lang w:val="en-US"/>
+        </w:rPr>
+        <w:t>Делаем к нему доступ командой:</w:t>
+      </w:r>
+    </w:p>
+    <w:p>
+      <w:pPr>
+        <w:pStyle w:val="Normal"/>
+        <w:ind w:left="360" w:hanging="0"/>
+        <w:rPr/>
+      </w:pPr>
+      <w:r>
+        <w:rPr>
+          <w:lang w:val="en-US"/>
+        </w:rPr>
+        <w:t>sudo chmod 777 /</w:t>
+      </w:r>
+      <w:r>
+        <w:rPr>
+          <w:i w:val="false"/>
+          <w:iCs w:val="false"/>
+          <w:lang w:val="en-US"/>
+        </w:rPr>
+        <w:t>home</w:t>
+      </w:r>
+      <w:r>
+        <w:rPr>
+          <w:i/>
+          <w:iCs/>
+          <w:lang w:val="en-US"/>
+        </w:rPr>
+        <w:t>/</w:t>
+      </w:r>
+      <w:r>
+        <w:rPr>
+          <w:i w:val="false"/>
+          <w:iCs w:val="false"/>
+          <w:lang w:val="en-US"/>
+        </w:rPr>
+        <w:t>alex/Data/PostgresData</w:t>
+      </w:r>
+    </w:p>
+    <w:p>
+      <w:pPr>
+        <w:pStyle w:val="Normal"/>
+        <w:ind w:left="360" w:hanging="0"/>
+        <w:rPr>
+          <w:lang w:val="en-US"/>
+        </w:rPr>
+      </w:pPr>
+      <w:r>
+        <w:rPr>
+          <w:i w:val="false"/>
+          <w:iCs w:val="false"/>
+          <w:lang w:val="en-US"/>
+        </w:rPr>
+        <w:t>И затем копируем созданный файл бекапа backup куда нужно.</w:t>
       </w:r>
     </w:p>
     <w:p>
@@ -7507,31 +7653,7 @@
         <w:rPr>
           <w:lang w:val="en-US"/>
         </w:rPr>
-        <w:t>kubectl create secret tls reactivities-cert --namespace default --key=</w:t>
-      </w:r>
-      <w:r>
-        <w:rPr>
-          <w:lang w:val="en-US"/>
-        </w:rPr>
-        <w:t>certificates</w:t>
-      </w:r>
-      <w:r>
-        <w:rPr>
-          <w:lang w:val="en-US"/>
-        </w:rPr>
-        <w:t>.key --cert=</w:t>
-      </w:r>
-      <w:r>
-        <w:rPr>
-          <w:lang w:val="en-US"/>
-        </w:rPr>
-        <w:t>certificates</w:t>
-      </w:r>
-      <w:r>
-        <w:rPr>
-          <w:lang w:val="en-US"/>
-        </w:rPr>
-        <w:t>.crt -o yaml</w:t>
+        <w:t>kubectl create secret tls reactivities-cert --namespace default --key=certificates.key --cert=certificates.crt -o yaml</w:t>
       </w:r>
     </w:p>
     <w:p>

--- a/Docker/Kubernetes.docx
+++ b/Docker/Kubernetes.docx
@@ -7809,7 +7809,11 @@
       </w:r>
       <w:r>
         <w:rPr/>
-        <w:t xml:space="preserve"> от имени пользователя</w:t>
+        <w:t xml:space="preserve"> от имени пользователя — </w:t>
+      </w:r>
+      <w:r>
+        <w:rPr/>
+        <w:t>это для windows, для Linux не нужно.</w:t>
       </w:r>
     </w:p>
     <w:p>
@@ -7904,6 +7908,21 @@
       <w:r>
         <w:rPr/>
         <w:t>.</w:t>
+      </w:r>
+    </w:p>
+    <w:p>
+      <w:pPr>
+        <w:pStyle w:val="ListParagraph"/>
+        <w:numPr>
+          <w:ilvl w:val="0"/>
+          <w:numId w:val="0"/>
+        </w:numPr>
+        <w:ind w:left="720" w:hanging="0"/>
+        <w:rPr/>
+      </w:pPr>
+      <w:r>
+        <w:rPr/>
+        <w:t>Для Linux — это файл /etc/hosts.</w:t>
       </w:r>
     </w:p>
     <w:p>

--- a/Docker/Kubernetes.docx
+++ b/Docker/Kubernetes.docx
@@ -2502,11 +2502,258 @@
     </w:p>
     <w:p>
       <w:pPr>
+        <w:pStyle w:val="Mg1"/>
+        <w:shd w:val="clear" w:color="auto" w:fill="FFFFFF"/>
+        <w:spacing w:beforeAutospacing="0" w:before="180" w:afterAutospacing="0" w:after="180"/>
+        <w:rPr>
+          <w:rFonts w:ascii="Calibri" w:hAnsi="Calibri" w:eastAsia="Calibri" w:cs="Arial" w:asciiTheme="minorHAnsi" w:cstheme="minorBidi" w:eastAsiaTheme="minorHAnsi" w:hAnsiTheme="minorHAnsi"/>
+          <w:sz w:val="22"/>
+          <w:szCs w:val="22"/>
+          <w:lang w:eastAsia="en-US"/>
+        </w:rPr>
+      </w:pPr>
+      <w:r>
+        <w:rPr/>
+      </w:r>
+    </w:p>
+    <w:p>
+      <w:pPr>
         <w:pStyle w:val="Normal"/>
         <w:rPr/>
       </w:pPr>
       <w:r>
         <w:rPr/>
+        <w:t>Например, для подключения к поду кубернетеса:</w:t>
+      </w:r>
+    </w:p>
+    <w:p>
+      <w:pPr>
+        <w:pStyle w:val="Mg1"/>
+        <w:shd w:val="clear" w:color="auto" w:fill="FFFFFF"/>
+        <w:spacing w:beforeAutospacing="0" w:before="180" w:afterAutospacing="0" w:after="180"/>
+        <w:rPr>
+          <w:rFonts w:ascii="Calibri" w:hAnsi="Calibri" w:eastAsia="Calibri" w:cs="Arial" w:asciiTheme="minorHAnsi" w:cstheme="minorBidi" w:eastAsiaTheme="minorHAnsi" w:hAnsiTheme="minorHAnsi"/>
+          <w:sz w:val="22"/>
+          <w:szCs w:val="22"/>
+          <w:lang w:eastAsia="en-US"/>
+        </w:rPr>
+      </w:pPr>
+      <w:r>
+        <w:rPr>
+          <w:rFonts w:eastAsia="Calibri" w:cs="Arial" w:ascii="Calibri" w:hAnsi="Calibri" w:asciiTheme="minorHAnsi" w:cstheme="minorBidi" w:eastAsiaTheme="minorHAnsi" w:hAnsiTheme="minorHAnsi"/>
+          <w:sz w:val="22"/>
+          <w:szCs w:val="22"/>
+          <w:lang w:val="en-US" w:eastAsia="en-US"/>
+        </w:rPr>
+        <w:t>kubectl</w:t>
+      </w:r>
+      <w:r>
+        <w:rPr>
+          <w:rFonts w:eastAsia="Calibri" w:cs="Arial" w:ascii="Calibri" w:hAnsi="Calibri" w:asciiTheme="minorHAnsi" w:cstheme="minorBidi" w:eastAsiaTheme="minorHAnsi" w:hAnsiTheme="minorHAnsi"/>
+          <w:sz w:val="22"/>
+          <w:szCs w:val="22"/>
+          <w:lang w:eastAsia="en-US"/>
+        </w:rPr>
+        <w:t xml:space="preserve"> </w:t>
+      </w:r>
+      <w:r>
+        <w:rPr>
+          <w:rFonts w:eastAsia="Calibri" w:cs="Arial" w:ascii="Calibri" w:hAnsi="Calibri" w:asciiTheme="minorHAnsi" w:cstheme="minorBidi" w:eastAsiaTheme="minorHAnsi" w:hAnsiTheme="minorHAnsi"/>
+          <w:sz w:val="22"/>
+          <w:szCs w:val="22"/>
+          <w:lang w:val="en-US" w:eastAsia="en-US"/>
+        </w:rPr>
+        <w:t>exec</w:t>
+      </w:r>
+      <w:r>
+        <w:rPr>
+          <w:rFonts w:eastAsia="Calibri" w:cs="Arial" w:ascii="Calibri" w:hAnsi="Calibri" w:asciiTheme="minorHAnsi" w:cstheme="minorBidi" w:eastAsiaTheme="minorHAnsi" w:hAnsiTheme="minorHAnsi"/>
+          <w:sz w:val="22"/>
+          <w:szCs w:val="22"/>
+          <w:lang w:eastAsia="en-US"/>
+        </w:rPr>
+        <w:t xml:space="preserve"> -</w:t>
+      </w:r>
+      <w:r>
+        <w:rPr>
+          <w:rFonts w:eastAsia="Calibri" w:cs="Arial" w:ascii="Calibri" w:hAnsi="Calibri" w:asciiTheme="minorHAnsi" w:cstheme="minorBidi" w:eastAsiaTheme="minorHAnsi" w:hAnsiTheme="minorHAnsi"/>
+          <w:sz w:val="22"/>
+          <w:szCs w:val="22"/>
+          <w:lang w:val="en-US" w:eastAsia="en-US"/>
+        </w:rPr>
+        <w:t>it</w:t>
+      </w:r>
+      <w:r>
+        <w:rPr>
+          <w:rFonts w:eastAsia="Calibri" w:cs="Arial" w:ascii="Calibri" w:hAnsi="Calibri" w:asciiTheme="minorHAnsi" w:cstheme="minorBidi" w:eastAsiaTheme="minorHAnsi" w:hAnsiTheme="minorHAnsi"/>
+          <w:sz w:val="22"/>
+          <w:szCs w:val="22"/>
+          <w:lang w:eastAsia="en-US"/>
+        </w:rPr>
+        <w:t xml:space="preserve"> </w:t>
+      </w:r>
+      <w:r>
+        <w:rPr>
+          <w:rFonts w:eastAsia="Calibri" w:cs="Arial" w:ascii="Calibri" w:hAnsi="Calibri" w:asciiTheme="minorHAnsi" w:cstheme="minorBidi" w:eastAsiaTheme="minorHAnsi" w:hAnsiTheme="minorHAnsi"/>
+          <w:sz w:val="22"/>
+          <w:szCs w:val="22"/>
+          <w:lang w:eastAsia="en-US"/>
+        </w:rPr>
+        <w:t>postger-0</w:t>
+      </w:r>
+      <w:r>
+        <w:rPr>
+          <w:rFonts w:eastAsia="Calibri" w:cs="Arial" w:ascii="Calibri" w:hAnsi="Calibri" w:asciiTheme="minorHAnsi" w:cstheme="minorBidi" w:eastAsiaTheme="minorHAnsi" w:hAnsiTheme="minorHAnsi"/>
+          <w:sz w:val="22"/>
+          <w:szCs w:val="22"/>
+          <w:lang w:eastAsia="en-US"/>
+        </w:rPr>
+        <w:t xml:space="preserve"> -- </w:t>
+      </w:r>
+      <w:r>
+        <w:rPr>
+          <w:rFonts w:eastAsia="Calibri" w:cs="Arial" w:ascii="Calibri" w:hAnsi="Calibri" w:asciiTheme="minorHAnsi" w:cstheme="minorBidi" w:eastAsiaTheme="minorHAnsi" w:hAnsiTheme="minorHAnsi"/>
+          <w:sz w:val="22"/>
+          <w:szCs w:val="22"/>
+          <w:lang w:val="en-US" w:eastAsia="en-US"/>
+        </w:rPr>
+        <w:t>psql</w:t>
+      </w:r>
+      <w:r>
+        <w:rPr>
+          <w:rFonts w:eastAsia="Calibri" w:cs="Arial" w:ascii="Calibri" w:hAnsi="Calibri" w:asciiTheme="minorHAnsi" w:cstheme="minorBidi" w:eastAsiaTheme="minorHAnsi" w:hAnsiTheme="minorHAnsi"/>
+          <w:sz w:val="22"/>
+          <w:szCs w:val="22"/>
+          <w:lang w:eastAsia="en-US"/>
+        </w:rPr>
+        <w:t xml:space="preserve"> -</w:t>
+      </w:r>
+      <w:r>
+        <w:rPr>
+          <w:rFonts w:eastAsia="Calibri" w:cs="Arial" w:ascii="Calibri" w:hAnsi="Calibri" w:asciiTheme="minorHAnsi" w:cstheme="minorBidi" w:eastAsiaTheme="minorHAnsi" w:hAnsiTheme="minorHAnsi"/>
+          <w:sz w:val="22"/>
+          <w:szCs w:val="22"/>
+          <w:lang w:val="en-US" w:eastAsia="en-US"/>
+        </w:rPr>
+        <w:t>h</w:t>
+      </w:r>
+      <w:r>
+        <w:rPr>
+          <w:rFonts w:eastAsia="Calibri" w:cs="Arial" w:ascii="Calibri" w:hAnsi="Calibri" w:asciiTheme="minorHAnsi" w:cstheme="minorBidi" w:eastAsiaTheme="minorHAnsi" w:hAnsiTheme="minorHAnsi"/>
+          <w:sz w:val="22"/>
+          <w:szCs w:val="22"/>
+          <w:lang w:eastAsia="en-US"/>
+        </w:rPr>
+        <w:t xml:space="preserve"> </w:t>
+      </w:r>
+      <w:r>
+        <w:rPr>
+          <w:rFonts w:eastAsia="Calibri" w:cs="Arial" w:ascii="Calibri" w:hAnsi="Calibri" w:asciiTheme="minorHAnsi" w:cstheme="minorBidi" w:eastAsiaTheme="minorHAnsi" w:hAnsiTheme="minorHAnsi"/>
+          <w:sz w:val="22"/>
+          <w:szCs w:val="22"/>
+          <w:lang w:val="en-US" w:eastAsia="en-US"/>
+        </w:rPr>
+        <w:t>localhost</w:t>
+      </w:r>
+      <w:r>
+        <w:rPr>
+          <w:rFonts w:eastAsia="Calibri" w:cs="Arial" w:ascii="Calibri" w:hAnsi="Calibri" w:asciiTheme="minorHAnsi" w:cstheme="minorBidi" w:eastAsiaTheme="minorHAnsi" w:hAnsiTheme="minorHAnsi"/>
+          <w:sz w:val="22"/>
+          <w:szCs w:val="22"/>
+          <w:lang w:eastAsia="en-US"/>
+        </w:rPr>
+        <w:t xml:space="preserve"> -</w:t>
+      </w:r>
+      <w:r>
+        <w:rPr>
+          <w:rFonts w:eastAsia="Calibri" w:cs="Arial" w:ascii="Calibri" w:hAnsi="Calibri" w:asciiTheme="minorHAnsi" w:cstheme="minorBidi" w:eastAsiaTheme="minorHAnsi" w:hAnsiTheme="minorHAnsi"/>
+          <w:sz w:val="22"/>
+          <w:szCs w:val="22"/>
+          <w:lang w:val="en-US" w:eastAsia="en-US"/>
+        </w:rPr>
+        <w:t>U</w:t>
+      </w:r>
+      <w:r>
+        <w:rPr>
+          <w:rFonts w:eastAsia="Calibri" w:cs="Arial" w:ascii="Calibri" w:hAnsi="Calibri" w:asciiTheme="minorHAnsi" w:cstheme="minorBidi" w:eastAsiaTheme="minorHAnsi" w:hAnsiTheme="minorHAnsi"/>
+          <w:sz w:val="22"/>
+          <w:szCs w:val="22"/>
+          <w:lang w:eastAsia="en-US"/>
+        </w:rPr>
+        <w:t xml:space="preserve"> </w:t>
+      </w:r>
+      <w:r>
+        <w:rPr>
+          <w:rFonts w:eastAsia="Calibri" w:cs="Arial" w:ascii="Calibri" w:hAnsi="Calibri" w:asciiTheme="minorHAnsi" w:cstheme="minorBidi" w:eastAsiaTheme="minorHAnsi" w:hAnsiTheme="minorHAnsi"/>
+          <w:sz w:val="22"/>
+          <w:szCs w:val="22"/>
+          <w:lang w:val="en-US" w:eastAsia="en-US"/>
+        </w:rPr>
+        <w:t>postgres</w:t>
+      </w:r>
+      <w:r>
+        <w:rPr>
+          <w:rFonts w:eastAsia="Calibri" w:cs="Arial" w:ascii="Calibri" w:hAnsi="Calibri" w:asciiTheme="minorHAnsi" w:cstheme="minorBidi" w:eastAsiaTheme="minorHAnsi" w:hAnsiTheme="minorHAnsi"/>
+          <w:sz w:val="22"/>
+          <w:szCs w:val="22"/>
+          <w:lang w:eastAsia="en-US"/>
+        </w:rPr>
+        <w:t xml:space="preserve"> --</w:t>
+      </w:r>
+      <w:r>
+        <w:rPr>
+          <w:rFonts w:eastAsia="Calibri" w:cs="Arial" w:ascii="Calibri" w:hAnsi="Calibri" w:asciiTheme="minorHAnsi" w:cstheme="minorBidi" w:eastAsiaTheme="minorHAnsi" w:hAnsiTheme="minorHAnsi"/>
+          <w:sz w:val="22"/>
+          <w:szCs w:val="22"/>
+          <w:lang w:val="en-US" w:eastAsia="en-US"/>
+        </w:rPr>
+        <w:t>password</w:t>
+      </w:r>
+      <w:r>
+        <w:rPr>
+          <w:rFonts w:eastAsia="Calibri" w:cs="Arial" w:ascii="Calibri" w:hAnsi="Calibri" w:asciiTheme="minorHAnsi" w:cstheme="minorBidi" w:eastAsiaTheme="minorHAnsi" w:hAnsiTheme="minorHAnsi"/>
+          <w:sz w:val="22"/>
+          <w:szCs w:val="22"/>
+          <w:lang w:eastAsia="en-US"/>
+        </w:rPr>
+        <w:t xml:space="preserve"> -</w:t>
+      </w:r>
+      <w:r>
+        <w:rPr>
+          <w:rFonts w:eastAsia="Calibri" w:cs="Arial" w:ascii="Calibri" w:hAnsi="Calibri" w:asciiTheme="minorHAnsi" w:cstheme="minorBidi" w:eastAsiaTheme="minorHAnsi" w:hAnsiTheme="minorHAnsi"/>
+          <w:sz w:val="22"/>
+          <w:szCs w:val="22"/>
+          <w:lang w:val="en-US" w:eastAsia="en-US"/>
+        </w:rPr>
+        <w:t>p</w:t>
+      </w:r>
+      <w:r>
+        <w:rPr>
+          <w:rFonts w:eastAsia="Calibri" w:cs="Arial" w:ascii="Calibri" w:hAnsi="Calibri" w:asciiTheme="minorHAnsi" w:cstheme="minorBidi" w:eastAsiaTheme="minorHAnsi" w:hAnsiTheme="minorHAnsi"/>
+          <w:sz w:val="22"/>
+          <w:szCs w:val="22"/>
+          <w:lang w:eastAsia="en-US"/>
+        </w:rPr>
+        <w:t xml:space="preserve"> 5432 </w:t>
+      </w:r>
+      <w:r>
+        <w:rPr>
+          <w:rFonts w:eastAsia="Calibri" w:cs="Arial" w:ascii="Calibri" w:hAnsi="Calibri" w:asciiTheme="minorHAnsi" w:cstheme="minorBidi" w:eastAsiaTheme="minorHAnsi" w:hAnsiTheme="minorHAnsi"/>
+          <w:sz w:val="22"/>
+          <w:szCs w:val="22"/>
+          <w:lang w:val="en-US" w:eastAsia="en-US"/>
+        </w:rPr>
+        <w:t>postgres</w:t>
+      </w:r>
+    </w:p>
+    <w:p>
+      <w:pPr>
+        <w:pStyle w:val="Normal"/>
+        <w:rPr/>
+      </w:pPr>
+      <w:r>
+        <w:rPr/>
+        <w:t>Спросит пароль:  admin</w:t>
       </w:r>
     </w:p>
     <w:p>
@@ -2709,7 +2956,6 @@
         <w:pStyle w:val="Normal"/>
         <w:jc w:val="center"/>
         <w:rPr>
-          <w:b/>
           <w:b/>
         </w:rPr>
       </w:pPr>
@@ -3065,7 +3311,6 @@
       <w:pPr>
         <w:pStyle w:val="Normal"/>
         <w:rPr>
-          <w:b/>
           <w:b/>
         </w:rPr>
       </w:pPr>
@@ -3098,7 +3343,6 @@
         </w:numPr>
         <w:rPr>
           <w:b/>
-          <w:b/>
         </w:rPr>
       </w:pPr>
       <w:r>
@@ -3268,16 +3512,168 @@
         <w:pStyle w:val="ListParagraph"/>
         <w:rPr>
           <w:b/>
+          <w:bCs/>
+        </w:rPr>
+      </w:pPr>
+      <w:r>
+        <w:rPr>
           <w:b/>
           <w:bCs/>
         </w:rPr>
+        <w:t>ВАЖНО!</w:t>
+      </w:r>
+    </w:p>
+    <w:p>
+      <w:pPr>
+        <w:pStyle w:val="ListParagraph"/>
+        <w:rPr/>
+      </w:pPr>
+      <w:r>
+        <w:rPr/>
+        <w:t xml:space="preserve">После деплоймента – правим доступы на папку сервера </w:t>
+      </w:r>
+      <w:r>
+        <w:rPr>
+          <w:lang w:val="en-US"/>
+        </w:rPr>
+        <w:t>NFS</w:t>
+      </w:r>
+      <w:r>
+        <w:rPr/>
+        <w:t xml:space="preserve"> с общими данными, после деплоймента права на папке слетают.</w:t>
+      </w:r>
+    </w:p>
+    <w:p>
+      <w:pPr>
+        <w:pStyle w:val="ListParagraph"/>
+        <w:rPr/>
+      </w:pPr>
+      <w:r>
+        <w:rPr/>
+        <w:t>Выполняем команду:</w:t>
+      </w:r>
+    </w:p>
+    <w:p>
+      <w:pPr>
+        <w:pStyle w:val="ListParagraph"/>
+        <w:rPr/>
+      </w:pPr>
+      <w:r>
+        <w:rPr>
+          <w:lang w:val="en-US"/>
+        </w:rPr>
+        <w:t>sudo</w:t>
+      </w:r>
+      <w:r>
+        <w:rPr/>
+        <w:t xml:space="preserve"> </w:t>
+      </w:r>
+      <w:r>
+        <w:rPr>
+          <w:lang w:val="en-US"/>
+        </w:rPr>
+        <w:t>chmod</w:t>
+      </w:r>
+      <w:r>
+        <w:rPr/>
+        <w:t xml:space="preserve"> -</w:t>
+      </w:r>
+      <w:r>
+        <w:rPr>
+          <w:lang w:val="en-US"/>
+        </w:rPr>
+        <w:t>R</w:t>
+      </w:r>
+      <w:r>
+        <w:rPr/>
+        <w:t xml:space="preserve"> 777 </w:t>
+      </w:r>
+      <w:r>
+        <w:rPr>
+          <w:lang w:val="en-US"/>
+        </w:rPr>
+        <w:t>PostgresData</w:t>
+      </w:r>
+      <w:r>
+        <w:rPr/>
+        <w:t>/</w:t>
+      </w:r>
+    </w:p>
+    <w:p>
+      <w:pPr>
+        <w:pStyle w:val="ListParagraph"/>
+        <w:rPr/>
+      </w:pPr>
+      <w:r>
+        <w:rPr/>
+        <w:t xml:space="preserve">После этого в папке </w:t>
+      </w:r>
+      <w:r>
+        <w:rPr>
+          <w:lang w:val="en-US"/>
+        </w:rPr>
+        <w:t>PostgresData</w:t>
+      </w:r>
+      <w:r>
+        <w:rPr/>
+        <w:t xml:space="preserve"> отобразятся данные из БД.</w:t>
+      </w:r>
+    </w:p>
+    <w:p>
+      <w:pPr>
+        <w:pStyle w:val="ListParagraph"/>
+        <w:ind w:firstLine="696" w:left="720"/>
+        <w:rPr/>
+      </w:pPr>
+      <w:r>
+        <w:rPr/>
+      </w:r>
+    </w:p>
+    <w:p>
+      <w:pPr>
+        <w:pStyle w:val="ListParagraph"/>
+        <w:ind w:firstLine="696" w:left="720"/>
+        <w:rPr/>
+      </w:pPr>
+      <w:r>
+        <w:rPr/>
+      </w:r>
+    </w:p>
+    <w:p>
+      <w:pPr>
+        <w:pStyle w:val="ListParagraph"/>
+        <w:rPr/>
       </w:pPr>
       <w:r>
         <w:rPr>
           <w:b/>
           <w:bCs/>
         </w:rPr>
-        <w:t>ВАЖНО!</w:t>
+        <w:t>Если разворачиваем в винду</w:t>
+      </w:r>
+      <w:r>
+        <w:rPr/>
+        <w:t xml:space="preserve"> – делаем через </w:t>
+      </w:r>
+      <w:r>
+        <w:rPr>
+          <w:lang w:val="en-US"/>
+        </w:rPr>
+        <w:t>hostpath</w:t>
+      </w:r>
+      <w:r>
+        <w:rPr/>
+        <w:t xml:space="preserve"> в файле деплоймента (см.Маппинги и </w:t>
+      </w:r>
+      <w:r>
+        <w:rPr>
+          <w:lang w:val="en-US"/>
+        </w:rPr>
+        <w:t>volumes</w:t>
+      </w:r>
+      <w:r>
+        <w:rPr/>
+        <w:t>);</w:t>
       </w:r>
     </w:p>
     <w:p>
@@ -3287,166 +3683,13 @@
       </w:pPr>
       <w:r>
         <w:rPr/>
-        <w:t xml:space="preserve">После деплоймента – правим доступы на папку сервера </w:t>
-      </w:r>
-      <w:r>
-        <w:rPr>
-          <w:lang w:val="en-US"/>
-        </w:rPr>
-        <w:t>NFS</w:t>
-      </w:r>
-      <w:r>
-        <w:rPr/>
-        <w:t xml:space="preserve"> с общими данными, после деплоймента права на папке слетают.</w:t>
+        <w:t>Используем файл деплоймента - postgres-deployments_windows.yaml;</w:t>
       </w:r>
     </w:p>
     <w:p>
       <w:pPr>
         <w:pStyle w:val="ListParagraph"/>
-        <w:rPr/>
-      </w:pPr>
-      <w:r>
-        <w:rPr/>
-        <w:t>Выполняем команду:</w:t>
-      </w:r>
-    </w:p>
-    <w:p>
-      <w:pPr>
-        <w:pStyle w:val="ListParagraph"/>
-        <w:rPr/>
-      </w:pPr>
-      <w:r>
-        <w:rPr>
-          <w:lang w:val="en-US"/>
-        </w:rPr>
-        <w:t>sudo</w:t>
-      </w:r>
-      <w:r>
-        <w:rPr/>
-        <w:t xml:space="preserve"> </w:t>
-      </w:r>
-      <w:r>
-        <w:rPr>
-          <w:lang w:val="en-US"/>
-        </w:rPr>
-        <w:t>chmod</w:t>
-      </w:r>
-      <w:r>
-        <w:rPr/>
-        <w:t xml:space="preserve"> -</w:t>
-      </w:r>
-      <w:r>
-        <w:rPr>
-          <w:lang w:val="en-US"/>
-        </w:rPr>
-        <w:t>R</w:t>
-      </w:r>
-      <w:r>
-        <w:rPr/>
-        <w:t xml:space="preserve"> 777 </w:t>
-      </w:r>
-      <w:r>
-        <w:rPr>
-          <w:lang w:val="en-US"/>
-        </w:rPr>
-        <w:t>PostgresData</w:t>
-      </w:r>
-      <w:r>
-        <w:rPr/>
-        <w:t>/</w:t>
-      </w:r>
-    </w:p>
-    <w:p>
-      <w:pPr>
-        <w:pStyle w:val="ListParagraph"/>
-        <w:rPr/>
-      </w:pPr>
-      <w:r>
-        <w:rPr/>
-        <w:t xml:space="preserve">После этого в папке </w:t>
-      </w:r>
-      <w:r>
-        <w:rPr>
-          <w:lang w:val="en-US"/>
-        </w:rPr>
-        <w:t>PostgresData</w:t>
-      </w:r>
-      <w:r>
-        <w:rPr/>
-        <w:t xml:space="preserve"> отобразятся данные из БД.</w:t>
-      </w:r>
-    </w:p>
-    <w:p>
-      <w:pPr>
-        <w:pStyle w:val="ListParagraph"/>
-        <w:ind w:left="720" w:firstLine="696"/>
-        <w:rPr/>
-      </w:pPr>
-      <w:r>
-        <w:rPr/>
-      </w:r>
-    </w:p>
-    <w:p>
-      <w:pPr>
-        <w:pStyle w:val="ListParagraph"/>
-        <w:ind w:left="720" w:firstLine="696"/>
-        <w:rPr/>
-      </w:pPr>
-      <w:r>
-        <w:rPr/>
-      </w:r>
-    </w:p>
-    <w:p>
-      <w:pPr>
-        <w:pStyle w:val="ListParagraph"/>
-        <w:rPr/>
-      </w:pPr>
-      <w:r>
-        <w:rPr>
-          <w:b/>
-          <w:bCs/>
-        </w:rPr>
-        <w:t>Если разворачиваем в винду</w:t>
-      </w:r>
-      <w:r>
-        <w:rPr/>
-        <w:t xml:space="preserve"> – делаем через </w:t>
-      </w:r>
-      <w:r>
-        <w:rPr>
-          <w:lang w:val="en-US"/>
-        </w:rPr>
-        <w:t>hostpath</w:t>
-      </w:r>
-      <w:r>
-        <w:rPr/>
-        <w:t xml:space="preserve"> в файле деплоймента (см.Маппинги и </w:t>
-      </w:r>
-      <w:r>
-        <w:rPr>
-          <w:lang w:val="en-US"/>
-        </w:rPr>
-        <w:t>volumes</w:t>
-      </w:r>
-      <w:r>
-        <w:rPr/>
-        <w:t>);</w:t>
-      </w:r>
-    </w:p>
-    <w:p>
-      <w:pPr>
-        <w:pStyle w:val="ListParagraph"/>
-        <w:rPr/>
-      </w:pPr>
-      <w:r>
-        <w:rPr/>
-        <w:t>Используем файл деплоймента - postgres-deployments_windows.yaml;</w:t>
-      </w:r>
-    </w:p>
-    <w:p>
-      <w:pPr>
-        <w:pStyle w:val="ListParagraph"/>
-        <w:ind w:left="1068" w:hanging="0"/>
+        <w:ind w:hanging="0" w:left="1068"/>
         <w:rPr/>
       </w:pPr>
       <w:r>
@@ -3849,20 +4092,19 @@
         </w:numPr>
         <w:rPr>
           <w:b/>
+        </w:rPr>
+      </w:pPr>
+      <w:r>
+        <w:rPr>
           <w:b/>
         </w:rPr>
-      </w:pPr>
-      <w:r>
-        <w:rPr>
-          <w:b/>
-        </w:rPr>
         <w:t>Бекап БД (если его нету)</w:t>
       </w:r>
     </w:p>
     <w:p>
       <w:pPr>
         <w:pStyle w:val="Normal"/>
-        <w:ind w:left="360" w:hanging="0"/>
+        <w:ind w:hanging="0" w:left="360"/>
         <w:rPr/>
       </w:pPr>
       <w:r>
@@ -3873,7 +4115,7 @@
     <w:p>
       <w:pPr>
         <w:pStyle w:val="Normal"/>
-        <w:ind w:left="360" w:hanging="0"/>
+        <w:ind w:hanging="0" w:left="360"/>
         <w:rPr/>
       </w:pPr>
       <w:r>
@@ -3884,7 +4126,7 @@
     <w:p>
       <w:pPr>
         <w:pStyle w:val="Normal"/>
-        <w:ind w:left="360" w:hanging="0"/>
+        <w:ind w:hanging="0" w:left="360"/>
         <w:rPr>
           <w:lang w:val="en-US"/>
         </w:rPr>
@@ -3899,7 +4141,7 @@
     <w:p>
       <w:pPr>
         <w:pStyle w:val="Normal"/>
-        <w:ind w:left="360" w:hanging="0"/>
+        <w:ind w:hanging="0" w:left="360"/>
         <w:rPr>
           <w:lang w:val="en-US"/>
         </w:rPr>
@@ -3914,7 +4156,7 @@
     <w:p>
       <w:pPr>
         <w:pStyle w:val="Normal"/>
-        <w:ind w:left="360" w:hanging="0"/>
+        <w:ind w:hanging="0" w:left="360"/>
         <w:rPr>
           <w:lang w:val="en-US"/>
         </w:rPr>
@@ -3929,7 +4171,7 @@
     <w:p>
       <w:pPr>
         <w:pStyle w:val="Normal"/>
-        <w:ind w:left="360" w:hanging="0"/>
+        <w:ind w:hanging="0" w:left="360"/>
         <w:rPr/>
       </w:pPr>
       <w:r>
@@ -3946,7 +4188,7 @@
     <w:p>
       <w:pPr>
         <w:pStyle w:val="Normal"/>
-        <w:ind w:left="360" w:hanging="0"/>
+        <w:ind w:hanging="0" w:left="360"/>
         <w:rPr/>
       </w:pPr>
       <w:r>
@@ -3957,7 +4199,7 @@
     <w:p>
       <w:pPr>
         <w:pStyle w:val="Normal"/>
-        <w:ind w:left="360" w:hanging="0"/>
+        <w:ind w:hanging="0" w:left="360"/>
         <w:rPr/>
       </w:pPr>
       <w:r>
@@ -3980,7 +4222,7 @@
     <w:p>
       <w:pPr>
         <w:pStyle w:val="Normal"/>
-        <w:ind w:left="360" w:hanging="0"/>
+        <w:ind w:hanging="0" w:left="360"/>
         <w:rPr/>
       </w:pPr>
       <w:r>
@@ -3991,7 +4233,7 @@
     <w:p>
       <w:pPr>
         <w:pStyle w:val="Normal"/>
-        <w:ind w:left="360" w:hanging="0"/>
+        <w:ind w:hanging="0" w:left="360"/>
         <w:rPr>
           <w:lang w:val="en-US"/>
         </w:rPr>
@@ -4006,7 +4248,7 @@
     <w:p>
       <w:pPr>
         <w:pStyle w:val="Normal"/>
-        <w:ind w:left="360" w:hanging="0"/>
+        <w:ind w:hanging="0" w:left="360"/>
         <w:rPr>
           <w:lang w:val="en-US"/>
         </w:rPr>
@@ -4109,7 +4351,7 @@
     <w:p>
       <w:pPr>
         <w:pStyle w:val="Normal"/>
-        <w:ind w:left="360" w:hanging="0"/>
+        <w:ind w:hanging="0" w:left="360"/>
         <w:rPr/>
       </w:pPr>
       <w:r>
@@ -4150,7 +4392,7 @@
     <w:p>
       <w:pPr>
         <w:pStyle w:val="Normal"/>
-        <w:ind w:left="360" w:hanging="0"/>
+        <w:ind w:hanging="0" w:left="360"/>
         <w:rPr/>
       </w:pPr>
       <w:r>
@@ -4221,7 +4463,7 @@
     <w:p>
       <w:pPr>
         <w:pStyle w:val="Normal"/>
-        <w:ind w:left="360" w:hanging="0"/>
+        <w:ind w:hanging="0" w:left="360"/>
         <w:rPr/>
       </w:pPr>
       <w:r>
@@ -4231,7 +4473,7 @@
     <w:p>
       <w:pPr>
         <w:pStyle w:val="Normal"/>
-        <w:ind w:left="360" w:hanging="0"/>
+        <w:ind w:hanging="0" w:left="360"/>
         <w:rPr/>
       </w:pPr>
       <w:r>
@@ -4252,7 +4494,7 @@
     <w:p>
       <w:pPr>
         <w:pStyle w:val="Normal"/>
-        <w:ind w:left="360" w:hanging="0"/>
+        <w:ind w:hanging="0" w:left="360"/>
         <w:rPr/>
       </w:pPr>
       <w:r>
@@ -4363,7 +4605,7 @@
     <w:p>
       <w:pPr>
         <w:pStyle w:val="Normal"/>
-        <w:ind w:left="360" w:hanging="0"/>
+        <w:ind w:hanging="0" w:left="360"/>
         <w:rPr/>
       </w:pPr>
       <w:r>
@@ -4384,7 +4626,7 @@
     <w:p>
       <w:pPr>
         <w:pStyle w:val="Normal"/>
-        <w:ind w:left="360" w:hanging="0"/>
+        <w:ind w:hanging="0" w:left="360"/>
         <w:rPr/>
       </w:pPr>
       <w:r>
@@ -4395,7 +4637,7 @@
     <w:p>
       <w:pPr>
         <w:pStyle w:val="Normal"/>
-        <w:ind w:left="360" w:hanging="0"/>
+        <w:ind w:hanging="0" w:left="360"/>
         <w:rPr>
           <w:lang w:val="en-US"/>
         </w:rPr>
@@ -4424,7 +4666,7 @@
     <w:p>
       <w:pPr>
         <w:pStyle w:val="Normal"/>
-        <w:ind w:left="360" w:hanging="0"/>
+        <w:ind w:hanging="0" w:left="360"/>
         <w:rPr/>
       </w:pPr>
       <w:r>
@@ -4469,13 +4711,12 @@
         </w:numPr>
         <w:rPr>
           <w:b/>
+          <w:lang w:val="en-US"/>
+        </w:rPr>
+      </w:pPr>
+      <w:r>
+        <w:rPr>
           <w:b/>
-          <w:lang w:val="en-US"/>
-        </w:rPr>
-      </w:pPr>
-      <w:r>
-        <w:rPr>
-          <w:b/>
         </w:rPr>
         <w:t>Восстанавливаем БД</w:t>
       </w:r>
@@ -4483,7 +4724,7 @@
     <w:p>
       <w:pPr>
         <w:pStyle w:val="Normal"/>
-        <w:ind w:left="360" w:hanging="0"/>
+        <w:ind w:hanging="0" w:left="360"/>
         <w:rPr/>
       </w:pPr>
       <w:r>
@@ -4494,7 +4735,7 @@
     <w:p>
       <w:pPr>
         <w:pStyle w:val="Normal"/>
-        <w:ind w:left="360" w:hanging="0"/>
+        <w:ind w:hanging="0" w:left="360"/>
         <w:rPr/>
       </w:pPr>
       <w:r>
@@ -4545,7 +4786,7 @@
     <w:p>
       <w:pPr>
         <w:pStyle w:val="Normal"/>
-        <w:ind w:left="360" w:hanging="0"/>
+        <w:ind w:hanging="0" w:left="360"/>
         <w:rPr/>
       </w:pPr>
       <w:r>
@@ -4606,7 +4847,7 @@
     <w:p>
       <w:pPr>
         <w:pStyle w:val="Normal"/>
-        <w:ind w:left="360" w:hanging="0"/>
+        <w:ind w:hanging="0" w:left="360"/>
         <w:rPr/>
       </w:pPr>
       <w:r>
@@ -4617,7 +4858,7 @@
     <w:p>
       <w:pPr>
         <w:pStyle w:val="Normal"/>
-        <w:ind w:left="360" w:hanging="0"/>
+        <w:ind w:hanging="0" w:left="360"/>
         <w:rPr/>
       </w:pPr>
       <w:r>
@@ -4628,7 +4869,7 @@
     <w:p>
       <w:pPr>
         <w:pStyle w:val="Normal"/>
-        <w:ind w:left="360" w:hanging="0"/>
+        <w:ind w:hanging="0" w:left="360"/>
         <w:rPr>
           <w:lang w:val="en-US"/>
         </w:rPr>
@@ -4643,7 +4884,7 @@
     <w:p>
       <w:pPr>
         <w:pStyle w:val="Normal"/>
-        <w:ind w:left="360" w:hanging="0"/>
+        <w:ind w:hanging="0" w:left="360"/>
         <w:rPr/>
       </w:pPr>
       <w:r>
@@ -4817,7 +5058,6 @@
         <w:pStyle w:val="Normal"/>
         <w:ind w:firstLine="360"/>
         <w:rPr>
-          <w:b/>
           <w:b/>
           <w:bCs/>
         </w:rPr>
@@ -5184,29 +5424,28 @@
         </w:numPr>
         <w:rPr>
           <w:b/>
+          <w:bCs/>
+        </w:rPr>
+      </w:pPr>
+      <w:r>
+        <w:rPr>
           <w:b/>
           <w:bCs/>
         </w:rPr>
-      </w:pPr>
+        <w:t xml:space="preserve">Восстанавливаем </w:t>
+      </w:r>
       <w:r>
         <w:rPr>
           <w:b/>
           <w:bCs/>
-        </w:rPr>
-        <w:t xml:space="preserve">Восстанавливаем </w:t>
+          <w:lang w:val="en-US"/>
+        </w:rPr>
+        <w:t xml:space="preserve">pgAdmin </w:t>
       </w:r>
       <w:r>
         <w:rPr>
           <w:b/>
           <w:bCs/>
-          <w:lang w:val="en-US"/>
-        </w:rPr>
-        <w:t xml:space="preserve">pgAdmin </w:t>
-      </w:r>
-      <w:r>
-        <w:rPr>
-          <w:b/>
-          <w:bCs/>
         </w:rPr>
         <w:t>в кластере.</w:t>
       </w:r>
@@ -5214,7 +5453,7 @@
     <w:p>
       <w:pPr>
         <w:pStyle w:val="Normal"/>
-        <w:ind w:left="360" w:hanging="0"/>
+        <w:ind w:hanging="0" w:left="360"/>
         <w:rPr/>
       </w:pPr>
       <w:r>
@@ -5245,7 +5484,7 @@
     <w:p>
       <w:pPr>
         <w:pStyle w:val="Normal"/>
-        <w:ind w:left="360" w:hanging="0"/>
+        <w:ind w:hanging="0" w:left="360"/>
         <w:rPr/>
       </w:pPr>
       <w:r>
@@ -5417,7 +5656,9 @@
       </w:r>
       <w:hyperlink r:id="rId3" w:tgtFrame="mailto:admin@admin.com">
         <w:r>
-          <w:rPr/>
+          <w:rPr>
+            <w:rStyle w:val="ListLabel1"/>
+          </w:rPr>
           <w:t>admin@admin.com</w:t>
         </w:r>
       </w:hyperlink>
@@ -5641,7 +5882,6 @@
       <w:pPr>
         <w:pStyle w:val="ListParagraph"/>
         <w:rPr>
-          <w:b/>
           <w:b/>
         </w:rPr>
       </w:pPr>
@@ -6074,7 +6314,6 @@
         <w:pStyle w:val="ListParagraph"/>
         <w:rPr>
           <w:b/>
-          <w:b/>
           <w:bCs/>
         </w:rPr>
       </w:pPr>
@@ -7232,7 +7471,7 @@
     <w:p>
       <w:pPr>
         <w:pStyle w:val="ListParagraph"/>
-        <w:ind w:left="1068" w:hanging="0"/>
+        <w:ind w:hanging="0" w:left="1068"/>
         <w:rPr/>
       </w:pPr>
       <w:r>
@@ -7349,7 +7588,7 @@
     <w:p>
       <w:pPr>
         <w:pStyle w:val="Normal"/>
-        <w:ind w:left="708" w:hanging="0"/>
+        <w:ind w:hanging="0" w:left="708"/>
         <w:rPr>
           <w:lang w:val="en-US"/>
         </w:rPr>
@@ -7398,7 +7637,7 @@
     <w:p>
       <w:pPr>
         <w:pStyle w:val="Normal"/>
-        <w:ind w:left="1416" w:hanging="0"/>
+        <w:ind w:hanging="0" w:left="1416"/>
         <w:rPr>
           <w:lang w:val="en-US"/>
         </w:rPr>
@@ -7413,7 +7652,7 @@
     <w:p>
       <w:pPr>
         <w:pStyle w:val="Normal"/>
-        <w:ind w:left="1416" w:hanging="0"/>
+        <w:ind w:hanging="0" w:left="1416"/>
         <w:rPr>
           <w:lang w:val="en-US"/>
         </w:rPr>
@@ -7426,7 +7665,7 @@
     <w:p>
       <w:pPr>
         <w:pStyle w:val="Normal"/>
-        <w:ind w:left="1416" w:hanging="0"/>
+        <w:ind w:hanging="0" w:left="1416"/>
         <w:rPr>
           <w:lang w:val="en-US"/>
         </w:rPr>
@@ -7564,7 +7803,7 @@
     <w:p>
       <w:pPr>
         <w:pStyle w:val="Normal"/>
-        <w:ind w:left="708" w:hanging="0"/>
+        <w:ind w:hanging="0" w:left="708"/>
         <w:rPr/>
       </w:pPr>
       <w:r>
@@ -7669,7 +7908,7 @@
     <w:p>
       <w:pPr>
         <w:pStyle w:val="Normal"/>
-        <w:ind w:left="708" w:hanging="0"/>
+        <w:ind w:hanging="0" w:left="708"/>
         <w:rPr/>
       </w:pPr>
       <w:r>
@@ -7679,7 +7918,7 @@
     <w:p>
       <w:pPr>
         <w:pStyle w:val="Normal"/>
-        <w:ind w:left="708" w:hanging="0"/>
+        <w:ind w:hanging="0" w:left="708"/>
         <w:rPr/>
       </w:pPr>
       <w:r>
@@ -7724,7 +7963,6 @@
       <w:pPr>
         <w:pStyle w:val="Normal"/>
         <w:rPr>
-          <w:b/>
           <w:b/>
         </w:rPr>
       </w:pPr>
@@ -7809,11 +8047,7 @@
       </w:r>
       <w:r>
         <w:rPr/>
-        <w:t xml:space="preserve"> от имени пользователя — </w:t>
-      </w:r>
-      <w:r>
-        <w:rPr/>
-        <w:t>это для windows, для Linux не нужно.</w:t>
+        <w:t xml:space="preserve"> от имени пользователя — это для windows, для Linux не нужно.</w:t>
       </w:r>
     </w:p>
     <w:p>
@@ -7917,7 +8151,7 @@
           <w:ilvl w:val="0"/>
           <w:numId w:val="0"/>
         </w:numPr>
-        <w:ind w:left="720" w:hanging="0"/>
+        <w:ind w:hanging="0" w:left="720"/>
         <w:rPr/>
       </w:pPr>
       <w:r>
@@ -8223,7 +8457,7 @@
       <w:pPr>
         <w:pStyle w:val="ListParagraph"/>
         <w:spacing w:before="0" w:after="160"/>
-        <w:ind w:left="720" w:hanging="0"/>
+        <w:ind w:hanging="0" w:left="720"/>
         <w:contextualSpacing/>
         <w:rPr/>
       </w:pPr>
@@ -9333,7 +9567,7 @@
       <w:lang w:val="ru-RU" w:eastAsia="en-US" w:bidi="ar-SA"/>
     </w:rPr>
   </w:style>
-  <w:style w:type="paragraph" w:styleId="1">
+  <w:style w:type="paragraph" w:styleId="Heading1">
     <w:name w:val="Heading 1"/>
     <w:basedOn w:val="Normal"/>
     <w:next w:val="Normal"/>
@@ -9352,7 +9586,7 @@
       <w:szCs w:val="40"/>
     </w:rPr>
   </w:style>
-  <w:style w:type="paragraph" w:styleId="2">
+  <w:style w:type="paragraph" w:styleId="Heading2">
     <w:name w:val="Heading 2"/>
     <w:basedOn w:val="Normal"/>
     <w:next w:val="Normal"/>
@@ -9371,7 +9605,7 @@
       <w:sz w:val="34"/>
     </w:rPr>
   </w:style>
-  <w:style w:type="paragraph" w:styleId="3">
+  <w:style w:type="paragraph" w:styleId="Heading3">
     <w:name w:val="Heading 3"/>
     <w:basedOn w:val="Normal"/>
     <w:next w:val="Normal"/>
@@ -9391,7 +9625,7 @@
       <w:szCs w:val="30"/>
     </w:rPr>
   </w:style>
-  <w:style w:type="paragraph" w:styleId="4">
+  <w:style w:type="paragraph" w:styleId="Heading4">
     <w:name w:val="Heading 4"/>
     <w:basedOn w:val="Normal"/>
     <w:next w:val="Normal"/>
@@ -9413,7 +9647,7 @@
       <w:szCs w:val="26"/>
     </w:rPr>
   </w:style>
-  <w:style w:type="paragraph" w:styleId="5">
+  <w:style w:type="paragraph" w:styleId="Heading5">
     <w:name w:val="Heading 5"/>
     <w:basedOn w:val="Normal"/>
     <w:next w:val="Normal"/>
@@ -9435,7 +9669,7 @@
       <w:szCs w:val="24"/>
     </w:rPr>
   </w:style>
-  <w:style w:type="paragraph" w:styleId="6">
+  <w:style w:type="paragraph" w:styleId="Heading6">
     <w:name w:val="Heading 6"/>
     <w:basedOn w:val="Normal"/>
     <w:next w:val="Normal"/>
@@ -9455,7 +9689,7 @@
       <w:bCs/>
     </w:rPr>
   </w:style>
-  <w:style w:type="paragraph" w:styleId="7">
+  <w:style w:type="paragraph" w:styleId="Heading7">
     <w:name w:val="Heading 7"/>
     <w:basedOn w:val="Normal"/>
     <w:next w:val="Normal"/>
@@ -9477,7 +9711,7 @@
       <w:iCs/>
     </w:rPr>
   </w:style>
-  <w:style w:type="paragraph" w:styleId="8">
+  <w:style w:type="paragraph" w:styleId="Heading8">
     <w:name w:val="Heading 8"/>
     <w:basedOn w:val="Normal"/>
     <w:next w:val="Normal"/>
@@ -9497,7 +9731,7 @@
       <w:iCs/>
     </w:rPr>
   </w:style>
-  <w:style w:type="paragraph" w:styleId="9">
+  <w:style w:type="paragraph" w:styleId="Heading9">
     <w:name w:val="Heading 9"/>
     <w:basedOn w:val="Normal"/>
     <w:next w:val="Normal"/>
@@ -9712,7 +9946,7 @@
       <w:vertAlign w:val="superscript"/>
     </w:rPr>
   </w:style>
-  <w:style w:type="character" w:styleId="Style6">
+  <w:style w:type="character" w:styleId="FootnoteReference">
     <w:name w:val="Footnote Reference"/>
     <w:rPr>
       <w:vertAlign w:val="superscript"/>
@@ -9736,14 +9970,14 @@
       <w:sz w:val="20"/>
     </w:rPr>
   </w:style>
-  <w:style w:type="character" w:styleId="Style7" w:customStyle="1">
+  <w:style w:type="character" w:styleId="Style6" w:customStyle="1">
     <w:name w:val="Символ концевой сноски"/>
     <w:qFormat/>
     <w:rPr>
       <w:vertAlign w:val="superscript"/>
     </w:rPr>
   </w:style>
-  <w:style w:type="character" w:styleId="Style8">
+  <w:style w:type="character" w:styleId="EndnoteReference">
     <w:name w:val="Endnote Reference"/>
     <w:rPr>
       <w:vertAlign w:val="superscript"/>
@@ -9760,13 +9994,13 @@
       <w:vertAlign w:val="superscript"/>
     </w:rPr>
   </w:style>
-  <w:style w:type="character" w:styleId="Style9" w:customStyle="1">
+  <w:style w:type="character" w:styleId="Hyperlink" w:customStyle="1">
     <w:name w:val="Hyperlink"/>
     <w:basedOn w:val="DefaultParagraphFont"/>
     <w:uiPriority w:val="99"/>
     <w:unhideWhenUsed/>
     <w:rPr>
-      <w:color w:val="0563C1" w:themeColor="hyperlink"/>
+      <w:color w:themeColor="hyperlink" w:val="0563C1"/>
       <w:u w:val="single"/>
     </w:rPr>
   </w:style>
@@ -9811,10 +10045,10 @@
       <w:szCs w:val="20"/>
     </w:rPr>
   </w:style>
-  <w:style w:type="paragraph" w:styleId="Style10" w:customStyle="1">
+  <w:style w:type="paragraph" w:styleId="Style7" w:customStyle="1">
     <w:name w:val="Заголовок"/>
     <w:basedOn w:val="Normal"/>
-    <w:next w:val="Style11"/>
+    <w:next w:val="BodyText"/>
     <w:qFormat/>
     <w:pPr>
       <w:keepNext w:val="true"/>
@@ -9826,7 +10060,7 @@
       <w:szCs w:val="28"/>
     </w:rPr>
   </w:style>
-  <w:style w:type="paragraph" w:styleId="Style11">
+  <w:style w:type="paragraph" w:styleId="BodyText">
     <w:name w:val="Body Text"/>
     <w:basedOn w:val="Normal"/>
     <w:pPr>
@@ -9834,15 +10068,15 @@
     </w:pPr>
     <w:rPr/>
   </w:style>
-  <w:style w:type="paragraph" w:styleId="Style12">
+  <w:style w:type="paragraph" w:styleId="List">
     <w:name w:val="List"/>
-    <w:basedOn w:val="Style11"/>
+    <w:basedOn w:val="BodyText"/>
     <w:pPr/>
     <w:rPr>
       <w:rFonts w:cs="FreeSans"/>
     </w:rPr>
   </w:style>
-  <w:style w:type="paragraph" w:styleId="Style13">
+  <w:style w:type="paragraph" w:styleId="Caption">
     <w:name w:val="Caption"/>
     <w:basedOn w:val="Normal"/>
     <w:qFormat/>
@@ -9858,7 +10092,7 @@
       <w:szCs w:val="24"/>
     </w:rPr>
   </w:style>
-  <w:style w:type="paragraph" w:styleId="Style14" w:customStyle="1">
+  <w:style w:type="paragraph" w:styleId="Style8" w:customStyle="1">
     <w:name w:val="Указатель"/>
     <w:basedOn w:val="Normal"/>
     <w:qFormat/>
@@ -9869,8 +10103,8 @@
       <w:rFonts w:cs="FreeSans"/>
     </w:rPr>
   </w:style>
-  <w:style w:type="paragraph" w:styleId="Caption">
-    <w:name w:val="caption"/>
+  <w:style w:type="paragraph" w:styleId="Caption1">
+    <w:name w:val="caption1"/>
     <w:basedOn w:val="Normal"/>
     <w:next w:val="Normal"/>
     <w:uiPriority w:val="35"/>
@@ -9883,7 +10117,7 @@
     <w:rPr>
       <w:b/>
       <w:bCs/>
-      <w:color w:val="4472C4" w:themeColor="accent1"/>
+      <w:color w:themeColor="accent1" w:val="4472C4"/>
       <w:sz w:val="18"/>
       <w:szCs w:val="18"/>
     </w:rPr>
@@ -9908,7 +10142,7 @@
       <w:lang w:val="ru-RU" w:eastAsia="en-US" w:bidi="ar-SA"/>
     </w:rPr>
   </w:style>
-  <w:style w:type="paragraph" w:styleId="Style15">
+  <w:style w:type="paragraph" w:styleId="Title">
     <w:name w:val="Title"/>
     <w:basedOn w:val="Normal"/>
     <w:next w:val="Normal"/>
@@ -9924,7 +10158,7 @@
       <w:szCs w:val="48"/>
     </w:rPr>
   </w:style>
-  <w:style w:type="paragraph" w:styleId="Style16">
+  <w:style w:type="paragraph" w:styleId="Subtitle">
     <w:name w:val="Subtitle"/>
     <w:basedOn w:val="Normal"/>
     <w:next w:val="Normal"/>
@@ -9947,7 +10181,7 @@
     <w:uiPriority w:val="29"/>
     <w:qFormat/>
     <w:pPr>
-      <w:ind w:left="720" w:right="720" w:hanging="0"/>
+      <w:ind w:hanging="0" w:left="720" w:right="720"/>
     </w:pPr>
     <w:rPr>
       <w:i/>
@@ -9968,27 +10202,27 @@
         <w:right w:val="single" w:sz="4" w:space="10" w:color="FFFFFF"/>
       </w:pBdr>
       <w:shd w:val="clear" w:color="auto" w:fill="F2F2F2"/>
-      <w:ind w:left="720" w:right="720" w:hanging="0"/>
+      <w:ind w:hanging="0" w:left="720" w:right="720"/>
     </w:pPr>
     <w:rPr>
       <w:i/>
     </w:rPr>
   </w:style>
-  <w:style w:type="paragraph" w:styleId="Style17" w:customStyle="1">
+  <w:style w:type="paragraph" w:styleId="Style9" w:customStyle="1">
     <w:name w:val="Верхний и нижний колонтитулы"/>
     <w:basedOn w:val="Normal"/>
     <w:qFormat/>
     <w:pPr/>
     <w:rPr/>
   </w:style>
-  <w:style w:type="paragraph" w:styleId="Style18">
+  <w:style w:type="paragraph" w:styleId="Style10">
     <w:name w:val="Колонтитул"/>
     <w:basedOn w:val="Normal"/>
     <w:qFormat/>
     <w:pPr/>
     <w:rPr/>
   </w:style>
-  <w:style w:type="paragraph" w:styleId="Style19">
+  <w:style w:type="paragraph" w:styleId="Header">
     <w:name w:val="Header"/>
     <w:basedOn w:val="Normal"/>
     <w:link w:val="HeaderChar"/>
@@ -10004,7 +10238,7 @@
     </w:pPr>
     <w:rPr/>
   </w:style>
-  <w:style w:type="paragraph" w:styleId="Style20">
+  <w:style w:type="paragraph" w:styleId="Footer">
     <w:name w:val="Footer"/>
     <w:basedOn w:val="Normal"/>
     <w:link w:val="FooterChar1"/>
@@ -10020,7 +10254,7 @@
     </w:pPr>
     <w:rPr/>
   </w:style>
-  <w:style w:type="paragraph" w:styleId="Style21">
+  <w:style w:type="paragraph" w:styleId="FootnoteText">
     <w:name w:val="Footnote Text"/>
     <w:basedOn w:val="Normal"/>
     <w:link w:val="FootnoteTextChar"/>
@@ -10034,7 +10268,7 @@
       <w:sz w:val="18"/>
     </w:rPr>
   </w:style>
-  <w:style w:type="paragraph" w:styleId="Style22">
+  <w:style w:type="paragraph" w:styleId="EndnoteText">
     <w:name w:val="Endnote Text"/>
     <w:basedOn w:val="Normal"/>
     <w:link w:val="EndnoteTextChar"/>
@@ -10048,7 +10282,7 @@
       <w:sz w:val="20"/>
     </w:rPr>
   </w:style>
-  <w:style w:type="paragraph" w:styleId="11">
+  <w:style w:type="paragraph" w:styleId="TOC1">
     <w:name w:val="TOC 1"/>
     <w:basedOn w:val="Normal"/>
     <w:next w:val="Normal"/>
@@ -10059,7 +10293,7 @@
     </w:pPr>
     <w:rPr/>
   </w:style>
-  <w:style w:type="paragraph" w:styleId="21">
+  <w:style w:type="paragraph" w:styleId="TOC2">
     <w:name w:val="TOC 2"/>
     <w:basedOn w:val="Normal"/>
     <w:next w:val="Normal"/>
@@ -10067,11 +10301,11 @@
     <w:unhideWhenUsed/>
     <w:pPr>
       <w:spacing w:before="0" w:after="57"/>
-      <w:ind w:left="283" w:hanging="0"/>
+      <w:ind w:hanging="0" w:left="283"/>
     </w:pPr>
     <w:rPr/>
   </w:style>
-  <w:style w:type="paragraph" w:styleId="31">
+  <w:style w:type="paragraph" w:styleId="TOC3">
     <w:name w:val="TOC 3"/>
     <w:basedOn w:val="Normal"/>
     <w:next w:val="Normal"/>
@@ -10079,11 +10313,11 @@
     <w:unhideWhenUsed/>
     <w:pPr>
       <w:spacing w:before="0" w:after="57"/>
-      <w:ind w:left="567" w:hanging="0"/>
+      <w:ind w:hanging="0" w:left="567"/>
     </w:pPr>
     <w:rPr/>
   </w:style>
-  <w:style w:type="paragraph" w:styleId="41">
+  <w:style w:type="paragraph" w:styleId="TOC4">
     <w:name w:val="TOC 4"/>
     <w:basedOn w:val="Normal"/>
     <w:next w:val="Normal"/>
@@ -10091,11 +10325,11 @@
     <w:unhideWhenUsed/>
     <w:pPr>
       <w:spacing w:before="0" w:after="57"/>
-      <w:ind w:left="850" w:hanging="0"/>
+      <w:ind w:hanging="0" w:left="850"/>
     </w:pPr>
     <w:rPr/>
   </w:style>
-  <w:style w:type="paragraph" w:styleId="51">
+  <w:style w:type="paragraph" w:styleId="TOC5">
     <w:name w:val="TOC 5"/>
     <w:basedOn w:val="Normal"/>
     <w:next w:val="Normal"/>
@@ -10103,11 +10337,11 @@
     <w:unhideWhenUsed/>
     <w:pPr>
       <w:spacing w:before="0" w:after="57"/>
-      <w:ind w:left="1134" w:hanging="0"/>
+      <w:ind w:hanging="0" w:left="1134"/>
     </w:pPr>
     <w:rPr/>
   </w:style>
-  <w:style w:type="paragraph" w:styleId="61">
+  <w:style w:type="paragraph" w:styleId="TOC6">
     <w:name w:val="TOC 6"/>
     <w:basedOn w:val="Normal"/>
     <w:next w:val="Normal"/>
@@ -10115,11 +10349,11 @@
     <w:unhideWhenUsed/>
     <w:pPr>
       <w:spacing w:before="0" w:after="57"/>
-      <w:ind w:left="1417" w:hanging="0"/>
+      <w:ind w:hanging="0" w:left="1417"/>
     </w:pPr>
     <w:rPr/>
   </w:style>
-  <w:style w:type="paragraph" w:styleId="71">
+  <w:style w:type="paragraph" w:styleId="TOC7">
     <w:name w:val="TOC 7"/>
     <w:basedOn w:val="Normal"/>
     <w:next w:val="Normal"/>
@@ -10127,11 +10361,11 @@
     <w:unhideWhenUsed/>
     <w:pPr>
       <w:spacing w:before="0" w:after="57"/>
-      <w:ind w:left="1701" w:hanging="0"/>
+      <w:ind w:hanging="0" w:left="1701"/>
     </w:pPr>
     <w:rPr/>
   </w:style>
-  <w:style w:type="paragraph" w:styleId="81">
+  <w:style w:type="paragraph" w:styleId="TOC8">
     <w:name w:val="TOC 8"/>
     <w:basedOn w:val="Normal"/>
     <w:next w:val="Normal"/>
@@ -10139,11 +10373,11 @@
     <w:unhideWhenUsed/>
     <w:pPr>
       <w:spacing w:before="0" w:after="57"/>
-      <w:ind w:left="1984" w:hanging="0"/>
+      <w:ind w:hanging="0" w:left="1984"/>
     </w:pPr>
     <w:rPr/>
   </w:style>
-  <w:style w:type="paragraph" w:styleId="91">
+  <w:style w:type="paragraph" w:styleId="TOC9">
     <w:name w:val="TOC 9"/>
     <w:basedOn w:val="Normal"/>
     <w:next w:val="Normal"/>
@@ -10151,17 +10385,17 @@
     <w:unhideWhenUsed/>
     <w:pPr>
       <w:spacing w:before="0" w:after="57"/>
-      <w:ind w:left="2268" w:hanging="0"/>
+      <w:ind w:hanging="0" w:left="2268"/>
     </w:pPr>
     <w:rPr/>
   </w:style>
-  <w:style w:type="paragraph" w:styleId="Style23">
+  <w:style w:type="paragraph" w:styleId="IndexHeading">
     <w:name w:val="Index Heading"/>
-    <w:basedOn w:val="Style10"/>
+    <w:basedOn w:val="Style7"/>
     <w:pPr/>
     <w:rPr/>
   </w:style>
-  <w:style w:type="paragraph" w:styleId="Style24">
+  <w:style w:type="paragraph" w:styleId="TOCHeading">
     <w:name w:val="TOC Heading"/>
     <w:uiPriority w:val="39"/>
     <w:unhideWhenUsed/>
@@ -10182,8 +10416,8 @@
       <w:lang w:val="ru-RU" w:eastAsia="en-US" w:bidi="ar-SA"/>
     </w:rPr>
   </w:style>
-  <w:style w:type="paragraph" w:styleId="Tableoffigures">
-    <w:name w:val="table of figures"/>
+  <w:style w:type="paragraph" w:styleId="TableofFigures">
+    <w:name w:val="Table of Figures"/>
     <w:basedOn w:val="Normal"/>
     <w:next w:val="Normal"/>
     <w:uiPriority w:val="99"/>
@@ -10201,7 +10435,7 @@
     <w:qFormat/>
     <w:pPr>
       <w:spacing w:before="0" w:after="160"/>
-      <w:ind w:left="720" w:hanging="0"/>
+      <w:ind w:hanging="0" w:left="720"/>
       <w:contextualSpacing/>
     </w:pPr>
     <w:rPr/>
@@ -10326,7 +10560,6 @@
     <w:tblStylePr w:type="firstRow">
       <w:rPr>
         <w:b/>
-        <w:color w:val="404040"/>
         <w:sz w:val="22"/>
       </w:rPr>
       <w:tblPr/>
@@ -10334,7 +10567,6 @@
     <w:tblStylePr w:type="lastRow">
       <w:rPr>
         <w:b/>
-        <w:color w:val="404040"/>
         <w:sz w:val="22"/>
       </w:rPr>
       <w:tblPr/>
@@ -10342,7 +10574,6 @@
     <w:tblStylePr w:type="firstCol">
       <w:rPr>
         <w:b/>
-        <w:color w:val="404040"/>
         <w:sz w:val="22"/>
       </w:rPr>
       <w:tblPr/>
@@ -10350,7 +10581,6 @@
     <w:tblStylePr w:type="lastCol">
       <w:rPr>
         <w:b/>
-        <w:color w:val="404040"/>
         <w:sz w:val="22"/>
       </w:rPr>
       <w:tblPr/>
@@ -10383,7 +10613,6 @@
     <w:tblStylePr w:type="firstRow">
       <w:rPr>
         <w:b/>
-        <w:color w:val="404040"/>
         <w:sz w:val="22"/>
       </w:rPr>
       <w:tblPr/>
@@ -10397,7 +10626,6 @@
     <w:tblStylePr w:type="lastRow">
       <w:rPr>
         <w:b/>
-        <w:color w:val="404040"/>
         <w:sz w:val="22"/>
       </w:rPr>
       <w:tblPr/>
@@ -10405,7 +10633,6 @@
     <w:tblStylePr w:type="firstCol">
       <w:rPr>
         <w:b/>
-        <w:color w:val="404040"/>
         <w:sz w:val="22"/>
       </w:rPr>
       <w:tblPr/>
@@ -10413,7 +10640,6 @@
     <w:tblStylePr w:type="lastCol">
       <w:rPr>
         <w:b/>
-        <w:color w:val="404040"/>
         <w:sz w:val="22"/>
       </w:rPr>
       <w:tblPr/>
@@ -10458,7 +10684,6 @@
       <w:rPr>
         <w:b/>
         <w:caps/>
-        <w:color w:val="404040"/>
       </w:rPr>
       <w:tblPr/>
       <w:tcPr>
@@ -10474,7 +10699,6 @@
       <w:rPr>
         <w:b/>
         <w:caps/>
-        <w:color w:val="404040"/>
       </w:rPr>
       <w:tblPr/>
     </w:tblStylePr>
@@ -10482,7 +10706,6 @@
       <w:rPr>
         <w:b/>
         <w:caps/>
-        <w:color w:val="404040"/>
       </w:rPr>
       <w:tblPr/>
       <w:tcPr>
@@ -10498,13 +10721,11 @@
       <w:rPr>
         <w:b/>
         <w:caps/>
-        <w:color w:val="404040"/>
       </w:rPr>
       <w:tblPr/>
     </w:tblStylePr>
     <w:tblStylePr w:type="band1Vert">
       <w:rPr>
-        <w:color w:val="404040"/>
         <w:sz w:val="22"/>
       </w:rPr>
       <w:tblPr/>
@@ -10514,7 +10735,6 @@
     </w:tblStylePr>
     <w:tblStylePr w:type="band1Horz">
       <w:rPr>
-        <w:color w:val="404040"/>
         <w:sz w:val="22"/>
       </w:rPr>
       <w:tblPr/>
@@ -10534,34 +10754,29 @@
     <w:tblStylePr w:type="firstRow">
       <w:rPr>
         <w:b/>
-        <w:color w:val="404040"/>
       </w:rPr>
       <w:tblPr/>
     </w:tblStylePr>
     <w:tblStylePr w:type="lastRow">
       <w:rPr>
         <w:b/>
-        <w:color w:val="404040"/>
       </w:rPr>
       <w:tblPr/>
     </w:tblStylePr>
     <w:tblStylePr w:type="firstCol">
       <w:rPr>
         <w:b/>
-        <w:color w:val="404040"/>
       </w:rPr>
       <w:tblPr/>
     </w:tblStylePr>
     <w:tblStylePr w:type="lastCol">
       <w:rPr>
         <w:b/>
-        <w:color w:val="404040"/>
       </w:rPr>
       <w:tblPr/>
     </w:tblStylePr>
     <w:tblStylePr w:type="band1Vert">
       <w:rPr>
-        <w:color w:val="404040"/>
         <w:sz w:val="22"/>
       </w:rPr>
       <w:tblPr/>
@@ -10571,7 +10786,6 @@
     </w:tblStylePr>
     <w:tblStylePr w:type="band1Horz">
       <w:rPr>
-        <w:color w:val="404040"/>
         <w:sz w:val="22"/>
       </w:rPr>
       <w:tblPr/>
@@ -10591,7 +10805,6 @@
     <w:tblStylePr w:type="firstRow">
       <w:rPr>
         <w:i/>
-        <w:color w:val="404040"/>
       </w:rPr>
       <w:tblPr/>
       <w:tcPr>
@@ -10606,7 +10819,6 @@
     <w:tblStylePr w:type="lastRow">
       <w:rPr>
         <w:i/>
-        <w:color w:val="404040"/>
       </w:rPr>
       <w:tblPr/>
       <w:tcPr>
@@ -10624,7 +10836,6 @@
       </w:pPr>
       <w:rPr>
         <w:i/>
-        <w:color w:val="404040"/>
       </w:rPr>
       <w:tblPr/>
       <w:tcPr>
@@ -10637,7 +10848,6 @@
     <w:tblStylePr w:type="lastCol">
       <w:rPr>
         <w:i/>
-        <w:color w:val="404040"/>
       </w:rPr>
       <w:tblPr/>
       <w:tcPr>
@@ -10649,7 +10859,6 @@
     </w:tblStylePr>
     <w:tblStylePr w:type="band1Vert">
       <w:rPr>
-        <w:color w:val="404040"/>
         <w:sz w:val="22"/>
       </w:rPr>
       <w:tblPr/>
@@ -10659,7 +10868,6 @@
     </w:tblStylePr>
     <w:tblStylePr w:type="band1Horz">
       <w:rPr>
-        <w:color w:val="404040"/>
         <w:sz w:val="22"/>
       </w:rPr>
       <w:tblPr/>
@@ -10687,7 +10895,6 @@
     <w:tblStylePr w:type="firstRow">
       <w:rPr>
         <w:b/>
-        <w:color w:val="404040"/>
       </w:rPr>
       <w:tblPr/>
       <w:tcPr>
@@ -10699,27 +10906,23 @@
     <w:tblStylePr w:type="lastRow">
       <w:rPr>
         <w:b/>
-        <w:color w:val="404040"/>
       </w:rPr>
       <w:tblPr/>
     </w:tblStylePr>
     <w:tblStylePr w:type="firstCol">
       <w:rPr>
         <w:b/>
-        <w:color w:val="404040"/>
       </w:rPr>
       <w:tblPr/>
     </w:tblStylePr>
     <w:tblStylePr w:type="lastCol">
       <w:rPr>
         <w:b/>
-        <w:color w:val="404040"/>
       </w:rPr>
       <w:tblPr/>
     </w:tblStylePr>
     <w:tblStylePr w:type="band1Horz">
       <w:rPr>
-        <w:color w:val="404040"/>
         <w:sz w:val="22"/>
       </w:rPr>
       <w:tblPr/>
@@ -10752,7 +10955,6 @@
     <w:tblStylePr w:type="firstRow">
       <w:rPr>
         <w:b/>
-        <w:color w:val="404040"/>
       </w:rPr>
       <w:tblPr/>
       <w:tcPr>
@@ -10764,27 +10966,23 @@
     <w:tblStylePr w:type="lastRow">
       <w:rPr>
         <w:b/>
-        <w:color w:val="404040"/>
       </w:rPr>
       <w:tblPr/>
     </w:tblStylePr>
     <w:tblStylePr w:type="firstCol">
       <w:rPr>
         <w:b/>
-        <w:color w:val="404040"/>
       </w:rPr>
       <w:tblPr/>
     </w:tblStylePr>
     <w:tblStylePr w:type="lastCol">
       <w:rPr>
         <w:b/>
-        <w:color w:val="404040"/>
       </w:rPr>
       <w:tblPr/>
     </w:tblStylePr>
     <w:tblStylePr w:type="band1Horz">
       <w:rPr>
-        <w:color w:val="404040"/>
         <w:sz w:val="22"/>
       </w:rPr>
       <w:tblPr/>
@@ -10817,7 +11015,6 @@
     <w:tblStylePr w:type="firstRow">
       <w:rPr>
         <w:b/>
-        <w:color w:val="404040"/>
       </w:rPr>
       <w:tblPr/>
       <w:tcPr>
@@ -10829,27 +11026,23 @@
     <w:tblStylePr w:type="lastRow">
       <w:rPr>
         <w:b/>
-        <w:color w:val="404040"/>
       </w:rPr>
       <w:tblPr/>
     </w:tblStylePr>
     <w:tblStylePr w:type="firstCol">
       <w:rPr>
         <w:b/>
-        <w:color w:val="404040"/>
       </w:rPr>
       <w:tblPr/>
     </w:tblStylePr>
     <w:tblStylePr w:type="lastCol">
       <w:rPr>
         <w:b/>
-        <w:color w:val="404040"/>
       </w:rPr>
       <w:tblPr/>
     </w:tblStylePr>
     <w:tblStylePr w:type="band1Horz">
       <w:rPr>
-        <w:color w:val="404040"/>
         <w:sz w:val="22"/>
       </w:rPr>
       <w:tblPr/>
@@ -10882,7 +11075,6 @@
     <w:tblStylePr w:type="firstRow">
       <w:rPr>
         <w:b/>
-        <w:color w:val="404040"/>
       </w:rPr>
       <w:tblPr/>
       <w:tcPr>
@@ -10894,27 +11086,23 @@
     <w:tblStylePr w:type="lastRow">
       <w:rPr>
         <w:b/>
-        <w:color w:val="404040"/>
       </w:rPr>
       <w:tblPr/>
     </w:tblStylePr>
     <w:tblStylePr w:type="firstCol">
       <w:rPr>
         <w:b/>
-        <w:color w:val="404040"/>
       </w:rPr>
       <w:tblPr/>
     </w:tblStylePr>
     <w:tblStylePr w:type="lastCol">
       <w:rPr>
         <w:b/>
-        <w:color w:val="404040"/>
       </w:rPr>
       <w:tblPr/>
     </w:tblStylePr>
     <w:tblStylePr w:type="band1Horz">
       <w:rPr>
-        <w:color w:val="404040"/>
         <w:sz w:val="22"/>
       </w:rPr>
       <w:tblPr/>
@@ -10947,7 +11135,6 @@
     <w:tblStylePr w:type="firstRow">
       <w:rPr>
         <w:b/>
-        <w:color w:val="404040"/>
       </w:rPr>
       <w:tblPr/>
       <w:tcPr>
@@ -10959,27 +11146,23 @@
     <w:tblStylePr w:type="lastRow">
       <w:rPr>
         <w:b/>
-        <w:color w:val="404040"/>
       </w:rPr>
       <w:tblPr/>
     </w:tblStylePr>
     <w:tblStylePr w:type="firstCol">
       <w:rPr>
         <w:b/>
-        <w:color w:val="404040"/>
       </w:rPr>
       <w:tblPr/>
     </w:tblStylePr>
     <w:tblStylePr w:type="lastCol">
       <w:rPr>
         <w:b/>
-        <w:color w:val="404040"/>
       </w:rPr>
       <w:tblPr/>
     </w:tblStylePr>
     <w:tblStylePr w:type="band1Horz">
       <w:rPr>
-        <w:color w:val="404040"/>
         <w:sz w:val="22"/>
       </w:rPr>
       <w:tblPr/>
@@ -11012,7 +11195,6 @@
     <w:tblStylePr w:type="firstRow">
       <w:rPr>
         <w:b/>
-        <w:color w:val="404040"/>
       </w:rPr>
       <w:tblPr/>
       <w:tcPr>
@@ -11024,27 +11206,23 @@
     <w:tblStylePr w:type="lastRow">
       <w:rPr>
         <w:b/>
-        <w:color w:val="404040"/>
       </w:rPr>
       <w:tblPr/>
     </w:tblStylePr>
     <w:tblStylePr w:type="firstCol">
       <w:rPr>
         <w:b/>
-        <w:color w:val="404040"/>
       </w:rPr>
       <w:tblPr/>
     </w:tblStylePr>
     <w:tblStylePr w:type="lastCol">
       <w:rPr>
         <w:b/>
-        <w:color w:val="404040"/>
       </w:rPr>
       <w:tblPr/>
     </w:tblStylePr>
     <w:tblStylePr w:type="band1Horz">
       <w:rPr>
-        <w:color w:val="404040"/>
         <w:sz w:val="22"/>
       </w:rPr>
       <w:tblPr/>
@@ -11077,7 +11255,6 @@
     <w:tblStylePr w:type="firstRow">
       <w:rPr>
         <w:b/>
-        <w:color w:val="404040"/>
       </w:rPr>
       <w:tblPr/>
       <w:tcPr>
@@ -11089,27 +11266,23 @@
     <w:tblStylePr w:type="lastRow">
       <w:rPr>
         <w:b/>
-        <w:color w:val="404040"/>
       </w:rPr>
       <w:tblPr/>
     </w:tblStylePr>
     <w:tblStylePr w:type="firstCol">
       <w:rPr>
         <w:b/>
-        <w:color w:val="404040"/>
       </w:rPr>
       <w:tblPr/>
     </w:tblStylePr>
     <w:tblStylePr w:type="lastCol">
       <w:rPr>
         <w:b/>
-        <w:color w:val="404040"/>
       </w:rPr>
       <w:tblPr/>
     </w:tblStylePr>
     <w:tblStylePr w:type="band1Horz">
       <w:rPr>
-        <w:color w:val="404040"/>
         <w:sz w:val="22"/>
       </w:rPr>
       <w:tblPr/>
@@ -11139,7 +11312,6 @@
     <w:tblStylePr w:type="firstRow">
       <w:rPr>
         <w:b/>
-        <w:color w:val="404040"/>
       </w:rPr>
       <w:tblPr/>
       <w:tcPr>
@@ -11155,7 +11327,6 @@
     <w:tblStylePr w:type="lastRow">
       <w:rPr>
         <w:b/>
-        <w:color w:val="404040"/>
       </w:rPr>
       <w:tblPr/>
       <w:tcPr>
@@ -11171,20 +11342,17 @@
     <w:tblStylePr w:type="firstCol">
       <w:rPr>
         <w:b/>
-        <w:color w:val="404040"/>
       </w:rPr>
       <w:tblPr/>
     </w:tblStylePr>
     <w:tblStylePr w:type="lastCol">
       <w:rPr>
         <w:b/>
-        <w:color w:val="404040"/>
       </w:rPr>
       <w:tblPr/>
     </w:tblStylePr>
     <w:tblStylePr w:type="band1Vert">
       <w:rPr>
-        <w:color w:val="404040"/>
         <w:sz w:val="22"/>
       </w:rPr>
       <w:tblPr/>
@@ -11194,7 +11362,6 @@
     </w:tblStylePr>
     <w:tblStylePr w:type="band1Horz">
       <w:rPr>
-        <w:color w:val="404040"/>
         <w:sz w:val="22"/>
       </w:rPr>
       <w:tblPr/>
@@ -11219,7 +11386,6 @@
     <w:tblStylePr w:type="firstRow">
       <w:rPr>
         <w:b/>
-        <w:color w:val="404040"/>
       </w:rPr>
       <w:tblPr/>
       <w:tcPr>
@@ -11235,7 +11401,6 @@
     <w:tblStylePr w:type="lastRow">
       <w:rPr>
         <w:b/>
-        <w:color w:val="404040"/>
       </w:rPr>
       <w:tblPr/>
       <w:tcPr>
@@ -11251,20 +11416,17 @@
     <w:tblStylePr w:type="firstCol">
       <w:rPr>
         <w:b/>
-        <w:color w:val="404040"/>
       </w:rPr>
       <w:tblPr/>
     </w:tblStylePr>
     <w:tblStylePr w:type="lastCol">
       <w:rPr>
         <w:b/>
-        <w:color w:val="404040"/>
       </w:rPr>
       <w:tblPr/>
     </w:tblStylePr>
     <w:tblStylePr w:type="band1Vert">
       <w:rPr>
-        <w:color w:val="404040"/>
         <w:sz w:val="22"/>
       </w:rPr>
       <w:tblPr/>
@@ -11274,7 +11436,6 @@
     </w:tblStylePr>
     <w:tblStylePr w:type="band1Horz">
       <w:rPr>
-        <w:color w:val="404040"/>
         <w:sz w:val="22"/>
       </w:rPr>
       <w:tblPr/>
@@ -11299,7 +11460,6 @@
     <w:tblStylePr w:type="firstRow">
       <w:rPr>
         <w:b/>
-        <w:color w:val="404040"/>
       </w:rPr>
       <w:tblPr/>
       <w:tcPr>
@@ -11315,7 +11475,6 @@
     <w:tblStylePr w:type="lastRow">
       <w:rPr>
         <w:b/>
-        <w:color w:val="404040"/>
       </w:rPr>
       <w:tblPr/>
       <w:tcPr>
@@ -11331,20 +11490,17 @@
     <w:tblStylePr w:type="firstCol">
       <w:rPr>
         <w:b/>
-        <w:color w:val="404040"/>
       </w:rPr>
       <w:tblPr/>
     </w:tblStylePr>
     <w:tblStylePr w:type="lastCol">
       <w:rPr>
         <w:b/>
-        <w:color w:val="404040"/>
       </w:rPr>
       <w:tblPr/>
     </w:tblStylePr>
     <w:tblStylePr w:type="band1Vert">
       <w:rPr>
-        <w:color w:val="404040"/>
         <w:sz w:val="22"/>
       </w:rPr>
       <w:tblPr/>
@@ -11354,7 +11510,6 @@
     </w:tblStylePr>
     <w:tblStylePr w:type="band1Horz">
       <w:rPr>
-        <w:color w:val="404040"/>
         <w:sz w:val="22"/>
       </w:rPr>
       <w:tblPr/>
@@ -11379,7 +11534,6 @@
     <w:tblStylePr w:type="firstRow">
       <w:rPr>
         <w:b/>
-        <w:color w:val="404040"/>
       </w:rPr>
       <w:tblPr/>
       <w:tcPr>
@@ -11395,7 +11549,6 @@
     <w:tblStylePr w:type="lastRow">
       <w:rPr>
         <w:b/>
-        <w:color w:val="404040"/>
       </w:rPr>
       <w:tblPr/>
       <w:tcPr>
@@ -11411,20 +11564,17 @@
     <w:tblStylePr w:type="firstCol">
       <w:rPr>
         <w:b/>
-        <w:color w:val="404040"/>
       </w:rPr>
       <w:tblPr/>
     </w:tblStylePr>
     <w:tblStylePr w:type="lastCol">
       <w:rPr>
         <w:b/>
-        <w:color w:val="404040"/>
       </w:rPr>
       <w:tblPr/>
     </w:tblStylePr>
     <w:tblStylePr w:type="band1Vert">
       <w:rPr>
-        <w:color w:val="404040"/>
         <w:sz w:val="22"/>
       </w:rPr>
       <w:tblPr/>
@@ -11434,7 +11584,6 @@
     </w:tblStylePr>
     <w:tblStylePr w:type="band1Horz">
       <w:rPr>
-        <w:color w:val="404040"/>
         <w:sz w:val="22"/>
       </w:rPr>
       <w:tblPr/>
@@ -11459,7 +11608,6 @@
     <w:tblStylePr w:type="firstRow">
       <w:rPr>
         <w:b/>
-        <w:color w:val="404040"/>
       </w:rPr>
       <w:tblPr/>
       <w:tcPr>
@@ -11475,7 +11623,6 @@
     <w:tblStylePr w:type="lastRow">
       <w:rPr>
         <w:b/>
-        <w:color w:val="404040"/>
       </w:rPr>
       <w:tblPr/>
       <w:tcPr>
@@ -11491,20 +11638,17 @@
     <w:tblStylePr w:type="firstCol">
       <w:rPr>
         <w:b/>
-        <w:color w:val="404040"/>
       </w:rPr>
       <w:tblPr/>
     </w:tblStylePr>
     <w:tblStylePr w:type="lastCol">
       <w:rPr>
         <w:b/>
-        <w:color w:val="404040"/>
       </w:rPr>
       <w:tblPr/>
     </w:tblStylePr>
     <w:tblStylePr w:type="band1Vert">
       <w:rPr>
-        <w:color w:val="404040"/>
         <w:sz w:val="22"/>
       </w:rPr>
       <w:tblPr/>
@@ -11514,7 +11658,6 @@
     </w:tblStylePr>
     <w:tblStylePr w:type="band1Horz">
       <w:rPr>
-        <w:color w:val="404040"/>
         <w:sz w:val="22"/>
       </w:rPr>
       <w:tblPr/>
@@ -11539,7 +11682,6 @@
     <w:tblStylePr w:type="firstRow">
       <w:rPr>
         <w:b/>
-        <w:color w:val="404040"/>
       </w:rPr>
       <w:tblPr/>
       <w:tcPr>
@@ -11555,7 +11697,6 @@
     <w:tblStylePr w:type="lastRow">
       <w:rPr>
         <w:b/>
-        <w:color w:val="404040"/>
       </w:rPr>
       <w:tblPr/>
       <w:tcPr>
@@ -11571,20 +11712,17 @@
     <w:tblStylePr w:type="firstCol">
       <w:rPr>
         <w:b/>
-        <w:color w:val="404040"/>
       </w:rPr>
       <w:tblPr/>
     </w:tblStylePr>
     <w:tblStylePr w:type="lastCol">
       <w:rPr>
         <w:b/>
-        <w:color w:val="404040"/>
       </w:rPr>
       <w:tblPr/>
     </w:tblStylePr>
     <w:tblStylePr w:type="band1Vert">
       <w:rPr>
-        <w:color w:val="404040"/>
         <w:sz w:val="22"/>
       </w:rPr>
       <w:tblPr/>
@@ -11594,7 +11732,6 @@
     </w:tblStylePr>
     <w:tblStylePr w:type="band1Horz">
       <w:rPr>
-        <w:color w:val="404040"/>
         <w:sz w:val="22"/>
       </w:rPr>
       <w:tblPr/>
@@ -11619,7 +11756,6 @@
     <w:tblStylePr w:type="firstRow">
       <w:rPr>
         <w:b/>
-        <w:color w:val="404040"/>
       </w:rPr>
       <w:tblPr/>
       <w:tcPr>
@@ -11635,7 +11771,6 @@
     <w:tblStylePr w:type="lastRow">
       <w:rPr>
         <w:b/>
-        <w:color w:val="404040"/>
       </w:rPr>
       <w:tblPr/>
       <w:tcPr>
@@ -11651,20 +11786,17 @@
     <w:tblStylePr w:type="firstCol">
       <w:rPr>
         <w:b/>
-        <w:color w:val="404040"/>
       </w:rPr>
       <w:tblPr/>
     </w:tblStylePr>
     <w:tblStylePr w:type="lastCol">
       <w:rPr>
         <w:b/>
-        <w:color w:val="404040"/>
       </w:rPr>
       <w:tblPr/>
     </w:tblStylePr>
     <w:tblStylePr w:type="band1Vert">
       <w:rPr>
-        <w:color w:val="404040"/>
         <w:sz w:val="22"/>
       </w:rPr>
       <w:tblPr/>
@@ -11674,7 +11806,6 @@
     </w:tblStylePr>
     <w:tblStylePr w:type="band1Horz">
       <w:rPr>
-        <w:color w:val="404040"/>
         <w:sz w:val="22"/>
       </w:rPr>
       <w:tblPr/>
@@ -11699,7 +11830,6 @@
     <w:tblStylePr w:type="firstRow">
       <w:rPr>
         <w:b/>
-        <w:color w:val="404040"/>
       </w:rPr>
       <w:tblPr/>
       <w:tcPr>
@@ -11715,7 +11845,6 @@
     <w:tblStylePr w:type="lastRow">
       <w:rPr>
         <w:b/>
-        <w:color w:val="404040"/>
       </w:rPr>
       <w:tblPr/>
       <w:tcPr>
@@ -11734,7 +11863,6 @@
       </w:pPr>
       <w:rPr>
         <w:i/>
-        <w:color w:val="404040"/>
       </w:rPr>
       <w:tblPr/>
       <w:tcPr>
@@ -11750,7 +11878,6 @@
     <w:tblStylePr w:type="lastCol">
       <w:rPr>
         <w:i/>
-        <w:color w:val="404040"/>
       </w:rPr>
       <w:tblPr/>
       <w:tcPr>
@@ -11765,7 +11892,6 @@
     </w:tblStylePr>
     <w:tblStylePr w:type="band1Vert">
       <w:rPr>
-        <w:color w:val="404040"/>
         <w:sz w:val="22"/>
       </w:rPr>
       <w:tblPr/>
@@ -11775,7 +11901,6 @@
     </w:tblStylePr>
     <w:tblStylePr w:type="band1Horz">
       <w:rPr>
-        <w:color w:val="404040"/>
         <w:sz w:val="22"/>
       </w:rPr>
       <w:tblPr/>
@@ -11800,7 +11925,6 @@
     <w:tblStylePr w:type="firstRow">
       <w:rPr>
         <w:b/>
-        <w:color w:val="404040"/>
       </w:rPr>
       <w:tblPr/>
       <w:tcPr>
@@ -11816,7 +11940,6 @@
     <w:tblStylePr w:type="lastRow">
       <w:rPr>
         <w:b/>
-        <w:color w:val="404040"/>
       </w:rPr>
       <w:tblPr/>
       <w:tcPr>
@@ -11835,7 +11958,6 @@
       </w:pPr>
       <w:rPr>
         <w:i/>
-        <w:color w:val="404040"/>
       </w:rPr>
       <w:tblPr/>
       <w:tcPr>
@@ -11851,7 +11973,6 @@
     <w:tblStylePr w:type="lastCol">
       <w:rPr>
         <w:i/>
-        <w:color w:val="404040"/>
       </w:rPr>
       <w:tblPr/>
       <w:tcPr>
@@ -11866,7 +11987,6 @@
     </w:tblStylePr>
     <w:tblStylePr w:type="band1Vert">
       <w:rPr>
-        <w:color w:val="404040"/>
         <w:sz w:val="22"/>
       </w:rPr>
       <w:tblPr/>
@@ -11876,7 +11996,6 @@
     </w:tblStylePr>
     <w:tblStylePr w:type="band1Horz">
       <w:rPr>
-        <w:color w:val="404040"/>
         <w:sz w:val="22"/>
       </w:rPr>
       <w:tblPr/>
@@ -11901,7 +12020,6 @@
     <w:tblStylePr w:type="firstRow">
       <w:rPr>
         <w:b/>
-        <w:color w:val="404040"/>
       </w:rPr>
       <w:tblPr/>
       <w:tcPr>
@@ -11917,7 +12035,6 @@
     <w:tblStylePr w:type="lastRow">
       <w:rPr>
         <w:b/>
-        <w:color w:val="404040"/>
       </w:rPr>
       <w:tblPr/>
       <w:tcPr>
@@ -11936,7 +12053,6 @@
       </w:pPr>
       <w:rPr>
         <w:i/>
-        <w:color w:val="404040"/>
       </w:rPr>
       <w:tblPr/>
       <w:tcPr>
@@ -11952,7 +12068,6 @@
     <w:tblStylePr w:type="lastCol">
       <w:rPr>
         <w:i/>
-        <w:color w:val="404040"/>
       </w:rPr>
       <w:tblPr/>
       <w:tcPr>
@@ -11967,7 +12082,6 @@
     </w:tblStylePr>
     <w:tblStylePr w:type="band1Vert">
       <w:rPr>
-        <w:color w:val="404040"/>
         <w:sz w:val="22"/>
       </w:rPr>
       <w:tblPr/>
@@ -11977,7 +12091,6 @@
     </w:tblStylePr>
     <w:tblStylePr w:type="band1Horz">
       <w:rPr>
-        <w:color w:val="404040"/>
         <w:sz w:val="22"/>
       </w:rPr>
       <w:tblPr/>
@@ -12002,7 +12115,6 @@
     <w:tblStylePr w:type="firstRow">
       <w:rPr>
         <w:b/>
-        <w:color w:val="404040"/>
       </w:rPr>
       <w:tblPr/>
       <w:tcPr>
@@ -12018,7 +12130,6 @@
     <w:tblStylePr w:type="lastRow">
       <w:rPr>
         <w:b/>
-        <w:color w:val="404040"/>
       </w:rPr>
       <w:tblPr/>
       <w:tcPr>
@@ -12037,7 +12148,6 @@
       </w:pPr>
       <w:rPr>
         <w:i/>
-        <w:color w:val="404040"/>
       </w:rPr>
       <w:tblPr/>
       <w:tcPr>
@@ -12053,7 +12163,6 @@
     <w:tblStylePr w:type="lastCol">
       <w:rPr>
         <w:i/>
-        <w:color w:val="404040"/>
       </w:rPr>
       <w:tblPr/>
       <w:tcPr>
@@ -12068,7 +12177,6 @@
     </w:tblStylePr>
     <w:tblStylePr w:type="band1Vert">
       <w:rPr>
-        <w:color w:val="404040"/>
         <w:sz w:val="22"/>
       </w:rPr>
       <w:tblPr/>
@@ -12078,7 +12186,6 @@
     </w:tblStylePr>
     <w:tblStylePr w:type="band1Horz">
       <w:rPr>
-        <w:color w:val="404040"/>
         <w:sz w:val="22"/>
       </w:rPr>
       <w:tblPr/>
@@ -12103,7 +12210,6 @@
     <w:tblStylePr w:type="firstRow">
       <w:rPr>
         <w:b/>
-        <w:color w:val="404040"/>
       </w:rPr>
       <w:tblPr/>
       <w:tcPr>
@@ -12119,7 +12225,6 @@
     <w:tblStylePr w:type="lastRow">
       <w:rPr>
         <w:b/>
-        <w:color w:val="404040"/>
       </w:rPr>
       <w:tblPr/>
       <w:tcPr>
@@ -12138,7 +12243,6 @@
       </w:pPr>
       <w:rPr>
         <w:i/>
-        <w:color w:val="404040"/>
       </w:rPr>
       <w:tblPr/>
       <w:tcPr>
@@ -12154,7 +12258,6 @@
     <w:tblStylePr w:type="lastCol">
       <w:rPr>
         <w:i/>
-        <w:color w:val="404040"/>
       </w:rPr>
       <w:tblPr/>
       <w:tcPr>
@@ -12169,7 +12272,6 @@
     </w:tblStylePr>
     <w:tblStylePr w:type="band1Vert">
       <w:rPr>
-        <w:color w:val="404040"/>
         <w:sz w:val="22"/>
       </w:rPr>
       <w:tblPr/>
@@ -12179,7 +12281,6 @@
     </w:tblStylePr>
     <w:tblStylePr w:type="band1Horz">
       <w:rPr>
-        <w:color w:val="404040"/>
         <w:sz w:val="22"/>
       </w:rPr>
       <w:tblPr/>
@@ -12204,7 +12305,6 @@
     <w:tblStylePr w:type="firstRow">
       <w:rPr>
         <w:b/>
-        <w:color w:val="404040"/>
       </w:rPr>
       <w:tblPr/>
       <w:tcPr>
@@ -12220,7 +12320,6 @@
     <w:tblStylePr w:type="lastRow">
       <w:rPr>
         <w:b/>
-        <w:color w:val="404040"/>
       </w:rPr>
       <w:tblPr/>
       <w:tcPr>
@@ -12239,7 +12338,6 @@
       </w:pPr>
       <w:rPr>
         <w:i/>
-        <w:color w:val="404040"/>
       </w:rPr>
       <w:tblPr/>
       <w:tcPr>
@@ -12255,7 +12353,6 @@
     <w:tblStylePr w:type="lastCol">
       <w:rPr>
         <w:i/>
-        <w:color w:val="404040"/>
       </w:rPr>
       <w:tblPr/>
       <w:tcPr>
@@ -12270,7 +12367,6 @@
     </w:tblStylePr>
     <w:tblStylePr w:type="band1Vert">
       <w:rPr>
-        <w:color w:val="404040"/>
         <w:sz w:val="22"/>
       </w:rPr>
       <w:tblPr/>
@@ -12280,7 +12376,6 @@
     </w:tblStylePr>
     <w:tblStylePr w:type="band1Horz">
       <w:rPr>
-        <w:color w:val="404040"/>
         <w:sz w:val="22"/>
       </w:rPr>
       <w:tblPr/>
@@ -12305,7 +12400,6 @@
     <w:tblStylePr w:type="firstRow">
       <w:rPr>
         <w:b/>
-        <w:color w:val="404040"/>
       </w:rPr>
       <w:tblPr/>
       <w:tcPr>
@@ -12321,7 +12415,6 @@
     <w:tblStylePr w:type="lastRow">
       <w:rPr>
         <w:b/>
-        <w:color w:val="404040"/>
       </w:rPr>
       <w:tblPr/>
       <w:tcPr>
@@ -12340,7 +12433,6 @@
       </w:pPr>
       <w:rPr>
         <w:i/>
-        <w:color w:val="404040"/>
       </w:rPr>
       <w:tblPr/>
       <w:tcPr>
@@ -12356,7 +12448,6 @@
     <w:tblStylePr w:type="lastCol">
       <w:rPr>
         <w:i/>
-        <w:color w:val="404040"/>
       </w:rPr>
       <w:tblPr/>
       <w:tcPr>
@@ -12371,7 +12462,6 @@
     </w:tblStylePr>
     <w:tblStylePr w:type="band1Vert">
       <w:rPr>
-        <w:color w:val="404040"/>
         <w:sz w:val="22"/>
       </w:rPr>
       <w:tblPr/>
@@ -12381,7 +12471,6 @@
     </w:tblStylePr>
     <w:tblStylePr w:type="band1Horz">
       <w:rPr>
-        <w:color w:val="404040"/>
         <w:sz w:val="22"/>
       </w:rPr>
       <w:tblPr/>
@@ -12409,7 +12498,6 @@
     <w:tblStylePr w:type="firstRow">
       <w:rPr>
         <w:b/>
-        <w:color w:val="FFFFFF"/>
         <w:sz w:val="22"/>
       </w:rPr>
       <w:tblPr/>
@@ -12426,7 +12514,6 @@
     <w:tblStylePr w:type="lastRow">
       <w:rPr>
         <w:b/>
-        <w:color w:val="404040"/>
       </w:rPr>
       <w:tblPr/>
       <w:tcPr>
@@ -12438,20 +12525,17 @@
     <w:tblStylePr w:type="firstCol">
       <w:rPr>
         <w:b/>
-        <w:color w:val="404040"/>
       </w:rPr>
       <w:tblPr/>
     </w:tblStylePr>
     <w:tblStylePr w:type="lastCol">
       <w:rPr>
         <w:b/>
-        <w:color w:val="404040"/>
       </w:rPr>
       <w:tblPr/>
     </w:tblStylePr>
     <w:tblStylePr w:type="band1Vert">
       <w:rPr>
-        <w:color w:val="404040"/>
         <w:sz w:val="22"/>
       </w:rPr>
       <w:tblPr/>
@@ -12461,7 +12545,6 @@
     </w:tblStylePr>
     <w:tblStylePr w:type="band1Horz">
       <w:rPr>
-        <w:color w:val="404040"/>
         <w:sz w:val="22"/>
       </w:rPr>
       <w:tblPr/>
@@ -12489,7 +12572,6 @@
     <w:tblStylePr w:type="firstRow">
       <w:rPr>
         <w:b/>
-        <w:color w:val="FFFFFF"/>
         <w:sz w:val="22"/>
       </w:rPr>
       <w:tblPr/>
@@ -12506,7 +12588,6 @@
     <w:tblStylePr w:type="lastRow">
       <w:rPr>
         <w:b/>
-        <w:color w:val="404040"/>
       </w:rPr>
       <w:tblPr/>
       <w:tcPr>
@@ -12518,20 +12599,17 @@
     <w:tblStylePr w:type="firstCol">
       <w:rPr>
         <w:b/>
-        <w:color w:val="404040"/>
       </w:rPr>
       <w:tblPr/>
     </w:tblStylePr>
     <w:tblStylePr w:type="lastCol">
       <w:rPr>
         <w:b/>
-        <w:color w:val="404040"/>
       </w:rPr>
       <w:tblPr/>
     </w:tblStylePr>
     <w:tblStylePr w:type="band1Vert">
       <w:rPr>
-        <w:color w:val="404040"/>
         <w:sz w:val="22"/>
       </w:rPr>
       <w:tblPr/>
@@ -12541,7 +12619,6 @@
     </w:tblStylePr>
     <w:tblStylePr w:type="band1Horz">
       <w:rPr>
-        <w:color w:val="404040"/>
         <w:sz w:val="22"/>
       </w:rPr>
       <w:tblPr/>
@@ -12569,7 +12646,6 @@
     <w:tblStylePr w:type="firstRow">
       <w:rPr>
         <w:b/>
-        <w:color w:val="FFFFFF"/>
         <w:sz w:val="22"/>
       </w:rPr>
       <w:tblPr/>
@@ -12586,7 +12662,6 @@
     <w:tblStylePr w:type="lastRow">
       <w:rPr>
         <w:b/>
-        <w:color w:val="404040"/>
       </w:rPr>
       <w:tblPr/>
       <w:tcPr>
@@ -12598,20 +12673,17 @@
     <w:tblStylePr w:type="firstCol">
       <w:rPr>
         <w:b/>
-        <w:color w:val="404040"/>
       </w:rPr>
       <w:tblPr/>
     </w:tblStylePr>
     <w:tblStylePr w:type="lastCol">
       <w:rPr>
         <w:b/>
-        <w:color w:val="404040"/>
       </w:rPr>
       <w:tblPr/>
     </w:tblStylePr>
     <w:tblStylePr w:type="band1Vert">
       <w:rPr>
-        <w:color w:val="404040"/>
         <w:sz w:val="22"/>
       </w:rPr>
       <w:tblPr/>
@@ -12621,7 +12693,6 @@
     </w:tblStylePr>
     <w:tblStylePr w:type="band1Horz">
       <w:rPr>
-        <w:color w:val="404040"/>
         <w:sz w:val="22"/>
       </w:rPr>
       <w:tblPr/>
@@ -12649,7 +12720,6 @@
     <w:tblStylePr w:type="firstRow">
       <w:rPr>
         <w:b/>
-        <w:color w:val="FFFFFF"/>
         <w:sz w:val="22"/>
       </w:rPr>
       <w:tblPr/>
@@ -12666,7 +12736,6 @@
     <w:tblStylePr w:type="lastRow">
       <w:rPr>
         <w:b/>
-        <w:color w:val="404040"/>
       </w:rPr>
       <w:tblPr/>
       <w:tcPr>
@@ -12678,20 +12747,17 @@
     <w:tblStylePr w:type="firstCol">
       <w:rPr>
         <w:b/>
-        <w:color w:val="404040"/>
       </w:rPr>
       <w:tblPr/>
     </w:tblStylePr>
     <w:tblStylePr w:type="lastCol">
       <w:rPr>
         <w:b/>
-        <w:color w:val="404040"/>
       </w:rPr>
       <w:tblPr/>
     </w:tblStylePr>
     <w:tblStylePr w:type="band1Vert">
       <w:rPr>
-        <w:color w:val="404040"/>
         <w:sz w:val="22"/>
       </w:rPr>
       <w:tblPr/>
@@ -12701,7 +12767,6 @@
     </w:tblStylePr>
     <w:tblStylePr w:type="band1Horz">
       <w:rPr>
-        <w:color w:val="404040"/>
         <w:sz w:val="22"/>
       </w:rPr>
       <w:tblPr/>
@@ -12729,7 +12794,6 @@
     <w:tblStylePr w:type="firstRow">
       <w:rPr>
         <w:b/>
-        <w:color w:val="FFFFFF"/>
         <w:sz w:val="22"/>
       </w:rPr>
       <w:tblPr/>
@@ -12746,7 +12810,6 @@
     <w:tblStylePr w:type="lastRow">
       <w:rPr>
         <w:b/>
-        <w:color w:val="404040"/>
       </w:rPr>
       <w:tblPr/>
       <w:tcPr>
@@ -12758,20 +12821,17 @@
     <w:tblStylePr w:type="firstCol">
       <w:rPr>
         <w:b/>
-        <w:color w:val="404040"/>
       </w:rPr>
       <w:tblPr/>
     </w:tblStylePr>
     <w:tblStylePr w:type="lastCol">
       <w:rPr>
         <w:b/>
-        <w:color w:val="404040"/>
       </w:rPr>
       <w:tblPr/>
     </w:tblStylePr>
     <w:tblStylePr w:type="band1Vert">
       <w:rPr>
-        <w:color w:val="404040"/>
         <w:sz w:val="22"/>
       </w:rPr>
       <w:tblPr/>
@@ -12781,7 +12841,6 @@
     </w:tblStylePr>
     <w:tblStylePr w:type="band1Horz">
       <w:rPr>
-        <w:color w:val="404040"/>
         <w:sz w:val="22"/>
       </w:rPr>
       <w:tblPr/>
@@ -12809,7 +12868,6 @@
     <w:tblStylePr w:type="firstRow">
       <w:rPr>
         <w:b/>
-        <w:color w:val="FFFFFF"/>
         <w:sz w:val="22"/>
       </w:rPr>
       <w:tblPr/>
@@ -12826,7 +12884,6 @@
     <w:tblStylePr w:type="lastRow">
       <w:rPr>
         <w:b/>
-        <w:color w:val="404040"/>
       </w:rPr>
       <w:tblPr/>
       <w:tcPr>
@@ -12838,20 +12895,17 @@
     <w:tblStylePr w:type="firstCol">
       <w:rPr>
         <w:b/>
-        <w:color w:val="404040"/>
       </w:rPr>
       <w:tblPr/>
     </w:tblStylePr>
     <w:tblStylePr w:type="lastCol">
       <w:rPr>
         <w:b/>
-        <w:color w:val="404040"/>
       </w:rPr>
       <w:tblPr/>
     </w:tblStylePr>
     <w:tblStylePr w:type="band1Vert">
       <w:rPr>
-        <w:color w:val="404040"/>
         <w:sz w:val="22"/>
       </w:rPr>
       <w:tblPr/>
@@ -12861,7 +12915,6 @@
     </w:tblStylePr>
     <w:tblStylePr w:type="band1Horz">
       <w:rPr>
-        <w:color w:val="404040"/>
         <w:sz w:val="22"/>
       </w:rPr>
       <w:tblPr/>
@@ -12889,7 +12942,6 @@
     <w:tblStylePr w:type="firstRow">
       <w:rPr>
         <w:b/>
-        <w:color w:val="FFFFFF"/>
         <w:sz w:val="22"/>
       </w:rPr>
       <w:tblPr/>
@@ -12906,7 +12958,6 @@
     <w:tblStylePr w:type="lastRow">
       <w:rPr>
         <w:b/>
-        <w:color w:val="404040"/>
       </w:rPr>
       <w:tblPr/>
       <w:tcPr>
@@ -12918,20 +12969,17 @@
     <w:tblStylePr w:type="firstCol">
       <w:rPr>
         <w:b/>
-        <w:color w:val="404040"/>
       </w:rPr>
       <w:tblPr/>
     </w:tblStylePr>
     <w:tblStylePr w:type="lastCol">
       <w:rPr>
         <w:b/>
-        <w:color w:val="404040"/>
       </w:rPr>
       <w:tblPr/>
     </w:tblStylePr>
     <w:tblStylePr w:type="band1Vert">
       <w:rPr>
-        <w:color w:val="404040"/>
         <w:sz w:val="22"/>
       </w:rPr>
       <w:tblPr/>
@@ -12941,7 +12989,6 @@
     </w:tblStylePr>
     <w:tblStylePr w:type="band1Horz">
       <w:rPr>
-        <w:color w:val="404040"/>
         <w:sz w:val="22"/>
       </w:rPr>
       <w:tblPr/>
@@ -12969,7 +13016,6 @@
     <w:tblStylePr w:type="firstRow">
       <w:rPr>
         <w:b/>
-        <w:color w:val="FFFFFF"/>
         <w:sz w:val="22"/>
       </w:rPr>
       <w:tblPr/>
@@ -12980,7 +13026,6 @@
     <w:tblStylePr w:type="lastRow">
       <w:rPr>
         <w:b/>
-        <w:color w:val="FFFFFF"/>
         <w:sz w:val="22"/>
       </w:rPr>
       <w:tblPr/>
@@ -12994,7 +13039,6 @@
     <w:tblStylePr w:type="firstCol">
       <w:rPr>
         <w:b/>
-        <w:color w:val="FFFFFF"/>
         <w:sz w:val="22"/>
       </w:rPr>
       <w:tblPr/>
@@ -13005,7 +13049,6 @@
     <w:tblStylePr w:type="lastCol">
       <w:rPr>
         <w:b/>
-        <w:color w:val="FFFFFF"/>
         <w:sz w:val="22"/>
       </w:rPr>
       <w:tblPr/>
@@ -13045,7 +13088,6 @@
     <w:tblStylePr w:type="firstRow">
       <w:rPr>
         <w:b/>
-        <w:color w:val="FFFFFF"/>
         <w:sz w:val="22"/>
       </w:rPr>
       <w:tblPr/>
@@ -13056,7 +13098,6 @@
     <w:tblStylePr w:type="lastRow">
       <w:rPr>
         <w:b/>
-        <w:color w:val="FFFFFF"/>
         <w:sz w:val="22"/>
       </w:rPr>
       <w:tblPr/>
@@ -13070,7 +13111,6 @@
     <w:tblStylePr w:type="firstCol">
       <w:rPr>
         <w:b/>
-        <w:color w:val="FFFFFF"/>
         <w:sz w:val="22"/>
       </w:rPr>
       <w:tblPr/>
@@ -13081,7 +13121,6 @@
     <w:tblStylePr w:type="lastCol">
       <w:rPr>
         <w:b/>
-        <w:color w:val="FFFFFF"/>
         <w:sz w:val="22"/>
       </w:rPr>
       <w:tblPr/>
@@ -13121,7 +13160,6 @@
     <w:tblStylePr w:type="firstRow">
       <w:rPr>
         <w:b/>
-        <w:color w:val="FFFFFF"/>
         <w:sz w:val="22"/>
       </w:rPr>
       <w:tblPr/>
@@ -13132,7 +13170,6 @@
     <w:tblStylePr w:type="lastRow">
       <w:rPr>
         <w:b/>
-        <w:color w:val="FFFFFF"/>
         <w:sz w:val="22"/>
       </w:rPr>
       <w:tblPr/>
@@ -13146,7 +13183,6 @@
     <w:tblStylePr w:type="firstCol">
       <w:rPr>
         <w:b/>
-        <w:color w:val="FFFFFF"/>
         <w:sz w:val="22"/>
       </w:rPr>
       <w:tblPr/>
@@ -13157,7 +13193,6 @@
     <w:tblStylePr w:type="lastCol">
       <w:rPr>
         <w:b/>
-        <w:color w:val="FFFFFF"/>
         <w:sz w:val="22"/>
       </w:rPr>
       <w:tblPr/>
@@ -13197,7 +13232,6 @@
     <w:tblStylePr w:type="firstRow">
       <w:rPr>
         <w:b/>
-        <w:color w:val="FFFFFF"/>
         <w:sz w:val="22"/>
       </w:rPr>
       <w:tblPr/>
@@ -13208,7 +13242,6 @@
     <w:tblStylePr w:type="lastRow">
       <w:rPr>
         <w:b/>
-        <w:color w:val="FFFFFF"/>
         <w:sz w:val="22"/>
       </w:rPr>
       <w:tblPr/>
@@ -13222,7 +13255,6 @@
     <w:tblStylePr w:type="firstCol">
       <w:rPr>
         <w:b/>
-        <w:color w:val="FFFFFF"/>
         <w:sz w:val="22"/>
       </w:rPr>
       <w:tblPr/>
@@ -13233,7 +13265,6 @@
     <w:tblStylePr w:type="lastCol">
       <w:rPr>
         <w:b/>
-        <w:color w:val="FFFFFF"/>
         <w:sz w:val="22"/>
       </w:rPr>
       <w:tblPr/>
@@ -13273,7 +13304,6 @@
     <w:tblStylePr w:type="firstRow">
       <w:rPr>
         <w:b/>
-        <w:color w:val="FFFFFF"/>
         <w:sz w:val="22"/>
       </w:rPr>
       <w:tblPr/>
@@ -13284,7 +13314,6 @@
     <w:tblStylePr w:type="lastRow">
       <w:rPr>
         <w:b/>
-        <w:color w:val="FFFFFF"/>
         <w:sz w:val="22"/>
       </w:rPr>
       <w:tblPr/>
@@ -13298,7 +13327,6 @@
     <w:tblStylePr w:type="firstCol">
       <w:rPr>
         <w:b/>
-        <w:color w:val="FFFFFF"/>
         <w:sz w:val="22"/>
       </w:rPr>
       <w:tblPr/>
@@ -13309,7 +13337,6 @@
     <w:tblStylePr w:type="lastCol">
       <w:rPr>
         <w:b/>
-        <w:color w:val="FFFFFF"/>
         <w:sz w:val="22"/>
       </w:rPr>
       <w:tblPr/>
@@ -13349,7 +13376,6 @@
     <w:tblStylePr w:type="firstRow">
       <w:rPr>
         <w:b/>
-        <w:color w:val="FFFFFF"/>
         <w:sz w:val="22"/>
       </w:rPr>
       <w:tblPr/>
@@ -13360,7 +13386,6 @@
     <w:tblStylePr w:type="lastRow">
       <w:rPr>
         <w:b/>
-        <w:color w:val="FFFFFF"/>
         <w:sz w:val="22"/>
       </w:rPr>
       <w:tblPr/>
@@ -13374,7 +13399,6 @@
     <w:tblStylePr w:type="firstCol">
       <w:rPr>
         <w:b/>
-        <w:color w:val="FFFFFF"/>
         <w:sz w:val="22"/>
       </w:rPr>
       <w:tblPr/>
@@ -13385,7 +13409,6 @@
     <w:tblStylePr w:type="lastCol">
       <w:rPr>
         <w:b/>
-        <w:color w:val="FFFFFF"/>
         <w:sz w:val="22"/>
       </w:rPr>
       <w:tblPr/>
@@ -13425,7 +13448,6 @@
     <w:tblStylePr w:type="firstRow">
       <w:rPr>
         <w:b/>
-        <w:color w:val="FFFFFF"/>
         <w:sz w:val="22"/>
       </w:rPr>
       <w:tblPr/>
@@ -13436,7 +13458,6 @@
     <w:tblStylePr w:type="lastRow">
       <w:rPr>
         <w:b/>
-        <w:color w:val="FFFFFF"/>
         <w:sz w:val="22"/>
       </w:rPr>
       <w:tblPr/>
@@ -13450,7 +13471,6 @@
     <w:tblStylePr w:type="firstCol">
       <w:rPr>
         <w:b/>
-        <w:color w:val="FFFFFF"/>
         <w:sz w:val="22"/>
       </w:rPr>
       <w:tblPr/>
@@ -13461,7 +13481,6 @@
     <w:tblStylePr w:type="lastCol">
       <w:rPr>
         <w:b/>
-        <w:color w:val="FFFFFF"/>
         <w:sz w:val="22"/>
       </w:rPr>
       <w:tblPr/>
@@ -13501,7 +13520,7 @@
     <w:tblStylePr w:type="firstRow">
       <w:rPr>
         <w:b/>
-        <w:color w:val="7F7F7F" w:themeColor="text1" w:themeTint="80" w:themeShade="95"/>
+        <w:color w:themeColor="text1" w:themeTint="80" w:themeShade="95"/>
       </w:rPr>
       <w:tblPr/>
       <w:tcPr>
@@ -13513,21 +13532,21 @@
     <w:tblStylePr w:type="lastRow">
       <w:rPr>
         <w:b/>
-        <w:color w:val="7F7F7F" w:themeColor="text1" w:themeTint="80" w:themeShade="95"/>
+        <w:color w:themeColor="text1" w:themeTint="80" w:themeShade="95"/>
       </w:rPr>
       <w:tblPr/>
     </w:tblStylePr>
     <w:tblStylePr w:type="firstCol">
       <w:rPr>
         <w:b/>
-        <w:color w:val="7F7F7F" w:themeColor="text1" w:themeTint="80" w:themeShade="95"/>
+        <w:color w:themeColor="text1" w:themeTint="80" w:themeShade="95"/>
       </w:rPr>
       <w:tblPr/>
     </w:tblStylePr>
     <w:tblStylePr w:type="lastCol">
       <w:rPr>
         <w:b/>
-        <w:color w:val="7F7F7F" w:themeColor="text1" w:themeTint="80" w:themeShade="95"/>
+        <w:color w:themeColor="text1" w:themeTint="80" w:themeShade="95"/>
       </w:rPr>
       <w:tblPr/>
     </w:tblStylePr>
@@ -13539,7 +13558,7 @@
     </w:tblStylePr>
     <w:tblStylePr w:type="band1Horz">
       <w:rPr>
-        <w:color w:val="7F7F7F" w:themeColor="text1" w:themeTint="80" w:themeShade="95"/>
+        <w:color w:themeColor="text1" w:themeTint="80" w:themeShade="95"/>
         <w:sz w:val="22"/>
       </w:rPr>
       <w:tblPr/>
@@ -13549,7 +13568,7 @@
     </w:tblStylePr>
     <w:tblStylePr w:type="band2Horz">
       <w:rPr>
-        <w:color w:val="7F7F7F" w:themeColor="text1" w:themeTint="80" w:themeShade="95"/>
+        <w:color w:themeColor="text1" w:themeTint="80" w:themeShade="95"/>
         <w:sz w:val="22"/>
       </w:rPr>
       <w:tblPr/>
@@ -13574,7 +13593,7 @@
     <w:tblStylePr w:type="firstRow">
       <w:rPr>
         <w:b/>
-        <w:color w:val="A0B7E1" w:themeColor="accent1" w:themeTint="80" w:themeShade="95"/>
+        <w:color w:themeColor="accent1" w:themeTint="80" w:themeShade="95"/>
       </w:rPr>
       <w:tblPr/>
       <w:tcPr>
@@ -13586,21 +13605,21 @@
     <w:tblStylePr w:type="lastRow">
       <w:rPr>
         <w:b/>
-        <w:color w:val="A0B7E1" w:themeColor="accent1" w:themeTint="80" w:themeShade="95"/>
+        <w:color w:themeColor="accent1" w:themeTint="80" w:themeShade="95"/>
       </w:rPr>
       <w:tblPr/>
     </w:tblStylePr>
     <w:tblStylePr w:type="firstCol">
       <w:rPr>
         <w:b/>
-        <w:color w:val="A0B7E1" w:themeColor="accent1" w:themeTint="80" w:themeShade="95"/>
+        <w:color w:themeColor="accent1" w:themeTint="80" w:themeShade="95"/>
       </w:rPr>
       <w:tblPr/>
     </w:tblStylePr>
     <w:tblStylePr w:type="lastCol">
       <w:rPr>
         <w:b/>
-        <w:color w:val="A0B7E1" w:themeColor="accent1" w:themeTint="80" w:themeShade="95"/>
+        <w:color w:themeColor="accent1" w:themeTint="80" w:themeShade="95"/>
       </w:rPr>
       <w:tblPr/>
     </w:tblStylePr>
@@ -13612,7 +13631,7 @@
     </w:tblStylePr>
     <w:tblStylePr w:type="band1Horz">
       <w:rPr>
-        <w:color w:val="A0B7E1" w:themeColor="accent1" w:themeTint="80" w:themeShade="95"/>
+        <w:color w:themeColor="accent1" w:themeTint="80" w:themeShade="95"/>
         <w:sz w:val="22"/>
       </w:rPr>
       <w:tblPr/>
@@ -13622,7 +13641,7 @@
     </w:tblStylePr>
     <w:tblStylePr w:type="band2Horz">
       <w:rPr>
-        <w:color w:val="A0B7E1" w:themeColor="accent1" w:themeTint="80" w:themeShade="95"/>
+        <w:color w:themeColor="accent1" w:themeTint="80" w:themeShade="95"/>
         <w:sz w:val="22"/>
       </w:rPr>
       <w:tblPr/>
@@ -13647,7 +13666,7 @@
     <w:tblStylePr w:type="firstRow">
       <w:rPr>
         <w:b/>
-        <w:color w:val="F4B184" w:themeColor="accent2" w:themeTint="97" w:themeShade="95"/>
+        <w:color w:themeColor="accent2" w:themeTint="97" w:themeShade="95"/>
       </w:rPr>
       <w:tblPr/>
       <w:tcPr>
@@ -13659,21 +13678,21 @@
     <w:tblStylePr w:type="lastRow">
       <w:rPr>
         <w:b/>
-        <w:color w:val="F4B184" w:themeColor="accent2" w:themeTint="97" w:themeShade="95"/>
+        <w:color w:themeColor="accent2" w:themeTint="97" w:themeShade="95"/>
       </w:rPr>
       <w:tblPr/>
     </w:tblStylePr>
     <w:tblStylePr w:type="firstCol">
       <w:rPr>
         <w:b/>
-        <w:color w:val="F4B184" w:themeColor="accent2" w:themeTint="97" w:themeShade="95"/>
+        <w:color w:themeColor="accent2" w:themeTint="97" w:themeShade="95"/>
       </w:rPr>
       <w:tblPr/>
     </w:tblStylePr>
     <w:tblStylePr w:type="lastCol">
       <w:rPr>
         <w:b/>
-        <w:color w:val="F4B184" w:themeColor="accent2" w:themeTint="97" w:themeShade="95"/>
+        <w:color w:themeColor="accent2" w:themeTint="97" w:themeShade="95"/>
       </w:rPr>
       <w:tblPr/>
     </w:tblStylePr>
@@ -13685,7 +13704,7 @@
     </w:tblStylePr>
     <w:tblStylePr w:type="band1Horz">
       <w:rPr>
-        <w:color w:val="F4B184" w:themeColor="accent2" w:themeTint="97" w:themeShade="95"/>
+        <w:color w:themeColor="accent2" w:themeTint="97" w:themeShade="95"/>
         <w:sz w:val="22"/>
       </w:rPr>
       <w:tblPr/>
@@ -13695,7 +13714,7 @@
     </w:tblStylePr>
     <w:tblStylePr w:type="band2Horz">
       <w:rPr>
-        <w:color w:val="F4B184" w:themeColor="accent2" w:themeTint="97" w:themeShade="95"/>
+        <w:color w:themeColor="accent2" w:themeTint="97" w:themeShade="95"/>
         <w:sz w:val="22"/>
       </w:rPr>
       <w:tblPr/>
@@ -13720,7 +13739,7 @@
     <w:tblStylePr w:type="firstRow">
       <w:rPr>
         <w:b/>
-        <w:color w:val="A5A5A5" w:themeColor="accent3" w:themeTint="fe" w:themeShade="95"/>
+        <w:color w:themeColor="accent3" w:themeTint="fe" w:themeShade="95"/>
       </w:rPr>
       <w:tblPr/>
       <w:tcPr>
@@ -13732,21 +13751,21 @@
     <w:tblStylePr w:type="lastRow">
       <w:rPr>
         <w:b/>
-        <w:color w:val="A5A5A5" w:themeColor="accent3" w:themeTint="fe" w:themeShade="95"/>
+        <w:color w:themeColor="accent3" w:themeTint="fe" w:themeShade="95"/>
       </w:rPr>
       <w:tblPr/>
     </w:tblStylePr>
     <w:tblStylePr w:type="firstCol">
       <w:rPr>
         <w:b/>
-        <w:color w:val="A5A5A5" w:themeColor="accent3" w:themeTint="fe" w:themeShade="95"/>
+        <w:color w:themeColor="accent3" w:themeTint="fe" w:themeShade="95"/>
       </w:rPr>
       <w:tblPr/>
     </w:tblStylePr>
     <w:tblStylePr w:type="lastCol">
       <w:rPr>
         <w:b/>
-        <w:color w:val="A5A5A5" w:themeColor="accent3" w:themeTint="fe" w:themeShade="95"/>
+        <w:color w:themeColor="accent3" w:themeTint="fe" w:themeShade="95"/>
       </w:rPr>
       <w:tblPr/>
     </w:tblStylePr>
@@ -13758,7 +13777,7 @@
     </w:tblStylePr>
     <w:tblStylePr w:type="band1Horz">
       <w:rPr>
-        <w:color w:val="A5A5A5" w:themeColor="accent3" w:themeTint="fe" w:themeShade="95"/>
+        <w:color w:themeColor="accent3" w:themeTint="fe" w:themeShade="95"/>
         <w:sz w:val="22"/>
       </w:rPr>
       <w:tblPr/>
@@ -13768,7 +13787,7 @@
     </w:tblStylePr>
     <w:tblStylePr w:type="band2Horz">
       <w:rPr>
-        <w:color w:val="A5A5A5" w:themeColor="accent3" w:themeTint="fe" w:themeShade="95"/>
+        <w:color w:themeColor="accent3" w:themeTint="fe" w:themeShade="95"/>
         <w:sz w:val="22"/>
       </w:rPr>
       <w:tblPr/>
@@ -13793,7 +13812,7 @@
     <w:tblStylePr w:type="firstRow">
       <w:rPr>
         <w:b/>
-        <w:color w:val="FFD865" w:themeColor="accent4" w:themeTint="9a" w:themeShade="95"/>
+        <w:color w:themeColor="accent4" w:themeTint="9a" w:themeShade="95"/>
       </w:rPr>
       <w:tblPr/>
       <w:tcPr>
@@ -13805,21 +13824,21 @@
     <w:tblStylePr w:type="lastRow">
       <w:rPr>
         <w:b/>
-        <w:color w:val="FFD865" w:themeColor="accent4" w:themeTint="9a" w:themeShade="95"/>
+        <w:color w:themeColor="accent4" w:themeTint="9a" w:themeShade="95"/>
       </w:rPr>
       <w:tblPr/>
     </w:tblStylePr>
     <w:tblStylePr w:type="firstCol">
       <w:rPr>
         <w:b/>
-        <w:color w:val="FFD865" w:themeColor="accent4" w:themeTint="9a" w:themeShade="95"/>
+        <w:color w:themeColor="accent4" w:themeTint="9a" w:themeShade="95"/>
       </w:rPr>
       <w:tblPr/>
     </w:tblStylePr>
     <w:tblStylePr w:type="lastCol">
       <w:rPr>
         <w:b/>
-        <w:color w:val="FFD865" w:themeColor="accent4" w:themeTint="9a" w:themeShade="95"/>
+        <w:color w:themeColor="accent4" w:themeTint="9a" w:themeShade="95"/>
       </w:rPr>
       <w:tblPr/>
     </w:tblStylePr>
@@ -13831,7 +13850,7 @@
     </w:tblStylePr>
     <w:tblStylePr w:type="band1Horz">
       <w:rPr>
-        <w:color w:val="FFD865" w:themeColor="accent4" w:themeTint="9a" w:themeShade="95"/>
+        <w:color w:themeColor="accent4" w:themeTint="9a" w:themeShade="95"/>
         <w:sz w:val="22"/>
       </w:rPr>
       <w:tblPr/>
@@ -13841,7 +13860,7 @@
     </w:tblStylePr>
     <w:tblStylePr w:type="band2Horz">
       <w:rPr>
-        <w:color w:val="FFD865" w:themeColor="accent4" w:themeTint="9a" w:themeShade="95"/>
+        <w:color w:themeColor="accent4" w:themeTint="9a" w:themeShade="95"/>
         <w:sz w:val="22"/>
       </w:rPr>
       <w:tblPr/>
@@ -13866,7 +13885,7 @@
     <w:tblStylePr w:type="firstRow">
       <w:rPr>
         <w:b/>
-        <w:color w:val="245A8D" w:themeColor="accent5" w:themeShade="95"/>
+        <w:color w:themeColor="accent5" w:themeShade="95"/>
       </w:rPr>
       <w:tblPr/>
       <w:tcPr>
@@ -13878,21 +13897,21 @@
     <w:tblStylePr w:type="lastRow">
       <w:rPr>
         <w:b/>
-        <w:color w:val="245A8D" w:themeColor="accent5" w:themeShade="95"/>
+        <w:color w:themeColor="accent5" w:themeShade="95"/>
       </w:rPr>
       <w:tblPr/>
     </w:tblStylePr>
     <w:tblStylePr w:type="firstCol">
       <w:rPr>
         <w:b/>
-        <w:color w:val="245A8D" w:themeColor="accent5" w:themeShade="95"/>
+        <w:color w:themeColor="accent5" w:themeShade="95"/>
       </w:rPr>
       <w:tblPr/>
     </w:tblStylePr>
     <w:tblStylePr w:type="lastCol">
       <w:rPr>
         <w:b/>
-        <w:color w:val="245A8D" w:themeColor="accent5" w:themeShade="95"/>
+        <w:color w:themeColor="accent5" w:themeShade="95"/>
       </w:rPr>
       <w:tblPr/>
     </w:tblStylePr>
@@ -13904,7 +13923,7 @@
     </w:tblStylePr>
     <w:tblStylePr w:type="band1Horz">
       <w:rPr>
-        <w:color w:val="245A8D" w:themeColor="accent5" w:themeShade="95"/>
+        <w:color w:themeColor="accent5" w:themeShade="95"/>
         <w:sz w:val="22"/>
       </w:rPr>
       <w:tblPr/>
@@ -13914,7 +13933,7 @@
     </w:tblStylePr>
     <w:tblStylePr w:type="band2Horz">
       <w:rPr>
-        <w:color w:val="245A8D" w:themeColor="accent5" w:themeShade="95"/>
+        <w:color w:themeColor="accent5" w:themeShade="95"/>
         <w:sz w:val="22"/>
       </w:rPr>
       <w:tblPr/>
@@ -13939,7 +13958,7 @@
     <w:tblStylePr w:type="firstRow">
       <w:rPr>
         <w:b/>
-        <w:color w:val="245A8D" w:themeColor="accent5" w:themeShade="95"/>
+        <w:color w:themeColor="accent5" w:themeShade="95"/>
       </w:rPr>
       <w:tblPr/>
       <w:tcPr>
@@ -13951,21 +13970,21 @@
     <w:tblStylePr w:type="lastRow">
       <w:rPr>
         <w:b/>
-        <w:color w:val="245A8D" w:themeColor="accent5" w:themeShade="95"/>
+        <w:color w:themeColor="accent5" w:themeShade="95"/>
       </w:rPr>
       <w:tblPr/>
     </w:tblStylePr>
     <w:tblStylePr w:type="firstCol">
       <w:rPr>
         <w:b/>
-        <w:color w:val="245A8D" w:themeColor="accent5" w:themeShade="95"/>
+        <w:color w:themeColor="accent5" w:themeShade="95"/>
       </w:rPr>
       <w:tblPr/>
     </w:tblStylePr>
     <w:tblStylePr w:type="lastCol">
       <w:rPr>
         <w:b/>
-        <w:color w:val="245A8D" w:themeColor="accent5" w:themeShade="95"/>
+        <w:color w:themeColor="accent5" w:themeShade="95"/>
       </w:rPr>
       <w:tblPr/>
     </w:tblStylePr>
@@ -13977,7 +13996,7 @@
     </w:tblStylePr>
     <w:tblStylePr w:type="band1Horz">
       <w:rPr>
-        <w:color w:val="245A8D" w:themeColor="accent5" w:themeShade="95"/>
+        <w:color w:themeColor="accent5" w:themeShade="95"/>
         <w:sz w:val="22"/>
       </w:rPr>
       <w:tblPr/>
@@ -13987,7 +14006,7 @@
     </w:tblStylePr>
     <w:tblStylePr w:type="band2Horz">
       <w:rPr>
-        <w:color w:val="245A8D" w:themeColor="accent5" w:themeShade="95"/>
+        <w:color w:themeColor="accent5" w:themeShade="95"/>
         <w:sz w:val="22"/>
       </w:rPr>
       <w:tblPr/>
@@ -14010,7 +14029,7 @@
     <w:tblStylePr w:type="firstRow">
       <w:rPr>
         <w:b/>
-        <w:color w:val="7F7F7F" w:themeColor="text1" w:themeTint="80" w:themeShade="95"/>
+        <w:color w:themeColor="text1" w:themeTint="80" w:themeShade="95"/>
         <w:sz w:val="22"/>
       </w:rPr>
       <w:tblPr/>
@@ -14027,7 +14046,7 @@
     <w:tblStylePr w:type="lastRow">
       <w:rPr>
         <w:b/>
-        <w:color w:val="7F7F7F" w:themeColor="text1" w:themeTint="80" w:themeShade="95"/>
+        <w:color w:themeColor="text1" w:themeTint="80" w:themeShade="95"/>
         <w:sz w:val="22"/>
       </w:rPr>
       <w:tblPr/>
@@ -14047,7 +14066,7 @@
       </w:pPr>
       <w:rPr>
         <w:i/>
-        <w:color w:val="7F7F7F" w:themeColor="text1" w:themeTint="80" w:themeShade="95"/>
+        <w:color w:themeColor="text1" w:themeTint="80" w:themeShade="95"/>
         <w:sz w:val="22"/>
       </w:rPr>
       <w:tblPr/>
@@ -14064,7 +14083,7 @@
     <w:tblStylePr w:type="lastCol">
       <w:rPr>
         <w:i/>
-        <w:color w:val="7F7F7F" w:themeColor="text1" w:themeTint="80" w:themeShade="95"/>
+        <w:color w:themeColor="text1" w:themeTint="80" w:themeShade="95"/>
         <w:sz w:val="22"/>
       </w:rPr>
       <w:tblPr/>
@@ -14086,7 +14105,7 @@
     </w:tblStylePr>
     <w:tblStylePr w:type="band1Horz">
       <w:rPr>
-        <w:color w:val="7F7F7F" w:themeColor="text1" w:themeTint="80" w:themeShade="95"/>
+        <w:color w:themeColor="text1" w:themeTint="80" w:themeShade="95"/>
         <w:sz w:val="22"/>
       </w:rPr>
       <w:tblPr/>
@@ -14096,7 +14115,7 @@
     </w:tblStylePr>
     <w:tblStylePr w:type="band2Horz">
       <w:rPr>
-        <w:color w:val="7F7F7F" w:themeColor="text1" w:themeTint="80" w:themeShade="95"/>
+        <w:color w:themeColor="text1" w:themeTint="80" w:themeShade="95"/>
         <w:sz w:val="22"/>
       </w:rPr>
       <w:tblPr/>
@@ -14119,7 +14138,7 @@
     <w:tblStylePr w:type="firstRow">
       <w:rPr>
         <w:b/>
-        <w:color w:val="A0B7E1" w:themeColor="accent1" w:themeTint="80" w:themeShade="95"/>
+        <w:color w:themeColor="accent1" w:themeTint="80" w:themeShade="95"/>
         <w:sz w:val="22"/>
       </w:rPr>
       <w:tblPr/>
@@ -14136,7 +14155,7 @@
     <w:tblStylePr w:type="lastRow">
       <w:rPr>
         <w:b/>
-        <w:color w:val="A0B7E1" w:themeColor="accent1" w:themeTint="80" w:themeShade="95"/>
+        <w:color w:themeColor="accent1" w:themeTint="80" w:themeShade="95"/>
         <w:sz w:val="22"/>
       </w:rPr>
       <w:tblPr/>
@@ -14156,7 +14175,7 @@
       </w:pPr>
       <w:rPr>
         <w:i/>
-        <w:color w:val="A0B7E1" w:themeColor="accent1" w:themeTint="80" w:themeShade="95"/>
+        <w:color w:themeColor="accent1" w:themeTint="80" w:themeShade="95"/>
         <w:sz w:val="22"/>
       </w:rPr>
       <w:tblPr/>
@@ -14173,7 +14192,7 @@
     <w:tblStylePr w:type="lastCol">
       <w:rPr>
         <w:i/>
-        <w:color w:val="A0B7E1" w:themeColor="accent1" w:themeTint="80" w:themeShade="95"/>
+        <w:color w:themeColor="accent1" w:themeTint="80" w:themeShade="95"/>
         <w:sz w:val="22"/>
       </w:rPr>
       <w:tblPr/>
@@ -14195,7 +14214,7 @@
     </w:tblStylePr>
     <w:tblStylePr w:type="band1Horz">
       <w:rPr>
-        <w:color w:val="A0B7E1" w:themeColor="accent1" w:themeTint="80" w:themeShade="95"/>
+        <w:color w:themeColor="accent1" w:themeTint="80" w:themeShade="95"/>
         <w:sz w:val="22"/>
       </w:rPr>
       <w:tblPr/>
@@ -14205,7 +14224,7 @@
     </w:tblStylePr>
     <w:tblStylePr w:type="band2Horz">
       <w:rPr>
-        <w:color w:val="A0B7E1" w:themeColor="accent1" w:themeTint="80" w:themeShade="95"/>
+        <w:color w:themeColor="accent1" w:themeTint="80" w:themeShade="95"/>
         <w:sz w:val="22"/>
       </w:rPr>
       <w:tblPr/>
@@ -14228,7 +14247,7 @@
     <w:tblStylePr w:type="firstRow">
       <w:rPr>
         <w:b/>
-        <w:color w:val="F4B184" w:themeColor="accent2" w:themeTint="97" w:themeShade="95"/>
+        <w:color w:themeColor="accent2" w:themeTint="97" w:themeShade="95"/>
         <w:sz w:val="22"/>
       </w:rPr>
       <w:tblPr/>
@@ -14245,7 +14264,7 @@
     <w:tblStylePr w:type="lastRow">
       <w:rPr>
         <w:b/>
-        <w:color w:val="F4B184" w:themeColor="accent2" w:themeTint="97" w:themeShade="95"/>
+        <w:color w:themeColor="accent2" w:themeTint="97" w:themeShade="95"/>
         <w:sz w:val="22"/>
       </w:rPr>
       <w:tblPr/>
@@ -14265,7 +14284,7 @@
       </w:pPr>
       <w:rPr>
         <w:i/>
-        <w:color w:val="F4B184" w:themeColor="accent2" w:themeTint="97" w:themeShade="95"/>
+        <w:color w:themeColor="accent2" w:themeTint="97" w:themeShade="95"/>
         <w:sz w:val="22"/>
       </w:rPr>
       <w:tblPr/>
@@ -14282,7 +14301,7 @@
     <w:tblStylePr w:type="lastCol">
       <w:rPr>
         <w:i/>
-        <w:color w:val="F4B184" w:themeColor="accent2" w:themeTint="97" w:themeShade="95"/>
+        <w:color w:themeColor="accent2" w:themeTint="97" w:themeShade="95"/>
         <w:sz w:val="22"/>
       </w:rPr>
       <w:tblPr/>
@@ -14304,7 +14323,7 @@
     </w:tblStylePr>
     <w:tblStylePr w:type="band1Horz">
       <w:rPr>
-        <w:color w:val="F4B184" w:themeColor="accent2" w:themeTint="97" w:themeShade="95"/>
+        <w:color w:themeColor="accent2" w:themeTint="97" w:themeShade="95"/>
         <w:sz w:val="22"/>
       </w:rPr>
       <w:tblPr/>
@@ -14314,7 +14333,7 @@
     </w:tblStylePr>
     <w:tblStylePr w:type="band2Horz">
       <w:rPr>
-        <w:color w:val="F4B184" w:themeColor="accent2" w:themeTint="97" w:themeShade="95"/>
+        <w:color w:themeColor="accent2" w:themeTint="97" w:themeShade="95"/>
         <w:sz w:val="22"/>
       </w:rPr>
       <w:tblPr/>
@@ -14337,7 +14356,7 @@
     <w:tblStylePr w:type="firstRow">
       <w:rPr>
         <w:b/>
-        <w:color w:val="A5A5A5" w:themeColor="accent3" w:themeTint="fe" w:themeShade="95"/>
+        <w:color w:themeColor="accent3" w:themeTint="fe" w:themeShade="95"/>
         <w:sz w:val="22"/>
       </w:rPr>
       <w:tblPr/>
@@ -14354,7 +14373,7 @@
     <w:tblStylePr w:type="lastRow">
       <w:rPr>
         <w:b/>
-        <w:color w:val="A5A5A5" w:themeColor="accent3" w:themeTint="fe" w:themeShade="95"/>
+        <w:color w:themeColor="accent3" w:themeTint="fe" w:themeShade="95"/>
         <w:sz w:val="22"/>
       </w:rPr>
       <w:tblPr/>
@@ -14374,7 +14393,7 @@
       </w:pPr>
       <w:rPr>
         <w:i/>
-        <w:color w:val="A5A5A5" w:themeColor="accent3" w:themeTint="fe" w:themeShade="95"/>
+        <w:color w:themeColor="accent3" w:themeTint="fe" w:themeShade="95"/>
         <w:sz w:val="22"/>
       </w:rPr>
       <w:tblPr/>
@@ -14391,7 +14410,7 @@
     <w:tblStylePr w:type="lastCol">
       <w:rPr>
         <w:i/>
-        <w:color w:val="A5A5A5" w:themeColor="accent3" w:themeTint="fe" w:themeShade="95"/>
+        <w:color w:themeColor="accent3" w:themeTint="fe" w:themeShade="95"/>
         <w:sz w:val="22"/>
       </w:rPr>
       <w:tblPr/>
@@ -14413,7 +14432,7 @@
     </w:tblStylePr>
     <w:tblStylePr w:type="band1Horz">
       <w:rPr>
-        <w:color w:val="A5A5A5" w:themeColor="accent3" w:themeTint="fe" w:themeShade="95"/>
+        <w:color w:themeColor="accent3" w:themeTint="fe" w:themeShade="95"/>
         <w:sz w:val="22"/>
       </w:rPr>
       <w:tblPr/>
@@ -14423,7 +14442,7 @@
     </w:tblStylePr>
     <w:tblStylePr w:type="band2Horz">
       <w:rPr>
-        <w:color w:val="A5A5A5" w:themeColor="accent3" w:themeTint="fe" w:themeShade="95"/>
+        <w:color w:themeColor="accent3" w:themeTint="fe" w:themeShade="95"/>
         <w:sz w:val="22"/>
       </w:rPr>
       <w:tblPr/>
@@ -14446,7 +14465,7 @@
     <w:tblStylePr w:type="firstRow">
       <w:rPr>
         <w:b/>
-        <w:color w:val="FFD865" w:themeColor="accent4" w:themeTint="9a" w:themeShade="95"/>
+        <w:color w:themeColor="accent4" w:themeTint="9a" w:themeShade="95"/>
         <w:sz w:val="22"/>
       </w:rPr>
       <w:tblPr/>
@@ -14463,7 +14482,7 @@
     <w:tblStylePr w:type="lastRow">
       <w:rPr>
         <w:b/>
-        <w:color w:val="FFD865" w:themeColor="accent4" w:themeTint="9a" w:themeShade="95"/>
+        <w:color w:themeColor="accent4" w:themeTint="9a" w:themeShade="95"/>
         <w:sz w:val="22"/>
       </w:rPr>
       <w:tblPr/>
@@ -14483,7 +14502,7 @@
       </w:pPr>
       <w:rPr>
         <w:i/>
-        <w:color w:val="FFD865" w:themeColor="accent4" w:themeTint="9a" w:themeShade="95"/>
+        <w:color w:themeColor="accent4" w:themeTint="9a" w:themeShade="95"/>
         <w:sz w:val="22"/>
       </w:rPr>
       <w:tblPr/>
@@ -14500,7 +14519,7 @@
     <w:tblStylePr w:type="lastCol">
       <w:rPr>
         <w:i/>
-        <w:color w:val="FFD865" w:themeColor="accent4" w:themeTint="9a" w:themeShade="95"/>
+        <w:color w:themeColor="accent4" w:themeTint="9a" w:themeShade="95"/>
         <w:sz w:val="22"/>
       </w:rPr>
       <w:tblPr/>
@@ -14522,7 +14541,7 @@
     </w:tblStylePr>
     <w:tblStylePr w:type="band1Horz">
       <w:rPr>
-        <w:color w:val="FFD865" w:themeColor="accent4" w:themeTint="9a" w:themeShade="95"/>
+        <w:color w:themeColor="accent4" w:themeTint="9a" w:themeShade="95"/>
         <w:sz w:val="22"/>
       </w:rPr>
       <w:tblPr/>
@@ -14532,7 +14551,7 @@
     </w:tblStylePr>
     <w:tblStylePr w:type="band2Horz">
       <w:rPr>
-        <w:color w:val="FFD865" w:themeColor="accent4" w:themeTint="9a" w:themeShade="95"/>
+        <w:color w:themeColor="accent4" w:themeTint="9a" w:themeShade="95"/>
         <w:sz w:val="22"/>
       </w:rPr>
       <w:tblPr/>
@@ -14555,7 +14574,7 @@
     <w:tblStylePr w:type="firstRow">
       <w:rPr>
         <w:b/>
-        <w:color w:val="245A8D" w:themeColor="accent5" w:themeShade="95"/>
+        <w:color w:themeColor="accent5" w:themeShade="95"/>
         <w:sz w:val="22"/>
       </w:rPr>
       <w:tblPr/>
@@ -14572,7 +14591,7 @@
     <w:tblStylePr w:type="lastRow">
       <w:rPr>
         <w:b/>
-        <w:color w:val="245A8D" w:themeColor="accent5" w:themeShade="95"/>
+        <w:color w:themeColor="accent5" w:themeShade="95"/>
         <w:sz w:val="22"/>
       </w:rPr>
       <w:tblPr/>
@@ -14592,7 +14611,7 @@
       </w:pPr>
       <w:rPr>
         <w:i/>
-        <w:color w:val="245A8D" w:themeColor="accent5" w:themeShade="95"/>
+        <w:color w:themeColor="accent5" w:themeShade="95"/>
         <w:sz w:val="22"/>
       </w:rPr>
       <w:tblPr/>
@@ -14609,7 +14628,7 @@
     <w:tblStylePr w:type="lastCol">
       <w:rPr>
         <w:i/>
-        <w:color w:val="245A8D" w:themeColor="accent5" w:themeShade="95"/>
+        <w:color w:themeColor="accent5" w:themeShade="95"/>
         <w:sz w:val="22"/>
       </w:rPr>
       <w:tblPr/>
@@ -14631,7 +14650,7 @@
     </w:tblStylePr>
     <w:tblStylePr w:type="band1Horz">
       <w:rPr>
-        <w:color w:val="245A8D" w:themeColor="accent5" w:themeShade="95"/>
+        <w:color w:themeColor="accent5" w:themeShade="95"/>
         <w:sz w:val="22"/>
       </w:rPr>
       <w:tblPr/>
@@ -14641,7 +14660,7 @@
     </w:tblStylePr>
     <w:tblStylePr w:type="band2Horz">
       <w:rPr>
-        <w:color w:val="245A8D" w:themeColor="accent5" w:themeShade="95"/>
+        <w:color w:themeColor="accent5" w:themeShade="95"/>
         <w:sz w:val="22"/>
       </w:rPr>
       <w:tblPr/>
@@ -14664,7 +14683,7 @@
     <w:tblStylePr w:type="firstRow">
       <w:rPr>
         <w:b/>
-        <w:color w:val="416429" w:themeColor="accent6" w:themeShade="95"/>
+        <w:color w:themeColor="accent6" w:themeShade="95"/>
         <w:sz w:val="22"/>
       </w:rPr>
       <w:tblPr/>
@@ -14681,7 +14700,7 @@
     <w:tblStylePr w:type="lastRow">
       <w:rPr>
         <w:b/>
-        <w:color w:val="416429" w:themeColor="accent6" w:themeShade="95"/>
+        <w:color w:themeColor="accent6" w:themeShade="95"/>
         <w:sz w:val="22"/>
       </w:rPr>
       <w:tblPr/>
@@ -14701,7 +14720,7 @@
       </w:pPr>
       <w:rPr>
         <w:i/>
-        <w:color w:val="416429" w:themeColor="accent6" w:themeShade="95"/>
+        <w:color w:themeColor="accent6" w:themeShade="95"/>
         <w:sz w:val="22"/>
       </w:rPr>
       <w:tblPr/>
@@ -14718,7 +14737,7 @@
     <w:tblStylePr w:type="lastCol">
       <w:rPr>
         <w:i/>
-        <w:color w:val="416429" w:themeColor="accent6" w:themeShade="95"/>
+        <w:color w:themeColor="accent6" w:themeShade="95"/>
         <w:sz w:val="22"/>
       </w:rPr>
       <w:tblPr/>
@@ -14740,7 +14759,7 @@
     </w:tblStylePr>
     <w:tblStylePr w:type="band1Horz">
       <w:rPr>
-        <w:color w:val="416429" w:themeColor="accent6" w:themeShade="95"/>
+        <w:color w:themeColor="accent6" w:themeShade="95"/>
         <w:sz w:val="22"/>
       </w:rPr>
       <w:tblPr/>
@@ -14750,7 +14769,7 @@
     </w:tblStylePr>
     <w:tblStylePr w:type="band2Horz">
       <w:rPr>
-        <w:color w:val="416429" w:themeColor="accent6" w:themeShade="95"/>
+        <w:color w:themeColor="accent6" w:themeShade="95"/>
         <w:sz w:val="22"/>
       </w:rPr>
       <w:tblPr/>
@@ -14767,7 +14786,6 @@
     <w:tblStylePr w:type="firstRow">
       <w:rPr>
         <w:b/>
-        <w:color w:val="404040"/>
       </w:rPr>
       <w:tblPr/>
       <w:tcPr>
@@ -14782,7 +14800,6 @@
     <w:tblStylePr w:type="lastRow">
       <w:rPr>
         <w:b/>
-        <w:color w:val="404040"/>
       </w:rPr>
       <w:tblPr/>
       <w:tcPr>
@@ -14797,14 +14814,12 @@
     <w:tblStylePr w:type="firstCol">
       <w:rPr>
         <w:b/>
-        <w:color w:val="404040"/>
       </w:rPr>
       <w:tblPr/>
     </w:tblStylePr>
     <w:tblStylePr w:type="lastCol">
       <w:rPr>
         <w:b/>
-        <w:color w:val="404040"/>
       </w:rPr>
       <w:tblPr/>
     </w:tblStylePr>
@@ -14832,7 +14847,6 @@
     <w:tblStylePr w:type="firstRow">
       <w:rPr>
         <w:b/>
-        <w:color w:val="404040"/>
       </w:rPr>
       <w:tblPr/>
       <w:tcPr>
@@ -14847,7 +14861,6 @@
     <w:tblStylePr w:type="lastRow">
       <w:rPr>
         <w:b/>
-        <w:color w:val="404040"/>
       </w:rPr>
       <w:tblPr/>
       <w:tcPr>
@@ -14862,14 +14875,12 @@
     <w:tblStylePr w:type="firstCol">
       <w:rPr>
         <w:b/>
-        <w:color w:val="404040"/>
       </w:rPr>
       <w:tblPr/>
     </w:tblStylePr>
     <w:tblStylePr w:type="lastCol">
       <w:rPr>
         <w:b/>
-        <w:color w:val="404040"/>
       </w:rPr>
       <w:tblPr/>
     </w:tblStylePr>
@@ -14897,7 +14908,6 @@
     <w:tblStylePr w:type="firstRow">
       <w:rPr>
         <w:b/>
-        <w:color w:val="404040"/>
       </w:rPr>
       <w:tblPr/>
       <w:tcPr>
@@ -14912,7 +14922,6 @@
     <w:tblStylePr w:type="lastRow">
       <w:rPr>
         <w:b/>
-        <w:color w:val="404040"/>
       </w:rPr>
       <w:tblPr/>
       <w:tcPr>
@@ -14927,14 +14936,12 @@
     <w:tblStylePr w:type="firstCol">
       <w:rPr>
         <w:b/>
-        <w:color w:val="404040"/>
       </w:rPr>
       <w:tblPr/>
     </w:tblStylePr>
     <w:tblStylePr w:type="lastCol">
       <w:rPr>
         <w:b/>
-        <w:color w:val="404040"/>
       </w:rPr>
       <w:tblPr/>
     </w:tblStylePr>
@@ -14962,7 +14969,6 @@
     <w:tblStylePr w:type="firstRow">
       <w:rPr>
         <w:b/>
-        <w:color w:val="404040"/>
       </w:rPr>
       <w:tblPr/>
       <w:tcPr>
@@ -14977,7 +14983,6 @@
     <w:tblStylePr w:type="lastRow">
       <w:rPr>
         <w:b/>
-        <w:color w:val="404040"/>
       </w:rPr>
       <w:tblPr/>
       <w:tcPr>
@@ -14992,14 +14997,12 @@
     <w:tblStylePr w:type="firstCol">
       <w:rPr>
         <w:b/>
-        <w:color w:val="404040"/>
       </w:rPr>
       <w:tblPr/>
     </w:tblStylePr>
     <w:tblStylePr w:type="lastCol">
       <w:rPr>
         <w:b/>
-        <w:color w:val="404040"/>
       </w:rPr>
       <w:tblPr/>
     </w:tblStylePr>
@@ -15027,7 +15030,6 @@
     <w:tblStylePr w:type="firstRow">
       <w:rPr>
         <w:b/>
-        <w:color w:val="404040"/>
       </w:rPr>
       <w:tblPr/>
       <w:tcPr>
@@ -15042,7 +15044,6 @@
     <w:tblStylePr w:type="lastRow">
       <w:rPr>
         <w:b/>
-        <w:color w:val="404040"/>
       </w:rPr>
       <w:tblPr/>
       <w:tcPr>
@@ -15057,14 +15058,12 @@
     <w:tblStylePr w:type="firstCol">
       <w:rPr>
         <w:b/>
-        <w:color w:val="404040"/>
       </w:rPr>
       <w:tblPr/>
     </w:tblStylePr>
     <w:tblStylePr w:type="lastCol">
       <w:rPr>
         <w:b/>
-        <w:color w:val="404040"/>
       </w:rPr>
       <w:tblPr/>
     </w:tblStylePr>
@@ -15092,7 +15091,6 @@
     <w:tblStylePr w:type="firstRow">
       <w:rPr>
         <w:b/>
-        <w:color w:val="404040"/>
       </w:rPr>
       <w:tblPr/>
       <w:tcPr>
@@ -15107,7 +15105,6 @@
     <w:tblStylePr w:type="lastRow">
       <w:rPr>
         <w:b/>
-        <w:color w:val="404040"/>
       </w:rPr>
       <w:tblPr/>
       <w:tcPr>
@@ -15122,14 +15119,12 @@
     <w:tblStylePr w:type="firstCol">
       <w:rPr>
         <w:b/>
-        <w:color w:val="404040"/>
       </w:rPr>
       <w:tblPr/>
     </w:tblStylePr>
     <w:tblStylePr w:type="lastCol">
       <w:rPr>
         <w:b/>
-        <w:color w:val="404040"/>
       </w:rPr>
       <w:tblPr/>
     </w:tblStylePr>
@@ -15157,7 +15152,6 @@
     <w:tblStylePr w:type="firstRow">
       <w:rPr>
         <w:b/>
-        <w:color w:val="404040"/>
       </w:rPr>
       <w:tblPr/>
       <w:tcPr>
@@ -15172,7 +15166,6 @@
     <w:tblStylePr w:type="lastRow">
       <w:rPr>
         <w:b/>
-        <w:color w:val="404040"/>
       </w:rPr>
       <w:tblPr/>
       <w:tcPr>
@@ -15187,14 +15180,12 @@
     <w:tblStylePr w:type="firstCol">
       <w:rPr>
         <w:b/>
-        <w:color w:val="404040"/>
       </w:rPr>
       <w:tblPr/>
     </w:tblStylePr>
     <w:tblStylePr w:type="lastCol">
       <w:rPr>
         <w:b/>
-        <w:color w:val="404040"/>
       </w:rPr>
       <w:tblPr/>
     </w:tblStylePr>
@@ -15227,7 +15218,6 @@
     <w:tblStylePr w:type="firstRow">
       <w:rPr>
         <w:b/>
-        <w:color w:val="404040"/>
         <w:sz w:val="22"/>
       </w:rPr>
       <w:tblPr/>
@@ -15243,7 +15233,6 @@
     <w:tblStylePr w:type="lastRow">
       <w:rPr>
         <w:b/>
-        <w:color w:val="404040"/>
         <w:sz w:val="22"/>
       </w:rPr>
       <w:tblPr/>
@@ -15259,7 +15248,6 @@
     <w:tblStylePr w:type="firstCol">
       <w:rPr>
         <w:b/>
-        <w:color w:val="404040"/>
         <w:sz w:val="22"/>
       </w:rPr>
       <w:tblPr/>
@@ -15267,14 +15255,12 @@
     <w:tblStylePr w:type="lastCol">
       <w:rPr>
         <w:b/>
-        <w:color w:val="404040"/>
         <w:sz w:val="22"/>
       </w:rPr>
       <w:tblPr/>
     </w:tblStylePr>
     <w:tblStylePr w:type="band1Vert">
       <w:rPr>
-        <w:color w:val="404040"/>
         <w:sz w:val="22"/>
       </w:rPr>
       <w:tblPr/>
@@ -15284,7 +15270,6 @@
     </w:tblStylePr>
     <w:tblStylePr w:type="band1Horz">
       <w:rPr>
-        <w:color w:val="404040"/>
         <w:sz w:val="22"/>
       </w:rPr>
       <w:tblPr/>
@@ -15309,7 +15294,6 @@
     <w:tblStylePr w:type="firstRow">
       <w:rPr>
         <w:b/>
-        <w:color w:val="404040"/>
         <w:sz w:val="22"/>
       </w:rPr>
       <w:tblPr/>
@@ -15325,7 +15309,6 @@
     <w:tblStylePr w:type="lastRow">
       <w:rPr>
         <w:b/>
-        <w:color w:val="404040"/>
         <w:sz w:val="22"/>
       </w:rPr>
       <w:tblPr/>
@@ -15341,7 +15324,6 @@
     <w:tblStylePr w:type="firstCol">
       <w:rPr>
         <w:b/>
-        <w:color w:val="404040"/>
         <w:sz w:val="22"/>
       </w:rPr>
       <w:tblPr/>
@@ -15349,14 +15331,12 @@
     <w:tblStylePr w:type="lastCol">
       <w:rPr>
         <w:b/>
-        <w:color w:val="404040"/>
         <w:sz w:val="22"/>
       </w:rPr>
       <w:tblPr/>
     </w:tblStylePr>
     <w:tblStylePr w:type="band1Vert">
       <w:rPr>
-        <w:color w:val="404040"/>
         <w:sz w:val="22"/>
       </w:rPr>
       <w:tblPr/>
@@ -15366,7 +15346,6 @@
     </w:tblStylePr>
     <w:tblStylePr w:type="band1Horz">
       <w:rPr>
-        <w:color w:val="404040"/>
         <w:sz w:val="22"/>
       </w:rPr>
       <w:tblPr/>
@@ -15391,7 +15370,6 @@
     <w:tblStylePr w:type="firstRow">
       <w:rPr>
         <w:b/>
-        <w:color w:val="404040"/>
         <w:sz w:val="22"/>
       </w:rPr>
       <w:tblPr/>
@@ -15407,7 +15385,6 @@
     <w:tblStylePr w:type="lastRow">
       <w:rPr>
         <w:b/>
-        <w:color w:val="404040"/>
         <w:sz w:val="22"/>
       </w:rPr>
       <w:tblPr/>
@@ -15423,7 +15400,6 @@
     <w:tblStylePr w:type="firstCol">
       <w:rPr>
         <w:b/>
-        <w:color w:val="404040"/>
         <w:sz w:val="22"/>
       </w:rPr>
       <w:tblPr/>
@@ -15431,14 +15407,12 @@
     <w:tblStylePr w:type="lastCol">
       <w:rPr>
         <w:b/>
-        <w:color w:val="404040"/>
         <w:sz w:val="22"/>
       </w:rPr>
       <w:tblPr/>
     </w:tblStylePr>
     <w:tblStylePr w:type="band1Vert">
       <w:rPr>
-        <w:color w:val="404040"/>
         <w:sz w:val="22"/>
       </w:rPr>
       <w:tblPr/>
@@ -15448,7 +15422,6 @@
     </w:tblStylePr>
     <w:tblStylePr w:type="band1Horz">
       <w:rPr>
-        <w:color w:val="404040"/>
         <w:sz w:val="22"/>
       </w:rPr>
       <w:tblPr/>
@@ -15473,7 +15446,6 @@
     <w:tblStylePr w:type="firstRow">
       <w:rPr>
         <w:b/>
-        <w:color w:val="404040"/>
         <w:sz w:val="22"/>
       </w:rPr>
       <w:tblPr/>
@@ -15489,7 +15461,6 @@
     <w:tblStylePr w:type="lastRow">
       <w:rPr>
         <w:b/>
-        <w:color w:val="404040"/>
         <w:sz w:val="22"/>
       </w:rPr>
       <w:tblPr/>
@@ -15505,7 +15476,6 @@
     <w:tblStylePr w:type="firstCol">
       <w:rPr>
         <w:b/>
-        <w:color w:val="404040"/>
         <w:sz w:val="22"/>
       </w:rPr>
       <w:tblPr/>
@@ -15513,14 +15483,12 @@
     <w:tblStylePr w:type="lastCol">
       <w:rPr>
         <w:b/>
-        <w:color w:val="404040"/>
         <w:sz w:val="22"/>
       </w:rPr>
       <w:tblPr/>
     </w:tblStylePr>
     <w:tblStylePr w:type="band1Vert">
       <w:rPr>
-        <w:color w:val="404040"/>
         <w:sz w:val="22"/>
       </w:rPr>
       <w:tblPr/>
@@ -15530,7 +15498,6 @@
     </w:tblStylePr>
     <w:tblStylePr w:type="band1Horz">
       <w:rPr>
-        <w:color w:val="404040"/>
         <w:sz w:val="22"/>
       </w:rPr>
       <w:tblPr/>
@@ -15555,7 +15522,6 @@
     <w:tblStylePr w:type="firstRow">
       <w:rPr>
         <w:b/>
-        <w:color w:val="404040"/>
         <w:sz w:val="22"/>
       </w:rPr>
       <w:tblPr/>
@@ -15571,7 +15537,6 @@
     <w:tblStylePr w:type="lastRow">
       <w:rPr>
         <w:b/>
-        <w:color w:val="404040"/>
         <w:sz w:val="22"/>
       </w:rPr>
       <w:tblPr/>
@@ -15587,7 +15552,6 @@
     <w:tblStylePr w:type="firstCol">
       <w:rPr>
         <w:b/>
-        <w:color w:val="404040"/>
         <w:sz w:val="22"/>
       </w:rPr>
       <w:tblPr/>
@@ -15595,14 +15559,12 @@
     <w:tblStylePr w:type="lastCol">
       <w:rPr>
         <w:b/>
-        <w:color w:val="404040"/>
         <w:sz w:val="22"/>
       </w:rPr>
       <w:tblPr/>
     </w:tblStylePr>
     <w:tblStylePr w:type="band1Vert">
       <w:rPr>
-        <w:color w:val="404040"/>
         <w:sz w:val="22"/>
       </w:rPr>
       <w:tblPr/>
@@ -15612,7 +15574,6 @@
     </w:tblStylePr>
     <w:tblStylePr w:type="band1Horz">
       <w:rPr>
-        <w:color w:val="404040"/>
         <w:sz w:val="22"/>
       </w:rPr>
       <w:tblPr/>
@@ -15637,7 +15598,6 @@
     <w:tblStylePr w:type="firstRow">
       <w:rPr>
         <w:b/>
-        <w:color w:val="404040"/>
         <w:sz w:val="22"/>
       </w:rPr>
       <w:tblPr/>
@@ -15653,7 +15613,6 @@
     <w:tblStylePr w:type="lastRow">
       <w:rPr>
         <w:b/>
-        <w:color w:val="404040"/>
         <w:sz w:val="22"/>
       </w:rPr>
       <w:tblPr/>
@@ -15669,7 +15628,6 @@
     <w:tblStylePr w:type="firstCol">
       <w:rPr>
         <w:b/>
-        <w:color w:val="404040"/>
         <w:sz w:val="22"/>
       </w:rPr>
       <w:tblPr/>
@@ -15677,14 +15635,12 @@
     <w:tblStylePr w:type="lastCol">
       <w:rPr>
         <w:b/>
-        <w:color w:val="404040"/>
         <w:sz w:val="22"/>
       </w:rPr>
       <w:tblPr/>
     </w:tblStylePr>
     <w:tblStylePr w:type="band1Vert">
       <w:rPr>
-        <w:color w:val="404040"/>
         <w:sz w:val="22"/>
       </w:rPr>
       <w:tblPr/>
@@ -15694,7 +15650,6 @@
     </w:tblStylePr>
     <w:tblStylePr w:type="band1Horz">
       <w:rPr>
-        <w:color w:val="404040"/>
         <w:sz w:val="22"/>
       </w:rPr>
       <w:tblPr/>
@@ -15719,7 +15674,6 @@
     <w:tblStylePr w:type="firstRow">
       <w:rPr>
         <w:b/>
-        <w:color w:val="404040"/>
         <w:sz w:val="22"/>
       </w:rPr>
       <w:tblPr/>
@@ -15735,7 +15689,6 @@
     <w:tblStylePr w:type="lastRow">
       <w:rPr>
         <w:b/>
-        <w:color w:val="404040"/>
         <w:sz w:val="22"/>
       </w:rPr>
       <w:tblPr/>
@@ -15751,7 +15704,6 @@
     <w:tblStylePr w:type="firstCol">
       <w:rPr>
         <w:b/>
-        <w:color w:val="404040"/>
         <w:sz w:val="22"/>
       </w:rPr>
       <w:tblPr/>
@@ -15759,14 +15711,12 @@
     <w:tblStylePr w:type="lastCol">
       <w:rPr>
         <w:b/>
-        <w:color w:val="404040"/>
         <w:sz w:val="22"/>
       </w:rPr>
       <w:tblPr/>
     </w:tblStylePr>
     <w:tblStylePr w:type="band1Vert">
       <w:rPr>
-        <w:color w:val="404040"/>
         <w:sz w:val="22"/>
       </w:rPr>
       <w:tblPr/>
@@ -15776,7 +15726,6 @@
     </w:tblStylePr>
     <w:tblStylePr w:type="band1Horz">
       <w:rPr>
-        <w:color w:val="404040"/>
         <w:sz w:val="22"/>
       </w:rPr>
       <w:tblPr/>
@@ -15802,7 +15751,6 @@
     <w:tblStylePr w:type="firstRow">
       <w:rPr>
         <w:b/>
-        <w:color w:val="FFFFFF"/>
         <w:sz w:val="22"/>
       </w:rPr>
       <w:tblPr/>
@@ -15813,27 +15761,23 @@
     <w:tblStylePr w:type="lastRow">
       <w:rPr>
         <w:b/>
-        <w:color w:val="404040"/>
       </w:rPr>
       <w:tblPr/>
     </w:tblStylePr>
     <w:tblStylePr w:type="firstCol">
       <w:rPr>
         <w:b/>
-        <w:color w:val="404040"/>
       </w:rPr>
       <w:tblPr/>
     </w:tblStylePr>
     <w:tblStylePr w:type="lastCol">
       <w:rPr>
         <w:b/>
-        <w:color w:val="404040"/>
       </w:rPr>
       <w:tblPr/>
     </w:tblStylePr>
     <w:tblStylePr w:type="band1Vert">
       <w:rPr>
-        <w:color w:val="404040"/>
         <w:sz w:val="22"/>
       </w:rPr>
       <w:tblPr/>
@@ -15846,7 +15790,6 @@
     </w:tblStylePr>
     <w:tblStylePr w:type="band1Horz">
       <w:rPr>
-        <w:color w:val="404040"/>
         <w:sz w:val="22"/>
       </w:rPr>
       <w:tblPr/>
@@ -15875,7 +15818,6 @@
     <w:tblStylePr w:type="firstRow">
       <w:rPr>
         <w:b/>
-        <w:color w:val="FFFFFF"/>
         <w:sz w:val="22"/>
       </w:rPr>
       <w:tblPr/>
@@ -15886,27 +15828,23 @@
     <w:tblStylePr w:type="lastRow">
       <w:rPr>
         <w:b/>
-        <w:color w:val="404040"/>
       </w:rPr>
       <w:tblPr/>
     </w:tblStylePr>
     <w:tblStylePr w:type="firstCol">
       <w:rPr>
         <w:b/>
-        <w:color w:val="404040"/>
       </w:rPr>
       <w:tblPr/>
     </w:tblStylePr>
     <w:tblStylePr w:type="lastCol">
       <w:rPr>
         <w:b/>
-        <w:color w:val="404040"/>
       </w:rPr>
       <w:tblPr/>
     </w:tblStylePr>
     <w:tblStylePr w:type="band1Vert">
       <w:rPr>
-        <w:color w:val="404040"/>
         <w:sz w:val="22"/>
       </w:rPr>
       <w:tblPr/>
@@ -15919,7 +15857,6 @@
     </w:tblStylePr>
     <w:tblStylePr w:type="band1Horz">
       <w:rPr>
-        <w:color w:val="404040"/>
         <w:sz w:val="22"/>
       </w:rPr>
       <w:tblPr/>
@@ -15948,7 +15885,6 @@
     <w:tblStylePr w:type="firstRow">
       <w:rPr>
         <w:b/>
-        <w:color w:val="FFFFFF"/>
         <w:sz w:val="22"/>
       </w:rPr>
       <w:tblPr/>
@@ -15959,27 +15895,23 @@
     <w:tblStylePr w:type="lastRow">
       <w:rPr>
         <w:b/>
-        <w:color w:val="404040"/>
       </w:rPr>
       <w:tblPr/>
     </w:tblStylePr>
     <w:tblStylePr w:type="firstCol">
       <w:rPr>
         <w:b/>
-        <w:color w:val="404040"/>
       </w:rPr>
       <w:tblPr/>
     </w:tblStylePr>
     <w:tblStylePr w:type="lastCol">
       <w:rPr>
         <w:b/>
-        <w:color w:val="404040"/>
       </w:rPr>
       <w:tblPr/>
     </w:tblStylePr>
     <w:tblStylePr w:type="band1Vert">
       <w:rPr>
-        <w:color w:val="404040"/>
         <w:sz w:val="22"/>
       </w:rPr>
       <w:tblPr/>
@@ -15992,7 +15924,6 @@
     </w:tblStylePr>
     <w:tblStylePr w:type="band1Horz">
       <w:rPr>
-        <w:color w:val="404040"/>
         <w:sz w:val="22"/>
       </w:rPr>
       <w:tblPr/>
@@ -16021,7 +15952,6 @@
     <w:tblStylePr w:type="firstRow">
       <w:rPr>
         <w:b/>
-        <w:color w:val="FFFFFF"/>
         <w:sz w:val="22"/>
       </w:rPr>
       <w:tblPr/>
@@ -16032,27 +15962,23 @@
     <w:tblStylePr w:type="lastRow">
       <w:rPr>
         <w:b/>
-        <w:color w:val="404040"/>
       </w:rPr>
       <w:tblPr/>
     </w:tblStylePr>
     <w:tblStylePr w:type="firstCol">
       <w:rPr>
         <w:b/>
-        <w:color w:val="404040"/>
       </w:rPr>
       <w:tblPr/>
     </w:tblStylePr>
     <w:tblStylePr w:type="lastCol">
       <w:rPr>
         <w:b/>
-        <w:color w:val="404040"/>
       </w:rPr>
       <w:tblPr/>
     </w:tblStylePr>
     <w:tblStylePr w:type="band1Vert">
       <w:rPr>
-        <w:color w:val="404040"/>
         <w:sz w:val="22"/>
       </w:rPr>
       <w:tblPr/>
@@ -16065,7 +15991,6 @@
     </w:tblStylePr>
     <w:tblStylePr w:type="band1Horz">
       <w:rPr>
-        <w:color w:val="404040"/>
         <w:sz w:val="22"/>
       </w:rPr>
       <w:tblPr/>
@@ -16094,7 +16019,6 @@
     <w:tblStylePr w:type="firstRow">
       <w:rPr>
         <w:b/>
-        <w:color w:val="FFFFFF"/>
         <w:sz w:val="22"/>
       </w:rPr>
       <w:tblPr/>
@@ -16105,27 +16029,23 @@
     <w:tblStylePr w:type="lastRow">
       <w:rPr>
         <w:b/>
-        <w:color w:val="404040"/>
       </w:rPr>
       <w:tblPr/>
     </w:tblStylePr>
     <w:tblStylePr w:type="firstCol">
       <w:rPr>
         <w:b/>
-        <w:color w:val="404040"/>
       </w:rPr>
       <w:tblPr/>
     </w:tblStylePr>
     <w:tblStylePr w:type="lastCol">
       <w:rPr>
         <w:b/>
-        <w:color w:val="404040"/>
       </w:rPr>
       <w:tblPr/>
     </w:tblStylePr>
     <w:tblStylePr w:type="band1Vert">
       <w:rPr>
-        <w:color w:val="404040"/>
         <w:sz w:val="22"/>
       </w:rPr>
       <w:tblPr/>
@@ -16138,7 +16058,6 @@
     </w:tblStylePr>
     <w:tblStylePr w:type="band1Horz">
       <w:rPr>
-        <w:color w:val="404040"/>
         <w:sz w:val="22"/>
       </w:rPr>
       <w:tblPr/>
@@ -16167,7 +16086,6 @@
     <w:tblStylePr w:type="firstRow">
       <w:rPr>
         <w:b/>
-        <w:color w:val="FFFFFF"/>
         <w:sz w:val="22"/>
       </w:rPr>
       <w:tblPr/>
@@ -16178,27 +16096,23 @@
     <w:tblStylePr w:type="lastRow">
       <w:rPr>
         <w:b/>
-        <w:color w:val="404040"/>
       </w:rPr>
       <w:tblPr/>
     </w:tblStylePr>
     <w:tblStylePr w:type="firstCol">
       <w:rPr>
         <w:b/>
-        <w:color w:val="404040"/>
       </w:rPr>
       <w:tblPr/>
     </w:tblStylePr>
     <w:tblStylePr w:type="lastCol">
       <w:rPr>
         <w:b/>
-        <w:color w:val="404040"/>
       </w:rPr>
       <w:tblPr/>
     </w:tblStylePr>
     <w:tblStylePr w:type="band1Vert">
       <w:rPr>
-        <w:color w:val="404040"/>
         <w:sz w:val="22"/>
       </w:rPr>
       <w:tblPr/>
@@ -16211,7 +16125,6 @@
     </w:tblStylePr>
     <w:tblStylePr w:type="band1Horz">
       <w:rPr>
-        <w:color w:val="404040"/>
         <w:sz w:val="22"/>
       </w:rPr>
       <w:tblPr/>
@@ -16240,7 +16153,6 @@
     <w:tblStylePr w:type="firstRow">
       <w:rPr>
         <w:b/>
-        <w:color w:val="FFFFFF"/>
         <w:sz w:val="22"/>
       </w:rPr>
       <w:tblPr/>
@@ -16251,27 +16163,23 @@
     <w:tblStylePr w:type="lastRow">
       <w:rPr>
         <w:b/>
-        <w:color w:val="404040"/>
       </w:rPr>
       <w:tblPr/>
     </w:tblStylePr>
     <w:tblStylePr w:type="firstCol">
       <w:rPr>
         <w:b/>
-        <w:color w:val="404040"/>
       </w:rPr>
       <w:tblPr/>
     </w:tblStylePr>
     <w:tblStylePr w:type="lastCol">
       <w:rPr>
         <w:b/>
-        <w:color w:val="404040"/>
       </w:rPr>
       <w:tblPr/>
     </w:tblStylePr>
     <w:tblStylePr w:type="band1Vert">
       <w:rPr>
-        <w:color w:val="404040"/>
         <w:sz w:val="22"/>
       </w:rPr>
       <w:tblPr/>
@@ -16284,7 +16192,6 @@
     </w:tblStylePr>
     <w:tblStylePr w:type="band1Horz">
       <w:rPr>
-        <w:color w:val="404040"/>
         <w:sz w:val="22"/>
       </w:rPr>
       <w:tblPr/>
@@ -16314,7 +16221,6 @@
     <w:tblStylePr w:type="firstRow">
       <w:rPr>
         <w:b/>
-        <w:color w:val="FFFFFF"/>
         <w:sz w:val="22"/>
       </w:rPr>
       <w:tblPr/>
@@ -16325,27 +16231,23 @@
     <w:tblStylePr w:type="lastRow">
       <w:rPr>
         <w:b/>
-        <w:color w:val="404040"/>
       </w:rPr>
       <w:tblPr/>
     </w:tblStylePr>
     <w:tblStylePr w:type="firstCol">
       <w:rPr>
         <w:b/>
-        <w:color w:val="404040"/>
       </w:rPr>
       <w:tblPr/>
     </w:tblStylePr>
     <w:tblStylePr w:type="lastCol">
       <w:rPr>
         <w:b/>
-        <w:color w:val="404040"/>
       </w:rPr>
       <w:tblPr/>
     </w:tblStylePr>
     <w:tblStylePr w:type="band1Vert">
       <w:rPr>
-        <w:color w:val="404040"/>
         <w:sz w:val="22"/>
       </w:rPr>
       <w:tblPr/>
@@ -16355,7 +16257,6 @@
     </w:tblStylePr>
     <w:tblStylePr w:type="band1Horz">
       <w:rPr>
-        <w:color w:val="404040"/>
         <w:sz w:val="22"/>
       </w:rPr>
       <w:tblPr/>
@@ -16382,7 +16283,6 @@
     <w:tblStylePr w:type="firstRow">
       <w:rPr>
         <w:b/>
-        <w:color w:val="FFFFFF"/>
         <w:sz w:val="22"/>
       </w:rPr>
       <w:tblPr/>
@@ -16393,27 +16293,23 @@
     <w:tblStylePr w:type="lastRow">
       <w:rPr>
         <w:b/>
-        <w:color w:val="404040"/>
       </w:rPr>
       <w:tblPr/>
     </w:tblStylePr>
     <w:tblStylePr w:type="firstCol">
       <w:rPr>
         <w:b/>
-        <w:color w:val="404040"/>
       </w:rPr>
       <w:tblPr/>
     </w:tblStylePr>
     <w:tblStylePr w:type="lastCol">
       <w:rPr>
         <w:b/>
-        <w:color w:val="404040"/>
       </w:rPr>
       <w:tblPr/>
     </w:tblStylePr>
     <w:tblStylePr w:type="band1Vert">
       <w:rPr>
-        <w:color w:val="404040"/>
         <w:sz w:val="22"/>
       </w:rPr>
       <w:tblPr/>
@@ -16423,7 +16319,6 @@
     </w:tblStylePr>
     <w:tblStylePr w:type="band1Horz">
       <w:rPr>
-        <w:color w:val="404040"/>
         <w:sz w:val="22"/>
       </w:rPr>
       <w:tblPr/>
@@ -16450,7 +16345,6 @@
     <w:tblStylePr w:type="firstRow">
       <w:rPr>
         <w:b/>
-        <w:color w:val="FFFFFF"/>
         <w:sz w:val="22"/>
       </w:rPr>
       <w:tblPr/>
@@ -16461,27 +16355,23 @@
     <w:tblStylePr w:type="lastRow">
       <w:rPr>
         <w:b/>
-        <w:color w:val="404040"/>
       </w:rPr>
       <w:tblPr/>
     </w:tblStylePr>
     <w:tblStylePr w:type="firstCol">
       <w:rPr>
         <w:b/>
-        <w:color w:val="404040"/>
       </w:rPr>
       <w:tblPr/>
     </w:tblStylePr>
     <w:tblStylePr w:type="lastCol">
       <w:rPr>
         <w:b/>
-        <w:color w:val="404040"/>
       </w:rPr>
       <w:tblPr/>
     </w:tblStylePr>
     <w:tblStylePr w:type="band1Vert">
       <w:rPr>
-        <w:color w:val="404040"/>
         <w:sz w:val="22"/>
       </w:rPr>
       <w:tblPr/>
@@ -16491,7 +16381,6 @@
     </w:tblStylePr>
     <w:tblStylePr w:type="band1Horz">
       <w:rPr>
-        <w:color w:val="404040"/>
         <w:sz w:val="22"/>
       </w:rPr>
       <w:tblPr/>
@@ -16518,7 +16407,6 @@
     <w:tblStylePr w:type="firstRow">
       <w:rPr>
         <w:b/>
-        <w:color w:val="FFFFFF"/>
         <w:sz w:val="22"/>
       </w:rPr>
       <w:tblPr/>
@@ -16529,27 +16417,23 @@
     <w:tblStylePr w:type="lastRow">
       <w:rPr>
         <w:b/>
-        <w:color w:val="404040"/>
       </w:rPr>
       <w:tblPr/>
     </w:tblStylePr>
     <w:tblStylePr w:type="firstCol">
       <w:rPr>
         <w:b/>
-        <w:color w:val="404040"/>
       </w:rPr>
       <w:tblPr/>
     </w:tblStylePr>
     <w:tblStylePr w:type="lastCol">
       <w:rPr>
         <w:b/>
-        <w:color w:val="404040"/>
       </w:rPr>
       <w:tblPr/>
     </w:tblStylePr>
     <w:tblStylePr w:type="band1Vert">
       <w:rPr>
-        <w:color w:val="404040"/>
         <w:sz w:val="22"/>
       </w:rPr>
       <w:tblPr/>
@@ -16559,7 +16443,6 @@
     </w:tblStylePr>
     <w:tblStylePr w:type="band1Horz">
       <w:rPr>
-        <w:color w:val="404040"/>
         <w:sz w:val="22"/>
       </w:rPr>
       <w:tblPr/>
@@ -16586,7 +16469,6 @@
     <w:tblStylePr w:type="firstRow">
       <w:rPr>
         <w:b/>
-        <w:color w:val="FFFFFF"/>
         <w:sz w:val="22"/>
       </w:rPr>
       <w:tblPr/>
@@ -16597,27 +16479,23 @@
     <w:tblStylePr w:type="lastRow">
       <w:rPr>
         <w:b/>
-        <w:color w:val="404040"/>
       </w:rPr>
       <w:tblPr/>
     </w:tblStylePr>
     <w:tblStylePr w:type="firstCol">
       <w:rPr>
         <w:b/>
-        <w:color w:val="404040"/>
       </w:rPr>
       <w:tblPr/>
     </w:tblStylePr>
     <w:tblStylePr w:type="lastCol">
       <w:rPr>
         <w:b/>
-        <w:color w:val="404040"/>
       </w:rPr>
       <w:tblPr/>
     </w:tblStylePr>
     <w:tblStylePr w:type="band1Vert">
       <w:rPr>
-        <w:color w:val="404040"/>
         <w:sz w:val="22"/>
       </w:rPr>
       <w:tblPr/>
@@ -16627,7 +16505,6 @@
     </w:tblStylePr>
     <w:tblStylePr w:type="band1Horz">
       <w:rPr>
-        <w:color w:val="404040"/>
         <w:sz w:val="22"/>
       </w:rPr>
       <w:tblPr/>
@@ -16654,7 +16531,6 @@
     <w:tblStylePr w:type="firstRow">
       <w:rPr>
         <w:b/>
-        <w:color w:val="FFFFFF"/>
         <w:sz w:val="22"/>
       </w:rPr>
       <w:tblPr/>
@@ -16665,27 +16541,23 @@
     <w:tblStylePr w:type="lastRow">
       <w:rPr>
         <w:b/>
-        <w:color w:val="404040"/>
       </w:rPr>
       <w:tblPr/>
     </w:tblStylePr>
     <w:tblStylePr w:type="firstCol">
       <w:rPr>
         <w:b/>
-        <w:color w:val="404040"/>
       </w:rPr>
       <w:tblPr/>
     </w:tblStylePr>
     <w:tblStylePr w:type="lastCol">
       <w:rPr>
         <w:b/>
-        <w:color w:val="404040"/>
       </w:rPr>
       <w:tblPr/>
     </w:tblStylePr>
     <w:tblStylePr w:type="band1Vert">
       <w:rPr>
-        <w:color w:val="404040"/>
         <w:sz w:val="22"/>
       </w:rPr>
       <w:tblPr/>
@@ -16695,7 +16567,6 @@
     </w:tblStylePr>
     <w:tblStylePr w:type="band1Horz">
       <w:rPr>
-        <w:color w:val="404040"/>
         <w:sz w:val="22"/>
       </w:rPr>
       <w:tblPr/>
@@ -16722,7 +16593,6 @@
     <w:tblStylePr w:type="firstRow">
       <w:rPr>
         <w:b/>
-        <w:color w:val="FFFFFF"/>
         <w:sz w:val="22"/>
       </w:rPr>
       <w:tblPr/>
@@ -16733,27 +16603,23 @@
     <w:tblStylePr w:type="lastRow">
       <w:rPr>
         <w:b/>
-        <w:color w:val="404040"/>
       </w:rPr>
       <w:tblPr/>
     </w:tblStylePr>
     <w:tblStylePr w:type="firstCol">
       <w:rPr>
         <w:b/>
-        <w:color w:val="404040"/>
       </w:rPr>
       <w:tblPr/>
     </w:tblStylePr>
     <w:tblStylePr w:type="lastCol">
       <w:rPr>
         <w:b/>
-        <w:color w:val="404040"/>
       </w:rPr>
       <w:tblPr/>
     </w:tblStylePr>
     <w:tblStylePr w:type="band1Vert">
       <w:rPr>
-        <w:color w:val="404040"/>
         <w:sz w:val="22"/>
       </w:rPr>
       <w:tblPr/>
@@ -16763,7 +16629,6 @@
     </w:tblStylePr>
     <w:tblStylePr w:type="band1Horz">
       <w:rPr>
-        <w:color w:val="404040"/>
         <w:sz w:val="22"/>
       </w:rPr>
       <w:tblPr/>
@@ -16789,7 +16654,7 @@
     <w:tblStylePr w:type="firstRow">
       <w:rPr>
         <w:b/>
-        <w:color w:val="FFFFFF" w:themeColor="light1"/>
+        <w:color w:themeColor="light1"/>
         <w:sz w:val="22"/>
       </w:rPr>
       <w:tblPr/>
@@ -16804,7 +16669,7 @@
     <w:tblStylePr w:type="lastRow">
       <w:rPr>
         <w:b/>
-        <w:color w:val="FFFFFF" w:themeColor="light1"/>
+        <w:color w:themeColor="light1"/>
         <w:sz w:val="22"/>
       </w:rPr>
       <w:tblPr/>
@@ -16812,7 +16677,7 @@
     <w:tblStylePr w:type="firstCol">
       <w:rPr>
         <w:b/>
-        <w:color w:val="FFFFFF" w:themeColor="light1"/>
+        <w:color w:themeColor="light1"/>
         <w:sz w:val="22"/>
       </w:rPr>
       <w:tblPr/>
@@ -16889,7 +16754,7 @@
     <w:tblStylePr w:type="firstRow">
       <w:rPr>
         <w:b/>
-        <w:color w:val="FFFFFF" w:themeColor="light1"/>
+        <w:color w:themeColor="light1"/>
         <w:sz w:val="22"/>
       </w:rPr>
       <w:tblPr/>
@@ -16904,7 +16769,7 @@
     <w:tblStylePr w:type="lastRow">
       <w:rPr>
         <w:b/>
-        <w:color w:val="FFFFFF" w:themeColor="light1"/>
+        <w:color w:themeColor="light1"/>
         <w:sz w:val="22"/>
       </w:rPr>
       <w:tblPr/>
@@ -16912,7 +16777,7 @@
     <w:tblStylePr w:type="firstCol">
       <w:rPr>
         <w:b/>
-        <w:color w:val="FFFFFF" w:themeColor="light1"/>
+        <w:color w:themeColor="light1"/>
         <w:sz w:val="22"/>
       </w:rPr>
       <w:tblPr/>
@@ -16989,7 +16854,7 @@
     <w:tblStylePr w:type="firstRow">
       <w:rPr>
         <w:b/>
-        <w:color w:val="FFFFFF" w:themeColor="light1"/>
+        <w:color w:themeColor="light1"/>
         <w:sz w:val="22"/>
       </w:rPr>
       <w:tblPr/>
@@ -17004,7 +16869,7 @@
     <w:tblStylePr w:type="lastRow">
       <w:rPr>
         <w:b/>
-        <w:color w:val="FFFFFF" w:themeColor="light1"/>
+        <w:color w:themeColor="light1"/>
         <w:sz w:val="22"/>
       </w:rPr>
       <w:tblPr/>
@@ -17012,7 +16877,7 @@
     <w:tblStylePr w:type="firstCol">
       <w:rPr>
         <w:b/>
-        <w:color w:val="FFFFFF" w:themeColor="light1"/>
+        <w:color w:themeColor="light1"/>
         <w:sz w:val="22"/>
       </w:rPr>
       <w:tblPr/>
@@ -17089,7 +16954,7 @@
     <w:tblStylePr w:type="firstRow">
       <w:rPr>
         <w:b/>
-        <w:color w:val="FFFFFF" w:themeColor="light1"/>
+        <w:color w:themeColor="light1"/>
         <w:sz w:val="22"/>
       </w:rPr>
       <w:tblPr/>
@@ -17104,7 +16969,7 @@
     <w:tblStylePr w:type="lastRow">
       <w:rPr>
         <w:b/>
-        <w:color w:val="FFFFFF" w:themeColor="light1"/>
+        <w:color w:themeColor="light1"/>
         <w:sz w:val="22"/>
       </w:rPr>
       <w:tblPr/>
@@ -17112,7 +16977,7 @@
     <w:tblStylePr w:type="firstCol">
       <w:rPr>
         <w:b/>
-        <w:color w:val="FFFFFF" w:themeColor="light1"/>
+        <w:color w:themeColor="light1"/>
         <w:sz w:val="22"/>
       </w:rPr>
       <w:tblPr/>
@@ -17189,7 +17054,7 @@
     <w:tblStylePr w:type="firstRow">
       <w:rPr>
         <w:b/>
-        <w:color w:val="FFFFFF" w:themeColor="light1"/>
+        <w:color w:themeColor="light1"/>
         <w:sz w:val="22"/>
       </w:rPr>
       <w:tblPr/>
@@ -17204,7 +17069,7 @@
     <w:tblStylePr w:type="lastRow">
       <w:rPr>
         <w:b/>
-        <w:color w:val="FFFFFF" w:themeColor="light1"/>
+        <w:color w:themeColor="light1"/>
         <w:sz w:val="22"/>
       </w:rPr>
       <w:tblPr/>
@@ -17212,7 +17077,7 @@
     <w:tblStylePr w:type="firstCol">
       <w:rPr>
         <w:b/>
-        <w:color w:val="FFFFFF" w:themeColor="light1"/>
+        <w:color w:themeColor="light1"/>
         <w:sz w:val="22"/>
       </w:rPr>
       <w:tblPr/>
@@ -17289,7 +17154,7 @@
     <w:tblStylePr w:type="firstRow">
       <w:rPr>
         <w:b/>
-        <w:color w:val="FFFFFF" w:themeColor="light1"/>
+        <w:color w:themeColor="light1"/>
         <w:sz w:val="22"/>
       </w:rPr>
       <w:tblPr/>
@@ -17304,7 +17169,7 @@
     <w:tblStylePr w:type="lastRow">
       <w:rPr>
         <w:b/>
-        <w:color w:val="FFFFFF" w:themeColor="light1"/>
+        <w:color w:themeColor="light1"/>
         <w:sz w:val="22"/>
       </w:rPr>
       <w:tblPr/>
@@ -17312,7 +17177,7 @@
     <w:tblStylePr w:type="firstCol">
       <w:rPr>
         <w:b/>
-        <w:color w:val="FFFFFF" w:themeColor="light1"/>
+        <w:color w:themeColor="light1"/>
         <w:sz w:val="22"/>
       </w:rPr>
       <w:tblPr/>
@@ -17389,7 +17254,7 @@
     <w:tblStylePr w:type="firstRow">
       <w:rPr>
         <w:b/>
-        <w:color w:val="FFFFFF" w:themeColor="light1"/>
+        <w:color w:themeColor="light1"/>
         <w:sz w:val="22"/>
       </w:rPr>
       <w:tblPr/>
@@ -17404,7 +17269,7 @@
     <w:tblStylePr w:type="lastRow">
       <w:rPr>
         <w:b/>
-        <w:color w:val="FFFFFF" w:themeColor="light1"/>
+        <w:color w:themeColor="light1"/>
         <w:sz w:val="22"/>
       </w:rPr>
       <w:tblPr/>
@@ -17412,7 +17277,7 @@
     <w:tblStylePr w:type="firstCol">
       <w:rPr>
         <w:b/>
-        <w:color w:val="FFFFFF" w:themeColor="light1"/>
+        <w:color w:themeColor="light1"/>
         <w:sz w:val="22"/>
       </w:rPr>
       <w:tblPr/>
@@ -17487,7 +17352,7 @@
     <w:tblStylePr w:type="firstRow">
       <w:rPr>
         <w:b/>
-        <w:color w:val="000000" w:themeColor="text1"/>
+        <w:color w:themeColor="text1"/>
       </w:rPr>
       <w:tblPr/>
       <w:tcPr>
@@ -17499,7 +17364,7 @@
     <w:tblStylePr w:type="lastRow">
       <w:rPr>
         <w:b/>
-        <w:color w:val="000000" w:themeColor="text1"/>
+        <w:color w:themeColor="text1"/>
       </w:rPr>
       <w:tblPr/>
       <w:tcPr>
@@ -17511,14 +17376,14 @@
     <w:tblStylePr w:type="firstCol">
       <w:rPr>
         <w:b/>
-        <w:color w:val="000000" w:themeColor="text1"/>
+        <w:color w:themeColor="text1"/>
       </w:rPr>
       <w:tblPr/>
     </w:tblStylePr>
     <w:tblStylePr w:type="lastCol">
       <w:rPr>
         <w:b/>
-        <w:color w:val="000000" w:themeColor="text1"/>
+        <w:color w:themeColor="text1"/>
       </w:rPr>
       <w:tblPr/>
     </w:tblStylePr>
@@ -17530,7 +17395,7 @@
     </w:tblStylePr>
     <w:tblStylePr w:type="band1Horz">
       <w:rPr>
-        <w:color w:val="000000" w:themeColor="text1"/>
+        <w:color w:themeColor="text1"/>
         <w:sz w:val="22"/>
       </w:rPr>
       <w:tblPr/>
@@ -17540,7 +17405,7 @@
     </w:tblStylePr>
     <w:tblStylePr w:type="band2Horz">
       <w:rPr>
-        <w:color w:val="000000" w:themeColor="text1"/>
+        <w:color w:themeColor="text1"/>
         <w:sz w:val="22"/>
       </w:rPr>
       <w:tblPr/>
@@ -17561,7 +17426,7 @@
     <w:tblStylePr w:type="firstRow">
       <w:rPr>
         <w:b/>
-        <w:color w:val="254175" w:themeColor="accent1" w:themeShade="95"/>
+        <w:color w:themeColor="accent1" w:themeShade="95"/>
       </w:rPr>
       <w:tblPr/>
       <w:tcPr>
@@ -17573,7 +17438,7 @@
     <w:tblStylePr w:type="lastRow">
       <w:rPr>
         <w:b/>
-        <w:color w:val="254175" w:themeColor="accent1" w:themeShade="95"/>
+        <w:color w:themeColor="accent1" w:themeShade="95"/>
       </w:rPr>
       <w:tblPr/>
       <w:tcPr>
@@ -17585,14 +17450,14 @@
     <w:tblStylePr w:type="firstCol">
       <w:rPr>
         <w:b/>
-        <w:color w:val="254175" w:themeColor="accent1" w:themeShade="95"/>
+        <w:color w:themeColor="accent1" w:themeShade="95"/>
       </w:rPr>
       <w:tblPr/>
     </w:tblStylePr>
     <w:tblStylePr w:type="lastCol">
       <w:rPr>
         <w:b/>
-        <w:color w:val="254175" w:themeColor="accent1" w:themeShade="95"/>
+        <w:color w:themeColor="accent1" w:themeShade="95"/>
       </w:rPr>
       <w:tblPr/>
     </w:tblStylePr>
@@ -17604,7 +17469,7 @@
     </w:tblStylePr>
     <w:tblStylePr w:type="band1Horz">
       <w:rPr>
-        <w:color w:val="254175" w:themeColor="accent1" w:themeShade="95"/>
+        <w:color w:themeColor="accent1" w:themeShade="95"/>
         <w:sz w:val="22"/>
       </w:rPr>
       <w:tblPr/>
@@ -17614,7 +17479,7 @@
     </w:tblStylePr>
     <w:tblStylePr w:type="band2Horz">
       <w:rPr>
-        <w:color w:val="254175" w:themeColor="accent1" w:themeShade="95"/>
+        <w:color w:themeColor="accent1" w:themeShade="95"/>
         <w:sz w:val="22"/>
       </w:rPr>
       <w:tblPr/>
@@ -17635,7 +17500,7 @@
     <w:tblStylePr w:type="firstRow">
       <w:rPr>
         <w:b/>
-        <w:color w:val="F4B184" w:themeColor="accent2" w:themeTint="97" w:themeShade="95"/>
+        <w:color w:themeColor="accent2" w:themeTint="97" w:themeShade="95"/>
       </w:rPr>
       <w:tblPr/>
       <w:tcPr>
@@ -17647,7 +17512,7 @@
     <w:tblStylePr w:type="lastRow">
       <w:rPr>
         <w:b/>
-        <w:color w:val="F4B184" w:themeColor="accent2" w:themeTint="97" w:themeShade="95"/>
+        <w:color w:themeColor="accent2" w:themeTint="97" w:themeShade="95"/>
       </w:rPr>
       <w:tblPr/>
       <w:tcPr>
@@ -17659,14 +17524,14 @@
     <w:tblStylePr w:type="firstCol">
       <w:rPr>
         <w:b/>
-        <w:color w:val="F4B184" w:themeColor="accent2" w:themeTint="97" w:themeShade="95"/>
+        <w:color w:themeColor="accent2" w:themeTint="97" w:themeShade="95"/>
       </w:rPr>
       <w:tblPr/>
     </w:tblStylePr>
     <w:tblStylePr w:type="lastCol">
       <w:rPr>
         <w:b/>
-        <w:color w:val="F4B184" w:themeColor="accent2" w:themeTint="97" w:themeShade="95"/>
+        <w:color w:themeColor="accent2" w:themeTint="97" w:themeShade="95"/>
       </w:rPr>
       <w:tblPr/>
     </w:tblStylePr>
@@ -17678,7 +17543,7 @@
     </w:tblStylePr>
     <w:tblStylePr w:type="band1Horz">
       <w:rPr>
-        <w:color w:val="F4B184" w:themeColor="accent2" w:themeTint="97" w:themeShade="95"/>
+        <w:color w:themeColor="accent2" w:themeTint="97" w:themeShade="95"/>
         <w:sz w:val="22"/>
       </w:rPr>
       <w:tblPr/>
@@ -17688,7 +17553,7 @@
     </w:tblStylePr>
     <w:tblStylePr w:type="band2Horz">
       <w:rPr>
-        <w:color w:val="F4B184" w:themeColor="accent2" w:themeTint="97" w:themeShade="95"/>
+        <w:color w:themeColor="accent2" w:themeTint="97" w:themeShade="95"/>
         <w:sz w:val="22"/>
       </w:rPr>
       <w:tblPr/>
@@ -17709,7 +17574,7 @@
     <w:tblStylePr w:type="firstRow">
       <w:rPr>
         <w:b/>
-        <w:color w:val="C9C9C9" w:themeColor="accent3" w:themeTint="98" w:themeShade="95"/>
+        <w:color w:themeColor="accent3" w:themeTint="98" w:themeShade="95"/>
       </w:rPr>
       <w:tblPr/>
       <w:tcPr>
@@ -17721,7 +17586,7 @@
     <w:tblStylePr w:type="lastRow">
       <w:rPr>
         <w:b/>
-        <w:color w:val="C9C9C9" w:themeColor="accent3" w:themeTint="98" w:themeShade="95"/>
+        <w:color w:themeColor="accent3" w:themeTint="98" w:themeShade="95"/>
       </w:rPr>
       <w:tblPr/>
       <w:tcPr>
@@ -17733,14 +17598,14 @@
     <w:tblStylePr w:type="firstCol">
       <w:rPr>
         <w:b/>
-        <w:color w:val="C9C9C9" w:themeColor="accent3" w:themeTint="98" w:themeShade="95"/>
+        <w:color w:themeColor="accent3" w:themeTint="98" w:themeShade="95"/>
       </w:rPr>
       <w:tblPr/>
     </w:tblStylePr>
     <w:tblStylePr w:type="lastCol">
       <w:rPr>
         <w:b/>
-        <w:color w:val="C9C9C9" w:themeColor="accent3" w:themeTint="98" w:themeShade="95"/>
+        <w:color w:themeColor="accent3" w:themeTint="98" w:themeShade="95"/>
       </w:rPr>
       <w:tblPr/>
     </w:tblStylePr>
@@ -17752,7 +17617,7 @@
     </w:tblStylePr>
     <w:tblStylePr w:type="band1Horz">
       <w:rPr>
-        <w:color w:val="C9C9C9" w:themeColor="accent3" w:themeTint="98" w:themeShade="95"/>
+        <w:color w:themeColor="accent3" w:themeTint="98" w:themeShade="95"/>
         <w:sz w:val="22"/>
       </w:rPr>
       <w:tblPr/>
@@ -17762,7 +17627,7 @@
     </w:tblStylePr>
     <w:tblStylePr w:type="band2Horz">
       <w:rPr>
-        <w:color w:val="C9C9C9" w:themeColor="accent3" w:themeTint="98" w:themeShade="95"/>
+        <w:color w:themeColor="accent3" w:themeTint="98" w:themeShade="95"/>
         <w:sz w:val="22"/>
       </w:rPr>
       <w:tblPr/>
@@ -17783,7 +17648,7 @@
     <w:tblStylePr w:type="firstRow">
       <w:rPr>
         <w:b/>
-        <w:color w:val="FFD865" w:themeColor="accent4" w:themeTint="9a" w:themeShade="95"/>
+        <w:color w:themeColor="accent4" w:themeTint="9a" w:themeShade="95"/>
       </w:rPr>
       <w:tblPr/>
       <w:tcPr>
@@ -17795,7 +17660,7 @@
     <w:tblStylePr w:type="lastRow">
       <w:rPr>
         <w:b/>
-        <w:color w:val="FFD865" w:themeColor="accent4" w:themeTint="9a" w:themeShade="95"/>
+        <w:color w:themeColor="accent4" w:themeTint="9a" w:themeShade="95"/>
       </w:rPr>
       <w:tblPr/>
       <w:tcPr>
@@ -17807,14 +17672,14 @@
     <w:tblStylePr w:type="firstCol">
       <w:rPr>
         <w:b/>
-        <w:color w:val="FFD865" w:themeColor="accent4" w:themeTint="9a" w:themeShade="95"/>
+        <w:color w:themeColor="accent4" w:themeTint="9a" w:themeShade="95"/>
       </w:rPr>
       <w:tblPr/>
     </w:tblStylePr>
     <w:tblStylePr w:type="lastCol">
       <w:rPr>
         <w:b/>
-        <w:color w:val="FFD865" w:themeColor="accent4" w:themeTint="9a" w:themeShade="95"/>
+        <w:color w:themeColor="accent4" w:themeTint="9a" w:themeShade="95"/>
       </w:rPr>
       <w:tblPr/>
     </w:tblStylePr>
@@ -17826,7 +17691,7 @@
     </w:tblStylePr>
     <w:tblStylePr w:type="band1Horz">
       <w:rPr>
-        <w:color w:val="FFD865" w:themeColor="accent4" w:themeTint="9a" w:themeShade="95"/>
+        <w:color w:themeColor="accent4" w:themeTint="9a" w:themeShade="95"/>
         <w:sz w:val="22"/>
       </w:rPr>
       <w:tblPr/>
@@ -17836,7 +17701,7 @@
     </w:tblStylePr>
     <w:tblStylePr w:type="band2Horz">
       <w:rPr>
-        <w:color w:val="FFD865" w:themeColor="accent4" w:themeTint="9a" w:themeShade="95"/>
+        <w:color w:themeColor="accent4" w:themeTint="9a" w:themeShade="95"/>
         <w:sz w:val="22"/>
       </w:rPr>
       <w:tblPr/>
@@ -17857,7 +17722,7 @@
     <w:tblStylePr w:type="firstRow">
       <w:rPr>
         <w:b/>
-        <w:color w:val="9BC2E5" w:themeColor="accent5" w:themeTint="9a" w:themeShade="95"/>
+        <w:color w:themeColor="accent5" w:themeTint="9a" w:themeShade="95"/>
       </w:rPr>
       <w:tblPr/>
       <w:tcPr>
@@ -17869,7 +17734,7 @@
     <w:tblStylePr w:type="lastRow">
       <w:rPr>
         <w:b/>
-        <w:color w:val="9BC2E5" w:themeColor="accent5" w:themeTint="9a" w:themeShade="95"/>
+        <w:color w:themeColor="accent5" w:themeTint="9a" w:themeShade="95"/>
       </w:rPr>
       <w:tblPr/>
       <w:tcPr>
@@ -17881,14 +17746,14 @@
     <w:tblStylePr w:type="firstCol">
       <w:rPr>
         <w:b/>
-        <w:color w:val="9BC2E5" w:themeColor="accent5" w:themeTint="9a" w:themeShade="95"/>
+        <w:color w:themeColor="accent5" w:themeTint="9a" w:themeShade="95"/>
       </w:rPr>
       <w:tblPr/>
     </w:tblStylePr>
     <w:tblStylePr w:type="lastCol">
       <w:rPr>
         <w:b/>
-        <w:color w:val="9BC2E5" w:themeColor="accent5" w:themeTint="9a" w:themeShade="95"/>
+        <w:color w:themeColor="accent5" w:themeTint="9a" w:themeShade="95"/>
       </w:rPr>
       <w:tblPr/>
     </w:tblStylePr>
@@ -17900,7 +17765,7 @@
     </w:tblStylePr>
     <w:tblStylePr w:type="band1Horz">
       <w:rPr>
-        <w:color w:val="9BC2E5" w:themeColor="accent5" w:themeTint="9a" w:themeShade="95"/>
+        <w:color w:themeColor="accent5" w:themeTint="9a" w:themeShade="95"/>
         <w:sz w:val="22"/>
       </w:rPr>
       <w:tblPr/>
@@ -17910,7 +17775,7 @@
     </w:tblStylePr>
     <w:tblStylePr w:type="band2Horz">
       <w:rPr>
-        <w:color w:val="9BC2E5" w:themeColor="accent5" w:themeTint="9a" w:themeShade="95"/>
+        <w:color w:themeColor="accent5" w:themeTint="9a" w:themeShade="95"/>
         <w:sz w:val="22"/>
       </w:rPr>
       <w:tblPr/>
@@ -17931,7 +17796,7 @@
     <w:tblStylePr w:type="firstRow">
       <w:rPr>
         <w:b/>
-        <w:color w:val="A9D08E" w:themeColor="accent6" w:themeTint="98" w:themeShade="95"/>
+        <w:color w:themeColor="accent6" w:themeTint="98" w:themeShade="95"/>
       </w:rPr>
       <w:tblPr/>
       <w:tcPr>
@@ -17943,7 +17808,7 @@
     <w:tblStylePr w:type="lastRow">
       <w:rPr>
         <w:b/>
-        <w:color w:val="A9D08E" w:themeColor="accent6" w:themeTint="98" w:themeShade="95"/>
+        <w:color w:themeColor="accent6" w:themeTint="98" w:themeShade="95"/>
       </w:rPr>
       <w:tblPr/>
       <w:tcPr>
@@ -17955,14 +17820,14 @@
     <w:tblStylePr w:type="firstCol">
       <w:rPr>
         <w:b/>
-        <w:color w:val="A9D08E" w:themeColor="accent6" w:themeTint="98" w:themeShade="95"/>
+        <w:color w:themeColor="accent6" w:themeTint="98" w:themeShade="95"/>
       </w:rPr>
       <w:tblPr/>
     </w:tblStylePr>
     <w:tblStylePr w:type="lastCol">
       <w:rPr>
         <w:b/>
-        <w:color w:val="A9D08E" w:themeColor="accent6" w:themeTint="98" w:themeShade="95"/>
+        <w:color w:themeColor="accent6" w:themeTint="98" w:themeShade="95"/>
       </w:rPr>
       <w:tblPr/>
     </w:tblStylePr>
@@ -17974,7 +17839,7 @@
     </w:tblStylePr>
     <w:tblStylePr w:type="band1Horz">
       <w:rPr>
-        <w:color w:val="A9D08E" w:themeColor="accent6" w:themeTint="98" w:themeShade="95"/>
+        <w:color w:themeColor="accent6" w:themeTint="98" w:themeShade="95"/>
         <w:sz w:val="22"/>
       </w:rPr>
       <w:tblPr/>
@@ -17984,7 +17849,7 @@
     </w:tblStylePr>
     <w:tblStylePr w:type="band2Horz">
       <w:rPr>
-        <w:color w:val="A9D08E" w:themeColor="accent6" w:themeTint="98" w:themeShade="95"/>
+        <w:color w:themeColor="accent6" w:themeTint="98" w:themeShade="95"/>
         <w:sz w:val="22"/>
       </w:rPr>
       <w:tblPr/>
@@ -18004,7 +17869,7 @@
     <w:tblStylePr w:type="firstRow">
       <w:rPr>
         <w:i/>
-        <w:color w:val="7F7F7F" w:themeColor="text1" w:themeTint="80" w:themeShade="95"/>
+        <w:color w:themeColor="text1" w:themeTint="80" w:themeShade="95"/>
         <w:sz w:val="22"/>
       </w:rPr>
       <w:tblPr/>
@@ -18021,7 +17886,7 @@
     <w:tblStylePr w:type="lastRow">
       <w:rPr>
         <w:i/>
-        <w:color w:val="7F7F7F" w:themeColor="text1" w:themeTint="80" w:themeShade="95"/>
+        <w:color w:themeColor="text1" w:themeTint="80" w:themeShade="95"/>
         <w:sz w:val="22"/>
       </w:rPr>
       <w:tblPr/>
@@ -18041,7 +17906,7 @@
       </w:pPr>
       <w:rPr>
         <w:i/>
-        <w:color w:val="7F7F7F" w:themeColor="text1" w:themeTint="80" w:themeShade="95"/>
+        <w:color w:themeColor="text1" w:themeTint="80" w:themeShade="95"/>
         <w:sz w:val="22"/>
       </w:rPr>
       <w:tblPr/>
@@ -18058,7 +17923,7 @@
     <w:tblStylePr w:type="lastCol">
       <w:rPr>
         <w:i/>
-        <w:color w:val="7F7F7F" w:themeColor="text1" w:themeTint="80" w:themeShade="95"/>
+        <w:color w:themeColor="text1" w:themeTint="80" w:themeShade="95"/>
         <w:sz w:val="22"/>
       </w:rPr>
       <w:tblPr/>
@@ -18080,7 +17945,7 @@
     </w:tblStylePr>
     <w:tblStylePr w:type="band1Horz">
       <w:rPr>
-        <w:color w:val="7F7F7F" w:themeColor="text1" w:themeTint="80" w:themeShade="95"/>
+        <w:color w:themeColor="text1" w:themeTint="80" w:themeShade="95"/>
         <w:sz w:val="22"/>
       </w:rPr>
       <w:tblPr/>
@@ -18090,7 +17955,7 @@
     </w:tblStylePr>
     <w:tblStylePr w:type="band2Horz">
       <w:rPr>
-        <w:color w:val="7F7F7F" w:themeColor="text1" w:themeTint="80" w:themeShade="95"/>
+        <w:color w:themeColor="text1" w:themeTint="80" w:themeShade="95"/>
         <w:sz w:val="22"/>
       </w:rPr>
       <w:tblPr/>
@@ -18110,7 +17975,7 @@
     <w:tblStylePr w:type="firstRow">
       <w:rPr>
         <w:i/>
-        <w:color w:val="254175" w:themeColor="accent1" w:themeShade="95"/>
+        <w:color w:themeColor="accent1" w:themeShade="95"/>
         <w:sz w:val="22"/>
       </w:rPr>
       <w:tblPr/>
@@ -18127,7 +17992,7 @@
     <w:tblStylePr w:type="lastRow">
       <w:rPr>
         <w:i/>
-        <w:color w:val="254175" w:themeColor="accent1" w:themeShade="95"/>
+        <w:color w:themeColor="accent1" w:themeShade="95"/>
         <w:sz w:val="22"/>
       </w:rPr>
       <w:tblPr/>
@@ -18147,7 +18012,7 @@
       </w:pPr>
       <w:rPr>
         <w:i/>
-        <w:color w:val="254175" w:themeColor="accent1" w:themeShade="95"/>
+        <w:color w:themeColor="accent1" w:themeShade="95"/>
         <w:sz w:val="22"/>
       </w:rPr>
       <w:tblPr/>
@@ -18164,7 +18029,7 @@
     <w:tblStylePr w:type="lastCol">
       <w:rPr>
         <w:i/>
-        <w:color w:val="254175" w:themeColor="accent1" w:themeShade="95"/>
+        <w:color w:themeColor="accent1" w:themeShade="95"/>
         <w:sz w:val="22"/>
       </w:rPr>
       <w:tblPr/>
@@ -18186,7 +18051,7 @@
     </w:tblStylePr>
     <w:tblStylePr w:type="band1Horz">
       <w:rPr>
-        <w:color w:val="254175" w:themeColor="accent1" w:themeShade="95"/>
+        <w:color w:themeColor="accent1" w:themeShade="95"/>
         <w:sz w:val="22"/>
       </w:rPr>
       <w:tblPr/>
@@ -18196,7 +18061,7 @@
     </w:tblStylePr>
     <w:tblStylePr w:type="band2Horz">
       <w:rPr>
-        <w:color w:val="254175" w:themeColor="accent1" w:themeShade="95"/>
+        <w:color w:themeColor="accent1" w:themeShade="95"/>
         <w:sz w:val="22"/>
       </w:rPr>
       <w:tblPr/>
@@ -18216,7 +18081,7 @@
     <w:tblStylePr w:type="firstRow">
       <w:rPr>
         <w:i/>
-        <w:color w:val="F4B184" w:themeColor="accent2" w:themeTint="97" w:themeShade="95"/>
+        <w:color w:themeColor="accent2" w:themeTint="97" w:themeShade="95"/>
         <w:sz w:val="22"/>
       </w:rPr>
       <w:tblPr/>
@@ -18233,7 +18098,7 @@
     <w:tblStylePr w:type="lastRow">
       <w:rPr>
         <w:i/>
-        <w:color w:val="F4B184" w:themeColor="accent2" w:themeTint="97" w:themeShade="95"/>
+        <w:color w:themeColor="accent2" w:themeTint="97" w:themeShade="95"/>
         <w:sz w:val="22"/>
       </w:rPr>
       <w:tblPr/>
@@ -18253,7 +18118,7 @@
       </w:pPr>
       <w:rPr>
         <w:i/>
-        <w:color w:val="F4B184" w:themeColor="accent2" w:themeTint="97" w:themeShade="95"/>
+        <w:color w:themeColor="accent2" w:themeTint="97" w:themeShade="95"/>
         <w:sz w:val="22"/>
       </w:rPr>
       <w:tblPr/>
@@ -18270,7 +18135,7 @@
     <w:tblStylePr w:type="lastCol">
       <w:rPr>
         <w:i/>
-        <w:color w:val="F4B184" w:themeColor="accent2" w:themeTint="97" w:themeShade="95"/>
+        <w:color w:themeColor="accent2" w:themeTint="97" w:themeShade="95"/>
         <w:sz w:val="22"/>
       </w:rPr>
       <w:tblPr/>
@@ -18292,7 +18157,7 @@
     </w:tblStylePr>
     <w:tblStylePr w:type="band1Horz">
       <w:rPr>
-        <w:color w:val="F4B184" w:themeColor="accent2" w:themeTint="97" w:themeShade="95"/>
+        <w:color w:themeColor="accent2" w:themeTint="97" w:themeShade="95"/>
         <w:sz w:val="22"/>
       </w:rPr>
       <w:tblPr/>
@@ -18302,7 +18167,7 @@
     </w:tblStylePr>
     <w:tblStylePr w:type="band2Horz">
       <w:rPr>
-        <w:color w:val="F4B184" w:themeColor="accent2" w:themeTint="97" w:themeShade="95"/>
+        <w:color w:themeColor="accent2" w:themeTint="97" w:themeShade="95"/>
         <w:sz w:val="22"/>
       </w:rPr>
       <w:tblPr/>
@@ -18322,7 +18187,7 @@
     <w:tblStylePr w:type="firstRow">
       <w:rPr>
         <w:i/>
-        <w:color w:val="C9C9C9" w:themeColor="accent3" w:themeTint="98" w:themeShade="95"/>
+        <w:color w:themeColor="accent3" w:themeTint="98" w:themeShade="95"/>
         <w:sz w:val="22"/>
       </w:rPr>
       <w:tblPr/>
@@ -18339,7 +18204,7 @@
     <w:tblStylePr w:type="lastRow">
       <w:rPr>
         <w:i/>
-        <w:color w:val="C9C9C9" w:themeColor="accent3" w:themeTint="98" w:themeShade="95"/>
+        <w:color w:themeColor="accent3" w:themeTint="98" w:themeShade="95"/>
         <w:sz w:val="22"/>
       </w:rPr>
       <w:tblPr/>
@@ -18359,7 +18224,7 @@
       </w:pPr>
       <w:rPr>
         <w:i/>
-        <w:color w:val="C9C9C9" w:themeColor="accent3" w:themeTint="98" w:themeShade="95"/>
+        <w:color w:themeColor="accent3" w:themeTint="98" w:themeShade="95"/>
         <w:sz w:val="22"/>
       </w:rPr>
       <w:tblPr/>
@@ -18376,7 +18241,7 @@
     <w:tblStylePr w:type="lastCol">
       <w:rPr>
         <w:i/>
-        <w:color w:val="C9C9C9" w:themeColor="accent3" w:themeTint="98" w:themeShade="95"/>
+        <w:color w:themeColor="accent3" w:themeTint="98" w:themeShade="95"/>
         <w:sz w:val="22"/>
       </w:rPr>
       <w:tblPr/>
@@ -18398,7 +18263,7 @@
     </w:tblStylePr>
     <w:tblStylePr w:type="band1Horz">
       <w:rPr>
-        <w:color w:val="C9C9C9" w:themeColor="accent3" w:themeTint="98" w:themeShade="95"/>
+        <w:color w:themeColor="accent3" w:themeTint="98" w:themeShade="95"/>
         <w:sz w:val="22"/>
       </w:rPr>
       <w:tblPr/>
@@ -18408,7 +18273,7 @@
     </w:tblStylePr>
     <w:tblStylePr w:type="band2Horz">
       <w:rPr>
-        <w:color w:val="C9C9C9" w:themeColor="accent3" w:themeTint="98" w:themeShade="95"/>
+        <w:color w:themeColor="accent3" w:themeTint="98" w:themeShade="95"/>
         <w:sz w:val="22"/>
       </w:rPr>
       <w:tblPr/>
@@ -18428,7 +18293,7 @@
     <w:tblStylePr w:type="firstRow">
       <w:rPr>
         <w:i/>
-        <w:color w:val="FFD865" w:themeColor="accent4" w:themeTint="9a" w:themeShade="95"/>
+        <w:color w:themeColor="accent4" w:themeTint="9a" w:themeShade="95"/>
         <w:sz w:val="22"/>
       </w:rPr>
       <w:tblPr/>
@@ -18445,7 +18310,7 @@
     <w:tblStylePr w:type="lastRow">
       <w:rPr>
         <w:i/>
-        <w:color w:val="FFD865" w:themeColor="accent4" w:themeTint="9a" w:themeShade="95"/>
+        <w:color w:themeColor="accent4" w:themeTint="9a" w:themeShade="95"/>
         <w:sz w:val="22"/>
       </w:rPr>
       <w:tblPr/>
@@ -18465,7 +18330,7 @@
       </w:pPr>
       <w:rPr>
         <w:i/>
-        <w:color w:val="FFD865" w:themeColor="accent4" w:themeTint="9a" w:themeShade="95"/>
+        <w:color w:themeColor="accent4" w:themeTint="9a" w:themeShade="95"/>
         <w:sz w:val="22"/>
       </w:rPr>
       <w:tblPr/>
@@ -18482,7 +18347,7 @@
     <w:tblStylePr w:type="lastCol">
       <w:rPr>
         <w:i/>
-        <w:color w:val="FFD865" w:themeColor="accent4" w:themeTint="9a" w:themeShade="95"/>
+        <w:color w:themeColor="accent4" w:themeTint="9a" w:themeShade="95"/>
         <w:sz w:val="22"/>
       </w:rPr>
       <w:tblPr/>
@@ -18504,7 +18369,7 @@
     </w:tblStylePr>
     <w:tblStylePr w:type="band1Horz">
       <w:rPr>
-        <w:color w:val="FFD865" w:themeColor="accent4" w:themeTint="9a" w:themeShade="95"/>
+        <w:color w:themeColor="accent4" w:themeTint="9a" w:themeShade="95"/>
         <w:sz w:val="22"/>
       </w:rPr>
       <w:tblPr/>
@@ -18514,7 +18379,7 @@
     </w:tblStylePr>
     <w:tblStylePr w:type="band2Horz">
       <w:rPr>
-        <w:color w:val="FFD865" w:themeColor="accent4" w:themeTint="9a" w:themeShade="95"/>
+        <w:color w:themeColor="accent4" w:themeTint="9a" w:themeShade="95"/>
         <w:sz w:val="22"/>
       </w:rPr>
       <w:tblPr/>
@@ -18534,7 +18399,7 @@
     <w:tblStylePr w:type="firstRow">
       <w:rPr>
         <w:i/>
-        <w:color w:val="9BC2E5" w:themeColor="accent5" w:themeTint="9a" w:themeShade="95"/>
+        <w:color w:themeColor="accent5" w:themeTint="9a" w:themeShade="95"/>
         <w:sz w:val="22"/>
       </w:rPr>
       <w:tblPr/>
@@ -18551,7 +18416,7 @@
     <w:tblStylePr w:type="lastRow">
       <w:rPr>
         <w:i/>
-        <w:color w:val="9BC2E5" w:themeColor="accent5" w:themeTint="9a" w:themeShade="95"/>
+        <w:color w:themeColor="accent5" w:themeTint="9a" w:themeShade="95"/>
         <w:sz w:val="22"/>
       </w:rPr>
       <w:tblPr/>
@@ -18571,7 +18436,7 @@
       </w:pPr>
       <w:rPr>
         <w:i/>
-        <w:color w:val="9BC2E5" w:themeColor="accent5" w:themeTint="9a" w:themeShade="95"/>
+        <w:color w:themeColor="accent5" w:themeTint="9a" w:themeShade="95"/>
         <w:sz w:val="22"/>
       </w:rPr>
       <w:tblPr/>
@@ -18588,7 +18453,7 @@
     <w:tblStylePr w:type="lastCol">
       <w:rPr>
         <w:i/>
-        <w:color w:val="9BC2E5" w:themeColor="accent5" w:themeTint="9a" w:themeShade="95"/>
+        <w:color w:themeColor="accent5" w:themeTint="9a" w:themeShade="95"/>
         <w:sz w:val="22"/>
       </w:rPr>
       <w:tblPr/>
@@ -18610,7 +18475,7 @@
     </w:tblStylePr>
     <w:tblStylePr w:type="band1Horz">
       <w:rPr>
-        <w:color w:val="9BC2E5" w:themeColor="accent5" w:themeTint="9a" w:themeShade="95"/>
+        <w:color w:themeColor="accent5" w:themeTint="9a" w:themeShade="95"/>
         <w:sz w:val="22"/>
       </w:rPr>
       <w:tblPr/>
@@ -18620,7 +18485,7 @@
     </w:tblStylePr>
     <w:tblStylePr w:type="band2Horz">
       <w:rPr>
-        <w:color w:val="9BC2E5" w:themeColor="accent5" w:themeTint="9a" w:themeShade="95"/>
+        <w:color w:themeColor="accent5" w:themeTint="9a" w:themeShade="95"/>
         <w:sz w:val="22"/>
       </w:rPr>
       <w:tblPr/>
@@ -18640,7 +18505,7 @@
     <w:tblStylePr w:type="firstRow">
       <w:rPr>
         <w:i/>
-        <w:color w:val="A9D08E" w:themeColor="accent6" w:themeTint="98" w:themeShade="95"/>
+        <w:color w:themeColor="accent6" w:themeTint="98" w:themeShade="95"/>
         <w:sz w:val="22"/>
       </w:rPr>
       <w:tblPr/>
@@ -18657,7 +18522,7 @@
     <w:tblStylePr w:type="lastRow">
       <w:rPr>
         <w:i/>
-        <w:color w:val="A9D08E" w:themeColor="accent6" w:themeTint="98" w:themeShade="95"/>
+        <w:color w:themeColor="accent6" w:themeTint="98" w:themeShade="95"/>
         <w:sz w:val="22"/>
       </w:rPr>
       <w:tblPr/>
@@ -18677,7 +18542,7 @@
       </w:pPr>
       <w:rPr>
         <w:i/>
-        <w:color w:val="A9D08E" w:themeColor="accent6" w:themeTint="98" w:themeShade="95"/>
+        <w:color w:themeColor="accent6" w:themeTint="98" w:themeShade="95"/>
         <w:sz w:val="22"/>
       </w:rPr>
       <w:tblPr/>
@@ -18694,7 +18559,7 @@
     <w:tblStylePr w:type="lastCol">
       <w:rPr>
         <w:i/>
-        <w:color w:val="A9D08E" w:themeColor="accent6" w:themeTint="98" w:themeShade="95"/>
+        <w:color w:themeColor="accent6" w:themeTint="98" w:themeShade="95"/>
         <w:sz w:val="22"/>
       </w:rPr>
       <w:tblPr/>
@@ -18716,7 +18581,7 @@
     </w:tblStylePr>
     <w:tblStylePr w:type="band1Horz">
       <w:rPr>
-        <w:color w:val="A9D08E" w:themeColor="accent6" w:themeTint="98" w:themeShade="95"/>
+        <w:color w:themeColor="accent6" w:themeTint="98" w:themeShade="95"/>
         <w:sz w:val="22"/>
       </w:rPr>
       <w:tblPr/>
@@ -18726,7 +18591,7 @@
     </w:tblStylePr>
     <w:tblStylePr w:type="band2Horz">
       <w:rPr>
-        <w:color w:val="A9D08E" w:themeColor="accent6" w:themeTint="98" w:themeShade="95"/>
+        <w:color w:themeColor="accent6" w:themeTint="98" w:themeShade="95"/>
         <w:sz w:val="22"/>
       </w:rPr>
       <w:tblPr/>
@@ -18738,7 +18603,6 @@
     <w:uiPriority w:val="99"/>
     <w:rPr>
       <w:lang w:val="en-US"/>
-      <w:color w:val="404040"/>
       <w:sz w:val="20"/>
       <w:szCs w:val="20"/>
     </w:rPr>
@@ -18748,7 +18612,6 @@
     </w:tblPr>
     <w:tblStylePr w:type="firstRow">
       <w:rPr>
-        <w:color w:val="F2F2F2"/>
         <w:sz w:val="22"/>
       </w:rPr>
       <w:tblPr/>
@@ -18758,7 +18621,6 @@
     </w:tblStylePr>
     <w:tblStylePr w:type="lastRow">
       <w:rPr>
-        <w:color w:val="F2F2F2"/>
         <w:sz w:val="22"/>
       </w:rPr>
       <w:tblPr/>
@@ -18768,7 +18630,6 @@
     </w:tblStylePr>
     <w:tblStylePr w:type="firstCol">
       <w:rPr>
-        <w:color w:val="F2F2F2"/>
         <w:sz w:val="22"/>
       </w:rPr>
       <w:tblPr/>
@@ -18778,7 +18639,6 @@
     </w:tblStylePr>
     <w:tblStylePr w:type="lastCol">
       <w:rPr>
-        <w:color w:val="F2F2F2"/>
         <w:sz w:val="22"/>
       </w:rPr>
       <w:tblPr/>
@@ -18788,14 +18648,12 @@
     </w:tblStylePr>
     <w:tblStylePr w:type="band1Vert">
       <w:rPr>
-        <w:color w:val="404040"/>
         <w:sz w:val="22"/>
       </w:rPr>
       <w:tblPr/>
     </w:tblStylePr>
     <w:tblStylePr w:type="band2Vert">
       <w:rPr>
-        <w:color w:val="404040"/>
         <w:sz w:val="22"/>
       </w:rPr>
       <w:tblPr/>
@@ -18805,14 +18663,12 @@
     </w:tblStylePr>
     <w:tblStylePr w:type="band1Horz">
       <w:rPr>
-        <w:color w:val="404040"/>
         <w:sz w:val="22"/>
       </w:rPr>
       <w:tblPr/>
     </w:tblStylePr>
     <w:tblStylePr w:type="band2Horz">
       <w:rPr>
-        <w:color w:val="404040"/>
         <w:sz w:val="22"/>
       </w:rPr>
       <w:tblPr/>
@@ -18827,7 +18683,6 @@
     <w:uiPriority w:val="99"/>
     <w:rPr>
       <w:lang w:val="en-US"/>
-      <w:color w:val="404040"/>
       <w:sz w:val="20"/>
       <w:szCs w:val="20"/>
     </w:rPr>
@@ -18837,7 +18692,6 @@
     </w:tblPr>
     <w:tblStylePr w:type="firstRow">
       <w:rPr>
-        <w:color w:val="F2F2F2"/>
         <w:sz w:val="22"/>
       </w:rPr>
       <w:tblPr/>
@@ -18847,7 +18701,6 @@
     </w:tblStylePr>
     <w:tblStylePr w:type="lastRow">
       <w:rPr>
-        <w:color w:val="F2F2F2"/>
         <w:sz w:val="22"/>
       </w:rPr>
       <w:tblPr/>
@@ -18857,7 +18710,6 @@
     </w:tblStylePr>
     <w:tblStylePr w:type="firstCol">
       <w:rPr>
-        <w:color w:val="F2F2F2"/>
         <w:sz w:val="22"/>
       </w:rPr>
       <w:tblPr/>
@@ -18867,7 +18719,6 @@
     </w:tblStylePr>
     <w:tblStylePr w:type="lastCol">
       <w:rPr>
-        <w:color w:val="F2F2F2"/>
         <w:sz w:val="22"/>
       </w:rPr>
       <w:tblPr/>
@@ -18877,14 +18728,12 @@
     </w:tblStylePr>
     <w:tblStylePr w:type="band1Vert">
       <w:rPr>
-        <w:color w:val="404040"/>
         <w:sz w:val="22"/>
       </w:rPr>
       <w:tblPr/>
     </w:tblStylePr>
     <w:tblStylePr w:type="band2Vert">
       <w:rPr>
-        <w:color w:val="404040"/>
         <w:sz w:val="22"/>
       </w:rPr>
       <w:tblPr/>
@@ -18894,14 +18743,12 @@
     </w:tblStylePr>
     <w:tblStylePr w:type="band1Horz">
       <w:rPr>
-        <w:color w:val="404040"/>
         <w:sz w:val="22"/>
       </w:rPr>
       <w:tblPr/>
     </w:tblStylePr>
     <w:tblStylePr w:type="band2Horz">
       <w:rPr>
-        <w:color w:val="404040"/>
         <w:sz w:val="22"/>
       </w:rPr>
       <w:tblPr/>
@@ -18916,7 +18763,6 @@
     <w:uiPriority w:val="99"/>
     <w:rPr>
       <w:lang w:val="en-US"/>
-      <w:color w:val="404040"/>
       <w:sz w:val="20"/>
       <w:szCs w:val="20"/>
     </w:rPr>
@@ -18926,7 +18772,6 @@
     </w:tblPr>
     <w:tblStylePr w:type="firstRow">
       <w:rPr>
-        <w:color w:val="F2F2F2"/>
         <w:sz w:val="22"/>
       </w:rPr>
       <w:tblPr/>
@@ -18936,7 +18781,6 @@
     </w:tblStylePr>
     <w:tblStylePr w:type="lastRow">
       <w:rPr>
-        <w:color w:val="F2F2F2"/>
         <w:sz w:val="22"/>
       </w:rPr>
       <w:tblPr/>
@@ -18946,7 +18790,6 @@
     </w:tblStylePr>
     <w:tblStylePr w:type="firstCol">
       <w:rPr>
-        <w:color w:val="F2F2F2"/>
         <w:sz w:val="22"/>
       </w:rPr>
       <w:tblPr/>
@@ -18956,7 +18799,6 @@
     </w:tblStylePr>
     <w:tblStylePr w:type="lastCol">
       <w:rPr>
-        <w:color w:val="F2F2F2"/>
         <w:sz w:val="22"/>
       </w:rPr>
       <w:tblPr/>
@@ -18966,14 +18808,12 @@
     </w:tblStylePr>
     <w:tblStylePr w:type="band1Vert">
       <w:rPr>
-        <w:color w:val="404040"/>
         <w:sz w:val="22"/>
       </w:rPr>
       <w:tblPr/>
     </w:tblStylePr>
     <w:tblStylePr w:type="band2Vert">
       <w:rPr>
-        <w:color w:val="404040"/>
         <w:sz w:val="22"/>
       </w:rPr>
       <w:tblPr/>
@@ -18983,14 +18823,12 @@
     </w:tblStylePr>
     <w:tblStylePr w:type="band1Horz">
       <w:rPr>
-        <w:color w:val="404040"/>
         <w:sz w:val="22"/>
       </w:rPr>
       <w:tblPr/>
     </w:tblStylePr>
     <w:tblStylePr w:type="band2Horz">
       <w:rPr>
-        <w:color w:val="404040"/>
         <w:sz w:val="22"/>
       </w:rPr>
       <w:tblPr/>
@@ -19005,7 +18843,6 @@
     <w:uiPriority w:val="99"/>
     <w:rPr>
       <w:lang w:val="en-US"/>
-      <w:color w:val="404040"/>
       <w:sz w:val="20"/>
       <w:szCs w:val="20"/>
     </w:rPr>
@@ -19015,7 +18852,6 @@
     </w:tblPr>
     <w:tblStylePr w:type="firstRow">
       <w:rPr>
-        <w:color w:val="F2F2F2"/>
         <w:sz w:val="22"/>
       </w:rPr>
       <w:tblPr/>
@@ -19025,7 +18861,6 @@
     </w:tblStylePr>
     <w:tblStylePr w:type="lastRow">
       <w:rPr>
-        <w:color w:val="F2F2F2"/>
         <w:sz w:val="22"/>
       </w:rPr>
       <w:tblPr/>
@@ -19035,7 +18870,6 @@
     </w:tblStylePr>
     <w:tblStylePr w:type="firstCol">
       <w:rPr>
-        <w:color w:val="F2F2F2"/>
         <w:sz w:val="22"/>
       </w:rPr>
       <w:tblPr/>
@@ -19045,7 +18879,6 @@
     </w:tblStylePr>
     <w:tblStylePr w:type="lastCol">
       <w:rPr>
-        <w:color w:val="F2F2F2"/>
         <w:sz w:val="22"/>
       </w:rPr>
       <w:tblPr/>
@@ -19055,14 +18888,12 @@
     </w:tblStylePr>
     <w:tblStylePr w:type="band1Vert">
       <w:rPr>
-        <w:color w:val="404040"/>
         <w:sz w:val="22"/>
       </w:rPr>
       <w:tblPr/>
     </w:tblStylePr>
     <w:tblStylePr w:type="band2Vert">
       <w:rPr>
-        <w:color w:val="404040"/>
         <w:sz w:val="22"/>
       </w:rPr>
       <w:tblPr/>
@@ -19072,14 +18903,12 @@
     </w:tblStylePr>
     <w:tblStylePr w:type="band1Horz">
       <w:rPr>
-        <w:color w:val="404040"/>
         <w:sz w:val="22"/>
       </w:rPr>
       <w:tblPr/>
     </w:tblStylePr>
     <w:tblStylePr w:type="band2Horz">
       <w:rPr>
-        <w:color w:val="404040"/>
         <w:sz w:val="22"/>
       </w:rPr>
       <w:tblPr/>
@@ -19094,7 +18923,6 @@
     <w:uiPriority w:val="99"/>
     <w:rPr>
       <w:lang w:val="en-US"/>
-      <w:color w:val="404040"/>
       <w:sz w:val="20"/>
       <w:szCs w:val="20"/>
     </w:rPr>
@@ -19104,7 +18932,6 @@
     </w:tblPr>
     <w:tblStylePr w:type="firstRow">
       <w:rPr>
-        <w:color w:val="F2F2F2"/>
         <w:sz w:val="22"/>
       </w:rPr>
       <w:tblPr/>
@@ -19114,7 +18941,6 @@
     </w:tblStylePr>
     <w:tblStylePr w:type="lastRow">
       <w:rPr>
-        <w:color w:val="F2F2F2"/>
         <w:sz w:val="22"/>
       </w:rPr>
       <w:tblPr/>
@@ -19124,7 +18950,6 @@
     </w:tblStylePr>
     <w:tblStylePr w:type="firstCol">
       <w:rPr>
-        <w:color w:val="F2F2F2"/>
         <w:sz w:val="22"/>
       </w:rPr>
       <w:tblPr/>
@@ -19134,7 +18959,6 @@
     </w:tblStylePr>
     <w:tblStylePr w:type="lastCol">
       <w:rPr>
-        <w:color w:val="F2F2F2"/>
         <w:sz w:val="22"/>
       </w:rPr>
       <w:tblPr/>
@@ -19144,14 +18968,12 @@
     </w:tblStylePr>
     <w:tblStylePr w:type="band1Vert">
       <w:rPr>
-        <w:color w:val="404040"/>
         <w:sz w:val="22"/>
       </w:rPr>
       <w:tblPr/>
     </w:tblStylePr>
     <w:tblStylePr w:type="band2Vert">
       <w:rPr>
-        <w:color w:val="404040"/>
         <w:sz w:val="22"/>
       </w:rPr>
       <w:tblPr/>
@@ -19161,14 +18983,12 @@
     </w:tblStylePr>
     <w:tblStylePr w:type="band1Horz">
       <w:rPr>
-        <w:color w:val="404040"/>
         <w:sz w:val="22"/>
       </w:rPr>
       <w:tblPr/>
     </w:tblStylePr>
     <w:tblStylePr w:type="band2Horz">
       <w:rPr>
-        <w:color w:val="404040"/>
         <w:sz w:val="22"/>
       </w:rPr>
       <w:tblPr/>
@@ -19183,7 +19003,6 @@
     <w:uiPriority w:val="99"/>
     <w:rPr>
       <w:lang w:val="en-US"/>
-      <w:color w:val="404040"/>
       <w:sz w:val="20"/>
       <w:szCs w:val="20"/>
     </w:rPr>
@@ -19193,7 +19012,6 @@
     </w:tblPr>
     <w:tblStylePr w:type="firstRow">
       <w:rPr>
-        <w:color w:val="F2F2F2"/>
         <w:sz w:val="22"/>
       </w:rPr>
       <w:tblPr/>
@@ -19203,7 +19021,6 @@
     </w:tblStylePr>
     <w:tblStylePr w:type="lastRow">
       <w:rPr>
-        <w:color w:val="F2F2F2"/>
         <w:sz w:val="22"/>
       </w:rPr>
       <w:tblPr/>
@@ -19213,7 +19030,6 @@
     </w:tblStylePr>
     <w:tblStylePr w:type="firstCol">
       <w:rPr>
-        <w:color w:val="F2F2F2"/>
         <w:sz w:val="22"/>
       </w:rPr>
       <w:tblPr/>
@@ -19223,7 +19039,6 @@
     </w:tblStylePr>
     <w:tblStylePr w:type="lastCol">
       <w:rPr>
-        <w:color w:val="F2F2F2"/>
         <w:sz w:val="22"/>
       </w:rPr>
       <w:tblPr/>
@@ -19233,14 +19048,12 @@
     </w:tblStylePr>
     <w:tblStylePr w:type="band1Vert">
       <w:rPr>
-        <w:color w:val="404040"/>
         <w:sz w:val="22"/>
       </w:rPr>
       <w:tblPr/>
     </w:tblStylePr>
     <w:tblStylePr w:type="band2Vert">
       <w:rPr>
-        <w:color w:val="404040"/>
         <w:sz w:val="22"/>
       </w:rPr>
       <w:tblPr/>
@@ -19250,14 +19063,12 @@
     </w:tblStylePr>
     <w:tblStylePr w:type="band1Horz">
       <w:rPr>
-        <w:color w:val="404040"/>
         <w:sz w:val="22"/>
       </w:rPr>
       <w:tblPr/>
     </w:tblStylePr>
     <w:tblStylePr w:type="band2Horz">
       <w:rPr>
-        <w:color w:val="404040"/>
         <w:sz w:val="22"/>
       </w:rPr>
       <w:tblPr/>
@@ -19272,7 +19083,6 @@
     <w:uiPriority w:val="99"/>
     <w:rPr>
       <w:lang w:val="en-US"/>
-      <w:color w:val="404040"/>
       <w:sz w:val="20"/>
       <w:szCs w:val="20"/>
     </w:rPr>
@@ -19282,7 +19092,6 @@
     </w:tblPr>
     <w:tblStylePr w:type="firstRow">
       <w:rPr>
-        <w:color w:val="F2F2F2"/>
         <w:sz w:val="22"/>
       </w:rPr>
       <w:tblPr/>
@@ -19292,7 +19101,6 @@
     </w:tblStylePr>
     <w:tblStylePr w:type="lastRow">
       <w:rPr>
-        <w:color w:val="F2F2F2"/>
         <w:sz w:val="22"/>
       </w:rPr>
       <w:tblPr/>
@@ -19302,7 +19110,6 @@
     </w:tblStylePr>
     <w:tblStylePr w:type="firstCol">
       <w:rPr>
-        <w:color w:val="F2F2F2"/>
         <w:sz w:val="22"/>
       </w:rPr>
       <w:tblPr/>
@@ -19312,7 +19119,6 @@
     </w:tblStylePr>
     <w:tblStylePr w:type="lastCol">
       <w:rPr>
-        <w:color w:val="F2F2F2"/>
         <w:sz w:val="22"/>
       </w:rPr>
       <w:tblPr/>
@@ -19322,14 +19128,12 @@
     </w:tblStylePr>
     <w:tblStylePr w:type="band1Vert">
       <w:rPr>
-        <w:color w:val="404040"/>
         <w:sz w:val="22"/>
       </w:rPr>
       <w:tblPr/>
     </w:tblStylePr>
     <w:tblStylePr w:type="band2Vert">
       <w:rPr>
-        <w:color w:val="404040"/>
         <w:sz w:val="22"/>
       </w:rPr>
       <w:tblPr/>
@@ -19339,14 +19143,12 @@
     </w:tblStylePr>
     <w:tblStylePr w:type="band1Horz">
       <w:rPr>
-        <w:color w:val="404040"/>
         <w:sz w:val="22"/>
       </w:rPr>
       <w:tblPr/>
     </w:tblStylePr>
     <w:tblStylePr w:type="band2Horz">
       <w:rPr>
-        <w:color w:val="404040"/>
         <w:sz w:val="22"/>
       </w:rPr>
       <w:tblPr/>
@@ -19361,7 +19163,6 @@
     <w:uiPriority w:val="99"/>
     <w:rPr>
       <w:lang w:val="en-US"/>
-      <w:color w:val="404040"/>
       <w:sz w:val="20"/>
       <w:szCs w:val="20"/>
     </w:rPr>
@@ -19379,7 +19180,6 @@
     </w:tblPr>
     <w:tblStylePr w:type="firstRow">
       <w:rPr>
-        <w:color w:val="F2F2F2"/>
         <w:sz w:val="22"/>
       </w:rPr>
       <w:tblPr/>
@@ -19389,7 +19189,6 @@
     </w:tblStylePr>
     <w:tblStylePr w:type="lastRow">
       <w:rPr>
-        <w:color w:val="F2F2F2"/>
         <w:sz w:val="22"/>
       </w:rPr>
       <w:tblPr/>
@@ -19399,7 +19198,6 @@
     </w:tblStylePr>
     <w:tblStylePr w:type="firstCol">
       <w:rPr>
-        <w:color w:val="F2F2F2"/>
         <w:sz w:val="22"/>
       </w:rPr>
       <w:tblPr/>
@@ -19409,7 +19207,6 @@
     </w:tblStylePr>
     <w:tblStylePr w:type="lastCol">
       <w:rPr>
-        <w:color w:val="F2F2F2"/>
         <w:sz w:val="22"/>
       </w:rPr>
       <w:tblPr/>
@@ -19419,14 +19216,12 @@
     </w:tblStylePr>
     <w:tblStylePr w:type="band1Vert">
       <w:rPr>
-        <w:color w:val="404040"/>
         <w:sz w:val="22"/>
       </w:rPr>
       <w:tblPr/>
     </w:tblStylePr>
     <w:tblStylePr w:type="band2Vert">
       <w:rPr>
-        <w:color w:val="404040"/>
         <w:sz w:val="22"/>
       </w:rPr>
       <w:tblPr/>
@@ -19436,14 +19231,12 @@
     </w:tblStylePr>
     <w:tblStylePr w:type="band1Horz">
       <w:rPr>
-        <w:color w:val="404040"/>
         <w:sz w:val="22"/>
       </w:rPr>
       <w:tblPr/>
     </w:tblStylePr>
     <w:tblStylePr w:type="band2Horz">
       <w:rPr>
-        <w:color w:val="404040"/>
         <w:sz w:val="22"/>
       </w:rPr>
       <w:tblPr/>
@@ -19458,7 +19251,6 @@
     <w:uiPriority w:val="99"/>
     <w:rPr>
       <w:lang w:val="en-US"/>
-      <w:color w:val="404040"/>
       <w:sz w:val="20"/>
       <w:szCs w:val="20"/>
     </w:rPr>
@@ -19476,7 +19268,6 @@
     </w:tblPr>
     <w:tblStylePr w:type="firstRow">
       <w:rPr>
-        <w:color w:val="F2F2F2"/>
         <w:sz w:val="22"/>
       </w:rPr>
       <w:tblPr/>
@@ -19486,7 +19277,6 @@
     </w:tblStylePr>
     <w:tblStylePr w:type="lastRow">
       <w:rPr>
-        <w:color w:val="F2F2F2"/>
         <w:sz w:val="22"/>
       </w:rPr>
       <w:tblPr/>
@@ -19496,7 +19286,6 @@
     </w:tblStylePr>
     <w:tblStylePr w:type="firstCol">
       <w:rPr>
-        <w:color w:val="F2F2F2"/>
         <w:sz w:val="22"/>
       </w:rPr>
       <w:tblPr/>
@@ -19506,7 +19295,6 @@
     </w:tblStylePr>
     <w:tblStylePr w:type="lastCol">
       <w:rPr>
-        <w:color w:val="F2F2F2"/>
         <w:sz w:val="22"/>
       </w:rPr>
       <w:tblPr/>
@@ -19516,14 +19304,12 @@
     </w:tblStylePr>
     <w:tblStylePr w:type="band1Vert">
       <w:rPr>
-        <w:color w:val="404040"/>
         <w:sz w:val="22"/>
       </w:rPr>
       <w:tblPr/>
     </w:tblStylePr>
     <w:tblStylePr w:type="band2Vert">
       <w:rPr>
-        <w:color w:val="404040"/>
         <w:sz w:val="22"/>
       </w:rPr>
       <w:tblPr/>
@@ -19533,14 +19319,12 @@
     </w:tblStylePr>
     <w:tblStylePr w:type="band1Horz">
       <w:rPr>
-        <w:color w:val="404040"/>
         <w:sz w:val="22"/>
       </w:rPr>
       <w:tblPr/>
     </w:tblStylePr>
     <w:tblStylePr w:type="band2Horz">
       <w:rPr>
-        <w:color w:val="404040"/>
         <w:sz w:val="22"/>
       </w:rPr>
       <w:tblPr/>
@@ -19555,7 +19339,6 @@
     <w:uiPriority w:val="99"/>
     <w:rPr>
       <w:lang w:val="en-US"/>
-      <w:color w:val="404040"/>
       <w:sz w:val="20"/>
       <w:szCs w:val="20"/>
     </w:rPr>
@@ -19573,7 +19356,6 @@
     </w:tblPr>
     <w:tblStylePr w:type="firstRow">
       <w:rPr>
-        <w:color w:val="F2F2F2"/>
         <w:sz w:val="22"/>
       </w:rPr>
       <w:tblPr/>
@@ -19583,7 +19365,6 @@
     </w:tblStylePr>
     <w:tblStylePr w:type="lastRow">
       <w:rPr>
-        <w:color w:val="F2F2F2"/>
         <w:sz w:val="22"/>
       </w:rPr>
       <w:tblPr/>
@@ -19593,7 +19374,6 @@
     </w:tblStylePr>
     <w:tblStylePr w:type="firstCol">
       <w:rPr>
-        <w:color w:val="F2F2F2"/>
         <w:sz w:val="22"/>
       </w:rPr>
       <w:tblPr/>
@@ -19603,7 +19383,6 @@
     </w:tblStylePr>
     <w:tblStylePr w:type="lastCol">
       <w:rPr>
-        <w:color w:val="F2F2F2"/>
         <w:sz w:val="22"/>
       </w:rPr>
       <w:tblPr/>
@@ -19613,14 +19392,12 @@
     </w:tblStylePr>
     <w:tblStylePr w:type="band1Vert">
       <w:rPr>
-        <w:color w:val="404040"/>
         <w:sz w:val="22"/>
       </w:rPr>
       <w:tblPr/>
     </w:tblStylePr>
     <w:tblStylePr w:type="band2Vert">
       <w:rPr>
-        <w:color w:val="404040"/>
         <w:sz w:val="22"/>
       </w:rPr>
       <w:tblPr/>
@@ -19630,14 +19407,12 @@
     </w:tblStylePr>
     <w:tblStylePr w:type="band1Horz">
       <w:rPr>
-        <w:color w:val="404040"/>
         <w:sz w:val="22"/>
       </w:rPr>
       <w:tblPr/>
     </w:tblStylePr>
     <w:tblStylePr w:type="band2Horz">
       <w:rPr>
-        <w:color w:val="404040"/>
         <w:sz w:val="22"/>
       </w:rPr>
       <w:tblPr/>
@@ -19652,7 +19427,6 @@
     <w:uiPriority w:val="99"/>
     <w:rPr>
       <w:lang w:val="en-US"/>
-      <w:color w:val="404040"/>
       <w:sz w:val="20"/>
       <w:szCs w:val="20"/>
     </w:rPr>
@@ -19670,7 +19444,6 @@
     </w:tblPr>
     <w:tblStylePr w:type="firstRow">
       <w:rPr>
-        <w:color w:val="F2F2F2"/>
         <w:sz w:val="22"/>
       </w:rPr>
       <w:tblPr/>
@@ -19680,7 +19453,6 @@
     </w:tblStylePr>
     <w:tblStylePr w:type="lastRow">
       <w:rPr>
-        <w:color w:val="F2F2F2"/>
         <w:sz w:val="22"/>
       </w:rPr>
       <w:tblPr/>
@@ -19690,7 +19462,6 @@
     </w:tblStylePr>
     <w:tblStylePr w:type="firstCol">
       <w:rPr>
-        <w:color w:val="F2F2F2"/>
         <w:sz w:val="22"/>
       </w:rPr>
       <w:tblPr/>
@@ -19700,7 +19471,6 @@
     </w:tblStylePr>
     <w:tblStylePr w:type="lastCol">
       <w:rPr>
-        <w:color w:val="F2F2F2"/>
         <w:sz w:val="22"/>
       </w:rPr>
       <w:tblPr/>
@@ -19710,14 +19480,12 @@
     </w:tblStylePr>
     <w:tblStylePr w:type="band1Vert">
       <w:rPr>
-        <w:color w:val="404040"/>
         <w:sz w:val="22"/>
       </w:rPr>
       <w:tblPr/>
     </w:tblStylePr>
     <w:tblStylePr w:type="band2Vert">
       <w:rPr>
-        <w:color w:val="404040"/>
         <w:sz w:val="22"/>
       </w:rPr>
       <w:tblPr/>
@@ -19727,14 +19495,12 @@
     </w:tblStylePr>
     <w:tblStylePr w:type="band1Horz">
       <w:rPr>
-        <w:color w:val="404040"/>
         <w:sz w:val="22"/>
       </w:rPr>
       <w:tblPr/>
     </w:tblStylePr>
     <w:tblStylePr w:type="band2Horz">
       <w:rPr>
-        <w:color w:val="404040"/>
         <w:sz w:val="22"/>
       </w:rPr>
       <w:tblPr/>
@@ -19749,7 +19515,6 @@
     <w:uiPriority w:val="99"/>
     <w:rPr>
       <w:lang w:val="en-US"/>
-      <w:color w:val="404040"/>
       <w:sz w:val="20"/>
       <w:szCs w:val="20"/>
     </w:rPr>
@@ -19767,7 +19532,6 @@
     </w:tblPr>
     <w:tblStylePr w:type="firstRow">
       <w:rPr>
-        <w:color w:val="F2F2F2"/>
         <w:sz w:val="22"/>
       </w:rPr>
       <w:tblPr/>
@@ -19777,7 +19541,6 @@
     </w:tblStylePr>
     <w:tblStylePr w:type="lastRow">
       <w:rPr>
-        <w:color w:val="F2F2F2"/>
         <w:sz w:val="22"/>
       </w:rPr>
       <w:tblPr/>
@@ -19787,7 +19550,6 @@
     </w:tblStylePr>
     <w:tblStylePr w:type="firstCol">
       <w:rPr>
-        <w:color w:val="F2F2F2"/>
         <w:sz w:val="22"/>
       </w:rPr>
       <w:tblPr/>
@@ -19797,7 +19559,6 @@
     </w:tblStylePr>
     <w:tblStylePr w:type="lastCol">
       <w:rPr>
-        <w:color w:val="F2F2F2"/>
         <w:sz w:val="22"/>
       </w:rPr>
       <w:tblPr/>
@@ -19807,14 +19568,12 @@
     </w:tblStylePr>
     <w:tblStylePr w:type="band1Vert">
       <w:rPr>
-        <w:color w:val="404040"/>
         <w:sz w:val="22"/>
       </w:rPr>
       <w:tblPr/>
     </w:tblStylePr>
     <w:tblStylePr w:type="band2Vert">
       <w:rPr>
-        <w:color w:val="404040"/>
         <w:sz w:val="22"/>
       </w:rPr>
       <w:tblPr/>
@@ -19824,14 +19583,12 @@
     </w:tblStylePr>
     <w:tblStylePr w:type="band1Horz">
       <w:rPr>
-        <w:color w:val="404040"/>
         <w:sz w:val="22"/>
       </w:rPr>
       <w:tblPr/>
     </w:tblStylePr>
     <w:tblStylePr w:type="band2Horz">
       <w:rPr>
-        <w:color w:val="404040"/>
         <w:sz w:val="22"/>
       </w:rPr>
       <w:tblPr/>
@@ -19846,7 +19603,6 @@
     <w:uiPriority w:val="99"/>
     <w:rPr>
       <w:lang w:val="en-US"/>
-      <w:color w:val="404040"/>
       <w:sz w:val="20"/>
       <w:szCs w:val="20"/>
     </w:rPr>
@@ -19864,7 +19620,6 @@
     </w:tblPr>
     <w:tblStylePr w:type="firstRow">
       <w:rPr>
-        <w:color w:val="F2F2F2"/>
         <w:sz w:val="22"/>
       </w:rPr>
       <w:tblPr/>
@@ -19874,7 +19629,6 @@
     </w:tblStylePr>
     <w:tblStylePr w:type="lastRow">
       <w:rPr>
-        <w:color w:val="F2F2F2"/>
         <w:sz w:val="22"/>
       </w:rPr>
       <w:tblPr/>
@@ -19884,7 +19638,6 @@
     </w:tblStylePr>
     <w:tblStylePr w:type="firstCol">
       <w:rPr>
-        <w:color w:val="F2F2F2"/>
         <w:sz w:val="22"/>
       </w:rPr>
       <w:tblPr/>
@@ -19894,7 +19647,6 @@
     </w:tblStylePr>
     <w:tblStylePr w:type="lastCol">
       <w:rPr>
-        <w:color w:val="F2F2F2"/>
         <w:sz w:val="22"/>
       </w:rPr>
       <w:tblPr/>
@@ -19904,14 +19656,12 @@
     </w:tblStylePr>
     <w:tblStylePr w:type="band1Vert">
       <w:rPr>
-        <w:color w:val="404040"/>
         <w:sz w:val="22"/>
       </w:rPr>
       <w:tblPr/>
     </w:tblStylePr>
     <w:tblStylePr w:type="band2Vert">
       <w:rPr>
-        <w:color w:val="404040"/>
         <w:sz w:val="22"/>
       </w:rPr>
       <w:tblPr/>
@@ -19921,14 +19671,12 @@
     </w:tblStylePr>
     <w:tblStylePr w:type="band1Horz">
       <w:rPr>
-        <w:color w:val="404040"/>
         <w:sz w:val="22"/>
       </w:rPr>
       <w:tblPr/>
     </w:tblStylePr>
     <w:tblStylePr w:type="band2Horz">
       <w:rPr>
-        <w:color w:val="404040"/>
         <w:sz w:val="22"/>
       </w:rPr>
       <w:tblPr/>
@@ -19943,7 +19691,6 @@
     <w:uiPriority w:val="99"/>
     <w:rPr>
       <w:lang w:val="en-US"/>
-      <w:color w:val="404040"/>
       <w:sz w:val="20"/>
       <w:szCs w:val="20"/>
     </w:rPr>
@@ -19961,7 +19708,6 @@
     </w:tblPr>
     <w:tblStylePr w:type="firstRow">
       <w:rPr>
-        <w:color w:val="F2F2F2"/>
         <w:sz w:val="22"/>
       </w:rPr>
       <w:tblPr/>
@@ -19971,7 +19717,6 @@
     </w:tblStylePr>
     <w:tblStylePr w:type="lastRow">
       <w:rPr>
-        <w:color w:val="F2F2F2"/>
         <w:sz w:val="22"/>
       </w:rPr>
       <w:tblPr/>
@@ -19981,7 +19726,6 @@
     </w:tblStylePr>
     <w:tblStylePr w:type="firstCol">
       <w:rPr>
-        <w:color w:val="F2F2F2"/>
         <w:sz w:val="22"/>
       </w:rPr>
       <w:tblPr/>
@@ -19991,7 +19735,6 @@
     </w:tblStylePr>
     <w:tblStylePr w:type="lastCol">
       <w:rPr>
-        <w:color w:val="F2F2F2"/>
         <w:sz w:val="22"/>
       </w:rPr>
       <w:tblPr/>
@@ -20001,14 +19744,12 @@
     </w:tblStylePr>
     <w:tblStylePr w:type="band1Vert">
       <w:rPr>
-        <w:color w:val="404040"/>
         <w:sz w:val="22"/>
       </w:rPr>
       <w:tblPr/>
     </w:tblStylePr>
     <w:tblStylePr w:type="band2Vert">
       <w:rPr>
-        <w:color w:val="404040"/>
         <w:sz w:val="22"/>
       </w:rPr>
       <w:tblPr/>
@@ -20018,14 +19759,12 @@
     </w:tblStylePr>
     <w:tblStylePr w:type="band1Horz">
       <w:rPr>
-        <w:color w:val="404040"/>
         <w:sz w:val="22"/>
       </w:rPr>
       <w:tblPr/>
     </w:tblStylePr>
     <w:tblStylePr w:type="band2Horz">
       <w:rPr>
-        <w:color w:val="404040"/>
         <w:sz w:val="22"/>
       </w:rPr>
       <w:tblPr/>
@@ -20052,7 +19791,6 @@
     </w:tblPr>
     <w:tblStylePr w:type="firstRow">
       <w:rPr>
-        <w:color w:val="404040"/>
         <w:sz w:val="22"/>
       </w:rPr>
       <w:tblPr/>
@@ -20064,7 +19802,6 @@
     </w:tblStylePr>
     <w:tblStylePr w:type="lastRow">
       <w:rPr>
-        <w:color w:val="404040"/>
         <w:sz w:val="22"/>
       </w:rPr>
       <w:tblPr/>
@@ -20076,14 +19813,12 @@
     </w:tblStylePr>
     <w:tblStylePr w:type="firstCol">
       <w:rPr>
-        <w:color w:val="404040"/>
         <w:sz w:val="22"/>
       </w:rPr>
       <w:tblPr/>
     </w:tblStylePr>
     <w:tblStylePr w:type="lastCol">
       <w:rPr>
-        <w:color w:val="404040"/>
         <w:sz w:val="22"/>
       </w:rPr>
       <w:tblPr/>
@@ -20095,7 +19830,6 @@
     </w:tblStylePr>
     <w:tblStylePr w:type="band1Horz">
       <w:rPr>
-        <w:color w:val="404040"/>
         <w:sz w:val="22"/>
       </w:rPr>
       <w:tblPr/>
@@ -20127,7 +19861,6 @@
     </w:tblPr>
     <w:tblStylePr w:type="firstRow">
       <w:rPr>
-        <w:color w:val="404040"/>
         <w:sz w:val="22"/>
       </w:rPr>
       <w:tblPr/>
@@ -20139,7 +19872,6 @@
     </w:tblStylePr>
     <w:tblStylePr w:type="lastRow">
       <w:rPr>
-        <w:color w:val="404040"/>
         <w:sz w:val="22"/>
       </w:rPr>
       <w:tblPr/>
@@ -20151,14 +19883,12 @@
     </w:tblStylePr>
     <w:tblStylePr w:type="firstCol">
       <w:rPr>
-        <w:color w:val="404040"/>
         <w:sz w:val="22"/>
       </w:rPr>
       <w:tblPr/>
     </w:tblStylePr>
     <w:tblStylePr w:type="lastCol">
       <w:rPr>
-        <w:color w:val="404040"/>
         <w:sz w:val="22"/>
       </w:rPr>
       <w:tblPr/>
@@ -20170,7 +19900,6 @@
     </w:tblStylePr>
     <w:tblStylePr w:type="band1Horz">
       <w:rPr>
-        <w:color w:val="404040"/>
         <w:sz w:val="22"/>
       </w:rPr>
       <w:tblPr/>
@@ -20202,7 +19931,6 @@
     </w:tblPr>
     <w:tblStylePr w:type="firstRow">
       <w:rPr>
-        <w:color w:val="404040"/>
         <w:sz w:val="22"/>
       </w:rPr>
       <w:tblPr/>
@@ -20214,7 +19942,6 @@
     </w:tblStylePr>
     <w:tblStylePr w:type="lastRow">
       <w:rPr>
-        <w:color w:val="404040"/>
         <w:sz w:val="22"/>
       </w:rPr>
       <w:tblPr/>
@@ -20226,14 +19953,12 @@
     </w:tblStylePr>
     <w:tblStylePr w:type="firstCol">
       <w:rPr>
-        <w:color w:val="404040"/>
         <w:sz w:val="22"/>
       </w:rPr>
       <w:tblPr/>
     </w:tblStylePr>
     <w:tblStylePr w:type="lastCol">
       <w:rPr>
-        <w:color w:val="404040"/>
         <w:sz w:val="22"/>
       </w:rPr>
       <w:tblPr/>
@@ -20245,7 +19970,6 @@
     </w:tblStylePr>
     <w:tblStylePr w:type="band1Horz">
       <w:rPr>
-        <w:color w:val="404040"/>
         <w:sz w:val="22"/>
       </w:rPr>
       <w:tblPr/>
@@ -20277,7 +20001,6 @@
     </w:tblPr>
     <w:tblStylePr w:type="firstRow">
       <w:rPr>
-        <w:color w:val="404040"/>
         <w:sz w:val="22"/>
       </w:rPr>
       <w:tblPr/>
@@ -20289,7 +20012,6 @@
     </w:tblStylePr>
     <w:tblStylePr w:type="lastRow">
       <w:rPr>
-        <w:color w:val="404040"/>
         <w:sz w:val="22"/>
       </w:rPr>
       <w:tblPr/>
@@ -20301,14 +20023,12 @@
     </w:tblStylePr>
     <w:tblStylePr w:type="firstCol">
       <w:rPr>
-        <w:color w:val="404040"/>
         <w:sz w:val="22"/>
       </w:rPr>
       <w:tblPr/>
     </w:tblStylePr>
     <w:tblStylePr w:type="lastCol">
       <w:rPr>
-        <w:color w:val="404040"/>
         <w:sz w:val="22"/>
       </w:rPr>
       <w:tblPr/>
@@ -20320,7 +20040,6 @@
     </w:tblStylePr>
     <w:tblStylePr w:type="band1Horz">
       <w:rPr>
-        <w:color w:val="404040"/>
         <w:sz w:val="22"/>
       </w:rPr>
       <w:tblPr/>
@@ -20352,7 +20071,6 @@
     </w:tblPr>
     <w:tblStylePr w:type="firstRow">
       <w:rPr>
-        <w:color w:val="404040"/>
         <w:sz w:val="22"/>
       </w:rPr>
       <w:tblPr/>
@@ -20364,7 +20082,6 @@
     </w:tblStylePr>
     <w:tblStylePr w:type="lastRow">
       <w:rPr>
-        <w:color w:val="404040"/>
         <w:sz w:val="22"/>
       </w:rPr>
       <w:tblPr/>
@@ -20376,14 +20093,12 @@
     </w:tblStylePr>
     <w:tblStylePr w:type="firstCol">
       <w:rPr>
-        <w:color w:val="404040"/>
         <w:sz w:val="22"/>
       </w:rPr>
       <w:tblPr/>
     </w:tblStylePr>
     <w:tblStylePr w:type="lastCol">
       <w:rPr>
-        <w:color w:val="404040"/>
         <w:sz w:val="22"/>
       </w:rPr>
       <w:tblPr/>
@@ -20395,7 +20110,6 @@
     </w:tblStylePr>
     <w:tblStylePr w:type="band1Horz">
       <w:rPr>
-        <w:color w:val="404040"/>
         <w:sz w:val="22"/>
       </w:rPr>
       <w:tblPr/>
@@ -20427,7 +20141,6 @@
     </w:tblPr>
     <w:tblStylePr w:type="firstRow">
       <w:rPr>
-        <w:color w:val="404040"/>
         <w:sz w:val="22"/>
       </w:rPr>
       <w:tblPr/>
@@ -20439,7 +20152,6 @@
     </w:tblStylePr>
     <w:tblStylePr w:type="lastRow">
       <w:rPr>
-        <w:color w:val="404040"/>
         <w:sz w:val="22"/>
       </w:rPr>
       <w:tblPr/>
@@ -20451,14 +20163,12 @@
     </w:tblStylePr>
     <w:tblStylePr w:type="firstCol">
       <w:rPr>
-        <w:color w:val="404040"/>
         <w:sz w:val="22"/>
       </w:rPr>
       <w:tblPr/>
     </w:tblStylePr>
     <w:tblStylePr w:type="lastCol">
       <w:rPr>
-        <w:color w:val="404040"/>
         <w:sz w:val="22"/>
       </w:rPr>
       <w:tblPr/>
@@ -20470,7 +20180,6 @@
     </w:tblStylePr>
     <w:tblStylePr w:type="band1Horz">
       <w:rPr>
-        <w:color w:val="404040"/>
         <w:sz w:val="22"/>
       </w:rPr>
       <w:tblPr/>
@@ -20502,7 +20211,6 @@
     </w:tblPr>
     <w:tblStylePr w:type="firstRow">
       <w:rPr>
-        <w:color w:val="404040"/>
         <w:sz w:val="22"/>
       </w:rPr>
       <w:tblPr/>
@@ -20514,7 +20222,6 @@
     </w:tblStylePr>
     <w:tblStylePr w:type="lastRow">
       <w:rPr>
-        <w:color w:val="404040"/>
         <w:sz w:val="22"/>
       </w:rPr>
       <w:tblPr/>
@@ -20526,14 +20233,12 @@
     </w:tblStylePr>
     <w:tblStylePr w:type="firstCol">
       <w:rPr>
-        <w:color w:val="404040"/>
         <w:sz w:val="22"/>
       </w:rPr>
       <w:tblPr/>
     </w:tblStylePr>
     <w:tblStylePr w:type="lastCol">
       <w:rPr>
-        <w:color w:val="404040"/>
         <w:sz w:val="22"/>
       </w:rPr>
       <w:tblPr/>
@@ -20545,7 +20250,6 @@
     </w:tblStylePr>
     <w:tblStylePr w:type="band1Horz">
       <w:rPr>
-        <w:color w:val="404040"/>
         <w:sz w:val="22"/>
       </w:rPr>
       <w:tblPr/>
@@ -20563,59 +20267,59 @@
 </file>
 
 <file path=word/theme/theme1.xml><?xml version="1.0" encoding="utf-8"?>
-<a:theme xmlns:a="http://schemas.openxmlformats.org/drawingml/2006/main" name="Office Theme">
+<a:theme xmlns:a="http://schemas.openxmlformats.org/drawingml/2006/main" xmlns:r="http://schemas.openxmlformats.org/officeDocument/2006/relationships" name="Office Theme">
   <a:themeElements>
     <a:clrScheme name="Office">
       <a:dk1>
-        <a:sysClr val="windowText" lastClr="000000"/>
+        <a:srgbClr val="000000"/>
       </a:dk1>
       <a:lt1>
-        <a:sysClr val="window" lastClr="FFFFFF"/>
+        <a:srgbClr val="ffffff"/>
       </a:lt1>
       <a:dk2>
-        <a:srgbClr val="44546A"/>
+        <a:srgbClr val="44546a"/>
       </a:dk2>
       <a:lt2>
-        <a:srgbClr val="E7E6E6"/>
+        <a:srgbClr val="e7e6e6"/>
       </a:lt2>
       <a:accent1>
-        <a:srgbClr val="4472C4"/>
+        <a:srgbClr val="4472c4"/>
       </a:accent1>
       <a:accent2>
-        <a:srgbClr val="ED7D31"/>
+        <a:srgbClr val="ed7d31"/>
       </a:accent2>
       <a:accent3>
-        <a:srgbClr val="A5A5A5"/>
+        <a:srgbClr val="a5a5a5"/>
       </a:accent3>
       <a:accent4>
-        <a:srgbClr val="FFC000"/>
+        <a:srgbClr val="ffc000"/>
       </a:accent4>
       <a:accent5>
-        <a:srgbClr val="5B9BD5"/>
+        <a:srgbClr val="5b9bd5"/>
       </a:accent5>
       <a:accent6>
-        <a:srgbClr val="70AD47"/>
+        <a:srgbClr val="70ad47"/>
       </a:accent6>
       <a:hlink>
-        <a:srgbClr val="0563C1"/>
+        <a:srgbClr val="0563c1"/>
       </a:hlink>
       <a:folHlink>
-        <a:srgbClr val="954F72"/>
+        <a:srgbClr val="954f72"/>
       </a:folHlink>
     </a:clrScheme>
     <a:fontScheme name="Office">
       <a:majorFont>
-        <a:latin typeface="Calibri Light"/>
-        <a:ea typeface="Arial"/>
-        <a:cs typeface="Arial"/>
+        <a:latin typeface="Calibri Light" pitchFamily="0" charset="1"/>
+        <a:ea typeface="Arial" pitchFamily="0" charset="1"/>
+        <a:cs typeface="Arial" pitchFamily="0" charset="1"/>
       </a:majorFont>
       <a:minorFont>
-        <a:latin typeface="Calibri"/>
-        <a:ea typeface="Arial"/>
-        <a:cs typeface="Arial"/>
+        <a:latin typeface="Calibri" pitchFamily="0" charset="1"/>
+        <a:ea typeface="Arial" pitchFamily="0" charset="1"/>
+        <a:cs typeface="Arial" pitchFamily="0" charset="1"/>
       </a:minorFont>
     </a:fontScheme>
-    <a:fmtScheme name="Office">
+    <a:fmtScheme>
       <a:fillStyleLst>
         <a:solidFill>
           <a:schemeClr val="phClr"/>
@@ -20625,39 +20329,35 @@
             <a:gs pos="0">
               <a:schemeClr val="phClr">
                 <a:lumMod val="110000"/>
-                <a:satMod val="105000"/>
                 <a:tint val="67000"/>
               </a:schemeClr>
             </a:gs>
             <a:gs pos="50000">
               <a:schemeClr val="phClr">
                 <a:lumMod val="105000"/>
-                <a:satMod val="103000"/>
                 <a:tint val="73000"/>
               </a:schemeClr>
             </a:gs>
             <a:gs pos="100000">
               <a:schemeClr val="phClr">
                 <a:lumMod val="105000"/>
-                <a:satMod val="109000"/>
                 <a:tint val="81000"/>
               </a:schemeClr>
             </a:gs>
           </a:gsLst>
           <a:lin ang="5400000" scaled="0"/>
+          <a:tileRect l="0" t="0" r="0" b="0"/>
         </a:gradFill>
         <a:gradFill>
           <a:gsLst>
             <a:gs pos="0">
               <a:schemeClr val="phClr">
-                <a:satMod val="103000"/>
                 <a:lumMod val="102000"/>
                 <a:tint val="94000"/>
               </a:schemeClr>
             </a:gs>
             <a:gs pos="50000">
               <a:schemeClr val="phClr">
-                <a:satMod val="110000"/>
                 <a:lumMod val="100000"/>
                 <a:shade val="100000"/>
               </a:schemeClr>
@@ -20665,64 +20365,37 @@
             <a:gs pos="100000">
               <a:schemeClr val="phClr">
                 <a:lumMod val="99000"/>
-                <a:satMod val="120000"/>
                 <a:shade val="78000"/>
               </a:schemeClr>
             </a:gs>
           </a:gsLst>
           <a:lin ang="5400000" scaled="0"/>
+          <a:tileRect l="0" t="0" r="0" b="0"/>
         </a:gradFill>
       </a:fillStyleLst>
       <a:lnStyleLst>
         <a:ln w="6350" cap="flat" cmpd="sng" algn="ctr">
-          <a:solidFill>
-            <a:schemeClr val="phClr"/>
-          </a:solidFill>
           <a:prstDash val="solid"/>
           <a:miter lim="800000"/>
         </a:ln>
         <a:ln w="12700" cap="flat" cmpd="sng" algn="ctr">
-          <a:solidFill>
-            <a:schemeClr val="phClr"/>
-          </a:solidFill>
           <a:prstDash val="solid"/>
           <a:miter lim="800000"/>
         </a:ln>
         <a:ln w="19050" cap="flat" cmpd="sng" algn="ctr">
-          <a:solidFill>
-            <a:schemeClr val="phClr"/>
-          </a:solidFill>
           <a:prstDash val="solid"/>
           <a:miter lim="800000"/>
         </a:ln>
       </a:lnStyleLst>
       <a:effectStyleLst>
         <a:effectStyle>
-          <a:effectLst>
-            <a:outerShdw blurRad="40000" dist="20000" dir="5400000" rotWithShape="0">
-              <a:srgbClr val="000000">
-                <a:alpha val="38000"/>
-              </a:srgbClr>
-            </a:outerShdw>
-          </a:effectLst>
+          <a:effectLst/>
         </a:effectStyle>
         <a:effectStyle>
-          <a:effectLst>
-            <a:outerShdw blurRad="40000" dist="23000" dir="5400000" rotWithShape="0">
-              <a:srgbClr val="000000">
-                <a:alpha val="35000"/>
-              </a:srgbClr>
-            </a:outerShdw>
-          </a:effectLst>
+          <a:effectLst/>
         </a:effectStyle>
         <a:effectStyle>
-          <a:effectLst>
-            <a:outerShdw blurRad="40000" dist="23000" dir="5400000" rotWithShape="0">
-              <a:srgbClr val="000000">
-                <a:alpha val="35000"/>
-              </a:srgbClr>
-            </a:outerShdw>
-          </a:effectLst>
+          <a:effectLst/>
         </a:effectStyle>
       </a:effectStyleLst>
       <a:bgFillStyleLst>
@@ -20732,7 +20405,6 @@
         <a:solidFill>
           <a:schemeClr val="phClr">
             <a:tint val="95000"/>
-            <a:satMod val="170000"/>
           </a:schemeClr>
         </a:solidFill>
         <a:gradFill>
@@ -20740,7 +20412,6 @@
             <a:gs pos="0">
               <a:schemeClr val="phClr">
                 <a:tint val="93000"/>
-                <a:satMod val="150000"/>
                 <a:shade val="98000"/>
                 <a:lumMod val="102000"/>
               </a:schemeClr>
@@ -20748,7 +20419,6 @@
             <a:gs pos="50000">
               <a:schemeClr val="phClr">
                 <a:tint val="98000"/>
-                <a:satMod val="130000"/>
                 <a:shade val="90000"/>
                 <a:lumMod val="103000"/>
               </a:schemeClr>
@@ -20756,16 +20426,14 @@
             <a:gs pos="100000">
               <a:schemeClr val="phClr">
                 <a:shade val="63000"/>
-                <a:satMod val="120000"/>
               </a:schemeClr>
             </a:gs>
           </a:gsLst>
           <a:lin ang="5400000" scaled="0"/>
+          <a:tileRect l="0" t="0" r="0" b="0"/>
         </a:gradFill>
       </a:bgFillStyleLst>
     </a:fmtScheme>
   </a:themeElements>
-  <a:objectDefaults/>
-  <a:extraClrSchemeLst/>
 </a:theme>
 </file>
--- a/Docker/Kubernetes.docx
+++ b/Docker/Kubernetes.docx
@@ -186,7 +186,7 @@
     </w:p>
     <w:p>
       <w:pPr>
-        <w:pStyle w:val="Mg1"/>
+        <w:pStyle w:val="mg1"/>
         <w:shd w:val="clear" w:color="auto" w:fill="FFFFFF"/>
         <w:spacing w:beforeAutospacing="0" w:before="180" w:afterAutospacing="0" w:after="180"/>
         <w:rPr>
@@ -208,7 +208,7 @@
     </w:p>
     <w:p>
       <w:pPr>
-        <w:pStyle w:val="Mg1"/>
+        <w:pStyle w:val="mg1"/>
         <w:shd w:val="clear" w:color="auto" w:fill="FFFFFF"/>
         <w:spacing w:beforeAutospacing="0" w:before="180" w:afterAutospacing="0" w:after="180"/>
         <w:rPr>
@@ -293,7 +293,7 @@
     </w:p>
     <w:p>
       <w:pPr>
-        <w:pStyle w:val="Mg1"/>
+        <w:pStyle w:val="mg1"/>
         <w:shd w:val="clear" w:color="auto" w:fill="FFFFFF"/>
         <w:spacing w:beforeAutospacing="0" w:before="180" w:afterAutospacing="0" w:after="180"/>
         <w:rPr>
@@ -360,7 +360,7 @@
     </w:p>
     <w:p>
       <w:pPr>
-        <w:pStyle w:val="Mg1"/>
+        <w:pStyle w:val="mg1"/>
         <w:shd w:val="clear" w:color="auto" w:fill="FFFFFF"/>
         <w:spacing w:beforeAutospacing="0" w:before="180" w:afterAutospacing="0" w:after="180"/>
         <w:rPr>
@@ -427,7 +427,7 @@
     </w:p>
     <w:p>
       <w:pPr>
-        <w:pStyle w:val="Mg1"/>
+        <w:pStyle w:val="mg1"/>
         <w:shd w:val="clear" w:color="auto" w:fill="FFFFFF"/>
         <w:spacing w:beforeAutospacing="0" w:before="180" w:afterAutospacing="0" w:after="180"/>
         <w:rPr>
@@ -448,7 +448,7 @@
     </w:p>
     <w:p>
       <w:pPr>
-        <w:pStyle w:val="Mg1"/>
+        <w:pStyle w:val="mg1"/>
         <w:shd w:val="clear" w:color="auto" w:fill="FFFFFF"/>
         <w:spacing w:beforeAutospacing="0" w:before="180" w:afterAutospacing="0" w:after="180"/>
         <w:rPr>
@@ -470,7 +470,7 @@
     </w:p>
     <w:p>
       <w:pPr>
-        <w:pStyle w:val="Mg1"/>
+        <w:pStyle w:val="mg1"/>
         <w:shd w:val="clear" w:color="auto" w:fill="FFFFFF"/>
         <w:spacing w:beforeAutospacing="0" w:before="180" w:afterAutospacing="0" w:after="180"/>
         <w:rPr>
@@ -555,7 +555,7 @@
     </w:p>
     <w:p>
       <w:pPr>
-        <w:pStyle w:val="Mg1"/>
+        <w:pStyle w:val="mg1"/>
         <w:shd w:val="clear" w:color="auto" w:fill="FFFFFF"/>
         <w:spacing w:beforeAutospacing="0" w:before="180" w:afterAutospacing="0" w:after="180"/>
         <w:rPr>
@@ -622,7 +622,7 @@
     </w:p>
     <w:p>
       <w:pPr>
-        <w:pStyle w:val="Mg1"/>
+        <w:pStyle w:val="mg1"/>
         <w:shd w:val="clear" w:color="auto" w:fill="FFFFFF"/>
         <w:spacing w:beforeAutospacing="0" w:before="180" w:afterAutospacing="0" w:after="180"/>
         <w:rPr>
@@ -689,7 +689,7 @@
     </w:p>
     <w:p>
       <w:pPr>
-        <w:pStyle w:val="Mg1"/>
+        <w:pStyle w:val="mg1"/>
         <w:shd w:val="clear" w:color="auto" w:fill="FFFFFF"/>
         <w:spacing w:beforeAutospacing="0" w:before="180" w:afterAutospacing="0" w:after="180"/>
         <w:rPr>
@@ -710,7 +710,7 @@
     </w:p>
     <w:p>
       <w:pPr>
-        <w:pStyle w:val="Mg1"/>
+        <w:pStyle w:val="mg1"/>
         <w:shd w:val="clear" w:color="auto" w:fill="FFFFFF"/>
         <w:spacing w:beforeAutospacing="0" w:before="180" w:afterAutospacing="0" w:after="180"/>
         <w:rPr>
@@ -732,7 +732,7 @@
     </w:p>
     <w:p>
       <w:pPr>
-        <w:pStyle w:val="Mg1"/>
+        <w:pStyle w:val="mg1"/>
         <w:shd w:val="clear" w:color="auto" w:fill="FFFFFF"/>
         <w:spacing w:beforeAutospacing="0" w:before="180" w:afterAutospacing="0" w:after="180"/>
         <w:rPr>
@@ -817,7 +817,7 @@
     </w:p>
     <w:p>
       <w:pPr>
-        <w:pStyle w:val="Mg1"/>
+        <w:pStyle w:val="mg1"/>
         <w:shd w:val="clear" w:color="auto" w:fill="FFFFFF"/>
         <w:spacing w:beforeAutospacing="0" w:before="180" w:afterAutospacing="0" w:after="180"/>
         <w:rPr>
@@ -884,7 +884,7 @@
     </w:p>
     <w:p>
       <w:pPr>
-        <w:pStyle w:val="Mg1"/>
+        <w:pStyle w:val="mg1"/>
         <w:shd w:val="clear" w:color="auto" w:fill="FFFFFF"/>
         <w:spacing w:beforeAutospacing="0" w:before="180" w:afterAutospacing="0" w:after="180"/>
         <w:rPr>
@@ -987,7 +987,7 @@
     </w:p>
     <w:p>
       <w:pPr>
-        <w:pStyle w:val="Mg1"/>
+        <w:pStyle w:val="mg1"/>
         <w:shd w:val="clear" w:color="auto" w:fill="FFFFFF"/>
         <w:spacing w:beforeAutospacing="0" w:before="180" w:afterAutospacing="0" w:after="180"/>
         <w:rPr>
@@ -1008,7 +1008,7 @@
     </w:p>
     <w:p>
       <w:pPr>
-        <w:pStyle w:val="Mg1"/>
+        <w:pStyle w:val="mg1"/>
         <w:shd w:val="clear" w:color="auto" w:fill="FFFFFF"/>
         <w:spacing w:beforeAutospacing="0" w:before="180" w:afterAutospacing="0" w:after="180"/>
         <w:rPr>
@@ -1039,7 +1039,7 @@
     </w:p>
     <w:p>
       <w:pPr>
-        <w:pStyle w:val="Mg1"/>
+        <w:pStyle w:val="mg1"/>
         <w:shd w:val="clear" w:color="auto" w:fill="FFFFFF"/>
         <w:spacing w:beforeAutospacing="0" w:before="180" w:afterAutospacing="0" w:after="180"/>
         <w:rPr>
@@ -1106,7 +1106,7 @@
     </w:p>
     <w:p>
       <w:pPr>
-        <w:pStyle w:val="Mg1"/>
+        <w:pStyle w:val="mg1"/>
         <w:shd w:val="clear" w:color="auto" w:fill="FFFFFF"/>
         <w:spacing w:beforeAutospacing="0" w:before="180" w:afterAutospacing="0" w:after="180"/>
         <w:rPr>
@@ -1173,7 +1173,7 @@
     </w:p>
     <w:p>
       <w:pPr>
-        <w:pStyle w:val="Mg1"/>
+        <w:pStyle w:val="mg1"/>
         <w:shd w:val="clear" w:color="auto" w:fill="FFFFFF"/>
         <w:spacing w:beforeAutospacing="0" w:before="180" w:afterAutospacing="0" w:after="180"/>
         <w:rPr>
@@ -1194,7 +1194,7 @@
     </w:p>
     <w:p>
       <w:pPr>
-        <w:pStyle w:val="Mg1"/>
+        <w:pStyle w:val="mg1"/>
         <w:shd w:val="clear" w:color="auto" w:fill="FFFFFF"/>
         <w:spacing w:beforeAutospacing="0" w:before="180" w:afterAutospacing="0" w:after="180"/>
         <w:rPr>
@@ -1216,7 +1216,7 @@
     </w:p>
     <w:p>
       <w:pPr>
-        <w:pStyle w:val="Mg1"/>
+        <w:pStyle w:val="mg1"/>
         <w:shd w:val="clear" w:color="auto" w:fill="FFFFFF"/>
         <w:spacing w:beforeAutospacing="0" w:before="180" w:afterAutospacing="0" w:after="180"/>
         <w:rPr>
@@ -1265,7 +1265,7 @@
     </w:p>
     <w:p>
       <w:pPr>
-        <w:pStyle w:val="Mg1"/>
+        <w:pStyle w:val="mg1"/>
         <w:shd w:val="clear" w:color="auto" w:fill="FFFFFF"/>
         <w:spacing w:beforeAutospacing="0" w:before="180" w:afterAutospacing="0" w:after="180"/>
         <w:rPr>
@@ -1314,7 +1314,7 @@
     </w:p>
     <w:p>
       <w:pPr>
-        <w:pStyle w:val="Mg1"/>
+        <w:pStyle w:val="mg1"/>
         <w:shd w:val="clear" w:color="auto" w:fill="FFFFFF"/>
         <w:spacing w:beforeAutospacing="0" w:before="180" w:afterAutospacing="0" w:after="180"/>
         <w:rPr>
@@ -1335,7 +1335,7 @@
     </w:p>
     <w:p>
       <w:pPr>
-        <w:pStyle w:val="Mg1"/>
+        <w:pStyle w:val="mg1"/>
         <w:shd w:val="clear" w:color="auto" w:fill="FFFFFF"/>
         <w:spacing w:beforeAutospacing="0" w:before="180" w:afterAutospacing="0" w:after="180"/>
         <w:rPr>
@@ -1357,7 +1357,7 @@
     </w:p>
     <w:p>
       <w:pPr>
-        <w:pStyle w:val="Mg1"/>
+        <w:pStyle w:val="mg1"/>
         <w:shd w:val="clear" w:color="auto" w:fill="FFFFFF"/>
         <w:spacing w:beforeAutospacing="0" w:before="180" w:afterAutospacing="0" w:after="180"/>
         <w:rPr>
@@ -1424,7 +1424,7 @@
     </w:p>
     <w:p>
       <w:pPr>
-        <w:pStyle w:val="Mg1"/>
+        <w:pStyle w:val="mg1"/>
         <w:shd w:val="clear" w:color="auto" w:fill="FFFFFF"/>
         <w:spacing w:beforeAutospacing="0" w:before="180" w:afterAutospacing="0" w:after="180"/>
         <w:rPr>
@@ -1491,7 +1491,7 @@
     </w:p>
     <w:p>
       <w:pPr>
-        <w:pStyle w:val="Mg1"/>
+        <w:pStyle w:val="mg1"/>
         <w:shd w:val="clear" w:color="auto" w:fill="FFFFFF"/>
         <w:spacing w:beforeAutospacing="0" w:before="180" w:afterAutospacing="0" w:after="180"/>
         <w:rPr>
@@ -1576,7 +1576,7 @@
     </w:p>
     <w:p>
       <w:pPr>
-        <w:pStyle w:val="Mg1"/>
+        <w:pStyle w:val="mg1"/>
         <w:shd w:val="clear" w:color="auto" w:fill="FFFFFF"/>
         <w:spacing w:beforeAutospacing="0" w:before="180" w:afterAutospacing="0" w:after="180"/>
         <w:rPr>
@@ -1661,7 +1661,7 @@
     </w:p>
     <w:p>
       <w:pPr>
-        <w:pStyle w:val="Mg1"/>
+        <w:pStyle w:val="mg1"/>
         <w:shd w:val="clear" w:color="auto" w:fill="FFFFFF"/>
         <w:spacing w:beforeAutospacing="0" w:before="180" w:afterAutospacing="0" w:after="180"/>
         <w:rPr>
@@ -1728,7 +1728,7 @@
     </w:p>
     <w:p>
       <w:pPr>
-        <w:pStyle w:val="Mg1"/>
+        <w:pStyle w:val="mg1"/>
         <w:shd w:val="clear" w:color="auto" w:fill="FFFFFF"/>
         <w:spacing w:beforeAutospacing="0" w:before="180" w:afterAutospacing="0" w:after="180"/>
         <w:rPr>
@@ -1795,7 +1795,7 @@
     </w:p>
     <w:p>
       <w:pPr>
-        <w:pStyle w:val="Mg1"/>
+        <w:pStyle w:val="mg1"/>
         <w:shd w:val="clear" w:color="auto" w:fill="FFFFFF"/>
         <w:spacing w:beforeAutospacing="0" w:before="180" w:afterAutospacing="0" w:after="180"/>
         <w:rPr>
@@ -1816,7 +1816,7 @@
     </w:p>
     <w:p>
       <w:pPr>
-        <w:pStyle w:val="Mg1"/>
+        <w:pStyle w:val="mg1"/>
         <w:shd w:val="clear" w:color="auto" w:fill="FFFFFF"/>
         <w:spacing w:beforeAutospacing="0" w:before="180" w:afterAutospacing="0" w:after="180"/>
         <w:rPr>
@@ -1838,7 +1838,7 @@
     </w:p>
     <w:p>
       <w:pPr>
-        <w:pStyle w:val="Mg1"/>
+        <w:pStyle w:val="mg1"/>
         <w:shd w:val="clear" w:color="auto" w:fill="FFFFFF"/>
         <w:spacing w:beforeAutospacing="0" w:before="180" w:afterAutospacing="0" w:after="180"/>
         <w:rPr>
@@ -1995,7 +1995,7 @@
     </w:p>
     <w:p>
       <w:pPr>
-        <w:pStyle w:val="Mg1"/>
+        <w:pStyle w:val="mg1"/>
         <w:shd w:val="clear" w:color="auto" w:fill="FFFFFF"/>
         <w:spacing w:beforeAutospacing="0" w:before="180" w:afterAutospacing="0" w:after="180"/>
         <w:rPr>
@@ -2062,7 +2062,7 @@
     </w:p>
     <w:p>
       <w:pPr>
-        <w:pStyle w:val="Mg1"/>
+        <w:pStyle w:val="mg1"/>
         <w:shd w:val="clear" w:color="auto" w:fill="FFFFFF"/>
         <w:spacing w:beforeAutospacing="0" w:before="180" w:afterAutospacing="0" w:after="180"/>
         <w:rPr>
@@ -2147,7 +2147,7 @@
     </w:p>
     <w:p>
       <w:pPr>
-        <w:pStyle w:val="Mg1"/>
+        <w:pStyle w:val="mg1"/>
         <w:shd w:val="clear" w:color="auto" w:fill="FFFFFF"/>
         <w:spacing w:beforeAutospacing="0" w:before="180" w:afterAutospacing="0" w:after="180"/>
         <w:rPr>
@@ -2168,7 +2168,7 @@
     </w:p>
     <w:p>
       <w:pPr>
-        <w:pStyle w:val="Mg1"/>
+        <w:pStyle w:val="mg1"/>
         <w:shd w:val="clear" w:color="auto" w:fill="FFFFFF"/>
         <w:spacing w:beforeAutospacing="0" w:before="180" w:afterAutospacing="0" w:after="180"/>
         <w:rPr>
@@ -2190,7 +2190,7 @@
     </w:p>
     <w:p>
       <w:pPr>
-        <w:pStyle w:val="Mg1"/>
+        <w:pStyle w:val="mg1"/>
         <w:shd w:val="clear" w:color="auto" w:fill="FFFFFF"/>
         <w:spacing w:beforeAutospacing="0" w:before="180" w:afterAutospacing="0" w:after="180"/>
         <w:rPr>
@@ -2239,7 +2239,7 @@
     </w:p>
     <w:p>
       <w:pPr>
-        <w:pStyle w:val="Mg1"/>
+        <w:pStyle w:val="mg1"/>
         <w:shd w:val="clear" w:color="auto" w:fill="FFFFFF"/>
         <w:spacing w:beforeAutospacing="0" w:before="180" w:afterAutospacing="0" w:after="180"/>
         <w:rPr>
@@ -2260,7 +2260,7 @@
     </w:p>
     <w:p>
       <w:pPr>
-        <w:pStyle w:val="Mg1"/>
+        <w:pStyle w:val="mg1"/>
         <w:shd w:val="clear" w:color="auto" w:fill="FFFFFF"/>
         <w:spacing w:beforeAutospacing="0" w:before="180" w:afterAutospacing="0" w:after="180"/>
         <w:rPr>
@@ -2300,7 +2300,7 @@
     </w:p>
     <w:p>
       <w:pPr>
-        <w:pStyle w:val="Mg1"/>
+        <w:pStyle w:val="mg1"/>
         <w:shd w:val="clear" w:color="auto" w:fill="FFFFFF"/>
         <w:spacing w:beforeAutospacing="0" w:before="180" w:afterAutospacing="0" w:after="180"/>
         <w:rPr>
@@ -2502,7 +2502,7 @@
     </w:p>
     <w:p>
       <w:pPr>
-        <w:pStyle w:val="Mg1"/>
+        <w:pStyle w:val="mg1"/>
         <w:shd w:val="clear" w:color="auto" w:fill="FFFFFF"/>
         <w:spacing w:beforeAutospacing="0" w:before="180" w:afterAutospacing="0" w:after="180"/>
         <w:rPr>
@@ -2513,7 +2513,12 @@
         </w:rPr>
       </w:pPr>
       <w:r>
-        <w:rPr/>
+        <w:rPr>
+          <w:rFonts w:eastAsia="Calibri" w:cs="Arial" w:cstheme="minorBidi" w:eastAsiaTheme="minorHAnsi" w:ascii="Calibri" w:hAnsi="Calibri"/>
+          <w:sz w:val="22"/>
+          <w:szCs w:val="22"/>
+          <w:lang w:eastAsia="en-US"/>
+        </w:rPr>
       </w:r>
     </w:p>
     <w:p>
@@ -2528,7 +2533,7 @@
     </w:p>
     <w:p>
       <w:pPr>
-        <w:pStyle w:val="Mg1"/>
+        <w:pStyle w:val="mg1"/>
         <w:shd w:val="clear" w:color="auto" w:fill="FFFFFF"/>
         <w:spacing w:beforeAutospacing="0" w:before="180" w:afterAutospacing="0" w:after="180"/>
         <w:rPr>
@@ -2590,25 +2595,7 @@
           <w:szCs w:val="22"/>
           <w:lang w:eastAsia="en-US"/>
         </w:rPr>
-        <w:t xml:space="preserve"> </w:t>
-      </w:r>
-      <w:r>
-        <w:rPr>
-          <w:rFonts w:eastAsia="Calibri" w:cs="Arial" w:ascii="Calibri" w:hAnsi="Calibri" w:asciiTheme="minorHAnsi" w:cstheme="minorBidi" w:eastAsiaTheme="minorHAnsi" w:hAnsiTheme="minorHAnsi"/>
-          <w:sz w:val="22"/>
-          <w:szCs w:val="22"/>
-          <w:lang w:eastAsia="en-US"/>
-        </w:rPr>
-        <w:t>postger-0</w:t>
-      </w:r>
-      <w:r>
-        <w:rPr>
-          <w:rFonts w:eastAsia="Calibri" w:cs="Arial" w:ascii="Calibri" w:hAnsi="Calibri" w:asciiTheme="minorHAnsi" w:cstheme="minorBidi" w:eastAsiaTheme="minorHAnsi" w:hAnsiTheme="minorHAnsi"/>
-          <w:sz w:val="22"/>
-          <w:szCs w:val="22"/>
-          <w:lang w:eastAsia="en-US"/>
-        </w:rPr>
-        <w:t xml:space="preserve"> -- </w:t>
+        <w:t xml:space="preserve"> postger-0 -- </w:t>
       </w:r>
       <w:r>
         <w:rPr>
@@ -3059,7 +3046,7 @@
     </w:p>
     <w:p>
       <w:pPr>
-        <w:pStyle w:val="Mg1"/>
+        <w:pStyle w:val="mg1"/>
         <w:shd w:val="clear" w:color="auto" w:fill="FFFFFF"/>
         <w:spacing w:beforeAutospacing="0" w:before="180" w:afterAutospacing="0" w:after="180"/>
         <w:rPr>
@@ -8341,7 +8328,19 @@
         <w:rPr>
           <w:lang w:val="en-US"/>
         </w:rPr>
-        <w:t>kubectl create secret tls reactivities-cert --namespace default --key=certificates.key --cert=certificates.crt -o yaml</w:t>
+        <w:t xml:space="preserve">kubectl create secret tls </w:t>
+      </w:r>
+      <w:r>
+        <w:rPr>
+          <w:lang w:val="en-US"/>
+        </w:rPr>
+        <w:t>my</w:t>
+      </w:r>
+      <w:r>
+        <w:rPr>
+          <w:lang w:val="en-US"/>
+        </w:rPr>
+        <w:t>-cert --namespace default --key=certificates.key --cert=certificates.crt -o yaml</w:t>
       </w:r>
     </w:p>
     <w:p>
@@ -9946,14 +9945,21 @@
       <w:vertAlign w:val="superscript"/>
     </w:rPr>
   </w:style>
+  <w:style w:type="character" w:styleId="FootnoteCharacters">
+    <w:name w:val="Footnote Characters"/>
+    <w:qFormat/>
+    <w:rPr>
+      <w:vertAlign w:val="superscript"/>
+    </w:rPr>
+  </w:style>
   <w:style w:type="character" w:styleId="FootnoteReference">
     <w:name w:val="Footnote Reference"/>
     <w:rPr>
       <w:vertAlign w:val="superscript"/>
     </w:rPr>
   </w:style>
-  <w:style w:type="character" w:styleId="FootnoteCharacters" w:customStyle="1">
-    <w:name w:val="Footnote Characters"/>
+  <w:style w:type="character" w:styleId="FootnoteCharacters1" w:customStyle="1">
+    <w:name w:val="Footnote Characters1"/>
     <w:basedOn w:val="DefaultParagraphFont"/>
     <w:uiPriority w:val="99"/>
     <w:unhideWhenUsed/>
@@ -9977,14 +9983,21 @@
       <w:vertAlign w:val="superscript"/>
     </w:rPr>
   </w:style>
+  <w:style w:type="character" w:styleId="EndnoteCharacters">
+    <w:name w:val="Endnote Characters"/>
+    <w:qFormat/>
+    <w:rPr>
+      <w:vertAlign w:val="superscript"/>
+    </w:rPr>
+  </w:style>
   <w:style w:type="character" w:styleId="EndnoteReference">
     <w:name w:val="Endnote Reference"/>
     <w:rPr>
       <w:vertAlign w:val="superscript"/>
     </w:rPr>
   </w:style>
-  <w:style w:type="character" w:styleId="EndnoteCharacters" w:customStyle="1">
-    <w:name w:val="Endnote Characters"/>
+  <w:style w:type="character" w:styleId="EndnoteCharacters1" w:customStyle="1">
+    <w:name w:val="Endnote Characters1"/>
     <w:basedOn w:val="DefaultParagraphFont"/>
     <w:uiPriority w:val="99"/>
     <w:semiHidden/>
@@ -10045,8 +10058,8 @@
       <w:szCs w:val="20"/>
     </w:rPr>
   </w:style>
-  <w:style w:type="paragraph" w:styleId="Style7" w:customStyle="1">
-    <w:name w:val="Заголовок"/>
+  <w:style w:type="paragraph" w:styleId="Heading">
+    <w:name w:val="Heading"/>
     <w:basedOn w:val="Normal"/>
     <w:next w:val="BodyText"/>
     <w:qFormat/>
@@ -10055,7 +10068,7 @@
       <w:spacing w:before="240" w:after="120"/>
     </w:pPr>
     <w:rPr>
-      <w:rFonts w:ascii="Liberation Sans" w:hAnsi="Liberation Sans" w:eastAsia="Noto Sans CJK SC" w:cs="FreeSans"/>
+      <w:rFonts w:ascii="Liberation Sans" w:hAnsi="Liberation Sans" w:eastAsia="Noto Sans" w:cs="FreeSans"/>
       <w:sz w:val="28"/>
       <w:szCs w:val="28"/>
     </w:rPr>
@@ -10092,6 +10105,32 @@
       <w:szCs w:val="24"/>
     </w:rPr>
   </w:style>
+  <w:style w:type="paragraph" w:styleId="Index">
+    <w:name w:val="Index"/>
+    <w:basedOn w:val="Normal"/>
+    <w:qFormat/>
+    <w:pPr>
+      <w:suppressLineNumbers/>
+    </w:pPr>
+    <w:rPr>
+      <w:rFonts w:cs="FreeSans"/>
+    </w:rPr>
+  </w:style>
+  <w:style w:type="paragraph" w:styleId="Style7" w:customStyle="1">
+    <w:name w:val="Заголовок"/>
+    <w:basedOn w:val="Normal"/>
+    <w:next w:val="BodyText"/>
+    <w:qFormat/>
+    <w:pPr>
+      <w:keepNext w:val="true"/>
+      <w:spacing w:before="240" w:after="120"/>
+    </w:pPr>
+    <w:rPr>
+      <w:rFonts w:ascii="Liberation Sans" w:hAnsi="Liberation Sans" w:eastAsia="Noto Sans CJK SC" w:cs="FreeSans"/>
+      <w:sz w:val="28"/>
+      <w:szCs w:val="28"/>
+    </w:rPr>
+  </w:style>
   <w:style w:type="paragraph" w:styleId="Style8" w:customStyle="1">
     <w:name w:val="Указатель"/>
     <w:basedOn w:val="Normal"/>
@@ -10103,7 +10142,7 @@
       <w:rFonts w:cs="FreeSans"/>
     </w:rPr>
   </w:style>
-  <w:style w:type="paragraph" w:styleId="Caption1">
+  <w:style w:type="paragraph" w:styleId="caption1">
     <w:name w:val="caption1"/>
     <w:basedOn w:val="Normal"/>
     <w:next w:val="Normal"/>
@@ -10217,6 +10256,13 @@
   </w:style>
   <w:style w:type="paragraph" w:styleId="Style10">
     <w:name w:val="Колонтитул"/>
+    <w:basedOn w:val="Normal"/>
+    <w:qFormat/>
+    <w:pPr/>
+    <w:rPr/>
+  </w:style>
+  <w:style w:type="paragraph" w:styleId="HeaderandFooter">
+    <w:name w:val="Header and Footer"/>
     <w:basedOn w:val="Normal"/>
     <w:qFormat/>
     <w:pPr/>
@@ -10440,7 +10486,7 @@
     </w:pPr>
     <w:rPr/>
   </w:style>
-  <w:style w:type="paragraph" w:styleId="Mg1" w:customStyle="1">
+  <w:style w:type="paragraph" w:styleId="mg1" w:customStyle="1">
     <w:name w:val="mg1"/>
     <w:basedOn w:val="Normal"/>
     <w:qFormat/>

--- a/Docker/Kubernetes.docx
+++ b/Docker/Kubernetes.docx
@@ -5719,7 +5719,23 @@
       </w:r>
       <w:r>
         <w:rPr/>
-        <w:t xml:space="preserve"> – 192.168.1.10 (linux — 192.168.1.11)</w:t>
+        <w:t xml:space="preserve"> – 192.168.1.10 (</w:t>
+      </w:r>
+      <w:r>
+        <w:rPr/>
+        <w:t>debian</w:t>
+      </w:r>
+      <w:r>
+        <w:rPr/>
+        <w:t xml:space="preserve"> — 192.168.1.11, </w:t>
+      </w:r>
+      <w:r>
+        <w:rPr/>
+        <w:t>arch — 192.168.1.12</w:t>
+      </w:r>
+      <w:r>
+        <w:rPr/>
+        <w:t>)</w:t>
       </w:r>
     </w:p>
     <w:p>
@@ -8328,19 +8344,7 @@
         <w:rPr>
           <w:lang w:val="en-US"/>
         </w:rPr>
-        <w:t xml:space="preserve">kubectl create secret tls </w:t>
-      </w:r>
-      <w:r>
-        <w:rPr>
-          <w:lang w:val="en-US"/>
-        </w:rPr>
-        <w:t>my</w:t>
-      </w:r>
-      <w:r>
-        <w:rPr>
-          <w:lang w:val="en-US"/>
-        </w:rPr>
-        <w:t>-cert --namespace default --key=certificates.key --cert=certificates.crt -o yaml</w:t>
+        <w:t>kubectl create secret tls my-cert --namespace default --key=certificates.key --cert=certificates.crt -o yaml</w:t>
       </w:r>
     </w:p>
     <w:p>
@@ -9952,14 +9956,21 @@
       <w:vertAlign w:val="superscript"/>
     </w:rPr>
   </w:style>
+  <w:style w:type="character" w:styleId="FootnoteCharacters1">
+    <w:name w:val="Footnote Characters1"/>
+    <w:qFormat/>
+    <w:rPr>
+      <w:vertAlign w:val="superscript"/>
+    </w:rPr>
+  </w:style>
   <w:style w:type="character" w:styleId="FootnoteReference">
     <w:name w:val="Footnote Reference"/>
     <w:rPr>
       <w:vertAlign w:val="superscript"/>
     </w:rPr>
   </w:style>
-  <w:style w:type="character" w:styleId="FootnoteCharacters1" w:customStyle="1">
-    <w:name w:val="Footnote Characters1"/>
+  <w:style w:type="character" w:styleId="FootnoteCharacters11" w:customStyle="1">
+    <w:name w:val="Footnote Characters11"/>
     <w:basedOn w:val="DefaultParagraphFont"/>
     <w:uiPriority w:val="99"/>
     <w:unhideWhenUsed/>
@@ -9990,14 +10001,21 @@
       <w:vertAlign w:val="superscript"/>
     </w:rPr>
   </w:style>
+  <w:style w:type="character" w:styleId="EndnoteCharacters1">
+    <w:name w:val="Endnote Characters1"/>
+    <w:qFormat/>
+    <w:rPr>
+      <w:vertAlign w:val="superscript"/>
+    </w:rPr>
+  </w:style>
   <w:style w:type="character" w:styleId="EndnoteReference">
     <w:name w:val="Endnote Reference"/>
     <w:rPr>
       <w:vertAlign w:val="superscript"/>
     </w:rPr>
   </w:style>
-  <w:style w:type="character" w:styleId="EndnoteCharacters1" w:customStyle="1">
-    <w:name w:val="Endnote Characters1"/>
+  <w:style w:type="character" w:styleId="EndnoteCharacters11" w:customStyle="1">
+    <w:name w:val="Endnote Characters11"/>
     <w:basedOn w:val="DefaultParagraphFont"/>
     <w:uiPriority w:val="99"/>
     <w:semiHidden/>
